--- a/Document/Artefact1.docx
+++ b/Document/Artefact1.docx
@@ -10,11 +10,13 @@
           <w:docPartUnique/>
         </w:docPartObj>
       </w:sdtPr>
+      <w:sdtEndPr/>
       <w:sdtContent>
         <w:p>
           <w:r>
             <w:rPr>
               <w:noProof/>
+              <w:lang w:eastAsia="fr-FR"/>
             </w:rPr>
             <mc:AlternateContent>
               <mc:Choice Requires="wps">
@@ -90,6 +92,7 @@
                                   <w:dataBinding w:prefixMappings="xmlns:ns0='http://schemas.openxmlformats.org/package/2006/metadata/core-properties' xmlns:ns1='http://purl.org/dc/elements/1.1/'" w:xpath="/ns0:coreProperties[1]/ns1:title[1]" w:storeItemID="{6C3C8BC8-F283-45AE-878A-BAB7291924A1}"/>
                                   <w:text/>
                                 </w:sdtPr>
+                                <w:sdtEndPr/>
                                 <w:sdtContent>
                                   <w:p>
                                     <w:pPr>
@@ -149,6 +152,7 @@
                             <w:dataBinding w:prefixMappings="xmlns:ns0='http://schemas.openxmlformats.org/package/2006/metadata/core-properties' xmlns:ns1='http://purl.org/dc/elements/1.1/'" w:xpath="/ns0:coreProperties[1]/ns1:title[1]" w:storeItemID="{6C3C8BC8-F283-45AE-878A-BAB7291924A1}"/>
                             <w:text/>
                           </w:sdtPr>
+                          <w:sdtEndPr/>
                           <w:sdtContent>
                             <w:p>
                               <w:pPr>
@@ -188,6 +192,7 @@
           <w:r>
             <w:rPr>
               <w:noProof/>
+              <w:lang w:eastAsia="fr-FR"/>
             </w:rPr>
             <mc:AlternateContent>
               <mc:Choice Requires="wps">
@@ -273,6 +278,7 @@
                                   <w:dataBinding w:prefixMappings="xmlns:ns0='http://schemas.openxmlformats.org/officeDocument/2006/extended-properties'" w:xpath="/ns0:Properties[1]/ns0:Company[1]" w:storeItemID="{6668398D-A668-4E3E-A5EB-62B293D839F1}"/>
                                   <w:text/>
                                 </w:sdtPr>
+                                <w:sdtEndPr/>
                                 <w:sdtContent>
                                   <w:p>
                                     <w:pPr>
@@ -317,6 +323,7 @@
                                   <w:dataBinding w:prefixMappings="xmlns:ns0='http://schemas.microsoft.com/office/2006/coverPageProps'" w:xpath="/ns0:CoverPageProperties[1]/ns0:CompanyAddress[1]" w:storeItemID="{55AF091B-3C7A-41E3-B477-F2FDAA23CFDA}"/>
                                   <w:text w:multiLine="1"/>
                                 </w:sdtPr>
+                                <w:sdtEndPr/>
                                 <w:sdtContent>
                                   <w:p>
                                     <w:pPr>
@@ -361,6 +368,7 @@
                                   <w:dataBinding w:prefixMappings="xmlns:ns0='http://schemas.microsoft.com/office/2006/coverPageProps'" w:xpath="/ns0:CoverPageProperties[1]/ns0:CompanyPhone[1]" w:storeItemID="{55AF091B-3C7A-41E3-B477-F2FDAA23CFDA}"/>
                                   <w:text/>
                                 </w:sdtPr>
+                                <w:sdtEndPr/>
                                 <w:sdtContent>
                                   <w:p>
                                     <w:pPr>
@@ -405,6 +413,7 @@
                                   <w:dataBinding w:prefixMappings="xmlns:ns0='http://schemas.microsoft.com/office/2006/coverPageProps'" w:xpath="/ns0:CoverPageProperties[1]/ns0:CompanyFax[1]" w:storeItemID="{55AF091B-3C7A-41E3-B477-F2FDAA23CFDA}"/>
                                   <w:text/>
                                 </w:sdtPr>
+                                <w:sdtEndPr/>
                                 <w:sdtContent>
                                   <w:p>
                                     <w:pPr>
@@ -453,6 +462,7 @@
                                     <w:calendar w:val="gregorian"/>
                                   </w:date>
                                 </w:sdtPr>
+                                <w:sdtEndPr/>
                                 <w:sdtContent>
                                   <w:p>
                                     <w:pPr>
@@ -526,6 +536,7 @@
                             <w:dataBinding w:prefixMappings="xmlns:ns0='http://schemas.openxmlformats.org/officeDocument/2006/extended-properties'" w:xpath="/ns0:Properties[1]/ns0:Company[1]" w:storeItemID="{6668398D-A668-4E3E-A5EB-62B293D839F1}"/>
                             <w:text/>
                           </w:sdtPr>
+                          <w:sdtEndPr/>
                           <w:sdtContent>
                             <w:p>
                               <w:pPr>
@@ -570,6 +581,7 @@
                             <w:dataBinding w:prefixMappings="xmlns:ns0='http://schemas.microsoft.com/office/2006/coverPageProps'" w:xpath="/ns0:CoverPageProperties[1]/ns0:CompanyAddress[1]" w:storeItemID="{55AF091B-3C7A-41E3-B477-F2FDAA23CFDA}"/>
                             <w:text w:multiLine="1"/>
                           </w:sdtPr>
+                          <w:sdtEndPr/>
                           <w:sdtContent>
                             <w:p>
                               <w:pPr>
@@ -614,6 +626,7 @@
                             <w:dataBinding w:prefixMappings="xmlns:ns0='http://schemas.microsoft.com/office/2006/coverPageProps'" w:xpath="/ns0:CoverPageProperties[1]/ns0:CompanyPhone[1]" w:storeItemID="{55AF091B-3C7A-41E3-B477-F2FDAA23CFDA}"/>
                             <w:text/>
                           </w:sdtPr>
+                          <w:sdtEndPr/>
                           <w:sdtContent>
                             <w:p>
                               <w:pPr>
@@ -658,6 +671,7 @@
                             <w:dataBinding w:prefixMappings="xmlns:ns0='http://schemas.microsoft.com/office/2006/coverPageProps'" w:xpath="/ns0:CoverPageProperties[1]/ns0:CompanyFax[1]" w:storeItemID="{55AF091B-3C7A-41E3-B477-F2FDAA23CFDA}"/>
                             <w:text/>
                           </w:sdtPr>
+                          <w:sdtEndPr/>
                           <w:sdtContent>
                             <w:p>
                               <w:pPr>
@@ -706,6 +720,7 @@
                               <w:calendar w:val="gregorian"/>
                             </w:date>
                           </w:sdtPr>
+                          <w:sdtEndPr/>
                           <w:sdtContent>
                             <w:p>
                               <w:pPr>
@@ -745,6 +760,7 @@
           <w:r>
             <w:rPr>
               <w:noProof/>
+              <w:lang w:eastAsia="fr-FR"/>
             </w:rPr>
             <mc:AlternateContent>
               <mc:Choice Requires="wps">
@@ -827,6 +843,7 @@
                                   <w:dataBinding w:prefixMappings="xmlns:ns0='http://schemas.openxmlformats.org/package/2006/metadata/core-properties' xmlns:ns1='http://purl.org/dc/elements/1.1/'" w:xpath="/ns0:coreProperties[1]/ns1:creator[1]" w:storeItemID="{6C3C8BC8-F283-45AE-878A-BAB7291924A1}"/>
                                   <w:text/>
                                 </w:sdtPr>
+                                <w:sdtEndPr/>
                                 <w:sdtContent>
                                   <w:p>
                                     <w:pPr>
@@ -857,6 +874,7 @@
                                   <w:dataBinding w:prefixMappings="xmlns:ns0='http://schemas.microsoft.com/office/2006/coverPageProps'" w:xpath="/ns0:CoverPageProperties[1]/ns0:Abstract[1]" w:storeItemID="{55AF091B-3C7A-41E3-B477-F2FDAA23CFDA}"/>
                                   <w:text/>
                                 </w:sdtPr>
+                                <w:sdtEndPr/>
                                 <w:sdtContent>
                                   <w:p>
                                     <w:pPr>
@@ -910,6 +928,7 @@
                             <w:dataBinding w:prefixMappings="xmlns:ns0='http://schemas.openxmlformats.org/package/2006/metadata/core-properties' xmlns:ns1='http://purl.org/dc/elements/1.1/'" w:xpath="/ns0:coreProperties[1]/ns1:creator[1]" w:storeItemID="{6C3C8BC8-F283-45AE-878A-BAB7291924A1}"/>
                             <w:text/>
                           </w:sdtPr>
+                          <w:sdtEndPr/>
                           <w:sdtContent>
                             <w:p>
                               <w:pPr>
@@ -940,6 +959,7 @@
                             <w:dataBinding w:prefixMappings="xmlns:ns0='http://schemas.microsoft.com/office/2006/coverPageProps'" w:xpath="/ns0:CoverPageProperties[1]/ns0:Abstract[1]" w:storeItemID="{55AF091B-3C7A-41E3-B477-F2FDAA23CFDA}"/>
                             <w:text/>
                           </w:sdtPr>
+                          <w:sdtEndPr/>
                           <w:sdtContent>
                             <w:p>
                               <w:pPr>
@@ -966,6 +986,7 @@
           <w:r>
             <w:rPr>
               <w:noProof/>
+              <w:lang w:eastAsia="fr-FR"/>
             </w:rPr>
             <mc:AlternateContent>
               <mc:Choice Requires="wps">
@@ -1055,6 +1076,7 @@
           <w:r>
             <w:rPr>
               <w:noProof/>
+              <w:lang w:eastAsia="fr-FR"/>
             </w:rPr>
             <mc:AlternateContent>
               <mc:Choice Requires="wpg">
@@ -1377,13 +1399,8 @@
         <w:t xml:space="preserve"> du plan de l’usine se fera en </w:t>
       </w:r>
       <w:r>
-        <w:t xml:space="preserve">mètre et pourra s’ajuster en zoomant ou </w:t>
-      </w:r>
-      <w:proofErr w:type="spellStart"/>
-      <w:r>
-        <w:t>dézoomant</w:t>
-      </w:r>
-      <w:proofErr w:type="spellEnd"/>
+        <w:t>mètre et pourra s’ajuster en zoomant ou dézoomant</w:t>
+      </w:r>
       <w:r>
         <w:t xml:space="preserve">. L’utilisateur pourra s’aider d’une grille pour placer ses stations sur le plan, celle-ci pourra </w:t>
       </w:r>
@@ -1476,38 +1493,41 @@
       </w:pPr>
       <w:r>
         <w:lastRenderedPageBreak/>
-        <w:t>Cas d’utilisation :</w:t>
-      </w:r>
-    </w:p>
-    <w:p>
-      <w:pPr>
-        <w:pStyle w:val="Paragraphedeliste"/>
-        <w:rPr>
-          <w:rFonts w:ascii="Times New Roman" w:hAnsi="Times New Roman" w:cs="Times New Roman"/>
-          <w:sz w:val="24"/>
-          <w:szCs w:val="24"/>
-          <w:lang w:eastAsia="fr-FR"/>
-        </w:rPr>
-      </w:pPr>
-      <w:r>
-        <w:rPr>
-          <w:lang w:eastAsia="fr-FR"/>
-        </w:rPr>
-        <w:t>Menu Fichier :</w:t>
-      </w:r>
-    </w:p>
-    <w:p>
-      <w:pPr>
-        <w:pStyle w:val="Paragraphedeliste"/>
-        <w:rPr>
-          <w:rFonts w:ascii="Times New Roman" w:hAnsi="Times New Roman" w:cs="Times New Roman"/>
-          <w:sz w:val="24"/>
-          <w:szCs w:val="24"/>
-          <w:lang w:eastAsia="fr-FR"/>
-        </w:rPr>
-      </w:pPr>
+        <w:t xml:space="preserve">Fonctionnalités </w:t>
+      </w:r>
       <w:bookmarkStart w:id="0" w:name="_GoBack"/>
       <w:bookmarkEnd w:id="0"/>
+      <w:r>
+        <w:t>:</w:t>
+      </w:r>
+    </w:p>
+    <w:p>
+      <w:pPr>
+        <w:pStyle w:val="Paragraphedeliste"/>
+        <w:rPr>
+          <w:rFonts w:ascii="Times New Roman" w:hAnsi="Times New Roman" w:cs="Times New Roman"/>
+          <w:sz w:val="24"/>
+          <w:szCs w:val="24"/>
+          <w:lang w:eastAsia="fr-FR"/>
+        </w:rPr>
+      </w:pPr>
+      <w:r>
+        <w:rPr>
+          <w:lang w:eastAsia="fr-FR"/>
+        </w:rPr>
+        <w:t>Menu Fichier :</w:t>
+      </w:r>
+    </w:p>
+    <w:p>
+      <w:pPr>
+        <w:pStyle w:val="Paragraphedeliste"/>
+        <w:rPr>
+          <w:rFonts w:ascii="Times New Roman" w:hAnsi="Times New Roman" w:cs="Times New Roman"/>
+          <w:sz w:val="24"/>
+          <w:szCs w:val="24"/>
+          <w:lang w:eastAsia="fr-FR"/>
+        </w:rPr>
+      </w:pPr>
     </w:p>
     <w:p>
       <w:pPr>
@@ -1650,21 +1670,7 @@
           <w:lang w:eastAsia="fr-FR"/>
         </w:rPr>
         <w:tab/>
-        <w:t xml:space="preserve">Exporter en image (plus tard en </w:t>
-      </w:r>
-      <w:proofErr w:type="spellStart"/>
-      <w:r>
-        <w:rPr>
-          <w:lang w:eastAsia="fr-FR"/>
-        </w:rPr>
-        <w:t>pdf</w:t>
-      </w:r>
-      <w:proofErr w:type="spellEnd"/>
-      <w:r>
-        <w:rPr>
-          <w:lang w:eastAsia="fr-FR"/>
-        </w:rPr>
-        <w:t xml:space="preserve"> ?)</w:t>
+        <w:t>Exporter en image (plus tard en pdf ?)</w:t>
       </w:r>
     </w:p>
     <w:p>
@@ -1799,20 +1805,7 @@
           <w:lang w:eastAsia="fr-FR"/>
         </w:rPr>
         <w:tab/>
-      </w:r>
-      <w:proofErr w:type="spellStart"/>
-      <w:r>
-        <w:rPr>
-          <w:lang w:eastAsia="fr-FR"/>
-        </w:rPr>
-        <w:t>Redo</w:t>
-      </w:r>
-      <w:proofErr w:type="spellEnd"/>
-      <w:r>
-        <w:rPr>
-          <w:lang w:eastAsia="fr-FR"/>
-        </w:rPr>
-        <w:t xml:space="preserve"> : reprends la dernière action annulée</w:t>
+        <w:t>Redo : reprends la dernière action annulée</w:t>
       </w:r>
     </w:p>
     <w:p>
@@ -2029,21 +2022,7 @@
           <w:lang w:eastAsia="fr-FR"/>
         </w:rPr>
         <w:tab/>
-        <w:t xml:space="preserve">Affiche </w:t>
-      </w:r>
-      <w:proofErr w:type="gramStart"/>
-      <w:r>
-        <w:rPr>
-          <w:lang w:eastAsia="fr-FR"/>
-        </w:rPr>
-        <w:t>une</w:t>
-      </w:r>
-      <w:proofErr w:type="gramEnd"/>
-      <w:r>
-        <w:rPr>
-          <w:lang w:eastAsia="fr-FR"/>
-        </w:rPr>
-        <w:t xml:space="preserve"> pop-up avec le résultat et des indications si le résultat est négatif</w:t>
+        <w:t>Affiche une pop-up avec le résultat et des indications si le résultat est négatif</w:t>
       </w:r>
     </w:p>
     <w:p>
@@ -2778,77 +2757,52 @@
           <w:lang w:eastAsia="fr-FR"/>
         </w:rPr>
         <w:tab/>
-        <w:t>Affichage des informations (</w:t>
-      </w:r>
-      <w:proofErr w:type="spellStart"/>
-      <w:r>
-        <w:rPr>
-          <w:lang w:eastAsia="fr-FR"/>
-        </w:rPr>
-        <w:t>hover</w:t>
-      </w:r>
-      <w:proofErr w:type="spellEnd"/>
-      <w:r>
-        <w:rPr>
-          <w:lang w:eastAsia="fr-FR"/>
-        </w:rPr>
-        <w:t xml:space="preserve"> ou click?)</w:t>
-      </w:r>
-    </w:p>
-    <w:p>
-      <w:pPr>
-        <w:pStyle w:val="Paragraphedeliste"/>
-        <w:rPr>
-          <w:rFonts w:ascii="Times New Roman" w:hAnsi="Times New Roman" w:cs="Times New Roman"/>
-          <w:sz w:val="24"/>
-          <w:szCs w:val="24"/>
-          <w:lang w:eastAsia="fr-FR"/>
-        </w:rPr>
-      </w:pPr>
-    </w:p>
-    <w:p>
-      <w:pPr>
-        <w:pStyle w:val="Paragraphedeliste"/>
-        <w:rPr>
-          <w:rFonts w:ascii="Times New Roman" w:hAnsi="Times New Roman" w:cs="Times New Roman"/>
-          <w:sz w:val="24"/>
-          <w:szCs w:val="24"/>
-          <w:lang w:eastAsia="fr-FR"/>
-        </w:rPr>
-      </w:pPr>
-      <w:proofErr w:type="spellStart"/>
-      <w:r>
-        <w:rPr>
-          <w:lang w:eastAsia="fr-FR"/>
-        </w:rPr>
-        <w:t>Footer</w:t>
-      </w:r>
-      <w:proofErr w:type="spellEnd"/>
-      <w:r>
-        <w:rPr>
-          <w:lang w:eastAsia="fr-FR"/>
-        </w:rPr>
-        <w:t xml:space="preserve"> :</w:t>
-      </w:r>
-    </w:p>
-    <w:p>
-      <w:pPr>
-        <w:pStyle w:val="Paragraphedeliste"/>
-        <w:rPr>
-          <w:rFonts w:ascii="Times New Roman" w:hAnsi="Times New Roman" w:cs="Times New Roman"/>
-          <w:sz w:val="24"/>
-          <w:szCs w:val="24"/>
-          <w:lang w:eastAsia="fr-FR"/>
-        </w:rPr>
-      </w:pPr>
-    </w:p>
-    <w:p>
-      <w:pPr>
-        <w:pStyle w:val="Paragraphedeliste"/>
-        <w:rPr>
-          <w:rFonts w:ascii="Times New Roman" w:hAnsi="Times New Roman" w:cs="Times New Roman"/>
-          <w:sz w:val="24"/>
-          <w:szCs w:val="24"/>
+        <w:t>Affichage des informations (hover ou click?)</w:t>
+      </w:r>
+    </w:p>
+    <w:p>
+      <w:pPr>
+        <w:pStyle w:val="Paragraphedeliste"/>
+        <w:rPr>
+          <w:rFonts w:ascii="Times New Roman" w:hAnsi="Times New Roman" w:cs="Times New Roman"/>
+          <w:sz w:val="24"/>
+          <w:szCs w:val="24"/>
+          <w:lang w:eastAsia="fr-FR"/>
+        </w:rPr>
+      </w:pPr>
+    </w:p>
+    <w:p>
+      <w:pPr>
+        <w:pStyle w:val="Paragraphedeliste"/>
+        <w:rPr>
+          <w:rFonts w:ascii="Times New Roman" w:hAnsi="Times New Roman" w:cs="Times New Roman"/>
+          <w:sz w:val="24"/>
+          <w:szCs w:val="24"/>
+          <w:lang w:eastAsia="fr-FR"/>
+        </w:rPr>
+      </w:pPr>
+      <w:r>
+        <w:rPr>
+          <w:lang w:eastAsia="fr-FR"/>
+        </w:rPr>
+        <w:t>Footer :</w:t>
+      </w:r>
+    </w:p>
+    <w:p>
+      <w:pPr>
+        <w:pStyle w:val="Paragraphedeliste"/>
+        <w:rPr>
+          <w:rFonts w:ascii="Times New Roman" w:hAnsi="Times New Roman" w:cs="Times New Roman"/>
+          <w:sz w:val="24"/>
+          <w:szCs w:val="24"/>
+          <w:lang w:eastAsia="fr-FR"/>
+        </w:rPr>
+      </w:pPr>
+    </w:p>
+    <w:p>
+      <w:pPr>
+        <w:pStyle w:val="Paragraphedeliste"/>
+        <w:rPr>
           <w:lang w:eastAsia="fr-FR"/>
         </w:rPr>
       </w:pPr>
@@ -2865,6 +2819,131 @@
         <w:tab/>
         <w:t>Afficher les coordonnées de la souris</w:t>
       </w:r>
+    </w:p>
+    <w:p>
+      <w:pPr>
+        <w:pStyle w:val="Paragraphedeliste"/>
+        <w:rPr>
+          <w:lang w:eastAsia="fr-FR"/>
+        </w:rPr>
+      </w:pPr>
+    </w:p>
+    <w:p>
+      <w:pPr>
+        <w:pStyle w:val="Paragraphedeliste"/>
+        <w:rPr>
+          <w:lang w:eastAsia="fr-FR"/>
+        </w:rPr>
+      </w:pPr>
+    </w:p>
+    <w:p>
+      <w:pPr>
+        <w:pStyle w:val="Paragraphedeliste"/>
+        <w:rPr>
+          <w:u w:val="single"/>
+          <w:lang w:eastAsia="fr-FR"/>
+        </w:rPr>
+      </w:pPr>
+      <w:r>
+        <w:rPr>
+          <w:u w:val="single"/>
+          <w:lang w:eastAsia="fr-FR"/>
+        </w:rPr>
+        <w:t>Glossaire :</w:t>
+      </w:r>
+    </w:p>
+    <w:p>
+      <w:pPr>
+        <w:pStyle w:val="Paragraphedeliste"/>
+        <w:rPr>
+          <w:lang w:eastAsia="fr-FR"/>
+        </w:rPr>
+      </w:pPr>
+    </w:p>
+    <w:p>
+      <w:pPr>
+        <w:pStyle w:val="Paragraphedeliste"/>
+        <w:numPr>
+          <w:ilvl w:val="0"/>
+          <w:numId w:val="4"/>
+        </w:numPr>
+        <w:rPr>
+          <w:lang w:eastAsia="fr-FR"/>
+        </w:rPr>
+      </w:pPr>
+      <w:r>
+        <w:rPr>
+          <w:lang w:eastAsia="fr-FR"/>
+        </w:rPr>
+        <w:t xml:space="preserve">Arc : représentation du convoyeur, ce sera le </w:t>
+      </w:r>
+      <w:r>
+        <w:rPr>
+          <w:lang w:eastAsia="fr-FR"/>
+        </w:rPr>
+        <w:t>terme technique</w:t>
+      </w:r>
+      <w:r>
+        <w:rPr>
+          <w:lang w:eastAsia="fr-FR"/>
+        </w:rPr>
+        <w:t xml:space="preserve"> à utiliser. </w:t>
+      </w:r>
+    </w:p>
+    <w:p>
+      <w:pPr>
+        <w:pStyle w:val="Paragraphedeliste"/>
+        <w:numPr>
+          <w:ilvl w:val="0"/>
+          <w:numId w:val="4"/>
+        </w:numPr>
+        <w:rPr>
+          <w:lang w:eastAsia="fr-FR"/>
+        </w:rPr>
+      </w:pPr>
+      <w:r>
+        <w:rPr>
+          <w:lang w:eastAsia="fr-FR"/>
+        </w:rPr>
+        <w:t>Convoyeur : transporte les déchets d’un point à un autre</w:t>
+      </w:r>
+    </w:p>
+    <w:p>
+      <w:pPr>
+        <w:pStyle w:val="Paragraphedeliste"/>
+        <w:numPr>
+          <w:ilvl w:val="0"/>
+          <w:numId w:val="4"/>
+        </w:numPr>
+        <w:rPr>
+          <w:lang w:eastAsia="fr-FR"/>
+        </w:rPr>
+      </w:pPr>
+      <w:r>
+        <w:rPr>
+          <w:lang w:eastAsia="fr-FR"/>
+        </w:rPr>
+        <w:t>E</w:t>
+      </w:r>
+      <w:r>
+        <w:rPr>
+          <w:lang w:eastAsia="fr-FR"/>
+        </w:rPr>
+        <w:t>lément : tout ce qui peut être placé sur le plan (station, arc, jonction, entrée, sortie)</w:t>
+      </w:r>
+    </w:p>
+    <w:p>
+      <w:pPr>
+        <w:pStyle w:val="Paragraphedeliste"/>
+        <w:rPr>
+          <w:lang w:eastAsia="fr-FR"/>
+        </w:rPr>
+      </w:pPr>
+    </w:p>
+    <w:p>
+      <w:pPr>
+        <w:pStyle w:val="Paragraphedeliste"/>
+      </w:pPr>
     </w:p>
     <w:p>
       <w:pPr>
@@ -3223,6 +3302,119 @@
       </w:rPr>
     </w:lvl>
   </w:abstractNum>
+  <w:abstractNum w:abstractNumId="3">
+    <w:nsid w:val="54435455"/>
+    <w:multiLevelType w:val="hybridMultilevel"/>
+    <w:tmpl w:val="31D2A1F4"/>
+    <w:lvl w:ilvl="0" w:tplc="040C0001">
+      <w:start w:val="1"/>
+      <w:numFmt w:val="bullet"/>
+      <w:lvlText w:val=""/>
+      <w:lvlJc w:val="left"/>
+      <w:pPr>
+        <w:ind w:left="1440" w:hanging="360"/>
+      </w:pPr>
+      <w:rPr>
+        <w:rFonts w:ascii="Symbol" w:hAnsi="Symbol" w:hint="default"/>
+      </w:rPr>
+    </w:lvl>
+    <w:lvl w:ilvl="1" w:tplc="040C0003" w:tentative="1">
+      <w:start w:val="1"/>
+      <w:numFmt w:val="bullet"/>
+      <w:lvlText w:val="o"/>
+      <w:lvlJc w:val="left"/>
+      <w:pPr>
+        <w:ind w:left="2160" w:hanging="360"/>
+      </w:pPr>
+      <w:rPr>
+        <w:rFonts w:ascii="Courier New" w:hAnsi="Courier New" w:cs="Courier New" w:hint="default"/>
+      </w:rPr>
+    </w:lvl>
+    <w:lvl w:ilvl="2" w:tplc="040C0005" w:tentative="1">
+      <w:start w:val="1"/>
+      <w:numFmt w:val="bullet"/>
+      <w:lvlText w:val=""/>
+      <w:lvlJc w:val="left"/>
+      <w:pPr>
+        <w:ind w:left="2880" w:hanging="360"/>
+      </w:pPr>
+      <w:rPr>
+        <w:rFonts w:ascii="Wingdings" w:hAnsi="Wingdings" w:hint="default"/>
+      </w:rPr>
+    </w:lvl>
+    <w:lvl w:ilvl="3" w:tplc="040C0001" w:tentative="1">
+      <w:start w:val="1"/>
+      <w:numFmt w:val="bullet"/>
+      <w:lvlText w:val=""/>
+      <w:lvlJc w:val="left"/>
+      <w:pPr>
+        <w:ind w:left="3600" w:hanging="360"/>
+      </w:pPr>
+      <w:rPr>
+        <w:rFonts w:ascii="Symbol" w:hAnsi="Symbol" w:hint="default"/>
+      </w:rPr>
+    </w:lvl>
+    <w:lvl w:ilvl="4" w:tplc="040C0003" w:tentative="1">
+      <w:start w:val="1"/>
+      <w:numFmt w:val="bullet"/>
+      <w:lvlText w:val="o"/>
+      <w:lvlJc w:val="left"/>
+      <w:pPr>
+        <w:ind w:left="4320" w:hanging="360"/>
+      </w:pPr>
+      <w:rPr>
+        <w:rFonts w:ascii="Courier New" w:hAnsi="Courier New" w:cs="Courier New" w:hint="default"/>
+      </w:rPr>
+    </w:lvl>
+    <w:lvl w:ilvl="5" w:tplc="040C0005" w:tentative="1">
+      <w:start w:val="1"/>
+      <w:numFmt w:val="bullet"/>
+      <w:lvlText w:val=""/>
+      <w:lvlJc w:val="left"/>
+      <w:pPr>
+        <w:ind w:left="5040" w:hanging="360"/>
+      </w:pPr>
+      <w:rPr>
+        <w:rFonts w:ascii="Wingdings" w:hAnsi="Wingdings" w:hint="default"/>
+      </w:rPr>
+    </w:lvl>
+    <w:lvl w:ilvl="6" w:tplc="040C0001" w:tentative="1">
+      <w:start w:val="1"/>
+      <w:numFmt w:val="bullet"/>
+      <w:lvlText w:val=""/>
+      <w:lvlJc w:val="left"/>
+      <w:pPr>
+        <w:ind w:left="5760" w:hanging="360"/>
+      </w:pPr>
+      <w:rPr>
+        <w:rFonts w:ascii="Symbol" w:hAnsi="Symbol" w:hint="default"/>
+      </w:rPr>
+    </w:lvl>
+    <w:lvl w:ilvl="7" w:tplc="040C0003" w:tentative="1">
+      <w:start w:val="1"/>
+      <w:numFmt w:val="bullet"/>
+      <w:lvlText w:val="o"/>
+      <w:lvlJc w:val="left"/>
+      <w:pPr>
+        <w:ind w:left="6480" w:hanging="360"/>
+      </w:pPr>
+      <w:rPr>
+        <w:rFonts w:ascii="Courier New" w:hAnsi="Courier New" w:cs="Courier New" w:hint="default"/>
+      </w:rPr>
+    </w:lvl>
+    <w:lvl w:ilvl="8" w:tplc="040C0005" w:tentative="1">
+      <w:start w:val="1"/>
+      <w:numFmt w:val="bullet"/>
+      <w:lvlText w:val=""/>
+      <w:lvlJc w:val="left"/>
+      <w:pPr>
+        <w:ind w:left="7200" w:hanging="360"/>
+      </w:pPr>
+      <w:rPr>
+        <w:rFonts w:ascii="Wingdings" w:hAnsi="Wingdings" w:hint="default"/>
+      </w:rPr>
+    </w:lvl>
+  </w:abstractNum>
   <w:num w:numId="1">
     <w:abstractNumId w:val="1"/>
   </w:num>
@@ -3231,6 +3423,9 @@
   </w:num>
   <w:num w:numId="3">
     <w:abstractNumId w:val="2"/>
+  </w:num>
+  <w:num w:numId="4">
+    <w:abstractNumId w:val="3"/>
   </w:num>
 </w:numbering>
 </file>

--- a/Document/Artefact1.docx
+++ b/Document/Artefact1.docx
@@ -1399,8 +1399,13 @@
         <w:t xml:space="preserve"> du plan de l’usine se fera en </w:t>
       </w:r>
       <w:r>
-        <w:t>mètre et pourra s’ajuster en zoomant ou dézoomant</w:t>
-      </w:r>
+        <w:t xml:space="preserve">mètre et pourra s’ajuster en zoomant ou </w:t>
+      </w:r>
+      <w:proofErr w:type="spellStart"/>
+      <w:r>
+        <w:t>dézoomant</w:t>
+      </w:r>
+      <w:proofErr w:type="spellEnd"/>
       <w:r>
         <w:t xml:space="preserve">. L’utilisateur pourra s’aider d’une grille pour placer ses stations sur le plan, celle-ci pourra </w:t>
       </w:r>
@@ -1495,534 +1500,573 @@
         <w:lastRenderedPageBreak/>
         <w:t xml:space="preserve">Fonctionnalités </w:t>
       </w:r>
+      <w:r>
+        <w:t>:</w:t>
+      </w:r>
+    </w:p>
+    <w:p>
+      <w:pPr>
+        <w:pStyle w:val="Paragraphedeliste"/>
+        <w:rPr>
+          <w:rFonts w:ascii="Times New Roman" w:hAnsi="Times New Roman" w:cs="Times New Roman"/>
+          <w:sz w:val="24"/>
+          <w:szCs w:val="24"/>
+          <w:lang w:eastAsia="fr-FR"/>
+        </w:rPr>
+      </w:pPr>
+      <w:r>
+        <w:rPr>
+          <w:lang w:eastAsia="fr-FR"/>
+        </w:rPr>
+        <w:t>Menu Fichier :</w:t>
+      </w:r>
+    </w:p>
+    <w:p>
+      <w:pPr>
+        <w:pStyle w:val="Paragraphedeliste"/>
+        <w:rPr>
+          <w:rFonts w:ascii="Times New Roman" w:hAnsi="Times New Roman" w:cs="Times New Roman"/>
+          <w:sz w:val="24"/>
+          <w:szCs w:val="24"/>
+          <w:lang w:eastAsia="fr-FR"/>
+        </w:rPr>
+      </w:pPr>
+    </w:p>
+    <w:p>
+      <w:pPr>
+        <w:pStyle w:val="Paragraphedeliste"/>
+        <w:rPr>
+          <w:rFonts w:ascii="Times New Roman" w:hAnsi="Times New Roman" w:cs="Times New Roman"/>
+          <w:sz w:val="24"/>
+          <w:szCs w:val="24"/>
+          <w:lang w:eastAsia="fr-FR"/>
+        </w:rPr>
+      </w:pPr>
+      <w:r>
+        <w:rPr>
+          <w:lang w:eastAsia="fr-FR"/>
+        </w:rPr>
+        <w:t>-</w:t>
+      </w:r>
+      <w:r>
+        <w:rPr>
+          <w:lang w:eastAsia="fr-FR"/>
+        </w:rPr>
+        <w:tab/>
+        <w:t xml:space="preserve">Nouveau </w:t>
+      </w:r>
+    </w:p>
+    <w:p>
+      <w:pPr>
+        <w:pStyle w:val="Paragraphedeliste"/>
+        <w:rPr>
+          <w:rFonts w:ascii="Times New Roman" w:hAnsi="Times New Roman" w:cs="Times New Roman"/>
+          <w:sz w:val="24"/>
+          <w:szCs w:val="24"/>
+          <w:lang w:eastAsia="fr-FR"/>
+        </w:rPr>
+      </w:pPr>
+      <w:r>
+        <w:rPr>
+          <w:lang w:eastAsia="fr-FR"/>
+        </w:rPr>
+        <w:tab/>
+      </w:r>
+      <w:r>
+        <w:rPr>
+          <w:lang w:eastAsia="fr-FR"/>
+        </w:rPr>
+        <w:tab/>
+        <w:t>Prendre en compte le cas où un plan est déjà ouvert.</w:t>
+      </w:r>
+    </w:p>
+    <w:p>
+      <w:pPr>
+        <w:pStyle w:val="Paragraphedeliste"/>
+        <w:rPr>
+          <w:rFonts w:ascii="Times New Roman" w:hAnsi="Times New Roman" w:cs="Times New Roman"/>
+          <w:sz w:val="24"/>
+          <w:szCs w:val="24"/>
+          <w:lang w:eastAsia="fr-FR"/>
+        </w:rPr>
+      </w:pPr>
+      <w:r>
+        <w:rPr>
+          <w:lang w:eastAsia="fr-FR"/>
+        </w:rPr>
+        <w:t>-</w:t>
+      </w:r>
+      <w:r>
+        <w:rPr>
+          <w:lang w:eastAsia="fr-FR"/>
+        </w:rPr>
+        <w:tab/>
+        <w:t>Charger un travail précédent</w:t>
+      </w:r>
+    </w:p>
+    <w:p>
+      <w:pPr>
+        <w:pStyle w:val="Paragraphedeliste"/>
+        <w:rPr>
+          <w:rFonts w:ascii="Times New Roman" w:hAnsi="Times New Roman" w:cs="Times New Roman"/>
+          <w:sz w:val="24"/>
+          <w:szCs w:val="24"/>
+          <w:lang w:eastAsia="fr-FR"/>
+        </w:rPr>
+      </w:pPr>
+      <w:r>
+        <w:rPr>
+          <w:lang w:eastAsia="fr-FR"/>
+        </w:rPr>
+        <w:tab/>
+      </w:r>
+      <w:r>
+        <w:rPr>
+          <w:lang w:eastAsia="fr-FR"/>
+        </w:rPr>
+        <w:tab/>
+        <w:t>Prendre en compte le cas où un plan est déjà ouvert.</w:t>
+      </w:r>
+    </w:p>
+    <w:p>
+      <w:pPr>
+        <w:pStyle w:val="Paragraphedeliste"/>
+        <w:rPr>
+          <w:rFonts w:ascii="Times New Roman" w:hAnsi="Times New Roman" w:cs="Times New Roman"/>
+          <w:sz w:val="24"/>
+          <w:szCs w:val="24"/>
+          <w:lang w:eastAsia="fr-FR"/>
+        </w:rPr>
+      </w:pPr>
+      <w:r>
+        <w:rPr>
+          <w:lang w:eastAsia="fr-FR"/>
+        </w:rPr>
+        <w:t>-</w:t>
+      </w:r>
+      <w:r>
+        <w:rPr>
+          <w:lang w:eastAsia="fr-FR"/>
+        </w:rPr>
+        <w:tab/>
+        <w:t>Sauvegarder le travail réalisé</w:t>
+      </w:r>
+    </w:p>
+    <w:p>
+      <w:pPr>
+        <w:pStyle w:val="Paragraphedeliste"/>
+        <w:rPr>
+          <w:rFonts w:ascii="Times New Roman" w:hAnsi="Times New Roman" w:cs="Times New Roman"/>
+          <w:sz w:val="24"/>
+          <w:szCs w:val="24"/>
+          <w:lang w:eastAsia="fr-FR"/>
+        </w:rPr>
+      </w:pPr>
+      <w:r>
+        <w:rPr>
+          <w:lang w:eastAsia="fr-FR"/>
+        </w:rPr>
+        <w:t>-</w:t>
+      </w:r>
+      <w:r>
+        <w:rPr>
+          <w:lang w:eastAsia="fr-FR"/>
+        </w:rPr>
+        <w:tab/>
+        <w:t xml:space="preserve">Exporter en image (plus tard en </w:t>
+      </w:r>
+      <w:proofErr w:type="spellStart"/>
+      <w:r>
+        <w:rPr>
+          <w:lang w:eastAsia="fr-FR"/>
+        </w:rPr>
+        <w:t>pdf</w:t>
+      </w:r>
+      <w:proofErr w:type="spellEnd"/>
+      <w:r>
+        <w:rPr>
+          <w:lang w:eastAsia="fr-FR"/>
+        </w:rPr>
+        <w:t xml:space="preserve"> ?)</w:t>
+      </w:r>
+    </w:p>
+    <w:p>
+      <w:pPr>
+        <w:pStyle w:val="Paragraphedeliste"/>
+        <w:rPr>
+          <w:rFonts w:ascii="Times New Roman" w:hAnsi="Times New Roman" w:cs="Times New Roman"/>
+          <w:sz w:val="24"/>
+          <w:szCs w:val="24"/>
+          <w:lang w:eastAsia="fr-FR"/>
+        </w:rPr>
+      </w:pPr>
+      <w:r>
+        <w:rPr>
+          <w:lang w:eastAsia="fr-FR"/>
+        </w:rPr>
+        <w:tab/>
+      </w:r>
+      <w:r>
+        <w:rPr>
+          <w:lang w:eastAsia="fr-FR"/>
+        </w:rPr>
+        <w:tab/>
+        <w:t>NB : sauvegarder et exporter seront deux fonctionnalités différentes</w:t>
+      </w:r>
+    </w:p>
+    <w:p>
+      <w:pPr>
+        <w:pStyle w:val="Paragraphedeliste"/>
+        <w:rPr>
+          <w:rFonts w:ascii="Times New Roman" w:hAnsi="Times New Roman" w:cs="Times New Roman"/>
+          <w:sz w:val="24"/>
+          <w:szCs w:val="24"/>
+          <w:lang w:eastAsia="fr-FR"/>
+        </w:rPr>
+      </w:pPr>
+      <w:r>
+        <w:rPr>
+          <w:lang w:eastAsia="fr-FR"/>
+        </w:rPr>
+        <w:t>-</w:t>
+      </w:r>
+      <w:r>
+        <w:rPr>
+          <w:lang w:eastAsia="fr-FR"/>
+        </w:rPr>
+        <w:tab/>
+        <w:t>Bouton exit : vérifier l’enregistrement</w:t>
+      </w:r>
+    </w:p>
+    <w:p>
+      <w:pPr>
+        <w:pStyle w:val="Paragraphedeliste"/>
+        <w:rPr>
+          <w:rFonts w:ascii="Times New Roman" w:hAnsi="Times New Roman" w:cs="Times New Roman"/>
+          <w:sz w:val="24"/>
+          <w:szCs w:val="24"/>
+          <w:lang w:eastAsia="fr-FR"/>
+        </w:rPr>
+      </w:pPr>
+    </w:p>
+    <w:p>
+      <w:pPr>
+        <w:pStyle w:val="Paragraphedeliste"/>
+        <w:rPr>
+          <w:rFonts w:ascii="Times New Roman" w:hAnsi="Times New Roman" w:cs="Times New Roman"/>
+          <w:sz w:val="24"/>
+          <w:szCs w:val="24"/>
+          <w:lang w:eastAsia="fr-FR"/>
+        </w:rPr>
+      </w:pPr>
+      <w:r>
+        <w:rPr>
+          <w:lang w:eastAsia="fr-FR"/>
+        </w:rPr>
+        <w:t>Barre des tâches :</w:t>
+      </w:r>
+    </w:p>
+    <w:p>
+      <w:pPr>
+        <w:pStyle w:val="Paragraphedeliste"/>
+        <w:rPr>
+          <w:rFonts w:ascii="Times New Roman" w:hAnsi="Times New Roman" w:cs="Times New Roman"/>
+          <w:sz w:val="24"/>
+          <w:szCs w:val="24"/>
+          <w:lang w:eastAsia="fr-FR"/>
+        </w:rPr>
+      </w:pPr>
+    </w:p>
+    <w:p>
+      <w:pPr>
+        <w:pStyle w:val="Paragraphedeliste"/>
+        <w:rPr>
+          <w:rFonts w:ascii="Times New Roman" w:hAnsi="Times New Roman" w:cs="Times New Roman"/>
+          <w:sz w:val="24"/>
+          <w:szCs w:val="24"/>
+          <w:lang w:eastAsia="fr-FR"/>
+        </w:rPr>
+      </w:pPr>
+      <w:r>
+        <w:rPr>
+          <w:lang w:eastAsia="fr-FR"/>
+        </w:rPr>
+        <w:t>-</w:t>
+      </w:r>
+      <w:r>
+        <w:rPr>
+          <w:lang w:eastAsia="fr-FR"/>
+        </w:rPr>
+        <w:tab/>
+        <w:t>Undo : reviens en arrière, en théorie sur un  nombre d’actions infini (depuis le lancement de l’application</w:t>
+      </w:r>
+    </w:p>
+    <w:p>
+      <w:pPr>
+        <w:pStyle w:val="Paragraphedeliste"/>
+        <w:rPr>
+          <w:rFonts w:ascii="Times New Roman" w:hAnsi="Times New Roman" w:cs="Times New Roman"/>
+          <w:sz w:val="24"/>
+          <w:szCs w:val="24"/>
+          <w:lang w:eastAsia="fr-FR"/>
+        </w:rPr>
+      </w:pPr>
+      <w:r>
+        <w:rPr>
+          <w:lang w:eastAsia="fr-FR"/>
+        </w:rPr>
+        <w:t>-</w:t>
+      </w:r>
+      <w:r>
+        <w:rPr>
+          <w:lang w:eastAsia="fr-FR"/>
+        </w:rPr>
+        <w:tab/>
+      </w:r>
+      <w:proofErr w:type="spellStart"/>
+      <w:r>
+        <w:rPr>
+          <w:lang w:eastAsia="fr-FR"/>
+        </w:rPr>
+        <w:t>Redo</w:t>
+      </w:r>
+      <w:proofErr w:type="spellEnd"/>
+      <w:r>
+        <w:rPr>
+          <w:lang w:eastAsia="fr-FR"/>
+        </w:rPr>
+        <w:t xml:space="preserve"> : reprends la dernière action annulée</w:t>
+      </w:r>
+    </w:p>
+    <w:p>
+      <w:pPr>
+        <w:pStyle w:val="Paragraphedeliste"/>
+        <w:rPr>
+          <w:rFonts w:ascii="Times New Roman" w:hAnsi="Times New Roman" w:cs="Times New Roman"/>
+          <w:sz w:val="24"/>
+          <w:szCs w:val="24"/>
+          <w:lang w:eastAsia="fr-FR"/>
+        </w:rPr>
+      </w:pPr>
+      <w:r>
+        <w:rPr>
+          <w:lang w:eastAsia="fr-FR"/>
+        </w:rPr>
+        <w:t>-</w:t>
+      </w:r>
+      <w:r>
+        <w:rPr>
+          <w:lang w:eastAsia="fr-FR"/>
+        </w:rPr>
+        <w:tab/>
+        <w:t>Zoom in : bouton qui modifie la conversion pixel / mètres</w:t>
+      </w:r>
+    </w:p>
+    <w:p>
+      <w:pPr>
+        <w:pStyle w:val="Paragraphedeliste"/>
+        <w:rPr>
+          <w:rFonts w:ascii="Times New Roman" w:hAnsi="Times New Roman" w:cs="Times New Roman"/>
+          <w:sz w:val="24"/>
+          <w:szCs w:val="24"/>
+          <w:lang w:eastAsia="fr-FR"/>
+        </w:rPr>
+      </w:pPr>
+      <w:r>
+        <w:rPr>
+          <w:lang w:eastAsia="fr-FR"/>
+        </w:rPr>
+        <w:t>-</w:t>
+      </w:r>
+      <w:r>
+        <w:rPr>
+          <w:lang w:eastAsia="fr-FR"/>
+        </w:rPr>
+        <w:tab/>
+        <w:t>Zoom out : bouton qui modifie la conversion pixel / mètres</w:t>
+      </w:r>
+    </w:p>
+    <w:p>
+      <w:pPr>
+        <w:pStyle w:val="Paragraphedeliste"/>
+        <w:rPr>
+          <w:rFonts w:ascii="Times New Roman" w:hAnsi="Times New Roman" w:cs="Times New Roman"/>
+          <w:sz w:val="24"/>
+          <w:szCs w:val="24"/>
+          <w:lang w:eastAsia="fr-FR"/>
+        </w:rPr>
+      </w:pPr>
+      <w:r>
+        <w:rPr>
+          <w:lang w:eastAsia="fr-FR"/>
+        </w:rPr>
+        <w:t>-</w:t>
+      </w:r>
+      <w:r>
+        <w:rPr>
+          <w:lang w:eastAsia="fr-FR"/>
+        </w:rPr>
+        <w:tab/>
+        <w:t>Bouton 100% : remet la conversion pixel / mètres par défaut</w:t>
+      </w:r>
+    </w:p>
+    <w:p>
+      <w:pPr>
+        <w:pStyle w:val="Paragraphedeliste"/>
+        <w:rPr>
+          <w:rFonts w:ascii="Times New Roman" w:hAnsi="Times New Roman" w:cs="Times New Roman"/>
+          <w:sz w:val="24"/>
+          <w:szCs w:val="24"/>
+          <w:lang w:eastAsia="fr-FR"/>
+        </w:rPr>
+      </w:pPr>
+      <w:r>
+        <w:rPr>
+          <w:lang w:eastAsia="fr-FR"/>
+        </w:rPr>
+        <w:t>-</w:t>
+      </w:r>
+      <w:r>
+        <w:rPr>
+          <w:lang w:eastAsia="fr-FR"/>
+        </w:rPr>
+        <w:tab/>
+        <w:t>Bouton main et sélectionner : à réfléchir</w:t>
+      </w:r>
+    </w:p>
+    <w:p>
+      <w:pPr>
+        <w:pStyle w:val="Paragraphedeliste"/>
+        <w:rPr>
+          <w:rFonts w:ascii="Times New Roman" w:hAnsi="Times New Roman" w:cs="Times New Roman"/>
+          <w:sz w:val="24"/>
+          <w:szCs w:val="24"/>
+          <w:lang w:eastAsia="fr-FR"/>
+        </w:rPr>
+      </w:pPr>
+      <w:r>
+        <w:rPr>
+          <w:lang w:eastAsia="fr-FR"/>
+        </w:rPr>
+        <w:t>-</w:t>
+      </w:r>
+      <w:r>
+        <w:rPr>
+          <w:lang w:eastAsia="fr-FR"/>
+        </w:rPr>
+        <w:tab/>
+        <w:t>Bouton grille : affiche la grille</w:t>
+      </w:r>
+    </w:p>
+    <w:p>
+      <w:pPr>
+        <w:pStyle w:val="Paragraphedeliste"/>
+        <w:rPr>
+          <w:rFonts w:ascii="Times New Roman" w:hAnsi="Times New Roman" w:cs="Times New Roman"/>
+          <w:sz w:val="24"/>
+          <w:szCs w:val="24"/>
+          <w:lang w:eastAsia="fr-FR"/>
+        </w:rPr>
+      </w:pPr>
+      <w:r>
+        <w:rPr>
+          <w:lang w:eastAsia="fr-FR"/>
+        </w:rPr>
+        <w:t>-</w:t>
+      </w:r>
+      <w:r>
+        <w:rPr>
+          <w:lang w:eastAsia="fr-FR"/>
+        </w:rPr>
+        <w:tab/>
+        <w:t xml:space="preserve">Bouton grille magnétique : affiche la grille et oblige le placement des éléments aligné sur cette grille </w:t>
+      </w:r>
+    </w:p>
+    <w:p>
+      <w:pPr>
+        <w:pStyle w:val="Paragraphedeliste"/>
+        <w:rPr>
+          <w:rFonts w:ascii="Times New Roman" w:hAnsi="Times New Roman" w:cs="Times New Roman"/>
+          <w:sz w:val="24"/>
+          <w:szCs w:val="24"/>
+          <w:lang w:eastAsia="fr-FR"/>
+        </w:rPr>
+      </w:pPr>
+      <w:r>
+        <w:rPr>
+          <w:lang w:eastAsia="fr-FR"/>
+        </w:rPr>
+        <w:t>-</w:t>
+      </w:r>
+      <w:r>
+        <w:rPr>
+          <w:lang w:eastAsia="fr-FR"/>
+        </w:rPr>
+        <w:tab/>
+        <w:t>Indicateur de statut du plan (orange si modifié, rouge si non valide, vert si valide)</w:t>
+      </w:r>
+    </w:p>
+    <w:p>
+      <w:pPr>
+        <w:pStyle w:val="Paragraphedeliste"/>
+        <w:rPr>
+          <w:rFonts w:ascii="Times New Roman" w:hAnsi="Times New Roman" w:cs="Times New Roman"/>
+          <w:sz w:val="24"/>
+          <w:szCs w:val="24"/>
+          <w:lang w:eastAsia="fr-FR"/>
+        </w:rPr>
+      </w:pPr>
+      <w:r>
+        <w:rPr>
+          <w:lang w:eastAsia="fr-FR"/>
+        </w:rPr>
+        <w:t>-</w:t>
+      </w:r>
+      <w:r>
+        <w:rPr>
+          <w:lang w:eastAsia="fr-FR"/>
+        </w:rPr>
+        <w:tab/>
+        <w:t xml:space="preserve">Bouton validation du plan </w:t>
+      </w:r>
+    </w:p>
+    <w:p>
+      <w:pPr>
+        <w:pStyle w:val="Paragraphedeliste"/>
+        <w:rPr>
+          <w:rFonts w:ascii="Times New Roman" w:hAnsi="Times New Roman" w:cs="Times New Roman"/>
+          <w:sz w:val="24"/>
+          <w:szCs w:val="24"/>
+          <w:lang w:eastAsia="fr-FR"/>
+        </w:rPr>
+      </w:pPr>
+      <w:r>
+        <w:rPr>
+          <w:lang w:eastAsia="fr-FR"/>
+        </w:rPr>
+        <w:tab/>
+        <w:t xml:space="preserve">- </w:t>
+      </w:r>
+      <w:r>
+        <w:rPr>
+          <w:lang w:eastAsia="fr-FR"/>
+        </w:rPr>
+        <w:tab/>
+        <w:t xml:space="preserve">Affiche </w:t>
+      </w:r>
       <w:bookmarkStart w:id="0" w:name="_GoBack"/>
       <w:bookmarkEnd w:id="0"/>
       <w:r>
-        <w:t>:</w:t>
-      </w:r>
-    </w:p>
-    <w:p>
-      <w:pPr>
-        <w:pStyle w:val="Paragraphedeliste"/>
-        <w:rPr>
-          <w:rFonts w:ascii="Times New Roman" w:hAnsi="Times New Roman" w:cs="Times New Roman"/>
-          <w:sz w:val="24"/>
-          <w:szCs w:val="24"/>
-          <w:lang w:eastAsia="fr-FR"/>
-        </w:rPr>
-      </w:pPr>
-      <w:r>
-        <w:rPr>
-          <w:lang w:eastAsia="fr-FR"/>
-        </w:rPr>
-        <w:t>Menu Fichier :</w:t>
-      </w:r>
-    </w:p>
-    <w:p>
-      <w:pPr>
-        <w:pStyle w:val="Paragraphedeliste"/>
-        <w:rPr>
-          <w:rFonts w:ascii="Times New Roman" w:hAnsi="Times New Roman" w:cs="Times New Roman"/>
-          <w:sz w:val="24"/>
-          <w:szCs w:val="24"/>
-          <w:lang w:eastAsia="fr-FR"/>
-        </w:rPr>
-      </w:pPr>
-    </w:p>
-    <w:p>
-      <w:pPr>
-        <w:pStyle w:val="Paragraphedeliste"/>
-        <w:rPr>
-          <w:rFonts w:ascii="Times New Roman" w:hAnsi="Times New Roman" w:cs="Times New Roman"/>
-          <w:sz w:val="24"/>
-          <w:szCs w:val="24"/>
-          <w:lang w:eastAsia="fr-FR"/>
-        </w:rPr>
-      </w:pPr>
-      <w:r>
-        <w:rPr>
-          <w:lang w:eastAsia="fr-FR"/>
-        </w:rPr>
-        <w:t>-</w:t>
-      </w:r>
-      <w:r>
-        <w:rPr>
-          <w:lang w:eastAsia="fr-FR"/>
-        </w:rPr>
-        <w:tab/>
-        <w:t xml:space="preserve">Nouveau </w:t>
-      </w:r>
-    </w:p>
-    <w:p>
-      <w:pPr>
-        <w:pStyle w:val="Paragraphedeliste"/>
-        <w:rPr>
-          <w:rFonts w:ascii="Times New Roman" w:hAnsi="Times New Roman" w:cs="Times New Roman"/>
-          <w:sz w:val="24"/>
-          <w:szCs w:val="24"/>
-          <w:lang w:eastAsia="fr-FR"/>
-        </w:rPr>
-      </w:pPr>
-      <w:r>
-        <w:rPr>
-          <w:lang w:eastAsia="fr-FR"/>
-        </w:rPr>
-        <w:tab/>
-      </w:r>
-      <w:r>
-        <w:rPr>
-          <w:lang w:eastAsia="fr-FR"/>
-        </w:rPr>
-        <w:tab/>
-        <w:t>Prendre en compte le cas où un plan est déjà ouvert.</w:t>
-      </w:r>
-    </w:p>
-    <w:p>
-      <w:pPr>
-        <w:pStyle w:val="Paragraphedeliste"/>
-        <w:rPr>
-          <w:rFonts w:ascii="Times New Roman" w:hAnsi="Times New Roman" w:cs="Times New Roman"/>
-          <w:sz w:val="24"/>
-          <w:szCs w:val="24"/>
-          <w:lang w:eastAsia="fr-FR"/>
-        </w:rPr>
-      </w:pPr>
-      <w:r>
-        <w:rPr>
-          <w:lang w:eastAsia="fr-FR"/>
-        </w:rPr>
-        <w:t>-</w:t>
-      </w:r>
-      <w:r>
-        <w:rPr>
-          <w:lang w:eastAsia="fr-FR"/>
-        </w:rPr>
-        <w:tab/>
-        <w:t>Charger un travail précédent</w:t>
-      </w:r>
-    </w:p>
-    <w:p>
-      <w:pPr>
-        <w:pStyle w:val="Paragraphedeliste"/>
-        <w:rPr>
-          <w:rFonts w:ascii="Times New Roman" w:hAnsi="Times New Roman" w:cs="Times New Roman"/>
-          <w:sz w:val="24"/>
-          <w:szCs w:val="24"/>
-          <w:lang w:eastAsia="fr-FR"/>
-        </w:rPr>
-      </w:pPr>
-      <w:r>
-        <w:rPr>
-          <w:lang w:eastAsia="fr-FR"/>
-        </w:rPr>
-        <w:tab/>
-      </w:r>
-      <w:r>
-        <w:rPr>
-          <w:lang w:eastAsia="fr-FR"/>
-        </w:rPr>
-        <w:tab/>
-        <w:t>Prendre en compte le cas où un plan est déjà ouvert.</w:t>
-      </w:r>
-    </w:p>
-    <w:p>
-      <w:pPr>
-        <w:pStyle w:val="Paragraphedeliste"/>
-        <w:rPr>
-          <w:rFonts w:ascii="Times New Roman" w:hAnsi="Times New Roman" w:cs="Times New Roman"/>
-          <w:sz w:val="24"/>
-          <w:szCs w:val="24"/>
-          <w:lang w:eastAsia="fr-FR"/>
-        </w:rPr>
-      </w:pPr>
-      <w:r>
-        <w:rPr>
-          <w:lang w:eastAsia="fr-FR"/>
-        </w:rPr>
-        <w:t>-</w:t>
-      </w:r>
-      <w:r>
-        <w:rPr>
-          <w:lang w:eastAsia="fr-FR"/>
-        </w:rPr>
-        <w:tab/>
-        <w:t>Sauvegarder le travail réalisé</w:t>
-      </w:r>
-    </w:p>
-    <w:p>
-      <w:pPr>
-        <w:pStyle w:val="Paragraphedeliste"/>
-        <w:rPr>
-          <w:rFonts w:ascii="Times New Roman" w:hAnsi="Times New Roman" w:cs="Times New Roman"/>
-          <w:sz w:val="24"/>
-          <w:szCs w:val="24"/>
-          <w:lang w:eastAsia="fr-FR"/>
-        </w:rPr>
-      </w:pPr>
-      <w:r>
-        <w:rPr>
-          <w:lang w:eastAsia="fr-FR"/>
-        </w:rPr>
-        <w:t>-</w:t>
-      </w:r>
-      <w:r>
-        <w:rPr>
-          <w:lang w:eastAsia="fr-FR"/>
-        </w:rPr>
-        <w:tab/>
-        <w:t>Exporter en image (plus tard en pdf ?)</w:t>
-      </w:r>
-    </w:p>
-    <w:p>
-      <w:pPr>
-        <w:pStyle w:val="Paragraphedeliste"/>
-        <w:rPr>
-          <w:rFonts w:ascii="Times New Roman" w:hAnsi="Times New Roman" w:cs="Times New Roman"/>
-          <w:sz w:val="24"/>
-          <w:szCs w:val="24"/>
-          <w:lang w:eastAsia="fr-FR"/>
-        </w:rPr>
-      </w:pPr>
-      <w:r>
-        <w:rPr>
-          <w:lang w:eastAsia="fr-FR"/>
-        </w:rPr>
-        <w:tab/>
-      </w:r>
-      <w:r>
-        <w:rPr>
-          <w:lang w:eastAsia="fr-FR"/>
-        </w:rPr>
-        <w:tab/>
-        <w:t>NB : sauvegarder et exporter seront deux fonctionnalités différentes</w:t>
-      </w:r>
-    </w:p>
-    <w:p>
-      <w:pPr>
-        <w:pStyle w:val="Paragraphedeliste"/>
-        <w:rPr>
-          <w:rFonts w:ascii="Times New Roman" w:hAnsi="Times New Roman" w:cs="Times New Roman"/>
-          <w:sz w:val="24"/>
-          <w:szCs w:val="24"/>
-          <w:lang w:eastAsia="fr-FR"/>
-        </w:rPr>
-      </w:pPr>
-      <w:r>
-        <w:rPr>
-          <w:lang w:eastAsia="fr-FR"/>
-        </w:rPr>
-        <w:t>-</w:t>
-      </w:r>
-      <w:r>
-        <w:rPr>
-          <w:lang w:eastAsia="fr-FR"/>
-        </w:rPr>
-        <w:tab/>
-        <w:t>Bouton exit : vérifier l’enregistrement</w:t>
-      </w:r>
-    </w:p>
-    <w:p>
-      <w:pPr>
-        <w:pStyle w:val="Paragraphedeliste"/>
-        <w:rPr>
-          <w:rFonts w:ascii="Times New Roman" w:hAnsi="Times New Roman" w:cs="Times New Roman"/>
-          <w:sz w:val="24"/>
-          <w:szCs w:val="24"/>
-          <w:lang w:eastAsia="fr-FR"/>
-        </w:rPr>
-      </w:pPr>
-    </w:p>
-    <w:p>
-      <w:pPr>
-        <w:pStyle w:val="Paragraphedeliste"/>
-        <w:rPr>
-          <w:rFonts w:ascii="Times New Roman" w:hAnsi="Times New Roman" w:cs="Times New Roman"/>
-          <w:sz w:val="24"/>
-          <w:szCs w:val="24"/>
-          <w:lang w:eastAsia="fr-FR"/>
-        </w:rPr>
-      </w:pPr>
-      <w:r>
-        <w:rPr>
-          <w:lang w:eastAsia="fr-FR"/>
-        </w:rPr>
-        <w:t>Barre des tâches :</w:t>
-      </w:r>
-    </w:p>
-    <w:p>
-      <w:pPr>
-        <w:pStyle w:val="Paragraphedeliste"/>
-        <w:rPr>
-          <w:rFonts w:ascii="Times New Roman" w:hAnsi="Times New Roman" w:cs="Times New Roman"/>
-          <w:sz w:val="24"/>
-          <w:szCs w:val="24"/>
-          <w:lang w:eastAsia="fr-FR"/>
-        </w:rPr>
-      </w:pPr>
-    </w:p>
-    <w:p>
-      <w:pPr>
-        <w:pStyle w:val="Paragraphedeliste"/>
-        <w:rPr>
-          <w:rFonts w:ascii="Times New Roman" w:hAnsi="Times New Roman" w:cs="Times New Roman"/>
-          <w:sz w:val="24"/>
-          <w:szCs w:val="24"/>
-          <w:lang w:eastAsia="fr-FR"/>
-        </w:rPr>
-      </w:pPr>
-      <w:r>
-        <w:rPr>
-          <w:lang w:eastAsia="fr-FR"/>
-        </w:rPr>
-        <w:t>-</w:t>
-      </w:r>
-      <w:r>
-        <w:rPr>
-          <w:lang w:eastAsia="fr-FR"/>
-        </w:rPr>
-        <w:tab/>
-        <w:t>Undo : reviens en arrière, en théorie sur un  nombre d’actions infini (depuis le lancement de l’application</w:t>
-      </w:r>
-    </w:p>
-    <w:p>
-      <w:pPr>
-        <w:pStyle w:val="Paragraphedeliste"/>
-        <w:rPr>
-          <w:rFonts w:ascii="Times New Roman" w:hAnsi="Times New Roman" w:cs="Times New Roman"/>
-          <w:sz w:val="24"/>
-          <w:szCs w:val="24"/>
-          <w:lang w:eastAsia="fr-FR"/>
-        </w:rPr>
-      </w:pPr>
-      <w:r>
-        <w:rPr>
-          <w:lang w:eastAsia="fr-FR"/>
-        </w:rPr>
-        <w:t>-</w:t>
-      </w:r>
-      <w:r>
-        <w:rPr>
-          <w:lang w:eastAsia="fr-FR"/>
-        </w:rPr>
-        <w:tab/>
-        <w:t>Redo : reprends la dernière action annulée</w:t>
-      </w:r>
-    </w:p>
-    <w:p>
-      <w:pPr>
-        <w:pStyle w:val="Paragraphedeliste"/>
-        <w:rPr>
-          <w:rFonts w:ascii="Times New Roman" w:hAnsi="Times New Roman" w:cs="Times New Roman"/>
-          <w:sz w:val="24"/>
-          <w:szCs w:val="24"/>
-          <w:lang w:eastAsia="fr-FR"/>
-        </w:rPr>
-      </w:pPr>
-      <w:r>
-        <w:rPr>
-          <w:lang w:eastAsia="fr-FR"/>
-        </w:rPr>
-        <w:t>-</w:t>
-      </w:r>
-      <w:r>
-        <w:rPr>
-          <w:lang w:eastAsia="fr-FR"/>
-        </w:rPr>
-        <w:tab/>
-        <w:t>Zoom in : bouton qui modifie la conversion pixel / mètres</w:t>
-      </w:r>
-    </w:p>
-    <w:p>
-      <w:pPr>
-        <w:pStyle w:val="Paragraphedeliste"/>
-        <w:rPr>
-          <w:rFonts w:ascii="Times New Roman" w:hAnsi="Times New Roman" w:cs="Times New Roman"/>
-          <w:sz w:val="24"/>
-          <w:szCs w:val="24"/>
-          <w:lang w:eastAsia="fr-FR"/>
-        </w:rPr>
-      </w:pPr>
-      <w:r>
-        <w:rPr>
-          <w:lang w:eastAsia="fr-FR"/>
-        </w:rPr>
-        <w:t>-</w:t>
-      </w:r>
-      <w:r>
-        <w:rPr>
-          <w:lang w:eastAsia="fr-FR"/>
-        </w:rPr>
-        <w:tab/>
-        <w:t>Zoom out : bouton qui modifie la conversion pixel / mètres</w:t>
-      </w:r>
-    </w:p>
-    <w:p>
-      <w:pPr>
-        <w:pStyle w:val="Paragraphedeliste"/>
-        <w:rPr>
-          <w:rFonts w:ascii="Times New Roman" w:hAnsi="Times New Roman" w:cs="Times New Roman"/>
-          <w:sz w:val="24"/>
-          <w:szCs w:val="24"/>
-          <w:lang w:eastAsia="fr-FR"/>
-        </w:rPr>
-      </w:pPr>
-      <w:r>
-        <w:rPr>
-          <w:lang w:eastAsia="fr-FR"/>
-        </w:rPr>
-        <w:t>-</w:t>
-      </w:r>
-      <w:r>
-        <w:rPr>
-          <w:lang w:eastAsia="fr-FR"/>
-        </w:rPr>
-        <w:tab/>
-        <w:t>Bouton 100% : remet la conversion pixel / mètres par défaut</w:t>
-      </w:r>
-    </w:p>
-    <w:p>
-      <w:pPr>
-        <w:pStyle w:val="Paragraphedeliste"/>
-        <w:rPr>
-          <w:rFonts w:ascii="Times New Roman" w:hAnsi="Times New Roman" w:cs="Times New Roman"/>
-          <w:sz w:val="24"/>
-          <w:szCs w:val="24"/>
-          <w:lang w:eastAsia="fr-FR"/>
-        </w:rPr>
-      </w:pPr>
-      <w:r>
-        <w:rPr>
-          <w:lang w:eastAsia="fr-FR"/>
-        </w:rPr>
-        <w:t>-</w:t>
-      </w:r>
-      <w:r>
-        <w:rPr>
-          <w:lang w:eastAsia="fr-FR"/>
-        </w:rPr>
-        <w:tab/>
-        <w:t>Bouton main et sélectionner : à réfléchir</w:t>
-      </w:r>
-    </w:p>
-    <w:p>
-      <w:pPr>
-        <w:pStyle w:val="Paragraphedeliste"/>
-        <w:rPr>
-          <w:rFonts w:ascii="Times New Roman" w:hAnsi="Times New Roman" w:cs="Times New Roman"/>
-          <w:sz w:val="24"/>
-          <w:szCs w:val="24"/>
-          <w:lang w:eastAsia="fr-FR"/>
-        </w:rPr>
-      </w:pPr>
-      <w:r>
-        <w:rPr>
-          <w:lang w:eastAsia="fr-FR"/>
-        </w:rPr>
-        <w:t>-</w:t>
-      </w:r>
-      <w:r>
-        <w:rPr>
-          <w:lang w:eastAsia="fr-FR"/>
-        </w:rPr>
-        <w:tab/>
-        <w:t>Bouton grille : affiche la grille</w:t>
-      </w:r>
-    </w:p>
-    <w:p>
-      <w:pPr>
-        <w:pStyle w:val="Paragraphedeliste"/>
-        <w:rPr>
-          <w:rFonts w:ascii="Times New Roman" w:hAnsi="Times New Roman" w:cs="Times New Roman"/>
-          <w:sz w:val="24"/>
-          <w:szCs w:val="24"/>
-          <w:lang w:eastAsia="fr-FR"/>
-        </w:rPr>
-      </w:pPr>
-      <w:r>
-        <w:rPr>
-          <w:lang w:eastAsia="fr-FR"/>
-        </w:rPr>
-        <w:t>-</w:t>
-      </w:r>
-      <w:r>
-        <w:rPr>
-          <w:lang w:eastAsia="fr-FR"/>
-        </w:rPr>
-        <w:tab/>
-        <w:t xml:space="preserve">Bouton grille magnétique : affiche la grille et oblige le placement des éléments aligné sur cette grille </w:t>
-      </w:r>
-    </w:p>
-    <w:p>
-      <w:pPr>
-        <w:pStyle w:val="Paragraphedeliste"/>
-        <w:rPr>
-          <w:rFonts w:ascii="Times New Roman" w:hAnsi="Times New Roman" w:cs="Times New Roman"/>
-          <w:sz w:val="24"/>
-          <w:szCs w:val="24"/>
-          <w:lang w:eastAsia="fr-FR"/>
-        </w:rPr>
-      </w:pPr>
-      <w:r>
-        <w:rPr>
-          <w:lang w:eastAsia="fr-FR"/>
-        </w:rPr>
-        <w:t>-</w:t>
-      </w:r>
-      <w:r>
-        <w:rPr>
-          <w:lang w:eastAsia="fr-FR"/>
-        </w:rPr>
-        <w:tab/>
-        <w:t>Indicateur de statut du plan (orange si modifié, rouge si non valide, vert si valide)</w:t>
-      </w:r>
-    </w:p>
-    <w:p>
-      <w:pPr>
-        <w:pStyle w:val="Paragraphedeliste"/>
-        <w:rPr>
-          <w:rFonts w:ascii="Times New Roman" w:hAnsi="Times New Roman" w:cs="Times New Roman"/>
-          <w:sz w:val="24"/>
-          <w:szCs w:val="24"/>
-          <w:lang w:eastAsia="fr-FR"/>
-        </w:rPr>
-      </w:pPr>
-      <w:r>
-        <w:rPr>
-          <w:lang w:eastAsia="fr-FR"/>
-        </w:rPr>
-        <w:t>-</w:t>
-      </w:r>
-      <w:r>
-        <w:rPr>
-          <w:lang w:eastAsia="fr-FR"/>
-        </w:rPr>
-        <w:tab/>
-        <w:t xml:space="preserve">Bouton validation du plan </w:t>
-      </w:r>
-    </w:p>
-    <w:p>
-      <w:pPr>
-        <w:pStyle w:val="Paragraphedeliste"/>
-        <w:rPr>
-          <w:rFonts w:ascii="Times New Roman" w:hAnsi="Times New Roman" w:cs="Times New Roman"/>
-          <w:sz w:val="24"/>
-          <w:szCs w:val="24"/>
-          <w:lang w:eastAsia="fr-FR"/>
-        </w:rPr>
-      </w:pPr>
-      <w:r>
-        <w:rPr>
-          <w:lang w:eastAsia="fr-FR"/>
-        </w:rPr>
-        <w:tab/>
-        <w:t xml:space="preserve">- </w:t>
-      </w:r>
-      <w:r>
-        <w:rPr>
-          <w:lang w:eastAsia="fr-FR"/>
-        </w:rPr>
-        <w:tab/>
-        <w:t>Affiche une pop-up avec le résultat et des indications si le résultat est négatif</w:t>
+        <w:rPr>
+          <w:lang w:eastAsia="fr-FR"/>
+        </w:rPr>
+        <w:t>un</w:t>
+      </w:r>
+      <w:r>
+        <w:rPr>
+          <w:lang w:eastAsia="fr-FR"/>
+        </w:rPr>
+        <w:t xml:space="preserve"> pop-up avec le résultat et des indications si le résultat est négatif</w:t>
       </w:r>
     </w:p>
     <w:p>
@@ -2757,35 +2801,57 @@
           <w:lang w:eastAsia="fr-FR"/>
         </w:rPr>
         <w:tab/>
-        <w:t>Affichage des informations (hover ou click?)</w:t>
-      </w:r>
-    </w:p>
-    <w:p>
-      <w:pPr>
-        <w:pStyle w:val="Paragraphedeliste"/>
-        <w:rPr>
-          <w:rFonts w:ascii="Times New Roman" w:hAnsi="Times New Roman" w:cs="Times New Roman"/>
-          <w:sz w:val="24"/>
-          <w:szCs w:val="24"/>
-          <w:lang w:eastAsia="fr-FR"/>
-        </w:rPr>
-      </w:pPr>
-    </w:p>
-    <w:p>
-      <w:pPr>
-        <w:pStyle w:val="Paragraphedeliste"/>
-        <w:rPr>
-          <w:rFonts w:ascii="Times New Roman" w:hAnsi="Times New Roman" w:cs="Times New Roman"/>
-          <w:sz w:val="24"/>
-          <w:szCs w:val="24"/>
-          <w:lang w:eastAsia="fr-FR"/>
-        </w:rPr>
-      </w:pPr>
-      <w:r>
-        <w:rPr>
-          <w:lang w:eastAsia="fr-FR"/>
-        </w:rPr>
-        <w:t>Footer :</w:t>
+        <w:t>Affichage des informations (</w:t>
+      </w:r>
+      <w:proofErr w:type="spellStart"/>
+      <w:r>
+        <w:rPr>
+          <w:lang w:eastAsia="fr-FR"/>
+        </w:rPr>
+        <w:t>hover</w:t>
+      </w:r>
+      <w:proofErr w:type="spellEnd"/>
+      <w:r>
+        <w:rPr>
+          <w:lang w:eastAsia="fr-FR"/>
+        </w:rPr>
+        <w:t xml:space="preserve"> ou click?)</w:t>
+      </w:r>
+    </w:p>
+    <w:p>
+      <w:pPr>
+        <w:pStyle w:val="Paragraphedeliste"/>
+        <w:rPr>
+          <w:rFonts w:ascii="Times New Roman" w:hAnsi="Times New Roman" w:cs="Times New Roman"/>
+          <w:sz w:val="24"/>
+          <w:szCs w:val="24"/>
+          <w:lang w:eastAsia="fr-FR"/>
+        </w:rPr>
+      </w:pPr>
+    </w:p>
+    <w:p>
+      <w:pPr>
+        <w:pStyle w:val="Paragraphedeliste"/>
+        <w:rPr>
+          <w:rFonts w:ascii="Times New Roman" w:hAnsi="Times New Roman" w:cs="Times New Roman"/>
+          <w:sz w:val="24"/>
+          <w:szCs w:val="24"/>
+          <w:lang w:eastAsia="fr-FR"/>
+        </w:rPr>
+      </w:pPr>
+      <w:proofErr w:type="spellStart"/>
+      <w:r>
+        <w:rPr>
+          <w:lang w:eastAsia="fr-FR"/>
+        </w:rPr>
+        <w:t>Footer</w:t>
+      </w:r>
+      <w:proofErr w:type="spellEnd"/>
+      <w:r>
+        <w:rPr>
+          <w:lang w:eastAsia="fr-FR"/>
+        </w:rPr>
+        <w:t xml:space="preserve"> :</w:t>
       </w:r>
     </w:p>
     <w:p>
@@ -2875,19 +2941,7 @@
         <w:rPr>
           <w:lang w:eastAsia="fr-FR"/>
         </w:rPr>
-        <w:t xml:space="preserve">Arc : représentation du convoyeur, ce sera le </w:t>
-      </w:r>
-      <w:r>
-        <w:rPr>
-          <w:lang w:eastAsia="fr-FR"/>
-        </w:rPr>
-        <w:t>terme technique</w:t>
-      </w:r>
-      <w:r>
-        <w:rPr>
-          <w:lang w:eastAsia="fr-FR"/>
-        </w:rPr>
-        <w:t xml:space="preserve"> à utiliser. </w:t>
+        <w:t xml:space="preserve">Arc : représentation du convoyeur, ce sera le terme technique à utiliser. </w:t>
       </w:r>
     </w:p>
     <w:p>
@@ -2923,13 +2977,37 @@
         <w:rPr>
           <w:lang w:eastAsia="fr-FR"/>
         </w:rPr>
-        <w:t>E</w:t>
-      </w:r>
-      <w:r>
-        <w:rPr>
-          <w:lang w:eastAsia="fr-FR"/>
-        </w:rPr>
-        <w:t>lément : tout ce qui peut être placé sur le plan (station, arc, jonction, entrée, sortie)</w:t>
+        <w:t>Elément : tout ce qui peut être placé sur le plan (station, arc, jonction, entrée, sortie)</w:t>
+      </w:r>
+    </w:p>
+    <w:p>
+      <w:pPr>
+        <w:pStyle w:val="Paragraphedeliste"/>
+        <w:numPr>
+          <w:ilvl w:val="0"/>
+          <w:numId w:val="4"/>
+        </w:numPr>
+        <w:rPr>
+          <w:lang w:eastAsia="fr-FR"/>
+        </w:rPr>
+      </w:pPr>
+      <w:r>
+        <w:rPr>
+          <w:lang w:eastAsia="fr-FR"/>
+        </w:rPr>
+        <w:t>Témoin</w:t>
+      </w:r>
+      <w:r>
+        <w:rPr>
+          <w:lang w:eastAsia="fr-FR"/>
+        </w:rPr>
+        <w:t xml:space="preserve"> de control : Indicateur visible sur l’interface </w:t>
+      </w:r>
+      <w:r>
+        <w:rPr>
+          <w:lang w:eastAsia="fr-FR"/>
+        </w:rPr>
+        <w:t>usager. Le rôle de cet indicateur est de pouvoir informer l’usager de la qualité de son réseau. L’indicateur possède trois couleurs par état. Le vert quand le réseau à êtes vérifié et qu’il est fonctionnel. L’orange lorsque le réseau à êtes modifier et non contrôlé donc on doit vérifier le réseau. Le rouge quand le réseau est incorrect après une vérification</w:t>
       </w:r>
     </w:p>
     <w:p>

--- a/Document/Artefact1.docx
+++ b/Document/Artefact1.docx
@@ -34,7 +34,7 @@
                       </mc:Choice>
                       <mc:Fallback>
                         <wp:positionV relativeFrom="page">
-                          <wp:posOffset>471805</wp:posOffset>
+                          <wp:posOffset>502920</wp:posOffset>
                         </wp:positionV>
                       </mc:Fallback>
                     </mc:AlternateContent>
@@ -207,7 +207,7 @@
                       </mc:Choice>
                       <mc:Fallback>
                         <wp:positionH relativeFrom="page">
-                          <wp:posOffset>879475</wp:posOffset>
+                          <wp:posOffset>868680</wp:posOffset>
                         </wp:positionH>
                       </mc:Fallback>
                     </mc:AlternateContent>
@@ -219,7 +219,7 @@
                       </mc:Choice>
                       <mc:Fallback>
                         <wp:positionV relativeFrom="page">
-                          <wp:posOffset>6143625</wp:posOffset>
+                          <wp:posOffset>5769610</wp:posOffset>
                         </wp:positionV>
                       </mc:Fallback>
                     </mc:AlternateContent>
@@ -775,7 +775,7 @@
                       </mc:Choice>
                       <mc:Fallback>
                         <wp:positionH relativeFrom="page">
-                          <wp:posOffset>3489960</wp:posOffset>
+                          <wp:posOffset>3583940</wp:posOffset>
                         </wp:positionH>
                       </mc:Fallback>
                     </mc:AlternateContent>
@@ -787,7 +787,7 @@
                       </mc:Choice>
                       <mc:Fallback>
                         <wp:positionV relativeFrom="page">
-                          <wp:posOffset>6143625</wp:posOffset>
+                          <wp:posOffset>5769610</wp:posOffset>
                         </wp:positionV>
                       </mc:Fallback>
                     </mc:AlternateContent>
@@ -1004,7 +1004,7 @@
                       </mc:Choice>
                       <mc:Fallback>
                         <wp:positionV relativeFrom="page">
-                          <wp:posOffset>6143625</wp:posOffset>
+                          <wp:posOffset>5769610</wp:posOffset>
                         </wp:positionV>
                       </mc:Fallback>
                     </mc:AlternateContent>
@@ -1091,7 +1091,7 @@
                       </mc:Choice>
                       <mc:Fallback>
                         <wp:positionH relativeFrom="page">
-                          <wp:posOffset>5669915</wp:posOffset>
+                          <wp:posOffset>5829300</wp:posOffset>
                         </wp:positionH>
                       </mc:Fallback>
                     </mc:AlternateContent>
@@ -1103,7 +1103,7 @@
                       </mc:Choice>
                       <mc:Fallback>
                         <wp:positionV relativeFrom="page">
-                          <wp:posOffset>5238750</wp:posOffset>
+                          <wp:posOffset>4928235</wp:posOffset>
                         </wp:positionV>
                       </mc:Fallback>
                     </mc:AlternateContent>
@@ -1302,124 +1302,109 @@
     </w:p>
     <w:p>
       <w:pPr>
+        <w:pStyle w:val="Titre2"/>
+      </w:pPr>
+      <w:r>
+        <w:t>Introduction :</w:t>
+      </w:r>
+    </w:p>
+    <w:p>
+      <w:pPr>
         <w:pStyle w:val="Paragraphedeliste"/>
         <w:jc w:val="both"/>
       </w:pPr>
       <w:r>
         <w:t>L’application permet de faire le design d’un centre de tri de manière interactive, où l’utilisateur pourra concevoir le plan du centre avec tous les postes et tous les convoyeurs à l’aide  de la souris.</w:t>
       </w:r>
-      <w:r>
-        <w:t xml:space="preserve"> L’application permet de faire la gestion du centre de tri en proposant des </w:t>
-      </w:r>
-      <w:r>
-        <w:t>mécanismes</w:t>
-      </w:r>
-      <w:r>
-        <w:t xml:space="preserve"> intelligents, comme la </w:t>
-      </w:r>
-      <w:r>
-        <w:t>vérification</w:t>
-      </w:r>
-      <w:r>
-        <w:t xml:space="preserve"> que toutes les stations soient connectées</w:t>
-      </w:r>
-      <w:r>
-        <w:t xml:space="preserve"> ou qu’elles ne </w:t>
-      </w:r>
-      <w:r>
-        <w:t>dépassent</w:t>
-      </w:r>
-      <w:r>
-        <w:t xml:space="preserve"> pas leurs capacités maximales</w:t>
-      </w:r>
-      <w:r>
-        <w:t xml:space="preserve">, afin de donner une </w:t>
-      </w:r>
-      <w:r>
-        <w:t>rétroaction</w:t>
-      </w:r>
-      <w:r>
-        <w:t xml:space="preserve"> à l’</w:t>
-      </w:r>
-      <w:r>
-        <w:t>utilisateur</w:t>
-      </w:r>
-      <w:r>
-        <w:t>.</w:t>
-      </w:r>
-      <w:r>
+    </w:p>
+    <w:p>
+      <w:pPr>
+        <w:pStyle w:val="Titre2"/>
+      </w:pPr>
+      <w:r>
+        <w:t>Énoncé du problème :</w:t>
+      </w:r>
+    </w:p>
+    <w:p>
+      <w:pPr>
+        <w:ind w:left="708"/>
+      </w:pPr>
+      <w:r>
+        <w:t>La gestion de ces centres est réalisée à l’aide de plan sous Visio et de calculs avec Excel. Cependant, les ingénieurs travaillent de manière traditionnelle par essai et erreur, ce qui rend le travail laborieux et peu efficace.</w:t>
+      </w:r>
+    </w:p>
+    <w:p>
+      <w:pPr>
+        <w:pStyle w:val="Titre2"/>
+      </w:pPr>
+      <w:r>
+        <w:t>Description des parties prenantes :</w:t>
+      </w:r>
+    </w:p>
+    <w:p>
+      <w:pPr>
+        <w:pStyle w:val="Sansinterligne"/>
+        <w:ind w:left="708"/>
+        <w:rPr>
+          <w:rStyle w:val="Emphaseintense"/>
+        </w:rPr>
+      </w:pPr>
+      <w:r>
+        <w:rPr>
+          <w:rStyle w:val="Emphaseintense"/>
+        </w:rPr>
+        <w:t>L’utilisateur :</w:t>
+      </w:r>
+      <w:r>
+        <w:rPr>
+          <w:rStyle w:val="Emphaseintense"/>
+          <w:b w:val="0"/>
+          <w:bCs w:val="0"/>
+          <w:i w:val="0"/>
+          <w:iCs w:val="0"/>
+          <w:color w:val="auto"/>
+        </w:rPr>
+        <w:t xml:space="preserve"> Il peut être un employé ou l’ingénieur de l’</w:t>
+      </w:r>
+      <w:r>
+        <w:rPr>
+          <w:rStyle w:val="Emphaseintense"/>
+          <w:b w:val="0"/>
+          <w:bCs w:val="0"/>
+          <w:i w:val="0"/>
+          <w:iCs w:val="0"/>
+          <w:color w:val="auto"/>
+        </w:rPr>
+        <w:t>entreprise. Il peut confection le plan du centre de tri et le paramétrer.</w:t>
+      </w:r>
+    </w:p>
+    <w:p>
+      <w:pPr>
+        <w:pStyle w:val="Sansinterligne"/>
+        <w:ind w:left="720"/>
+      </w:pPr>
+      <w:r>
+        <w:rPr>
+          <w:rStyle w:val="Emphaseintense"/>
+        </w:rPr>
+        <w:t>L’ingénieur :</w:t>
+      </w:r>
+      <w:r>
+        <w:rPr>
+          <w:rStyle w:val="Emphaseintense"/>
+        </w:rPr>
         <w:t xml:space="preserve"> </w:t>
       </w:r>
       <w:r>
-        <w:t xml:space="preserve">L’utilisateur doit pouvoir </w:t>
-      </w:r>
-      <w:r>
-        <w:t>paramétrer</w:t>
-      </w:r>
-      <w:r>
-        <w:t xml:space="preserve"> la quantité </w:t>
-      </w:r>
-      <w:r>
-        <w:t>(en</w:t>
-      </w:r>
-      <w:r>
-        <w:t xml:space="preserve"> kg/h) de bacs de recyclage qui entrent dans le centre et de </w:t>
-      </w:r>
-      <w:r>
-        <w:t>paramétrer</w:t>
-      </w:r>
-      <w:r>
-        <w:t xml:space="preserve"> toutes les stations et convoyeurs selon les exigences du centre. </w:t>
-      </w:r>
-      <w:r>
-        <w:t xml:space="preserve">Les stations sont </w:t>
-      </w:r>
-      <w:r>
-        <w:t>représentées</w:t>
-      </w:r>
-      <w:r>
-        <w:t xml:space="preserve"> </w:t>
-      </w:r>
-      <w:r>
-        <w:t>schématiquement</w:t>
-      </w:r>
-      <w:r>
-        <w:t xml:space="preserve"> soit par un rectangle ou par une image. L’utilisateur pourra voir à tout moment les informations des stations en cliquant ou en passant par de dessus l’</w:t>
-      </w:r>
-      <w:r>
-        <w:t>icône</w:t>
-      </w:r>
-      <w:r>
-        <w:t xml:space="preserve"> de celle-ci sur le plan. </w:t>
-      </w:r>
-      <w:r>
-        <w:t>L’édition</w:t>
-      </w:r>
-      <w:r>
-        <w:t xml:space="preserve"> du plan de l’usine se fera en </w:t>
-      </w:r>
-      <w:r>
-        <w:t xml:space="preserve">mètre et pourra s’ajuster en zoomant ou </w:t>
-      </w:r>
-      <w:proofErr w:type="spellStart"/>
-      <w:r>
-        <w:t>dézoomant</w:t>
-      </w:r>
-      <w:proofErr w:type="spellEnd"/>
-      <w:r>
-        <w:t xml:space="preserve">. L’utilisateur pourra s’aider d’une grille pour placer ses stations sur le plan, celle-ci pourra </w:t>
-      </w:r>
-      <w:r>
-        <w:t>être</w:t>
-      </w:r>
-      <w:r>
-        <w:t xml:space="preserve"> </w:t>
-      </w:r>
-      <w:r>
-        <w:t>magnétique</w:t>
-      </w:r>
-      <w:r>
-        <w:t xml:space="preserve">. </w:t>
+        <w:t>Il peut indiquer les recommandations des paramètres à l’utilisateur. Il étudier les plans conçu par l’employé.</w:t>
+      </w:r>
+    </w:p>
+    <w:p>
+      <w:pPr>
+        <w:pStyle w:val="Titre2"/>
+      </w:pPr>
+      <w:r>
+        <w:t>Objectifs de haut niveau :</w:t>
       </w:r>
     </w:p>
     <w:p>
@@ -1427,6 +1412,119 @@
         <w:pStyle w:val="Paragraphedeliste"/>
         <w:jc w:val="both"/>
       </w:pPr>
+      <w:r>
+        <w:t xml:space="preserve">L’application permet de faire la gestion du centre de tri en proposant des </w:t>
+      </w:r>
+      <w:r>
+        <w:t>mécanismes</w:t>
+      </w:r>
+      <w:r>
+        <w:t xml:space="preserve"> intelligents, comme la </w:t>
+      </w:r>
+      <w:r>
+        <w:t>vérification</w:t>
+      </w:r>
+      <w:r>
+        <w:t xml:space="preserve"> que toutes les stations soient connectées</w:t>
+      </w:r>
+      <w:r>
+        <w:t xml:space="preserve"> ou qu’elles ne </w:t>
+      </w:r>
+      <w:r>
+        <w:t>dépassent</w:t>
+      </w:r>
+      <w:r>
+        <w:t xml:space="preserve"> pas leurs capacités maximales</w:t>
+      </w:r>
+      <w:r>
+        <w:t xml:space="preserve">, afin de donner une </w:t>
+      </w:r>
+      <w:r>
+        <w:t>rétroaction</w:t>
+      </w:r>
+      <w:r>
+        <w:t xml:space="preserve"> à l’</w:t>
+      </w:r>
+      <w:r>
+        <w:t>utilisateur</w:t>
+      </w:r>
+      <w:r>
+        <w:t>.</w:t>
+      </w:r>
+      <w:r>
+        <w:t xml:space="preserve"> </w:t>
+      </w:r>
+      <w:r>
+        <w:t xml:space="preserve">L’utilisateur doit pouvoir </w:t>
+      </w:r>
+      <w:r>
+        <w:t>paramétrer</w:t>
+      </w:r>
+      <w:r>
+        <w:t xml:space="preserve"> la quantité </w:t>
+      </w:r>
+      <w:r>
+        <w:t>(en</w:t>
+      </w:r>
+      <w:r>
+        <w:t xml:space="preserve"> kg/h) de bacs de recyclage qui entrent dans le centre et de </w:t>
+      </w:r>
+      <w:r>
+        <w:t>paramétrer</w:t>
+      </w:r>
+      <w:r>
+        <w:t xml:space="preserve"> toutes les stations et convoyeurs selon les exigences du centre. </w:t>
+      </w:r>
+      <w:r>
+        <w:t xml:space="preserve">Les stations sont </w:t>
+      </w:r>
+      <w:r>
+        <w:t>représentées</w:t>
+      </w:r>
+      <w:r>
+        <w:t xml:space="preserve"> </w:t>
+      </w:r>
+      <w:r>
+        <w:t>schématiquement</w:t>
+      </w:r>
+      <w:r>
+        <w:t xml:space="preserve"> soit par un rectangle ou par une image. L’utilisateur pourra voir à tout moment les informations des stations en cliquant ou en passant par de dessus l’</w:t>
+      </w:r>
+      <w:r>
+        <w:t>icône</w:t>
+      </w:r>
+      <w:r>
+        <w:t xml:space="preserve"> de celle-ci sur le plan. </w:t>
+      </w:r>
+      <w:r>
+        <w:t>L’édition</w:t>
+      </w:r>
+      <w:r>
+        <w:t xml:space="preserve"> du plan de l’usine se fera en </w:t>
+      </w:r>
+      <w:r>
+        <w:t xml:space="preserve">mètre et pourra s’ajuster en zoomant ou </w:t>
+      </w:r>
+      <w:proofErr w:type="spellStart"/>
+      <w:r>
+        <w:t>dézoomant</w:t>
+      </w:r>
+      <w:proofErr w:type="spellEnd"/>
+      <w:r>
+        <w:t xml:space="preserve">. L’utilisateur pourra s’aider d’une grille pour placer ses stations sur le plan, celle-ci pourra </w:t>
+      </w:r>
+      <w:r>
+        <w:t>être</w:t>
+      </w:r>
+      <w:r>
+        <w:t xml:space="preserve"> </w:t>
+      </w:r>
+      <w:r>
+        <w:t>magnétique</w:t>
+      </w:r>
+      <w:r>
+        <w:t xml:space="preserve">. </w:t>
+      </w:r>
     </w:p>
     <w:p>
       <w:pPr>
@@ -1434,6 +1532,7 @@
         <w:spacing w:line="480" w:lineRule="auto"/>
       </w:pPr>
       <w:r>
+        <w:lastRenderedPageBreak/>
         <w:t>Maquette de l’interface usager :</w:t>
       </w:r>
     </w:p>
@@ -1508,18 +1607,26 @@
       <w:pPr>
         <w:pStyle w:val="Paragraphedeliste"/>
         <w:rPr>
+          <w:rStyle w:val="Emphaseintense"/>
+        </w:rPr>
+      </w:pPr>
+      <w:r>
+        <w:rPr>
+          <w:rStyle w:val="Emphaseintense"/>
+        </w:rPr>
+        <w:t>Menu Fichier :</w:t>
+      </w:r>
+    </w:p>
+    <w:p>
+      <w:pPr>
+        <w:pStyle w:val="Paragraphedeliste"/>
+        <w:rPr>
           <w:rFonts w:ascii="Times New Roman" w:hAnsi="Times New Roman" w:cs="Times New Roman"/>
           <w:sz w:val="24"/>
           <w:szCs w:val="24"/>
           <w:lang w:eastAsia="fr-FR"/>
         </w:rPr>
       </w:pPr>
-      <w:r>
-        <w:rPr>
-          <w:lang w:eastAsia="fr-FR"/>
-        </w:rPr>
-        <w:t>Menu Fichier :</w:t>
-      </w:r>
     </w:p>
     <w:p>
       <w:pPr>
@@ -1531,6 +1638,19 @@
           <w:lang w:eastAsia="fr-FR"/>
         </w:rPr>
       </w:pPr>
+      <w:r>
+        <w:rPr>
+          <w:lang w:eastAsia="fr-FR"/>
+        </w:rPr>
+        <w:t>-</w:t>
+      </w:r>
+      <w:r>
+        <w:rPr>
+          <w:lang w:eastAsia="fr-FR"/>
+        </w:rPr>
+        <w:tab/>
+        <w:t xml:space="preserve">Nouveau </w:t>
+      </w:r>
     </w:p>
     <w:p>
       <w:pPr>
@@ -1546,14 +1666,14 @@
         <w:rPr>
           <w:lang w:eastAsia="fr-FR"/>
         </w:rPr>
-        <w:t>-</w:t>
-      </w:r>
-      <w:r>
-        <w:rPr>
-          <w:lang w:eastAsia="fr-FR"/>
-        </w:rPr>
         <w:tab/>
-        <w:t xml:space="preserve">Nouveau </w:t>
+      </w:r>
+      <w:r>
+        <w:rPr>
+          <w:lang w:eastAsia="fr-FR"/>
+        </w:rPr>
+        <w:tab/>
+        <w:t>Prendre en compte le cas où un plan est déjà ouvert.</w:t>
       </w:r>
     </w:p>
     <w:p>
@@ -1570,14 +1690,14 @@
         <w:rPr>
           <w:lang w:eastAsia="fr-FR"/>
         </w:rPr>
+        <w:t>-</w:t>
+      </w:r>
+      <w:r>
+        <w:rPr>
+          <w:lang w:eastAsia="fr-FR"/>
+        </w:rPr>
         <w:tab/>
-      </w:r>
-      <w:r>
-        <w:rPr>
-          <w:lang w:eastAsia="fr-FR"/>
-        </w:rPr>
-        <w:tab/>
-        <w:t>Prendre en compte le cas où un plan est déjà ouvert.</w:t>
+        <w:t>Charger un travail précédent</w:t>
       </w:r>
     </w:p>
     <w:p>
@@ -1594,14 +1714,14 @@
         <w:rPr>
           <w:lang w:eastAsia="fr-FR"/>
         </w:rPr>
-        <w:t>-</w:t>
-      </w:r>
-      <w:r>
-        <w:rPr>
-          <w:lang w:eastAsia="fr-FR"/>
-        </w:rPr>
         <w:tab/>
-        <w:t>Charger un travail précédent</w:t>
+      </w:r>
+      <w:r>
+        <w:rPr>
+          <w:lang w:eastAsia="fr-FR"/>
+        </w:rPr>
+        <w:tab/>
+        <w:t>Prendre en compte le cas où un plan est déjà ouvert.</w:t>
       </w:r>
     </w:p>
     <w:p>
@@ -1618,14 +1738,14 @@
         <w:rPr>
           <w:lang w:eastAsia="fr-FR"/>
         </w:rPr>
+        <w:t>-</w:t>
+      </w:r>
+      <w:r>
+        <w:rPr>
+          <w:lang w:eastAsia="fr-FR"/>
+        </w:rPr>
         <w:tab/>
-      </w:r>
-      <w:r>
-        <w:rPr>
-          <w:lang w:eastAsia="fr-FR"/>
-        </w:rPr>
-        <w:tab/>
-        <w:t>Prendre en compte le cas où un plan est déjà ouvert.</w:t>
+        <w:t>Sauvegarder le travail réalisé</w:t>
       </w:r>
     </w:p>
     <w:p>
@@ -1649,7 +1769,21 @@
           <w:lang w:eastAsia="fr-FR"/>
         </w:rPr>
         <w:tab/>
-        <w:t>Sauvegarder le travail réalisé</w:t>
+        <w:t xml:space="preserve">Exporter en image (plus tard en </w:t>
+      </w:r>
+      <w:proofErr w:type="spellStart"/>
+      <w:r>
+        <w:rPr>
+          <w:lang w:eastAsia="fr-FR"/>
+        </w:rPr>
+        <w:t>pdf</w:t>
+      </w:r>
+      <w:proofErr w:type="spellEnd"/>
+      <w:r>
+        <w:rPr>
+          <w:lang w:eastAsia="fr-FR"/>
+        </w:rPr>
+        <w:t xml:space="preserve"> ?)</w:t>
       </w:r>
     </w:p>
     <w:p>
@@ -1666,28 +1800,19 @@
         <w:rPr>
           <w:lang w:eastAsia="fr-FR"/>
         </w:rPr>
-        <w:t>-</w:t>
-      </w:r>
-      <w:r>
-        <w:rPr>
-          <w:lang w:eastAsia="fr-FR"/>
-        </w:rPr>
         <w:tab/>
-        <w:t xml:space="preserve">Exporter en image (plus tard en </w:t>
-      </w:r>
-      <w:proofErr w:type="spellStart"/>
-      <w:r>
-        <w:rPr>
-          <w:lang w:eastAsia="fr-FR"/>
-        </w:rPr>
-        <w:t>pdf</w:t>
-      </w:r>
-      <w:proofErr w:type="spellEnd"/>
-      <w:r>
-        <w:rPr>
-          <w:lang w:eastAsia="fr-FR"/>
-        </w:rPr>
-        <w:t xml:space="preserve"> ?)</w:t>
+      </w:r>
+      <w:r>
+        <w:rPr>
+          <w:lang w:eastAsia="fr-FR"/>
+        </w:rPr>
+        <w:tab/>
+      </w:r>
+      <w:r>
+        <w:rPr>
+          <w:lang w:eastAsia="fr-FR"/>
+        </w:rPr>
+        <w:t>NB : sauvegarder et exporter seront deux fonctionnalités différentes</w:t>
       </w:r>
     </w:p>
     <w:p>
@@ -1704,14 +1829,14 @@
         <w:rPr>
           <w:lang w:eastAsia="fr-FR"/>
         </w:rPr>
+        <w:t>-</w:t>
+      </w:r>
+      <w:r>
+        <w:rPr>
+          <w:lang w:eastAsia="fr-FR"/>
+        </w:rPr>
         <w:tab/>
-      </w:r>
-      <w:r>
-        <w:rPr>
-          <w:lang w:eastAsia="fr-FR"/>
-        </w:rPr>
-        <w:tab/>
-        <w:t>NB : sauvegarder et exporter seront deux fonctionnalités différentes</w:t>
+        <w:t>Bouton exit : vérifier l’enregistrement</w:t>
       </w:r>
     </w:p>
     <w:p>
@@ -1724,18 +1849,19 @@
           <w:lang w:eastAsia="fr-FR"/>
         </w:rPr>
       </w:pPr>
-      <w:r>
-        <w:rPr>
-          <w:lang w:eastAsia="fr-FR"/>
-        </w:rPr>
-        <w:t>-</w:t>
-      </w:r>
-      <w:r>
-        <w:rPr>
-          <w:lang w:eastAsia="fr-FR"/>
-        </w:rPr>
-        <w:tab/>
-        <w:t>Bouton exit : vérifier l’enregistrement</w:t>
+    </w:p>
+    <w:p>
+      <w:pPr>
+        <w:pStyle w:val="Paragraphedeliste"/>
+        <w:rPr>
+          <w:rStyle w:val="Emphaseintense"/>
+        </w:rPr>
+      </w:pPr>
+      <w:r>
+        <w:rPr>
+          <w:rStyle w:val="Emphaseintense"/>
+        </w:rPr>
+        <w:t>Barre des tâches :</w:t>
       </w:r>
     </w:p>
     <w:p>
@@ -1752,6 +1878,7 @@
     <w:p>
       <w:pPr>
         <w:pStyle w:val="Paragraphedeliste"/>
+        <w:ind w:left="1416" w:hanging="696"/>
         <w:rPr>
           <w:rFonts w:ascii="Times New Roman" w:hAnsi="Times New Roman" w:cs="Times New Roman"/>
           <w:sz w:val="24"/>
@@ -1763,7 +1890,14 @@
         <w:rPr>
           <w:lang w:eastAsia="fr-FR"/>
         </w:rPr>
-        <w:t>Barre des tâches :</w:t>
+        <w:t>-</w:t>
+      </w:r>
+      <w:r>
+        <w:rPr>
+          <w:lang w:eastAsia="fr-FR"/>
+        </w:rPr>
+        <w:tab/>
+        <w:t>Undo : reviens en arrière, en théorie sur un  nombre d’actions infini (depuis le lancement de l’application</w:t>
       </w:r>
     </w:p>
     <w:p>
@@ -1776,6 +1910,32 @@
           <w:lang w:eastAsia="fr-FR"/>
         </w:rPr>
       </w:pPr>
+      <w:r>
+        <w:rPr>
+          <w:lang w:eastAsia="fr-FR"/>
+        </w:rPr>
+        <w:t>-</w:t>
+      </w:r>
+      <w:r>
+        <w:rPr>
+          <w:lang w:eastAsia="fr-FR"/>
+        </w:rPr>
+        <w:tab/>
+      </w:r>
+      <w:proofErr w:type="spellStart"/>
+      <w:r>
+        <w:rPr>
+          <w:lang w:eastAsia="fr-FR"/>
+        </w:rPr>
+        <w:t>Redo</w:t>
+      </w:r>
+      <w:proofErr w:type="spellEnd"/>
+      <w:r>
+        <w:rPr>
+          <w:lang w:eastAsia="fr-FR"/>
+        </w:rPr>
+        <w:t xml:space="preserve"> : reprends la dernière action annulée</w:t>
+      </w:r>
     </w:p>
     <w:p>
       <w:pPr>
@@ -1798,7 +1958,7 @@
           <w:lang w:eastAsia="fr-FR"/>
         </w:rPr>
         <w:tab/>
-        <w:t>Undo : reviens en arrière, en théorie sur un  nombre d’actions infini (depuis le lancement de l’application</w:t>
+        <w:t>Zoom in : bouton qui modifie la conversion pixel / mètres</w:t>
       </w:r>
     </w:p>
     <w:p>
@@ -1822,20 +1982,7 @@
           <w:lang w:eastAsia="fr-FR"/>
         </w:rPr>
         <w:tab/>
-      </w:r>
-      <w:proofErr w:type="spellStart"/>
-      <w:r>
-        <w:rPr>
-          <w:lang w:eastAsia="fr-FR"/>
-        </w:rPr>
-        <w:t>Redo</w:t>
-      </w:r>
-      <w:proofErr w:type="spellEnd"/>
-      <w:r>
-        <w:rPr>
-          <w:lang w:eastAsia="fr-FR"/>
-        </w:rPr>
-        <w:t xml:space="preserve"> : reprends la dernière action annulée</w:t>
+        <w:t>Zoom out : bouton qui modifie la conversion pixel / mètres</w:t>
       </w:r>
     </w:p>
     <w:p>
@@ -1859,7 +2006,7 @@
           <w:lang w:eastAsia="fr-FR"/>
         </w:rPr>
         <w:tab/>
-        <w:t>Zoom in : bouton qui modifie la conversion pixel / mètres</w:t>
+        <w:t>Bouton 100% : remet la conversion pixel / mètres par défaut</w:t>
       </w:r>
     </w:p>
     <w:p>
@@ -1883,7 +2030,7 @@
           <w:lang w:eastAsia="fr-FR"/>
         </w:rPr>
         <w:tab/>
-        <w:t>Zoom out : bouton qui modifie la conversion pixel / mètres</w:t>
+        <w:t>Bouton main et sélectionner : à réfléchir</w:t>
       </w:r>
     </w:p>
     <w:p>
@@ -1907,12 +2054,13 @@
           <w:lang w:eastAsia="fr-FR"/>
         </w:rPr>
         <w:tab/>
-        <w:t>Bouton 100% : remet la conversion pixel / mètres par défaut</w:t>
+        <w:t>Bouton grille : affiche la grille</w:t>
       </w:r>
     </w:p>
     <w:p>
       <w:pPr>
         <w:pStyle w:val="Paragraphedeliste"/>
+        <w:ind w:left="1416" w:hanging="696"/>
         <w:rPr>
           <w:rFonts w:ascii="Times New Roman" w:hAnsi="Times New Roman" w:cs="Times New Roman"/>
           <w:sz w:val="24"/>
@@ -1931,12 +2079,13 @@
           <w:lang w:eastAsia="fr-FR"/>
         </w:rPr>
         <w:tab/>
-        <w:t>Bouton main et sélectionner : à réfléchir</w:t>
+        <w:t xml:space="preserve">Bouton grille magnétique : affiche la grille et oblige le placement des éléments aligné sur cette grille </w:t>
       </w:r>
     </w:p>
     <w:p>
       <w:pPr>
         <w:pStyle w:val="Paragraphedeliste"/>
+        <w:ind w:left="1416" w:hanging="696"/>
         <w:rPr>
           <w:rFonts w:ascii="Times New Roman" w:hAnsi="Times New Roman" w:cs="Times New Roman"/>
           <w:sz w:val="24"/>
@@ -1955,7 +2104,7 @@
           <w:lang w:eastAsia="fr-FR"/>
         </w:rPr>
         <w:tab/>
-        <w:t>Bouton grille : affiche la grille</w:t>
+        <w:t>Indicateur de statut du plan (orange si modifié, rouge si non valide, vert si valide)</w:t>
       </w:r>
     </w:p>
     <w:p>
@@ -1979,12 +2128,13 @@
           <w:lang w:eastAsia="fr-FR"/>
         </w:rPr>
         <w:tab/>
-        <w:t xml:space="preserve">Bouton grille magnétique : affiche la grille et oblige le placement des éléments aligné sur cette grille </w:t>
+        <w:t xml:space="preserve">Bouton validation du plan </w:t>
       </w:r>
     </w:p>
     <w:p>
       <w:pPr>
         <w:pStyle w:val="Paragraphedeliste"/>
+        <w:ind w:left="2124" w:hanging="708"/>
         <w:rPr>
           <w:rFonts w:ascii="Times New Roman" w:hAnsi="Times New Roman" w:cs="Times New Roman"/>
           <w:sz w:val="24"/>
@@ -1996,14 +2146,26 @@
         <w:rPr>
           <w:lang w:eastAsia="fr-FR"/>
         </w:rPr>
-        <w:t>-</w:t>
+        <w:t xml:space="preserve">- </w:t>
       </w:r>
       <w:r>
         <w:rPr>
           <w:lang w:eastAsia="fr-FR"/>
         </w:rPr>
         <w:tab/>
-        <w:t>Indicateur de statut du plan (orange si modifié, rouge si non valide, vert si valide)</w:t>
+        <w:t xml:space="preserve">Affiche </w:t>
+      </w:r>
+      <w:r>
+        <w:rPr>
+          <w:lang w:eastAsia="fr-FR"/>
+        </w:rPr>
+        <w:t>un</w:t>
+      </w:r>
+      <w:r>
+        <w:rPr>
+          <w:lang w:eastAsia="fr-FR"/>
+        </w:rPr>
+        <w:t xml:space="preserve"> pop-up avec le résultat et des indications si le résultat est négatif</w:t>
       </w:r>
     </w:p>
     <w:p>
@@ -2016,18 +2178,19 @@
           <w:lang w:eastAsia="fr-FR"/>
         </w:rPr>
       </w:pPr>
-      <w:r>
-        <w:rPr>
-          <w:lang w:eastAsia="fr-FR"/>
-        </w:rPr>
-        <w:t>-</w:t>
-      </w:r>
-      <w:r>
-        <w:rPr>
-          <w:lang w:eastAsia="fr-FR"/>
-        </w:rPr>
-        <w:tab/>
-        <w:t xml:space="preserve">Bouton validation du plan </w:t>
+    </w:p>
+    <w:p>
+      <w:pPr>
+        <w:pStyle w:val="Paragraphedeliste"/>
+        <w:rPr>
+          <w:rStyle w:val="Emphaseintense"/>
+        </w:rPr>
+      </w:pPr>
+      <w:r>
+        <w:rPr>
+          <w:rStyle w:val="Emphaseintense"/>
+        </w:rPr>
+        <w:t>Onglet Outil :</w:t>
       </w:r>
     </w:p>
     <w:p>
@@ -2040,34 +2203,6 @@
           <w:lang w:eastAsia="fr-FR"/>
         </w:rPr>
       </w:pPr>
-      <w:r>
-        <w:rPr>
-          <w:lang w:eastAsia="fr-FR"/>
-        </w:rPr>
-        <w:tab/>
-        <w:t xml:space="preserve">- </w:t>
-      </w:r>
-      <w:r>
-        <w:rPr>
-          <w:lang w:eastAsia="fr-FR"/>
-        </w:rPr>
-        <w:tab/>
-        <w:t xml:space="preserve">Affiche </w:t>
-      </w:r>
-      <w:bookmarkStart w:id="0" w:name="_GoBack"/>
-      <w:bookmarkEnd w:id="0"/>
-      <w:r>
-        <w:rPr>
-          <w:lang w:eastAsia="fr-FR"/>
-        </w:rPr>
-        <w:t>un</w:t>
-      </w:r>
-      <w:r>
-        <w:rPr>
-          <w:lang w:eastAsia="fr-FR"/>
-        </w:rPr>
-        <w:t xml:space="preserve"> pop-up avec le résultat et des indications si le résultat est négatif</w:t>
-      </w:r>
     </w:p>
     <w:p>
       <w:pPr>
@@ -2079,6 +2214,19 @@
           <w:lang w:eastAsia="fr-FR"/>
         </w:rPr>
       </w:pPr>
+      <w:r>
+        <w:rPr>
+          <w:lang w:eastAsia="fr-FR"/>
+        </w:rPr>
+        <w:t>-</w:t>
+      </w:r>
+      <w:r>
+        <w:rPr>
+          <w:lang w:eastAsia="fr-FR"/>
+        </w:rPr>
+        <w:tab/>
+        <w:t>Placer :</w:t>
+      </w:r>
     </w:p>
     <w:p>
       <w:pPr>
@@ -2094,7 +2242,14 @@
         <w:rPr>
           <w:lang w:eastAsia="fr-FR"/>
         </w:rPr>
-        <w:t>Onglet Outil :</w:t>
+        <w:t>-</w:t>
+      </w:r>
+      <w:r>
+        <w:rPr>
+          <w:lang w:eastAsia="fr-FR"/>
+        </w:rPr>
+        <w:tab/>
+        <w:t>Station</w:t>
       </w:r>
     </w:p>
     <w:p>
@@ -2107,6 +2262,19 @@
           <w:lang w:eastAsia="fr-FR"/>
         </w:rPr>
       </w:pPr>
+      <w:r>
+        <w:rPr>
+          <w:lang w:eastAsia="fr-FR"/>
+        </w:rPr>
+        <w:t>-</w:t>
+      </w:r>
+      <w:r>
+        <w:rPr>
+          <w:lang w:eastAsia="fr-FR"/>
+        </w:rPr>
+        <w:tab/>
+        <w:t>Arc</w:t>
+      </w:r>
     </w:p>
     <w:p>
       <w:pPr>
@@ -2129,7 +2297,7 @@
           <w:lang w:eastAsia="fr-FR"/>
         </w:rPr>
         <w:tab/>
-        <w:t>Placer :</w:t>
+        <w:t>Jonction</w:t>
       </w:r>
     </w:p>
     <w:p>
@@ -2153,7 +2321,7 @@
           <w:lang w:eastAsia="fr-FR"/>
         </w:rPr>
         <w:tab/>
-        <w:t>Station</w:t>
+        <w:t>Entrée</w:t>
       </w:r>
     </w:p>
     <w:p>
@@ -2177,12 +2345,11 @@
           <w:lang w:eastAsia="fr-FR"/>
         </w:rPr>
         <w:tab/>
-        <w:t>Arc</w:t>
-      </w:r>
-    </w:p>
-    <w:p>
-      <w:pPr>
-        <w:pStyle w:val="Paragraphedeliste"/>
+        <w:t>Sortie</w:t>
+      </w:r>
+    </w:p>
+    <w:p>
+      <w:pPr>
         <w:rPr>
           <w:rFonts w:ascii="Times New Roman" w:hAnsi="Times New Roman" w:cs="Times New Roman"/>
           <w:sz w:val="24"/>
@@ -2190,19 +2357,29 @@
           <w:lang w:eastAsia="fr-FR"/>
         </w:rPr>
       </w:pPr>
-      <w:r>
-        <w:rPr>
-          <w:lang w:eastAsia="fr-FR"/>
-        </w:rPr>
-        <w:t>-</w:t>
-      </w:r>
-      <w:r>
-        <w:rPr>
-          <w:lang w:eastAsia="fr-FR"/>
-        </w:rPr>
-        <w:tab/>
-        <w:t>Jonction</w:t>
-      </w:r>
+    </w:p>
+    <w:p>
+      <w:pPr>
+        <w:pStyle w:val="Paragraphedeliste"/>
+        <w:rPr>
+          <w:rStyle w:val="Emphaseintense"/>
+        </w:rPr>
+      </w:pPr>
+      <w:r>
+        <w:rPr>
+          <w:rStyle w:val="Emphaseintense"/>
+        </w:rPr>
+        <w:lastRenderedPageBreak/>
+        <w:t>Onglet réglages :</w:t>
+      </w:r>
+    </w:p>
+    <w:p>
+      <w:pPr>
+        <w:pStyle w:val="Paragraphedeliste"/>
+        <w:rPr>
+          <w:rStyle w:val="Emphaseintense"/>
+        </w:rPr>
+      </w:pPr>
     </w:p>
     <w:p>
       <w:pPr>
@@ -2225,7 +2402,7 @@
           <w:lang w:eastAsia="fr-FR"/>
         </w:rPr>
         <w:tab/>
-        <w:t>Entrée</w:t>
+        <w:t>Station</w:t>
       </w:r>
     </w:p>
     <w:p>
@@ -2242,6 +2419,7 @@
         <w:rPr>
           <w:lang w:eastAsia="fr-FR"/>
         </w:rPr>
+        <w:tab/>
         <w:t>-</w:t>
       </w:r>
       <w:r>
@@ -2249,7 +2427,7 @@
           <w:lang w:eastAsia="fr-FR"/>
         </w:rPr>
         <w:tab/>
-        <w:t>Sortie</w:t>
+        <w:t>Nom</w:t>
       </w:r>
     </w:p>
     <w:p>
@@ -2262,6 +2440,20 @@
           <w:lang w:eastAsia="fr-FR"/>
         </w:rPr>
       </w:pPr>
+      <w:r>
+        <w:rPr>
+          <w:lang w:eastAsia="fr-FR"/>
+        </w:rPr>
+        <w:tab/>
+        <w:t>-</w:t>
+      </w:r>
+      <w:r>
+        <w:rPr>
+          <w:lang w:eastAsia="fr-FR"/>
+        </w:rPr>
+        <w:tab/>
+        <w:t>Description</w:t>
+      </w:r>
     </w:p>
     <w:p>
       <w:pPr>
@@ -2277,7 +2469,14 @@
         <w:rPr>
           <w:lang w:eastAsia="fr-FR"/>
         </w:rPr>
-        <w:t>Onglet réglages :</w:t>
+        <w:t>-</w:t>
+      </w:r>
+      <w:r>
+        <w:rPr>
+          <w:lang w:eastAsia="fr-FR"/>
+        </w:rPr>
+        <w:tab/>
+        <w:t>Nombres de sorties</w:t>
       </w:r>
     </w:p>
     <w:p>
@@ -2301,7 +2500,7 @@
           <w:lang w:eastAsia="fr-FR"/>
         </w:rPr>
         <w:tab/>
-        <w:t>Station</w:t>
+        <w:t>Matrice de récupération</w:t>
       </w:r>
     </w:p>
     <w:p>
@@ -2318,15 +2517,14 @@
         <w:rPr>
           <w:lang w:eastAsia="fr-FR"/>
         </w:rPr>
+        <w:t>-</w:t>
+      </w:r>
+      <w:r>
+        <w:rPr>
+          <w:lang w:eastAsia="fr-FR"/>
+        </w:rPr>
         <w:tab/>
-        <w:t>-</w:t>
-      </w:r>
-      <w:r>
-        <w:rPr>
-          <w:lang w:eastAsia="fr-FR"/>
-        </w:rPr>
-        <w:tab/>
-        <w:t>Nom</w:t>
+        <w:t>Couleur</w:t>
       </w:r>
     </w:p>
     <w:p>
@@ -2343,15 +2541,14 @@
         <w:rPr>
           <w:lang w:eastAsia="fr-FR"/>
         </w:rPr>
+        <w:t>-</w:t>
+      </w:r>
+      <w:r>
+        <w:rPr>
+          <w:lang w:eastAsia="fr-FR"/>
+        </w:rPr>
         <w:tab/>
-        <w:t>-</w:t>
-      </w:r>
-      <w:r>
-        <w:rPr>
-          <w:lang w:eastAsia="fr-FR"/>
-        </w:rPr>
-        <w:tab/>
-        <w:t>Description</w:t>
+        <w:t xml:space="preserve">Image </w:t>
       </w:r>
     </w:p>
     <w:p>
@@ -2368,6 +2565,7 @@
         <w:rPr>
           <w:lang w:eastAsia="fr-FR"/>
         </w:rPr>
+        <w:tab/>
         <w:t>-</w:t>
       </w:r>
       <w:r>
@@ -2375,7 +2573,7 @@
           <w:lang w:eastAsia="fr-FR"/>
         </w:rPr>
         <w:tab/>
-        <w:t>Nombres de sorties</w:t>
+        <w:t>Taille de l’image</w:t>
       </w:r>
     </w:p>
     <w:p>
@@ -2392,7 +2590,6 @@
         <w:rPr>
           <w:lang w:eastAsia="fr-FR"/>
         </w:rPr>
-        <w:lastRenderedPageBreak/>
         <w:t>-</w:t>
       </w:r>
       <w:r>
@@ -2400,7 +2597,7 @@
           <w:lang w:eastAsia="fr-FR"/>
         </w:rPr>
         <w:tab/>
-        <w:t>Matrice de récupération</w:t>
+        <w:t>Transformation de produits</w:t>
       </w:r>
     </w:p>
     <w:p>
@@ -2424,7 +2621,7 @@
           <w:lang w:eastAsia="fr-FR"/>
         </w:rPr>
         <w:tab/>
-        <w:t>Couleur</w:t>
+        <w:t>Vitesse de traitement (kg/h)</w:t>
       </w:r>
     </w:p>
     <w:p>
@@ -2448,7 +2645,7 @@
           <w:lang w:eastAsia="fr-FR"/>
         </w:rPr>
         <w:tab/>
-        <w:t xml:space="preserve">Image </w:t>
+        <w:t>Valider la machine (bon nombre de paramètre)</w:t>
       </w:r>
     </w:p>
     <w:p>
@@ -2465,15 +2662,14 @@
         <w:rPr>
           <w:lang w:eastAsia="fr-FR"/>
         </w:rPr>
+        <w:t>-</w:t>
+      </w:r>
+      <w:r>
+        <w:rPr>
+          <w:lang w:eastAsia="fr-FR"/>
+        </w:rPr>
         <w:tab/>
-        <w:t>-</w:t>
-      </w:r>
-      <w:r>
-        <w:rPr>
-          <w:lang w:eastAsia="fr-FR"/>
-        </w:rPr>
-        <w:tab/>
-        <w:t>Taille de l’image</w:t>
+        <w:t>Arcs</w:t>
       </w:r>
     </w:p>
     <w:p>
@@ -2490,6 +2686,7 @@
         <w:rPr>
           <w:lang w:eastAsia="fr-FR"/>
         </w:rPr>
+        <w:tab/>
         <w:t>-</w:t>
       </w:r>
       <w:r>
@@ -2497,7 +2694,7 @@
           <w:lang w:eastAsia="fr-FR"/>
         </w:rPr>
         <w:tab/>
-        <w:t>Transformation de produits</w:t>
+        <w:t>Couleur</w:t>
       </w:r>
     </w:p>
     <w:p>
@@ -2514,6 +2711,7 @@
         <w:rPr>
           <w:lang w:eastAsia="fr-FR"/>
         </w:rPr>
+        <w:tab/>
         <w:t>-</w:t>
       </w:r>
       <w:r>
@@ -2521,7 +2719,7 @@
           <w:lang w:eastAsia="fr-FR"/>
         </w:rPr>
         <w:tab/>
-        <w:t>Vitesse de traitement (kg/h)</w:t>
+        <w:t>Quantité en transit</w:t>
       </w:r>
     </w:p>
     <w:p>
@@ -2545,7 +2743,7 @@
           <w:lang w:eastAsia="fr-FR"/>
         </w:rPr>
         <w:tab/>
-        <w:t>Valider la machine (bon nombre de paramètre)</w:t>
+        <w:t>Entrée</w:t>
       </w:r>
     </w:p>
     <w:p>
@@ -2558,6 +2756,20 @@
           <w:lang w:eastAsia="fr-FR"/>
         </w:rPr>
       </w:pPr>
+      <w:r>
+        <w:rPr>
+          <w:lang w:eastAsia="fr-FR"/>
+        </w:rPr>
+        <w:tab/>
+        <w:t>-</w:t>
+      </w:r>
+      <w:r>
+        <w:rPr>
+          <w:lang w:eastAsia="fr-FR"/>
+        </w:rPr>
+        <w:tab/>
+        <w:t>Déchets en entrée</w:t>
+      </w:r>
     </w:p>
     <w:p>
       <w:pPr>
@@ -2569,18 +2781,19 @@
           <w:lang w:eastAsia="fr-FR"/>
         </w:rPr>
       </w:pPr>
-      <w:r>
-        <w:rPr>
-          <w:lang w:eastAsia="fr-FR"/>
-        </w:rPr>
-        <w:t>-</w:t>
-      </w:r>
-      <w:r>
-        <w:rPr>
-          <w:lang w:eastAsia="fr-FR"/>
-        </w:rPr>
-        <w:tab/>
-        <w:t>Arcs</w:t>
+    </w:p>
+    <w:p>
+      <w:pPr>
+        <w:pStyle w:val="Paragraphedeliste"/>
+        <w:rPr>
+          <w:rStyle w:val="Emphaseintense"/>
+        </w:rPr>
+      </w:pPr>
+      <w:r>
+        <w:rPr>
+          <w:rStyle w:val="Emphaseintense"/>
+        </w:rPr>
+        <w:t>Fenêtre de création du plan :</w:t>
       </w:r>
     </w:p>
     <w:p>
@@ -2593,20 +2806,6 @@
           <w:lang w:eastAsia="fr-FR"/>
         </w:rPr>
       </w:pPr>
-      <w:r>
-        <w:rPr>
-          <w:lang w:eastAsia="fr-FR"/>
-        </w:rPr>
-        <w:tab/>
-        <w:t>-</w:t>
-      </w:r>
-      <w:r>
-        <w:rPr>
-          <w:lang w:eastAsia="fr-FR"/>
-        </w:rPr>
-        <w:tab/>
-        <w:t>Couleur</w:t>
-      </w:r>
     </w:p>
     <w:p>
       <w:pPr>
@@ -2622,15 +2821,14 @@
         <w:rPr>
           <w:lang w:eastAsia="fr-FR"/>
         </w:rPr>
+        <w:t>-</w:t>
+      </w:r>
+      <w:r>
+        <w:rPr>
+          <w:lang w:eastAsia="fr-FR"/>
+        </w:rPr>
         <w:tab/>
-        <w:t>-</w:t>
-      </w:r>
-      <w:r>
-        <w:rPr>
-          <w:lang w:eastAsia="fr-FR"/>
-        </w:rPr>
-        <w:tab/>
-        <w:t>Quantité en transit</w:t>
+        <w:t>Drag and drop des éléments</w:t>
       </w:r>
     </w:p>
     <w:p>
@@ -2643,6 +2841,19 @@
           <w:lang w:eastAsia="fr-FR"/>
         </w:rPr>
       </w:pPr>
+      <w:r>
+        <w:rPr>
+          <w:lang w:eastAsia="fr-FR"/>
+        </w:rPr>
+        <w:t>-</w:t>
+      </w:r>
+      <w:r>
+        <w:rPr>
+          <w:lang w:eastAsia="fr-FR"/>
+        </w:rPr>
+        <w:tab/>
+        <w:t>Sélection des éléments (pour paramétrage)</w:t>
+      </w:r>
     </w:p>
     <w:p>
       <w:pPr>
@@ -2665,7 +2876,21 @@
           <w:lang w:eastAsia="fr-FR"/>
         </w:rPr>
         <w:tab/>
-        <w:t>Entrée</w:t>
+        <w:t>Affichage des informations (</w:t>
+      </w:r>
+      <w:proofErr w:type="spellStart"/>
+      <w:r>
+        <w:rPr>
+          <w:lang w:eastAsia="fr-FR"/>
+        </w:rPr>
+        <w:t>hover</w:t>
+      </w:r>
+      <w:proofErr w:type="spellEnd"/>
+      <w:r>
+        <w:rPr>
+          <w:lang w:eastAsia="fr-FR"/>
+        </w:rPr>
+        <w:t xml:space="preserve"> ou click?)</w:t>
       </w:r>
     </w:p>
     <w:p>
@@ -2678,19 +2903,27 @@
           <w:lang w:eastAsia="fr-FR"/>
         </w:rPr>
       </w:pPr>
-      <w:r>
-        <w:rPr>
-          <w:lang w:eastAsia="fr-FR"/>
-        </w:rPr>
-        <w:tab/>
-        <w:t>-</w:t>
-      </w:r>
-      <w:r>
-        <w:rPr>
-          <w:lang w:eastAsia="fr-FR"/>
-        </w:rPr>
-        <w:tab/>
-        <w:t>Déchets en entrée</w:t>
+    </w:p>
+    <w:p>
+      <w:pPr>
+        <w:pStyle w:val="Paragraphedeliste"/>
+        <w:rPr>
+          <w:rStyle w:val="Emphaseintense"/>
+        </w:rPr>
+      </w:pPr>
+      <w:proofErr w:type="spellStart"/>
+      <w:r>
+        <w:rPr>
+          <w:rStyle w:val="Emphaseintense"/>
+        </w:rPr>
+        <w:t>Footer</w:t>
+      </w:r>
+      <w:proofErr w:type="spellEnd"/>
+      <w:r>
+        <w:rPr>
+          <w:rStyle w:val="Emphaseintense"/>
+        </w:rPr>
+        <w:t xml:space="preserve"> :</w:t>
       </w:r>
     </w:p>
     <w:p>
@@ -2708,211 +2941,3085 @@
       <w:pPr>
         <w:pStyle w:val="Paragraphedeliste"/>
         <w:rPr>
-          <w:rFonts w:ascii="Times New Roman" w:hAnsi="Times New Roman" w:cs="Times New Roman"/>
+          <w:lang w:eastAsia="fr-FR"/>
+        </w:rPr>
+      </w:pPr>
+      <w:r>
+        <w:rPr>
+          <w:lang w:eastAsia="fr-FR"/>
+        </w:rPr>
+        <w:t>-</w:t>
+      </w:r>
+      <w:r>
+        <w:rPr>
+          <w:lang w:eastAsia="fr-FR"/>
+        </w:rPr>
+        <w:tab/>
+        <w:t>Afficher les coordonnées de la souris</w:t>
+      </w:r>
+    </w:p>
+    <w:p>
+      <w:pPr>
+        <w:pStyle w:val="Paragraphedeliste"/>
+        <w:rPr>
+          <w:lang w:eastAsia="fr-FR"/>
+        </w:rPr>
+      </w:pPr>
+    </w:p>
+    <w:p>
+      <w:pPr>
+        <w:rPr>
+          <w:lang w:eastAsia="fr-FR"/>
+        </w:rPr>
+      </w:pPr>
+      <w:r>
+        <w:rPr>
+          <w:lang w:eastAsia="fr-FR"/>
+        </w:rPr>
+        <w:br w:type="page"/>
+      </w:r>
+    </w:p>
+    <w:p>
+      <w:pPr>
+        <w:pStyle w:val="Titre1"/>
+      </w:pPr>
+      <w:r>
+        <w:lastRenderedPageBreak/>
+        <w:t>Cas d’utilisations :</w:t>
+      </w:r>
+    </w:p>
+    <w:p/>
+    <w:p>
+      <w:pPr>
+        <w:pStyle w:val="NormalWeb"/>
+        <w:spacing w:before="0" w:beforeAutospacing="0" w:after="0" w:afterAutospacing="0"/>
+        <w:rPr>
+          <w:rFonts w:asciiTheme="minorHAnsi" w:hAnsiTheme="minorHAnsi"/>
+          <w:sz w:val="20"/>
+          <w:szCs w:val="20"/>
+        </w:rPr>
+      </w:pPr>
+      <w:r>
+        <w:rPr>
+          <w:rFonts w:asciiTheme="minorHAnsi" w:hAnsiTheme="minorHAnsi" w:cs="Arial"/>
+          <w:color w:val="000000"/>
+          <w:sz w:val="20"/>
+          <w:szCs w:val="20"/>
+        </w:rPr>
+        <w:t>1.</w:t>
+      </w:r>
+      <w:r>
+        <w:rPr>
+          <w:rStyle w:val="apple-tab-span"/>
+          <w:rFonts w:asciiTheme="minorHAnsi" w:eastAsiaTheme="minorEastAsia" w:hAnsiTheme="minorHAnsi" w:cs="Arial"/>
+          <w:color w:val="000000"/>
+          <w:sz w:val="20"/>
+          <w:szCs w:val="20"/>
+        </w:rPr>
+        <w:tab/>
+      </w:r>
+      <w:r>
+        <w:rPr>
+          <w:rFonts w:asciiTheme="minorHAnsi" w:hAnsiTheme="minorHAnsi" w:cs="Arial"/>
+          <w:color w:val="000000"/>
+          <w:sz w:val="20"/>
+          <w:szCs w:val="20"/>
+        </w:rPr>
+        <w:t>Pouvoir disposer les différents éléments d’un centre de tri sur le plan.</w:t>
+      </w:r>
+    </w:p>
+    <w:p>
+      <w:pPr>
+        <w:pStyle w:val="NormalWeb"/>
+        <w:numPr>
+          <w:ilvl w:val="0"/>
+          <w:numId w:val="5"/>
+        </w:numPr>
+        <w:spacing w:before="0" w:beforeAutospacing="0" w:after="0" w:afterAutospacing="0"/>
+        <w:textAlignment w:val="baseline"/>
+        <w:rPr>
+          <w:rFonts w:asciiTheme="minorHAnsi" w:hAnsiTheme="minorHAnsi" w:cs="Arial"/>
+          <w:color w:val="000000"/>
+          <w:sz w:val="20"/>
+          <w:szCs w:val="20"/>
+        </w:rPr>
+      </w:pPr>
+      <w:r>
+        <w:rPr>
+          <w:rFonts w:asciiTheme="minorHAnsi" w:hAnsiTheme="minorHAnsi" w:cs="Arial"/>
+          <w:color w:val="000000"/>
+          <w:sz w:val="20"/>
+          <w:szCs w:val="20"/>
+        </w:rPr>
+        <w:t>cliquer sur un élément.</w:t>
+      </w:r>
+    </w:p>
+    <w:p>
+      <w:pPr>
+        <w:pStyle w:val="NormalWeb"/>
+        <w:numPr>
+          <w:ilvl w:val="0"/>
+          <w:numId w:val="5"/>
+        </w:numPr>
+        <w:spacing w:before="0" w:beforeAutospacing="0" w:after="0" w:afterAutospacing="0"/>
+        <w:textAlignment w:val="baseline"/>
+        <w:rPr>
+          <w:rFonts w:asciiTheme="minorHAnsi" w:hAnsiTheme="minorHAnsi" w:cs="Arial"/>
+          <w:color w:val="000000"/>
+          <w:sz w:val="20"/>
+          <w:szCs w:val="20"/>
+        </w:rPr>
+      </w:pPr>
+      <w:r>
+        <w:rPr>
+          <w:rFonts w:asciiTheme="minorHAnsi" w:hAnsiTheme="minorHAnsi" w:cs="Arial"/>
+          <w:color w:val="000000"/>
+          <w:sz w:val="20"/>
+          <w:szCs w:val="20"/>
+        </w:rPr>
+        <w:t>déplacer sur le plan</w:t>
+      </w:r>
+    </w:p>
+    <w:p>
+      <w:pPr>
+        <w:pStyle w:val="NormalWeb"/>
+        <w:numPr>
+          <w:ilvl w:val="0"/>
+          <w:numId w:val="5"/>
+        </w:numPr>
+        <w:spacing w:before="0" w:beforeAutospacing="0" w:after="0" w:afterAutospacing="0"/>
+        <w:textAlignment w:val="baseline"/>
+        <w:rPr>
+          <w:rFonts w:asciiTheme="minorHAnsi" w:hAnsiTheme="minorHAnsi" w:cs="Arial"/>
+          <w:color w:val="000000"/>
+          <w:sz w:val="20"/>
+          <w:szCs w:val="20"/>
+        </w:rPr>
+      </w:pPr>
+      <w:r>
+        <w:rPr>
+          <w:rFonts w:asciiTheme="minorHAnsi" w:hAnsiTheme="minorHAnsi" w:cs="Arial"/>
+          <w:color w:val="000000"/>
+          <w:sz w:val="20"/>
+          <w:szCs w:val="20"/>
+        </w:rPr>
+        <w:t>Témoin de contrôle devient orange</w:t>
+      </w:r>
+    </w:p>
+    <w:p>
+      <w:pPr>
+        <w:pStyle w:val="NormalWeb"/>
+        <w:spacing w:before="0" w:beforeAutospacing="0" w:after="0" w:afterAutospacing="0"/>
+        <w:rPr>
+          <w:rFonts w:asciiTheme="minorHAnsi" w:hAnsiTheme="minorHAnsi"/>
+          <w:sz w:val="20"/>
+          <w:szCs w:val="20"/>
+        </w:rPr>
+      </w:pPr>
+      <w:r>
+        <w:rPr>
+          <w:rFonts w:asciiTheme="minorHAnsi" w:hAnsiTheme="minorHAnsi" w:cs="Arial"/>
+          <w:color w:val="000000"/>
+          <w:sz w:val="20"/>
+          <w:szCs w:val="20"/>
+        </w:rPr>
+        <w:t>2.</w:t>
+      </w:r>
+      <w:r>
+        <w:rPr>
+          <w:rStyle w:val="apple-tab-span"/>
+          <w:rFonts w:asciiTheme="minorHAnsi" w:eastAsiaTheme="minorEastAsia" w:hAnsiTheme="minorHAnsi" w:cs="Arial"/>
+          <w:color w:val="000000"/>
+          <w:sz w:val="20"/>
+          <w:szCs w:val="20"/>
+        </w:rPr>
+        <w:tab/>
+      </w:r>
+      <w:r>
+        <w:rPr>
+          <w:rFonts w:asciiTheme="minorHAnsi" w:hAnsiTheme="minorHAnsi" w:cs="Arial"/>
+          <w:color w:val="000000"/>
+          <w:sz w:val="20"/>
+          <w:szCs w:val="20"/>
+        </w:rPr>
+        <w:t>Relier des éléments du plan avec un arc</w:t>
+      </w:r>
+    </w:p>
+    <w:p>
+      <w:pPr>
+        <w:pStyle w:val="NormalWeb"/>
+        <w:numPr>
+          <w:ilvl w:val="0"/>
+          <w:numId w:val="6"/>
+        </w:numPr>
+        <w:spacing w:before="0" w:beforeAutospacing="0" w:after="0" w:afterAutospacing="0"/>
+        <w:textAlignment w:val="baseline"/>
+        <w:rPr>
+          <w:rFonts w:asciiTheme="minorHAnsi" w:hAnsiTheme="minorHAnsi" w:cs="Arial"/>
+          <w:color w:val="000000"/>
+          <w:sz w:val="20"/>
+          <w:szCs w:val="20"/>
+        </w:rPr>
+      </w:pPr>
+      <w:r>
+        <w:rPr>
+          <w:rFonts w:asciiTheme="minorHAnsi" w:hAnsiTheme="minorHAnsi" w:cs="Arial"/>
+          <w:color w:val="000000"/>
+          <w:sz w:val="20"/>
+          <w:szCs w:val="20"/>
+        </w:rPr>
+        <w:t>cliquer sur l’outil arc</w:t>
+      </w:r>
+    </w:p>
+    <w:p>
+      <w:pPr>
+        <w:pStyle w:val="NormalWeb"/>
+        <w:numPr>
+          <w:ilvl w:val="0"/>
+          <w:numId w:val="6"/>
+        </w:numPr>
+        <w:spacing w:before="0" w:beforeAutospacing="0" w:after="0" w:afterAutospacing="0"/>
+        <w:textAlignment w:val="baseline"/>
+        <w:rPr>
+          <w:rFonts w:asciiTheme="minorHAnsi" w:hAnsiTheme="minorHAnsi" w:cs="Arial"/>
+          <w:color w:val="000000"/>
+          <w:sz w:val="20"/>
+          <w:szCs w:val="20"/>
+        </w:rPr>
+      </w:pPr>
+      <w:r>
+        <w:rPr>
+          <w:rFonts w:asciiTheme="minorHAnsi" w:hAnsiTheme="minorHAnsi" w:cs="Arial"/>
+          <w:color w:val="000000"/>
+          <w:sz w:val="20"/>
+          <w:szCs w:val="20"/>
+        </w:rPr>
+        <w:t xml:space="preserve">cliquer sur la première station </w:t>
+      </w:r>
+    </w:p>
+    <w:p>
+      <w:pPr>
+        <w:pStyle w:val="NormalWeb"/>
+        <w:numPr>
+          <w:ilvl w:val="0"/>
+          <w:numId w:val="6"/>
+        </w:numPr>
+        <w:spacing w:before="0" w:beforeAutospacing="0" w:after="0" w:afterAutospacing="0"/>
+        <w:textAlignment w:val="baseline"/>
+        <w:rPr>
+          <w:rFonts w:asciiTheme="minorHAnsi" w:hAnsiTheme="minorHAnsi" w:cs="Arial"/>
+          <w:color w:val="000000"/>
+          <w:sz w:val="20"/>
+          <w:szCs w:val="20"/>
+        </w:rPr>
+      </w:pPr>
+      <w:r>
+        <w:rPr>
+          <w:rFonts w:asciiTheme="minorHAnsi" w:hAnsiTheme="minorHAnsi" w:cs="Arial"/>
+          <w:color w:val="000000"/>
+          <w:sz w:val="20"/>
+          <w:szCs w:val="20"/>
+        </w:rPr>
+        <w:t>cliquer sur le deuxième élément</w:t>
+      </w:r>
+    </w:p>
+    <w:p>
+      <w:pPr>
+        <w:pStyle w:val="NormalWeb"/>
+        <w:numPr>
+          <w:ilvl w:val="0"/>
+          <w:numId w:val="6"/>
+        </w:numPr>
+        <w:spacing w:before="0" w:beforeAutospacing="0" w:after="0" w:afterAutospacing="0"/>
+        <w:textAlignment w:val="baseline"/>
+        <w:rPr>
+          <w:rFonts w:asciiTheme="minorHAnsi" w:hAnsiTheme="minorHAnsi" w:cs="Arial"/>
+          <w:color w:val="000000"/>
+          <w:sz w:val="20"/>
+          <w:szCs w:val="20"/>
+        </w:rPr>
+      </w:pPr>
+      <w:r>
+        <w:rPr>
+          <w:rFonts w:asciiTheme="minorHAnsi" w:hAnsiTheme="minorHAnsi" w:cs="Arial"/>
+          <w:color w:val="000000"/>
+          <w:sz w:val="20"/>
+          <w:szCs w:val="20"/>
+        </w:rPr>
+        <w:t>Témoin de contrôle devient orange</w:t>
+      </w:r>
+    </w:p>
+    <w:p>
+      <w:pPr>
+        <w:pStyle w:val="NormalWeb"/>
+        <w:spacing w:before="0" w:beforeAutospacing="0" w:after="0" w:afterAutospacing="0"/>
+        <w:rPr>
+          <w:rFonts w:asciiTheme="minorHAnsi" w:hAnsiTheme="minorHAnsi"/>
+          <w:sz w:val="20"/>
+          <w:szCs w:val="20"/>
+        </w:rPr>
+      </w:pPr>
+      <w:r>
+        <w:rPr>
+          <w:rFonts w:asciiTheme="minorHAnsi" w:hAnsiTheme="minorHAnsi" w:cs="Arial"/>
+          <w:color w:val="000000"/>
+          <w:sz w:val="20"/>
+          <w:szCs w:val="20"/>
+        </w:rPr>
+        <w:t>3.</w:t>
+      </w:r>
+      <w:r>
+        <w:rPr>
+          <w:rStyle w:val="apple-tab-span"/>
+          <w:rFonts w:asciiTheme="minorHAnsi" w:eastAsiaTheme="minorEastAsia" w:hAnsiTheme="minorHAnsi" w:cs="Arial"/>
+          <w:color w:val="000000"/>
+          <w:sz w:val="20"/>
+          <w:szCs w:val="20"/>
+        </w:rPr>
+        <w:tab/>
+      </w:r>
+      <w:r>
+        <w:rPr>
+          <w:rFonts w:asciiTheme="minorHAnsi" w:hAnsiTheme="minorHAnsi" w:cs="Arial"/>
+          <w:color w:val="000000"/>
+          <w:sz w:val="20"/>
+          <w:szCs w:val="20"/>
+        </w:rPr>
+        <w:t xml:space="preserve">Modifier les propriétés de chaque </w:t>
+      </w:r>
+      <w:r>
+        <w:rPr>
+          <w:rFonts w:asciiTheme="minorHAnsi" w:hAnsiTheme="minorHAnsi" w:cs="Arial"/>
+          <w:color w:val="000000"/>
+          <w:sz w:val="20"/>
+          <w:szCs w:val="20"/>
+        </w:rPr>
+        <w:t>élément</w:t>
+      </w:r>
+    </w:p>
+    <w:p>
+      <w:pPr>
+        <w:pStyle w:val="NormalWeb"/>
+        <w:numPr>
+          <w:ilvl w:val="0"/>
+          <w:numId w:val="7"/>
+        </w:numPr>
+        <w:spacing w:before="0" w:beforeAutospacing="0" w:after="0" w:afterAutospacing="0"/>
+        <w:textAlignment w:val="baseline"/>
+        <w:rPr>
+          <w:rFonts w:asciiTheme="minorHAnsi" w:hAnsiTheme="minorHAnsi" w:cs="Arial"/>
+          <w:color w:val="000000"/>
+          <w:sz w:val="20"/>
+          <w:szCs w:val="20"/>
+        </w:rPr>
+      </w:pPr>
+      <w:r>
+        <w:rPr>
+          <w:rFonts w:asciiTheme="minorHAnsi" w:hAnsiTheme="minorHAnsi" w:cs="Arial"/>
+          <w:color w:val="000000"/>
+          <w:sz w:val="20"/>
+          <w:szCs w:val="20"/>
+        </w:rPr>
+        <w:t>cliquer sur un élément</w:t>
+      </w:r>
+    </w:p>
+    <w:p>
+      <w:pPr>
+        <w:pStyle w:val="NormalWeb"/>
+        <w:numPr>
+          <w:ilvl w:val="0"/>
+          <w:numId w:val="7"/>
+        </w:numPr>
+        <w:spacing w:before="0" w:beforeAutospacing="0" w:after="0" w:afterAutospacing="0"/>
+        <w:textAlignment w:val="baseline"/>
+        <w:rPr>
+          <w:rFonts w:asciiTheme="minorHAnsi" w:hAnsiTheme="minorHAnsi" w:cs="Arial"/>
+          <w:color w:val="000000"/>
+          <w:sz w:val="20"/>
+          <w:szCs w:val="20"/>
+        </w:rPr>
+      </w:pPr>
+      <w:r>
+        <w:rPr>
+          <w:rFonts w:asciiTheme="minorHAnsi" w:hAnsiTheme="minorHAnsi" w:cs="Arial"/>
+          <w:color w:val="000000"/>
+          <w:sz w:val="20"/>
+          <w:szCs w:val="20"/>
+        </w:rPr>
+        <w:t>Témoin de contrôle devient orange</w:t>
+      </w:r>
+    </w:p>
+    <w:p>
+      <w:pPr>
+        <w:pStyle w:val="NormalWeb"/>
+        <w:spacing w:before="0" w:beforeAutospacing="0" w:after="0" w:afterAutospacing="0"/>
+        <w:rPr>
+          <w:rFonts w:asciiTheme="minorHAnsi" w:hAnsiTheme="minorHAnsi"/>
+          <w:sz w:val="20"/>
+          <w:szCs w:val="20"/>
+        </w:rPr>
+      </w:pPr>
+      <w:r>
+        <w:rPr>
+          <w:rFonts w:asciiTheme="minorHAnsi" w:hAnsiTheme="minorHAnsi" w:cs="Arial"/>
+          <w:color w:val="000000"/>
+          <w:sz w:val="20"/>
+          <w:szCs w:val="20"/>
+        </w:rPr>
+        <w:t>4.</w:t>
+      </w:r>
+      <w:r>
+        <w:rPr>
+          <w:rStyle w:val="apple-tab-span"/>
+          <w:rFonts w:asciiTheme="minorHAnsi" w:eastAsiaTheme="minorEastAsia" w:hAnsiTheme="minorHAnsi" w:cs="Arial"/>
+          <w:color w:val="000000"/>
+          <w:sz w:val="20"/>
+          <w:szCs w:val="20"/>
+        </w:rPr>
+        <w:tab/>
+      </w:r>
+      <w:r>
+        <w:rPr>
+          <w:rFonts w:asciiTheme="minorHAnsi" w:hAnsiTheme="minorHAnsi" w:cs="Arial"/>
+          <w:color w:val="000000"/>
+          <w:sz w:val="20"/>
+          <w:szCs w:val="20"/>
+        </w:rPr>
+        <w:t>Résumé de l’activité de l’usine, lire les résultats</w:t>
+      </w:r>
+    </w:p>
+    <w:p>
+      <w:pPr>
+        <w:pStyle w:val="NormalWeb"/>
+        <w:numPr>
+          <w:ilvl w:val="0"/>
+          <w:numId w:val="8"/>
+        </w:numPr>
+        <w:spacing w:before="0" w:beforeAutospacing="0" w:after="0" w:afterAutospacing="0"/>
+        <w:textAlignment w:val="baseline"/>
+        <w:rPr>
+          <w:rFonts w:asciiTheme="minorHAnsi" w:hAnsiTheme="minorHAnsi" w:cs="Arial"/>
+          <w:color w:val="000000"/>
+          <w:sz w:val="20"/>
+          <w:szCs w:val="20"/>
+        </w:rPr>
+      </w:pPr>
+      <w:r>
+        <w:rPr>
+          <w:rFonts w:asciiTheme="minorHAnsi" w:hAnsiTheme="minorHAnsi" w:cs="Arial"/>
+          <w:color w:val="000000"/>
+          <w:sz w:val="20"/>
+          <w:szCs w:val="20"/>
+        </w:rPr>
+        <w:t>cliquer sur un élément</w:t>
+      </w:r>
+    </w:p>
+    <w:p>
+      <w:pPr>
+        <w:pStyle w:val="NormalWeb"/>
+        <w:spacing w:before="0" w:beforeAutospacing="0" w:after="0" w:afterAutospacing="0"/>
+        <w:rPr>
+          <w:rFonts w:asciiTheme="minorHAnsi" w:hAnsiTheme="minorHAnsi"/>
+          <w:sz w:val="20"/>
+          <w:szCs w:val="20"/>
+        </w:rPr>
+      </w:pPr>
+      <w:r>
+        <w:rPr>
+          <w:rFonts w:asciiTheme="minorHAnsi" w:hAnsiTheme="minorHAnsi" w:cs="Arial"/>
+          <w:color w:val="000000"/>
+          <w:sz w:val="20"/>
+          <w:szCs w:val="20"/>
+        </w:rPr>
+        <w:t>5.</w:t>
+      </w:r>
+      <w:r>
+        <w:rPr>
+          <w:rStyle w:val="apple-tab-span"/>
+          <w:rFonts w:asciiTheme="minorHAnsi" w:eastAsiaTheme="minorEastAsia" w:hAnsiTheme="minorHAnsi" w:cs="Arial"/>
+          <w:color w:val="000000"/>
+          <w:sz w:val="20"/>
+          <w:szCs w:val="20"/>
+        </w:rPr>
+        <w:tab/>
+      </w:r>
+      <w:r>
+        <w:rPr>
+          <w:rFonts w:asciiTheme="minorHAnsi" w:hAnsiTheme="minorHAnsi" w:cs="Arial"/>
+          <w:color w:val="000000"/>
+          <w:sz w:val="20"/>
+          <w:szCs w:val="20"/>
+        </w:rPr>
+        <w:t>Continuer un projet déjà commencé (Charger, Sauvegarder, Exporter)</w:t>
+      </w:r>
+    </w:p>
+    <w:p>
+      <w:pPr>
+        <w:pStyle w:val="NormalWeb"/>
+        <w:numPr>
+          <w:ilvl w:val="0"/>
+          <w:numId w:val="9"/>
+        </w:numPr>
+        <w:spacing w:before="0" w:beforeAutospacing="0" w:after="0" w:afterAutospacing="0"/>
+        <w:textAlignment w:val="baseline"/>
+        <w:rPr>
+          <w:rFonts w:asciiTheme="minorHAnsi" w:hAnsiTheme="minorHAnsi" w:cs="Arial"/>
+          <w:color w:val="000000"/>
+          <w:sz w:val="20"/>
+          <w:szCs w:val="20"/>
+        </w:rPr>
+      </w:pPr>
+      <w:r>
+        <w:rPr>
+          <w:rFonts w:asciiTheme="minorHAnsi" w:hAnsiTheme="minorHAnsi" w:cs="Arial"/>
+          <w:color w:val="000000"/>
+          <w:sz w:val="20"/>
+          <w:szCs w:val="20"/>
+        </w:rPr>
+        <w:t>Charger</w:t>
+      </w:r>
+    </w:p>
+    <w:p>
+      <w:pPr>
+        <w:pStyle w:val="NormalWeb"/>
+        <w:numPr>
+          <w:ilvl w:val="0"/>
+          <w:numId w:val="10"/>
+        </w:numPr>
+        <w:spacing w:before="0" w:beforeAutospacing="0" w:after="0" w:afterAutospacing="0"/>
+        <w:textAlignment w:val="baseline"/>
+        <w:rPr>
+          <w:rFonts w:asciiTheme="minorHAnsi" w:hAnsiTheme="minorHAnsi" w:cs="Arial"/>
+          <w:color w:val="000000"/>
+          <w:sz w:val="20"/>
+          <w:szCs w:val="20"/>
+        </w:rPr>
+      </w:pPr>
+      <w:r>
+        <w:rPr>
+          <w:rFonts w:asciiTheme="minorHAnsi" w:hAnsiTheme="minorHAnsi" w:cs="Arial"/>
+          <w:color w:val="000000"/>
+          <w:sz w:val="20"/>
+          <w:szCs w:val="20"/>
+        </w:rPr>
+        <w:t>Cliquer sur charger</w:t>
+      </w:r>
+    </w:p>
+    <w:p>
+      <w:pPr>
+        <w:pStyle w:val="NormalWeb"/>
+        <w:numPr>
+          <w:ilvl w:val="0"/>
+          <w:numId w:val="10"/>
+        </w:numPr>
+        <w:spacing w:before="0" w:beforeAutospacing="0" w:after="0" w:afterAutospacing="0"/>
+        <w:textAlignment w:val="baseline"/>
+        <w:rPr>
+          <w:rFonts w:asciiTheme="minorHAnsi" w:hAnsiTheme="minorHAnsi" w:cs="Arial"/>
+          <w:color w:val="000000"/>
+          <w:sz w:val="20"/>
+          <w:szCs w:val="20"/>
+        </w:rPr>
+      </w:pPr>
+      <w:r>
+        <w:rPr>
+          <w:rFonts w:asciiTheme="minorHAnsi" w:hAnsiTheme="minorHAnsi" w:cs="Arial"/>
+          <w:color w:val="000000"/>
+          <w:sz w:val="20"/>
+          <w:szCs w:val="20"/>
+        </w:rPr>
+        <w:t>le système propose la boite de dialogue de fichier</w:t>
+      </w:r>
+    </w:p>
+    <w:p>
+      <w:pPr>
+        <w:pStyle w:val="NormalWeb"/>
+        <w:numPr>
+          <w:ilvl w:val="0"/>
+          <w:numId w:val="10"/>
+        </w:numPr>
+        <w:spacing w:before="0" w:beforeAutospacing="0" w:after="0" w:afterAutospacing="0"/>
+        <w:textAlignment w:val="baseline"/>
+        <w:rPr>
+          <w:rFonts w:asciiTheme="minorHAnsi" w:hAnsiTheme="minorHAnsi" w:cs="Arial"/>
+          <w:color w:val="000000"/>
+          <w:sz w:val="20"/>
+          <w:szCs w:val="20"/>
+        </w:rPr>
+      </w:pPr>
+      <w:r>
+        <w:rPr>
+          <w:rFonts w:asciiTheme="minorHAnsi" w:hAnsiTheme="minorHAnsi" w:cs="Arial"/>
+          <w:color w:val="000000"/>
+          <w:sz w:val="20"/>
+          <w:szCs w:val="20"/>
+        </w:rPr>
+        <w:t>l’utilisateur choisi un fichier</w:t>
+      </w:r>
+    </w:p>
+    <w:p>
+      <w:pPr>
+        <w:pStyle w:val="NormalWeb"/>
+        <w:numPr>
+          <w:ilvl w:val="0"/>
+          <w:numId w:val="11"/>
+        </w:numPr>
+        <w:spacing w:before="0" w:beforeAutospacing="0" w:after="0" w:afterAutospacing="0"/>
+        <w:textAlignment w:val="baseline"/>
+        <w:rPr>
+          <w:rFonts w:asciiTheme="minorHAnsi" w:hAnsiTheme="minorHAnsi" w:cs="Arial"/>
+          <w:color w:val="000000"/>
+          <w:sz w:val="20"/>
+          <w:szCs w:val="20"/>
+        </w:rPr>
+      </w:pPr>
+      <w:r>
+        <w:rPr>
+          <w:rFonts w:asciiTheme="minorHAnsi" w:hAnsiTheme="minorHAnsi" w:cs="Arial"/>
+          <w:color w:val="000000"/>
+          <w:sz w:val="20"/>
+          <w:szCs w:val="20"/>
+        </w:rPr>
+        <w:t>Sauvegarder</w:t>
+      </w:r>
+    </w:p>
+    <w:p>
+      <w:pPr>
+        <w:pStyle w:val="NormalWeb"/>
+        <w:numPr>
+          <w:ilvl w:val="1"/>
+          <w:numId w:val="11"/>
+        </w:numPr>
+        <w:spacing w:before="0" w:beforeAutospacing="0" w:after="0" w:afterAutospacing="0"/>
+        <w:textAlignment w:val="baseline"/>
+        <w:rPr>
+          <w:rFonts w:asciiTheme="minorHAnsi" w:hAnsiTheme="minorHAnsi" w:cs="Arial"/>
+          <w:color w:val="000000"/>
+          <w:sz w:val="20"/>
+          <w:szCs w:val="20"/>
+        </w:rPr>
+      </w:pPr>
+      <w:r>
+        <w:rPr>
+          <w:rFonts w:asciiTheme="minorHAnsi" w:hAnsiTheme="minorHAnsi" w:cs="Arial"/>
+          <w:color w:val="000000"/>
+          <w:sz w:val="20"/>
+          <w:szCs w:val="20"/>
+        </w:rPr>
+        <w:t>Cliquer sur sauvegarder</w:t>
+      </w:r>
+    </w:p>
+    <w:p>
+      <w:pPr>
+        <w:pStyle w:val="NormalWeb"/>
+        <w:numPr>
+          <w:ilvl w:val="1"/>
+          <w:numId w:val="11"/>
+        </w:numPr>
+        <w:spacing w:before="0" w:beforeAutospacing="0" w:after="0" w:afterAutospacing="0"/>
+        <w:textAlignment w:val="baseline"/>
+        <w:rPr>
+          <w:rFonts w:asciiTheme="minorHAnsi" w:hAnsiTheme="minorHAnsi" w:cs="Arial"/>
+          <w:color w:val="000000"/>
+          <w:sz w:val="20"/>
+          <w:szCs w:val="20"/>
+        </w:rPr>
+      </w:pPr>
+      <w:r>
+        <w:rPr>
+          <w:rFonts w:asciiTheme="minorHAnsi" w:hAnsiTheme="minorHAnsi" w:cs="Arial"/>
+          <w:color w:val="000000"/>
+          <w:sz w:val="20"/>
+          <w:szCs w:val="20"/>
+        </w:rPr>
+        <w:t>le système enregistre</w:t>
+      </w:r>
+    </w:p>
+    <w:p>
+      <w:pPr>
+        <w:pStyle w:val="NormalWeb"/>
+        <w:numPr>
+          <w:ilvl w:val="0"/>
+          <w:numId w:val="11"/>
+        </w:numPr>
+        <w:spacing w:before="0" w:beforeAutospacing="0" w:after="0" w:afterAutospacing="0"/>
+        <w:textAlignment w:val="baseline"/>
+        <w:rPr>
+          <w:rFonts w:asciiTheme="minorHAnsi" w:hAnsiTheme="minorHAnsi" w:cs="Arial"/>
+          <w:color w:val="000000"/>
+          <w:sz w:val="20"/>
+          <w:szCs w:val="20"/>
+        </w:rPr>
+      </w:pPr>
+      <w:r>
+        <w:rPr>
+          <w:rFonts w:asciiTheme="minorHAnsi" w:hAnsiTheme="minorHAnsi" w:cs="Arial"/>
+          <w:color w:val="000000"/>
+          <w:sz w:val="20"/>
+          <w:szCs w:val="20"/>
+        </w:rPr>
+        <w:t>Sauvegarder sous</w:t>
+      </w:r>
+    </w:p>
+    <w:p>
+      <w:pPr>
+        <w:pStyle w:val="NormalWeb"/>
+        <w:numPr>
+          <w:ilvl w:val="1"/>
+          <w:numId w:val="11"/>
+        </w:numPr>
+        <w:spacing w:before="0" w:beforeAutospacing="0" w:after="0" w:afterAutospacing="0"/>
+        <w:textAlignment w:val="baseline"/>
+        <w:rPr>
+          <w:rFonts w:asciiTheme="minorHAnsi" w:hAnsiTheme="minorHAnsi" w:cs="Arial"/>
+          <w:color w:val="000000"/>
+          <w:sz w:val="20"/>
+          <w:szCs w:val="20"/>
+        </w:rPr>
+      </w:pPr>
+      <w:r>
+        <w:rPr>
+          <w:rFonts w:asciiTheme="minorHAnsi" w:hAnsiTheme="minorHAnsi" w:cs="Arial"/>
+          <w:color w:val="000000"/>
+          <w:sz w:val="20"/>
+          <w:szCs w:val="20"/>
+        </w:rPr>
+        <w:t>Cliquer sur sauvegarder sous</w:t>
+      </w:r>
+    </w:p>
+    <w:p>
+      <w:pPr>
+        <w:pStyle w:val="NormalWeb"/>
+        <w:numPr>
+          <w:ilvl w:val="1"/>
+          <w:numId w:val="11"/>
+        </w:numPr>
+        <w:spacing w:before="0" w:beforeAutospacing="0" w:after="0" w:afterAutospacing="0"/>
+        <w:textAlignment w:val="baseline"/>
+        <w:rPr>
+          <w:rFonts w:asciiTheme="minorHAnsi" w:hAnsiTheme="minorHAnsi" w:cs="Arial"/>
+          <w:color w:val="000000"/>
+          <w:sz w:val="20"/>
+          <w:szCs w:val="20"/>
+        </w:rPr>
+      </w:pPr>
+      <w:r>
+        <w:rPr>
+          <w:rFonts w:asciiTheme="minorHAnsi" w:hAnsiTheme="minorHAnsi" w:cs="Arial"/>
+          <w:color w:val="000000"/>
+          <w:sz w:val="20"/>
+          <w:szCs w:val="20"/>
+        </w:rPr>
+        <w:t>Le système propose la boite de dialogue de fichier</w:t>
+      </w:r>
+    </w:p>
+    <w:p>
+      <w:pPr>
+        <w:pStyle w:val="NormalWeb"/>
+        <w:numPr>
+          <w:ilvl w:val="1"/>
+          <w:numId w:val="11"/>
+        </w:numPr>
+        <w:spacing w:before="0" w:beforeAutospacing="0" w:after="0" w:afterAutospacing="0"/>
+        <w:textAlignment w:val="baseline"/>
+        <w:rPr>
+          <w:rFonts w:asciiTheme="minorHAnsi" w:hAnsiTheme="minorHAnsi" w:cs="Arial"/>
+          <w:color w:val="000000"/>
+          <w:sz w:val="20"/>
+          <w:szCs w:val="20"/>
+        </w:rPr>
+      </w:pPr>
+      <w:r>
+        <w:rPr>
+          <w:rFonts w:asciiTheme="minorHAnsi" w:hAnsiTheme="minorHAnsi" w:cs="Arial"/>
+          <w:color w:val="000000"/>
+          <w:sz w:val="20"/>
+          <w:szCs w:val="20"/>
+        </w:rPr>
+        <w:t>L’utilisateur choisi son emplacement</w:t>
+      </w:r>
+    </w:p>
+    <w:p>
+      <w:pPr>
+        <w:pStyle w:val="NormalWeb"/>
+        <w:numPr>
+          <w:ilvl w:val="0"/>
+          <w:numId w:val="11"/>
+        </w:numPr>
+        <w:spacing w:before="0" w:beforeAutospacing="0" w:after="0" w:afterAutospacing="0"/>
+        <w:textAlignment w:val="baseline"/>
+        <w:rPr>
+          <w:rFonts w:asciiTheme="minorHAnsi" w:hAnsiTheme="minorHAnsi" w:cs="Arial"/>
+          <w:color w:val="000000"/>
+          <w:sz w:val="20"/>
+          <w:szCs w:val="20"/>
+        </w:rPr>
+      </w:pPr>
+      <w:r>
+        <w:rPr>
+          <w:rFonts w:asciiTheme="minorHAnsi" w:hAnsiTheme="minorHAnsi" w:cs="Arial"/>
+          <w:color w:val="000000"/>
+          <w:sz w:val="20"/>
+          <w:szCs w:val="20"/>
+        </w:rPr>
+        <w:t>Exporter</w:t>
+      </w:r>
+    </w:p>
+    <w:p>
+      <w:pPr>
+        <w:pStyle w:val="NormalWeb"/>
+        <w:numPr>
+          <w:ilvl w:val="1"/>
+          <w:numId w:val="11"/>
+        </w:numPr>
+        <w:spacing w:before="0" w:beforeAutospacing="0" w:after="0" w:afterAutospacing="0"/>
+        <w:textAlignment w:val="baseline"/>
+        <w:rPr>
+          <w:rFonts w:asciiTheme="minorHAnsi" w:hAnsiTheme="minorHAnsi" w:cs="Arial"/>
+          <w:color w:val="000000"/>
+          <w:sz w:val="20"/>
+          <w:szCs w:val="20"/>
+        </w:rPr>
+      </w:pPr>
+      <w:r>
+        <w:rPr>
+          <w:rFonts w:asciiTheme="minorHAnsi" w:hAnsiTheme="minorHAnsi" w:cs="Arial"/>
+          <w:color w:val="000000"/>
+          <w:sz w:val="20"/>
+          <w:szCs w:val="20"/>
+        </w:rPr>
+        <w:t>Cliquer sur exporter</w:t>
+      </w:r>
+    </w:p>
+    <w:p>
+      <w:pPr>
+        <w:pStyle w:val="NormalWeb"/>
+        <w:numPr>
+          <w:ilvl w:val="1"/>
+          <w:numId w:val="11"/>
+        </w:numPr>
+        <w:spacing w:before="0" w:beforeAutospacing="0" w:after="0" w:afterAutospacing="0"/>
+        <w:textAlignment w:val="baseline"/>
+        <w:rPr>
+          <w:rFonts w:asciiTheme="minorHAnsi" w:hAnsiTheme="minorHAnsi" w:cs="Arial"/>
+          <w:color w:val="000000"/>
+          <w:sz w:val="20"/>
+          <w:szCs w:val="20"/>
+        </w:rPr>
+      </w:pPr>
+      <w:r>
+        <w:rPr>
+          <w:rFonts w:asciiTheme="minorHAnsi" w:hAnsiTheme="minorHAnsi" w:cs="Arial"/>
+          <w:color w:val="000000"/>
+          <w:sz w:val="20"/>
+          <w:szCs w:val="20"/>
+        </w:rPr>
+        <w:t>Le système propose la boite de dialogue de fichier</w:t>
+      </w:r>
+    </w:p>
+    <w:p>
+      <w:pPr>
+        <w:pStyle w:val="NormalWeb"/>
+        <w:numPr>
+          <w:ilvl w:val="1"/>
+          <w:numId w:val="11"/>
+        </w:numPr>
+        <w:spacing w:before="0" w:beforeAutospacing="0" w:after="0" w:afterAutospacing="0"/>
+        <w:textAlignment w:val="baseline"/>
+        <w:rPr>
+          <w:rFonts w:asciiTheme="minorHAnsi" w:hAnsiTheme="minorHAnsi" w:cs="Arial"/>
+          <w:color w:val="000000"/>
+          <w:sz w:val="20"/>
+          <w:szCs w:val="20"/>
+        </w:rPr>
+      </w:pPr>
+      <w:r>
+        <w:rPr>
+          <w:rFonts w:asciiTheme="minorHAnsi" w:hAnsiTheme="minorHAnsi" w:cs="Arial"/>
+          <w:color w:val="000000"/>
+          <w:sz w:val="20"/>
+          <w:szCs w:val="20"/>
+        </w:rPr>
+        <w:t>L’utilisateur choisi son format d’image</w:t>
+      </w:r>
+    </w:p>
+    <w:p>
+      <w:pPr>
+        <w:pStyle w:val="NormalWeb"/>
+        <w:numPr>
+          <w:ilvl w:val="1"/>
+          <w:numId w:val="11"/>
+        </w:numPr>
+        <w:spacing w:before="0" w:beforeAutospacing="0" w:after="0" w:afterAutospacing="0"/>
+        <w:textAlignment w:val="baseline"/>
+        <w:rPr>
+          <w:rFonts w:asciiTheme="minorHAnsi" w:hAnsiTheme="minorHAnsi" w:cs="Arial"/>
+          <w:color w:val="000000"/>
+          <w:sz w:val="20"/>
+          <w:szCs w:val="20"/>
+        </w:rPr>
+      </w:pPr>
+      <w:r>
+        <w:rPr>
+          <w:rFonts w:asciiTheme="minorHAnsi" w:hAnsiTheme="minorHAnsi" w:cs="Arial"/>
+          <w:color w:val="000000"/>
+          <w:sz w:val="20"/>
+          <w:szCs w:val="20"/>
+        </w:rPr>
+        <w:t>L’utilisateur choisi l’emplacement du fichier</w:t>
+      </w:r>
+    </w:p>
+    <w:p>
+      <w:pPr>
+        <w:pStyle w:val="NormalWeb"/>
+        <w:spacing w:before="0" w:beforeAutospacing="0" w:after="0" w:afterAutospacing="0"/>
+        <w:rPr>
+          <w:rFonts w:asciiTheme="minorHAnsi" w:hAnsiTheme="minorHAnsi"/>
+          <w:sz w:val="20"/>
+          <w:szCs w:val="20"/>
+        </w:rPr>
+      </w:pPr>
+      <w:r>
+        <w:rPr>
+          <w:rFonts w:asciiTheme="minorHAnsi" w:hAnsiTheme="minorHAnsi" w:cs="Arial"/>
+          <w:color w:val="000000"/>
+          <w:sz w:val="20"/>
+          <w:szCs w:val="20"/>
+        </w:rPr>
+        <w:t>6.</w:t>
+      </w:r>
+      <w:r>
+        <w:rPr>
+          <w:rStyle w:val="apple-tab-span"/>
+          <w:rFonts w:asciiTheme="minorHAnsi" w:eastAsiaTheme="minorEastAsia" w:hAnsiTheme="minorHAnsi" w:cs="Arial"/>
+          <w:color w:val="000000"/>
+          <w:sz w:val="20"/>
+          <w:szCs w:val="20"/>
+        </w:rPr>
+        <w:tab/>
+      </w:r>
+      <w:r>
+        <w:rPr>
+          <w:rFonts w:asciiTheme="minorHAnsi" w:hAnsiTheme="minorHAnsi" w:cs="Arial"/>
+          <w:color w:val="000000"/>
+          <w:sz w:val="20"/>
+          <w:szCs w:val="20"/>
+        </w:rPr>
+        <w:t>Enlever un élément du plan</w:t>
+      </w:r>
+    </w:p>
+    <w:p>
+      <w:pPr>
+        <w:pStyle w:val="NormalWeb"/>
+        <w:numPr>
+          <w:ilvl w:val="0"/>
+          <w:numId w:val="12"/>
+        </w:numPr>
+        <w:spacing w:before="0" w:beforeAutospacing="0" w:after="0" w:afterAutospacing="0"/>
+        <w:textAlignment w:val="baseline"/>
+        <w:rPr>
+          <w:rFonts w:asciiTheme="minorHAnsi" w:hAnsiTheme="minorHAnsi" w:cs="Arial"/>
+          <w:color w:val="000000"/>
+          <w:sz w:val="20"/>
+          <w:szCs w:val="20"/>
+        </w:rPr>
+      </w:pPr>
+      <w:r>
+        <w:rPr>
+          <w:rFonts w:asciiTheme="minorHAnsi" w:hAnsiTheme="minorHAnsi" w:cs="Arial"/>
+          <w:color w:val="000000"/>
+          <w:sz w:val="20"/>
+          <w:szCs w:val="20"/>
+        </w:rPr>
+        <w:t>Cliquer sur l'élément</w:t>
+      </w:r>
+    </w:p>
+    <w:p>
+      <w:pPr>
+        <w:pStyle w:val="NormalWeb"/>
+        <w:numPr>
+          <w:ilvl w:val="0"/>
+          <w:numId w:val="12"/>
+        </w:numPr>
+        <w:spacing w:before="0" w:beforeAutospacing="0" w:after="0" w:afterAutospacing="0"/>
+        <w:textAlignment w:val="baseline"/>
+        <w:rPr>
+          <w:rFonts w:asciiTheme="minorHAnsi" w:hAnsiTheme="minorHAnsi" w:cs="Arial"/>
+          <w:color w:val="000000"/>
+          <w:sz w:val="20"/>
+          <w:szCs w:val="20"/>
+        </w:rPr>
+      </w:pPr>
+      <w:r>
+        <w:rPr>
+          <w:rFonts w:asciiTheme="minorHAnsi" w:hAnsiTheme="minorHAnsi" w:cs="Arial"/>
+          <w:color w:val="000000"/>
+          <w:sz w:val="20"/>
+          <w:szCs w:val="20"/>
+        </w:rPr>
+        <w:t>cliquer bouton ”supprimer”</w:t>
+      </w:r>
+    </w:p>
+    <w:p>
+      <w:pPr>
+        <w:pStyle w:val="NormalWeb"/>
+        <w:spacing w:before="0" w:beforeAutospacing="0" w:after="0" w:afterAutospacing="0"/>
+        <w:rPr>
+          <w:rFonts w:asciiTheme="minorHAnsi" w:hAnsiTheme="minorHAnsi"/>
+          <w:sz w:val="20"/>
+          <w:szCs w:val="20"/>
+        </w:rPr>
+      </w:pPr>
+      <w:r>
+        <w:rPr>
+          <w:rFonts w:asciiTheme="minorHAnsi" w:hAnsiTheme="minorHAnsi" w:cs="Arial"/>
+          <w:color w:val="000000"/>
+          <w:sz w:val="20"/>
+          <w:szCs w:val="20"/>
+        </w:rPr>
+        <w:t>7.</w:t>
+      </w:r>
+      <w:r>
+        <w:rPr>
+          <w:rStyle w:val="apple-tab-span"/>
+          <w:rFonts w:asciiTheme="minorHAnsi" w:eastAsiaTheme="minorEastAsia" w:hAnsiTheme="minorHAnsi" w:cs="Arial"/>
+          <w:color w:val="000000"/>
+          <w:sz w:val="20"/>
+          <w:szCs w:val="20"/>
+        </w:rPr>
+        <w:tab/>
+      </w:r>
+      <w:r>
+        <w:rPr>
+          <w:rFonts w:asciiTheme="minorHAnsi" w:hAnsiTheme="minorHAnsi" w:cs="Arial"/>
+          <w:color w:val="000000"/>
+          <w:sz w:val="20"/>
+          <w:szCs w:val="20"/>
+        </w:rPr>
+        <w:t xml:space="preserve">Vérifier la cohérence du modèle </w:t>
+      </w:r>
+    </w:p>
+    <w:p>
+      <w:pPr>
+        <w:pStyle w:val="NormalWeb"/>
+        <w:numPr>
+          <w:ilvl w:val="0"/>
+          <w:numId w:val="13"/>
+        </w:numPr>
+        <w:spacing w:before="0" w:beforeAutospacing="0" w:after="0" w:afterAutospacing="0"/>
+        <w:textAlignment w:val="baseline"/>
+        <w:rPr>
+          <w:rFonts w:asciiTheme="minorHAnsi" w:hAnsiTheme="minorHAnsi" w:cs="Arial"/>
+          <w:color w:val="000000"/>
+          <w:sz w:val="20"/>
+          <w:szCs w:val="20"/>
+        </w:rPr>
+      </w:pPr>
+      <w:r>
+        <w:rPr>
+          <w:rFonts w:asciiTheme="minorHAnsi" w:hAnsiTheme="minorHAnsi" w:cs="Arial"/>
+          <w:color w:val="000000"/>
+          <w:sz w:val="20"/>
+          <w:szCs w:val="20"/>
+        </w:rPr>
+        <w:t xml:space="preserve">Le système vérifie </w:t>
+      </w:r>
+      <w:r>
+        <w:rPr>
+          <w:rFonts w:asciiTheme="minorHAnsi" w:hAnsiTheme="minorHAnsi" w:cs="Arial"/>
+          <w:color w:val="000000"/>
+          <w:sz w:val="20"/>
+          <w:szCs w:val="20"/>
+        </w:rPr>
+        <w:t>tous les chemins possibles</w:t>
+      </w:r>
+    </w:p>
+    <w:p>
+      <w:pPr>
+        <w:pStyle w:val="NormalWeb"/>
+        <w:numPr>
+          <w:ilvl w:val="1"/>
+          <w:numId w:val="13"/>
+        </w:numPr>
+        <w:spacing w:before="0" w:beforeAutospacing="0" w:after="0" w:afterAutospacing="0"/>
+        <w:textAlignment w:val="baseline"/>
+        <w:rPr>
+          <w:rFonts w:asciiTheme="minorHAnsi" w:hAnsiTheme="minorHAnsi" w:cs="Arial"/>
+          <w:color w:val="000000"/>
+          <w:sz w:val="20"/>
+          <w:szCs w:val="20"/>
+        </w:rPr>
+      </w:pPr>
+      <w:r>
+        <w:rPr>
+          <w:rFonts w:asciiTheme="minorHAnsi" w:hAnsiTheme="minorHAnsi" w:cs="Arial"/>
+          <w:color w:val="000000"/>
+          <w:sz w:val="20"/>
+          <w:szCs w:val="20"/>
+        </w:rPr>
+        <w:t>chaque chemin doit aboutir vers la sortie de l’usine</w:t>
+      </w:r>
+    </w:p>
+    <w:p>
+      <w:pPr>
+        <w:pStyle w:val="NormalWeb"/>
+        <w:numPr>
+          <w:ilvl w:val="1"/>
+          <w:numId w:val="13"/>
+        </w:numPr>
+        <w:spacing w:before="0" w:beforeAutospacing="0" w:after="0" w:afterAutospacing="0"/>
+        <w:textAlignment w:val="baseline"/>
+        <w:rPr>
+          <w:rFonts w:asciiTheme="minorHAnsi" w:hAnsiTheme="minorHAnsi" w:cs="Arial"/>
+          <w:color w:val="000000"/>
+          <w:sz w:val="20"/>
+          <w:szCs w:val="20"/>
+        </w:rPr>
+      </w:pPr>
+      <w:r>
+        <w:rPr>
+          <w:rFonts w:asciiTheme="minorHAnsi" w:hAnsiTheme="minorHAnsi" w:cs="Arial"/>
+          <w:color w:val="000000"/>
+          <w:sz w:val="20"/>
+          <w:szCs w:val="20"/>
+        </w:rPr>
+        <w:t>chaque élément dans le plan ne doit pas atteindre sa capacité maximale</w:t>
+      </w:r>
+    </w:p>
+    <w:p>
+      <w:pPr>
+        <w:pStyle w:val="NormalWeb"/>
+        <w:numPr>
+          <w:ilvl w:val="0"/>
+          <w:numId w:val="13"/>
+        </w:numPr>
+        <w:spacing w:before="0" w:beforeAutospacing="0" w:after="0" w:afterAutospacing="0"/>
+        <w:textAlignment w:val="baseline"/>
+        <w:rPr>
+          <w:rFonts w:asciiTheme="minorHAnsi" w:hAnsiTheme="minorHAnsi" w:cs="Arial"/>
+          <w:color w:val="000000"/>
+          <w:sz w:val="20"/>
+          <w:szCs w:val="20"/>
+        </w:rPr>
+      </w:pPr>
+      <w:r>
+        <w:rPr>
+          <w:rFonts w:asciiTheme="minorHAnsi" w:hAnsiTheme="minorHAnsi" w:cs="Arial"/>
+          <w:color w:val="000000"/>
+          <w:sz w:val="20"/>
+          <w:szCs w:val="20"/>
+        </w:rPr>
+        <w:t>Le témoin de contrôle change:</w:t>
+      </w:r>
+    </w:p>
+    <w:p>
+      <w:pPr>
+        <w:pStyle w:val="NormalWeb"/>
+        <w:numPr>
+          <w:ilvl w:val="1"/>
+          <w:numId w:val="13"/>
+        </w:numPr>
+        <w:spacing w:before="0" w:beforeAutospacing="0" w:after="0" w:afterAutospacing="0"/>
+        <w:textAlignment w:val="baseline"/>
+        <w:rPr>
+          <w:rFonts w:asciiTheme="minorHAnsi" w:hAnsiTheme="minorHAnsi" w:cs="Arial"/>
+          <w:color w:val="000000"/>
+          <w:sz w:val="20"/>
+          <w:szCs w:val="20"/>
+        </w:rPr>
+      </w:pPr>
+      <w:r>
+        <w:rPr>
+          <w:rFonts w:asciiTheme="minorHAnsi" w:hAnsiTheme="minorHAnsi" w:cs="Arial"/>
+          <w:color w:val="000000"/>
+          <w:sz w:val="20"/>
+          <w:szCs w:val="20"/>
+        </w:rPr>
+        <w:t>en vert quand tout en fonctionnel</w:t>
+      </w:r>
+    </w:p>
+    <w:p>
+      <w:pPr>
+        <w:pStyle w:val="NormalWeb"/>
+        <w:numPr>
+          <w:ilvl w:val="1"/>
+          <w:numId w:val="13"/>
+        </w:numPr>
+        <w:spacing w:before="0" w:beforeAutospacing="0" w:after="0" w:afterAutospacing="0"/>
+        <w:textAlignment w:val="baseline"/>
+        <w:rPr>
+          <w:rFonts w:asciiTheme="minorHAnsi" w:hAnsiTheme="minorHAnsi" w:cs="Arial"/>
+          <w:color w:val="000000"/>
+          <w:sz w:val="20"/>
+          <w:szCs w:val="20"/>
+        </w:rPr>
+      </w:pPr>
+      <w:r>
+        <w:rPr>
+          <w:rFonts w:asciiTheme="minorHAnsi" w:hAnsiTheme="minorHAnsi" w:cs="Arial"/>
+          <w:color w:val="000000"/>
+          <w:sz w:val="20"/>
+          <w:szCs w:val="20"/>
+        </w:rPr>
+        <w:t>en rouge quand il y a un problème</w:t>
+      </w:r>
+    </w:p>
+    <w:p>
+      <w:pPr>
+        <w:pStyle w:val="NormalWeb"/>
+        <w:numPr>
+          <w:ilvl w:val="2"/>
+          <w:numId w:val="13"/>
+        </w:numPr>
+        <w:spacing w:before="0" w:beforeAutospacing="0" w:after="0" w:afterAutospacing="0"/>
+        <w:textAlignment w:val="baseline"/>
+        <w:rPr>
+          <w:rFonts w:asciiTheme="minorHAnsi" w:hAnsiTheme="minorHAnsi" w:cs="Arial"/>
+          <w:color w:val="000000"/>
+          <w:sz w:val="20"/>
+          <w:szCs w:val="20"/>
+        </w:rPr>
+      </w:pPr>
+      <w:r>
+        <w:rPr>
+          <w:rFonts w:asciiTheme="minorHAnsi" w:hAnsiTheme="minorHAnsi" w:cs="Arial"/>
+          <w:color w:val="000000"/>
+          <w:sz w:val="20"/>
+          <w:szCs w:val="20"/>
+        </w:rPr>
+        <w:t>Affiche le problème dans la boite de log</w:t>
+      </w:r>
+    </w:p>
+    <w:p>
+      <w:pPr>
+        <w:pStyle w:val="NormalWeb"/>
+        <w:spacing w:before="0" w:beforeAutospacing="0" w:after="0" w:afterAutospacing="0"/>
+        <w:rPr>
+          <w:rFonts w:asciiTheme="minorHAnsi" w:hAnsiTheme="minorHAnsi"/>
+          <w:sz w:val="20"/>
+          <w:szCs w:val="20"/>
+        </w:rPr>
+      </w:pPr>
+      <w:r>
+        <w:rPr>
+          <w:rFonts w:asciiTheme="minorHAnsi" w:hAnsiTheme="minorHAnsi" w:cs="Arial"/>
+          <w:color w:val="000000"/>
+          <w:sz w:val="20"/>
+          <w:szCs w:val="20"/>
+        </w:rPr>
+        <w:t>8.</w:t>
+      </w:r>
+      <w:r>
+        <w:rPr>
+          <w:rStyle w:val="apple-tab-span"/>
+          <w:rFonts w:asciiTheme="minorHAnsi" w:eastAsiaTheme="minorEastAsia" w:hAnsiTheme="minorHAnsi" w:cs="Arial"/>
+          <w:color w:val="000000"/>
+          <w:sz w:val="20"/>
+          <w:szCs w:val="20"/>
+        </w:rPr>
+        <w:tab/>
+      </w:r>
+      <w:r>
+        <w:rPr>
+          <w:rFonts w:asciiTheme="minorHAnsi" w:hAnsiTheme="minorHAnsi" w:cs="Arial"/>
+          <w:color w:val="000000"/>
+          <w:sz w:val="20"/>
+          <w:szCs w:val="20"/>
+        </w:rPr>
+        <w:t>Se déplacer sur le plan</w:t>
+      </w:r>
+    </w:p>
+    <w:p>
+      <w:pPr>
+        <w:pStyle w:val="NormalWeb"/>
+        <w:numPr>
+          <w:ilvl w:val="0"/>
+          <w:numId w:val="14"/>
+        </w:numPr>
+        <w:spacing w:before="0" w:beforeAutospacing="0" w:after="0" w:afterAutospacing="0"/>
+        <w:textAlignment w:val="baseline"/>
+        <w:rPr>
+          <w:rFonts w:asciiTheme="minorHAnsi" w:hAnsiTheme="minorHAnsi" w:cs="Arial"/>
+          <w:color w:val="000000"/>
+          <w:sz w:val="20"/>
+          <w:szCs w:val="20"/>
+        </w:rPr>
+      </w:pPr>
+      <w:r>
+        <w:rPr>
+          <w:rFonts w:asciiTheme="minorHAnsi" w:hAnsiTheme="minorHAnsi" w:cs="Arial"/>
+          <w:color w:val="000000"/>
+          <w:sz w:val="20"/>
+          <w:szCs w:val="20"/>
+        </w:rPr>
+        <w:t>Cliquer sur un élément</w:t>
+      </w:r>
+    </w:p>
+    <w:p>
+      <w:pPr>
+        <w:pStyle w:val="NormalWeb"/>
+        <w:numPr>
+          <w:ilvl w:val="0"/>
+          <w:numId w:val="14"/>
+        </w:numPr>
+        <w:spacing w:before="0" w:beforeAutospacing="0" w:after="0" w:afterAutospacing="0"/>
+        <w:textAlignment w:val="baseline"/>
+        <w:rPr>
+          <w:rFonts w:asciiTheme="minorHAnsi" w:hAnsiTheme="minorHAnsi" w:cs="Arial"/>
+          <w:color w:val="000000"/>
+          <w:sz w:val="20"/>
+          <w:szCs w:val="20"/>
+        </w:rPr>
+      </w:pPr>
+      <w:r>
+        <w:rPr>
+          <w:rFonts w:asciiTheme="minorHAnsi" w:hAnsiTheme="minorHAnsi" w:cs="Arial"/>
+          <w:color w:val="000000"/>
+          <w:sz w:val="20"/>
+          <w:szCs w:val="20"/>
+        </w:rPr>
+        <w:t>Déplacer l'élément sur le plan</w:t>
+      </w:r>
+    </w:p>
+    <w:p>
+      <w:pPr>
+        <w:pStyle w:val="NormalWeb"/>
+        <w:numPr>
+          <w:ilvl w:val="0"/>
+          <w:numId w:val="14"/>
+        </w:numPr>
+        <w:spacing w:before="0" w:beforeAutospacing="0" w:after="0" w:afterAutospacing="0"/>
+        <w:textAlignment w:val="baseline"/>
+        <w:rPr>
+          <w:rFonts w:asciiTheme="minorHAnsi" w:hAnsiTheme="minorHAnsi" w:cs="Arial"/>
+          <w:color w:val="000000"/>
+          <w:sz w:val="20"/>
+          <w:szCs w:val="20"/>
+        </w:rPr>
+      </w:pPr>
+      <w:r>
+        <w:rPr>
+          <w:rFonts w:asciiTheme="minorHAnsi" w:hAnsiTheme="minorHAnsi" w:cs="Arial"/>
+          <w:color w:val="000000"/>
+          <w:sz w:val="20"/>
+          <w:szCs w:val="20"/>
+        </w:rPr>
+        <w:t>Relâcher l'élément</w:t>
+      </w:r>
+    </w:p>
+    <w:p>
+      <w:pPr>
+        <w:pStyle w:val="NormalWeb"/>
+        <w:numPr>
+          <w:ilvl w:val="0"/>
+          <w:numId w:val="14"/>
+        </w:numPr>
+        <w:spacing w:before="0" w:beforeAutospacing="0" w:after="0" w:afterAutospacing="0"/>
+        <w:textAlignment w:val="baseline"/>
+        <w:rPr>
+          <w:rFonts w:asciiTheme="minorHAnsi" w:hAnsiTheme="minorHAnsi" w:cs="Arial"/>
+          <w:color w:val="000000"/>
+          <w:sz w:val="20"/>
+          <w:szCs w:val="20"/>
+        </w:rPr>
+      </w:pPr>
+      <w:r>
+        <w:rPr>
+          <w:rFonts w:asciiTheme="minorHAnsi" w:hAnsiTheme="minorHAnsi" w:cs="Arial"/>
+          <w:color w:val="000000"/>
+          <w:sz w:val="20"/>
+          <w:szCs w:val="20"/>
+        </w:rPr>
+        <w:t>L'élément se fixe</w:t>
+      </w:r>
+    </w:p>
+    <w:p>
+      <w:pPr>
+        <w:pStyle w:val="NormalWeb"/>
+        <w:numPr>
+          <w:ilvl w:val="0"/>
+          <w:numId w:val="14"/>
+        </w:numPr>
+        <w:spacing w:before="0" w:beforeAutospacing="0" w:after="0" w:afterAutospacing="0"/>
+        <w:textAlignment w:val="baseline"/>
+        <w:rPr>
+          <w:rFonts w:asciiTheme="minorHAnsi" w:hAnsiTheme="minorHAnsi" w:cs="Arial"/>
+          <w:color w:val="000000"/>
+          <w:sz w:val="20"/>
+          <w:szCs w:val="20"/>
+        </w:rPr>
+      </w:pPr>
+      <w:r>
+        <w:rPr>
+          <w:rFonts w:asciiTheme="minorHAnsi" w:hAnsiTheme="minorHAnsi" w:cs="Arial"/>
+          <w:color w:val="000000"/>
+          <w:sz w:val="20"/>
+          <w:szCs w:val="20"/>
+        </w:rPr>
+        <w:t>Le témoin de contrôle change à orange</w:t>
+      </w:r>
+    </w:p>
+    <w:p>
+      <w:pPr>
+        <w:pStyle w:val="Titre1"/>
+        <w:rPr>
+          <w:lang w:eastAsia="fr-FR"/>
+        </w:rPr>
+      </w:pPr>
+      <w:r>
+        <w:rPr>
+          <w:lang w:eastAsia="fr-FR"/>
+        </w:rPr>
+        <w:lastRenderedPageBreak/>
+        <w:t>Spécifications supplémentaires :</w:t>
+      </w:r>
+    </w:p>
+    <w:p/>
+    <w:p>
+      <w:pPr>
+        <w:pStyle w:val="Paragraphedeliste"/>
+        <w:numPr>
+          <w:ilvl w:val="0"/>
+          <w:numId w:val="18"/>
+        </w:numPr>
+      </w:pPr>
+      <w:r>
+        <w:rPr>
+          <w:rFonts w:cs="Arial"/>
+          <w:color w:val="000000"/>
+        </w:rPr>
+        <w:t xml:space="preserve">Améliorer l’efficacité de l’utilisateur (historique avec undo et </w:t>
+      </w:r>
+      <w:proofErr w:type="spellStart"/>
+      <w:r>
+        <w:rPr>
+          <w:rFonts w:cs="Arial"/>
+          <w:color w:val="000000"/>
+        </w:rPr>
+        <w:t>redo</w:t>
+      </w:r>
+      <w:proofErr w:type="spellEnd"/>
+      <w:r>
+        <w:rPr>
+          <w:rFonts w:cs="Arial"/>
+          <w:color w:val="000000"/>
+        </w:rPr>
+        <w:t>, affichage de deux manières différentes, couleurs, images)</w:t>
+      </w:r>
+    </w:p>
+    <w:p>
+      <w:pPr>
+        <w:pStyle w:val="Paragraphedeliste"/>
+        <w:numPr>
+          <w:ilvl w:val="0"/>
+          <w:numId w:val="18"/>
+        </w:numPr>
+      </w:pPr>
+      <w:r>
+        <w:t>Toutes les mesures doivent être en mètre.</w:t>
+      </w:r>
+    </w:p>
+    <w:p>
+      <w:pPr>
+        <w:pStyle w:val="Paragraphedeliste"/>
+        <w:numPr>
+          <w:ilvl w:val="0"/>
+          <w:numId w:val="18"/>
+        </w:numPr>
+      </w:pPr>
+      <w:r>
+        <w:t>Matrice de récupération</w:t>
+      </w:r>
+    </w:p>
+    <w:p>
+      <w:pPr>
+        <w:pStyle w:val="Paragraphedeliste"/>
+        <w:numPr>
+          <w:ilvl w:val="0"/>
+          <w:numId w:val="18"/>
+        </w:numPr>
+      </w:pPr>
+      <w:r>
+        <w:t>La quantité des produits sortis par les stations sont en pourcentages (par défaut c’est à 100%)</w:t>
+      </w:r>
+    </w:p>
+    <w:p>
+      <w:pPr>
+        <w:pStyle w:val="Paragraphedeliste"/>
+        <w:numPr>
+          <w:ilvl w:val="0"/>
+          <w:numId w:val="18"/>
+        </w:numPr>
+      </w:pPr>
+      <w:r>
+        <w:t>Les quantités des matières sont exprimées en kg/h.</w:t>
+      </w:r>
+    </w:p>
+    <w:p>
+      <w:pPr>
+        <w:pStyle w:val="Paragraphedeliste"/>
+        <w:numPr>
+          <w:ilvl w:val="0"/>
+          <w:numId w:val="18"/>
+        </w:numPr>
+      </w:pPr>
+      <w:r>
+        <w:t>Les arcs doivent être représentés par une flèche pleine à son extrémité.</w:t>
+      </w:r>
+      <w:bookmarkStart w:id="0" w:name="_GoBack"/>
+      <w:bookmarkEnd w:id="0"/>
+    </w:p>
+    <w:p>
+      <w:pPr>
+        <w:pStyle w:val="Paragraphedeliste"/>
+        <w:numPr>
+          <w:ilvl w:val="0"/>
+          <w:numId w:val="18"/>
+        </w:numPr>
+      </w:pPr>
+      <w:r>
+        <w:t>Les stations doivent être représentées par un rectangle en couleur ou une image.</w:t>
+      </w:r>
+    </w:p>
+    <w:p>
+      <w:pPr>
+        <w:pStyle w:val="Titre1"/>
+      </w:pPr>
+      <w:r>
+        <w:t>Cas d’utilisation détaillé :</w:t>
+      </w:r>
+    </w:p>
+    <w:p>
+      <w:pPr>
+        <w:rPr>
+          <w:sz w:val="16"/>
+          <w:szCs w:val="16"/>
+        </w:rPr>
+      </w:pPr>
+    </w:p>
+    <w:p>
+      <w:pPr>
+        <w:spacing w:after="0" w:line="240" w:lineRule="auto"/>
+        <w:rPr>
+          <w:rFonts w:eastAsia="Times New Roman" w:cs="Arial"/>
+          <w:color w:val="000000"/>
+          <w:lang w:eastAsia="fr-FR"/>
+        </w:rPr>
+      </w:pPr>
+      <w:r>
+        <w:rPr>
+          <w:rStyle w:val="Titre2Car"/>
+          <w:lang w:eastAsia="fr-FR"/>
+        </w:rPr>
+        <w:t>Cas d’utilisation 1 :</w:t>
+      </w:r>
+      <w:r>
+        <w:rPr>
+          <w:rFonts w:eastAsia="Times New Roman" w:cs="Arial"/>
+          <w:color w:val="000000"/>
+          <w:lang w:eastAsia="fr-FR"/>
+        </w:rPr>
+        <w:t xml:space="preserve"> </w:t>
+      </w:r>
+    </w:p>
+    <w:p>
+      <w:pPr>
+        <w:spacing w:after="0" w:line="240" w:lineRule="auto"/>
+        <w:rPr>
+          <w:rFonts w:eastAsia="Times New Roman" w:cs="Arial"/>
+          <w:color w:val="000000"/>
+          <w:lang w:eastAsia="fr-FR"/>
+        </w:rPr>
+      </w:pPr>
+    </w:p>
+    <w:p>
+      <w:pPr>
+        <w:spacing w:after="0" w:line="240" w:lineRule="auto"/>
+        <w:rPr>
+          <w:rFonts w:eastAsia="Times New Roman" w:cs="Times New Roman"/>
+          <w:lang w:eastAsia="fr-FR"/>
+        </w:rPr>
+      </w:pPr>
+      <w:r>
+        <w:rPr>
+          <w:rFonts w:eastAsia="Times New Roman" w:cs="Arial"/>
+          <w:color w:val="000000"/>
+          <w:lang w:eastAsia="fr-FR"/>
+        </w:rPr>
+        <w:t>Pouvoir disposer les différents éléments d’un centre de tri sur le plan.</w:t>
+      </w:r>
+    </w:p>
+    <w:p>
+      <w:pPr>
+        <w:spacing w:after="0" w:line="240" w:lineRule="auto"/>
+        <w:rPr>
+          <w:rFonts w:eastAsia="Times New Roman" w:cs="Times New Roman"/>
+          <w:lang w:eastAsia="fr-FR"/>
+        </w:rPr>
+      </w:pPr>
+      <w:r>
+        <w:rPr>
+          <w:rFonts w:eastAsia="Times New Roman" w:cs="Arial"/>
+          <w:color w:val="000000"/>
+          <w:lang w:eastAsia="fr-FR"/>
+        </w:rPr>
+        <w:t>Acteur principal : L’utilisateur</w:t>
+      </w:r>
+    </w:p>
+    <w:p>
+      <w:pPr>
+        <w:spacing w:after="0" w:line="240" w:lineRule="auto"/>
+        <w:rPr>
+          <w:rFonts w:eastAsia="Times New Roman" w:cs="Times New Roman"/>
+          <w:lang w:eastAsia="fr-FR"/>
+        </w:rPr>
+      </w:pPr>
+      <w:r>
+        <w:rPr>
+          <w:rFonts w:eastAsia="Times New Roman" w:cs="Arial"/>
+          <w:color w:val="000000"/>
+          <w:lang w:eastAsia="fr-FR"/>
+        </w:rPr>
+        <w:t>Scénario principal (succès) : L’utilisateur peut disposer les différents éléments d’un centre de tri sur le plan.</w:t>
+      </w:r>
+    </w:p>
+    <w:p>
+      <w:pPr>
+        <w:spacing w:after="0" w:line="240" w:lineRule="auto"/>
+        <w:rPr>
+          <w:rFonts w:ascii="Times New Roman" w:eastAsia="Times New Roman" w:hAnsi="Times New Roman" w:cs="Times New Roman"/>
           <w:sz w:val="24"/>
           <w:szCs w:val="24"/>
           <w:lang w:eastAsia="fr-FR"/>
         </w:rPr>
       </w:pPr>
-      <w:r>
-        <w:rPr>
-          <w:lang w:eastAsia="fr-FR"/>
-        </w:rPr>
-        <w:t>Fenêtre de création du plan :</w:t>
-      </w:r>
-    </w:p>
-    <w:p>
-      <w:pPr>
-        <w:pStyle w:val="Paragraphedeliste"/>
-        <w:rPr>
-          <w:rFonts w:ascii="Times New Roman" w:hAnsi="Times New Roman" w:cs="Times New Roman"/>
-          <w:sz w:val="24"/>
-          <w:szCs w:val="24"/>
-          <w:lang w:eastAsia="fr-FR"/>
-        </w:rPr>
-      </w:pPr>
-    </w:p>
-    <w:p>
-      <w:pPr>
-        <w:pStyle w:val="Paragraphedeliste"/>
-        <w:rPr>
-          <w:rFonts w:ascii="Times New Roman" w:hAnsi="Times New Roman" w:cs="Times New Roman"/>
-          <w:sz w:val="24"/>
-          <w:szCs w:val="24"/>
-          <w:lang w:eastAsia="fr-FR"/>
-        </w:rPr>
-      </w:pPr>
-      <w:r>
-        <w:rPr>
-          <w:lang w:eastAsia="fr-FR"/>
-        </w:rPr>
-        <w:t>-</w:t>
-      </w:r>
-      <w:r>
-        <w:rPr>
+    </w:p>
+    <w:tbl>
+      <w:tblPr>
+        <w:tblW w:w="9360" w:type="dxa"/>
+        <w:tblCellMar>
+          <w:top w:w="15" w:type="dxa"/>
+          <w:left w:w="15" w:type="dxa"/>
+          <w:bottom w:w="15" w:type="dxa"/>
+          <w:right w:w="15" w:type="dxa"/>
+        </w:tblCellMar>
+        <w:tblLook w:val="04A0" w:firstRow="1" w:lastRow="0" w:firstColumn="1" w:lastColumn="0" w:noHBand="0" w:noVBand="1"/>
+      </w:tblPr>
+      <w:tblGrid>
+        <w:gridCol w:w="4069"/>
+        <w:gridCol w:w="5291"/>
+      </w:tblGrid>
+      <w:tr>
+        <w:tc>
+          <w:tcPr>
+            <w:tcW w:w="0" w:type="auto"/>
+            <w:tcBorders>
+              <w:top w:val="single" w:sz="6" w:space="0" w:color="000000"/>
+              <w:left w:val="single" w:sz="6" w:space="0" w:color="000000"/>
+              <w:bottom w:val="single" w:sz="6" w:space="0" w:color="000000"/>
+              <w:right w:val="single" w:sz="6" w:space="0" w:color="000000"/>
+            </w:tcBorders>
+            <w:tcMar>
+              <w:top w:w="105" w:type="dxa"/>
+              <w:left w:w="105" w:type="dxa"/>
+              <w:bottom w:w="105" w:type="dxa"/>
+              <w:right w:w="105" w:type="dxa"/>
+            </w:tcMar>
+            <w:hideMark/>
+          </w:tcPr>
+          <w:p>
+            <w:pPr>
+              <w:spacing w:after="0" w:line="0" w:lineRule="atLeast"/>
+              <w:rPr>
+                <w:rFonts w:eastAsia="Times New Roman" w:cs="Times New Roman"/>
+                <w:lang w:eastAsia="fr-FR"/>
+              </w:rPr>
+            </w:pPr>
+            <w:r>
+              <w:rPr>
+                <w:rFonts w:eastAsia="Times New Roman" w:cs="Arial"/>
+                <w:color w:val="000000"/>
+                <w:lang w:eastAsia="fr-FR"/>
+              </w:rPr>
+              <w:t>1. Il démarre un nouveau projet</w:t>
+            </w:r>
+          </w:p>
+        </w:tc>
+        <w:tc>
+          <w:tcPr>
+            <w:tcW w:w="0" w:type="auto"/>
+            <w:tcBorders>
+              <w:top w:val="single" w:sz="6" w:space="0" w:color="000000"/>
+              <w:left w:val="single" w:sz="6" w:space="0" w:color="000000"/>
+              <w:bottom w:val="single" w:sz="6" w:space="0" w:color="000000"/>
+              <w:right w:val="single" w:sz="6" w:space="0" w:color="000000"/>
+            </w:tcBorders>
+            <w:tcMar>
+              <w:top w:w="105" w:type="dxa"/>
+              <w:left w:w="105" w:type="dxa"/>
+              <w:bottom w:w="105" w:type="dxa"/>
+              <w:right w:w="105" w:type="dxa"/>
+            </w:tcMar>
+            <w:hideMark/>
+          </w:tcPr>
+          <w:p>
+            <w:pPr>
+              <w:spacing w:after="0" w:line="240" w:lineRule="auto"/>
+              <w:rPr>
+                <w:rFonts w:eastAsia="Times New Roman" w:cs="Times New Roman"/>
+                <w:lang w:eastAsia="fr-FR"/>
+              </w:rPr>
+            </w:pPr>
+          </w:p>
+        </w:tc>
+      </w:tr>
+      <w:tr>
+        <w:tc>
+          <w:tcPr>
+            <w:tcW w:w="0" w:type="auto"/>
+            <w:tcBorders>
+              <w:top w:val="single" w:sz="6" w:space="0" w:color="000000"/>
+              <w:left w:val="single" w:sz="6" w:space="0" w:color="000000"/>
+              <w:bottom w:val="single" w:sz="6" w:space="0" w:color="000000"/>
+              <w:right w:val="single" w:sz="6" w:space="0" w:color="000000"/>
+            </w:tcBorders>
+            <w:tcMar>
+              <w:top w:w="105" w:type="dxa"/>
+              <w:left w:w="105" w:type="dxa"/>
+              <w:bottom w:w="105" w:type="dxa"/>
+              <w:right w:w="105" w:type="dxa"/>
+            </w:tcMar>
+            <w:hideMark/>
+          </w:tcPr>
+          <w:p>
+            <w:pPr>
+              <w:spacing w:after="0" w:line="240" w:lineRule="auto"/>
+              <w:rPr>
+                <w:rFonts w:eastAsia="Times New Roman" w:cs="Times New Roman"/>
+                <w:lang w:eastAsia="fr-FR"/>
+              </w:rPr>
+            </w:pPr>
+          </w:p>
+        </w:tc>
+        <w:tc>
+          <w:tcPr>
+            <w:tcW w:w="0" w:type="auto"/>
+            <w:tcBorders>
+              <w:top w:val="single" w:sz="6" w:space="0" w:color="000000"/>
+              <w:left w:val="single" w:sz="6" w:space="0" w:color="000000"/>
+              <w:bottom w:val="single" w:sz="6" w:space="0" w:color="000000"/>
+              <w:right w:val="single" w:sz="6" w:space="0" w:color="000000"/>
+            </w:tcBorders>
+            <w:tcMar>
+              <w:top w:w="105" w:type="dxa"/>
+              <w:left w:w="105" w:type="dxa"/>
+              <w:bottom w:w="105" w:type="dxa"/>
+              <w:right w:w="105" w:type="dxa"/>
+            </w:tcMar>
+            <w:hideMark/>
+          </w:tcPr>
+          <w:p>
+            <w:pPr>
+              <w:spacing w:after="0" w:line="0" w:lineRule="atLeast"/>
+              <w:rPr>
+                <w:rFonts w:eastAsia="Times New Roman" w:cs="Times New Roman"/>
+                <w:lang w:eastAsia="fr-FR"/>
+              </w:rPr>
+            </w:pPr>
+            <w:r>
+              <w:rPr>
+                <w:rFonts w:eastAsia="Times New Roman" w:cs="Arial"/>
+                <w:color w:val="000000"/>
+                <w:lang w:eastAsia="fr-FR"/>
+              </w:rPr>
+              <w:t>2. Le système créé le nouveau projet et affiche un plan vide.</w:t>
+            </w:r>
+          </w:p>
+        </w:tc>
+      </w:tr>
+      <w:tr>
+        <w:tc>
+          <w:tcPr>
+            <w:tcW w:w="0" w:type="auto"/>
+            <w:tcBorders>
+              <w:top w:val="single" w:sz="6" w:space="0" w:color="000000"/>
+              <w:left w:val="single" w:sz="6" w:space="0" w:color="000000"/>
+              <w:bottom w:val="single" w:sz="6" w:space="0" w:color="000000"/>
+              <w:right w:val="single" w:sz="6" w:space="0" w:color="000000"/>
+            </w:tcBorders>
+            <w:tcMar>
+              <w:top w:w="105" w:type="dxa"/>
+              <w:left w:w="105" w:type="dxa"/>
+              <w:bottom w:w="105" w:type="dxa"/>
+              <w:right w:w="105" w:type="dxa"/>
+            </w:tcMar>
+            <w:hideMark/>
+          </w:tcPr>
+          <w:p>
+            <w:pPr>
+              <w:spacing w:after="0" w:line="0" w:lineRule="atLeast"/>
+              <w:rPr>
+                <w:rFonts w:eastAsia="Times New Roman" w:cs="Times New Roman"/>
+                <w:lang w:eastAsia="fr-FR"/>
+              </w:rPr>
+            </w:pPr>
+            <w:r>
+              <w:rPr>
+                <w:rFonts w:eastAsia="Times New Roman" w:cs="Arial"/>
+                <w:color w:val="000000"/>
+                <w:lang w:eastAsia="fr-FR"/>
+              </w:rPr>
+              <w:t>3. L’utilisateur sélectionne un élément</w:t>
+            </w:r>
+          </w:p>
+        </w:tc>
+        <w:tc>
+          <w:tcPr>
+            <w:tcW w:w="0" w:type="auto"/>
+            <w:tcBorders>
+              <w:top w:val="single" w:sz="6" w:space="0" w:color="000000"/>
+              <w:left w:val="single" w:sz="6" w:space="0" w:color="000000"/>
+              <w:bottom w:val="single" w:sz="6" w:space="0" w:color="000000"/>
+              <w:right w:val="single" w:sz="6" w:space="0" w:color="000000"/>
+            </w:tcBorders>
+            <w:tcMar>
+              <w:top w:w="105" w:type="dxa"/>
+              <w:left w:w="105" w:type="dxa"/>
+              <w:bottom w:w="105" w:type="dxa"/>
+              <w:right w:w="105" w:type="dxa"/>
+            </w:tcMar>
+            <w:hideMark/>
+          </w:tcPr>
+          <w:p>
+            <w:pPr>
+              <w:spacing w:after="0" w:line="240" w:lineRule="auto"/>
+              <w:rPr>
+                <w:rFonts w:eastAsia="Times New Roman" w:cs="Times New Roman"/>
+                <w:lang w:eastAsia="fr-FR"/>
+              </w:rPr>
+            </w:pPr>
+          </w:p>
+        </w:tc>
+      </w:tr>
+      <w:tr>
+        <w:tc>
+          <w:tcPr>
+            <w:tcW w:w="0" w:type="auto"/>
+            <w:tcBorders>
+              <w:top w:val="single" w:sz="6" w:space="0" w:color="000000"/>
+              <w:left w:val="single" w:sz="6" w:space="0" w:color="000000"/>
+              <w:bottom w:val="single" w:sz="6" w:space="0" w:color="000000"/>
+              <w:right w:val="single" w:sz="6" w:space="0" w:color="000000"/>
+            </w:tcBorders>
+            <w:tcMar>
+              <w:top w:w="105" w:type="dxa"/>
+              <w:left w:w="105" w:type="dxa"/>
+              <w:bottom w:w="105" w:type="dxa"/>
+              <w:right w:w="105" w:type="dxa"/>
+            </w:tcMar>
+            <w:hideMark/>
+          </w:tcPr>
+          <w:p>
+            <w:pPr>
+              <w:spacing w:after="0" w:line="0" w:lineRule="atLeast"/>
+              <w:rPr>
+                <w:rFonts w:eastAsia="Times New Roman" w:cs="Times New Roman"/>
+                <w:lang w:eastAsia="fr-FR"/>
+              </w:rPr>
+            </w:pPr>
+            <w:r>
+              <w:rPr>
+                <w:rFonts w:eastAsia="Times New Roman" w:cs="Arial"/>
+                <w:color w:val="000000"/>
+                <w:lang w:eastAsia="fr-FR"/>
+              </w:rPr>
+              <w:t>4. L’utilisateur déplace l’élément sur le plan</w:t>
+            </w:r>
+          </w:p>
+        </w:tc>
+        <w:tc>
+          <w:tcPr>
+            <w:tcW w:w="0" w:type="auto"/>
+            <w:tcBorders>
+              <w:top w:val="single" w:sz="6" w:space="0" w:color="000000"/>
+              <w:left w:val="single" w:sz="6" w:space="0" w:color="000000"/>
+              <w:bottom w:val="single" w:sz="6" w:space="0" w:color="000000"/>
+              <w:right w:val="single" w:sz="6" w:space="0" w:color="000000"/>
+            </w:tcBorders>
+            <w:tcMar>
+              <w:top w:w="105" w:type="dxa"/>
+              <w:left w:w="105" w:type="dxa"/>
+              <w:bottom w:w="105" w:type="dxa"/>
+              <w:right w:w="105" w:type="dxa"/>
+            </w:tcMar>
+            <w:hideMark/>
+          </w:tcPr>
+          <w:p>
+            <w:pPr>
+              <w:spacing w:after="0" w:line="240" w:lineRule="auto"/>
+              <w:rPr>
+                <w:rFonts w:eastAsia="Times New Roman" w:cs="Times New Roman"/>
+                <w:lang w:eastAsia="fr-FR"/>
+              </w:rPr>
+            </w:pPr>
+          </w:p>
+        </w:tc>
+      </w:tr>
+      <w:tr>
+        <w:tc>
+          <w:tcPr>
+            <w:tcW w:w="0" w:type="auto"/>
+            <w:tcBorders>
+              <w:top w:val="single" w:sz="6" w:space="0" w:color="000000"/>
+              <w:left w:val="single" w:sz="6" w:space="0" w:color="000000"/>
+              <w:bottom w:val="single" w:sz="6" w:space="0" w:color="000000"/>
+              <w:right w:val="single" w:sz="6" w:space="0" w:color="000000"/>
+            </w:tcBorders>
+            <w:tcMar>
+              <w:top w:w="105" w:type="dxa"/>
+              <w:left w:w="105" w:type="dxa"/>
+              <w:bottom w:w="105" w:type="dxa"/>
+              <w:right w:w="105" w:type="dxa"/>
+            </w:tcMar>
+            <w:hideMark/>
+          </w:tcPr>
+          <w:p>
+            <w:pPr>
+              <w:spacing w:after="0" w:line="0" w:lineRule="atLeast"/>
+              <w:rPr>
+                <w:rFonts w:eastAsia="Times New Roman" w:cs="Times New Roman"/>
+                <w:lang w:eastAsia="fr-FR"/>
+              </w:rPr>
+            </w:pPr>
+            <w:r>
+              <w:rPr>
+                <w:rFonts w:eastAsia="Times New Roman" w:cs="Arial"/>
+                <w:color w:val="000000"/>
+                <w:lang w:eastAsia="fr-FR"/>
+              </w:rPr>
+              <w:t>5. L’utilisateur relâche l’élément</w:t>
+            </w:r>
+          </w:p>
+        </w:tc>
+        <w:tc>
+          <w:tcPr>
+            <w:tcW w:w="0" w:type="auto"/>
+            <w:tcBorders>
+              <w:top w:val="single" w:sz="6" w:space="0" w:color="000000"/>
+              <w:left w:val="single" w:sz="6" w:space="0" w:color="000000"/>
+              <w:bottom w:val="single" w:sz="6" w:space="0" w:color="000000"/>
+              <w:right w:val="single" w:sz="6" w:space="0" w:color="000000"/>
+            </w:tcBorders>
+            <w:tcMar>
+              <w:top w:w="105" w:type="dxa"/>
+              <w:left w:w="105" w:type="dxa"/>
+              <w:bottom w:w="105" w:type="dxa"/>
+              <w:right w:w="105" w:type="dxa"/>
+            </w:tcMar>
+            <w:hideMark/>
+          </w:tcPr>
+          <w:p>
+            <w:pPr>
+              <w:spacing w:after="0" w:line="240" w:lineRule="auto"/>
+              <w:rPr>
+                <w:rFonts w:eastAsia="Times New Roman" w:cs="Times New Roman"/>
+                <w:lang w:eastAsia="fr-FR"/>
+              </w:rPr>
+            </w:pPr>
+          </w:p>
+        </w:tc>
+      </w:tr>
+      <w:tr>
+        <w:tc>
+          <w:tcPr>
+            <w:tcW w:w="0" w:type="auto"/>
+            <w:tcBorders>
+              <w:top w:val="single" w:sz="6" w:space="0" w:color="000000"/>
+              <w:left w:val="single" w:sz="6" w:space="0" w:color="000000"/>
+              <w:bottom w:val="single" w:sz="6" w:space="0" w:color="000000"/>
+              <w:right w:val="single" w:sz="6" w:space="0" w:color="000000"/>
+            </w:tcBorders>
+            <w:tcMar>
+              <w:top w:w="105" w:type="dxa"/>
+              <w:left w:w="105" w:type="dxa"/>
+              <w:bottom w:w="105" w:type="dxa"/>
+              <w:right w:w="105" w:type="dxa"/>
+            </w:tcMar>
+            <w:hideMark/>
+          </w:tcPr>
+          <w:p>
+            <w:pPr>
+              <w:spacing w:after="0" w:line="240" w:lineRule="auto"/>
+              <w:rPr>
+                <w:rFonts w:eastAsia="Times New Roman" w:cs="Times New Roman"/>
+                <w:lang w:eastAsia="fr-FR"/>
+              </w:rPr>
+            </w:pPr>
+          </w:p>
+        </w:tc>
+        <w:tc>
+          <w:tcPr>
+            <w:tcW w:w="0" w:type="auto"/>
+            <w:tcBorders>
+              <w:top w:val="single" w:sz="6" w:space="0" w:color="000000"/>
+              <w:left w:val="single" w:sz="6" w:space="0" w:color="000000"/>
+              <w:bottom w:val="single" w:sz="6" w:space="0" w:color="000000"/>
+              <w:right w:val="single" w:sz="6" w:space="0" w:color="000000"/>
+            </w:tcBorders>
+            <w:tcMar>
+              <w:top w:w="105" w:type="dxa"/>
+              <w:left w:w="105" w:type="dxa"/>
+              <w:bottom w:w="105" w:type="dxa"/>
+              <w:right w:w="105" w:type="dxa"/>
+            </w:tcMar>
+            <w:hideMark/>
+          </w:tcPr>
+          <w:p>
+            <w:pPr>
+              <w:spacing w:after="0" w:line="0" w:lineRule="atLeast"/>
+              <w:rPr>
+                <w:rFonts w:eastAsia="Times New Roman" w:cs="Times New Roman"/>
+                <w:lang w:eastAsia="fr-FR"/>
+              </w:rPr>
+            </w:pPr>
+            <w:r>
+              <w:rPr>
+                <w:rFonts w:eastAsia="Times New Roman" w:cs="Arial"/>
+                <w:color w:val="000000"/>
+                <w:lang w:eastAsia="fr-FR"/>
+              </w:rPr>
+              <w:t>6. Le système enregistre la position de la station</w:t>
+            </w:r>
+          </w:p>
+        </w:tc>
+      </w:tr>
+      <w:tr>
+        <w:tc>
+          <w:tcPr>
+            <w:tcW w:w="0" w:type="auto"/>
+            <w:tcBorders>
+              <w:top w:val="single" w:sz="6" w:space="0" w:color="000000"/>
+              <w:left w:val="single" w:sz="6" w:space="0" w:color="000000"/>
+              <w:bottom w:val="single" w:sz="6" w:space="0" w:color="000000"/>
+              <w:right w:val="single" w:sz="6" w:space="0" w:color="000000"/>
+            </w:tcBorders>
+            <w:tcMar>
+              <w:top w:w="105" w:type="dxa"/>
+              <w:left w:w="105" w:type="dxa"/>
+              <w:bottom w:w="105" w:type="dxa"/>
+              <w:right w:w="105" w:type="dxa"/>
+            </w:tcMar>
+            <w:hideMark/>
+          </w:tcPr>
+          <w:p>
+            <w:pPr>
+              <w:spacing w:after="0" w:line="240" w:lineRule="auto"/>
+              <w:rPr>
+                <w:rFonts w:eastAsia="Times New Roman" w:cs="Times New Roman"/>
+                <w:lang w:eastAsia="fr-FR"/>
+              </w:rPr>
+            </w:pPr>
+          </w:p>
+        </w:tc>
+        <w:tc>
+          <w:tcPr>
+            <w:tcW w:w="0" w:type="auto"/>
+            <w:tcBorders>
+              <w:top w:val="single" w:sz="6" w:space="0" w:color="000000"/>
+              <w:left w:val="single" w:sz="6" w:space="0" w:color="000000"/>
+              <w:bottom w:val="single" w:sz="6" w:space="0" w:color="000000"/>
+              <w:right w:val="single" w:sz="6" w:space="0" w:color="000000"/>
+            </w:tcBorders>
+            <w:tcMar>
+              <w:top w:w="105" w:type="dxa"/>
+              <w:left w:w="105" w:type="dxa"/>
+              <w:bottom w:w="105" w:type="dxa"/>
+              <w:right w:w="105" w:type="dxa"/>
+            </w:tcMar>
+            <w:hideMark/>
+          </w:tcPr>
+          <w:p>
+            <w:pPr>
+              <w:spacing w:after="0" w:line="0" w:lineRule="atLeast"/>
+              <w:rPr>
+                <w:rFonts w:eastAsia="Times New Roman" w:cs="Times New Roman"/>
+                <w:lang w:eastAsia="fr-FR"/>
+              </w:rPr>
+            </w:pPr>
+            <w:r>
+              <w:rPr>
+                <w:rFonts w:eastAsia="Times New Roman" w:cs="Arial"/>
+                <w:color w:val="000000"/>
+                <w:lang w:eastAsia="fr-FR"/>
+              </w:rPr>
+              <w:t>7. Le système propose à l’utilisateur d’insérer les informations à propos de sa station</w:t>
+            </w:r>
+          </w:p>
+        </w:tc>
+      </w:tr>
+      <w:tr>
+        <w:tc>
+          <w:tcPr>
+            <w:tcW w:w="0" w:type="auto"/>
+            <w:tcBorders>
+              <w:top w:val="single" w:sz="6" w:space="0" w:color="000000"/>
+              <w:left w:val="single" w:sz="6" w:space="0" w:color="000000"/>
+              <w:bottom w:val="single" w:sz="6" w:space="0" w:color="000000"/>
+              <w:right w:val="single" w:sz="6" w:space="0" w:color="000000"/>
+            </w:tcBorders>
+            <w:tcMar>
+              <w:top w:w="105" w:type="dxa"/>
+              <w:left w:w="105" w:type="dxa"/>
+              <w:bottom w:w="105" w:type="dxa"/>
+              <w:right w:w="105" w:type="dxa"/>
+            </w:tcMar>
+            <w:hideMark/>
+          </w:tcPr>
+          <w:p>
+            <w:pPr>
+              <w:spacing w:after="0" w:line="0" w:lineRule="atLeast"/>
+              <w:rPr>
+                <w:rFonts w:eastAsia="Times New Roman" w:cs="Times New Roman"/>
+                <w:lang w:eastAsia="fr-FR"/>
+              </w:rPr>
+            </w:pPr>
+            <w:r>
+              <w:rPr>
+                <w:rFonts w:eastAsia="Times New Roman" w:cs="Arial"/>
+                <w:color w:val="000000"/>
+                <w:lang w:eastAsia="fr-FR"/>
+              </w:rPr>
+              <w:t>8. (Alternative) L’utilisateur entre les informations demandées</w:t>
+            </w:r>
+          </w:p>
+        </w:tc>
+        <w:tc>
+          <w:tcPr>
+            <w:tcW w:w="0" w:type="auto"/>
+            <w:tcBorders>
+              <w:top w:val="single" w:sz="6" w:space="0" w:color="000000"/>
+              <w:left w:val="single" w:sz="6" w:space="0" w:color="000000"/>
+              <w:bottom w:val="single" w:sz="6" w:space="0" w:color="000000"/>
+              <w:right w:val="single" w:sz="6" w:space="0" w:color="000000"/>
+            </w:tcBorders>
+            <w:tcMar>
+              <w:top w:w="105" w:type="dxa"/>
+              <w:left w:w="105" w:type="dxa"/>
+              <w:bottom w:w="105" w:type="dxa"/>
+              <w:right w:w="105" w:type="dxa"/>
+            </w:tcMar>
+            <w:hideMark/>
+          </w:tcPr>
+          <w:p>
+            <w:pPr>
+              <w:spacing w:after="0" w:line="240" w:lineRule="auto"/>
+              <w:rPr>
+                <w:rFonts w:eastAsia="Times New Roman" w:cs="Times New Roman"/>
+                <w:lang w:eastAsia="fr-FR"/>
+              </w:rPr>
+            </w:pPr>
+          </w:p>
+        </w:tc>
+      </w:tr>
+      <w:tr>
+        <w:tc>
+          <w:tcPr>
+            <w:tcW w:w="0" w:type="auto"/>
+            <w:tcBorders>
+              <w:top w:val="single" w:sz="6" w:space="0" w:color="000000"/>
+              <w:left w:val="single" w:sz="6" w:space="0" w:color="000000"/>
+              <w:bottom w:val="single" w:sz="6" w:space="0" w:color="000000"/>
+              <w:right w:val="single" w:sz="6" w:space="0" w:color="000000"/>
+            </w:tcBorders>
+            <w:tcMar>
+              <w:top w:w="105" w:type="dxa"/>
+              <w:left w:w="105" w:type="dxa"/>
+              <w:bottom w:w="105" w:type="dxa"/>
+              <w:right w:w="105" w:type="dxa"/>
+            </w:tcMar>
+            <w:hideMark/>
+          </w:tcPr>
+          <w:p>
+            <w:pPr>
+              <w:spacing w:after="0" w:line="0" w:lineRule="atLeast"/>
+              <w:rPr>
+                <w:rFonts w:eastAsia="Times New Roman" w:cs="Times New Roman"/>
+                <w:lang w:eastAsia="fr-FR"/>
+              </w:rPr>
+            </w:pPr>
+            <w:r>
+              <w:rPr>
+                <w:rFonts w:eastAsia="Times New Roman" w:cs="Arial"/>
+                <w:color w:val="000000"/>
+                <w:lang w:eastAsia="fr-FR"/>
+              </w:rPr>
+              <w:t>9. (Alternative) L’utilisateur peut sauvegarder.</w:t>
+            </w:r>
+          </w:p>
+        </w:tc>
+        <w:tc>
+          <w:tcPr>
+            <w:tcW w:w="0" w:type="auto"/>
+            <w:tcBorders>
+              <w:top w:val="single" w:sz="6" w:space="0" w:color="000000"/>
+              <w:left w:val="single" w:sz="6" w:space="0" w:color="000000"/>
+              <w:bottom w:val="single" w:sz="6" w:space="0" w:color="000000"/>
+              <w:right w:val="single" w:sz="6" w:space="0" w:color="000000"/>
+            </w:tcBorders>
+            <w:tcMar>
+              <w:top w:w="105" w:type="dxa"/>
+              <w:left w:w="105" w:type="dxa"/>
+              <w:bottom w:w="105" w:type="dxa"/>
+              <w:right w:w="105" w:type="dxa"/>
+            </w:tcMar>
+            <w:hideMark/>
+          </w:tcPr>
+          <w:p>
+            <w:pPr>
+              <w:spacing w:after="0" w:line="240" w:lineRule="auto"/>
+              <w:rPr>
+                <w:rFonts w:eastAsia="Times New Roman" w:cs="Times New Roman"/>
+                <w:lang w:eastAsia="fr-FR"/>
+              </w:rPr>
+            </w:pPr>
+          </w:p>
+        </w:tc>
+      </w:tr>
+      <w:tr>
+        <w:tc>
+          <w:tcPr>
+            <w:tcW w:w="0" w:type="auto"/>
+            <w:tcBorders>
+              <w:top w:val="single" w:sz="6" w:space="0" w:color="000000"/>
+              <w:left w:val="single" w:sz="6" w:space="0" w:color="000000"/>
+              <w:bottom w:val="single" w:sz="6" w:space="0" w:color="000000"/>
+              <w:right w:val="single" w:sz="6" w:space="0" w:color="000000"/>
+            </w:tcBorders>
+            <w:tcMar>
+              <w:top w:w="105" w:type="dxa"/>
+              <w:left w:w="105" w:type="dxa"/>
+              <w:bottom w:w="105" w:type="dxa"/>
+              <w:right w:w="105" w:type="dxa"/>
+            </w:tcMar>
+            <w:hideMark/>
+          </w:tcPr>
+          <w:p>
+            <w:pPr>
+              <w:spacing w:after="0" w:line="240" w:lineRule="auto"/>
+              <w:rPr>
+                <w:rFonts w:eastAsia="Times New Roman" w:cs="Times New Roman"/>
+                <w:lang w:eastAsia="fr-FR"/>
+              </w:rPr>
+            </w:pPr>
+          </w:p>
+        </w:tc>
+        <w:tc>
+          <w:tcPr>
+            <w:tcW w:w="0" w:type="auto"/>
+            <w:tcBorders>
+              <w:top w:val="single" w:sz="6" w:space="0" w:color="000000"/>
+              <w:left w:val="single" w:sz="6" w:space="0" w:color="000000"/>
+              <w:bottom w:val="single" w:sz="6" w:space="0" w:color="000000"/>
+              <w:right w:val="single" w:sz="6" w:space="0" w:color="000000"/>
+            </w:tcBorders>
+            <w:tcMar>
+              <w:top w:w="105" w:type="dxa"/>
+              <w:left w:w="105" w:type="dxa"/>
+              <w:bottom w:w="105" w:type="dxa"/>
+              <w:right w:w="105" w:type="dxa"/>
+            </w:tcMar>
+            <w:hideMark/>
+          </w:tcPr>
+          <w:p>
+            <w:pPr>
+              <w:spacing w:after="0" w:line="0" w:lineRule="atLeast"/>
+              <w:rPr>
+                <w:rFonts w:eastAsia="Times New Roman" w:cs="Times New Roman"/>
+                <w:lang w:eastAsia="fr-FR"/>
+              </w:rPr>
+            </w:pPr>
+            <w:r>
+              <w:rPr>
+                <w:rFonts w:eastAsia="Times New Roman" w:cs="Arial"/>
+                <w:color w:val="000000"/>
+                <w:lang w:eastAsia="fr-FR"/>
+              </w:rPr>
+              <w:t>10. (Alternative) Le système enregistre ces informations</w:t>
+            </w:r>
+          </w:p>
+        </w:tc>
+      </w:tr>
+      <w:tr>
+        <w:tc>
+          <w:tcPr>
+            <w:tcW w:w="0" w:type="auto"/>
+            <w:tcBorders>
+              <w:top w:val="single" w:sz="6" w:space="0" w:color="000000"/>
+              <w:left w:val="single" w:sz="6" w:space="0" w:color="000000"/>
+              <w:bottom w:val="single" w:sz="6" w:space="0" w:color="000000"/>
+              <w:right w:val="single" w:sz="6" w:space="0" w:color="000000"/>
+            </w:tcBorders>
+            <w:tcMar>
+              <w:top w:w="105" w:type="dxa"/>
+              <w:left w:w="105" w:type="dxa"/>
+              <w:bottom w:w="105" w:type="dxa"/>
+              <w:right w:w="105" w:type="dxa"/>
+            </w:tcMar>
+            <w:hideMark/>
+          </w:tcPr>
+          <w:p>
+            <w:pPr>
+              <w:spacing w:after="0" w:line="0" w:lineRule="atLeast"/>
+              <w:rPr>
+                <w:rFonts w:eastAsia="Times New Roman" w:cs="Times New Roman"/>
+                <w:lang w:eastAsia="fr-FR"/>
+              </w:rPr>
+            </w:pPr>
+            <w:r>
+              <w:rPr>
+                <w:rFonts w:eastAsia="Times New Roman" w:cs="Arial"/>
+                <w:color w:val="000000"/>
+                <w:lang w:eastAsia="fr-FR"/>
+              </w:rPr>
+              <w:t>11.</w:t>
+            </w:r>
+            <w:r>
+              <w:rPr>
+                <w:rFonts w:eastAsia="Times New Roman" w:cs="Arial"/>
+                <w:color w:val="000000"/>
+                <w:lang w:eastAsia="fr-FR"/>
+              </w:rPr>
+              <w:t xml:space="preserve"> (Alternative)</w:t>
+            </w:r>
+            <w:r>
+              <w:rPr>
+                <w:rFonts w:eastAsia="Times New Roman" w:cs="Arial"/>
+                <w:color w:val="000000"/>
+                <w:lang w:eastAsia="fr-FR"/>
+              </w:rPr>
+              <w:t xml:space="preserve"> Répéter les étapes 3 à 10</w:t>
+            </w:r>
+          </w:p>
+        </w:tc>
+        <w:tc>
+          <w:tcPr>
+            <w:tcW w:w="0" w:type="auto"/>
+            <w:tcBorders>
+              <w:top w:val="single" w:sz="6" w:space="0" w:color="000000"/>
+              <w:left w:val="single" w:sz="6" w:space="0" w:color="000000"/>
+              <w:bottom w:val="single" w:sz="6" w:space="0" w:color="000000"/>
+              <w:right w:val="single" w:sz="6" w:space="0" w:color="000000"/>
+            </w:tcBorders>
+            <w:tcMar>
+              <w:top w:w="105" w:type="dxa"/>
+              <w:left w:w="105" w:type="dxa"/>
+              <w:bottom w:w="105" w:type="dxa"/>
+              <w:right w:w="105" w:type="dxa"/>
+            </w:tcMar>
+            <w:hideMark/>
+          </w:tcPr>
+          <w:p>
+            <w:pPr>
+              <w:spacing w:after="0" w:line="240" w:lineRule="auto"/>
+              <w:rPr>
+                <w:rFonts w:eastAsia="Times New Roman" w:cs="Times New Roman"/>
+                <w:lang w:eastAsia="fr-FR"/>
+              </w:rPr>
+            </w:pPr>
+          </w:p>
+        </w:tc>
+      </w:tr>
+      <w:tr>
+        <w:tc>
+          <w:tcPr>
+            <w:tcW w:w="0" w:type="auto"/>
+            <w:tcBorders>
+              <w:top w:val="single" w:sz="6" w:space="0" w:color="000000"/>
+              <w:left w:val="single" w:sz="6" w:space="0" w:color="000000"/>
+              <w:bottom w:val="single" w:sz="6" w:space="0" w:color="000000"/>
+              <w:right w:val="single" w:sz="6" w:space="0" w:color="000000"/>
+            </w:tcBorders>
+            <w:tcMar>
+              <w:top w:w="105" w:type="dxa"/>
+              <w:left w:w="105" w:type="dxa"/>
+              <w:bottom w:w="105" w:type="dxa"/>
+              <w:right w:w="105" w:type="dxa"/>
+            </w:tcMar>
+            <w:hideMark/>
+          </w:tcPr>
+          <w:p>
+            <w:pPr>
+              <w:spacing w:after="0" w:line="240" w:lineRule="auto"/>
+              <w:rPr>
+                <w:rFonts w:eastAsia="Times New Roman" w:cs="Times New Roman"/>
+                <w:lang w:eastAsia="fr-FR"/>
+              </w:rPr>
+            </w:pPr>
+          </w:p>
+        </w:tc>
+        <w:tc>
+          <w:tcPr>
+            <w:tcW w:w="0" w:type="auto"/>
+            <w:tcBorders>
+              <w:top w:val="single" w:sz="6" w:space="0" w:color="000000"/>
+              <w:left w:val="single" w:sz="6" w:space="0" w:color="000000"/>
+              <w:bottom w:val="single" w:sz="6" w:space="0" w:color="000000"/>
+              <w:right w:val="single" w:sz="6" w:space="0" w:color="000000"/>
+            </w:tcBorders>
+            <w:tcMar>
+              <w:top w:w="105" w:type="dxa"/>
+              <w:left w:w="105" w:type="dxa"/>
+              <w:bottom w:w="105" w:type="dxa"/>
+              <w:right w:w="105" w:type="dxa"/>
+            </w:tcMar>
+            <w:hideMark/>
+          </w:tcPr>
+          <w:p>
+            <w:pPr>
+              <w:spacing w:after="0" w:line="0" w:lineRule="atLeast"/>
+              <w:rPr>
+                <w:rFonts w:eastAsia="Times New Roman" w:cs="Times New Roman"/>
+                <w:lang w:eastAsia="fr-FR"/>
+              </w:rPr>
+            </w:pPr>
+            <w:r>
+              <w:rPr>
+                <w:rFonts w:eastAsia="Times New Roman" w:cs="Arial"/>
+                <w:color w:val="000000"/>
+                <w:lang w:eastAsia="fr-FR"/>
+              </w:rPr>
+              <w:t>12. Le système met le témoin de contrôle à orange.</w:t>
+            </w:r>
+          </w:p>
+        </w:tc>
+      </w:tr>
+    </w:tbl>
+    <w:p/>
+    <w:p>
+      <w:pPr>
+        <w:pStyle w:val="NormalWeb"/>
+        <w:spacing w:before="0" w:beforeAutospacing="0" w:after="0" w:afterAutospacing="0"/>
+        <w:rPr>
+          <w:rFonts w:ascii="Arial" w:hAnsi="Arial" w:cs="Arial"/>
+          <w:color w:val="000000"/>
+          <w:sz w:val="23"/>
+          <w:szCs w:val="23"/>
+        </w:rPr>
+      </w:pPr>
+      <w:r>
+        <w:rPr>
+          <w:rStyle w:val="Titre2Car"/>
+        </w:rPr>
+        <w:t>Cas d’utilisation 2 :</w:t>
+      </w:r>
+      <w:r>
+        <w:rPr>
+          <w:rFonts w:ascii="Arial" w:hAnsi="Arial" w:cs="Arial"/>
+          <w:color w:val="000000"/>
+          <w:sz w:val="23"/>
+          <w:szCs w:val="23"/>
+        </w:rPr>
+        <w:t xml:space="preserve"> </w:t>
+      </w:r>
+    </w:p>
+    <w:p>
+      <w:pPr>
+        <w:pStyle w:val="NormalWeb"/>
+        <w:spacing w:before="0" w:beforeAutospacing="0" w:after="0" w:afterAutospacing="0"/>
+        <w:rPr>
+          <w:rFonts w:ascii="Arial" w:hAnsi="Arial" w:cs="Arial"/>
+          <w:color w:val="000000"/>
+          <w:sz w:val="23"/>
+          <w:szCs w:val="23"/>
+        </w:rPr>
+      </w:pPr>
+    </w:p>
+    <w:p>
+      <w:pPr>
+        <w:pStyle w:val="NormalWeb"/>
+        <w:spacing w:before="0" w:beforeAutospacing="0" w:after="0" w:afterAutospacing="0"/>
+        <w:rPr>
+          <w:rFonts w:asciiTheme="minorHAnsi" w:hAnsiTheme="minorHAnsi"/>
+          <w:sz w:val="22"/>
+          <w:szCs w:val="22"/>
+        </w:rPr>
+      </w:pPr>
+      <w:r>
+        <w:rPr>
+          <w:rFonts w:asciiTheme="minorHAnsi" w:hAnsiTheme="minorHAnsi" w:cs="Arial"/>
+          <w:color w:val="000000"/>
+          <w:sz w:val="22"/>
+          <w:szCs w:val="22"/>
+        </w:rPr>
+        <w:t>Relier des éléments du plan avec un arc</w:t>
+      </w:r>
+    </w:p>
+    <w:p>
+      <w:pPr>
+        <w:pStyle w:val="NormalWeb"/>
+        <w:spacing w:before="0" w:beforeAutospacing="0" w:after="0" w:afterAutospacing="0"/>
+        <w:rPr>
+          <w:rFonts w:asciiTheme="minorHAnsi" w:hAnsiTheme="minorHAnsi"/>
+          <w:sz w:val="22"/>
+          <w:szCs w:val="22"/>
+        </w:rPr>
+      </w:pPr>
+      <w:r>
+        <w:rPr>
+          <w:rFonts w:asciiTheme="minorHAnsi" w:hAnsiTheme="minorHAnsi" w:cs="Arial"/>
+          <w:color w:val="000000"/>
+          <w:sz w:val="22"/>
+          <w:szCs w:val="22"/>
+        </w:rPr>
+        <w:t>Acteur principal : L’utilisateur</w:t>
+      </w:r>
+    </w:p>
+    <w:p>
+      <w:pPr>
+        <w:pStyle w:val="NormalWeb"/>
+        <w:spacing w:before="0" w:beforeAutospacing="0" w:after="0" w:afterAutospacing="0"/>
+        <w:rPr>
+          <w:rFonts w:asciiTheme="minorHAnsi" w:hAnsiTheme="minorHAnsi"/>
+          <w:sz w:val="22"/>
+          <w:szCs w:val="22"/>
+        </w:rPr>
+      </w:pPr>
+      <w:r>
+        <w:rPr>
+          <w:rFonts w:asciiTheme="minorHAnsi" w:hAnsiTheme="minorHAnsi" w:cs="Arial"/>
+          <w:color w:val="000000"/>
+          <w:sz w:val="22"/>
+          <w:szCs w:val="22"/>
+        </w:rPr>
+        <w:t>Scénario principal (succès) : Relier la sortie d’un premier élément à l’entrée d’un deuxième élément sur le plan</w:t>
+      </w:r>
+    </w:p>
+    <w:p>
+      <w:pPr>
+        <w:pStyle w:val="NormalWeb"/>
+        <w:spacing w:before="0" w:beforeAutospacing="0" w:after="0" w:afterAutospacing="0"/>
+        <w:rPr>
+          <w:rFonts w:asciiTheme="minorHAnsi" w:hAnsiTheme="minorHAnsi" w:cs="Arial"/>
+          <w:color w:val="000000"/>
+          <w:sz w:val="22"/>
+          <w:szCs w:val="22"/>
+        </w:rPr>
+      </w:pPr>
+      <w:r>
+        <w:rPr>
+          <w:rFonts w:asciiTheme="minorHAnsi" w:hAnsiTheme="minorHAnsi" w:cs="Arial"/>
+          <w:color w:val="000000"/>
+          <w:sz w:val="22"/>
+          <w:szCs w:val="22"/>
+        </w:rPr>
+        <w:t>Pré condition : projet instancié et au moins deux éléments présents</w:t>
+      </w:r>
+    </w:p>
+    <w:p>
+      <w:pPr>
+        <w:pStyle w:val="NormalWeb"/>
+        <w:spacing w:before="0" w:beforeAutospacing="0" w:after="0" w:afterAutospacing="0"/>
+        <w:rPr>
+          <w:rFonts w:asciiTheme="minorHAnsi" w:hAnsiTheme="minorHAnsi" w:cs="Arial"/>
+          <w:b/>
+          <w:color w:val="000000"/>
+          <w:sz w:val="22"/>
+          <w:szCs w:val="22"/>
+        </w:rPr>
+      </w:pPr>
+      <w:r>
+        <w:rPr>
+          <w:rFonts w:asciiTheme="minorHAnsi" w:hAnsiTheme="minorHAnsi" w:cs="Arial"/>
+          <w:b/>
+          <w:color w:val="000000"/>
+          <w:sz w:val="22"/>
+          <w:szCs w:val="22"/>
+        </w:rPr>
+        <w:t>Note : un arc ne peut être relié à un autre arc</w:t>
+      </w:r>
+    </w:p>
+    <w:p>
+      <w:pPr>
+        <w:pStyle w:val="NormalWeb"/>
+        <w:spacing w:before="0" w:beforeAutospacing="0" w:after="0" w:afterAutospacing="0"/>
+        <w:rPr>
+          <w:rFonts w:asciiTheme="minorHAnsi" w:hAnsiTheme="minorHAnsi"/>
+          <w:sz w:val="22"/>
+          <w:szCs w:val="22"/>
+        </w:rPr>
+      </w:pPr>
+    </w:p>
+    <w:p>
+      <w:pPr>
+        <w:spacing w:after="0" w:line="240" w:lineRule="auto"/>
+        <w:rPr>
+          <w:rFonts w:eastAsia="Times New Roman" w:cs="Times New Roman"/>
+          <w:lang w:eastAsia="fr-FR"/>
+        </w:rPr>
+      </w:pPr>
+      <w:r>
+        <w:rPr>
+          <w:rFonts w:eastAsia="Times New Roman" w:cs="Arial"/>
+          <w:color w:val="000000"/>
+          <w:lang w:eastAsia="fr-FR"/>
+        </w:rPr>
+        <w:t>1. L’utilisateur clique sur l’outil arc</w:t>
+      </w:r>
+    </w:p>
+    <w:p>
+      <w:pPr>
+        <w:spacing w:after="0" w:line="240" w:lineRule="auto"/>
+        <w:rPr>
+          <w:rFonts w:eastAsia="Times New Roman" w:cs="Times New Roman"/>
+          <w:lang w:eastAsia="fr-FR"/>
+        </w:rPr>
+      </w:pPr>
+      <w:r>
+        <w:rPr>
+          <w:rFonts w:eastAsia="Times New Roman" w:cs="Arial"/>
+          <w:color w:val="000000"/>
+          <w:lang w:eastAsia="fr-FR"/>
+        </w:rPr>
+        <w:t>2. L’utilisateur clique sur la première entrée/sortie</w:t>
+      </w:r>
+    </w:p>
+    <w:p>
+      <w:pPr>
+        <w:spacing w:after="0" w:line="240" w:lineRule="auto"/>
+        <w:rPr>
+          <w:rFonts w:eastAsia="Times New Roman" w:cs="Times New Roman"/>
+          <w:lang w:eastAsia="fr-FR"/>
+        </w:rPr>
+      </w:pPr>
+      <w:r>
+        <w:rPr>
+          <w:rFonts w:eastAsia="Times New Roman" w:cs="Arial"/>
+          <w:color w:val="000000"/>
+          <w:lang w:eastAsia="fr-FR"/>
+        </w:rPr>
+        <w:t>       </w:t>
+      </w:r>
+      <w:r>
+        <w:rPr>
+          <w:rFonts w:eastAsia="Times New Roman" w:cs="Arial"/>
+          <w:color w:val="000000"/>
           <w:lang w:eastAsia="fr-FR"/>
         </w:rPr>
         <w:tab/>
-        <w:t>Drag and drop des éléments</w:t>
-      </w:r>
-    </w:p>
-    <w:p>
-      <w:pPr>
-        <w:pStyle w:val="Paragraphedeliste"/>
-        <w:rPr>
-          <w:rFonts w:ascii="Times New Roman" w:hAnsi="Times New Roman" w:cs="Times New Roman"/>
-          <w:sz w:val="24"/>
-          <w:szCs w:val="24"/>
-          <w:lang w:eastAsia="fr-FR"/>
-        </w:rPr>
-      </w:pPr>
-      <w:r>
-        <w:rPr>
-          <w:lang w:eastAsia="fr-FR"/>
-        </w:rPr>
-        <w:t>-</w:t>
-      </w:r>
-      <w:r>
-        <w:rPr>
+        <w:t xml:space="preserve">2. </w:t>
+      </w:r>
+      <w:proofErr w:type="gramStart"/>
+      <w:r>
+        <w:rPr>
+          <w:rFonts w:eastAsia="Times New Roman" w:cs="Arial"/>
+          <w:color w:val="000000"/>
+          <w:lang w:eastAsia="fr-FR"/>
+        </w:rPr>
+        <w:t>a</w:t>
+      </w:r>
+      <w:proofErr w:type="gramEnd"/>
+      <w:r>
+        <w:rPr>
+          <w:rFonts w:eastAsia="Times New Roman" w:cs="Arial"/>
+          <w:color w:val="000000"/>
+          <w:lang w:eastAsia="fr-FR"/>
+        </w:rPr>
+        <w:t>. L’utilisateur clique sur une entrée</w:t>
+      </w:r>
+    </w:p>
+    <w:p>
+      <w:pPr>
+        <w:spacing w:after="0" w:line="240" w:lineRule="auto"/>
+        <w:rPr>
+          <w:rFonts w:eastAsia="Times New Roman" w:cs="Times New Roman"/>
+          <w:lang w:eastAsia="fr-FR"/>
+        </w:rPr>
+      </w:pPr>
+      <w:r>
+        <w:rPr>
+          <w:rFonts w:eastAsia="Times New Roman" w:cs="Arial"/>
+          <w:color w:val="000000"/>
+          <w:lang w:eastAsia="fr-FR"/>
+        </w:rPr>
+        <w:t>                   </w:t>
+      </w:r>
+      <w:r>
+        <w:rPr>
+          <w:rFonts w:eastAsia="Times New Roman" w:cs="Arial"/>
+          <w:color w:val="000000"/>
           <w:lang w:eastAsia="fr-FR"/>
         </w:rPr>
         <w:tab/>
-        <w:t>Sélection des éléments (pour paramétrage)</w:t>
-      </w:r>
-    </w:p>
-    <w:p>
-      <w:pPr>
-        <w:pStyle w:val="Paragraphedeliste"/>
-        <w:rPr>
-          <w:rFonts w:ascii="Times New Roman" w:hAnsi="Times New Roman" w:cs="Times New Roman"/>
-          <w:sz w:val="24"/>
-          <w:szCs w:val="24"/>
-          <w:lang w:eastAsia="fr-FR"/>
-        </w:rPr>
-      </w:pPr>
-      <w:r>
-        <w:rPr>
-          <w:lang w:eastAsia="fr-FR"/>
-        </w:rPr>
-        <w:t>-</w:t>
-      </w:r>
-      <w:r>
-        <w:rPr>
+        <w:t>2. a.1. Le système vérifie que l’entrée est libre</w:t>
+      </w:r>
+    </w:p>
+    <w:p>
+      <w:pPr>
+        <w:spacing w:after="0" w:line="240" w:lineRule="auto"/>
+        <w:rPr>
+          <w:rFonts w:eastAsia="Times New Roman" w:cs="Times New Roman"/>
+          <w:lang w:eastAsia="fr-FR"/>
+        </w:rPr>
+      </w:pPr>
+      <w:r>
+        <w:rPr>
+          <w:rFonts w:eastAsia="Times New Roman" w:cs="Times New Roman"/>
+          <w:color w:val="000000"/>
+          <w:lang w:eastAsia="fr-FR"/>
+        </w:rPr>
+        <w:t>                              </w:t>
+      </w:r>
+      <w:r>
+        <w:rPr>
+          <w:rFonts w:eastAsia="Times New Roman" w:cs="Times New Roman"/>
+          <w:color w:val="000000"/>
           <w:lang w:eastAsia="fr-FR"/>
         </w:rPr>
         <w:tab/>
-        <w:t>Affichage des informations (</w:t>
-      </w:r>
-      <w:proofErr w:type="spellStart"/>
-      <w:r>
-        <w:rPr>
-          <w:lang w:eastAsia="fr-FR"/>
-        </w:rPr>
-        <w:t>hover</w:t>
-      </w:r>
-      <w:proofErr w:type="spellEnd"/>
-      <w:r>
-        <w:rPr>
-          <w:lang w:eastAsia="fr-FR"/>
-        </w:rPr>
-        <w:t xml:space="preserve"> ou click?)</w:t>
-      </w:r>
-    </w:p>
-    <w:p>
-      <w:pPr>
-        <w:pStyle w:val="Paragraphedeliste"/>
-        <w:rPr>
-          <w:rFonts w:ascii="Times New Roman" w:hAnsi="Times New Roman" w:cs="Times New Roman"/>
-          <w:sz w:val="24"/>
-          <w:szCs w:val="24"/>
-          <w:lang w:eastAsia="fr-FR"/>
-        </w:rPr>
-      </w:pPr>
-    </w:p>
-    <w:p>
-      <w:pPr>
-        <w:pStyle w:val="Paragraphedeliste"/>
-        <w:rPr>
-          <w:rFonts w:ascii="Times New Roman" w:hAnsi="Times New Roman" w:cs="Times New Roman"/>
-          <w:sz w:val="24"/>
-          <w:szCs w:val="24"/>
-          <w:lang w:eastAsia="fr-FR"/>
-        </w:rPr>
-      </w:pPr>
-      <w:proofErr w:type="spellStart"/>
-      <w:r>
-        <w:rPr>
-          <w:lang w:eastAsia="fr-FR"/>
-        </w:rPr>
-        <w:t>Footer</w:t>
-      </w:r>
-      <w:proofErr w:type="spellEnd"/>
-      <w:r>
-        <w:rPr>
-          <w:lang w:eastAsia="fr-FR"/>
-        </w:rPr>
-        <w:t xml:space="preserve"> :</w:t>
-      </w:r>
-    </w:p>
-    <w:p>
-      <w:pPr>
-        <w:pStyle w:val="Paragraphedeliste"/>
-        <w:rPr>
-          <w:rFonts w:ascii="Times New Roman" w:hAnsi="Times New Roman" w:cs="Times New Roman"/>
-          <w:sz w:val="24"/>
-          <w:szCs w:val="24"/>
-          <w:lang w:eastAsia="fr-FR"/>
-        </w:rPr>
-      </w:pPr>
-    </w:p>
-    <w:p>
-      <w:pPr>
-        <w:pStyle w:val="Paragraphedeliste"/>
-        <w:rPr>
-          <w:lang w:eastAsia="fr-FR"/>
-        </w:rPr>
-      </w:pPr>
-      <w:r>
-        <w:rPr>
-          <w:lang w:eastAsia="fr-FR"/>
-        </w:rPr>
-        <w:t>-</w:t>
-      </w:r>
-      <w:r>
-        <w:rPr>
+      </w:r>
+      <w:r>
+        <w:rPr>
+          <w:rFonts w:eastAsia="Times New Roman" w:cs="Arial"/>
+          <w:color w:val="000000"/>
+          <w:lang w:eastAsia="fr-FR"/>
+        </w:rPr>
+        <w:t>2. a.1.a. Si ce n’est pas le cas, on annule l’opération</w:t>
+      </w:r>
+    </w:p>
+    <w:p>
+      <w:pPr>
+        <w:spacing w:after="0" w:line="240" w:lineRule="auto"/>
+        <w:rPr>
+          <w:rFonts w:eastAsia="Times New Roman" w:cs="Times New Roman"/>
+          <w:lang w:eastAsia="fr-FR"/>
+        </w:rPr>
+      </w:pPr>
+      <w:r>
+        <w:rPr>
+          <w:rFonts w:eastAsia="Times New Roman" w:cs="Arial"/>
+          <w:color w:val="000000"/>
+          <w:lang w:eastAsia="fr-FR"/>
+        </w:rPr>
+        <w:t>                   </w:t>
+      </w:r>
+      <w:r>
+        <w:rPr>
+          <w:rFonts w:eastAsia="Times New Roman" w:cs="Arial"/>
+          <w:color w:val="000000"/>
           <w:lang w:eastAsia="fr-FR"/>
         </w:rPr>
         <w:tab/>
-        <w:t>Afficher les coordonnées de la souris</w:t>
-      </w:r>
-    </w:p>
-    <w:p>
-      <w:pPr>
-        <w:pStyle w:val="Paragraphedeliste"/>
-        <w:rPr>
-          <w:lang w:eastAsia="fr-FR"/>
-        </w:rPr>
-      </w:pPr>
-    </w:p>
-    <w:p>
-      <w:pPr>
-        <w:pStyle w:val="Paragraphedeliste"/>
-        <w:rPr>
-          <w:lang w:eastAsia="fr-FR"/>
-        </w:rPr>
-      </w:pPr>
-    </w:p>
-    <w:p>
-      <w:pPr>
-        <w:pStyle w:val="Paragraphedeliste"/>
-        <w:rPr>
-          <w:u w:val="single"/>
-          <w:lang w:eastAsia="fr-FR"/>
-        </w:rPr>
-      </w:pPr>
-      <w:r>
-        <w:rPr>
-          <w:u w:val="single"/>
+        <w:t>2. a.2.L’utilisateur clique sur une sortie</w:t>
+      </w:r>
+    </w:p>
+    <w:p>
+      <w:pPr>
+        <w:spacing w:after="0" w:line="240" w:lineRule="auto"/>
+        <w:rPr>
+          <w:rFonts w:eastAsia="Times New Roman" w:cs="Times New Roman"/>
+          <w:lang w:eastAsia="fr-FR"/>
+        </w:rPr>
+      </w:pPr>
+      <w:r>
+        <w:rPr>
+          <w:rFonts w:eastAsia="Times New Roman" w:cs="Arial"/>
+          <w:color w:val="000000"/>
+          <w:lang w:eastAsia="fr-FR"/>
+        </w:rPr>
+        <w:t>                   </w:t>
+      </w:r>
+      <w:r>
+        <w:rPr>
+          <w:rFonts w:eastAsia="Times New Roman" w:cs="Arial"/>
+          <w:color w:val="000000"/>
+          <w:lang w:eastAsia="fr-FR"/>
+        </w:rPr>
+        <w:tab/>
+        <w:t>2. a.3.Le système vérifie que la sortie est libre</w:t>
+      </w:r>
+    </w:p>
+    <w:p>
+      <w:pPr>
+        <w:spacing w:after="0" w:line="240" w:lineRule="auto"/>
+        <w:rPr>
+          <w:rFonts w:eastAsia="Times New Roman" w:cs="Times New Roman"/>
+          <w:lang w:eastAsia="fr-FR"/>
+        </w:rPr>
+      </w:pPr>
+      <w:r>
+        <w:rPr>
+          <w:rFonts w:eastAsia="Times New Roman" w:cs="Arial"/>
+          <w:color w:val="000000"/>
+          <w:lang w:eastAsia="fr-FR"/>
+        </w:rPr>
+        <w:t>                              </w:t>
+      </w:r>
+      <w:r>
+        <w:rPr>
+          <w:rFonts w:eastAsia="Times New Roman" w:cs="Arial"/>
+          <w:color w:val="000000"/>
+          <w:lang w:eastAsia="fr-FR"/>
+        </w:rPr>
+        <w:tab/>
+        <w:t>2. a.3.a. Si ce n’est pas le cas, on annule l’opération</w:t>
+      </w:r>
+    </w:p>
+    <w:p>
+      <w:pPr>
+        <w:spacing w:after="0" w:line="240" w:lineRule="auto"/>
+        <w:rPr>
+          <w:rFonts w:eastAsia="Times New Roman" w:cs="Times New Roman"/>
+          <w:lang w:eastAsia="fr-FR"/>
+        </w:rPr>
+      </w:pPr>
+      <w:r>
+        <w:rPr>
+          <w:rFonts w:eastAsia="Times New Roman" w:cs="Arial"/>
+          <w:color w:val="000000"/>
+          <w:lang w:eastAsia="fr-FR"/>
+        </w:rPr>
+        <w:t>       </w:t>
+      </w:r>
+      <w:r>
+        <w:rPr>
+          <w:rFonts w:eastAsia="Times New Roman" w:cs="Arial"/>
+          <w:color w:val="000000"/>
+          <w:lang w:eastAsia="fr-FR"/>
+        </w:rPr>
+        <w:tab/>
+        <w:t>2. b. L’utilisateur clique sur une sortie</w:t>
+      </w:r>
+    </w:p>
+    <w:p>
+      <w:pPr>
+        <w:spacing w:after="0" w:line="240" w:lineRule="auto"/>
+        <w:rPr>
+          <w:rFonts w:eastAsia="Times New Roman" w:cs="Times New Roman"/>
+          <w:lang w:eastAsia="fr-FR"/>
+        </w:rPr>
+      </w:pPr>
+      <w:r>
+        <w:rPr>
+          <w:rFonts w:eastAsia="Times New Roman" w:cs="Arial"/>
+          <w:color w:val="000000"/>
+          <w:lang w:eastAsia="fr-FR"/>
+        </w:rPr>
+        <w:t>                   </w:t>
+      </w:r>
+      <w:r>
+        <w:rPr>
+          <w:rFonts w:eastAsia="Times New Roman" w:cs="Arial"/>
+          <w:color w:val="000000"/>
+          <w:lang w:eastAsia="fr-FR"/>
+        </w:rPr>
+        <w:tab/>
+        <w:t>2. b.1. Le système vérifie que la sortie est libre</w:t>
+      </w:r>
+    </w:p>
+    <w:p>
+      <w:pPr>
+        <w:spacing w:after="0" w:line="240" w:lineRule="auto"/>
+        <w:rPr>
+          <w:rFonts w:eastAsia="Times New Roman" w:cs="Times New Roman"/>
+          <w:lang w:eastAsia="fr-FR"/>
+        </w:rPr>
+      </w:pPr>
+      <w:r>
+        <w:rPr>
+          <w:rFonts w:eastAsia="Times New Roman" w:cs="Arial"/>
+          <w:color w:val="000000"/>
+          <w:lang w:eastAsia="fr-FR"/>
+        </w:rPr>
+        <w:t>                              </w:t>
+      </w:r>
+      <w:r>
+        <w:rPr>
+          <w:rFonts w:eastAsia="Times New Roman" w:cs="Arial"/>
+          <w:color w:val="000000"/>
+          <w:lang w:eastAsia="fr-FR"/>
+        </w:rPr>
+        <w:tab/>
+        <w:t>2. b.1.a. Si ce n’est pas le cas, on annule l’opération</w:t>
+      </w:r>
+    </w:p>
+    <w:p>
+      <w:pPr>
+        <w:spacing w:after="0" w:line="240" w:lineRule="auto"/>
+        <w:rPr>
+          <w:rFonts w:eastAsia="Times New Roman" w:cs="Times New Roman"/>
+          <w:lang w:eastAsia="fr-FR"/>
+        </w:rPr>
+      </w:pPr>
+      <w:r>
+        <w:rPr>
+          <w:rFonts w:eastAsia="Times New Roman" w:cs="Arial"/>
+          <w:color w:val="000000"/>
+          <w:lang w:eastAsia="fr-FR"/>
+        </w:rPr>
+        <w:t>                   </w:t>
+      </w:r>
+      <w:r>
+        <w:rPr>
+          <w:rFonts w:eastAsia="Times New Roman" w:cs="Arial"/>
+          <w:color w:val="000000"/>
+          <w:lang w:eastAsia="fr-FR"/>
+        </w:rPr>
+        <w:tab/>
+        <w:t>2. b.2. L’utilisateur clique sur une entrée</w:t>
+      </w:r>
+    </w:p>
+    <w:p>
+      <w:pPr>
+        <w:spacing w:after="0" w:line="240" w:lineRule="auto"/>
+        <w:rPr>
+          <w:rFonts w:eastAsia="Times New Roman" w:cs="Times New Roman"/>
+          <w:lang w:eastAsia="fr-FR"/>
+        </w:rPr>
+      </w:pPr>
+      <w:r>
+        <w:rPr>
+          <w:rFonts w:eastAsia="Times New Roman" w:cs="Times New Roman"/>
+          <w:color w:val="000000"/>
+          <w:lang w:eastAsia="fr-FR"/>
+        </w:rPr>
+        <w:t>                   </w:t>
+      </w:r>
+      <w:r>
+        <w:rPr>
+          <w:rFonts w:eastAsia="Times New Roman" w:cs="Times New Roman"/>
+          <w:color w:val="000000"/>
+          <w:lang w:eastAsia="fr-FR"/>
+        </w:rPr>
+        <w:tab/>
+      </w:r>
+      <w:r>
+        <w:rPr>
+          <w:rFonts w:eastAsia="Times New Roman" w:cs="Arial"/>
+          <w:color w:val="000000"/>
+          <w:lang w:eastAsia="fr-FR"/>
+        </w:rPr>
+        <w:t>2. b.3. Le système vérifie que l’entrée est libre</w:t>
+      </w:r>
+    </w:p>
+    <w:p>
+      <w:pPr>
+        <w:spacing w:after="0" w:line="240" w:lineRule="auto"/>
+        <w:rPr>
+          <w:rFonts w:eastAsia="Times New Roman" w:cs="Times New Roman"/>
+          <w:lang w:eastAsia="fr-FR"/>
+        </w:rPr>
+      </w:pPr>
+      <w:r>
+        <w:rPr>
+          <w:rFonts w:eastAsia="Times New Roman" w:cs="Times New Roman"/>
+          <w:color w:val="000000"/>
+          <w:lang w:eastAsia="fr-FR"/>
+        </w:rPr>
+        <w:t>                              </w:t>
+      </w:r>
+      <w:r>
+        <w:rPr>
+          <w:rFonts w:eastAsia="Times New Roman" w:cs="Times New Roman"/>
+          <w:color w:val="000000"/>
+          <w:lang w:eastAsia="fr-FR"/>
+        </w:rPr>
+        <w:tab/>
+      </w:r>
+      <w:r>
+        <w:rPr>
+          <w:rFonts w:eastAsia="Times New Roman" w:cs="Arial"/>
+          <w:color w:val="000000"/>
+          <w:lang w:eastAsia="fr-FR"/>
+        </w:rPr>
+        <w:t>2. b.3.a. Si ce n’est pas le cas, on annule l’opération</w:t>
+      </w:r>
+    </w:p>
+    <w:p>
+      <w:pPr>
+        <w:spacing w:after="0" w:line="240" w:lineRule="auto"/>
+        <w:rPr>
+          <w:rFonts w:eastAsia="Times New Roman" w:cs="Times New Roman"/>
+          <w:lang w:eastAsia="fr-FR"/>
+        </w:rPr>
+      </w:pPr>
+      <w:r>
+        <w:rPr>
+          <w:rFonts w:eastAsia="Times New Roman" w:cs="Arial"/>
+          <w:color w:val="000000"/>
+          <w:lang w:eastAsia="fr-FR"/>
+        </w:rPr>
+        <w:t>3. Le système enregistre la décision de l’utilisateur</w:t>
+      </w:r>
+    </w:p>
+    <w:p>
+      <w:pPr>
+        <w:spacing w:after="0" w:line="240" w:lineRule="auto"/>
+        <w:rPr>
+          <w:rFonts w:eastAsia="Times New Roman" w:cs="Times New Roman"/>
+          <w:lang w:eastAsia="fr-FR"/>
+        </w:rPr>
+      </w:pPr>
+      <w:r>
+        <w:rPr>
+          <w:rFonts w:eastAsia="Times New Roman" w:cs="Arial"/>
+          <w:color w:val="000000"/>
+          <w:lang w:eastAsia="fr-FR"/>
+        </w:rPr>
+        <w:t>*.a. L’utilisateur clique sur autre chose qu’une entrée/sortie</w:t>
+      </w:r>
+    </w:p>
+    <w:p>
+      <w:pPr>
+        <w:pStyle w:val="Sansinterligne"/>
+        <w:rPr>
+          <w:rFonts w:eastAsia="Times New Roman"/>
+        </w:rPr>
+      </w:pPr>
+      <w:r>
+        <w:rPr>
+          <w:rFonts w:eastAsia="Times New Roman"/>
+        </w:rPr>
+        <w:t>       </w:t>
+      </w:r>
+      <w:r>
+        <w:rPr>
+          <w:rFonts w:eastAsia="Times New Roman"/>
+        </w:rPr>
+        <w:tab/>
+        <w:t>*.a.1.Le système annule l’opération</w:t>
+      </w:r>
+    </w:p>
+    <w:p>
+      <w:pPr>
+        <w:pStyle w:val="Sansinterligne"/>
+        <w:rPr>
+          <w:rFonts w:eastAsia="Times New Roman"/>
+        </w:rPr>
+      </w:pPr>
+      <w:r>
+        <w:rPr>
+          <w:rFonts w:eastAsia="Times New Roman"/>
+        </w:rPr>
+        <w:t>4. Le système change l’état du témoin de contrôle à orange</w:t>
+      </w:r>
+    </w:p>
+    <w:p>
+      <w:pPr>
+        <w:pStyle w:val="Sansinterligne"/>
+        <w:rPr>
+          <w:rFonts w:eastAsia="Times New Roman"/>
+        </w:rPr>
+      </w:pPr>
+    </w:p>
+    <w:p>
+      <w:pPr>
+        <w:pStyle w:val="Titre1"/>
+        <w:rPr>
+          <w:lang w:eastAsia="fr-FR"/>
+        </w:rPr>
+      </w:pPr>
+      <w:r>
+        <w:rPr>
           <w:lang w:eastAsia="fr-FR"/>
         </w:rPr>
         <w:t>Glossaire :</w:t>
@@ -3001,13 +6108,32 @@
         <w:rPr>
           <w:lang w:eastAsia="fr-FR"/>
         </w:rPr>
-        <w:t xml:space="preserve"> de control : Indicateur visible sur l’interface </w:t>
-      </w:r>
-      <w:r>
-        <w:rPr>
-          <w:lang w:eastAsia="fr-FR"/>
-        </w:rPr>
-        <w:t>usager. Le rôle de cet indicateur est de pouvoir informer l’usager de la qualité de son réseau. L’indicateur possède trois couleurs par état. Le vert quand le réseau à êtes vérifié et qu’il est fonctionnel. L’orange lorsque le réseau à êtes modifier et non contrôlé donc on doit vérifier le réseau. Le rouge quand le réseau est incorrect après une vérification</w:t>
+        <w:t xml:space="preserve"> de </w:t>
+      </w:r>
+      <w:r>
+        <w:rPr>
+          <w:lang w:eastAsia="fr-FR"/>
+        </w:rPr>
+        <w:t>contrôle</w:t>
+      </w:r>
+      <w:r>
+        <w:rPr>
+          <w:lang w:eastAsia="fr-FR"/>
+        </w:rPr>
+        <w:t xml:space="preserve"> : Indicateur visible sur l’interface </w:t>
+      </w:r>
+      <w:r>
+        <w:rPr>
+          <w:lang w:eastAsia="fr-FR"/>
+        </w:rPr>
+        <w:t xml:space="preserve">usager. Le rôle de cet indicateur est de pouvoir informer l’usager de la qualité de son réseau. L’indicateur possède trois couleurs par état. Le vert quand le réseau à êtes vérifié et qu’il est fonctionnel. L’orange </w:t>
+      </w:r>
+      <w:r>
+        <w:rPr>
+          <w:lang w:eastAsia="fr-FR"/>
+        </w:rPr>
+        <w:lastRenderedPageBreak/>
+        <w:t>lorsque le réseau à êtes modifier et non contrôlé donc on doit vérifier le réseau. Le rouge quand le réseau est incorrect après une vérification</w:t>
       </w:r>
     </w:p>
     <w:p>
@@ -3029,7 +6155,7 @@
       </w:pPr>
     </w:p>
     <w:sectPr>
-      <w:pgSz w:w="11906" w:h="16838"/>
+      <w:pgSz w:w="12240" w:h="15840" w:code="1"/>
       <w:pgMar w:top="1440" w:right="1800" w:bottom="1440" w:left="1800" w:header="708" w:footer="708" w:gutter="0"/>
       <w:pgNumType w:start="0"/>
       <w:cols w:space="708"/>
@@ -3043,6 +6169,155 @@
 <file path=word/numbering.xml><?xml version="1.0" encoding="utf-8"?>
 <w:numbering xmlns:wpc="http://schemas.microsoft.com/office/word/2010/wordprocessingCanvas" xmlns:mc="http://schemas.openxmlformats.org/markup-compatibility/2006" xmlns:o="urn:schemas-microsoft-com:office:office" xmlns:r="http://schemas.openxmlformats.org/officeDocument/2006/relationships" xmlns:m="http://schemas.openxmlformats.org/officeDocument/2006/math" xmlns:v="urn:schemas-microsoft-com:vml" xmlns:wp14="http://schemas.microsoft.com/office/word/2010/wordprocessingDrawing" xmlns:wp="http://schemas.openxmlformats.org/drawingml/2006/wordprocessingDrawing" xmlns:w10="urn:schemas-microsoft-com:office:word" xmlns:w="http://schemas.openxmlformats.org/wordprocessingml/2006/main" xmlns:w14="http://schemas.microsoft.com/office/word/2010/wordml" xmlns:wpg="http://schemas.microsoft.com/office/word/2010/wordprocessingGroup" xmlns:wpi="http://schemas.microsoft.com/office/word/2010/wordprocessingInk" xmlns:wne="http://schemas.microsoft.com/office/word/2006/wordml" xmlns:wps="http://schemas.microsoft.com/office/word/2010/wordprocessingShape" mc:Ignorable="w14 wp14">
   <w:abstractNum w:abstractNumId="0">
+    <w:nsid w:val="105119A8"/>
+    <w:multiLevelType w:val="multilevel"/>
+    <w:tmpl w:val="E376CFD2"/>
+    <w:lvl w:ilvl="0">
+      <w:start w:val="1"/>
+      <w:numFmt w:val="bullet"/>
+      <w:lvlText w:val=""/>
+      <w:lvlJc w:val="left"/>
+      <w:pPr>
+        <w:tabs>
+          <w:tab w:val="num" w:pos="720"/>
+        </w:tabs>
+        <w:ind w:left="720" w:hanging="360"/>
+      </w:pPr>
+      <w:rPr>
+        <w:rFonts w:ascii="Symbol" w:hAnsi="Symbol" w:hint="default"/>
+        <w:sz w:val="20"/>
+      </w:rPr>
+    </w:lvl>
+    <w:lvl w:ilvl="1" w:tentative="1">
+      <w:start w:val="1"/>
+      <w:numFmt w:val="bullet"/>
+      <w:lvlText w:val="o"/>
+      <w:lvlJc w:val="left"/>
+      <w:pPr>
+        <w:tabs>
+          <w:tab w:val="num" w:pos="1440"/>
+        </w:tabs>
+        <w:ind w:left="1440" w:hanging="360"/>
+      </w:pPr>
+      <w:rPr>
+        <w:rFonts w:ascii="Courier New" w:hAnsi="Courier New" w:hint="default"/>
+        <w:sz w:val="20"/>
+      </w:rPr>
+    </w:lvl>
+    <w:lvl w:ilvl="2" w:tentative="1">
+      <w:start w:val="1"/>
+      <w:numFmt w:val="bullet"/>
+      <w:lvlText w:val=""/>
+      <w:lvlJc w:val="left"/>
+      <w:pPr>
+        <w:tabs>
+          <w:tab w:val="num" w:pos="2160"/>
+        </w:tabs>
+        <w:ind w:left="2160" w:hanging="360"/>
+      </w:pPr>
+      <w:rPr>
+        <w:rFonts w:ascii="Wingdings" w:hAnsi="Wingdings" w:hint="default"/>
+        <w:sz w:val="20"/>
+      </w:rPr>
+    </w:lvl>
+    <w:lvl w:ilvl="3" w:tentative="1">
+      <w:start w:val="1"/>
+      <w:numFmt w:val="bullet"/>
+      <w:lvlText w:val=""/>
+      <w:lvlJc w:val="left"/>
+      <w:pPr>
+        <w:tabs>
+          <w:tab w:val="num" w:pos="2880"/>
+        </w:tabs>
+        <w:ind w:left="2880" w:hanging="360"/>
+      </w:pPr>
+      <w:rPr>
+        <w:rFonts w:ascii="Wingdings" w:hAnsi="Wingdings" w:hint="default"/>
+        <w:sz w:val="20"/>
+      </w:rPr>
+    </w:lvl>
+    <w:lvl w:ilvl="4" w:tentative="1">
+      <w:start w:val="1"/>
+      <w:numFmt w:val="bullet"/>
+      <w:lvlText w:val=""/>
+      <w:lvlJc w:val="left"/>
+      <w:pPr>
+        <w:tabs>
+          <w:tab w:val="num" w:pos="3600"/>
+        </w:tabs>
+        <w:ind w:left="3600" w:hanging="360"/>
+      </w:pPr>
+      <w:rPr>
+        <w:rFonts w:ascii="Wingdings" w:hAnsi="Wingdings" w:hint="default"/>
+        <w:sz w:val="20"/>
+      </w:rPr>
+    </w:lvl>
+    <w:lvl w:ilvl="5" w:tentative="1">
+      <w:start w:val="1"/>
+      <w:numFmt w:val="bullet"/>
+      <w:lvlText w:val=""/>
+      <w:lvlJc w:val="left"/>
+      <w:pPr>
+        <w:tabs>
+          <w:tab w:val="num" w:pos="4320"/>
+        </w:tabs>
+        <w:ind w:left="4320" w:hanging="360"/>
+      </w:pPr>
+      <w:rPr>
+        <w:rFonts w:ascii="Wingdings" w:hAnsi="Wingdings" w:hint="default"/>
+        <w:sz w:val="20"/>
+      </w:rPr>
+    </w:lvl>
+    <w:lvl w:ilvl="6" w:tentative="1">
+      <w:start w:val="1"/>
+      <w:numFmt w:val="bullet"/>
+      <w:lvlText w:val=""/>
+      <w:lvlJc w:val="left"/>
+      <w:pPr>
+        <w:tabs>
+          <w:tab w:val="num" w:pos="5040"/>
+        </w:tabs>
+        <w:ind w:left="5040" w:hanging="360"/>
+      </w:pPr>
+      <w:rPr>
+        <w:rFonts w:ascii="Wingdings" w:hAnsi="Wingdings" w:hint="default"/>
+        <w:sz w:val="20"/>
+      </w:rPr>
+    </w:lvl>
+    <w:lvl w:ilvl="7" w:tentative="1">
+      <w:start w:val="1"/>
+      <w:numFmt w:val="bullet"/>
+      <w:lvlText w:val=""/>
+      <w:lvlJc w:val="left"/>
+      <w:pPr>
+        <w:tabs>
+          <w:tab w:val="num" w:pos="5760"/>
+        </w:tabs>
+        <w:ind w:left="5760" w:hanging="360"/>
+      </w:pPr>
+      <w:rPr>
+        <w:rFonts w:ascii="Wingdings" w:hAnsi="Wingdings" w:hint="default"/>
+        <w:sz w:val="20"/>
+      </w:rPr>
+    </w:lvl>
+    <w:lvl w:ilvl="8" w:tentative="1">
+      <w:start w:val="1"/>
+      <w:numFmt w:val="bullet"/>
+      <w:lvlText w:val=""/>
+      <w:lvlJc w:val="left"/>
+      <w:pPr>
+        <w:tabs>
+          <w:tab w:val="num" w:pos="6480"/>
+        </w:tabs>
+        <w:ind w:left="6480" w:hanging="360"/>
+      </w:pPr>
+      <w:rPr>
+        <w:rFonts w:ascii="Wingdings" w:hAnsi="Wingdings" w:hint="default"/>
+        <w:sz w:val="20"/>
+      </w:rPr>
+    </w:lvl>
+  </w:abstractNum>
+  <w:abstractNum w:abstractNumId="1">
     <w:nsid w:val="119F32B3"/>
     <w:multiLevelType w:val="hybridMultilevel"/>
     <w:tmpl w:val="5730377A"/>
@@ -3155,7 +6430,7 @@
       </w:rPr>
     </w:lvl>
   </w:abstractNum>
-  <w:abstractNum w:abstractNumId="1">
+  <w:abstractNum w:abstractNumId="2">
     <w:nsid w:val="1288241B"/>
     <w:multiLevelType w:val="hybridMultilevel"/>
     <w:tmpl w:val="9CCCDB1A"/>
@@ -3267,7 +6542,156 @@
       </w:rPr>
     </w:lvl>
   </w:abstractNum>
-  <w:abstractNum w:abstractNumId="2">
+  <w:abstractNum w:abstractNumId="3">
+    <w:nsid w:val="1CA21697"/>
+    <w:multiLevelType w:val="multilevel"/>
+    <w:tmpl w:val="AB8EDF72"/>
+    <w:lvl w:ilvl="0">
+      <w:start w:val="1"/>
+      <w:numFmt w:val="bullet"/>
+      <w:lvlText w:val=""/>
+      <w:lvlJc w:val="left"/>
+      <w:pPr>
+        <w:tabs>
+          <w:tab w:val="num" w:pos="720"/>
+        </w:tabs>
+        <w:ind w:left="720" w:hanging="360"/>
+      </w:pPr>
+      <w:rPr>
+        <w:rFonts w:ascii="Symbol" w:hAnsi="Symbol" w:hint="default"/>
+        <w:sz w:val="20"/>
+      </w:rPr>
+    </w:lvl>
+    <w:lvl w:ilvl="1" w:tentative="1">
+      <w:start w:val="1"/>
+      <w:numFmt w:val="bullet"/>
+      <w:lvlText w:val="o"/>
+      <w:lvlJc w:val="left"/>
+      <w:pPr>
+        <w:tabs>
+          <w:tab w:val="num" w:pos="1440"/>
+        </w:tabs>
+        <w:ind w:left="1440" w:hanging="360"/>
+      </w:pPr>
+      <w:rPr>
+        <w:rFonts w:ascii="Courier New" w:hAnsi="Courier New" w:hint="default"/>
+        <w:sz w:val="20"/>
+      </w:rPr>
+    </w:lvl>
+    <w:lvl w:ilvl="2" w:tentative="1">
+      <w:start w:val="1"/>
+      <w:numFmt w:val="bullet"/>
+      <w:lvlText w:val=""/>
+      <w:lvlJc w:val="left"/>
+      <w:pPr>
+        <w:tabs>
+          <w:tab w:val="num" w:pos="2160"/>
+        </w:tabs>
+        <w:ind w:left="2160" w:hanging="360"/>
+      </w:pPr>
+      <w:rPr>
+        <w:rFonts w:ascii="Wingdings" w:hAnsi="Wingdings" w:hint="default"/>
+        <w:sz w:val="20"/>
+      </w:rPr>
+    </w:lvl>
+    <w:lvl w:ilvl="3" w:tentative="1">
+      <w:start w:val="1"/>
+      <w:numFmt w:val="bullet"/>
+      <w:lvlText w:val=""/>
+      <w:lvlJc w:val="left"/>
+      <w:pPr>
+        <w:tabs>
+          <w:tab w:val="num" w:pos="2880"/>
+        </w:tabs>
+        <w:ind w:left="2880" w:hanging="360"/>
+      </w:pPr>
+      <w:rPr>
+        <w:rFonts w:ascii="Wingdings" w:hAnsi="Wingdings" w:hint="default"/>
+        <w:sz w:val="20"/>
+      </w:rPr>
+    </w:lvl>
+    <w:lvl w:ilvl="4" w:tentative="1">
+      <w:start w:val="1"/>
+      <w:numFmt w:val="bullet"/>
+      <w:lvlText w:val=""/>
+      <w:lvlJc w:val="left"/>
+      <w:pPr>
+        <w:tabs>
+          <w:tab w:val="num" w:pos="3600"/>
+        </w:tabs>
+        <w:ind w:left="3600" w:hanging="360"/>
+      </w:pPr>
+      <w:rPr>
+        <w:rFonts w:ascii="Wingdings" w:hAnsi="Wingdings" w:hint="default"/>
+        <w:sz w:val="20"/>
+      </w:rPr>
+    </w:lvl>
+    <w:lvl w:ilvl="5" w:tentative="1">
+      <w:start w:val="1"/>
+      <w:numFmt w:val="bullet"/>
+      <w:lvlText w:val=""/>
+      <w:lvlJc w:val="left"/>
+      <w:pPr>
+        <w:tabs>
+          <w:tab w:val="num" w:pos="4320"/>
+        </w:tabs>
+        <w:ind w:left="4320" w:hanging="360"/>
+      </w:pPr>
+      <w:rPr>
+        <w:rFonts w:ascii="Wingdings" w:hAnsi="Wingdings" w:hint="default"/>
+        <w:sz w:val="20"/>
+      </w:rPr>
+    </w:lvl>
+    <w:lvl w:ilvl="6" w:tentative="1">
+      <w:start w:val="1"/>
+      <w:numFmt w:val="bullet"/>
+      <w:lvlText w:val=""/>
+      <w:lvlJc w:val="left"/>
+      <w:pPr>
+        <w:tabs>
+          <w:tab w:val="num" w:pos="5040"/>
+        </w:tabs>
+        <w:ind w:left="5040" w:hanging="360"/>
+      </w:pPr>
+      <w:rPr>
+        <w:rFonts w:ascii="Wingdings" w:hAnsi="Wingdings" w:hint="default"/>
+        <w:sz w:val="20"/>
+      </w:rPr>
+    </w:lvl>
+    <w:lvl w:ilvl="7" w:tentative="1">
+      <w:start w:val="1"/>
+      <w:numFmt w:val="bullet"/>
+      <w:lvlText w:val=""/>
+      <w:lvlJc w:val="left"/>
+      <w:pPr>
+        <w:tabs>
+          <w:tab w:val="num" w:pos="5760"/>
+        </w:tabs>
+        <w:ind w:left="5760" w:hanging="360"/>
+      </w:pPr>
+      <w:rPr>
+        <w:rFonts w:ascii="Wingdings" w:hAnsi="Wingdings" w:hint="default"/>
+        <w:sz w:val="20"/>
+      </w:rPr>
+    </w:lvl>
+    <w:lvl w:ilvl="8" w:tentative="1">
+      <w:start w:val="1"/>
+      <w:numFmt w:val="bullet"/>
+      <w:lvlText w:val=""/>
+      <w:lvlJc w:val="left"/>
+      <w:pPr>
+        <w:tabs>
+          <w:tab w:val="num" w:pos="6480"/>
+        </w:tabs>
+        <w:ind w:left="6480" w:hanging="360"/>
+      </w:pPr>
+      <w:rPr>
+        <w:rFonts w:ascii="Wingdings" w:hAnsi="Wingdings" w:hint="default"/>
+        <w:sz w:val="20"/>
+      </w:rPr>
+    </w:lvl>
+  </w:abstractNum>
+  <w:abstractNum w:abstractNumId="4">
     <w:nsid w:val="1D2B389E"/>
     <w:multiLevelType w:val="hybridMultilevel"/>
     <w:tmpl w:val="6882A990"/>
@@ -3380,7 +6804,504 @@
       </w:rPr>
     </w:lvl>
   </w:abstractNum>
-  <w:abstractNum w:abstractNumId="3">
+  <w:abstractNum w:abstractNumId="5">
+    <w:nsid w:val="2519609F"/>
+    <w:multiLevelType w:val="hybridMultilevel"/>
+    <w:tmpl w:val="71BEF8CA"/>
+    <w:lvl w:ilvl="0" w:tplc="040C0001">
+      <w:start w:val="1"/>
+      <w:numFmt w:val="bullet"/>
+      <w:lvlText w:val=""/>
+      <w:lvlJc w:val="left"/>
+      <w:pPr>
+        <w:ind w:left="720" w:hanging="360"/>
+      </w:pPr>
+      <w:rPr>
+        <w:rFonts w:ascii="Symbol" w:hAnsi="Symbol" w:hint="default"/>
+      </w:rPr>
+    </w:lvl>
+    <w:lvl w:ilvl="1" w:tplc="040C0003" w:tentative="1">
+      <w:start w:val="1"/>
+      <w:numFmt w:val="bullet"/>
+      <w:lvlText w:val="o"/>
+      <w:lvlJc w:val="left"/>
+      <w:pPr>
+        <w:ind w:left="1440" w:hanging="360"/>
+      </w:pPr>
+      <w:rPr>
+        <w:rFonts w:ascii="Courier New" w:hAnsi="Courier New" w:cs="Courier New" w:hint="default"/>
+      </w:rPr>
+    </w:lvl>
+    <w:lvl w:ilvl="2" w:tplc="040C0005" w:tentative="1">
+      <w:start w:val="1"/>
+      <w:numFmt w:val="bullet"/>
+      <w:lvlText w:val=""/>
+      <w:lvlJc w:val="left"/>
+      <w:pPr>
+        <w:ind w:left="2160" w:hanging="360"/>
+      </w:pPr>
+      <w:rPr>
+        <w:rFonts w:ascii="Wingdings" w:hAnsi="Wingdings" w:hint="default"/>
+      </w:rPr>
+    </w:lvl>
+    <w:lvl w:ilvl="3" w:tplc="040C0001" w:tentative="1">
+      <w:start w:val="1"/>
+      <w:numFmt w:val="bullet"/>
+      <w:lvlText w:val=""/>
+      <w:lvlJc w:val="left"/>
+      <w:pPr>
+        <w:ind w:left="2880" w:hanging="360"/>
+      </w:pPr>
+      <w:rPr>
+        <w:rFonts w:ascii="Symbol" w:hAnsi="Symbol" w:hint="default"/>
+      </w:rPr>
+    </w:lvl>
+    <w:lvl w:ilvl="4" w:tplc="040C0003" w:tentative="1">
+      <w:start w:val="1"/>
+      <w:numFmt w:val="bullet"/>
+      <w:lvlText w:val="o"/>
+      <w:lvlJc w:val="left"/>
+      <w:pPr>
+        <w:ind w:left="3600" w:hanging="360"/>
+      </w:pPr>
+      <w:rPr>
+        <w:rFonts w:ascii="Courier New" w:hAnsi="Courier New" w:cs="Courier New" w:hint="default"/>
+      </w:rPr>
+    </w:lvl>
+    <w:lvl w:ilvl="5" w:tplc="040C0005" w:tentative="1">
+      <w:start w:val="1"/>
+      <w:numFmt w:val="bullet"/>
+      <w:lvlText w:val=""/>
+      <w:lvlJc w:val="left"/>
+      <w:pPr>
+        <w:ind w:left="4320" w:hanging="360"/>
+      </w:pPr>
+      <w:rPr>
+        <w:rFonts w:ascii="Wingdings" w:hAnsi="Wingdings" w:hint="default"/>
+      </w:rPr>
+    </w:lvl>
+    <w:lvl w:ilvl="6" w:tplc="040C0001" w:tentative="1">
+      <w:start w:val="1"/>
+      <w:numFmt w:val="bullet"/>
+      <w:lvlText w:val=""/>
+      <w:lvlJc w:val="left"/>
+      <w:pPr>
+        <w:ind w:left="5040" w:hanging="360"/>
+      </w:pPr>
+      <w:rPr>
+        <w:rFonts w:ascii="Symbol" w:hAnsi="Symbol" w:hint="default"/>
+      </w:rPr>
+    </w:lvl>
+    <w:lvl w:ilvl="7" w:tplc="040C0003" w:tentative="1">
+      <w:start w:val="1"/>
+      <w:numFmt w:val="bullet"/>
+      <w:lvlText w:val="o"/>
+      <w:lvlJc w:val="left"/>
+      <w:pPr>
+        <w:ind w:left="5760" w:hanging="360"/>
+      </w:pPr>
+      <w:rPr>
+        <w:rFonts w:ascii="Courier New" w:hAnsi="Courier New" w:cs="Courier New" w:hint="default"/>
+      </w:rPr>
+    </w:lvl>
+    <w:lvl w:ilvl="8" w:tplc="040C0005" w:tentative="1">
+      <w:start w:val="1"/>
+      <w:numFmt w:val="bullet"/>
+      <w:lvlText w:val=""/>
+      <w:lvlJc w:val="left"/>
+      <w:pPr>
+        <w:ind w:left="6480" w:hanging="360"/>
+      </w:pPr>
+      <w:rPr>
+        <w:rFonts w:ascii="Wingdings" w:hAnsi="Wingdings" w:hint="default"/>
+      </w:rPr>
+    </w:lvl>
+  </w:abstractNum>
+  <w:abstractNum w:abstractNumId="6">
+    <w:nsid w:val="2E787469"/>
+    <w:multiLevelType w:val="multilevel"/>
+    <w:tmpl w:val="75B882CE"/>
+    <w:lvl w:ilvl="0">
+      <w:start w:val="1"/>
+      <w:numFmt w:val="bullet"/>
+      <w:lvlText w:val=""/>
+      <w:lvlJc w:val="left"/>
+      <w:pPr>
+        <w:tabs>
+          <w:tab w:val="num" w:pos="720"/>
+        </w:tabs>
+        <w:ind w:left="720" w:hanging="360"/>
+      </w:pPr>
+      <w:rPr>
+        <w:rFonts w:ascii="Symbol" w:hAnsi="Symbol" w:hint="default"/>
+        <w:sz w:val="20"/>
+      </w:rPr>
+    </w:lvl>
+    <w:lvl w:ilvl="1">
+      <w:start w:val="1"/>
+      <w:numFmt w:val="bullet"/>
+      <w:lvlText w:val="o"/>
+      <w:lvlJc w:val="left"/>
+      <w:pPr>
+        <w:tabs>
+          <w:tab w:val="num" w:pos="1440"/>
+        </w:tabs>
+        <w:ind w:left="1440" w:hanging="360"/>
+      </w:pPr>
+      <w:rPr>
+        <w:rFonts w:ascii="Courier New" w:hAnsi="Courier New" w:hint="default"/>
+        <w:sz w:val="20"/>
+      </w:rPr>
+    </w:lvl>
+    <w:lvl w:ilvl="2">
+      <w:start w:val="1"/>
+      <w:numFmt w:val="bullet"/>
+      <w:lvlText w:val=""/>
+      <w:lvlJc w:val="left"/>
+      <w:pPr>
+        <w:tabs>
+          <w:tab w:val="num" w:pos="2160"/>
+        </w:tabs>
+        <w:ind w:left="2160" w:hanging="360"/>
+      </w:pPr>
+      <w:rPr>
+        <w:rFonts w:ascii="Wingdings" w:hAnsi="Wingdings" w:hint="default"/>
+        <w:sz w:val="20"/>
+      </w:rPr>
+    </w:lvl>
+    <w:lvl w:ilvl="3" w:tentative="1">
+      <w:start w:val="1"/>
+      <w:numFmt w:val="bullet"/>
+      <w:lvlText w:val=""/>
+      <w:lvlJc w:val="left"/>
+      <w:pPr>
+        <w:tabs>
+          <w:tab w:val="num" w:pos="2880"/>
+        </w:tabs>
+        <w:ind w:left="2880" w:hanging="360"/>
+      </w:pPr>
+      <w:rPr>
+        <w:rFonts w:ascii="Wingdings" w:hAnsi="Wingdings" w:hint="default"/>
+        <w:sz w:val="20"/>
+      </w:rPr>
+    </w:lvl>
+    <w:lvl w:ilvl="4" w:tentative="1">
+      <w:start w:val="1"/>
+      <w:numFmt w:val="bullet"/>
+      <w:lvlText w:val=""/>
+      <w:lvlJc w:val="left"/>
+      <w:pPr>
+        <w:tabs>
+          <w:tab w:val="num" w:pos="3600"/>
+        </w:tabs>
+        <w:ind w:left="3600" w:hanging="360"/>
+      </w:pPr>
+      <w:rPr>
+        <w:rFonts w:ascii="Wingdings" w:hAnsi="Wingdings" w:hint="default"/>
+        <w:sz w:val="20"/>
+      </w:rPr>
+    </w:lvl>
+    <w:lvl w:ilvl="5" w:tentative="1">
+      <w:start w:val="1"/>
+      <w:numFmt w:val="bullet"/>
+      <w:lvlText w:val=""/>
+      <w:lvlJc w:val="left"/>
+      <w:pPr>
+        <w:tabs>
+          <w:tab w:val="num" w:pos="4320"/>
+        </w:tabs>
+        <w:ind w:left="4320" w:hanging="360"/>
+      </w:pPr>
+      <w:rPr>
+        <w:rFonts w:ascii="Wingdings" w:hAnsi="Wingdings" w:hint="default"/>
+        <w:sz w:val="20"/>
+      </w:rPr>
+    </w:lvl>
+    <w:lvl w:ilvl="6" w:tentative="1">
+      <w:start w:val="1"/>
+      <w:numFmt w:val="bullet"/>
+      <w:lvlText w:val=""/>
+      <w:lvlJc w:val="left"/>
+      <w:pPr>
+        <w:tabs>
+          <w:tab w:val="num" w:pos="5040"/>
+        </w:tabs>
+        <w:ind w:left="5040" w:hanging="360"/>
+      </w:pPr>
+      <w:rPr>
+        <w:rFonts w:ascii="Wingdings" w:hAnsi="Wingdings" w:hint="default"/>
+        <w:sz w:val="20"/>
+      </w:rPr>
+    </w:lvl>
+    <w:lvl w:ilvl="7" w:tentative="1">
+      <w:start w:val="1"/>
+      <w:numFmt w:val="bullet"/>
+      <w:lvlText w:val=""/>
+      <w:lvlJc w:val="left"/>
+      <w:pPr>
+        <w:tabs>
+          <w:tab w:val="num" w:pos="5760"/>
+        </w:tabs>
+        <w:ind w:left="5760" w:hanging="360"/>
+      </w:pPr>
+      <w:rPr>
+        <w:rFonts w:ascii="Wingdings" w:hAnsi="Wingdings" w:hint="default"/>
+        <w:sz w:val="20"/>
+      </w:rPr>
+    </w:lvl>
+    <w:lvl w:ilvl="8" w:tentative="1">
+      <w:start w:val="1"/>
+      <w:numFmt w:val="bullet"/>
+      <w:lvlText w:val=""/>
+      <w:lvlJc w:val="left"/>
+      <w:pPr>
+        <w:tabs>
+          <w:tab w:val="num" w:pos="6480"/>
+        </w:tabs>
+        <w:ind w:left="6480" w:hanging="360"/>
+      </w:pPr>
+      <w:rPr>
+        <w:rFonts w:ascii="Wingdings" w:hAnsi="Wingdings" w:hint="default"/>
+        <w:sz w:val="20"/>
+      </w:rPr>
+    </w:lvl>
+  </w:abstractNum>
+  <w:abstractNum w:abstractNumId="7">
+    <w:nsid w:val="46A1431F"/>
+    <w:multiLevelType w:val="multilevel"/>
+    <w:tmpl w:val="80E0A502"/>
+    <w:lvl w:ilvl="0">
+      <w:start w:val="1"/>
+      <w:numFmt w:val="bullet"/>
+      <w:lvlText w:val=""/>
+      <w:lvlJc w:val="left"/>
+      <w:pPr>
+        <w:tabs>
+          <w:tab w:val="num" w:pos="720"/>
+        </w:tabs>
+        <w:ind w:left="720" w:hanging="360"/>
+      </w:pPr>
+      <w:rPr>
+        <w:rFonts w:ascii="Symbol" w:hAnsi="Symbol" w:hint="default"/>
+        <w:sz w:val="20"/>
+      </w:rPr>
+    </w:lvl>
+    <w:lvl w:ilvl="1" w:tentative="1">
+      <w:start w:val="1"/>
+      <w:numFmt w:val="bullet"/>
+      <w:lvlText w:val="o"/>
+      <w:lvlJc w:val="left"/>
+      <w:pPr>
+        <w:tabs>
+          <w:tab w:val="num" w:pos="1440"/>
+        </w:tabs>
+        <w:ind w:left="1440" w:hanging="360"/>
+      </w:pPr>
+      <w:rPr>
+        <w:rFonts w:ascii="Courier New" w:hAnsi="Courier New" w:hint="default"/>
+        <w:sz w:val="20"/>
+      </w:rPr>
+    </w:lvl>
+    <w:lvl w:ilvl="2" w:tentative="1">
+      <w:start w:val="1"/>
+      <w:numFmt w:val="bullet"/>
+      <w:lvlText w:val=""/>
+      <w:lvlJc w:val="left"/>
+      <w:pPr>
+        <w:tabs>
+          <w:tab w:val="num" w:pos="2160"/>
+        </w:tabs>
+        <w:ind w:left="2160" w:hanging="360"/>
+      </w:pPr>
+      <w:rPr>
+        <w:rFonts w:ascii="Wingdings" w:hAnsi="Wingdings" w:hint="default"/>
+        <w:sz w:val="20"/>
+      </w:rPr>
+    </w:lvl>
+    <w:lvl w:ilvl="3" w:tentative="1">
+      <w:start w:val="1"/>
+      <w:numFmt w:val="bullet"/>
+      <w:lvlText w:val=""/>
+      <w:lvlJc w:val="left"/>
+      <w:pPr>
+        <w:tabs>
+          <w:tab w:val="num" w:pos="2880"/>
+        </w:tabs>
+        <w:ind w:left="2880" w:hanging="360"/>
+      </w:pPr>
+      <w:rPr>
+        <w:rFonts w:ascii="Wingdings" w:hAnsi="Wingdings" w:hint="default"/>
+        <w:sz w:val="20"/>
+      </w:rPr>
+    </w:lvl>
+    <w:lvl w:ilvl="4" w:tentative="1">
+      <w:start w:val="1"/>
+      <w:numFmt w:val="bullet"/>
+      <w:lvlText w:val=""/>
+      <w:lvlJc w:val="left"/>
+      <w:pPr>
+        <w:tabs>
+          <w:tab w:val="num" w:pos="3600"/>
+        </w:tabs>
+        <w:ind w:left="3600" w:hanging="360"/>
+      </w:pPr>
+      <w:rPr>
+        <w:rFonts w:ascii="Wingdings" w:hAnsi="Wingdings" w:hint="default"/>
+        <w:sz w:val="20"/>
+      </w:rPr>
+    </w:lvl>
+    <w:lvl w:ilvl="5" w:tentative="1">
+      <w:start w:val="1"/>
+      <w:numFmt w:val="bullet"/>
+      <w:lvlText w:val=""/>
+      <w:lvlJc w:val="left"/>
+      <w:pPr>
+        <w:tabs>
+          <w:tab w:val="num" w:pos="4320"/>
+        </w:tabs>
+        <w:ind w:left="4320" w:hanging="360"/>
+      </w:pPr>
+      <w:rPr>
+        <w:rFonts w:ascii="Wingdings" w:hAnsi="Wingdings" w:hint="default"/>
+        <w:sz w:val="20"/>
+      </w:rPr>
+    </w:lvl>
+    <w:lvl w:ilvl="6" w:tentative="1">
+      <w:start w:val="1"/>
+      <w:numFmt w:val="bullet"/>
+      <w:lvlText w:val=""/>
+      <w:lvlJc w:val="left"/>
+      <w:pPr>
+        <w:tabs>
+          <w:tab w:val="num" w:pos="5040"/>
+        </w:tabs>
+        <w:ind w:left="5040" w:hanging="360"/>
+      </w:pPr>
+      <w:rPr>
+        <w:rFonts w:ascii="Wingdings" w:hAnsi="Wingdings" w:hint="default"/>
+        <w:sz w:val="20"/>
+      </w:rPr>
+    </w:lvl>
+    <w:lvl w:ilvl="7" w:tentative="1">
+      <w:start w:val="1"/>
+      <w:numFmt w:val="bullet"/>
+      <w:lvlText w:val=""/>
+      <w:lvlJc w:val="left"/>
+      <w:pPr>
+        <w:tabs>
+          <w:tab w:val="num" w:pos="5760"/>
+        </w:tabs>
+        <w:ind w:left="5760" w:hanging="360"/>
+      </w:pPr>
+      <w:rPr>
+        <w:rFonts w:ascii="Wingdings" w:hAnsi="Wingdings" w:hint="default"/>
+        <w:sz w:val="20"/>
+      </w:rPr>
+    </w:lvl>
+    <w:lvl w:ilvl="8" w:tentative="1">
+      <w:start w:val="1"/>
+      <w:numFmt w:val="bullet"/>
+      <w:lvlText w:val=""/>
+      <w:lvlJc w:val="left"/>
+      <w:pPr>
+        <w:tabs>
+          <w:tab w:val="num" w:pos="6480"/>
+        </w:tabs>
+        <w:ind w:left="6480" w:hanging="360"/>
+      </w:pPr>
+      <w:rPr>
+        <w:rFonts w:ascii="Wingdings" w:hAnsi="Wingdings" w:hint="default"/>
+        <w:sz w:val="20"/>
+      </w:rPr>
+    </w:lvl>
+  </w:abstractNum>
+  <w:abstractNum w:abstractNumId="8">
+    <w:nsid w:val="4E3A5BCA"/>
+    <w:multiLevelType w:val="hybridMultilevel"/>
+    <w:tmpl w:val="4C221392"/>
+    <w:lvl w:ilvl="0" w:tplc="040C000F">
+      <w:start w:val="1"/>
+      <w:numFmt w:val="decimal"/>
+      <w:lvlText w:val="%1."/>
+      <w:lvlJc w:val="left"/>
+      <w:pPr>
+        <w:ind w:left="720" w:hanging="360"/>
+      </w:pPr>
+    </w:lvl>
+    <w:lvl w:ilvl="1" w:tplc="040C0019" w:tentative="1">
+      <w:start w:val="1"/>
+      <w:numFmt w:val="lowerLetter"/>
+      <w:lvlText w:val="%2."/>
+      <w:lvlJc w:val="left"/>
+      <w:pPr>
+        <w:ind w:left="1440" w:hanging="360"/>
+      </w:pPr>
+    </w:lvl>
+    <w:lvl w:ilvl="2" w:tplc="040C001B" w:tentative="1">
+      <w:start w:val="1"/>
+      <w:numFmt w:val="lowerRoman"/>
+      <w:lvlText w:val="%3."/>
+      <w:lvlJc w:val="right"/>
+      <w:pPr>
+        <w:ind w:left="2160" w:hanging="180"/>
+      </w:pPr>
+    </w:lvl>
+    <w:lvl w:ilvl="3" w:tplc="040C000F" w:tentative="1">
+      <w:start w:val="1"/>
+      <w:numFmt w:val="decimal"/>
+      <w:lvlText w:val="%4."/>
+      <w:lvlJc w:val="left"/>
+      <w:pPr>
+        <w:ind w:left="2880" w:hanging="360"/>
+      </w:pPr>
+    </w:lvl>
+    <w:lvl w:ilvl="4" w:tplc="040C0019" w:tentative="1">
+      <w:start w:val="1"/>
+      <w:numFmt w:val="lowerLetter"/>
+      <w:lvlText w:val="%5."/>
+      <w:lvlJc w:val="left"/>
+      <w:pPr>
+        <w:ind w:left="3600" w:hanging="360"/>
+      </w:pPr>
+    </w:lvl>
+    <w:lvl w:ilvl="5" w:tplc="040C001B" w:tentative="1">
+      <w:start w:val="1"/>
+      <w:numFmt w:val="lowerRoman"/>
+      <w:lvlText w:val="%6."/>
+      <w:lvlJc w:val="right"/>
+      <w:pPr>
+        <w:ind w:left="4320" w:hanging="180"/>
+      </w:pPr>
+    </w:lvl>
+    <w:lvl w:ilvl="6" w:tplc="040C000F" w:tentative="1">
+      <w:start w:val="1"/>
+      <w:numFmt w:val="decimal"/>
+      <w:lvlText w:val="%7."/>
+      <w:lvlJc w:val="left"/>
+      <w:pPr>
+        <w:ind w:left="5040" w:hanging="360"/>
+      </w:pPr>
+    </w:lvl>
+    <w:lvl w:ilvl="7" w:tplc="040C0019" w:tentative="1">
+      <w:start w:val="1"/>
+      <w:numFmt w:val="lowerLetter"/>
+      <w:lvlText w:val="%8."/>
+      <w:lvlJc w:val="left"/>
+      <w:pPr>
+        <w:ind w:left="5760" w:hanging="360"/>
+      </w:pPr>
+    </w:lvl>
+    <w:lvl w:ilvl="8" w:tplc="040C001B" w:tentative="1">
+      <w:start w:val="1"/>
+      <w:numFmt w:val="lowerRoman"/>
+      <w:lvlText w:val="%9."/>
+      <w:lvlJc w:val="right"/>
+      <w:pPr>
+        <w:ind w:left="6480" w:hanging="180"/>
+      </w:pPr>
+    </w:lvl>
+  </w:abstractNum>
+  <w:abstractNum w:abstractNumId="9">
     <w:nsid w:val="54435455"/>
     <w:multiLevelType w:val="hybridMultilevel"/>
     <w:tmpl w:val="31D2A1F4"/>
@@ -3390,120 +7311,1282 @@
       <w:lvlText w:val=""/>
       <w:lvlJc w:val="left"/>
       <w:pPr>
+        <w:ind w:left="720" w:hanging="360"/>
+      </w:pPr>
+      <w:rPr>
+        <w:rFonts w:ascii="Symbol" w:hAnsi="Symbol" w:hint="default"/>
+      </w:rPr>
+    </w:lvl>
+    <w:lvl w:ilvl="1" w:tplc="040C0003" w:tentative="1">
+      <w:start w:val="1"/>
+      <w:numFmt w:val="bullet"/>
+      <w:lvlText w:val="o"/>
+      <w:lvlJc w:val="left"/>
+      <w:pPr>
         <w:ind w:left="1440" w:hanging="360"/>
       </w:pPr>
       <w:rPr>
+        <w:rFonts w:ascii="Courier New" w:hAnsi="Courier New" w:cs="Courier New" w:hint="default"/>
+      </w:rPr>
+    </w:lvl>
+    <w:lvl w:ilvl="2" w:tplc="040C0005" w:tentative="1">
+      <w:start w:val="1"/>
+      <w:numFmt w:val="bullet"/>
+      <w:lvlText w:val=""/>
+      <w:lvlJc w:val="left"/>
+      <w:pPr>
+        <w:ind w:left="2160" w:hanging="360"/>
+      </w:pPr>
+      <w:rPr>
+        <w:rFonts w:ascii="Wingdings" w:hAnsi="Wingdings" w:hint="default"/>
+      </w:rPr>
+    </w:lvl>
+    <w:lvl w:ilvl="3" w:tplc="040C0001" w:tentative="1">
+      <w:start w:val="1"/>
+      <w:numFmt w:val="bullet"/>
+      <w:lvlText w:val=""/>
+      <w:lvlJc w:val="left"/>
+      <w:pPr>
+        <w:ind w:left="2880" w:hanging="360"/>
+      </w:pPr>
+      <w:rPr>
         <w:rFonts w:ascii="Symbol" w:hAnsi="Symbol" w:hint="default"/>
       </w:rPr>
     </w:lvl>
+    <w:lvl w:ilvl="4" w:tplc="040C0003" w:tentative="1">
+      <w:start w:val="1"/>
+      <w:numFmt w:val="bullet"/>
+      <w:lvlText w:val="o"/>
+      <w:lvlJc w:val="left"/>
+      <w:pPr>
+        <w:ind w:left="3600" w:hanging="360"/>
+      </w:pPr>
+      <w:rPr>
+        <w:rFonts w:ascii="Courier New" w:hAnsi="Courier New" w:cs="Courier New" w:hint="default"/>
+      </w:rPr>
+    </w:lvl>
+    <w:lvl w:ilvl="5" w:tplc="040C0005" w:tentative="1">
+      <w:start w:val="1"/>
+      <w:numFmt w:val="bullet"/>
+      <w:lvlText w:val=""/>
+      <w:lvlJc w:val="left"/>
+      <w:pPr>
+        <w:ind w:left="4320" w:hanging="360"/>
+      </w:pPr>
+      <w:rPr>
+        <w:rFonts w:ascii="Wingdings" w:hAnsi="Wingdings" w:hint="default"/>
+      </w:rPr>
+    </w:lvl>
+    <w:lvl w:ilvl="6" w:tplc="040C0001" w:tentative="1">
+      <w:start w:val="1"/>
+      <w:numFmt w:val="bullet"/>
+      <w:lvlText w:val=""/>
+      <w:lvlJc w:val="left"/>
+      <w:pPr>
+        <w:ind w:left="5040" w:hanging="360"/>
+      </w:pPr>
+      <w:rPr>
+        <w:rFonts w:ascii="Symbol" w:hAnsi="Symbol" w:hint="default"/>
+      </w:rPr>
+    </w:lvl>
+    <w:lvl w:ilvl="7" w:tplc="040C0003" w:tentative="1">
+      <w:start w:val="1"/>
+      <w:numFmt w:val="bullet"/>
+      <w:lvlText w:val="o"/>
+      <w:lvlJc w:val="left"/>
+      <w:pPr>
+        <w:ind w:left="5760" w:hanging="360"/>
+      </w:pPr>
+      <w:rPr>
+        <w:rFonts w:ascii="Courier New" w:hAnsi="Courier New" w:cs="Courier New" w:hint="default"/>
+      </w:rPr>
+    </w:lvl>
+    <w:lvl w:ilvl="8" w:tplc="040C0005" w:tentative="1">
+      <w:start w:val="1"/>
+      <w:numFmt w:val="bullet"/>
+      <w:lvlText w:val=""/>
+      <w:lvlJc w:val="left"/>
+      <w:pPr>
+        <w:ind w:left="6480" w:hanging="360"/>
+      </w:pPr>
+      <w:rPr>
+        <w:rFonts w:ascii="Wingdings" w:hAnsi="Wingdings" w:hint="default"/>
+      </w:rPr>
+    </w:lvl>
+  </w:abstractNum>
+  <w:abstractNum w:abstractNumId="10">
+    <w:nsid w:val="5C5C08CF"/>
+    <w:multiLevelType w:val="multilevel"/>
+    <w:tmpl w:val="5566C0B2"/>
+    <w:lvl w:ilvl="0">
+      <w:start w:val="1"/>
+      <w:numFmt w:val="bullet"/>
+      <w:lvlText w:val=""/>
+      <w:lvlJc w:val="left"/>
+      <w:pPr>
+        <w:tabs>
+          <w:tab w:val="num" w:pos="720"/>
+        </w:tabs>
+        <w:ind w:left="720" w:hanging="360"/>
+      </w:pPr>
+      <w:rPr>
+        <w:rFonts w:ascii="Symbol" w:hAnsi="Symbol" w:hint="default"/>
+        <w:sz w:val="20"/>
+      </w:rPr>
+    </w:lvl>
+    <w:lvl w:ilvl="1">
+      <w:start w:val="1"/>
+      <w:numFmt w:val="bullet"/>
+      <w:lvlText w:val="o"/>
+      <w:lvlJc w:val="left"/>
+      <w:pPr>
+        <w:tabs>
+          <w:tab w:val="num" w:pos="1440"/>
+        </w:tabs>
+        <w:ind w:left="1440" w:hanging="360"/>
+      </w:pPr>
+      <w:rPr>
+        <w:rFonts w:ascii="Courier New" w:hAnsi="Courier New" w:hint="default"/>
+        <w:sz w:val="20"/>
+      </w:rPr>
+    </w:lvl>
+    <w:lvl w:ilvl="2" w:tentative="1">
+      <w:start w:val="1"/>
+      <w:numFmt w:val="bullet"/>
+      <w:lvlText w:val=""/>
+      <w:lvlJc w:val="left"/>
+      <w:pPr>
+        <w:tabs>
+          <w:tab w:val="num" w:pos="2160"/>
+        </w:tabs>
+        <w:ind w:left="2160" w:hanging="360"/>
+      </w:pPr>
+      <w:rPr>
+        <w:rFonts w:ascii="Wingdings" w:hAnsi="Wingdings" w:hint="default"/>
+        <w:sz w:val="20"/>
+      </w:rPr>
+    </w:lvl>
+    <w:lvl w:ilvl="3" w:tentative="1">
+      <w:start w:val="1"/>
+      <w:numFmt w:val="bullet"/>
+      <w:lvlText w:val=""/>
+      <w:lvlJc w:val="left"/>
+      <w:pPr>
+        <w:tabs>
+          <w:tab w:val="num" w:pos="2880"/>
+        </w:tabs>
+        <w:ind w:left="2880" w:hanging="360"/>
+      </w:pPr>
+      <w:rPr>
+        <w:rFonts w:ascii="Wingdings" w:hAnsi="Wingdings" w:hint="default"/>
+        <w:sz w:val="20"/>
+      </w:rPr>
+    </w:lvl>
+    <w:lvl w:ilvl="4" w:tentative="1">
+      <w:start w:val="1"/>
+      <w:numFmt w:val="bullet"/>
+      <w:lvlText w:val=""/>
+      <w:lvlJc w:val="left"/>
+      <w:pPr>
+        <w:tabs>
+          <w:tab w:val="num" w:pos="3600"/>
+        </w:tabs>
+        <w:ind w:left="3600" w:hanging="360"/>
+      </w:pPr>
+      <w:rPr>
+        <w:rFonts w:ascii="Wingdings" w:hAnsi="Wingdings" w:hint="default"/>
+        <w:sz w:val="20"/>
+      </w:rPr>
+    </w:lvl>
+    <w:lvl w:ilvl="5" w:tentative="1">
+      <w:start w:val="1"/>
+      <w:numFmt w:val="bullet"/>
+      <w:lvlText w:val=""/>
+      <w:lvlJc w:val="left"/>
+      <w:pPr>
+        <w:tabs>
+          <w:tab w:val="num" w:pos="4320"/>
+        </w:tabs>
+        <w:ind w:left="4320" w:hanging="360"/>
+      </w:pPr>
+      <w:rPr>
+        <w:rFonts w:ascii="Wingdings" w:hAnsi="Wingdings" w:hint="default"/>
+        <w:sz w:val="20"/>
+      </w:rPr>
+    </w:lvl>
+    <w:lvl w:ilvl="6" w:tentative="1">
+      <w:start w:val="1"/>
+      <w:numFmt w:val="bullet"/>
+      <w:lvlText w:val=""/>
+      <w:lvlJc w:val="left"/>
+      <w:pPr>
+        <w:tabs>
+          <w:tab w:val="num" w:pos="5040"/>
+        </w:tabs>
+        <w:ind w:left="5040" w:hanging="360"/>
+      </w:pPr>
+      <w:rPr>
+        <w:rFonts w:ascii="Wingdings" w:hAnsi="Wingdings" w:hint="default"/>
+        <w:sz w:val="20"/>
+      </w:rPr>
+    </w:lvl>
+    <w:lvl w:ilvl="7" w:tentative="1">
+      <w:start w:val="1"/>
+      <w:numFmt w:val="bullet"/>
+      <w:lvlText w:val=""/>
+      <w:lvlJc w:val="left"/>
+      <w:pPr>
+        <w:tabs>
+          <w:tab w:val="num" w:pos="5760"/>
+        </w:tabs>
+        <w:ind w:left="5760" w:hanging="360"/>
+      </w:pPr>
+      <w:rPr>
+        <w:rFonts w:ascii="Wingdings" w:hAnsi="Wingdings" w:hint="default"/>
+        <w:sz w:val="20"/>
+      </w:rPr>
+    </w:lvl>
+    <w:lvl w:ilvl="8" w:tentative="1">
+      <w:start w:val="1"/>
+      <w:numFmt w:val="bullet"/>
+      <w:lvlText w:val=""/>
+      <w:lvlJc w:val="left"/>
+      <w:pPr>
+        <w:tabs>
+          <w:tab w:val="num" w:pos="6480"/>
+        </w:tabs>
+        <w:ind w:left="6480" w:hanging="360"/>
+      </w:pPr>
+      <w:rPr>
+        <w:rFonts w:ascii="Wingdings" w:hAnsi="Wingdings" w:hint="default"/>
+        <w:sz w:val="20"/>
+      </w:rPr>
+    </w:lvl>
+  </w:abstractNum>
+  <w:abstractNum w:abstractNumId="11">
+    <w:nsid w:val="60B6732B"/>
+    <w:multiLevelType w:val="hybridMultilevel"/>
+    <w:tmpl w:val="324E5CE8"/>
+    <w:lvl w:ilvl="0" w:tplc="040C0001">
+      <w:start w:val="1"/>
+      <w:numFmt w:val="bullet"/>
+      <w:lvlText w:val=""/>
+      <w:lvlJc w:val="left"/>
+      <w:pPr>
+        <w:ind w:left="720" w:hanging="360"/>
+      </w:pPr>
+      <w:rPr>
+        <w:rFonts w:ascii="Symbol" w:hAnsi="Symbol" w:hint="default"/>
+      </w:rPr>
+    </w:lvl>
     <w:lvl w:ilvl="1" w:tplc="040C0003" w:tentative="1">
       <w:start w:val="1"/>
       <w:numFmt w:val="bullet"/>
       <w:lvlText w:val="o"/>
       <w:lvlJc w:val="left"/>
       <w:pPr>
+        <w:ind w:left="1440" w:hanging="360"/>
+      </w:pPr>
+      <w:rPr>
+        <w:rFonts w:ascii="Courier New" w:hAnsi="Courier New" w:cs="Courier New" w:hint="default"/>
+      </w:rPr>
+    </w:lvl>
+    <w:lvl w:ilvl="2" w:tplc="040C0005" w:tentative="1">
+      <w:start w:val="1"/>
+      <w:numFmt w:val="bullet"/>
+      <w:lvlText w:val=""/>
+      <w:lvlJc w:val="left"/>
+      <w:pPr>
         <w:ind w:left="2160" w:hanging="360"/>
       </w:pPr>
       <w:rPr>
+        <w:rFonts w:ascii="Wingdings" w:hAnsi="Wingdings" w:hint="default"/>
+      </w:rPr>
+    </w:lvl>
+    <w:lvl w:ilvl="3" w:tplc="040C0001" w:tentative="1">
+      <w:start w:val="1"/>
+      <w:numFmt w:val="bullet"/>
+      <w:lvlText w:val=""/>
+      <w:lvlJc w:val="left"/>
+      <w:pPr>
+        <w:ind w:left="2880" w:hanging="360"/>
+      </w:pPr>
+      <w:rPr>
+        <w:rFonts w:ascii="Symbol" w:hAnsi="Symbol" w:hint="default"/>
+      </w:rPr>
+    </w:lvl>
+    <w:lvl w:ilvl="4" w:tplc="040C0003" w:tentative="1">
+      <w:start w:val="1"/>
+      <w:numFmt w:val="bullet"/>
+      <w:lvlText w:val="o"/>
+      <w:lvlJc w:val="left"/>
+      <w:pPr>
+        <w:ind w:left="3600" w:hanging="360"/>
+      </w:pPr>
+      <w:rPr>
         <w:rFonts w:ascii="Courier New" w:hAnsi="Courier New" w:cs="Courier New" w:hint="default"/>
       </w:rPr>
     </w:lvl>
+    <w:lvl w:ilvl="5" w:tplc="040C0005" w:tentative="1">
+      <w:start w:val="1"/>
+      <w:numFmt w:val="bullet"/>
+      <w:lvlText w:val=""/>
+      <w:lvlJc w:val="left"/>
+      <w:pPr>
+        <w:ind w:left="4320" w:hanging="360"/>
+      </w:pPr>
+      <w:rPr>
+        <w:rFonts w:ascii="Wingdings" w:hAnsi="Wingdings" w:hint="default"/>
+      </w:rPr>
+    </w:lvl>
+    <w:lvl w:ilvl="6" w:tplc="040C0001" w:tentative="1">
+      <w:start w:val="1"/>
+      <w:numFmt w:val="bullet"/>
+      <w:lvlText w:val=""/>
+      <w:lvlJc w:val="left"/>
+      <w:pPr>
+        <w:ind w:left="5040" w:hanging="360"/>
+      </w:pPr>
+      <w:rPr>
+        <w:rFonts w:ascii="Symbol" w:hAnsi="Symbol" w:hint="default"/>
+      </w:rPr>
+    </w:lvl>
+    <w:lvl w:ilvl="7" w:tplc="040C0003" w:tentative="1">
+      <w:start w:val="1"/>
+      <w:numFmt w:val="bullet"/>
+      <w:lvlText w:val="o"/>
+      <w:lvlJc w:val="left"/>
+      <w:pPr>
+        <w:ind w:left="5760" w:hanging="360"/>
+      </w:pPr>
+      <w:rPr>
+        <w:rFonts w:ascii="Courier New" w:hAnsi="Courier New" w:cs="Courier New" w:hint="default"/>
+      </w:rPr>
+    </w:lvl>
+    <w:lvl w:ilvl="8" w:tplc="040C0005" w:tentative="1">
+      <w:start w:val="1"/>
+      <w:numFmt w:val="bullet"/>
+      <w:lvlText w:val=""/>
+      <w:lvlJc w:val="left"/>
+      <w:pPr>
+        <w:ind w:left="6480" w:hanging="360"/>
+      </w:pPr>
+      <w:rPr>
+        <w:rFonts w:ascii="Wingdings" w:hAnsi="Wingdings" w:hint="default"/>
+      </w:rPr>
+    </w:lvl>
+  </w:abstractNum>
+  <w:abstractNum w:abstractNumId="12">
+    <w:nsid w:val="63A86CE1"/>
+    <w:multiLevelType w:val="multilevel"/>
+    <w:tmpl w:val="90F0BC78"/>
+    <w:lvl w:ilvl="0">
+      <w:start w:val="1"/>
+      <w:numFmt w:val="bullet"/>
+      <w:lvlText w:val=""/>
+      <w:lvlJc w:val="left"/>
+      <w:pPr>
+        <w:tabs>
+          <w:tab w:val="num" w:pos="720"/>
+        </w:tabs>
+        <w:ind w:left="720" w:hanging="360"/>
+      </w:pPr>
+      <w:rPr>
+        <w:rFonts w:ascii="Symbol" w:hAnsi="Symbol" w:hint="default"/>
+        <w:sz w:val="20"/>
+      </w:rPr>
+    </w:lvl>
+    <w:lvl w:ilvl="1" w:tentative="1">
+      <w:start w:val="1"/>
+      <w:numFmt w:val="bullet"/>
+      <w:lvlText w:val="o"/>
+      <w:lvlJc w:val="left"/>
+      <w:pPr>
+        <w:tabs>
+          <w:tab w:val="num" w:pos="1440"/>
+        </w:tabs>
+        <w:ind w:left="1440" w:hanging="360"/>
+      </w:pPr>
+      <w:rPr>
+        <w:rFonts w:ascii="Courier New" w:hAnsi="Courier New" w:hint="default"/>
+        <w:sz w:val="20"/>
+      </w:rPr>
+    </w:lvl>
+    <w:lvl w:ilvl="2" w:tentative="1">
+      <w:start w:val="1"/>
+      <w:numFmt w:val="bullet"/>
+      <w:lvlText w:val=""/>
+      <w:lvlJc w:val="left"/>
+      <w:pPr>
+        <w:tabs>
+          <w:tab w:val="num" w:pos="2160"/>
+        </w:tabs>
+        <w:ind w:left="2160" w:hanging="360"/>
+      </w:pPr>
+      <w:rPr>
+        <w:rFonts w:ascii="Wingdings" w:hAnsi="Wingdings" w:hint="default"/>
+        <w:sz w:val="20"/>
+      </w:rPr>
+    </w:lvl>
+    <w:lvl w:ilvl="3" w:tentative="1">
+      <w:start w:val="1"/>
+      <w:numFmt w:val="bullet"/>
+      <w:lvlText w:val=""/>
+      <w:lvlJc w:val="left"/>
+      <w:pPr>
+        <w:tabs>
+          <w:tab w:val="num" w:pos="2880"/>
+        </w:tabs>
+        <w:ind w:left="2880" w:hanging="360"/>
+      </w:pPr>
+      <w:rPr>
+        <w:rFonts w:ascii="Wingdings" w:hAnsi="Wingdings" w:hint="default"/>
+        <w:sz w:val="20"/>
+      </w:rPr>
+    </w:lvl>
+    <w:lvl w:ilvl="4" w:tentative="1">
+      <w:start w:val="1"/>
+      <w:numFmt w:val="bullet"/>
+      <w:lvlText w:val=""/>
+      <w:lvlJc w:val="left"/>
+      <w:pPr>
+        <w:tabs>
+          <w:tab w:val="num" w:pos="3600"/>
+        </w:tabs>
+        <w:ind w:left="3600" w:hanging="360"/>
+      </w:pPr>
+      <w:rPr>
+        <w:rFonts w:ascii="Wingdings" w:hAnsi="Wingdings" w:hint="default"/>
+        <w:sz w:val="20"/>
+      </w:rPr>
+    </w:lvl>
+    <w:lvl w:ilvl="5" w:tentative="1">
+      <w:start w:val="1"/>
+      <w:numFmt w:val="bullet"/>
+      <w:lvlText w:val=""/>
+      <w:lvlJc w:val="left"/>
+      <w:pPr>
+        <w:tabs>
+          <w:tab w:val="num" w:pos="4320"/>
+        </w:tabs>
+        <w:ind w:left="4320" w:hanging="360"/>
+      </w:pPr>
+      <w:rPr>
+        <w:rFonts w:ascii="Wingdings" w:hAnsi="Wingdings" w:hint="default"/>
+        <w:sz w:val="20"/>
+      </w:rPr>
+    </w:lvl>
+    <w:lvl w:ilvl="6" w:tentative="1">
+      <w:start w:val="1"/>
+      <w:numFmt w:val="bullet"/>
+      <w:lvlText w:val=""/>
+      <w:lvlJc w:val="left"/>
+      <w:pPr>
+        <w:tabs>
+          <w:tab w:val="num" w:pos="5040"/>
+        </w:tabs>
+        <w:ind w:left="5040" w:hanging="360"/>
+      </w:pPr>
+      <w:rPr>
+        <w:rFonts w:ascii="Wingdings" w:hAnsi="Wingdings" w:hint="default"/>
+        <w:sz w:val="20"/>
+      </w:rPr>
+    </w:lvl>
+    <w:lvl w:ilvl="7" w:tentative="1">
+      <w:start w:val="1"/>
+      <w:numFmt w:val="bullet"/>
+      <w:lvlText w:val=""/>
+      <w:lvlJc w:val="left"/>
+      <w:pPr>
+        <w:tabs>
+          <w:tab w:val="num" w:pos="5760"/>
+        </w:tabs>
+        <w:ind w:left="5760" w:hanging="360"/>
+      </w:pPr>
+      <w:rPr>
+        <w:rFonts w:ascii="Wingdings" w:hAnsi="Wingdings" w:hint="default"/>
+        <w:sz w:val="20"/>
+      </w:rPr>
+    </w:lvl>
+    <w:lvl w:ilvl="8" w:tentative="1">
+      <w:start w:val="1"/>
+      <w:numFmt w:val="bullet"/>
+      <w:lvlText w:val=""/>
+      <w:lvlJc w:val="left"/>
+      <w:pPr>
+        <w:tabs>
+          <w:tab w:val="num" w:pos="6480"/>
+        </w:tabs>
+        <w:ind w:left="6480" w:hanging="360"/>
+      </w:pPr>
+      <w:rPr>
+        <w:rFonts w:ascii="Wingdings" w:hAnsi="Wingdings" w:hint="default"/>
+        <w:sz w:val="20"/>
+      </w:rPr>
+    </w:lvl>
+  </w:abstractNum>
+  <w:abstractNum w:abstractNumId="13">
+    <w:nsid w:val="72F0245C"/>
+    <w:multiLevelType w:val="multilevel"/>
+    <w:tmpl w:val="2708A33C"/>
+    <w:lvl w:ilvl="0">
+      <w:start w:val="1"/>
+      <w:numFmt w:val="bullet"/>
+      <w:lvlText w:val=""/>
+      <w:lvlJc w:val="left"/>
+      <w:pPr>
+        <w:tabs>
+          <w:tab w:val="num" w:pos="720"/>
+        </w:tabs>
+        <w:ind w:left="720" w:hanging="360"/>
+      </w:pPr>
+      <w:rPr>
+        <w:rFonts w:ascii="Symbol" w:hAnsi="Symbol" w:hint="default"/>
+        <w:sz w:val="20"/>
+      </w:rPr>
+    </w:lvl>
+    <w:lvl w:ilvl="1" w:tentative="1">
+      <w:start w:val="1"/>
+      <w:numFmt w:val="bullet"/>
+      <w:lvlText w:val="o"/>
+      <w:lvlJc w:val="left"/>
+      <w:pPr>
+        <w:tabs>
+          <w:tab w:val="num" w:pos="1440"/>
+        </w:tabs>
+        <w:ind w:left="1440" w:hanging="360"/>
+      </w:pPr>
+      <w:rPr>
+        <w:rFonts w:ascii="Courier New" w:hAnsi="Courier New" w:hint="default"/>
+        <w:sz w:val="20"/>
+      </w:rPr>
+    </w:lvl>
+    <w:lvl w:ilvl="2" w:tentative="1">
+      <w:start w:val="1"/>
+      <w:numFmt w:val="bullet"/>
+      <w:lvlText w:val=""/>
+      <w:lvlJc w:val="left"/>
+      <w:pPr>
+        <w:tabs>
+          <w:tab w:val="num" w:pos="2160"/>
+        </w:tabs>
+        <w:ind w:left="2160" w:hanging="360"/>
+      </w:pPr>
+      <w:rPr>
+        <w:rFonts w:ascii="Wingdings" w:hAnsi="Wingdings" w:hint="default"/>
+        <w:sz w:val="20"/>
+      </w:rPr>
+    </w:lvl>
+    <w:lvl w:ilvl="3" w:tentative="1">
+      <w:start w:val="1"/>
+      <w:numFmt w:val="bullet"/>
+      <w:lvlText w:val=""/>
+      <w:lvlJc w:val="left"/>
+      <w:pPr>
+        <w:tabs>
+          <w:tab w:val="num" w:pos="2880"/>
+        </w:tabs>
+        <w:ind w:left="2880" w:hanging="360"/>
+      </w:pPr>
+      <w:rPr>
+        <w:rFonts w:ascii="Wingdings" w:hAnsi="Wingdings" w:hint="default"/>
+        <w:sz w:val="20"/>
+      </w:rPr>
+    </w:lvl>
+    <w:lvl w:ilvl="4" w:tentative="1">
+      <w:start w:val="1"/>
+      <w:numFmt w:val="bullet"/>
+      <w:lvlText w:val=""/>
+      <w:lvlJc w:val="left"/>
+      <w:pPr>
+        <w:tabs>
+          <w:tab w:val="num" w:pos="3600"/>
+        </w:tabs>
+        <w:ind w:left="3600" w:hanging="360"/>
+      </w:pPr>
+      <w:rPr>
+        <w:rFonts w:ascii="Wingdings" w:hAnsi="Wingdings" w:hint="default"/>
+        <w:sz w:val="20"/>
+      </w:rPr>
+    </w:lvl>
+    <w:lvl w:ilvl="5" w:tentative="1">
+      <w:start w:val="1"/>
+      <w:numFmt w:val="bullet"/>
+      <w:lvlText w:val=""/>
+      <w:lvlJc w:val="left"/>
+      <w:pPr>
+        <w:tabs>
+          <w:tab w:val="num" w:pos="4320"/>
+        </w:tabs>
+        <w:ind w:left="4320" w:hanging="360"/>
+      </w:pPr>
+      <w:rPr>
+        <w:rFonts w:ascii="Wingdings" w:hAnsi="Wingdings" w:hint="default"/>
+        <w:sz w:val="20"/>
+      </w:rPr>
+    </w:lvl>
+    <w:lvl w:ilvl="6" w:tentative="1">
+      <w:start w:val="1"/>
+      <w:numFmt w:val="bullet"/>
+      <w:lvlText w:val=""/>
+      <w:lvlJc w:val="left"/>
+      <w:pPr>
+        <w:tabs>
+          <w:tab w:val="num" w:pos="5040"/>
+        </w:tabs>
+        <w:ind w:left="5040" w:hanging="360"/>
+      </w:pPr>
+      <w:rPr>
+        <w:rFonts w:ascii="Wingdings" w:hAnsi="Wingdings" w:hint="default"/>
+        <w:sz w:val="20"/>
+      </w:rPr>
+    </w:lvl>
+    <w:lvl w:ilvl="7" w:tentative="1">
+      <w:start w:val="1"/>
+      <w:numFmt w:val="bullet"/>
+      <w:lvlText w:val=""/>
+      <w:lvlJc w:val="left"/>
+      <w:pPr>
+        <w:tabs>
+          <w:tab w:val="num" w:pos="5760"/>
+        </w:tabs>
+        <w:ind w:left="5760" w:hanging="360"/>
+      </w:pPr>
+      <w:rPr>
+        <w:rFonts w:ascii="Wingdings" w:hAnsi="Wingdings" w:hint="default"/>
+        <w:sz w:val="20"/>
+      </w:rPr>
+    </w:lvl>
+    <w:lvl w:ilvl="8" w:tentative="1">
+      <w:start w:val="1"/>
+      <w:numFmt w:val="bullet"/>
+      <w:lvlText w:val=""/>
+      <w:lvlJc w:val="left"/>
+      <w:pPr>
+        <w:tabs>
+          <w:tab w:val="num" w:pos="6480"/>
+        </w:tabs>
+        <w:ind w:left="6480" w:hanging="360"/>
+      </w:pPr>
+      <w:rPr>
+        <w:rFonts w:ascii="Wingdings" w:hAnsi="Wingdings" w:hint="default"/>
+        <w:sz w:val="20"/>
+      </w:rPr>
+    </w:lvl>
+  </w:abstractNum>
+  <w:abstractNum w:abstractNumId="14">
+    <w:nsid w:val="74A07123"/>
+    <w:multiLevelType w:val="multilevel"/>
+    <w:tmpl w:val="400433EA"/>
+    <w:lvl w:ilvl="0">
+      <w:start w:val="1"/>
+      <w:numFmt w:val="bullet"/>
+      <w:lvlText w:val=""/>
+      <w:lvlJc w:val="left"/>
+      <w:pPr>
+        <w:tabs>
+          <w:tab w:val="num" w:pos="720"/>
+        </w:tabs>
+        <w:ind w:left="720" w:hanging="360"/>
+      </w:pPr>
+      <w:rPr>
+        <w:rFonts w:ascii="Symbol" w:hAnsi="Symbol" w:hint="default"/>
+        <w:sz w:val="20"/>
+      </w:rPr>
+    </w:lvl>
+    <w:lvl w:ilvl="1" w:tentative="1">
+      <w:start w:val="1"/>
+      <w:numFmt w:val="bullet"/>
+      <w:lvlText w:val="o"/>
+      <w:lvlJc w:val="left"/>
+      <w:pPr>
+        <w:tabs>
+          <w:tab w:val="num" w:pos="1440"/>
+        </w:tabs>
+        <w:ind w:left="1440" w:hanging="360"/>
+      </w:pPr>
+      <w:rPr>
+        <w:rFonts w:ascii="Courier New" w:hAnsi="Courier New" w:hint="default"/>
+        <w:sz w:val="20"/>
+      </w:rPr>
+    </w:lvl>
+    <w:lvl w:ilvl="2" w:tentative="1">
+      <w:start w:val="1"/>
+      <w:numFmt w:val="bullet"/>
+      <w:lvlText w:val=""/>
+      <w:lvlJc w:val="left"/>
+      <w:pPr>
+        <w:tabs>
+          <w:tab w:val="num" w:pos="2160"/>
+        </w:tabs>
+        <w:ind w:left="2160" w:hanging="360"/>
+      </w:pPr>
+      <w:rPr>
+        <w:rFonts w:ascii="Wingdings" w:hAnsi="Wingdings" w:hint="default"/>
+        <w:sz w:val="20"/>
+      </w:rPr>
+    </w:lvl>
+    <w:lvl w:ilvl="3" w:tentative="1">
+      <w:start w:val="1"/>
+      <w:numFmt w:val="bullet"/>
+      <w:lvlText w:val=""/>
+      <w:lvlJc w:val="left"/>
+      <w:pPr>
+        <w:tabs>
+          <w:tab w:val="num" w:pos="2880"/>
+        </w:tabs>
+        <w:ind w:left="2880" w:hanging="360"/>
+      </w:pPr>
+      <w:rPr>
+        <w:rFonts w:ascii="Wingdings" w:hAnsi="Wingdings" w:hint="default"/>
+        <w:sz w:val="20"/>
+      </w:rPr>
+    </w:lvl>
+    <w:lvl w:ilvl="4" w:tentative="1">
+      <w:start w:val="1"/>
+      <w:numFmt w:val="bullet"/>
+      <w:lvlText w:val=""/>
+      <w:lvlJc w:val="left"/>
+      <w:pPr>
+        <w:tabs>
+          <w:tab w:val="num" w:pos="3600"/>
+        </w:tabs>
+        <w:ind w:left="3600" w:hanging="360"/>
+      </w:pPr>
+      <w:rPr>
+        <w:rFonts w:ascii="Wingdings" w:hAnsi="Wingdings" w:hint="default"/>
+        <w:sz w:val="20"/>
+      </w:rPr>
+    </w:lvl>
+    <w:lvl w:ilvl="5" w:tentative="1">
+      <w:start w:val="1"/>
+      <w:numFmt w:val="bullet"/>
+      <w:lvlText w:val=""/>
+      <w:lvlJc w:val="left"/>
+      <w:pPr>
+        <w:tabs>
+          <w:tab w:val="num" w:pos="4320"/>
+        </w:tabs>
+        <w:ind w:left="4320" w:hanging="360"/>
+      </w:pPr>
+      <w:rPr>
+        <w:rFonts w:ascii="Wingdings" w:hAnsi="Wingdings" w:hint="default"/>
+        <w:sz w:val="20"/>
+      </w:rPr>
+    </w:lvl>
+    <w:lvl w:ilvl="6" w:tentative="1">
+      <w:start w:val="1"/>
+      <w:numFmt w:val="bullet"/>
+      <w:lvlText w:val=""/>
+      <w:lvlJc w:val="left"/>
+      <w:pPr>
+        <w:tabs>
+          <w:tab w:val="num" w:pos="5040"/>
+        </w:tabs>
+        <w:ind w:left="5040" w:hanging="360"/>
+      </w:pPr>
+      <w:rPr>
+        <w:rFonts w:ascii="Wingdings" w:hAnsi="Wingdings" w:hint="default"/>
+        <w:sz w:val="20"/>
+      </w:rPr>
+    </w:lvl>
+    <w:lvl w:ilvl="7" w:tentative="1">
+      <w:start w:val="1"/>
+      <w:numFmt w:val="bullet"/>
+      <w:lvlText w:val=""/>
+      <w:lvlJc w:val="left"/>
+      <w:pPr>
+        <w:tabs>
+          <w:tab w:val="num" w:pos="5760"/>
+        </w:tabs>
+        <w:ind w:left="5760" w:hanging="360"/>
+      </w:pPr>
+      <w:rPr>
+        <w:rFonts w:ascii="Wingdings" w:hAnsi="Wingdings" w:hint="default"/>
+        <w:sz w:val="20"/>
+      </w:rPr>
+    </w:lvl>
+    <w:lvl w:ilvl="8" w:tentative="1">
+      <w:start w:val="1"/>
+      <w:numFmt w:val="bullet"/>
+      <w:lvlText w:val=""/>
+      <w:lvlJc w:val="left"/>
+      <w:pPr>
+        <w:tabs>
+          <w:tab w:val="num" w:pos="6480"/>
+        </w:tabs>
+        <w:ind w:left="6480" w:hanging="360"/>
+      </w:pPr>
+      <w:rPr>
+        <w:rFonts w:ascii="Wingdings" w:hAnsi="Wingdings" w:hint="default"/>
+        <w:sz w:val="20"/>
+      </w:rPr>
+    </w:lvl>
+  </w:abstractNum>
+  <w:abstractNum w:abstractNumId="15">
+    <w:nsid w:val="784116A2"/>
+    <w:multiLevelType w:val="multilevel"/>
+    <w:tmpl w:val="DE806A5A"/>
+    <w:lvl w:ilvl="0">
+      <w:start w:val="1"/>
+      <w:numFmt w:val="bullet"/>
+      <w:lvlText w:val=""/>
+      <w:lvlJc w:val="left"/>
+      <w:pPr>
+        <w:tabs>
+          <w:tab w:val="num" w:pos="720"/>
+        </w:tabs>
+        <w:ind w:left="720" w:hanging="360"/>
+      </w:pPr>
+      <w:rPr>
+        <w:rFonts w:ascii="Symbol" w:hAnsi="Symbol" w:hint="default"/>
+        <w:sz w:val="20"/>
+      </w:rPr>
+    </w:lvl>
+    <w:lvl w:ilvl="1" w:tentative="1">
+      <w:start w:val="1"/>
+      <w:numFmt w:val="bullet"/>
+      <w:lvlText w:val="o"/>
+      <w:lvlJc w:val="left"/>
+      <w:pPr>
+        <w:tabs>
+          <w:tab w:val="num" w:pos="1440"/>
+        </w:tabs>
+        <w:ind w:left="1440" w:hanging="360"/>
+      </w:pPr>
+      <w:rPr>
+        <w:rFonts w:ascii="Courier New" w:hAnsi="Courier New" w:hint="default"/>
+        <w:sz w:val="20"/>
+      </w:rPr>
+    </w:lvl>
+    <w:lvl w:ilvl="2" w:tentative="1">
+      <w:start w:val="1"/>
+      <w:numFmt w:val="bullet"/>
+      <w:lvlText w:val=""/>
+      <w:lvlJc w:val="left"/>
+      <w:pPr>
+        <w:tabs>
+          <w:tab w:val="num" w:pos="2160"/>
+        </w:tabs>
+        <w:ind w:left="2160" w:hanging="360"/>
+      </w:pPr>
+      <w:rPr>
+        <w:rFonts w:ascii="Wingdings" w:hAnsi="Wingdings" w:hint="default"/>
+        <w:sz w:val="20"/>
+      </w:rPr>
+    </w:lvl>
+    <w:lvl w:ilvl="3" w:tentative="1">
+      <w:start w:val="1"/>
+      <w:numFmt w:val="bullet"/>
+      <w:lvlText w:val=""/>
+      <w:lvlJc w:val="left"/>
+      <w:pPr>
+        <w:tabs>
+          <w:tab w:val="num" w:pos="2880"/>
+        </w:tabs>
+        <w:ind w:left="2880" w:hanging="360"/>
+      </w:pPr>
+      <w:rPr>
+        <w:rFonts w:ascii="Wingdings" w:hAnsi="Wingdings" w:hint="default"/>
+        <w:sz w:val="20"/>
+      </w:rPr>
+    </w:lvl>
+    <w:lvl w:ilvl="4" w:tentative="1">
+      <w:start w:val="1"/>
+      <w:numFmt w:val="bullet"/>
+      <w:lvlText w:val=""/>
+      <w:lvlJc w:val="left"/>
+      <w:pPr>
+        <w:tabs>
+          <w:tab w:val="num" w:pos="3600"/>
+        </w:tabs>
+        <w:ind w:left="3600" w:hanging="360"/>
+      </w:pPr>
+      <w:rPr>
+        <w:rFonts w:ascii="Wingdings" w:hAnsi="Wingdings" w:hint="default"/>
+        <w:sz w:val="20"/>
+      </w:rPr>
+    </w:lvl>
+    <w:lvl w:ilvl="5" w:tentative="1">
+      <w:start w:val="1"/>
+      <w:numFmt w:val="bullet"/>
+      <w:lvlText w:val=""/>
+      <w:lvlJc w:val="left"/>
+      <w:pPr>
+        <w:tabs>
+          <w:tab w:val="num" w:pos="4320"/>
+        </w:tabs>
+        <w:ind w:left="4320" w:hanging="360"/>
+      </w:pPr>
+      <w:rPr>
+        <w:rFonts w:ascii="Wingdings" w:hAnsi="Wingdings" w:hint="default"/>
+        <w:sz w:val="20"/>
+      </w:rPr>
+    </w:lvl>
+    <w:lvl w:ilvl="6" w:tentative="1">
+      <w:start w:val="1"/>
+      <w:numFmt w:val="bullet"/>
+      <w:lvlText w:val=""/>
+      <w:lvlJc w:val="left"/>
+      <w:pPr>
+        <w:tabs>
+          <w:tab w:val="num" w:pos="5040"/>
+        </w:tabs>
+        <w:ind w:left="5040" w:hanging="360"/>
+      </w:pPr>
+      <w:rPr>
+        <w:rFonts w:ascii="Wingdings" w:hAnsi="Wingdings" w:hint="default"/>
+        <w:sz w:val="20"/>
+      </w:rPr>
+    </w:lvl>
+    <w:lvl w:ilvl="7" w:tentative="1">
+      <w:start w:val="1"/>
+      <w:numFmt w:val="bullet"/>
+      <w:lvlText w:val=""/>
+      <w:lvlJc w:val="left"/>
+      <w:pPr>
+        <w:tabs>
+          <w:tab w:val="num" w:pos="5760"/>
+        </w:tabs>
+        <w:ind w:left="5760" w:hanging="360"/>
+      </w:pPr>
+      <w:rPr>
+        <w:rFonts w:ascii="Wingdings" w:hAnsi="Wingdings" w:hint="default"/>
+        <w:sz w:val="20"/>
+      </w:rPr>
+    </w:lvl>
+    <w:lvl w:ilvl="8" w:tentative="1">
+      <w:start w:val="1"/>
+      <w:numFmt w:val="bullet"/>
+      <w:lvlText w:val=""/>
+      <w:lvlJc w:val="left"/>
+      <w:pPr>
+        <w:tabs>
+          <w:tab w:val="num" w:pos="6480"/>
+        </w:tabs>
+        <w:ind w:left="6480" w:hanging="360"/>
+      </w:pPr>
+      <w:rPr>
+        <w:rFonts w:ascii="Wingdings" w:hAnsi="Wingdings" w:hint="default"/>
+        <w:sz w:val="20"/>
+      </w:rPr>
+    </w:lvl>
+  </w:abstractNum>
+  <w:abstractNum w:abstractNumId="16">
+    <w:nsid w:val="7C8A7FFB"/>
+    <w:multiLevelType w:val="hybridMultilevel"/>
+    <w:tmpl w:val="456EFDE8"/>
+    <w:lvl w:ilvl="0" w:tplc="040C0001">
+      <w:start w:val="1"/>
+      <w:numFmt w:val="bullet"/>
+      <w:lvlText w:val=""/>
+      <w:lvlJc w:val="left"/>
+      <w:pPr>
+        <w:ind w:left="720" w:hanging="360"/>
+      </w:pPr>
+      <w:rPr>
+        <w:rFonts w:ascii="Symbol" w:hAnsi="Symbol" w:hint="default"/>
+      </w:rPr>
+    </w:lvl>
+    <w:lvl w:ilvl="1" w:tplc="040C0003" w:tentative="1">
+      <w:start w:val="1"/>
+      <w:numFmt w:val="bullet"/>
+      <w:lvlText w:val="o"/>
+      <w:lvlJc w:val="left"/>
+      <w:pPr>
+        <w:ind w:left="1440" w:hanging="360"/>
+      </w:pPr>
+      <w:rPr>
+        <w:rFonts w:ascii="Courier New" w:hAnsi="Courier New" w:cs="Courier New" w:hint="default"/>
+      </w:rPr>
+    </w:lvl>
     <w:lvl w:ilvl="2" w:tplc="040C0005" w:tentative="1">
       <w:start w:val="1"/>
       <w:numFmt w:val="bullet"/>
       <w:lvlText w:val=""/>
       <w:lvlJc w:val="left"/>
       <w:pPr>
+        <w:ind w:left="2160" w:hanging="360"/>
+      </w:pPr>
+      <w:rPr>
+        <w:rFonts w:ascii="Wingdings" w:hAnsi="Wingdings" w:hint="default"/>
+      </w:rPr>
+    </w:lvl>
+    <w:lvl w:ilvl="3" w:tplc="040C0001" w:tentative="1">
+      <w:start w:val="1"/>
+      <w:numFmt w:val="bullet"/>
+      <w:lvlText w:val=""/>
+      <w:lvlJc w:val="left"/>
+      <w:pPr>
         <w:ind w:left="2880" w:hanging="360"/>
       </w:pPr>
       <w:rPr>
+        <w:rFonts w:ascii="Symbol" w:hAnsi="Symbol" w:hint="default"/>
+      </w:rPr>
+    </w:lvl>
+    <w:lvl w:ilvl="4" w:tplc="040C0003" w:tentative="1">
+      <w:start w:val="1"/>
+      <w:numFmt w:val="bullet"/>
+      <w:lvlText w:val="o"/>
+      <w:lvlJc w:val="left"/>
+      <w:pPr>
+        <w:ind w:left="3600" w:hanging="360"/>
+      </w:pPr>
+      <w:rPr>
+        <w:rFonts w:ascii="Courier New" w:hAnsi="Courier New" w:cs="Courier New" w:hint="default"/>
+      </w:rPr>
+    </w:lvl>
+    <w:lvl w:ilvl="5" w:tplc="040C0005" w:tentative="1">
+      <w:start w:val="1"/>
+      <w:numFmt w:val="bullet"/>
+      <w:lvlText w:val=""/>
+      <w:lvlJc w:val="left"/>
+      <w:pPr>
+        <w:ind w:left="4320" w:hanging="360"/>
+      </w:pPr>
+      <w:rPr>
         <w:rFonts w:ascii="Wingdings" w:hAnsi="Wingdings" w:hint="default"/>
       </w:rPr>
     </w:lvl>
-    <w:lvl w:ilvl="3" w:tplc="040C0001" w:tentative="1">
+    <w:lvl w:ilvl="6" w:tplc="040C0001" w:tentative="1">
       <w:start w:val="1"/>
       <w:numFmt w:val="bullet"/>
       <w:lvlText w:val=""/>
       <w:lvlJc w:val="left"/>
       <w:pPr>
+        <w:ind w:left="5040" w:hanging="360"/>
+      </w:pPr>
+      <w:rPr>
+        <w:rFonts w:ascii="Symbol" w:hAnsi="Symbol" w:hint="default"/>
+      </w:rPr>
+    </w:lvl>
+    <w:lvl w:ilvl="7" w:tplc="040C0003" w:tentative="1">
+      <w:start w:val="1"/>
+      <w:numFmt w:val="bullet"/>
+      <w:lvlText w:val="o"/>
+      <w:lvlJc w:val="left"/>
+      <w:pPr>
+        <w:ind w:left="5760" w:hanging="360"/>
+      </w:pPr>
+      <w:rPr>
+        <w:rFonts w:ascii="Courier New" w:hAnsi="Courier New" w:cs="Courier New" w:hint="default"/>
+      </w:rPr>
+    </w:lvl>
+    <w:lvl w:ilvl="8" w:tplc="040C0005" w:tentative="1">
+      <w:start w:val="1"/>
+      <w:numFmt w:val="bullet"/>
+      <w:lvlText w:val=""/>
+      <w:lvlJc w:val="left"/>
+      <w:pPr>
+        <w:ind w:left="6480" w:hanging="360"/>
+      </w:pPr>
+      <w:rPr>
+        <w:rFonts w:ascii="Wingdings" w:hAnsi="Wingdings" w:hint="default"/>
+      </w:rPr>
+    </w:lvl>
+  </w:abstractNum>
+  <w:abstractNum w:abstractNumId="17">
+    <w:nsid w:val="7DF160E4"/>
+    <w:multiLevelType w:val="multilevel"/>
+    <w:tmpl w:val="A13859C4"/>
+    <w:lvl w:ilvl="0">
+      <w:start w:val="1"/>
+      <w:numFmt w:val="bullet"/>
+      <w:lvlText w:val=""/>
+      <w:lvlJc w:val="left"/>
+      <w:pPr>
+        <w:tabs>
+          <w:tab w:val="num" w:pos="720"/>
+        </w:tabs>
+        <w:ind w:left="720" w:hanging="360"/>
+      </w:pPr>
+      <w:rPr>
+        <w:rFonts w:ascii="Symbol" w:hAnsi="Symbol" w:hint="default"/>
+        <w:sz w:val="20"/>
+      </w:rPr>
+    </w:lvl>
+    <w:lvl w:ilvl="1" w:tentative="1">
+      <w:start w:val="1"/>
+      <w:numFmt w:val="bullet"/>
+      <w:lvlText w:val="o"/>
+      <w:lvlJc w:val="left"/>
+      <w:pPr>
+        <w:tabs>
+          <w:tab w:val="num" w:pos="1440"/>
+        </w:tabs>
+        <w:ind w:left="1440" w:hanging="360"/>
+      </w:pPr>
+      <w:rPr>
+        <w:rFonts w:ascii="Courier New" w:hAnsi="Courier New" w:hint="default"/>
+        <w:sz w:val="20"/>
+      </w:rPr>
+    </w:lvl>
+    <w:lvl w:ilvl="2" w:tentative="1">
+      <w:start w:val="1"/>
+      <w:numFmt w:val="bullet"/>
+      <w:lvlText w:val=""/>
+      <w:lvlJc w:val="left"/>
+      <w:pPr>
+        <w:tabs>
+          <w:tab w:val="num" w:pos="2160"/>
+        </w:tabs>
+        <w:ind w:left="2160" w:hanging="360"/>
+      </w:pPr>
+      <w:rPr>
+        <w:rFonts w:ascii="Wingdings" w:hAnsi="Wingdings" w:hint="default"/>
+        <w:sz w:val="20"/>
+      </w:rPr>
+    </w:lvl>
+    <w:lvl w:ilvl="3" w:tentative="1">
+      <w:start w:val="1"/>
+      <w:numFmt w:val="bullet"/>
+      <w:lvlText w:val=""/>
+      <w:lvlJc w:val="left"/>
+      <w:pPr>
+        <w:tabs>
+          <w:tab w:val="num" w:pos="2880"/>
+        </w:tabs>
+        <w:ind w:left="2880" w:hanging="360"/>
+      </w:pPr>
+      <w:rPr>
+        <w:rFonts w:ascii="Wingdings" w:hAnsi="Wingdings" w:hint="default"/>
+        <w:sz w:val="20"/>
+      </w:rPr>
+    </w:lvl>
+    <w:lvl w:ilvl="4" w:tentative="1">
+      <w:start w:val="1"/>
+      <w:numFmt w:val="bullet"/>
+      <w:lvlText w:val=""/>
+      <w:lvlJc w:val="left"/>
+      <w:pPr>
+        <w:tabs>
+          <w:tab w:val="num" w:pos="3600"/>
+        </w:tabs>
         <w:ind w:left="3600" w:hanging="360"/>
       </w:pPr>
       <w:rPr>
-        <w:rFonts w:ascii="Symbol" w:hAnsi="Symbol" w:hint="default"/>
-      </w:rPr>
-    </w:lvl>
-    <w:lvl w:ilvl="4" w:tplc="040C0003" w:tentative="1">
-      <w:start w:val="1"/>
-      <w:numFmt w:val="bullet"/>
-      <w:lvlText w:val="o"/>
-      <w:lvlJc w:val="left"/>
-      <w:pPr>
+        <w:rFonts w:ascii="Wingdings" w:hAnsi="Wingdings" w:hint="default"/>
+        <w:sz w:val="20"/>
+      </w:rPr>
+    </w:lvl>
+    <w:lvl w:ilvl="5" w:tentative="1">
+      <w:start w:val="1"/>
+      <w:numFmt w:val="bullet"/>
+      <w:lvlText w:val=""/>
+      <w:lvlJc w:val="left"/>
+      <w:pPr>
+        <w:tabs>
+          <w:tab w:val="num" w:pos="4320"/>
+        </w:tabs>
         <w:ind w:left="4320" w:hanging="360"/>
       </w:pPr>
       <w:rPr>
-        <w:rFonts w:ascii="Courier New" w:hAnsi="Courier New" w:cs="Courier New" w:hint="default"/>
-      </w:rPr>
-    </w:lvl>
-    <w:lvl w:ilvl="5" w:tplc="040C0005" w:tentative="1">
+        <w:rFonts w:ascii="Wingdings" w:hAnsi="Wingdings" w:hint="default"/>
+        <w:sz w:val="20"/>
+      </w:rPr>
+    </w:lvl>
+    <w:lvl w:ilvl="6" w:tentative="1">
       <w:start w:val="1"/>
       <w:numFmt w:val="bullet"/>
       <w:lvlText w:val=""/>
       <w:lvlJc w:val="left"/>
       <w:pPr>
+        <w:tabs>
+          <w:tab w:val="num" w:pos="5040"/>
+        </w:tabs>
         <w:ind w:left="5040" w:hanging="360"/>
       </w:pPr>
       <w:rPr>
         <w:rFonts w:ascii="Wingdings" w:hAnsi="Wingdings" w:hint="default"/>
-      </w:rPr>
-    </w:lvl>
-    <w:lvl w:ilvl="6" w:tplc="040C0001" w:tentative="1">
-      <w:start w:val="1"/>
-      <w:numFmt w:val="bullet"/>
-      <w:lvlText w:val=""/>
-      <w:lvlJc w:val="left"/>
-      <w:pPr>
+        <w:sz w:val="20"/>
+      </w:rPr>
+    </w:lvl>
+    <w:lvl w:ilvl="7" w:tentative="1">
+      <w:start w:val="1"/>
+      <w:numFmt w:val="bullet"/>
+      <w:lvlText w:val=""/>
+      <w:lvlJc w:val="left"/>
+      <w:pPr>
+        <w:tabs>
+          <w:tab w:val="num" w:pos="5760"/>
+        </w:tabs>
         <w:ind w:left="5760" w:hanging="360"/>
       </w:pPr>
       <w:rPr>
-        <w:rFonts w:ascii="Symbol" w:hAnsi="Symbol" w:hint="default"/>
-      </w:rPr>
-    </w:lvl>
-    <w:lvl w:ilvl="7" w:tplc="040C0003" w:tentative="1">
-      <w:start w:val="1"/>
-      <w:numFmt w:val="bullet"/>
-      <w:lvlText w:val="o"/>
-      <w:lvlJc w:val="left"/>
-      <w:pPr>
+        <w:rFonts w:ascii="Wingdings" w:hAnsi="Wingdings" w:hint="default"/>
+        <w:sz w:val="20"/>
+      </w:rPr>
+    </w:lvl>
+    <w:lvl w:ilvl="8" w:tentative="1">
+      <w:start w:val="1"/>
+      <w:numFmt w:val="bullet"/>
+      <w:lvlText w:val=""/>
+      <w:lvlJc w:val="left"/>
+      <w:pPr>
+        <w:tabs>
+          <w:tab w:val="num" w:pos="6480"/>
+        </w:tabs>
         <w:ind w:left="6480" w:hanging="360"/>
       </w:pPr>
       <w:rPr>
-        <w:rFonts w:ascii="Courier New" w:hAnsi="Courier New" w:cs="Courier New" w:hint="default"/>
-      </w:rPr>
-    </w:lvl>
-    <w:lvl w:ilvl="8" w:tplc="040C0005" w:tentative="1">
-      <w:start w:val="1"/>
-      <w:numFmt w:val="bullet"/>
-      <w:lvlText w:val=""/>
-      <w:lvlJc w:val="left"/>
-      <w:pPr>
-        <w:ind w:left="7200" w:hanging="360"/>
-      </w:pPr>
-      <w:rPr>
         <w:rFonts w:ascii="Wingdings" w:hAnsi="Wingdings" w:hint="default"/>
+        <w:sz w:val="20"/>
       </w:rPr>
     </w:lvl>
   </w:abstractNum>
   <w:num w:numId="1">
+    <w:abstractNumId w:val="2"/>
+  </w:num>
+  <w:num w:numId="2">
     <w:abstractNumId w:val="1"/>
   </w:num>
-  <w:num w:numId="2">
+  <w:num w:numId="3">
+    <w:abstractNumId w:val="4"/>
+  </w:num>
+  <w:num w:numId="4">
+    <w:abstractNumId w:val="9"/>
+  </w:num>
+  <w:num w:numId="5">
+    <w:abstractNumId w:val="14"/>
+  </w:num>
+  <w:num w:numId="6">
+    <w:abstractNumId w:val="13"/>
+  </w:num>
+  <w:num w:numId="7">
+    <w:abstractNumId w:val="12"/>
+  </w:num>
+  <w:num w:numId="8">
+    <w:abstractNumId w:val="17"/>
+  </w:num>
+  <w:num w:numId="9">
     <w:abstractNumId w:val="0"/>
   </w:num>
-  <w:num w:numId="3">
-    <w:abstractNumId w:val="2"/>
+  <w:num w:numId="10">
+    <w:abstractNumId w:val="3"/>
   </w:num>
-  <w:num w:numId="4">
-    <w:abstractNumId w:val="3"/>
+  <w:num w:numId="11">
+    <w:abstractNumId w:val="10"/>
+  </w:num>
+  <w:num w:numId="12">
+    <w:abstractNumId w:val="15"/>
+  </w:num>
+  <w:num w:numId="13">
+    <w:abstractNumId w:val="6"/>
+  </w:num>
+  <w:num w:numId="14">
+    <w:abstractNumId w:val="7"/>
+  </w:num>
+  <w:num w:numId="15">
+    <w:abstractNumId w:val="8"/>
+  </w:num>
+  <w:num w:numId="16">
+    <w:abstractNumId w:val="16"/>
+  </w:num>
+  <w:num w:numId="17">
+    <w:abstractNumId w:val="11"/>
+  </w:num>
+  <w:num w:numId="18">
+    <w:abstractNumId w:val="5"/>
   </w:num>
 </w:numbering>
 </file>
@@ -3691,10 +8774,33 @@
       <w:szCs w:val="28"/>
     </w:rPr>
   </w:style>
+  <w:style w:type="paragraph" w:styleId="Titre2">
+    <w:name w:val="heading 2"/>
+    <w:basedOn w:val="Normal"/>
+    <w:next w:val="Normal"/>
+    <w:link w:val="Titre2Car"/>
+    <w:uiPriority w:val="9"/>
+    <w:unhideWhenUsed/>
+    <w:qFormat/>
+    <w:rsid w:val="00D80BE9"/>
+    <w:pPr>
+      <w:keepNext/>
+      <w:keepLines/>
+      <w:spacing w:before="200" w:after="0"/>
+      <w:outlineLvl w:val="1"/>
+    </w:pPr>
+    <w:rPr>
+      <w:rFonts w:asciiTheme="majorHAnsi" w:eastAsiaTheme="majorEastAsia" w:hAnsiTheme="majorHAnsi" w:cstheme="majorBidi"/>
+      <w:b/>
+      <w:bCs/>
+      <w:color w:val="4F81BD" w:themeColor="accent1"/>
+      <w:sz w:val="26"/>
+      <w:szCs w:val="26"/>
+    </w:rPr>
+  </w:style>
   <w:style w:type="character" w:default="1" w:styleId="Policepardfaut">
     <w:name w:val="Default Paragraph Font"/>
     <w:uiPriority w:val="1"/>
-    <w:semiHidden/>
     <w:unhideWhenUsed/>
   </w:style>
   <w:style w:type="table" w:default="1" w:styleId="TableauNormal">
@@ -3803,7 +8909,6 @@
     <w:name w:val="Normal (Web)"/>
     <w:basedOn w:val="Normal"/>
     <w:uiPriority w:val="99"/>
-    <w:semiHidden/>
     <w:unhideWhenUsed/>
     <w:rsid w:val="00D2424D"/>
     <w:pPr>
@@ -3820,6 +8925,35 @@
     <w:name w:val="apple-tab-span"/>
     <w:basedOn w:val="Policepardfaut"/>
     <w:rsid w:val="00D2424D"/>
+  </w:style>
+  <w:style w:type="character" w:styleId="Emphaseintense">
+    <w:name w:val="Intense Emphasis"/>
+    <w:basedOn w:val="Policepardfaut"/>
+    <w:uiPriority w:val="21"/>
+    <w:qFormat/>
+    <w:rsid w:val="00C46FDC"/>
+    <w:rPr>
+      <w:b/>
+      <w:bCs/>
+      <w:i/>
+      <w:iCs/>
+      <w:color w:val="4F81BD" w:themeColor="accent1"/>
+    </w:rPr>
+  </w:style>
+  <w:style w:type="character" w:customStyle="1" w:styleId="Titre2Car">
+    <w:name w:val="Titre 2 Car"/>
+    <w:basedOn w:val="Policepardfaut"/>
+    <w:link w:val="Titre2"/>
+    <w:uiPriority w:val="9"/>
+    <w:rsid w:val="00D80BE9"/>
+    <w:rPr>
+      <w:rFonts w:asciiTheme="majorHAnsi" w:eastAsiaTheme="majorEastAsia" w:hAnsiTheme="majorHAnsi" w:cstheme="majorBidi"/>
+      <w:b/>
+      <w:bCs/>
+      <w:color w:val="4F81BD" w:themeColor="accent1"/>
+      <w:sz w:val="26"/>
+      <w:szCs w:val="26"/>
+    </w:rPr>
   </w:style>
 </w:styles>
 </file>
@@ -4007,10 +9141,33 @@
       <w:szCs w:val="28"/>
     </w:rPr>
   </w:style>
+  <w:style w:type="paragraph" w:styleId="Titre2">
+    <w:name w:val="heading 2"/>
+    <w:basedOn w:val="Normal"/>
+    <w:next w:val="Normal"/>
+    <w:link w:val="Titre2Car"/>
+    <w:uiPriority w:val="9"/>
+    <w:unhideWhenUsed/>
+    <w:qFormat/>
+    <w:rsid w:val="00D80BE9"/>
+    <w:pPr>
+      <w:keepNext/>
+      <w:keepLines/>
+      <w:spacing w:before="200" w:after="0"/>
+      <w:outlineLvl w:val="1"/>
+    </w:pPr>
+    <w:rPr>
+      <w:rFonts w:asciiTheme="majorHAnsi" w:eastAsiaTheme="majorEastAsia" w:hAnsiTheme="majorHAnsi" w:cstheme="majorBidi"/>
+      <w:b/>
+      <w:bCs/>
+      <w:color w:val="4F81BD" w:themeColor="accent1"/>
+      <w:sz w:val="26"/>
+      <w:szCs w:val="26"/>
+    </w:rPr>
+  </w:style>
   <w:style w:type="character" w:default="1" w:styleId="Policepardfaut">
     <w:name w:val="Default Paragraph Font"/>
     <w:uiPriority w:val="1"/>
-    <w:semiHidden/>
     <w:unhideWhenUsed/>
   </w:style>
   <w:style w:type="table" w:default="1" w:styleId="TableauNormal">
@@ -4119,7 +9276,6 @@
     <w:name w:val="Normal (Web)"/>
     <w:basedOn w:val="Normal"/>
     <w:uiPriority w:val="99"/>
-    <w:semiHidden/>
     <w:unhideWhenUsed/>
     <w:rsid w:val="00D2424D"/>
     <w:pPr>
@@ -4136,6 +9292,35 @@
     <w:name w:val="apple-tab-span"/>
     <w:basedOn w:val="Policepardfaut"/>
     <w:rsid w:val="00D2424D"/>
+  </w:style>
+  <w:style w:type="character" w:styleId="Emphaseintense">
+    <w:name w:val="Intense Emphasis"/>
+    <w:basedOn w:val="Policepardfaut"/>
+    <w:uiPriority w:val="21"/>
+    <w:qFormat/>
+    <w:rsid w:val="00C46FDC"/>
+    <w:rPr>
+      <w:b/>
+      <w:bCs/>
+      <w:i/>
+      <w:iCs/>
+      <w:color w:val="4F81BD" w:themeColor="accent1"/>
+    </w:rPr>
+  </w:style>
+  <w:style w:type="character" w:customStyle="1" w:styleId="Titre2Car">
+    <w:name w:val="Titre 2 Car"/>
+    <w:basedOn w:val="Policepardfaut"/>
+    <w:link w:val="Titre2"/>
+    <w:uiPriority w:val="9"/>
+    <w:rsid w:val="00D80BE9"/>
+    <w:rPr>
+      <w:rFonts w:asciiTheme="majorHAnsi" w:eastAsiaTheme="majorEastAsia" w:hAnsiTheme="majorHAnsi" w:cstheme="majorBidi"/>
+      <w:b/>
+      <w:bCs/>
+      <w:color w:val="4F81BD" w:themeColor="accent1"/>
+      <w:sz w:val="26"/>
+      <w:szCs w:val="26"/>
+    </w:rPr>
   </w:style>
 </w:styles>
 </file>

--- a/Document/Artefact1.docx
+++ b/Document/Artefact1.docx
@@ -1,6 +1,6 @@
 
 <file path=word/document.xml><?xml version="1.0" encoding="utf-8"?>
-<w:document xmlns:wpc="http://schemas.microsoft.com/office/word/2010/wordprocessingCanvas" xmlns:mc="http://schemas.openxmlformats.org/markup-compatibility/2006" xmlns:o="urn:schemas-microsoft-com:office:office" xmlns:r="http://schemas.openxmlformats.org/officeDocument/2006/relationships" xmlns:m="http://schemas.openxmlformats.org/officeDocument/2006/math" xmlns:v="urn:schemas-microsoft-com:vml" xmlns:wp14="http://schemas.microsoft.com/office/word/2010/wordprocessingDrawing" xmlns:wp="http://schemas.openxmlformats.org/drawingml/2006/wordprocessingDrawing" xmlns:w10="urn:schemas-microsoft-com:office:word" xmlns:w="http://schemas.openxmlformats.org/wordprocessingml/2006/main" xmlns:w14="http://schemas.microsoft.com/office/word/2010/wordml" xmlns:wpg="http://schemas.microsoft.com/office/word/2010/wordprocessingGroup" xmlns:wpi="http://schemas.microsoft.com/office/word/2010/wordprocessingInk" xmlns:wne="http://schemas.microsoft.com/office/word/2006/wordml" xmlns:wps="http://schemas.microsoft.com/office/word/2010/wordprocessingShape" mc:Ignorable="w14 wp14">
+<w:document xmlns:ve="http://schemas.openxmlformats.org/markup-compatibility/2006" xmlns:o="urn:schemas-microsoft-com:office:office" xmlns:r="http://schemas.openxmlformats.org/officeDocument/2006/relationships" xmlns:m="http://schemas.openxmlformats.org/officeDocument/2006/math" xmlns:v="urn:schemas-microsoft-com:vml" xmlns:wp="http://schemas.openxmlformats.org/drawingml/2006/wordprocessingDrawing" xmlns:w10="urn:schemas-microsoft-com:office:word" xmlns:w="http://schemas.openxmlformats.org/wordprocessingml/2006/main" xmlns:wne="http://schemas.microsoft.com/office/word/2006/wordml">
   <w:body>
     <w:sdt>
       <w:sdtPr>
@@ -10,7 +10,6 @@
           <w:docPartUnique/>
         </w:docPartObj>
       </w:sdtPr>
-      <w:sdtEndPr/>
       <w:sdtContent>
         <w:p>
           <w:r>
@@ -18,171 +17,52 @@
               <w:noProof/>
               <w:lang w:eastAsia="fr-FR"/>
             </w:rPr>
-            <mc:AlternateContent>
-              <mc:Choice Requires="wps">
-                <w:drawing>
-                  <wp:anchor distT="0" distB="0" distL="114300" distR="114300" simplePos="0" relativeHeight="251660288" behindDoc="1" locked="0" layoutInCell="1" allowOverlap="1" wp14:anchorId="0EBFA128" wp14:editId="68962F14">
-                    <wp:simplePos x="0" y="0"/>
-                    <wp:positionH relativeFrom="margin">
-                      <wp:align>center</wp:align>
-                    </wp:positionH>
-                    <mc:AlternateContent>
-                      <mc:Choice Requires="wp14">
-                        <wp:positionV relativeFrom="margin">
-                          <wp14:pctPosVOffset>-5000</wp14:pctPosVOffset>
-                        </wp:positionV>
-                      </mc:Choice>
-                      <mc:Fallback>
-                        <wp:positionV relativeFrom="page">
-                          <wp:posOffset>502920</wp:posOffset>
-                        </wp:positionV>
-                      </mc:Fallback>
-                    </mc:AlternateContent>
-                    <wp:extent cx="6537960" cy="5349240"/>
-                    <wp:effectExtent l="0" t="0" r="0" b="0"/>
-                    <wp:wrapNone/>
-                    <wp:docPr id="382" name="Rectangle 6"/>
-                    <wp:cNvGraphicFramePr>
-                      <a:graphicFrameLocks xmlns:a="http://schemas.openxmlformats.org/drawingml/2006/main"/>
-                    </wp:cNvGraphicFramePr>
-                    <a:graphic xmlns:a="http://schemas.openxmlformats.org/drawingml/2006/main">
-                      <a:graphicData uri="http://schemas.microsoft.com/office/word/2010/wordprocessingShape">
-                        <wps:wsp>
-                          <wps:cNvSpPr>
-                            <a:spLocks noChangeArrowheads="1"/>
-                          </wps:cNvSpPr>
-                          <wps:spPr bwMode="auto">
-                            <a:xfrm>
-                              <a:off x="0" y="0"/>
-                              <a:ext cx="6537960" cy="5349240"/>
-                            </a:xfrm>
-                            <a:prstGeom prst="rect">
-                              <a:avLst/>
-                            </a:prstGeom>
-                            <a:extLst>
-                              <a:ext uri="{53640926-AAD7-44D8-BBD7-CCE9431645EC}">
-                                <a14:shadowObscured xmlns:a14="http://schemas.microsoft.com/office/drawing/2010/main" val="1"/>
-                              </a:ext>
-                            </a:extLst>
-                          </wps:spPr>
-                          <wps:style>
-                            <a:lnRef idx="0">
-                              <a:scrgbClr r="0" g="0" b="0"/>
-                            </a:lnRef>
-                            <a:fillRef idx="1003">
-                              <a:schemeClr val="dk1"/>
-                            </a:fillRef>
-                            <a:effectRef idx="0">
-                              <a:scrgbClr r="0" g="0" b="0"/>
-                            </a:effectRef>
-                            <a:fontRef idx="major"/>
-                          </wps:style>
-                          <wps:txbx>
-                            <w:txbxContent>
-                              <w:sdt>
-                                <w:sdtPr>
-                                  <w:rPr>
-                                    <w:rFonts w:asciiTheme="majorHAnsi" w:eastAsiaTheme="majorEastAsia" w:hAnsiTheme="majorHAnsi" w:cstheme="majorBidi"/>
-                                    <w:color w:val="FFFFFF" w:themeColor="background1"/>
-                                    <w:sz w:val="84"/>
-                                    <w:szCs w:val="84"/>
-                                  </w:rPr>
-                                  <w:alias w:val="Titre"/>
-                                  <w:id w:val="1550341699"/>
-                                  <w:dataBinding w:prefixMappings="xmlns:ns0='http://schemas.openxmlformats.org/package/2006/metadata/core-properties' xmlns:ns1='http://purl.org/dc/elements/1.1/'" w:xpath="/ns0:coreProperties[1]/ns1:title[1]" w:storeItemID="{6C3C8BC8-F283-45AE-878A-BAB7291924A1}"/>
-                                  <w:text/>
-                                </w:sdtPr>
-                                <w:sdtEndPr/>
-                                <w:sdtContent>
-                                  <w:p>
-                                    <w:pPr>
-                                      <w:pStyle w:val="Sansinterligne"/>
-                                      <w:rPr>
-                                        <w:rFonts w:asciiTheme="majorHAnsi" w:eastAsiaTheme="majorEastAsia" w:hAnsiTheme="majorHAnsi" w:cstheme="majorBidi"/>
-                                        <w:color w:val="FFFFFF" w:themeColor="background1"/>
-                                        <w:sz w:val="84"/>
-                                        <w:szCs w:val="84"/>
-                                      </w:rPr>
-                                    </w:pPr>
-                                    <w:r>
-                                      <w:rPr>
-                                        <w:rFonts w:asciiTheme="majorHAnsi" w:eastAsiaTheme="majorEastAsia" w:hAnsiTheme="majorHAnsi" w:cstheme="majorBidi"/>
-                                        <w:color w:val="FFFFFF" w:themeColor="background1"/>
-                                        <w:sz w:val="84"/>
-                                        <w:szCs w:val="84"/>
-                                      </w:rPr>
-                                      <w:t>Projet de Centre de tri</w:t>
-                                    </w:r>
-                                  </w:p>
-                                </w:sdtContent>
-                              </w:sdt>
-                            </w:txbxContent>
-                          </wps:txbx>
-                          <wps:bodyPr rot="0" vert="horz" wrap="square" lIns="228600" tIns="45720" rIns="1371600" bIns="91440" anchor="b" anchorCtr="0" upright="1">
-                            <a:noAutofit/>
-                          </wps:bodyPr>
-                        </wps:wsp>
-                      </a:graphicData>
-                    </a:graphic>
-                    <wp14:sizeRelH relativeFrom="margin">
-                      <wp14:pctWidth>110000</wp14:pctWidth>
-                    </wp14:sizeRelH>
-                    <wp14:sizeRelV relativeFrom="margin">
-                      <wp14:pctHeight>65000</wp14:pctHeight>
-                    </wp14:sizeRelV>
-                  </wp:anchor>
-                </w:drawing>
-              </mc:Choice>
-              <mc:Fallback>
-                <w:pict>
-                  <v:rect id="Rectangle 6" o:spid="_x0000_s1026" style="position:absolute;margin-left:0;margin-top:0;width:514.8pt;height:421.2pt;z-index:-251656192;visibility:visible;mso-wrap-style:square;mso-width-percent:1100;mso-height-percent:650;mso-top-percent:-50;mso-wrap-distance-left:9pt;mso-wrap-distance-top:0;mso-wrap-distance-right:9pt;mso-wrap-distance-bottom:0;mso-position-horizontal:center;mso-position-horizontal-relative:margin;mso-position-vertical-relative:margin;mso-width-percent:1100;mso-height-percent:650;mso-top-percent:-50;mso-width-relative:margin;mso-height-relative:margin;v-text-anchor:bottom" o:gfxdata="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" fillcolor="#333 [2576]" stroked="f">
-                    <v:fill color2="black [960]" rotate="t" focusposition=".5,.5" focussize="" focus="100%" type="gradientRadial"/>
-                    <v:textbox inset="18pt,,108pt,7.2pt">
-                      <w:txbxContent>
-                        <w:sdt>
-                          <w:sdtPr>
+            <w:pict>
+              <v:rect id="Rectangle 6" o:spid="_x0000_s1026" style="position:absolute;margin-left:0;margin-top:0;width:514.8pt;height:421.2pt;z-index:-251656192;visibility:visible;mso-width-percent:1100;mso-height-percent:650;mso-top-percent:-50;mso-position-horizontal:center;mso-position-horizontal-relative:margin;mso-position-vertical-relative:margin;mso-width-percent:1100;mso-height-percent:650;mso-top-percent:-50;mso-width-relative:margin;mso-height-relative:margin;v-text-anchor:bottom" o:gfxdata="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" fillcolor="#333 [2576]" stroked="f">
+                <v:fill color2="black [960]" rotate="t" focusposition=".5,.5" focussize="" focus="100%" type="gradientRadial"/>
+                <v:textbox inset="18pt,,108pt,7.2pt">
+                  <w:txbxContent>
+                    <w:sdt>
+                      <w:sdtPr>
+                        <w:rPr>
+                          <w:rFonts w:asciiTheme="majorHAnsi" w:eastAsiaTheme="majorEastAsia" w:hAnsiTheme="majorHAnsi" w:cstheme="majorBidi"/>
+                          <w:color w:val="FFFFFF" w:themeColor="background1"/>
+                          <w:sz w:val="84"/>
+                          <w:szCs w:val="84"/>
+                        </w:rPr>
+                        <w:alias w:val="Titre"/>
+                        <w:id w:val="1550341699"/>
+                        <w:dataBinding w:prefixMappings="xmlns:ns0='http://schemas.openxmlformats.org/package/2006/metadata/core-properties' xmlns:ns1='http://purl.org/dc/elements/1.1/'" w:xpath="/ns0:coreProperties[1]/ns1:title[1]" w:storeItemID="{6C3C8BC8-F283-45AE-878A-BAB7291924A1}"/>
+                        <w:text/>
+                      </w:sdtPr>
+                      <w:sdtContent>
+                        <w:p>
+                          <w:pPr>
+                            <w:pStyle w:val="Sansinterligne"/>
                             <w:rPr>
                               <w:rFonts w:asciiTheme="majorHAnsi" w:eastAsiaTheme="majorEastAsia" w:hAnsiTheme="majorHAnsi" w:cstheme="majorBidi"/>
                               <w:color w:val="FFFFFF" w:themeColor="background1"/>
                               <w:sz w:val="84"/>
                               <w:szCs w:val="84"/>
                             </w:rPr>
-                            <w:alias w:val="Titre"/>
-                            <w:id w:val="1550341699"/>
-                            <w:dataBinding w:prefixMappings="xmlns:ns0='http://schemas.openxmlformats.org/package/2006/metadata/core-properties' xmlns:ns1='http://purl.org/dc/elements/1.1/'" w:xpath="/ns0:coreProperties[1]/ns1:title[1]" w:storeItemID="{6C3C8BC8-F283-45AE-878A-BAB7291924A1}"/>
-                            <w:text/>
-                          </w:sdtPr>
-                          <w:sdtEndPr/>
-                          <w:sdtContent>
-                            <w:p>
-                              <w:pPr>
-                                <w:pStyle w:val="Sansinterligne"/>
-                                <w:rPr>
-                                  <w:rFonts w:asciiTheme="majorHAnsi" w:eastAsiaTheme="majorEastAsia" w:hAnsiTheme="majorHAnsi" w:cstheme="majorBidi"/>
-                                  <w:color w:val="FFFFFF" w:themeColor="background1"/>
-                                  <w:sz w:val="84"/>
-                                  <w:szCs w:val="84"/>
-                                </w:rPr>
-                              </w:pPr>
-                              <w:r>
-                                <w:rPr>
-                                  <w:rFonts w:asciiTheme="majorHAnsi" w:eastAsiaTheme="majorEastAsia" w:hAnsiTheme="majorHAnsi" w:cstheme="majorBidi"/>
-                                  <w:color w:val="FFFFFF" w:themeColor="background1"/>
-                                  <w:sz w:val="84"/>
-                                  <w:szCs w:val="84"/>
-                                </w:rPr>
-                                <w:t>Projet de Centre de tri</w:t>
-                              </w:r>
-                            </w:p>
-                          </w:sdtContent>
-                        </w:sdt>
-                      </w:txbxContent>
-                    </v:textbox>
-                    <w10:wrap anchorx="margin" anchory="margin"/>
-                  </v:rect>
-                </w:pict>
-              </mc:Fallback>
-            </mc:AlternateContent>
+                          </w:pPr>
+                          <w:r>
+                            <w:rPr>
+                              <w:rFonts w:asciiTheme="majorHAnsi" w:eastAsiaTheme="majorEastAsia" w:hAnsiTheme="majorHAnsi" w:cstheme="majorBidi"/>
+                              <w:color w:val="FFFFFF" w:themeColor="background1"/>
+                              <w:sz w:val="84"/>
+                              <w:szCs w:val="84"/>
+                            </w:rPr>
+                            <w:t>Projet de Centre de tri</w:t>
+                          </w:r>
+                        </w:p>
+                      </w:sdtContent>
+                    </w:sdt>
+                  </w:txbxContent>
+                </v:textbox>
+                <w10:wrap anchorx="margin" anchory="margin"/>
+              </v:rect>
+            </w:pict>
           </w:r>
         </w:p>
         <w:p/>
@@ -194,334 +74,35 @@
               <w:noProof/>
               <w:lang w:eastAsia="fr-FR"/>
             </w:rPr>
-            <mc:AlternateContent>
-              <mc:Choice Requires="wps">
-                <w:drawing>
-                  <wp:anchor distT="0" distB="0" distL="114300" distR="114300" simplePos="0" relativeHeight="251662336" behindDoc="0" locked="0" layoutInCell="1" allowOverlap="1" wp14:anchorId="64991144" wp14:editId="5F385955">
-                    <wp:simplePos x="0" y="0"/>
-                    <mc:AlternateContent>
-                      <mc:Choice Requires="wp14">
-                        <wp:positionH relativeFrom="margin">
-                          <wp14:pctPosHOffset>-5000</wp14:pctPosHOffset>
-                        </wp:positionH>
-                      </mc:Choice>
-                      <mc:Fallback>
-                        <wp:positionH relativeFrom="page">
-                          <wp:posOffset>868680</wp:posOffset>
-                        </wp:positionH>
-                      </mc:Fallback>
-                    </mc:AlternateContent>
-                    <mc:AlternateContent>
-                      <mc:Choice Requires="wp14">
-                        <wp:positionV relativeFrom="margin">
-                          <wp14:pctPosVOffset>59000</wp14:pctPosVOffset>
-                        </wp:positionV>
-                      </mc:Choice>
-                      <mc:Fallback>
-                        <wp:positionV relativeFrom="page">
-                          <wp:posOffset>5769610</wp:posOffset>
-                        </wp:positionV>
-                      </mc:Fallback>
-                    </mc:AlternateContent>
-                    <wp:extent cx="2941955" cy="3703320"/>
-                    <wp:effectExtent l="0" t="0" r="0" b="0"/>
-                    <wp:wrapNone/>
-                    <wp:docPr id="386" name="Zone de texte 386"/>
-                    <wp:cNvGraphicFramePr/>
-                    <a:graphic xmlns:a="http://schemas.openxmlformats.org/drawingml/2006/main">
-                      <a:graphicData uri="http://schemas.microsoft.com/office/word/2010/wordprocessingShape">
-                        <wps:wsp>
-                          <wps:cNvSpPr txBox="1"/>
-                          <wps:spPr>
-                            <a:xfrm>
-                              <a:off x="0" y="0"/>
-                              <a:ext cx="2941955" cy="3703320"/>
-                            </a:xfrm>
-                            <a:prstGeom prst="rect">
-                              <a:avLst/>
-                            </a:prstGeom>
-                            <a:noFill/>
-                            <a:ln w="6350">
-                              <a:noFill/>
-                            </a:ln>
-                            <a:effectLst/>
-                          </wps:spPr>
-                          <wps:style>
-                            <a:lnRef idx="0">
-                              <a:schemeClr val="accent1"/>
-                            </a:lnRef>
-                            <a:fillRef idx="0">
-                              <a:schemeClr val="accent1"/>
-                            </a:fillRef>
-                            <a:effectRef idx="0">
-                              <a:schemeClr val="accent1"/>
-                            </a:effectRef>
-                            <a:fontRef idx="minor">
-                              <a:schemeClr val="dk1"/>
-                            </a:fontRef>
-                          </wps:style>
-                          <wps:txbx>
-                            <w:txbxContent>
-                              <w:sdt>
-                                <w:sdtPr>
-                                  <w:rPr>
-                                    <w:b/>
-                                    <w:bCs/>
-                                    <w:color w:val="1F497D" w:themeColor="text2"/>
-                                    <w:spacing w:val="60"/>
-                                    <w:sz w:val="20"/>
-                                    <w:szCs w:val="20"/>
-                                  </w:rPr>
-                                  <w:alias w:val="Société"/>
-                                  <w:id w:val="-1689900431"/>
-                                  <w:showingPlcHdr/>
-                                  <w:dataBinding w:prefixMappings="xmlns:ns0='http://schemas.openxmlformats.org/officeDocument/2006/extended-properties'" w:xpath="/ns0:Properties[1]/ns0:Company[1]" w:storeItemID="{6668398D-A668-4E3E-A5EB-62B293D839F1}"/>
-                                  <w:text/>
-                                </w:sdtPr>
-                                <w:sdtEndPr/>
-                                <w:sdtContent>
-                                  <w:p>
-                                    <w:pPr>
-                                      <w:suppressOverlap/>
-                                      <w:jc w:val="right"/>
-                                      <w:rPr>
-                                        <w:b/>
-                                        <w:bCs/>
-                                        <w:color w:val="1F497D" w:themeColor="text2"/>
-                                        <w:spacing w:val="60"/>
-                                        <w:sz w:val="20"/>
-                                        <w:szCs w:val="20"/>
-                                      </w:rPr>
-                                    </w:pPr>
-                                    <w:r>
-                                      <w:rPr>
-                                        <w:b/>
-                                        <w:bCs/>
-                                        <w:color w:val="1F497D" w:themeColor="text2"/>
-                                        <w:spacing w:val="60"/>
-                                        <w:sz w:val="20"/>
-                                        <w:szCs w:val="20"/>
-                                      </w:rPr>
-                                      <w:t xml:space="preserve">     </w:t>
-                                    </w:r>
-                                  </w:p>
-                                </w:sdtContent>
-                              </w:sdt>
-                              <w:sdt>
-                                <w:sdtPr>
-                                  <w:rPr>
-                                    <w:b/>
-                                    <w:bCs/>
-                                    <w:color w:val="1F497D" w:themeColor="text2"/>
-                                    <w:spacing w:val="60"/>
-                                    <w:sz w:val="20"/>
-                                    <w:szCs w:val="20"/>
-                                  </w:rPr>
-                                  <w:alias w:val="Adresse"/>
-                                  <w:id w:val="2146780284"/>
-                                  <w:showingPlcHdr/>
-                                  <w:dataBinding w:prefixMappings="xmlns:ns0='http://schemas.microsoft.com/office/2006/coverPageProps'" w:xpath="/ns0:CoverPageProperties[1]/ns0:CompanyAddress[1]" w:storeItemID="{55AF091B-3C7A-41E3-B477-F2FDAA23CFDA}"/>
-                                  <w:text w:multiLine="1"/>
-                                </w:sdtPr>
-                                <w:sdtEndPr/>
-                                <w:sdtContent>
-                                  <w:p>
-                                    <w:pPr>
-                                      <w:suppressOverlap/>
-                                      <w:jc w:val="right"/>
-                                      <w:rPr>
-                                        <w:b/>
-                                        <w:bCs/>
-                                        <w:color w:val="1F497D" w:themeColor="text2"/>
-                                        <w:spacing w:val="60"/>
-                                        <w:sz w:val="20"/>
-                                        <w:szCs w:val="20"/>
-                                      </w:rPr>
-                                    </w:pPr>
-                                    <w:r>
-                                      <w:rPr>
-                                        <w:b/>
-                                        <w:bCs/>
-                                        <w:color w:val="1F497D" w:themeColor="text2"/>
-                                        <w:spacing w:val="60"/>
-                                        <w:sz w:val="20"/>
-                                        <w:szCs w:val="20"/>
-                                      </w:rPr>
-                                      <w:t xml:space="preserve">     </w:t>
-                                    </w:r>
-                                  </w:p>
-                                </w:sdtContent>
-                              </w:sdt>
-                              <w:sdt>
-                                <w:sdtPr>
-                                  <w:rPr>
-                                    <w:b/>
-                                    <w:bCs/>
-                                    <w:color w:val="1F497D" w:themeColor="text2"/>
-                                    <w:spacing w:val="60"/>
-                                    <w:sz w:val="20"/>
-                                    <w:szCs w:val="20"/>
-                                  </w:rPr>
-                                  <w:alias w:val="Téléphone "/>
-                                  <w:id w:val="-1647660158"/>
-                                  <w:showingPlcHdr/>
-                                  <w:dataBinding w:prefixMappings="xmlns:ns0='http://schemas.microsoft.com/office/2006/coverPageProps'" w:xpath="/ns0:CoverPageProperties[1]/ns0:CompanyPhone[1]" w:storeItemID="{55AF091B-3C7A-41E3-B477-F2FDAA23CFDA}"/>
-                                  <w:text/>
-                                </w:sdtPr>
-                                <w:sdtEndPr/>
-                                <w:sdtContent>
-                                  <w:p>
-                                    <w:pPr>
-                                      <w:suppressOverlap/>
-                                      <w:jc w:val="right"/>
-                                      <w:rPr>
-                                        <w:b/>
-                                        <w:bCs/>
-                                        <w:color w:val="1F497D" w:themeColor="text2"/>
-                                        <w:spacing w:val="60"/>
-                                        <w:sz w:val="20"/>
-                                        <w:szCs w:val="20"/>
-                                      </w:rPr>
-                                    </w:pPr>
-                                    <w:r>
-                                      <w:rPr>
-                                        <w:b/>
-                                        <w:bCs/>
-                                        <w:color w:val="1F497D" w:themeColor="text2"/>
-                                        <w:spacing w:val="60"/>
-                                        <w:sz w:val="20"/>
-                                        <w:szCs w:val="20"/>
-                                      </w:rPr>
-                                      <w:t xml:space="preserve">     </w:t>
-                                    </w:r>
-                                  </w:p>
-                                </w:sdtContent>
-                              </w:sdt>
-                              <w:sdt>
-                                <w:sdtPr>
-                                  <w:rPr>
-                                    <w:b/>
-                                    <w:bCs/>
-                                    <w:color w:val="1F497D" w:themeColor="text2"/>
-                                    <w:spacing w:val="60"/>
-                                    <w:sz w:val="20"/>
-                                    <w:szCs w:val="20"/>
-                                  </w:rPr>
-                                  <w:alias w:val="Télécopie "/>
-                                  <w:id w:val="-621461224"/>
-                                  <w:showingPlcHdr/>
-                                  <w:dataBinding w:prefixMappings="xmlns:ns0='http://schemas.microsoft.com/office/2006/coverPageProps'" w:xpath="/ns0:CoverPageProperties[1]/ns0:CompanyFax[1]" w:storeItemID="{55AF091B-3C7A-41E3-B477-F2FDAA23CFDA}"/>
-                                  <w:text/>
-                                </w:sdtPr>
-                                <w:sdtEndPr/>
-                                <w:sdtContent>
-                                  <w:p>
-                                    <w:pPr>
-                                      <w:suppressOverlap/>
-                                      <w:jc w:val="right"/>
-                                      <w:rPr>
-                                        <w:b/>
-                                        <w:bCs/>
-                                        <w:color w:val="1F497D" w:themeColor="text2"/>
-                                        <w:spacing w:val="60"/>
-                                        <w:sz w:val="20"/>
-                                        <w:szCs w:val="20"/>
-                                      </w:rPr>
-                                    </w:pPr>
-                                    <w:r>
-                                      <w:rPr>
-                                        <w:b/>
-                                        <w:bCs/>
-                                        <w:color w:val="1F497D" w:themeColor="text2"/>
-                                        <w:spacing w:val="60"/>
-                                        <w:sz w:val="20"/>
-                                        <w:szCs w:val="20"/>
-                                      </w:rPr>
-                                      <w:t xml:space="preserve">     </w:t>
-                                    </w:r>
-                                  </w:p>
-                                </w:sdtContent>
-                              </w:sdt>
-                              <w:sdt>
-                                <w:sdtPr>
-                                  <w:rPr>
-                                    <w:b/>
-                                    <w:bCs/>
-                                    <w:color w:val="1F497D" w:themeColor="text2"/>
-                                    <w:spacing w:val="60"/>
-                                    <w:sz w:val="20"/>
-                                    <w:szCs w:val="20"/>
-                                  </w:rPr>
-                                  <w:alias w:val="Date "/>
-                                  <w:id w:val="-2004651626"/>
-                                  <w:showingPlcHdr/>
-                                  <w:dataBinding w:prefixMappings="xmlns:ns0='http://schemas.microsoft.com/office/2006/coverPageProps'" w:xpath="/ns0:CoverPageProperties[1]/ns0:PublishDate[1]" w:storeItemID="{55AF091B-3C7A-41E3-B477-F2FDAA23CFDA}"/>
-                                  <w:date>
-                                    <w:lid w:val="fr-FR"/>
-                                    <w:storeMappedDataAs w:val="dateTime"/>
-                                    <w:calendar w:val="gregorian"/>
-                                  </w:date>
-                                </w:sdtPr>
-                                <w:sdtEndPr/>
-                                <w:sdtContent>
-                                  <w:p>
-                                    <w:pPr>
-                                      <w:suppressOverlap/>
-                                      <w:jc w:val="right"/>
-                                      <w:rPr>
-                                        <w:b/>
-                                        <w:bCs/>
-                                        <w:color w:val="1F497D" w:themeColor="text2"/>
-                                        <w:spacing w:val="60"/>
-                                        <w:sz w:val="20"/>
-                                        <w:szCs w:val="20"/>
-                                      </w:rPr>
-                                    </w:pPr>
-                                    <w:r>
-                                      <w:rPr>
-                                        <w:b/>
-                                        <w:bCs/>
-                                        <w:color w:val="1F497D" w:themeColor="text2"/>
-                                        <w:spacing w:val="60"/>
-                                        <w:sz w:val="20"/>
-                                        <w:szCs w:val="20"/>
-                                      </w:rPr>
-                                      <w:t xml:space="preserve">     </w:t>
-                                    </w:r>
-                                  </w:p>
-                                </w:sdtContent>
-                              </w:sdt>
-                            </w:txbxContent>
-                          </wps:txbx>
-                          <wps:bodyPr rot="0" spcFirstLastPara="0" vertOverflow="overflow" horzOverflow="overflow" vert="horz" wrap="square" lIns="91440" tIns="91440" rIns="91440" bIns="91440" numCol="1" spcCol="0" rtlCol="0" fromWordArt="0" anchor="b" anchorCtr="0" forceAA="0" compatLnSpc="1">
-                            <a:prstTxWarp prst="textNoShape">
-                              <a:avLst/>
-                            </a:prstTxWarp>
-                            <a:noAutofit/>
-                          </wps:bodyPr>
-                        </wps:wsp>
-                      </a:graphicData>
-                    </a:graphic>
-                    <wp14:sizeRelH relativeFrom="margin">
-                      <wp14:pctWidth>49500</wp14:pctWidth>
-                    </wp14:sizeRelH>
-                    <wp14:sizeRelV relativeFrom="margin">
-                      <wp14:pctHeight>45000</wp14:pctHeight>
-                    </wp14:sizeRelV>
-                  </wp:anchor>
-                </w:drawing>
-              </mc:Choice>
-              <mc:Fallback>
-                <w:pict>
-                  <v:shapetype id="_x0000_t202" coordsize="21600,21600" o:spt="202" path="m,l,21600r21600,l21600,xe">
-                    <v:stroke joinstyle="miter"/>
-                    <v:path gradientshapeok="t" o:connecttype="rect"/>
-                  </v:shapetype>
-                  <v:shape id="Zone de texte 386" o:spid="_x0000_s1027" type="#_x0000_t202" style="position:absolute;margin-left:0;margin-top:0;width:231.65pt;height:291.6pt;z-index:251662336;visibility:visible;mso-wrap-style:square;mso-width-percent:495;mso-height-percent:450;mso-left-percent:-50;mso-top-percent:590;mso-wrap-distance-left:9pt;mso-wrap-distance-top:0;mso-wrap-distance-right:9pt;mso-wrap-distance-bottom:0;mso-position-horizontal-relative:margin;mso-position-vertical-relative:margin;mso-width-percent:495;mso-height-percent:450;mso-left-percent:-50;mso-top-percent:590;mso-width-relative:margin;mso-height-relative:margin;v-text-anchor:bottom" o:gfxdata="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" filled="f" stroked="f" strokeweight=".5pt">
-                    <v:textbox inset=",7.2pt,,7.2pt">
-                      <w:txbxContent>
-                        <w:sdt>
-                          <w:sdtPr>
+            <w:pict>
+              <v:shapetype id="_x0000_t202" coordsize="21600,21600" o:spt="202" path="m,l,21600r21600,l21600,xe">
+                <v:stroke joinstyle="miter"/>
+                <v:path gradientshapeok="t" o:connecttype="rect"/>
+              </v:shapetype>
+              <v:shape id="Zone de texte 386" o:spid="_x0000_s1027" type="#_x0000_t202" style="position:absolute;margin-left:0;margin-top:0;width:231.65pt;height:291.6pt;z-index:251662336;visibility:visible;mso-width-percent:495;mso-height-percent:450;mso-left-percent:-50;mso-top-percent:590;mso-position-horizontal-relative:margin;mso-position-vertical-relative:margin;mso-width-percent:495;mso-height-percent:450;mso-left-percent:-50;mso-top-percent:590;mso-width-relative:margin;mso-height-relative:margin;v-text-anchor:bottom" o:gfxdata="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" filled="f" stroked="f" strokeweight=".5pt">
+                <v:textbox inset=",7.2pt,,7.2pt">
+                  <w:txbxContent>
+                    <w:sdt>
+                      <w:sdtPr>
+                        <w:rPr>
+                          <w:b/>
+                          <w:bCs/>
+                          <w:color w:val="1F497D" w:themeColor="text2"/>
+                          <w:spacing w:val="60"/>
+                          <w:sz w:val="20"/>
+                          <w:szCs w:val="20"/>
+                        </w:rPr>
+                        <w:alias w:val="Société"/>
+                        <w:id w:val="-1689900431"/>
+                        <w:showingPlcHdr/>
+                        <w:dataBinding w:prefixMappings="xmlns:ns0='http://schemas.openxmlformats.org/officeDocument/2006/extended-properties'" w:xpath="/ns0:Properties[1]/ns0:Company[1]" w:storeItemID="{6668398D-A668-4E3E-A5EB-62B293D839F1}"/>
+                        <w:text/>
+                      </w:sdtPr>
+                      <w:sdtContent>
+                        <w:p>
+                          <w:pPr>
+                            <w:suppressOverlap/>
+                            <w:jc w:val="right"/>
                             <w:rPr>
                               <w:b/>
                               <w:bCs/>
@@ -530,43 +111,8 @@
                               <w:sz w:val="20"/>
                               <w:szCs w:val="20"/>
                             </w:rPr>
-                            <w:alias w:val="Société"/>
-                            <w:id w:val="-1689900431"/>
-                            <w:showingPlcHdr/>
-                            <w:dataBinding w:prefixMappings="xmlns:ns0='http://schemas.openxmlformats.org/officeDocument/2006/extended-properties'" w:xpath="/ns0:Properties[1]/ns0:Company[1]" w:storeItemID="{6668398D-A668-4E3E-A5EB-62B293D839F1}"/>
-                            <w:text/>
-                          </w:sdtPr>
-                          <w:sdtEndPr/>
-                          <w:sdtContent>
-                            <w:p>
-                              <w:pPr>
-                                <w:suppressOverlap/>
-                                <w:jc w:val="right"/>
-                                <w:rPr>
-                                  <w:b/>
-                                  <w:bCs/>
-                                  <w:color w:val="1F497D" w:themeColor="text2"/>
-                                  <w:spacing w:val="60"/>
-                                  <w:sz w:val="20"/>
-                                  <w:szCs w:val="20"/>
-                                </w:rPr>
-                              </w:pPr>
-                              <w:r>
-                                <w:rPr>
-                                  <w:b/>
-                                  <w:bCs/>
-                                  <w:color w:val="1F497D" w:themeColor="text2"/>
-                                  <w:spacing w:val="60"/>
-                                  <w:sz w:val="20"/>
-                                  <w:szCs w:val="20"/>
-                                </w:rPr>
-                                <w:t xml:space="preserve">     </w:t>
-                              </w:r>
-                            </w:p>
-                          </w:sdtContent>
-                        </w:sdt>
-                        <w:sdt>
-                          <w:sdtPr>
+                          </w:pPr>
+                          <w:r>
                             <w:rPr>
                               <w:b/>
                               <w:bCs/>
@@ -575,43 +121,32 @@
                               <w:sz w:val="20"/>
                               <w:szCs w:val="20"/>
                             </w:rPr>
-                            <w:alias w:val="Adresse"/>
-                            <w:id w:val="2146780284"/>
-                            <w:showingPlcHdr/>
-                            <w:dataBinding w:prefixMappings="xmlns:ns0='http://schemas.microsoft.com/office/2006/coverPageProps'" w:xpath="/ns0:CoverPageProperties[1]/ns0:CompanyAddress[1]" w:storeItemID="{55AF091B-3C7A-41E3-B477-F2FDAA23CFDA}"/>
-                            <w:text w:multiLine="1"/>
-                          </w:sdtPr>
-                          <w:sdtEndPr/>
-                          <w:sdtContent>
-                            <w:p>
-                              <w:pPr>
-                                <w:suppressOverlap/>
-                                <w:jc w:val="right"/>
-                                <w:rPr>
-                                  <w:b/>
-                                  <w:bCs/>
-                                  <w:color w:val="1F497D" w:themeColor="text2"/>
-                                  <w:spacing w:val="60"/>
-                                  <w:sz w:val="20"/>
-                                  <w:szCs w:val="20"/>
-                                </w:rPr>
-                              </w:pPr>
-                              <w:r>
-                                <w:rPr>
-                                  <w:b/>
-                                  <w:bCs/>
-                                  <w:color w:val="1F497D" w:themeColor="text2"/>
-                                  <w:spacing w:val="60"/>
-                                  <w:sz w:val="20"/>
-                                  <w:szCs w:val="20"/>
-                                </w:rPr>
-                                <w:t xml:space="preserve">     </w:t>
-                              </w:r>
-                            </w:p>
-                          </w:sdtContent>
-                        </w:sdt>
-                        <w:sdt>
-                          <w:sdtPr>
+                            <w:t xml:space="preserve">     </w:t>
+                          </w:r>
+                        </w:p>
+                      </w:sdtContent>
+                    </w:sdt>
+                    <w:sdt>
+                      <w:sdtPr>
+                        <w:rPr>
+                          <w:b/>
+                          <w:bCs/>
+                          <w:color w:val="1F497D" w:themeColor="text2"/>
+                          <w:spacing w:val="60"/>
+                          <w:sz w:val="20"/>
+                          <w:szCs w:val="20"/>
+                        </w:rPr>
+                        <w:alias w:val="Adresse"/>
+                        <w:id w:val="2146780284"/>
+                        <w:showingPlcHdr/>
+                        <w:dataBinding w:prefixMappings="xmlns:ns0='http://schemas.microsoft.com/office/2006/coverPageProps'" w:xpath="/ns0:CoverPageProperties[1]/ns0:CompanyAddress[1]" w:storeItemID="{55AF091B-3C7A-41E3-B477-F2FDAA23CFDA}"/>
+                        <w:text w:multiLine="1"/>
+                      </w:sdtPr>
+                      <w:sdtContent>
+                        <w:p>
+                          <w:pPr>
+                            <w:suppressOverlap/>
+                            <w:jc w:val="right"/>
                             <w:rPr>
                               <w:b/>
                               <w:bCs/>
@@ -620,43 +155,8 @@
                               <w:sz w:val="20"/>
                               <w:szCs w:val="20"/>
                             </w:rPr>
-                            <w:alias w:val="Téléphone "/>
-                            <w:id w:val="-1647660158"/>
-                            <w:showingPlcHdr/>
-                            <w:dataBinding w:prefixMappings="xmlns:ns0='http://schemas.microsoft.com/office/2006/coverPageProps'" w:xpath="/ns0:CoverPageProperties[1]/ns0:CompanyPhone[1]" w:storeItemID="{55AF091B-3C7A-41E3-B477-F2FDAA23CFDA}"/>
-                            <w:text/>
-                          </w:sdtPr>
-                          <w:sdtEndPr/>
-                          <w:sdtContent>
-                            <w:p>
-                              <w:pPr>
-                                <w:suppressOverlap/>
-                                <w:jc w:val="right"/>
-                                <w:rPr>
-                                  <w:b/>
-                                  <w:bCs/>
-                                  <w:color w:val="1F497D" w:themeColor="text2"/>
-                                  <w:spacing w:val="60"/>
-                                  <w:sz w:val="20"/>
-                                  <w:szCs w:val="20"/>
-                                </w:rPr>
-                              </w:pPr>
-                              <w:r>
-                                <w:rPr>
-                                  <w:b/>
-                                  <w:bCs/>
-                                  <w:color w:val="1F497D" w:themeColor="text2"/>
-                                  <w:spacing w:val="60"/>
-                                  <w:sz w:val="20"/>
-                                  <w:szCs w:val="20"/>
-                                </w:rPr>
-                                <w:t xml:space="preserve">     </w:t>
-                              </w:r>
-                            </w:p>
-                          </w:sdtContent>
-                        </w:sdt>
-                        <w:sdt>
-                          <w:sdtPr>
+                          </w:pPr>
+                          <w:r>
                             <w:rPr>
                               <w:b/>
                               <w:bCs/>
@@ -665,43 +165,32 @@
                               <w:sz w:val="20"/>
                               <w:szCs w:val="20"/>
                             </w:rPr>
-                            <w:alias w:val="Télécopie "/>
-                            <w:id w:val="-621461224"/>
-                            <w:showingPlcHdr/>
-                            <w:dataBinding w:prefixMappings="xmlns:ns0='http://schemas.microsoft.com/office/2006/coverPageProps'" w:xpath="/ns0:CoverPageProperties[1]/ns0:CompanyFax[1]" w:storeItemID="{55AF091B-3C7A-41E3-B477-F2FDAA23CFDA}"/>
-                            <w:text/>
-                          </w:sdtPr>
-                          <w:sdtEndPr/>
-                          <w:sdtContent>
-                            <w:p>
-                              <w:pPr>
-                                <w:suppressOverlap/>
-                                <w:jc w:val="right"/>
-                                <w:rPr>
-                                  <w:b/>
-                                  <w:bCs/>
-                                  <w:color w:val="1F497D" w:themeColor="text2"/>
-                                  <w:spacing w:val="60"/>
-                                  <w:sz w:val="20"/>
-                                  <w:szCs w:val="20"/>
-                                </w:rPr>
-                              </w:pPr>
-                              <w:r>
-                                <w:rPr>
-                                  <w:b/>
-                                  <w:bCs/>
-                                  <w:color w:val="1F497D" w:themeColor="text2"/>
-                                  <w:spacing w:val="60"/>
-                                  <w:sz w:val="20"/>
-                                  <w:szCs w:val="20"/>
-                                </w:rPr>
-                                <w:t xml:space="preserve">     </w:t>
-                              </w:r>
-                            </w:p>
-                          </w:sdtContent>
-                        </w:sdt>
-                        <w:sdt>
-                          <w:sdtPr>
+                            <w:t xml:space="preserve">     </w:t>
+                          </w:r>
+                        </w:p>
+                      </w:sdtContent>
+                    </w:sdt>
+                    <w:sdt>
+                      <w:sdtPr>
+                        <w:rPr>
+                          <w:b/>
+                          <w:bCs/>
+                          <w:color w:val="1F497D" w:themeColor="text2"/>
+                          <w:spacing w:val="60"/>
+                          <w:sz w:val="20"/>
+                          <w:szCs w:val="20"/>
+                        </w:rPr>
+                        <w:alias w:val="Téléphone "/>
+                        <w:id w:val="-1647660158"/>
+                        <w:showingPlcHdr/>
+                        <w:dataBinding w:prefixMappings="xmlns:ns0='http://schemas.microsoft.com/office/2006/coverPageProps'" w:xpath="/ns0:CoverPageProperties[1]/ns0:CompanyPhone[1]" w:storeItemID="{55AF091B-3C7A-41E3-B477-F2FDAA23CFDA}"/>
+                        <w:text/>
+                      </w:sdtPr>
+                      <w:sdtContent>
+                        <w:p>
+                          <w:pPr>
+                            <w:suppressOverlap/>
+                            <w:jc w:val="right"/>
                             <w:rPr>
                               <w:b/>
                               <w:bCs/>
@@ -710,579 +199,229 @@
                               <w:sz w:val="20"/>
                               <w:szCs w:val="20"/>
                             </w:rPr>
-                            <w:alias w:val="Date "/>
-                            <w:id w:val="-2004651626"/>
-                            <w:showingPlcHdr/>
-                            <w:dataBinding w:prefixMappings="xmlns:ns0='http://schemas.microsoft.com/office/2006/coverPageProps'" w:xpath="/ns0:CoverPageProperties[1]/ns0:PublishDate[1]" w:storeItemID="{55AF091B-3C7A-41E3-B477-F2FDAA23CFDA}"/>
-                            <w:date>
-                              <w:lid w:val="fr-FR"/>
-                              <w:storeMappedDataAs w:val="dateTime"/>
-                              <w:calendar w:val="gregorian"/>
-                            </w:date>
-                          </w:sdtPr>
-                          <w:sdtEndPr/>
-                          <w:sdtContent>
-                            <w:p>
-                              <w:pPr>
-                                <w:suppressOverlap/>
-                                <w:jc w:val="right"/>
-                                <w:rPr>
-                                  <w:b/>
-                                  <w:bCs/>
-                                  <w:color w:val="1F497D" w:themeColor="text2"/>
-                                  <w:spacing w:val="60"/>
-                                  <w:sz w:val="20"/>
-                                  <w:szCs w:val="20"/>
-                                </w:rPr>
-                              </w:pPr>
-                              <w:r>
-                                <w:rPr>
-                                  <w:b/>
-                                  <w:bCs/>
-                                  <w:color w:val="1F497D" w:themeColor="text2"/>
-                                  <w:spacing w:val="60"/>
-                                  <w:sz w:val="20"/>
-                                  <w:szCs w:val="20"/>
-                                </w:rPr>
-                                <w:t xml:space="preserve">     </w:t>
-                              </w:r>
-                            </w:p>
-                          </w:sdtContent>
-                        </w:sdt>
-                      </w:txbxContent>
-                    </v:textbox>
-                    <w10:wrap anchorx="margin" anchory="margin"/>
-                  </v:shape>
-                </w:pict>
-              </mc:Fallback>
-            </mc:AlternateContent>
+                          </w:pPr>
+                          <w:r>
+                            <w:rPr>
+                              <w:b/>
+                              <w:bCs/>
+                              <w:color w:val="1F497D" w:themeColor="text2"/>
+                              <w:spacing w:val="60"/>
+                              <w:sz w:val="20"/>
+                              <w:szCs w:val="20"/>
+                            </w:rPr>
+                            <w:t xml:space="preserve">     </w:t>
+                          </w:r>
+                        </w:p>
+                      </w:sdtContent>
+                    </w:sdt>
+                    <w:sdt>
+                      <w:sdtPr>
+                        <w:rPr>
+                          <w:b/>
+                          <w:bCs/>
+                          <w:color w:val="1F497D" w:themeColor="text2"/>
+                          <w:spacing w:val="60"/>
+                          <w:sz w:val="20"/>
+                          <w:szCs w:val="20"/>
+                        </w:rPr>
+                        <w:alias w:val="Télécopie "/>
+                        <w:id w:val="-621461224"/>
+                        <w:showingPlcHdr/>
+                        <w:dataBinding w:prefixMappings="xmlns:ns0='http://schemas.microsoft.com/office/2006/coverPageProps'" w:xpath="/ns0:CoverPageProperties[1]/ns0:CompanyFax[1]" w:storeItemID="{55AF091B-3C7A-41E3-B477-F2FDAA23CFDA}"/>
+                        <w:text/>
+                      </w:sdtPr>
+                      <w:sdtContent>
+                        <w:p>
+                          <w:pPr>
+                            <w:suppressOverlap/>
+                            <w:jc w:val="right"/>
+                            <w:rPr>
+                              <w:b/>
+                              <w:bCs/>
+                              <w:color w:val="1F497D" w:themeColor="text2"/>
+                              <w:spacing w:val="60"/>
+                              <w:sz w:val="20"/>
+                              <w:szCs w:val="20"/>
+                            </w:rPr>
+                          </w:pPr>
+                          <w:r>
+                            <w:rPr>
+                              <w:b/>
+                              <w:bCs/>
+                              <w:color w:val="1F497D" w:themeColor="text2"/>
+                              <w:spacing w:val="60"/>
+                              <w:sz w:val="20"/>
+                              <w:szCs w:val="20"/>
+                            </w:rPr>
+                            <w:t xml:space="preserve">     </w:t>
+                          </w:r>
+                        </w:p>
+                      </w:sdtContent>
+                    </w:sdt>
+                    <w:sdt>
+                      <w:sdtPr>
+                        <w:rPr>
+                          <w:b/>
+                          <w:bCs/>
+                          <w:color w:val="1F497D" w:themeColor="text2"/>
+                          <w:spacing w:val="60"/>
+                          <w:sz w:val="20"/>
+                          <w:szCs w:val="20"/>
+                        </w:rPr>
+                        <w:alias w:val="Date "/>
+                        <w:id w:val="-2004651626"/>
+                        <w:showingPlcHdr/>
+                        <w:dataBinding w:prefixMappings="xmlns:ns0='http://schemas.microsoft.com/office/2006/coverPageProps'" w:xpath="/ns0:CoverPageProperties[1]/ns0:PublishDate[1]" w:storeItemID="{55AF091B-3C7A-41E3-B477-F2FDAA23CFDA}"/>
+                        <w:date>
+                          <w:lid w:val="fr-FR"/>
+                          <w:storeMappedDataAs w:val="dateTime"/>
+                          <w:calendar w:val="gregorian"/>
+                        </w:date>
+                      </w:sdtPr>
+                      <w:sdtContent>
+                        <w:p>
+                          <w:pPr>
+                            <w:suppressOverlap/>
+                            <w:jc w:val="right"/>
+                            <w:rPr>
+                              <w:b/>
+                              <w:bCs/>
+                              <w:color w:val="1F497D" w:themeColor="text2"/>
+                              <w:spacing w:val="60"/>
+                              <w:sz w:val="20"/>
+                              <w:szCs w:val="20"/>
+                            </w:rPr>
+                          </w:pPr>
+                          <w:r>
+                            <w:rPr>
+                              <w:b/>
+                              <w:bCs/>
+                              <w:color w:val="1F497D" w:themeColor="text2"/>
+                              <w:spacing w:val="60"/>
+                              <w:sz w:val="20"/>
+                              <w:szCs w:val="20"/>
+                            </w:rPr>
+                            <w:t xml:space="preserve">     </w:t>
+                          </w:r>
+                        </w:p>
+                      </w:sdtContent>
+                    </w:sdt>
+                  </w:txbxContent>
+                </v:textbox>
+                <w10:wrap anchorx="margin" anchory="margin"/>
+              </v:shape>
+            </w:pict>
           </w:r>
           <w:r>
             <w:rPr>
               <w:noProof/>
               <w:lang w:eastAsia="fr-FR"/>
             </w:rPr>
-            <mc:AlternateContent>
-              <mc:Choice Requires="wps">
-                <w:drawing>
-                  <wp:anchor distT="0" distB="0" distL="114300" distR="114300" simplePos="0" relativeHeight="251663360" behindDoc="0" locked="0" layoutInCell="1" allowOverlap="1" wp14:anchorId="0FC806D8" wp14:editId="07BB54B4">
-                    <wp:simplePos x="0" y="0"/>
-                    <mc:AlternateContent>
-                      <mc:Choice Requires="wp14">
-                        <wp:positionH relativeFrom="margin">
-                          <wp14:pctPosHOffset>44500</wp14:pctPosHOffset>
-                        </wp:positionH>
-                      </mc:Choice>
-                      <mc:Fallback>
-                        <wp:positionH relativeFrom="page">
-                          <wp:posOffset>3583940</wp:posOffset>
-                        </wp:positionH>
-                      </mc:Fallback>
-                    </mc:AlternateContent>
-                    <mc:AlternateContent>
-                      <mc:Choice Requires="wp14">
-                        <wp:positionV relativeFrom="margin">
-                          <wp14:pctPosVOffset>59000</wp14:pctPosVOffset>
-                        </wp:positionV>
-                      </mc:Choice>
-                      <mc:Fallback>
-                        <wp:positionV relativeFrom="page">
-                          <wp:posOffset>5769610</wp:posOffset>
-                        </wp:positionV>
-                      </mc:Fallback>
-                    </mc:AlternateContent>
-                    <wp:extent cx="3596005" cy="3703320"/>
-                    <wp:effectExtent l="0" t="0" r="0" b="0"/>
-                    <wp:wrapNone/>
-                    <wp:docPr id="387" name="Zone de texte 387"/>
-                    <wp:cNvGraphicFramePr/>
-                    <a:graphic xmlns:a="http://schemas.openxmlformats.org/drawingml/2006/main">
-                      <a:graphicData uri="http://schemas.microsoft.com/office/word/2010/wordprocessingShape">
-                        <wps:wsp>
-                          <wps:cNvSpPr txBox="1"/>
-                          <wps:spPr>
-                            <a:xfrm>
-                              <a:off x="0" y="0"/>
-                              <a:ext cx="3596005" cy="3703320"/>
-                            </a:xfrm>
-                            <a:prstGeom prst="rect">
-                              <a:avLst/>
-                            </a:prstGeom>
-                            <a:noFill/>
-                            <a:ln w="6350">
-                              <a:noFill/>
-                            </a:ln>
-                            <a:effectLst/>
-                          </wps:spPr>
-                          <wps:style>
-                            <a:lnRef idx="0">
-                              <a:schemeClr val="accent1"/>
-                            </a:lnRef>
-                            <a:fillRef idx="0">
-                              <a:schemeClr val="accent1"/>
-                            </a:fillRef>
-                            <a:effectRef idx="0">
-                              <a:schemeClr val="accent1"/>
-                            </a:effectRef>
-                            <a:fontRef idx="minor">
-                              <a:schemeClr val="dk1"/>
-                            </a:fontRef>
-                          </wps:style>
-                          <wps:txbx>
-                            <w:txbxContent>
-                              <w:sdt>
-                                <w:sdtPr>
-                                  <w:rPr>
-                                    <w:rFonts w:asciiTheme="majorHAnsi" w:eastAsiaTheme="majorEastAsia" w:hAnsiTheme="majorHAnsi" w:cstheme="majorBidi"/>
-                                    <w:color w:val="1F497D" w:themeColor="text2"/>
-                                    <w:sz w:val="40"/>
-                                    <w:szCs w:val="40"/>
-                                  </w:rPr>
-                                  <w:alias w:val="Auteur"/>
-                                  <w:id w:val="-801616311"/>
-                                  <w:dataBinding w:prefixMappings="xmlns:ns0='http://schemas.openxmlformats.org/package/2006/metadata/core-properties' xmlns:ns1='http://purl.org/dc/elements/1.1/'" w:xpath="/ns0:coreProperties[1]/ns1:creator[1]" w:storeItemID="{6C3C8BC8-F283-45AE-878A-BAB7291924A1}"/>
-                                  <w:text/>
-                                </w:sdtPr>
-                                <w:sdtEndPr/>
-                                <w:sdtContent>
-                                  <w:p>
-                                    <w:pPr>
-                                      <w:suppressOverlap/>
-                                      <w:rPr>
-                                        <w:rFonts w:asciiTheme="majorHAnsi" w:eastAsiaTheme="majorEastAsia" w:hAnsiTheme="majorHAnsi" w:cstheme="majorBidi"/>
-                                        <w:color w:val="1F497D" w:themeColor="text2"/>
-                                        <w:sz w:val="40"/>
-                                        <w:szCs w:val="40"/>
-                                      </w:rPr>
-                                    </w:pPr>
-                                    <w:r>
-                                      <w:rPr>
-                                        <w:rFonts w:asciiTheme="majorHAnsi" w:eastAsiaTheme="majorEastAsia" w:hAnsiTheme="majorHAnsi" w:cstheme="majorBidi"/>
-                                        <w:color w:val="1F497D" w:themeColor="text2"/>
-                                        <w:sz w:val="40"/>
-                                        <w:szCs w:val="40"/>
-                                      </w:rPr>
-                                      <w:t>Dalton</w:t>
-                                    </w:r>
-                                  </w:p>
-                                </w:sdtContent>
-                              </w:sdt>
-                              <w:sdt>
-                                <w:sdtPr>
-                                  <w:alias w:val="Résumé"/>
-                                  <w:id w:val="-1607958633"/>
-                                  <w:dataBinding w:prefixMappings="xmlns:ns0='http://schemas.microsoft.com/office/2006/coverPageProps'" w:xpath="/ns0:CoverPageProperties[1]/ns0:Abstract[1]" w:storeItemID="{55AF091B-3C7A-41E3-B477-F2FDAA23CFDA}"/>
-                                  <w:text/>
-                                </w:sdtPr>
-                                <w:sdtEndPr/>
-                                <w:sdtContent>
-                                  <w:p>
-                                    <w:pPr>
-                                      <w:suppressOverlap/>
-                                      <w:rPr>
-                                        <w:color w:val="1F497D" w:themeColor="text2"/>
-                                      </w:rPr>
-                                    </w:pPr>
-                                    <w:r>
-                                      <w:t>Vision, cas d’utilisation, maquette interface</w:t>
-                                    </w:r>
-                                  </w:p>
-                                </w:sdtContent>
-                              </w:sdt>
-                              <w:p/>
-                            </w:txbxContent>
-                          </wps:txbx>
-                          <wps:bodyPr rot="0" spcFirstLastPara="0" vertOverflow="overflow" horzOverflow="overflow" vert="horz" wrap="square" lIns="91440" tIns="182880" rIns="91440" bIns="91440" numCol="1" spcCol="0" rtlCol="0" fromWordArt="0" anchor="t" anchorCtr="0" forceAA="0" compatLnSpc="1">
-                            <a:prstTxWarp prst="textNoShape">
-                              <a:avLst/>
-                            </a:prstTxWarp>
-                            <a:noAutofit/>
-                          </wps:bodyPr>
-                        </wps:wsp>
-                      </a:graphicData>
-                    </a:graphic>
-                    <wp14:sizeRelH relativeFrom="margin">
-                      <wp14:pctWidth>60500</wp14:pctWidth>
-                    </wp14:sizeRelH>
-                    <wp14:sizeRelV relativeFrom="margin">
-                      <wp14:pctHeight>45000</wp14:pctHeight>
-                    </wp14:sizeRelV>
-                  </wp:anchor>
-                </w:drawing>
-              </mc:Choice>
-              <mc:Fallback>
-                <w:pict>
-                  <v:shape id="Zone de texte 387" o:spid="_x0000_s1028" type="#_x0000_t202" style="position:absolute;margin-left:0;margin-top:0;width:283.15pt;height:291.6pt;z-index:251663360;visibility:visible;mso-wrap-style:square;mso-width-percent:605;mso-height-percent:450;mso-left-percent:445;mso-top-percent:590;mso-wrap-distance-left:9pt;mso-wrap-distance-top:0;mso-wrap-distance-right:9pt;mso-wrap-distance-bottom:0;mso-position-horizontal-relative:margin;mso-position-vertical-relative:margin;mso-width-percent:605;mso-height-percent:450;mso-left-percent:445;mso-top-percent:590;mso-width-relative:margin;mso-height-relative:margin;v-text-anchor:top" o:gfxdata="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" filled="f" stroked="f" strokeweight=".5pt">
-                    <v:textbox inset=",14.4pt,,7.2pt">
-                      <w:txbxContent>
-                        <w:sdt>
-                          <w:sdtPr>
+            <w:pict>
+              <v:shape id="Zone de texte 387" o:spid="_x0000_s1028" type="#_x0000_t202" style="position:absolute;margin-left:0;margin-top:0;width:283.15pt;height:291.6pt;z-index:251663360;visibility:visible;mso-width-percent:605;mso-height-percent:450;mso-left-percent:445;mso-top-percent:590;mso-position-horizontal-relative:margin;mso-position-vertical-relative:margin;mso-width-percent:605;mso-height-percent:450;mso-left-percent:445;mso-top-percent:590;mso-width-relative:margin;mso-height-relative:margin" o:gfxdata="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" filled="f" stroked="f" strokeweight=".5pt">
+                <v:textbox inset=",14.4pt,,7.2pt">
+                  <w:txbxContent>
+                    <w:sdt>
+                      <w:sdtPr>
+                        <w:rPr>
+                          <w:rFonts w:asciiTheme="majorHAnsi" w:eastAsiaTheme="majorEastAsia" w:hAnsiTheme="majorHAnsi" w:cstheme="majorBidi"/>
+                          <w:color w:val="1F497D" w:themeColor="text2"/>
+                          <w:sz w:val="40"/>
+                          <w:szCs w:val="40"/>
+                        </w:rPr>
+                        <w:alias w:val="Auteur"/>
+                        <w:id w:val="-801616311"/>
+                        <w:dataBinding w:prefixMappings="xmlns:ns0='http://schemas.openxmlformats.org/package/2006/metadata/core-properties' xmlns:ns1='http://purl.org/dc/elements/1.1/'" w:xpath="/ns0:coreProperties[1]/ns1:creator[1]" w:storeItemID="{6C3C8BC8-F283-45AE-878A-BAB7291924A1}"/>
+                        <w:text/>
+                      </w:sdtPr>
+                      <w:sdtContent>
+                        <w:p>
+                          <w:pPr>
+                            <w:suppressOverlap/>
                             <w:rPr>
                               <w:rFonts w:asciiTheme="majorHAnsi" w:eastAsiaTheme="majorEastAsia" w:hAnsiTheme="majorHAnsi" w:cstheme="majorBidi"/>
                               <w:color w:val="1F497D" w:themeColor="text2"/>
                               <w:sz w:val="40"/>
                               <w:szCs w:val="40"/>
                             </w:rPr>
-                            <w:alias w:val="Auteur"/>
-                            <w:id w:val="-801616311"/>
-                            <w:dataBinding w:prefixMappings="xmlns:ns0='http://schemas.openxmlformats.org/package/2006/metadata/core-properties' xmlns:ns1='http://purl.org/dc/elements/1.1/'" w:xpath="/ns0:coreProperties[1]/ns1:creator[1]" w:storeItemID="{6C3C8BC8-F283-45AE-878A-BAB7291924A1}"/>
-                            <w:text/>
-                          </w:sdtPr>
-                          <w:sdtEndPr/>
-                          <w:sdtContent>
-                            <w:p>
-                              <w:pPr>
-                                <w:suppressOverlap/>
-                                <w:rPr>
-                                  <w:rFonts w:asciiTheme="majorHAnsi" w:eastAsiaTheme="majorEastAsia" w:hAnsiTheme="majorHAnsi" w:cstheme="majorBidi"/>
-                                  <w:color w:val="1F497D" w:themeColor="text2"/>
-                                  <w:sz w:val="40"/>
-                                  <w:szCs w:val="40"/>
-                                </w:rPr>
-                              </w:pPr>
-                              <w:r>
-                                <w:rPr>
-                                  <w:rFonts w:asciiTheme="majorHAnsi" w:eastAsiaTheme="majorEastAsia" w:hAnsiTheme="majorHAnsi" w:cstheme="majorBidi"/>
-                                  <w:color w:val="1F497D" w:themeColor="text2"/>
-                                  <w:sz w:val="40"/>
-                                  <w:szCs w:val="40"/>
-                                </w:rPr>
-                                <w:t>Dalton</w:t>
-                              </w:r>
-                            </w:p>
-                          </w:sdtContent>
-                        </w:sdt>
-                        <w:sdt>
-                          <w:sdtPr>
-                            <w:alias w:val="Résumé"/>
-                            <w:id w:val="-1607958633"/>
-                            <w:dataBinding w:prefixMappings="xmlns:ns0='http://schemas.microsoft.com/office/2006/coverPageProps'" w:xpath="/ns0:CoverPageProperties[1]/ns0:Abstract[1]" w:storeItemID="{55AF091B-3C7A-41E3-B477-F2FDAA23CFDA}"/>
-                            <w:text/>
-                          </w:sdtPr>
-                          <w:sdtEndPr/>
-                          <w:sdtContent>
-                            <w:p>
-                              <w:pPr>
-                                <w:suppressOverlap/>
-                                <w:rPr>
-                                  <w:color w:val="1F497D" w:themeColor="text2"/>
-                                </w:rPr>
-                              </w:pPr>
-                              <w:r>
-                                <w:t>Vision, cas d’utilisation, maquette interface</w:t>
-                              </w:r>
-                            </w:p>
-                          </w:sdtContent>
-                        </w:sdt>
-                        <w:p/>
-                      </w:txbxContent>
-                    </v:textbox>
-                    <w10:wrap anchorx="margin" anchory="margin"/>
-                  </v:shape>
-                </w:pict>
-              </mc:Fallback>
-            </mc:AlternateContent>
+                          </w:pPr>
+                          <w:r>
+                            <w:rPr>
+                              <w:rFonts w:asciiTheme="majorHAnsi" w:eastAsiaTheme="majorEastAsia" w:hAnsiTheme="majorHAnsi" w:cstheme="majorBidi"/>
+                              <w:color w:val="1F497D" w:themeColor="text2"/>
+                              <w:sz w:val="40"/>
+                              <w:szCs w:val="40"/>
+                            </w:rPr>
+                            <w:t>Dalton</w:t>
+                          </w:r>
+                        </w:p>
+                      </w:sdtContent>
+                    </w:sdt>
+                    <w:sdt>
+                      <w:sdtPr>
+                        <w:alias w:val="Résumé"/>
+                        <w:id w:val="-1607958633"/>
+                        <w:dataBinding w:prefixMappings="xmlns:ns0='http://schemas.microsoft.com/office/2006/coverPageProps'" w:xpath="/ns0:CoverPageProperties[1]/ns0:Abstract[1]" w:storeItemID="{55AF091B-3C7A-41E3-B477-F2FDAA23CFDA}"/>
+                        <w:text/>
+                      </w:sdtPr>
+                      <w:sdtContent>
+                        <w:p>
+                          <w:pPr>
+                            <w:suppressOverlap/>
+                            <w:rPr>
+                              <w:color w:val="1F497D" w:themeColor="text2"/>
+                            </w:rPr>
+                          </w:pPr>
+                          <w:r>
+                            <w:t>Vision, cas d’utilisation, maquette interface</w:t>
+                          </w:r>
+                        </w:p>
+                      </w:sdtContent>
+                    </w:sdt>
+                    <w:p/>
+                  </w:txbxContent>
+                </v:textbox>
+                <w10:wrap anchorx="margin" anchory="margin"/>
+              </v:shape>
+            </w:pict>
           </w:r>
           <w:r>
             <w:rPr>
               <w:noProof/>
               <w:lang w:eastAsia="fr-FR"/>
             </w:rPr>
-            <mc:AlternateContent>
-              <mc:Choice Requires="wps">
-                <w:drawing>
-                  <wp:anchor distT="0" distB="0" distL="114300" distR="114300" simplePos="0" relativeHeight="251659264" behindDoc="1" locked="0" layoutInCell="1" allowOverlap="1" wp14:anchorId="38AD34C3" wp14:editId="67CDFF98">
-                    <wp:simplePos x="0" y="0"/>
-                    <wp:positionH relativeFrom="margin">
-                      <wp:align>center</wp:align>
-                    </wp:positionH>
-                    <mc:AlternateContent>
-                      <mc:Choice Requires="wp14">
-                        <wp:positionV relativeFrom="margin">
-                          <wp14:pctPosVOffset>59000</wp14:pctPosVOffset>
-                        </wp:positionV>
-                      </mc:Choice>
-                      <mc:Fallback>
-                        <wp:positionV relativeFrom="page">
-                          <wp:posOffset>5769610</wp:posOffset>
-                        </wp:positionV>
-                      </mc:Fallback>
-                    </mc:AlternateContent>
-                    <wp:extent cx="6537960" cy="3703320"/>
-                    <wp:effectExtent l="0" t="0" r="0" b="0"/>
-                    <wp:wrapNone/>
-                    <wp:docPr id="388" name="Rectangle 388"/>
-                    <wp:cNvGraphicFramePr/>
-                    <a:graphic xmlns:a="http://schemas.openxmlformats.org/drawingml/2006/main">
-                      <a:graphicData uri="http://schemas.microsoft.com/office/word/2010/wordprocessingShape">
-                        <wps:wsp>
-                          <wps:cNvSpPr/>
-                          <wps:spPr>
-                            <a:xfrm>
-                              <a:off x="0" y="0"/>
-                              <a:ext cx="6537960" cy="3703320"/>
-                            </a:xfrm>
-                            <a:prstGeom prst="rect">
-                              <a:avLst/>
-                            </a:prstGeom>
-                            <a:ln>
-                              <a:noFill/>
-                            </a:ln>
-                          </wps:spPr>
-                          <wps:style>
-                            <a:lnRef idx="2">
-                              <a:schemeClr val="accent1">
-                                <a:shade val="50000"/>
-                              </a:schemeClr>
-                            </a:lnRef>
-                            <a:fillRef idx="1003">
-                              <a:schemeClr val="lt1"/>
-                            </a:fillRef>
-                            <a:effectRef idx="0">
-                              <a:schemeClr val="accent1"/>
-                            </a:effectRef>
-                            <a:fontRef idx="minor">
-                              <a:schemeClr val="lt1"/>
-                            </a:fontRef>
-                          </wps:style>
-                          <wps:bodyPr rot="0" spcFirstLastPara="0" vertOverflow="overflow" horzOverflow="overflow" vert="horz" wrap="square" lIns="91440" tIns="45720" rIns="91440" bIns="45720" numCol="1" spcCol="0" rtlCol="0" fromWordArt="0" anchor="ctr" anchorCtr="0" forceAA="0" compatLnSpc="1">
-                            <a:prstTxWarp prst="textNoShape">
-                              <a:avLst/>
-                            </a:prstTxWarp>
-                            <a:noAutofit/>
-                          </wps:bodyPr>
-                        </wps:wsp>
-                      </a:graphicData>
-                    </a:graphic>
-                    <wp14:sizeRelH relativeFrom="margin">
-                      <wp14:pctWidth>110000</wp14:pctWidth>
-                    </wp14:sizeRelH>
-                    <wp14:sizeRelV relativeFrom="margin">
-                      <wp14:pctHeight>45000</wp14:pctHeight>
-                    </wp14:sizeRelV>
-                  </wp:anchor>
-                </w:drawing>
-              </mc:Choice>
-              <mc:Fallback>
-                <w:pict>
-                  <v:rect id="Rectangle 388" o:spid="_x0000_s1026" style="position:absolute;margin-left:0;margin-top:0;width:514.8pt;height:291.6pt;z-index:-251657216;visibility:visible;mso-wrap-style:square;mso-width-percent:1100;mso-height-percent:450;mso-top-percent:590;mso-wrap-distance-left:9pt;mso-wrap-distance-top:0;mso-wrap-distance-right:9pt;mso-wrap-distance-bottom:0;mso-position-horizontal:center;mso-position-horizontal-relative:margin;mso-position-vertical-relative:margin;mso-width-percent:1100;mso-height-percent:450;mso-top-percent:590;mso-width-relative:margin;mso-height-relative:margin;v-text-anchor:middle" o:gfxdata="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" fillcolor="white [2577]" stroked="f" strokeweight="2pt">
-                    <v:fill color2="#4c4c4c [961]" rotate="t" focusposition=".5,.5" focussize="" focus="100%" type="gradientRadial"/>
-                    <w10:wrap anchorx="margin" anchory="margin"/>
-                  </v:rect>
-                </w:pict>
-              </mc:Fallback>
-            </mc:AlternateContent>
+            <w:pict>
+              <v:rect id="Rectangle 388" o:spid="_x0000_s1033" style="position:absolute;margin-left:0;margin-top:0;width:514.8pt;height:291.6pt;z-index:-251657216;visibility:visible;mso-width-percent:1100;mso-height-percent:450;mso-top-percent:590;mso-position-horizontal:center;mso-position-horizontal-relative:margin;mso-position-vertical-relative:margin;mso-width-percent:1100;mso-height-percent:450;mso-top-percent:590;mso-width-relative:margin;mso-height-relative:margin;v-text-anchor:middle" o:gfxdata="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" fillcolor="white [2577]" stroked="f" strokeweight="2pt">
+                <v:fill color2="#4c4c4c [961]" rotate="t" focusposition=".5,.5" focussize="" focus="100%" type="gradientRadial"/>
+                <w10:wrap anchorx="margin" anchory="margin"/>
+              </v:rect>
+            </w:pict>
           </w:r>
           <w:r>
             <w:rPr>
               <w:noProof/>
               <w:lang w:eastAsia="fr-FR"/>
             </w:rPr>
-            <mc:AlternateContent>
-              <mc:Choice Requires="wpg">
-                <w:drawing>
-                  <wp:anchor distT="0" distB="0" distL="114300" distR="114300" simplePos="0" relativeHeight="251661312" behindDoc="0" locked="0" layoutInCell="1" allowOverlap="1" wp14:anchorId="64D3537E" wp14:editId="1A36EA7C">
-                    <wp:simplePos x="0" y="0"/>
-                    <mc:AlternateContent>
-                      <mc:Choice Requires="wp14">
-                        <wp:positionH relativeFrom="page">
-                          <wp14:pctPosHOffset>75000</wp14:pctPosHOffset>
-                        </wp:positionH>
-                      </mc:Choice>
-                      <mc:Fallback>
-                        <wp:positionH relativeFrom="page">
-                          <wp:posOffset>5829300</wp:posOffset>
-                        </wp:positionH>
-                      </mc:Fallback>
-                    </mc:AlternateContent>
-                    <mc:AlternateContent>
-                      <mc:Choice Requires="wp14">
-                        <wp:positionV relativeFrom="page">
-                          <wp14:pctPosVOffset>49000</wp14:pctPosVOffset>
-                        </wp:positionV>
-                      </mc:Choice>
-                      <mc:Fallback>
-                        <wp:positionV relativeFrom="page">
-                          <wp:posOffset>4928235</wp:posOffset>
-                        </wp:positionV>
-                      </mc:Fallback>
-                    </mc:AlternateContent>
-                    <wp:extent cx="740664" cy="777240"/>
-                    <wp:effectExtent l="19050" t="0" r="2286" b="0"/>
-                    <wp:wrapNone/>
-                    <wp:docPr id="389" name="Groupe 7"/>
-                    <wp:cNvGraphicFramePr>
-                      <a:graphicFrameLocks xmlns:a="http://schemas.openxmlformats.org/drawingml/2006/main"/>
-                    </wp:cNvGraphicFramePr>
-                    <a:graphic xmlns:a="http://schemas.openxmlformats.org/drawingml/2006/main">
-                      <a:graphicData uri="http://schemas.microsoft.com/office/word/2010/wordprocessingGroup">
-                        <wpg:wgp>
-                          <wpg:cNvGrpSpPr>
-                            <a:grpSpLocks/>
-                          </wpg:cNvGrpSpPr>
-                          <wpg:grpSpPr bwMode="auto">
-                            <a:xfrm rot="5400000">
-                              <a:off x="0" y="0"/>
-                              <a:ext cx="740664" cy="777240"/>
-                              <a:chOff x="10217" y="9410"/>
-                              <a:chExt cx="1565" cy="590"/>
-                            </a:xfrm>
-                          </wpg:grpSpPr>
-                          <wps:wsp>
-                            <wps:cNvPr id="390" name="AutoShape 8"/>
-                            <wps:cNvSpPr>
-                              <a:spLocks noChangeArrowheads="1"/>
-                            </wps:cNvSpPr>
-                            <wps:spPr bwMode="auto">
-                              <a:xfrm>
-                                <a:off x="11100" y="9410"/>
-                                <a:ext cx="682" cy="590"/>
-                              </a:xfrm>
-                              <a:prstGeom prst="chevron">
-                                <a:avLst>
-                                  <a:gd name="adj" fmla="val 60312"/>
-                                </a:avLst>
-                              </a:prstGeom>
-                              <a:solidFill>
-                                <a:schemeClr val="bg2">
-                                  <a:lumMod val="75000"/>
-                                </a:schemeClr>
-                              </a:solidFill>
-                              <a:extLst>
-                                <a:ext uri="{91240B29-F687-4F45-9708-019B960494DF}">
-                                  <a14:hiddenLine xmlns:a14="http://schemas.microsoft.com/office/drawing/2010/main" w="9525">
-                                    <a:solidFill>
-                                      <a:srgbClr val="FFFFFF"/>
-                                    </a:solidFill>
-                                    <a:miter lim="800000"/>
-                                    <a:headEnd/>
-                                    <a:tailEnd/>
-                                  </a14:hiddenLine>
-                                </a:ext>
-                                <a:ext uri="{53640926-AAD7-44D8-BBD7-CCE9431645EC}">
-                                  <a14:shadowObscured xmlns:a14="http://schemas.microsoft.com/office/drawing/2010/main" val="1"/>
-                                </a:ext>
-                              </a:extLst>
-                            </wps:spPr>
-                            <wps:bodyPr rot="0" vert="horz" wrap="square" lIns="91440" tIns="45720" rIns="91440" bIns="45720" anchor="t" anchorCtr="0" upright="1">
-                              <a:noAutofit/>
-                            </wps:bodyPr>
-                          </wps:wsp>
-                          <wps:wsp>
-                            <wps:cNvPr id="391" name="AutoShape 9"/>
-                            <wps:cNvSpPr>
-                              <a:spLocks noChangeArrowheads="1"/>
-                            </wps:cNvSpPr>
-                            <wps:spPr bwMode="auto">
-                              <a:xfrm>
-                                <a:off x="10659" y="9410"/>
-                                <a:ext cx="682" cy="590"/>
-                              </a:xfrm>
-                              <a:prstGeom prst="chevron">
-                                <a:avLst>
-                                  <a:gd name="adj" fmla="val 60312"/>
-                                </a:avLst>
-                              </a:prstGeom>
-                              <a:solidFill>
-                                <a:schemeClr val="bg2">
-                                  <a:lumMod val="50000"/>
-                                </a:schemeClr>
-                              </a:solidFill>
-                              <a:extLst>
-                                <a:ext uri="{91240B29-F687-4F45-9708-019B960494DF}">
-                                  <a14:hiddenLine xmlns:a14="http://schemas.microsoft.com/office/drawing/2010/main" w="9525">
-                                    <a:solidFill>
-                                      <a:srgbClr val="FFFFFF"/>
-                                    </a:solidFill>
-                                    <a:miter lim="800000"/>
-                                    <a:headEnd/>
-                                    <a:tailEnd/>
-                                  </a14:hiddenLine>
-                                </a:ext>
-                                <a:ext uri="{53640926-AAD7-44D8-BBD7-CCE9431645EC}">
-                                  <a14:shadowObscured xmlns:a14="http://schemas.microsoft.com/office/drawing/2010/main" val="1"/>
-                                </a:ext>
-                              </a:extLst>
-                            </wps:spPr>
-                            <wps:bodyPr rot="0" vert="horz" wrap="square" lIns="91440" tIns="45720" rIns="91440" bIns="45720" anchor="t" anchorCtr="0" upright="1">
-                              <a:noAutofit/>
-                            </wps:bodyPr>
-                          </wps:wsp>
-                          <wps:wsp>
-                            <wps:cNvPr id="392" name="AutoShape 10"/>
-                            <wps:cNvSpPr>
-                              <a:spLocks noChangeArrowheads="1"/>
-                            </wps:cNvSpPr>
-                            <wps:spPr bwMode="auto">
-                              <a:xfrm>
-                                <a:off x="10217" y="9410"/>
-                                <a:ext cx="682" cy="590"/>
-                              </a:xfrm>
-                              <a:prstGeom prst="chevron">
-                                <a:avLst>
-                                  <a:gd name="adj" fmla="val 57613"/>
-                                </a:avLst>
-                              </a:prstGeom>
-                              <a:solidFill>
-                                <a:schemeClr val="bg2">
-                                  <a:lumMod val="25000"/>
-                                </a:schemeClr>
-                              </a:solidFill>
-                              <a:extLst>
-                                <a:ext uri="{91240B29-F687-4F45-9708-019B960494DF}">
-                                  <a14:hiddenLine xmlns:a14="http://schemas.microsoft.com/office/drawing/2010/main" w="9525">
-                                    <a:solidFill>
-                                      <a:srgbClr val="FFFFFF"/>
-                                    </a:solidFill>
-                                    <a:miter lim="800000"/>
-                                    <a:headEnd/>
-                                    <a:tailEnd/>
-                                  </a14:hiddenLine>
-                                </a:ext>
-                                <a:ext uri="{53640926-AAD7-44D8-BBD7-CCE9431645EC}">
-                                  <a14:shadowObscured xmlns:a14="http://schemas.microsoft.com/office/drawing/2010/main" val="1"/>
-                                </a:ext>
-                              </a:extLst>
-                            </wps:spPr>
-                            <wps:bodyPr rot="0" vert="horz" wrap="square" lIns="91440" tIns="45720" rIns="91440" bIns="45720" anchor="t" anchorCtr="0" upright="1">
-                              <a:noAutofit/>
-                            </wps:bodyPr>
-                          </wps:wsp>
-                        </wpg:wgp>
-                      </a:graphicData>
-                    </a:graphic>
-                    <wp14:sizeRelH relativeFrom="margin">
-                      <wp14:pctWidth>0</wp14:pctWidth>
-                    </wp14:sizeRelH>
-                    <wp14:sizeRelV relativeFrom="margin">
-                      <wp14:pctHeight>0</wp14:pctHeight>
-                    </wp14:sizeRelV>
-                  </wp:anchor>
-                </w:drawing>
-              </mc:Choice>
-              <mc:Fallback>
-                <w:pict>
-                  <v:group id="Groupe 7" o:spid="_x0000_s1026" style="position:absolute;margin-left:0;margin-top:0;width:58.3pt;height:61.2pt;rotation:90;z-index:251661312;mso-left-percent:750;mso-top-percent:490;mso-position-horizontal-relative:page;mso-position-vertical-relative:page;mso-left-percent:750;mso-top-percent:490;mso-width-relative:margin;mso-height-relative:margin" coordorigin="10217,9410" coordsize="1565,590" o:gfxdata="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">
-                    <v:shapetype id="_x0000_t55" coordsize="21600,21600" o:spt="55" adj="16200" path="m@0,l,0@1,10800,,21600@0,21600,21600,10800xe">
-                      <v:stroke joinstyle="miter"/>
-                      <v:formulas>
-                        <v:f eqn="val #0"/>
-                        <v:f eqn="sum 21600 0 @0"/>
-                        <v:f eqn="prod #0 1 2"/>
-                      </v:formulas>
-                      <v:path o:connecttype="custom" o:connectlocs="@2,0;@1,10800;@2,21600;21600,10800" o:connectangles="270,180,90,0" textboxrect="0,0,10800,21600;0,0,16200,21600;0,0,21600,21600"/>
-                      <v:handles>
-                        <v:h position="#0,topLeft" xrange="0,21600"/>
-                      </v:handles>
-                    </v:shapetype>
-                    <v:shape id="AutoShape 8" o:spid="_x0000_s1027" type="#_x0000_t55" style="position:absolute;left:11100;top:9410;width:682;height:590;visibility:visible;mso-wrap-style:square;v-text-anchor:top" o:gfxdata="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" adj="10330" fillcolor="#c4bc96 [2414]" stroked="f" strokecolor="white"/>
-                    <v:shape id="AutoShape 9" o:spid="_x0000_s1028" type="#_x0000_t55" style="position:absolute;left:10659;top:9410;width:682;height:590;visibility:visible;mso-wrap-style:square;v-text-anchor:top" o:gfxdata="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" adj="10330" fillcolor="#938953 [1614]" stroked="f" strokecolor="white"/>
-                    <v:shape id="AutoShape 10" o:spid="_x0000_s1029" type="#_x0000_t55" style="position:absolute;left:10217;top:9410;width:682;height:590;visibility:visible;mso-wrap-style:square;v-text-anchor:top" o:gfxdata="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" adj="10834" fillcolor="#484329 [814]" stroked="f" strokecolor="white"/>
-                    <w10:wrap anchorx="page" anchory="page"/>
-                  </v:group>
-                </w:pict>
-              </mc:Fallback>
-            </mc:AlternateContent>
+            <w:pict>
+              <v:group id="Groupe 7" o:spid="_x0000_s1030" style="position:absolute;margin-left:0;margin-top:0;width:58.3pt;height:61.2pt;rotation:90;z-index:251661312;mso-left-percent:750;mso-top-percent:490;mso-position-horizontal-relative:page;mso-position-vertical-relative:page;mso-left-percent:750;mso-top-percent:490;mso-width-relative:margin;mso-height-relative:margin" coordorigin="10217,9410" coordsize="1565,590" o:gfxdata="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">
+                <v:shapetype id="_x0000_t55" coordsize="21600,21600" o:spt="55" adj="16200" path="m@0,l,0@1,10800,,21600@0,21600,21600,10800xe">
+                  <v:stroke joinstyle="miter"/>
+                  <v:formulas>
+                    <v:f eqn="val #0"/>
+                    <v:f eqn="sum 21600 0 @0"/>
+                    <v:f eqn="prod #0 1 2"/>
+                  </v:formulas>
+                  <v:path o:connecttype="custom" o:connectlocs="@2,0;@1,10800;@2,21600;21600,10800" o:connectangles="270,180,90,0" textboxrect="0,0,10800,21600;0,0,16200,21600;0,0,21600,21600"/>
+                  <v:handles>
+                    <v:h position="#0,topLeft" xrange="0,21600"/>
+                  </v:handles>
+                </v:shapetype>
+                <v:shape id="AutoShape 8" o:spid="_x0000_s1032" type="#_x0000_t55" style="position:absolute;left:11100;top:9410;width:682;height:590;visibility:visible" o:gfxdata="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" adj="10330" fillcolor="#c4bc96 [2414]" stroked="f" strokecolor="white"/>
+                <v:shape id="AutoShape 9" o:spid="_x0000_s1031" type="#_x0000_t55" style="position:absolute;left:10659;top:9410;width:682;height:590;visibility:visible" o:gfxdata="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" adj="10330" fillcolor="#938953 [1614]" stroked="f" strokecolor="white"/>
+                <v:shape id="AutoShape 10" o:spid="_x0000_s1029" type="#_x0000_t55" style="position:absolute;left:10217;top:9410;width:682;height:590;visibility:visible" o:gfxdata="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" adj="10834" fillcolor="#484329 [814]" stroked="f" strokecolor="white"/>
+                <w10:wrap anchorx="page" anchory="page"/>
+              </v:group>
+            </w:pict>
           </w:r>
           <w:r>
             <w:br w:type="page"/>
@@ -1375,7 +514,29 @@
           <w:iCs w:val="0"/>
           <w:color w:val="auto"/>
         </w:rPr>
-        <w:t>entreprise. Il peut confection le plan du centre de tri et le paramétrer.</w:t>
+        <w:t>entreprise. Il peut confection</w:t>
+      </w:r>
+      <w:r>
+        <w:rPr>
+          <w:rStyle w:val="Emphaseintense"/>
+          <w:b w:val="0"/>
+          <w:bCs w:val="0"/>
+          <w:i w:val="0"/>
+          <w:iCs w:val="0"/>
+          <w:color w:val="auto"/>
+        </w:rPr>
+        <w:t>ner</w:t>
+      </w:r>
+      <w:r>
+        <w:rPr>
+          <w:rStyle w:val="Emphaseintense"/>
+          <w:b w:val="0"/>
+          <w:bCs w:val="0"/>
+          <w:i w:val="0"/>
+          <w:iCs w:val="0"/>
+          <w:color w:val="auto"/>
+        </w:rPr>
+        <w:t xml:space="preserve"> le plan du centre de tri et le paramétrer.</w:t>
       </w:r>
     </w:p>
     <w:p>
@@ -1396,7 +557,19 @@
         <w:t xml:space="preserve"> </w:t>
       </w:r>
       <w:r>
-        <w:t>Il peut indiquer les recommandations des paramètres à l’utilisateur. Il étudier les plans conçu par l’employé.</w:t>
+        <w:t>Il peut indiquer les recommandations des paramè</w:t>
+      </w:r>
+      <w:r>
+        <w:t>tres à l’utilisateur. Il étudie</w:t>
+      </w:r>
+      <w:r>
+        <w:t xml:space="preserve"> les plans conçu</w:t>
+      </w:r>
+      <w:r>
+        <w:t>s</w:t>
+      </w:r>
+      <w:r>
+        <w:t xml:space="preserve"> par l’employé.</w:t>
       </w:r>
     </w:p>
     <w:p>
@@ -1455,7 +628,10 @@
         <w:t xml:space="preserve"> </w:t>
       </w:r>
       <w:r>
-        <w:t xml:space="preserve">L’utilisateur doit pouvoir </w:t>
+        <w:t>Celui-ci</w:t>
+      </w:r>
+      <w:r>
+        <w:t xml:space="preserve"> doit pouvoir </w:t>
       </w:r>
       <w:r>
         <w:t>paramétrer</w:t>
@@ -1467,7 +643,13 @@
         <w:t>(en</w:t>
       </w:r>
       <w:r>
-        <w:t xml:space="preserve"> kg/h) de bacs de recyclage qui entrent dans le centre et de </w:t>
+        <w:t xml:space="preserve"> kg/h) de bacs de recyclage qui entrent dans le centre et </w:t>
+      </w:r>
+      <w:r>
+        <w:t>doit également pouvoir</w:t>
+      </w:r>
+      <w:r>
+        <w:t xml:space="preserve"> </w:t>
       </w:r>
       <w:r>
         <w:t>paramétrer</w:t>
@@ -1488,7 +670,25 @@
         <w:t>schématiquement</w:t>
       </w:r>
       <w:r>
-        <w:t xml:space="preserve"> soit par un rectangle ou par une image. L’utilisateur pourra voir à tout moment les informations des stations en cliquant ou en passant par de dessus l’</w:t>
+        <w:t xml:space="preserve"> soit par un rectangle </w:t>
+      </w:r>
+      <w:r>
+        <w:t>soit</w:t>
+      </w:r>
+      <w:r>
+        <w:t xml:space="preserve"> par une image. L’utilisateur pourra voir à tout moment les informations des stations en cliquant</w:t>
+      </w:r>
+      <w:r>
+        <w:t>,</w:t>
+      </w:r>
+      <w:r>
+        <w:t xml:space="preserve"> ou en passant </w:t>
+      </w:r>
+      <w:r>
+        <w:t>la souris par-dessus,</w:t>
+      </w:r>
+      <w:r>
+        <w:t xml:space="preserve"> l’</w:t>
       </w:r>
       <w:r>
         <w:t>icône</w:t>
@@ -1503,7 +703,13 @@
         <w:t xml:space="preserve"> du plan de l’usine se fera en </w:t>
       </w:r>
       <w:r>
-        <w:t xml:space="preserve">mètre et pourra s’ajuster en zoomant ou </w:t>
+        <w:t>mètre</w:t>
+      </w:r>
+      <w:r>
+        <w:t>s</w:t>
+      </w:r>
+      <w:r>
+        <w:t xml:space="preserve"> et pourra s’ajuster en zoomant ou </w:t>
       </w:r>
       <w:proofErr w:type="spellStart"/>
       <w:r>
@@ -1558,10 +764,10 @@
                     <pic:cNvPicPr/>
                   </pic:nvPicPr>
                   <pic:blipFill>
-                    <a:blip r:embed="rId7">
+                    <a:blip r:embed="rId6" cstate="print">
                       <a:extLst>
                         <a:ext uri="{28A0092B-C50C-407E-A947-70E740481C1C}">
-                          <a14:useLocalDpi xmlns:a14="http://schemas.microsoft.com/office/drawing/2010/main" val="0"/>
+                          <a14:useLocalDpi xmlns:a14="http://schemas.microsoft.com/office/drawing/2010/main" xmlns:wps="http://schemas.microsoft.com/office/word/2010/wordprocessingShape" xmlns:wpi="http://schemas.microsoft.com/office/word/2010/wordprocessingInk" xmlns:wpg="http://schemas.microsoft.com/office/word/2010/wordprocessingGroup" xmlns:w14="http://schemas.microsoft.com/office/word/2010/wordml" xmlns:w="http://schemas.openxmlformats.org/wordprocessingml/2006/main" xmlns:w10="urn:schemas-microsoft-com:office:word" xmlns:wp14="http://schemas.microsoft.com/office/word/2010/wordprocessingDrawing" xmlns:v="urn:schemas-microsoft-com:vml" xmlns:o="urn:schemas-microsoft-com:office:office" xmlns:mc="http://schemas.openxmlformats.org/markup-compatibility/2006" xmlns:wpc="http://schemas.microsoft.com/office/word/2010/wordprocessingCanvas" xmlns="" val="0"/>
                         </a:ext>
                       </a:extLst>
                     </a:blip>
@@ -1899,6 +1105,12 @@
         <w:tab/>
         <w:t>Undo : reviens en arrière, en théorie sur un  nombre d’actions infini (depuis le lancement de l’application</w:t>
       </w:r>
+      <w:r>
+        <w:rPr>
+          <w:lang w:eastAsia="fr-FR"/>
+        </w:rPr>
+        <w:t>)</w:t>
+      </w:r>
     </w:p>
     <w:p>
       <w:pPr>
@@ -2079,7 +1291,19 @@
           <w:lang w:eastAsia="fr-FR"/>
         </w:rPr>
         <w:tab/>
-        <w:t xml:space="preserve">Bouton grille magnétique : affiche la grille et oblige le placement des éléments aligné sur cette grille </w:t>
+        <w:t xml:space="preserve">Bouton grille magnétique : affiche la grille et oblige le placement </w:t>
+      </w:r>
+      <w:r>
+        <w:rPr>
+          <w:lang w:eastAsia="fr-FR"/>
+        </w:rPr>
+        <w:t xml:space="preserve">aligné </w:t>
+      </w:r>
+      <w:r>
+        <w:rPr>
+          <w:lang w:eastAsia="fr-FR"/>
+        </w:rPr>
+        <w:t xml:space="preserve">des éléments sur cette grille </w:t>
       </w:r>
     </w:p>
     <w:p>
@@ -2956,6 +2180,12 @@
         </w:rPr>
         <w:tab/>
         <w:t>Afficher les coordonnées de la souris</w:t>
+      </w:r>
+      <w:r>
+        <w:rPr>
+          <w:lang w:eastAsia="fr-FR"/>
+        </w:rPr>
+        <w:t xml:space="preserve"> à tout instant.</w:t>
       </w:r>
     </w:p>
     <w:p>
@@ -3285,16 +2515,7 @@
           <w:sz w:val="20"/>
           <w:szCs w:val="20"/>
         </w:rPr>
-        <w:t xml:space="preserve">Modifier les propriétés de chaque </w:t>
-      </w:r>
-      <w:r>
-        <w:rPr>
-          <w:rFonts w:asciiTheme="minorHAnsi" w:hAnsiTheme="minorHAnsi" w:cs="Arial"/>
-          <w:color w:val="000000"/>
-          <w:sz w:val="20"/>
-          <w:szCs w:val="20"/>
-        </w:rPr>
-        <w:t>élément</w:t>
+        <w:t>Modifier les propriétés de chaque élément</w:t>
       </w:r>
     </w:p>
     <w:p>
@@ -4022,16 +3243,7 @@
           <w:sz w:val="20"/>
           <w:szCs w:val="20"/>
         </w:rPr>
-        <w:t xml:space="preserve">Le système vérifie </w:t>
-      </w:r>
-      <w:r>
-        <w:rPr>
-          <w:rFonts w:asciiTheme="minorHAnsi" w:hAnsiTheme="minorHAnsi" w:cs="Arial"/>
-          <w:color w:val="000000"/>
-          <w:sz w:val="20"/>
-          <w:szCs w:val="20"/>
-        </w:rPr>
-        <w:t>tous les chemins possibles</w:t>
+        <w:t>Le système vérifie tous les chemins possibles</w:t>
       </w:r>
     </w:p>
     <w:p>
@@ -4416,7 +3628,13 @@
         </w:numPr>
       </w:pPr>
       <w:r>
-        <w:t>Toutes les mesures doivent être en mètre.</w:t>
+        <w:t>Toutes les mesures doivent être en mètre</w:t>
+      </w:r>
+      <w:r>
+        <w:t>s</w:t>
+      </w:r>
+      <w:r>
+        <w:t>.</w:t>
       </w:r>
     </w:p>
     <w:p>
@@ -4603,7 +3821,7 @@
           <w:bottom w:w="15" w:type="dxa"/>
           <w:right w:w="15" w:type="dxa"/>
         </w:tblCellMar>
-        <w:tblLook w:val="04A0" w:firstRow="1" w:lastRow="0" w:firstColumn="1" w:lastColumn="0" w:noHBand="0" w:noVBand="1"/>
+        <w:tblLook w:val="04A0"/>
       </w:tblPr>
       <w:tblGrid>
         <w:gridCol w:w="4069"/>
@@ -6167,7 +5385,7 @@
 </file>
 
 <file path=word/numbering.xml><?xml version="1.0" encoding="utf-8"?>
-<w:numbering xmlns:wpc="http://schemas.microsoft.com/office/word/2010/wordprocessingCanvas" xmlns:mc="http://schemas.openxmlformats.org/markup-compatibility/2006" xmlns:o="urn:schemas-microsoft-com:office:office" xmlns:r="http://schemas.openxmlformats.org/officeDocument/2006/relationships" xmlns:m="http://schemas.openxmlformats.org/officeDocument/2006/math" xmlns:v="urn:schemas-microsoft-com:vml" xmlns:wp14="http://schemas.microsoft.com/office/word/2010/wordprocessingDrawing" xmlns:wp="http://schemas.openxmlformats.org/drawingml/2006/wordprocessingDrawing" xmlns:w10="urn:schemas-microsoft-com:office:word" xmlns:w="http://schemas.openxmlformats.org/wordprocessingml/2006/main" xmlns:w14="http://schemas.microsoft.com/office/word/2010/wordml" xmlns:wpg="http://schemas.microsoft.com/office/word/2010/wordprocessingGroup" xmlns:wpi="http://schemas.microsoft.com/office/word/2010/wordprocessingInk" xmlns:wne="http://schemas.microsoft.com/office/word/2006/wordml" xmlns:wps="http://schemas.microsoft.com/office/word/2010/wordprocessingShape" mc:Ignorable="w14 wp14">
+<w:numbering xmlns:ve="http://schemas.openxmlformats.org/markup-compatibility/2006" xmlns:o="urn:schemas-microsoft-com:office:office" xmlns:r="http://schemas.openxmlformats.org/officeDocument/2006/relationships" xmlns:m="http://schemas.openxmlformats.org/officeDocument/2006/math" xmlns:v="urn:schemas-microsoft-com:vml" xmlns:wp="http://schemas.openxmlformats.org/drawingml/2006/wordprocessingDrawing" xmlns:w10="urn:schemas-microsoft-com:office:word" xmlns:w="http://schemas.openxmlformats.org/wordprocessingml/2006/main" xmlns:wne="http://schemas.microsoft.com/office/word/2006/wordml">
   <w:abstractNum w:abstractNumId="0">
     <w:nsid w:val="105119A8"/>
     <w:multiLevelType w:val="multilevel"/>
@@ -8592,7 +7810,7 @@
 </file>
 
 <file path=word/styles.xml><?xml version="1.0" encoding="utf-8"?>
-<w:styles xmlns:mc="http://schemas.openxmlformats.org/markup-compatibility/2006" xmlns:r="http://schemas.openxmlformats.org/officeDocument/2006/relationships" xmlns:w="http://schemas.openxmlformats.org/wordprocessingml/2006/main" xmlns:w14="http://schemas.microsoft.com/office/word/2010/wordml" mc:Ignorable="w14">
+<w:styles xmlns:r="http://schemas.openxmlformats.org/officeDocument/2006/relationships" xmlns:w="http://schemas.openxmlformats.org/wordprocessingml/2006/main">
   <w:docDefaults>
     <w:rPrDefault>
       <w:rPr>
@@ -8750,6 +7968,7 @@
   <w:style w:type="paragraph" w:default="1" w:styleId="Normal">
     <w:name w:val="Normal"/>
     <w:qFormat/>
+    <w:rsid w:val="00FA043E"/>
   </w:style>
   <w:style w:type="paragraph" w:styleId="Titre1">
     <w:name w:val="heading 1"/>
@@ -8801,6 +8020,7 @@
   <w:style w:type="character" w:default="1" w:styleId="Policepardfaut">
     <w:name w:val="Default Paragraph Font"/>
     <w:uiPriority w:val="1"/>
+    <w:semiHidden/>
     <w:unhideWhenUsed/>
   </w:style>
   <w:style w:type="table" w:default="1" w:styleId="TableauNormal">
@@ -8808,6 +8028,7 @@
     <w:uiPriority w:val="99"/>
     <w:semiHidden/>
     <w:unhideWhenUsed/>
+    <w:qFormat/>
     <w:tblPr>
       <w:tblInd w:w="0" w:type="dxa"/>
       <w:tblCellMar>

--- a/Document/Artefact1.docx
+++ b/Document/Artefact1.docx
@@ -5,7 +5,7 @@
     <w:p>
       <w:r>
         <w:pict>
-          <v:rect id="_x0000_s1034" style="position:absolute;margin-left:-41.4pt;margin-top:0;width:514.8pt;height:421.2pt;z-index:251655168;mso-wrap-distance-left:9pt;mso-wrap-distance-top:0;mso-wrap-distance-right:9pt;mso-wrap-distance-bottom:0" fillcolor="black" stroked="f" strokeweight="0">
+          <v:rect id="_x0000_s1034" style="position:absolute;margin-left:-41.4pt;margin-top:0;width:514.8pt;height:421.2pt;z-index:251656192;mso-wrap-distance-left:9pt;mso-wrap-distance-top:0;mso-wrap-distance-right:9pt;mso-wrap-distance-bottom:0" fillcolor="black" stroked="f" strokeweight="0">
             <v:fill color2="#333" angle="-90" type="gradient"/>
             <v:textbox inset="18pt,,108pt,7.2pt">
               <w:txbxContent>
@@ -52,8 +52,7 @@
       </w:pPr>
       <w:r>
         <w:pict>
-          <v:rect id="shape_0" o:spid="_x0000_s1033" style="position:absolute;margin-left:0;margin-top:0;width:514.75pt;height:291.55pt;z-index:251656192;mso-position-horizontal:center;mso-position-vertical-relative:margin" fillcolor="#4c4c4c" stroked="f" strokecolor="#3465a4">
-            <v:fill/>
+          <v:rect id="shape_0" o:spid="_x0000_s1033" style="position:absolute;margin-left:0;margin-top:0;width:514.75pt;height:291.55pt;z-index:251657216;mso-position-horizontal:center;mso-position-vertical-relative:margin" fillcolor="#4c4c4c" stroked="f" strokecolor="#3465a4">
             <v:stroke joinstyle="round"/>
             <w10:wrap anchory="margin"/>
           </v:rect>
@@ -65,7 +64,7 @@
           <w:lang w:eastAsia="fr-FR"/>
         </w:rPr>
         <w:pict>
-          <v:shapetype id="shapetype_55" o:spid="_x0000_m1032" coordsize="21600,21600" o:spt="100" adj="10800,,0" path="m,l@2,,21600,10800@2,21600,,21600@1,10800xe">
+          <v:shapetype id="shapetype_55" o:spid="_x0000_m1035" coordsize="21600,21600" o:spt="100" adj="10800,,0" path="m,l@2,,21600,10800@2,21600,,21600@1,10800xe">
             <v:stroke joinstyle="miter"/>
             <v:formulas>
               <v:f eqn="val 21600"/>
@@ -344,10 +343,7 @@
         <w:jc w:val="both"/>
       </w:pPr>
       <w:r>
-        <w:t xml:space="preserve">L’application permet de faire le design d’un centre de tri de manière </w:t>
-      </w:r>
-      <w:r>
-        <w:t>interactive, où l’utilisateur pourra concevoir le plan du centre avec tous les postes et tous les convoyeurs à l’aide  de la souris.</w:t>
+        <w:t>L’application permet de faire le design d’un centre de tri de manière interactive, où l’utilisateur pourra concevoir le plan du centre avec tous les postes et tous les convoyeurs à l’aide  de la souris.</w:t>
       </w:r>
     </w:p>
     <w:p>
@@ -363,10 +359,7 @@
         <w:ind w:left="708"/>
       </w:pPr>
       <w:r>
-        <w:t>La gestion de ces centres est réalisée à l’aide de plan sous Visio et de calculs avec Excel. Cependant</w:t>
-      </w:r>
-      <w:r>
-        <w:t>, les ingénieurs travaillent de manière traditionnelle par essais et erreurs, ce qui rend le travail laborieux et peu efficace.</w:t>
+        <w:t>La gestion de ces centres est réalisée à l’aide de plan sous Visio et de calculs avec Excel. Cependant, les ingénieurs travaillent de manière traditionnelle par essais et erreurs, ce qui rend le travail laborieux et peu efficace.</w:t>
       </w:r>
     </w:p>
     <w:p>
@@ -428,10 +421,7 @@
         <w:pStyle w:val="Titre2"/>
       </w:pPr>
       <w:r>
-        <w:t>Objectifs</w:t>
-      </w:r>
-      <w:r>
-        <w:t xml:space="preserve"> de haut niveau :</w:t>
+        <w:t>Objectifs de haut niveau :</w:t>
       </w:r>
     </w:p>
     <w:p>
@@ -440,16 +430,7 @@
         <w:jc w:val="both"/>
       </w:pPr>
       <w:r>
-        <w:t>L’application permet de faire la gestion du centre de tri en proposant des mécanismes intelligents, comme la vérification que toutes les stations soient connectées ou qu’elles ne dépassent pas leurs capacités maximales, afin de donner une rétroaction à l’u</w:t>
-      </w:r>
-      <w:r>
-        <w:t>tilisateur. Celui-ci doit pouvoir paramétrer la quantité (en kg/h) de bacs de recyclage qui entrent dans le centre et doit également pouvoir paramétrer toutes les stations et convoyeurs selon les exigences du centre. Les stations sont représentées schémati</w:t>
-      </w:r>
-      <w:r>
-        <w:t>quement soit par un rectangle soit par une image. L’utilisateur pourra voir à tout moment les informations des stations en cliquant, ou en passant la souris par-dessus, l’icône de celle-ci sur le plan. L’édition du plan de l’usine se fera en mètres et pour</w:t>
-      </w:r>
-      <w:r>
-        <w:t xml:space="preserve">ra s’ajuster en zoomant ou dé-zoomant. L’utilisateur pourra s’aider d’une grille pour placer ses stations sur le plan, celle-ci pourra être magnétique. </w:t>
+        <w:t xml:space="preserve">L’application permet de faire la gestion du centre de tri en proposant des mécanismes intelligents, comme la vérification que toutes les stations soient connectées ou qu’elles ne dépassent pas leurs capacités maximales, afin de donner une rétroaction à l’utilisateur. Celui-ci doit pouvoir paramétrer la quantité (en kg/h) de bacs de recyclage qui entrent dans le centre et doit également pouvoir paramétrer toutes les stations et convoyeurs selon les exigences du centre. Les stations sont représentées schématiquement soit par un rectangle soit par une image. L’utilisateur pourra voir à tout moment les informations des stations en cliquant, ou en passant la souris par-dessus, l’icône de celle-ci sur le plan. L’édition du plan de l’usine se fera en mètres et pourra s’ajuster en zoomant ou dé-zoomant. L’utilisateur pourra s’aider d’une grille pour placer ses stations sur le plan, celle-ci pourra être magnétique. </w:t>
       </w:r>
     </w:p>
     <w:p>
@@ -459,7 +440,13 @@
       </w:pPr>
       <w:r>
         <w:lastRenderedPageBreak/>
-        <w:t>Maquette de l’interface usager :</w:t>
+        <w:t xml:space="preserve">Maquette de l’interface </w:t>
+      </w:r>
+      <w:r>
+        <w:t>utilisateur</w:t>
+      </w:r>
+      <w:r>
+        <w:t> :</w:t>
       </w:r>
     </w:p>
     <w:p>
@@ -527,6 +514,11 @@
       </w:r>
     </w:p>
     <w:p>
+      <w:r>
+        <w:t>Détails des fonctionnalités accessibles via l’interface utilisateur</w:t>
+      </w:r>
+    </w:p>
+    <w:p>
       <w:pPr>
         <w:pStyle w:val="Paragraphedeliste"/>
         <w:rPr>
@@ -590,13 +582,7 @@
           <w:lang w:eastAsia="fr-FR"/>
         </w:rPr>
         <w:tab/>
-        <w:t>Prendre en compte le</w:t>
-      </w:r>
-      <w:r>
-        <w:rPr>
-          <w:lang w:eastAsia="fr-FR"/>
-        </w:rPr>
-        <w:t xml:space="preserve"> cas où un plan est déjà ouvert.</w:t>
+        <w:t>Prendre en compte le cas où un plan est déjà ouvert.</w:t>
       </w:r>
     </w:p>
     <w:p>
@@ -680,7 +666,7 @@
           <w:lang w:eastAsia="fr-FR"/>
         </w:rPr>
         <w:tab/>
-        <w:t>Exporter en image (plus tard en pdf ?)</w:t>
+        <w:t>Exporter en image</w:t>
       </w:r>
     </w:p>
     <w:p>
@@ -701,13 +687,7 @@
           <w:lang w:eastAsia="fr-FR"/>
         </w:rPr>
         <w:tab/>
-        <w:t>NB : sauvegarder et exporter seront deux fonctionnalités diff</w:t>
-      </w:r>
-      <w:r>
-        <w:rPr>
-          <w:lang w:eastAsia="fr-FR"/>
-        </w:rPr>
-        <w:t>érentes</w:t>
+        <w:t>NB : sauvegarder et exporter seront deux fonctionnalités différentes</w:t>
       </w:r>
     </w:p>
     <w:p>
@@ -807,7 +787,20 @@
           <w:lang w:eastAsia="fr-FR"/>
         </w:rPr>
         <w:tab/>
-        <w:t>Redo : reprends la dernière action annulée</w:t>
+      </w:r>
+      <w:proofErr w:type="spellStart"/>
+      <w:r>
+        <w:rPr>
+          <w:lang w:eastAsia="fr-FR"/>
+        </w:rPr>
+        <w:t>Redo</w:t>
+      </w:r>
+      <w:proofErr w:type="spellEnd"/>
+      <w:r>
+        <w:rPr>
+          <w:lang w:eastAsia="fr-FR"/>
+        </w:rPr>
+        <w:t xml:space="preserve"> : reprends la dernière action annulée</w:t>
       </w:r>
     </w:p>
     <w:p>
@@ -828,13 +821,7 @@
           <w:lang w:eastAsia="fr-FR"/>
         </w:rPr>
         <w:tab/>
-        <w:t>Zoom in : bouton qui modifie</w:t>
-      </w:r>
-      <w:r>
-        <w:rPr>
-          <w:lang w:eastAsia="fr-FR"/>
-        </w:rPr>
-        <w:t xml:space="preserve"> la conversion pixel / mètres</w:t>
+        <w:t>Zoom in : bouton qui modifie la conversion pixel / mètres</w:t>
       </w:r>
     </w:p>
     <w:p>
@@ -940,11 +927,6 @@
           <w:lang w:eastAsia="fr-FR"/>
         </w:rPr>
         <w:tab/>
-      </w:r>
-      <w:r>
-        <w:rPr>
-          <w:lang w:eastAsia="fr-FR"/>
-        </w:rPr>
         <w:t xml:space="preserve">Bouton grille magnétique : affiche la grille et oblige le placement aligné des éléments sur cette grille </w:t>
       </w:r>
     </w:p>
@@ -1010,13 +992,7 @@
           <w:lang w:eastAsia="fr-FR"/>
         </w:rPr>
         <w:tab/>
-        <w:t>Affiche un pop-up avec le résu</w:t>
-      </w:r>
-      <w:r>
-        <w:rPr>
-          <w:lang w:eastAsia="fr-FR"/>
-        </w:rPr>
-        <w:t>ltat et des indications si le résultat est négatif</w:t>
+        <w:t>Affiche un pop-up avec le résultat et des indications si le résultat est négatif</w:t>
       </w:r>
     </w:p>
     <w:p>
@@ -1226,7 +1202,6 @@
         <w:rPr>
           <w:rStyle w:val="Emphaseintense"/>
         </w:rPr>
-        <w:lastRenderedPageBreak/>
         <w:t>Onglet réglages :</w:t>
       </w:r>
     </w:p>
@@ -1381,11 +1356,6 @@
           <w:lang w:eastAsia="fr-FR"/>
         </w:rPr>
         <w:tab/>
-      </w:r>
-      <w:r>
-        <w:rPr>
-          <w:lang w:eastAsia="fr-FR"/>
-        </w:rPr>
         <w:t xml:space="preserve">Image </w:t>
       </w:r>
     </w:p>
@@ -1636,13 +1606,7 @@
           <w:lang w:eastAsia="fr-FR"/>
         </w:rPr>
         <w:tab/>
-        <w:t>Drag and drop d</w:t>
-      </w:r>
-      <w:r>
-        <w:rPr>
-          <w:lang w:eastAsia="fr-FR"/>
-        </w:rPr>
-        <w:t>es éléments</w:t>
+        <w:t>Drag and drop des éléments</w:t>
       </w:r>
     </w:p>
     <w:p>
@@ -1684,7 +1648,21 @@
           <w:lang w:eastAsia="fr-FR"/>
         </w:rPr>
         <w:tab/>
-        <w:t>Affichage des informations (hover ou click?)</w:t>
+        <w:t>Affichage des informations (</w:t>
+      </w:r>
+      <w:proofErr w:type="spellStart"/>
+      <w:r>
+        <w:rPr>
+          <w:lang w:eastAsia="fr-FR"/>
+        </w:rPr>
+        <w:t>hover</w:t>
+      </w:r>
+      <w:proofErr w:type="spellEnd"/>
+      <w:r>
+        <w:rPr>
+          <w:lang w:eastAsia="fr-FR"/>
+        </w:rPr>
+        <w:t xml:space="preserve"> ou click?)</w:t>
       </w:r>
     </w:p>
     <w:p>
@@ -1705,11 +1683,19 @@
           <w:rStyle w:val="Emphaseintense"/>
         </w:rPr>
       </w:pPr>
+      <w:proofErr w:type="spellStart"/>
       <w:r>
         <w:rPr>
           <w:rStyle w:val="Emphaseintense"/>
         </w:rPr>
-        <w:t>Footer :</w:t>
+        <w:t>Footer</w:t>
+      </w:r>
+      <w:proofErr w:type="spellEnd"/>
+      <w:r>
+        <w:rPr>
+          <w:rStyle w:val="Emphaseintense"/>
+        </w:rPr>
+        <w:t xml:space="preserve"> :</w:t>
       </w:r>
     </w:p>
     <w:p>
@@ -1807,16 +1793,7 @@
           <w:sz w:val="20"/>
           <w:szCs w:val="20"/>
         </w:rPr>
-        <w:t>Pouvoir disposer les différents éléments d’un centre de tri</w:t>
-      </w:r>
-      <w:r>
-        <w:rPr>
-          <w:rFonts w:ascii="Calibri" w:hAnsi="Calibri" w:cs="Arial"/>
-          <w:color w:val="000000"/>
-          <w:sz w:val="20"/>
-          <w:szCs w:val="20"/>
-        </w:rPr>
-        <w:t xml:space="preserve"> sur le plan.</w:t>
+        <w:t>Pouvoir disposer les différents éléments d’un centre de tri sur le plan.</w:t>
       </w:r>
     </w:p>
     <w:p>
@@ -2038,16 +2015,7 @@
           <w:sz w:val="20"/>
           <w:szCs w:val="20"/>
         </w:rPr>
-        <w:t xml:space="preserve">Témoin de contrôle devient </w:t>
-      </w:r>
-      <w:r>
-        <w:rPr>
-          <w:rFonts w:ascii="Calibri" w:hAnsi="Calibri" w:cs="Arial"/>
-          <w:color w:val="000000"/>
-          <w:sz w:val="20"/>
-          <w:szCs w:val="20"/>
-        </w:rPr>
-        <w:t>orange</w:t>
+        <w:t>Témoin de contrôle devient orange</w:t>
       </w:r>
     </w:p>
     <w:p>
@@ -2506,16 +2474,7 @@
           <w:sz w:val="20"/>
           <w:szCs w:val="20"/>
         </w:rPr>
-        <w:t xml:space="preserve">Le système propose la boite de dialogue </w:t>
-      </w:r>
-      <w:r>
-        <w:rPr>
-          <w:rFonts w:ascii="Calibri" w:hAnsi="Calibri" w:cs="Arial"/>
-          <w:color w:val="000000"/>
-          <w:sz w:val="20"/>
-          <w:szCs w:val="20"/>
-        </w:rPr>
-        <w:t>de fichier</w:t>
+        <w:t>Le système propose la boite de dialogue de fichier</w:t>
       </w:r>
     </w:p>
     <w:p>
@@ -2737,16 +2696,7 @@
           <w:sz w:val="20"/>
           <w:szCs w:val="20"/>
         </w:rPr>
-        <w:t>Cliquer sur</w:t>
-      </w:r>
-      <w:r>
-        <w:rPr>
-          <w:rFonts w:ascii="Calibri" w:hAnsi="Calibri" w:cs="Arial"/>
-          <w:color w:val="000000"/>
-          <w:sz w:val="20"/>
-          <w:szCs w:val="20"/>
-        </w:rPr>
-        <w:t xml:space="preserve"> l'élément</w:t>
+        <w:t>Cliquer sur l'élément</w:t>
       </w:r>
     </w:p>
     <w:p>
@@ -2916,16 +2866,7 @@
           <w:sz w:val="20"/>
           <w:szCs w:val="20"/>
         </w:rPr>
-        <w:t>Le témoin de</w:t>
-      </w:r>
-      <w:r>
-        <w:rPr>
-          <w:rFonts w:ascii="Calibri" w:hAnsi="Calibri" w:cs="Arial"/>
-          <w:color w:val="000000"/>
-          <w:sz w:val="20"/>
-          <w:szCs w:val="20"/>
-        </w:rPr>
-        <w:t xml:space="preserve"> contrôle change:</w:t>
+        <w:t>Le témoin de contrôle change:</w:t>
       </w:r>
     </w:p>
     <w:p>
@@ -3174,16 +3115,7 @@
           <w:sz w:val="20"/>
           <w:szCs w:val="20"/>
         </w:rPr>
-        <w:t xml:space="preserve">Le témoin </w:t>
-      </w:r>
-      <w:r>
-        <w:rPr>
-          <w:rFonts w:ascii="Calibri" w:hAnsi="Calibri" w:cs="Arial"/>
-          <w:color w:val="000000"/>
-          <w:sz w:val="20"/>
-          <w:szCs w:val="20"/>
-        </w:rPr>
-        <w:t>de contrôle change à orange</w:t>
+        <w:t>Le témoin de contrôle change à orange</w:t>
       </w:r>
     </w:p>
     <w:p>
@@ -3218,7 +3150,23 @@
           <w:rFonts w:cs="Arial"/>
           <w:color w:val="000000"/>
         </w:rPr>
-        <w:t>Améliorer l’efficacité de l’utilisateur (historique avec undo et redo, affichage de deux manières différentes, couleurs, images)</w:t>
+        <w:t xml:space="preserve">Améliorer l’efficacité de l’utilisateur (historique avec undo et </w:t>
+      </w:r>
+      <w:proofErr w:type="spellStart"/>
+      <w:r>
+        <w:rPr>
+          <w:rFonts w:cs="Arial"/>
+          <w:color w:val="000000"/>
+        </w:rPr>
+        <w:t>redo</w:t>
+      </w:r>
+      <w:proofErr w:type="spellEnd"/>
+      <w:r>
+        <w:rPr>
+          <w:rFonts w:cs="Arial"/>
+          <w:color w:val="000000"/>
+        </w:rPr>
+        <w:t>, affichage de deux manières différentes, couleurs, images)</w:t>
       </w:r>
     </w:p>
     <w:p>
@@ -3242,10 +3190,7 @@
         </w:numPr>
       </w:pPr>
       <w:r>
-        <w:t>Matrice de récupératio</w:t>
-      </w:r>
-      <w:r>
-        <w:t>n</w:t>
+        <w:t>Matrice de récupération</w:t>
       </w:r>
     </w:p>
     <w:p>
@@ -3293,10 +3238,7 @@
         </w:numPr>
       </w:pPr>
       <w:r>
-        <w:t>Les stations doivent être représen</w:t>
-      </w:r>
-      <w:r>
-        <w:t>tées par un rectangle en couleur ou une image.</w:t>
+        <w:t>Les stations doivent être représentées par un rectangle en couleur ou une image.</w:t>
       </w:r>
     </w:p>
     <w:p>
@@ -3304,12 +3246,7 @@
         <w:pStyle w:val="Titre1"/>
       </w:pPr>
       <w:r>
-        <w:t>Cas d’utilisation détaillés</w:t>
-      </w:r>
-      <w:bookmarkStart w:id="0" w:name="_GoBack"/>
-      <w:bookmarkEnd w:id="0"/>
-      <w:r>
-        <w:t> :</w:t>
+        <w:t>Cas d’utilisation détaillés :</w:t>
       </w:r>
     </w:p>
     <w:p>
@@ -3324,97 +3261,242 @@
       <w:pPr>
         <w:spacing w:after="0" w:line="240" w:lineRule="auto"/>
         <w:rPr>
+          <w:rStyle w:val="Titre2Car"/>
+        </w:rPr>
+      </w:pPr>
+      <w:r>
+        <w:rPr>
+          <w:rStyle w:val="Titre2Car"/>
+          <w:lang w:eastAsia="fr-FR"/>
+        </w:rPr>
+        <w:t>Cas d’utilisation 1 :</w:t>
+      </w:r>
+      <w:r>
+        <w:rPr>
           <w:rFonts w:eastAsia="Times New Roman" w:cs="Arial"/>
           <w:color w:val="000000"/>
           <w:lang w:eastAsia="fr-FR"/>
         </w:rPr>
-      </w:pPr>
+        <w:t xml:space="preserve"> </w:t>
+      </w:r>
       <w:r>
         <w:rPr>
           <w:rStyle w:val="Titre2Car"/>
-          <w:lang w:eastAsia="fr-FR"/>
-        </w:rPr>
-        <w:t>Cas d’utilisation 1 :</w:t>
-      </w:r>
-      <w:r>
+        </w:rPr>
+        <w:t>Disposer différents éléments</w:t>
+      </w:r>
+      <w:r>
+        <w:rPr>
+          <w:rStyle w:val="Titre2Car"/>
+        </w:rPr>
+        <w:t xml:space="preserve"> (hors arc)</w:t>
+      </w:r>
+      <w:r>
+        <w:rPr>
+          <w:rStyle w:val="Titre2Car"/>
+        </w:rPr>
+        <w:t xml:space="preserve"> d’un centre de tri sur le plan</w:t>
+      </w:r>
+    </w:p>
+    <w:p>
+      <w:pPr>
+        <w:spacing w:after="0" w:line="240" w:lineRule="auto"/>
         <w:rPr>
           <w:rFonts w:eastAsia="Times New Roman" w:cs="Arial"/>
           <w:color w:val="000000"/>
           <w:lang w:eastAsia="fr-FR"/>
         </w:rPr>
+      </w:pPr>
+    </w:p>
+    <w:p>
+      <w:pPr>
+        <w:spacing w:after="0" w:line="240" w:lineRule="auto"/>
+        <w:rPr>
+          <w:rFonts w:eastAsia="Times New Roman" w:cs="Arial"/>
+          <w:color w:val="000000"/>
+          <w:lang w:eastAsia="fr-FR"/>
+        </w:rPr>
+      </w:pPr>
+      <w:r>
+        <w:rPr>
+          <w:rFonts w:eastAsia="Times New Roman" w:cs="Arial"/>
+          <w:b/>
+          <w:color w:val="000000"/>
+          <w:lang w:eastAsia="fr-FR"/>
+        </w:rPr>
+        <w:t>Acteur principal :</w:t>
+      </w:r>
+      <w:r>
+        <w:rPr>
+          <w:rFonts w:eastAsia="Times New Roman" w:cs="Arial"/>
+          <w:color w:val="000000"/>
+          <w:lang w:eastAsia="fr-FR"/>
+        </w:rPr>
+        <w:t xml:space="preserve"> L’utilisateur</w:t>
+      </w:r>
+    </w:p>
+    <w:p>
+      <w:pPr>
+        <w:spacing w:after="0" w:line="240" w:lineRule="auto"/>
+        <w:rPr>
+          <w:rFonts w:eastAsia="Times New Roman" w:cs="Arial"/>
+          <w:color w:val="000000"/>
+          <w:lang w:eastAsia="fr-FR"/>
+        </w:rPr>
+      </w:pPr>
+      <w:r>
+        <w:rPr>
+          <w:rFonts w:asciiTheme="minorHAnsi" w:hAnsiTheme="minorHAnsi" w:cs="Arial"/>
+          <w:b/>
+          <w:color w:val="000000"/>
+        </w:rPr>
+        <w:t>Pré condition</w:t>
+      </w:r>
+      <w:r>
+        <w:rPr>
+          <w:rFonts w:asciiTheme="minorHAnsi" w:hAnsiTheme="minorHAnsi" w:cs="Arial"/>
+          <w:color w:val="000000"/>
+        </w:rPr>
         <w:t xml:space="preserve"> </w:t>
       </w:r>
-    </w:p>
-    <w:p>
-      <w:pPr>
-        <w:spacing w:after="0" w:line="240" w:lineRule="auto"/>
-        <w:rPr>
-          <w:rFonts w:eastAsia="Times New Roman" w:cs="Arial"/>
-          <w:color w:val="000000"/>
-          <w:lang w:eastAsia="fr-FR"/>
-        </w:rPr>
-      </w:pPr>
-    </w:p>
-    <w:p>
-      <w:pPr>
-        <w:spacing w:after="0" w:line="240" w:lineRule="auto"/>
-        <w:rPr>
-          <w:rFonts w:eastAsia="Times New Roman" w:cs="Arial"/>
-          <w:color w:val="000000"/>
-          <w:lang w:eastAsia="fr-FR"/>
-        </w:rPr>
-      </w:pPr>
-      <w:r>
-        <w:rPr>
-          <w:rFonts w:eastAsia="Times New Roman" w:cs="Arial"/>
-          <w:color w:val="000000"/>
-          <w:lang w:eastAsia="fr-FR"/>
-        </w:rPr>
-        <w:t>Pouvoir disposer les différents éléments d’un centre de tri sur le plan.</w:t>
-      </w:r>
-    </w:p>
-    <w:p>
-      <w:pPr>
-        <w:spacing w:after="0" w:line="240" w:lineRule="auto"/>
-        <w:rPr>
-          <w:rFonts w:eastAsia="Times New Roman" w:cs="Arial"/>
-          <w:color w:val="000000"/>
-          <w:lang w:eastAsia="fr-FR"/>
-        </w:rPr>
-      </w:pPr>
-      <w:r>
-        <w:rPr>
-          <w:rFonts w:eastAsia="Times New Roman" w:cs="Arial"/>
-          <w:color w:val="000000"/>
-          <w:lang w:eastAsia="fr-FR"/>
-        </w:rPr>
-        <w:t>Acteur principal : L’utilisateur</w:t>
-      </w:r>
-    </w:p>
-    <w:p>
-      <w:pPr>
-        <w:spacing w:after="0" w:line="240" w:lineRule="auto"/>
-        <w:rPr>
-          <w:rFonts w:eastAsia="Times New Roman" w:cs="Arial"/>
-          <w:color w:val="000000"/>
-          <w:lang w:eastAsia="fr-FR"/>
-        </w:rPr>
-      </w:pPr>
-      <w:r>
-        <w:rPr>
-          <w:rFonts w:eastAsia="Times New Roman" w:cs="Arial"/>
-          <w:color w:val="000000"/>
-          <w:lang w:eastAsia="fr-FR"/>
-        </w:rPr>
-        <w:t xml:space="preserve">Scénario principal (succès) : L’utilisateur peut </w:t>
-      </w:r>
-      <w:r>
-        <w:rPr>
-          <w:rFonts w:eastAsia="Times New Roman" w:cs="Arial"/>
-          <w:color w:val="000000"/>
-          <w:lang w:eastAsia="fr-FR"/>
-        </w:rPr>
-        <w:t>disposer les différents éléments d’un centre de tri sur le plan.</w:t>
+      <w:r>
+        <w:rPr>
+          <w:rFonts w:asciiTheme="minorHAnsi" w:hAnsiTheme="minorHAnsi" w:cs="Arial"/>
+          <w:b/>
+          <w:color w:val="000000"/>
+        </w:rPr>
+        <w:t>:</w:t>
+      </w:r>
+      <w:r>
+        <w:rPr>
+          <w:rFonts w:asciiTheme="minorHAnsi" w:hAnsiTheme="minorHAnsi" w:cs="Arial"/>
+          <w:color w:val="000000"/>
+        </w:rPr>
+        <w:t xml:space="preserve"> projet instancié</w:t>
+      </w:r>
+    </w:p>
+    <w:p>
+      <w:pPr>
+        <w:pStyle w:val="NormalWeb"/>
+        <w:spacing w:after="0"/>
+        <w:rPr>
+          <w:rFonts w:asciiTheme="minorHAnsi" w:hAnsiTheme="minorHAnsi" w:cs="Arial"/>
+          <w:color w:val="000000"/>
+          <w:sz w:val="22"/>
+          <w:szCs w:val="22"/>
+        </w:rPr>
+      </w:pPr>
+      <w:r>
+        <w:rPr>
+          <w:rFonts w:asciiTheme="minorHAnsi" w:hAnsiTheme="minorHAnsi" w:cs="Arial"/>
+          <w:b/>
+          <w:color w:val="000000"/>
+          <w:sz w:val="22"/>
+          <w:szCs w:val="22"/>
+        </w:rPr>
+        <w:t>Acteur principal</w:t>
+      </w:r>
+      <w:r>
+        <w:rPr>
+          <w:rFonts w:asciiTheme="minorHAnsi" w:hAnsiTheme="minorHAnsi" w:cs="Arial"/>
+          <w:color w:val="000000"/>
+          <w:sz w:val="22"/>
+          <w:szCs w:val="22"/>
+        </w:rPr>
+        <w:t xml:space="preserve"> </w:t>
+      </w:r>
+      <w:r>
+        <w:rPr>
+          <w:rFonts w:asciiTheme="minorHAnsi" w:hAnsiTheme="minorHAnsi" w:cs="Arial"/>
+          <w:b/>
+          <w:color w:val="000000"/>
+          <w:sz w:val="22"/>
+          <w:szCs w:val="22"/>
+        </w:rPr>
+        <w:t>:</w:t>
+      </w:r>
+      <w:r>
+        <w:rPr>
+          <w:rFonts w:asciiTheme="minorHAnsi" w:hAnsiTheme="minorHAnsi" w:cs="Arial"/>
+          <w:color w:val="000000"/>
+          <w:sz w:val="22"/>
+          <w:szCs w:val="22"/>
+        </w:rPr>
+        <w:t xml:space="preserve"> L’utilisateur</w:t>
+      </w:r>
+    </w:p>
+    <w:p>
+      <w:pPr>
+        <w:pStyle w:val="NormalWeb"/>
+        <w:spacing w:after="0"/>
+        <w:rPr>
+          <w:rFonts w:asciiTheme="minorHAnsi" w:hAnsiTheme="minorHAnsi" w:cs="Arial"/>
+          <w:color w:val="000000"/>
+          <w:sz w:val="22"/>
+          <w:szCs w:val="22"/>
+        </w:rPr>
+      </w:pPr>
+      <w:r>
+        <w:rPr>
+          <w:rFonts w:asciiTheme="minorHAnsi" w:hAnsiTheme="minorHAnsi" w:cs="Arial"/>
+          <w:b/>
+          <w:color w:val="000000"/>
+          <w:sz w:val="22"/>
+          <w:szCs w:val="22"/>
+        </w:rPr>
+        <w:t>Garanties en cas de succès :</w:t>
+      </w:r>
+      <w:r>
+        <w:rPr>
+          <w:rFonts w:asciiTheme="minorHAnsi" w:hAnsiTheme="minorHAnsi" w:cs="Arial"/>
+          <w:color w:val="000000"/>
+          <w:sz w:val="22"/>
+          <w:szCs w:val="22"/>
+        </w:rPr>
+        <w:t xml:space="preserve"> </w:t>
+      </w:r>
+      <w:r>
+        <w:rPr>
+          <w:rFonts w:asciiTheme="minorHAnsi" w:hAnsiTheme="minorHAnsi" w:cs="Arial"/>
+          <w:color w:val="000000"/>
+          <w:sz w:val="22"/>
+          <w:szCs w:val="22"/>
+        </w:rPr>
+        <w:t>Le ou les éléments placé sur le plan sont correctement visibles pour l’utilisateur et enregistrés par le système</w:t>
+      </w:r>
+    </w:p>
+    <w:p>
+      <w:pPr>
+        <w:pStyle w:val="NormalWeb"/>
+        <w:spacing w:after="0"/>
+        <w:ind w:left="720"/>
+        <w:rPr>
+          <w:rFonts w:asciiTheme="minorHAnsi" w:hAnsiTheme="minorHAnsi"/>
+          <w:sz w:val="22"/>
+          <w:szCs w:val="22"/>
+        </w:rPr>
+      </w:pPr>
+    </w:p>
+    <w:p>
+      <w:pPr>
+        <w:pStyle w:val="NormalWeb"/>
+        <w:spacing w:after="0"/>
+        <w:rPr>
+          <w:rFonts w:asciiTheme="minorHAnsi" w:hAnsiTheme="minorHAnsi"/>
+          <w:b/>
+          <w:sz w:val="22"/>
+          <w:szCs w:val="22"/>
+        </w:rPr>
+      </w:pPr>
+      <w:r>
+        <w:rPr>
+          <w:rFonts w:asciiTheme="minorHAnsi" w:hAnsiTheme="minorHAnsi" w:cs="Arial"/>
+          <w:b/>
+          <w:color w:val="000000"/>
+          <w:sz w:val="22"/>
+          <w:szCs w:val="22"/>
+        </w:rPr>
+        <w:t xml:space="preserve">Scénario principal (succès) : </w:t>
       </w:r>
     </w:p>
     <w:p>
@@ -3427,748 +3509,186 @@
           <w:lang w:eastAsia="fr-FR"/>
         </w:rPr>
       </w:pPr>
-    </w:p>
-    <w:tbl>
-      <w:tblPr>
-        <w:tblW w:w="0" w:type="auto"/>
-        <w:tblInd w:w="90" w:type="dxa"/>
-        <w:tblBorders>
-          <w:top w:val="single" w:sz="6" w:space="0" w:color="000001"/>
-          <w:left w:val="single" w:sz="6" w:space="0" w:color="000001"/>
-          <w:bottom w:val="single" w:sz="6" w:space="0" w:color="000001"/>
-          <w:right w:val="single" w:sz="6" w:space="0" w:color="000001"/>
-          <w:insideH w:val="single" w:sz="6" w:space="0" w:color="000001"/>
-          <w:insideV w:val="single" w:sz="6" w:space="0" w:color="000001"/>
-        </w:tblBorders>
-        <w:tblCellMar>
-          <w:top w:w="105" w:type="dxa"/>
-          <w:left w:w="97" w:type="dxa"/>
-          <w:bottom w:w="105" w:type="dxa"/>
-          <w:right w:w="105" w:type="dxa"/>
-        </w:tblCellMar>
-        <w:tblLook w:val="04A0" w:firstRow="1" w:lastRow="0" w:firstColumn="1" w:lastColumn="0" w:noHBand="0" w:noVBand="1"/>
-      </w:tblPr>
-      <w:tblGrid>
-        <w:gridCol w:w="3821"/>
-        <w:gridCol w:w="4931"/>
-      </w:tblGrid>
-      <w:tr>
-        <w:tc>
-          <w:tcPr>
-            <w:tcW w:w="4068" w:type="dxa"/>
-            <w:tcBorders>
-              <w:top w:val="single" w:sz="6" w:space="0" w:color="000001"/>
-              <w:left w:val="single" w:sz="6" w:space="0" w:color="000001"/>
-              <w:bottom w:val="single" w:sz="6" w:space="0" w:color="000001"/>
-              <w:right w:val="single" w:sz="6" w:space="0" w:color="000001"/>
-            </w:tcBorders>
-            <w:shd w:val="clear" w:color="auto" w:fill="auto"/>
-            <w:tcMar>
-              <w:left w:w="97" w:type="dxa"/>
-            </w:tcMar>
-          </w:tcPr>
-          <w:p>
-            <w:pPr>
-              <w:spacing w:after="0"/>
-              <w:rPr>
-                <w:rFonts w:eastAsia="Times New Roman" w:cs="Arial"/>
-                <w:color w:val="000000"/>
-                <w:lang w:eastAsia="fr-FR"/>
-              </w:rPr>
-            </w:pPr>
-            <w:r>
-              <w:rPr>
-                <w:rFonts w:eastAsia="Times New Roman" w:cs="Arial"/>
-                <w:color w:val="000000"/>
-                <w:lang w:eastAsia="fr-FR"/>
-              </w:rPr>
-              <w:t>1. Il démarre un nouveau projet</w:t>
-            </w:r>
-          </w:p>
-        </w:tc>
-        <w:tc>
-          <w:tcPr>
-            <w:tcW w:w="5291" w:type="dxa"/>
-            <w:tcBorders>
-              <w:top w:val="single" w:sz="6" w:space="0" w:color="000001"/>
-              <w:left w:val="single" w:sz="6" w:space="0" w:color="000001"/>
-              <w:bottom w:val="single" w:sz="6" w:space="0" w:color="000001"/>
-              <w:right w:val="single" w:sz="6" w:space="0" w:color="000001"/>
-            </w:tcBorders>
-            <w:shd w:val="clear" w:color="auto" w:fill="auto"/>
-            <w:tcMar>
-              <w:left w:w="97" w:type="dxa"/>
-            </w:tcMar>
-          </w:tcPr>
-          <w:p>
-            <w:pPr>
-              <w:spacing w:after="0" w:line="240" w:lineRule="auto"/>
-              <w:rPr>
-                <w:rFonts w:eastAsia="Times New Roman" w:cs="Times New Roman"/>
-                <w:lang w:eastAsia="fr-FR"/>
-              </w:rPr>
-            </w:pPr>
-          </w:p>
-        </w:tc>
-      </w:tr>
-      <w:tr>
-        <w:tc>
-          <w:tcPr>
-            <w:tcW w:w="4068" w:type="dxa"/>
-            <w:tcBorders>
-              <w:top w:val="single" w:sz="6" w:space="0" w:color="000001"/>
-              <w:left w:val="single" w:sz="6" w:space="0" w:color="000001"/>
-              <w:bottom w:val="single" w:sz="6" w:space="0" w:color="000001"/>
-              <w:right w:val="single" w:sz="6" w:space="0" w:color="000001"/>
-            </w:tcBorders>
-            <w:shd w:val="clear" w:color="auto" w:fill="auto"/>
-            <w:tcMar>
-              <w:left w:w="97" w:type="dxa"/>
-            </w:tcMar>
-          </w:tcPr>
-          <w:p>
-            <w:pPr>
-              <w:spacing w:after="0" w:line="240" w:lineRule="auto"/>
-              <w:rPr>
-                <w:rFonts w:eastAsia="Times New Roman" w:cs="Times New Roman"/>
-                <w:lang w:eastAsia="fr-FR"/>
-              </w:rPr>
-            </w:pPr>
-          </w:p>
-        </w:tc>
-        <w:tc>
-          <w:tcPr>
-            <w:tcW w:w="5291" w:type="dxa"/>
-            <w:tcBorders>
-              <w:top w:val="single" w:sz="6" w:space="0" w:color="000001"/>
-              <w:left w:val="single" w:sz="6" w:space="0" w:color="000001"/>
-              <w:bottom w:val="single" w:sz="6" w:space="0" w:color="000001"/>
-              <w:right w:val="single" w:sz="6" w:space="0" w:color="000001"/>
-            </w:tcBorders>
-            <w:shd w:val="clear" w:color="auto" w:fill="auto"/>
-            <w:tcMar>
-              <w:left w:w="97" w:type="dxa"/>
-            </w:tcMar>
-          </w:tcPr>
-          <w:p>
-            <w:pPr>
-              <w:spacing w:after="0"/>
-              <w:rPr>
-                <w:rFonts w:eastAsia="Times New Roman" w:cs="Arial"/>
-                <w:color w:val="000000"/>
-                <w:lang w:eastAsia="fr-FR"/>
-              </w:rPr>
-            </w:pPr>
-            <w:r>
-              <w:rPr>
-                <w:rFonts w:eastAsia="Times New Roman" w:cs="Arial"/>
-                <w:color w:val="000000"/>
-                <w:lang w:eastAsia="fr-FR"/>
-              </w:rPr>
-              <w:t>2. Le système créé le nouveau projet et affiche un plan vide.</w:t>
-            </w:r>
-          </w:p>
-        </w:tc>
-      </w:tr>
-      <w:tr>
-        <w:tc>
-          <w:tcPr>
-            <w:tcW w:w="4068" w:type="dxa"/>
-            <w:tcBorders>
-              <w:top w:val="single" w:sz="6" w:space="0" w:color="000001"/>
-              <w:left w:val="single" w:sz="6" w:space="0" w:color="000001"/>
-              <w:bottom w:val="single" w:sz="6" w:space="0" w:color="000001"/>
-              <w:right w:val="single" w:sz="6" w:space="0" w:color="000001"/>
-            </w:tcBorders>
-            <w:shd w:val="clear" w:color="auto" w:fill="auto"/>
-            <w:tcMar>
-              <w:left w:w="97" w:type="dxa"/>
-            </w:tcMar>
-          </w:tcPr>
-          <w:p>
-            <w:pPr>
-              <w:spacing w:after="0"/>
-              <w:rPr>
-                <w:rFonts w:eastAsia="Times New Roman" w:cs="Arial"/>
-                <w:color w:val="000000"/>
-                <w:lang w:eastAsia="fr-FR"/>
-              </w:rPr>
-            </w:pPr>
-            <w:r>
-              <w:rPr>
-                <w:rFonts w:eastAsia="Times New Roman" w:cs="Arial"/>
-                <w:color w:val="000000"/>
-                <w:lang w:eastAsia="fr-FR"/>
-              </w:rPr>
-              <w:t>3. L’utilisateur sélectionne un élément</w:t>
-            </w:r>
-          </w:p>
-        </w:tc>
-        <w:tc>
-          <w:tcPr>
-            <w:tcW w:w="5291" w:type="dxa"/>
-            <w:tcBorders>
-              <w:top w:val="single" w:sz="6" w:space="0" w:color="000001"/>
-              <w:left w:val="single" w:sz="6" w:space="0" w:color="000001"/>
-              <w:bottom w:val="single" w:sz="6" w:space="0" w:color="000001"/>
-              <w:right w:val="single" w:sz="6" w:space="0" w:color="000001"/>
-            </w:tcBorders>
-            <w:shd w:val="clear" w:color="auto" w:fill="auto"/>
-            <w:tcMar>
-              <w:left w:w="97" w:type="dxa"/>
-            </w:tcMar>
-          </w:tcPr>
-          <w:p>
-            <w:pPr>
-              <w:spacing w:after="0" w:line="240" w:lineRule="auto"/>
-              <w:rPr>
-                <w:rFonts w:eastAsia="Times New Roman" w:cs="Times New Roman"/>
-                <w:lang w:eastAsia="fr-FR"/>
-              </w:rPr>
-            </w:pPr>
-          </w:p>
-        </w:tc>
-      </w:tr>
-      <w:tr>
-        <w:tc>
-          <w:tcPr>
-            <w:tcW w:w="4068" w:type="dxa"/>
-            <w:tcBorders>
-              <w:top w:val="single" w:sz="6" w:space="0" w:color="000001"/>
-              <w:left w:val="single" w:sz="6" w:space="0" w:color="000001"/>
-              <w:bottom w:val="single" w:sz="6" w:space="0" w:color="000001"/>
-              <w:right w:val="single" w:sz="6" w:space="0" w:color="000001"/>
-            </w:tcBorders>
-            <w:shd w:val="clear" w:color="auto" w:fill="auto"/>
-            <w:tcMar>
-              <w:left w:w="97" w:type="dxa"/>
-            </w:tcMar>
-          </w:tcPr>
-          <w:p>
-            <w:pPr>
-              <w:spacing w:after="0"/>
-              <w:rPr>
-                <w:rFonts w:eastAsia="Times New Roman" w:cs="Arial"/>
-                <w:color w:val="000000"/>
-                <w:lang w:eastAsia="fr-FR"/>
-              </w:rPr>
-            </w:pPr>
-            <w:r>
-              <w:rPr>
-                <w:rFonts w:eastAsia="Times New Roman" w:cs="Arial"/>
-                <w:color w:val="000000"/>
-                <w:lang w:eastAsia="fr-FR"/>
-              </w:rPr>
-              <w:t>4. L’utilisateur déplace l’élément sur le plan</w:t>
-            </w:r>
-          </w:p>
-        </w:tc>
-        <w:tc>
-          <w:tcPr>
-            <w:tcW w:w="5291" w:type="dxa"/>
-            <w:tcBorders>
-              <w:top w:val="single" w:sz="6" w:space="0" w:color="000001"/>
-              <w:left w:val="single" w:sz="6" w:space="0" w:color="000001"/>
-              <w:bottom w:val="single" w:sz="6" w:space="0" w:color="000001"/>
-              <w:right w:val="single" w:sz="6" w:space="0" w:color="000001"/>
-            </w:tcBorders>
-            <w:shd w:val="clear" w:color="auto" w:fill="auto"/>
-            <w:tcMar>
-              <w:left w:w="97" w:type="dxa"/>
-            </w:tcMar>
-          </w:tcPr>
-          <w:p>
-            <w:pPr>
-              <w:spacing w:after="0" w:line="240" w:lineRule="auto"/>
-              <w:rPr>
-                <w:rFonts w:eastAsia="Times New Roman" w:cs="Times New Roman"/>
-                <w:lang w:eastAsia="fr-FR"/>
-              </w:rPr>
-            </w:pPr>
-          </w:p>
-        </w:tc>
-      </w:tr>
-      <w:tr>
-        <w:tc>
-          <w:tcPr>
-            <w:tcW w:w="4068" w:type="dxa"/>
-            <w:tcBorders>
-              <w:top w:val="single" w:sz="6" w:space="0" w:color="000001"/>
-              <w:left w:val="single" w:sz="6" w:space="0" w:color="000001"/>
-              <w:bottom w:val="single" w:sz="6" w:space="0" w:color="000001"/>
-              <w:right w:val="single" w:sz="6" w:space="0" w:color="000001"/>
-            </w:tcBorders>
-            <w:shd w:val="clear" w:color="auto" w:fill="auto"/>
-            <w:tcMar>
-              <w:left w:w="97" w:type="dxa"/>
-            </w:tcMar>
-          </w:tcPr>
-          <w:p>
-            <w:pPr>
-              <w:spacing w:after="0"/>
-              <w:rPr>
-                <w:rFonts w:eastAsia="Times New Roman" w:cs="Arial"/>
-                <w:color w:val="000000"/>
-                <w:lang w:eastAsia="fr-FR"/>
-              </w:rPr>
-            </w:pPr>
-            <w:r>
-              <w:rPr>
-                <w:rFonts w:eastAsia="Times New Roman" w:cs="Arial"/>
-                <w:color w:val="000000"/>
-                <w:lang w:eastAsia="fr-FR"/>
-              </w:rPr>
-              <w:t>5. L’utilisateur relâche l’élément</w:t>
-            </w:r>
-          </w:p>
-        </w:tc>
-        <w:tc>
-          <w:tcPr>
-            <w:tcW w:w="5291" w:type="dxa"/>
-            <w:tcBorders>
-              <w:top w:val="single" w:sz="6" w:space="0" w:color="000001"/>
-              <w:left w:val="single" w:sz="6" w:space="0" w:color="000001"/>
-              <w:bottom w:val="single" w:sz="6" w:space="0" w:color="000001"/>
-              <w:right w:val="single" w:sz="6" w:space="0" w:color="000001"/>
-            </w:tcBorders>
-            <w:shd w:val="clear" w:color="auto" w:fill="auto"/>
-            <w:tcMar>
-              <w:left w:w="97" w:type="dxa"/>
-            </w:tcMar>
-          </w:tcPr>
-          <w:p>
-            <w:pPr>
-              <w:spacing w:after="0" w:line="240" w:lineRule="auto"/>
-              <w:rPr>
-                <w:rFonts w:eastAsia="Times New Roman" w:cs="Times New Roman"/>
-                <w:lang w:eastAsia="fr-FR"/>
-              </w:rPr>
-            </w:pPr>
-          </w:p>
-        </w:tc>
-      </w:tr>
-      <w:tr>
-        <w:tc>
-          <w:tcPr>
-            <w:tcW w:w="4068" w:type="dxa"/>
-            <w:tcBorders>
-              <w:top w:val="single" w:sz="6" w:space="0" w:color="000001"/>
-              <w:left w:val="single" w:sz="6" w:space="0" w:color="000001"/>
-              <w:bottom w:val="single" w:sz="6" w:space="0" w:color="000001"/>
-              <w:right w:val="single" w:sz="6" w:space="0" w:color="000001"/>
-            </w:tcBorders>
-            <w:shd w:val="clear" w:color="auto" w:fill="auto"/>
-            <w:tcMar>
-              <w:left w:w="97" w:type="dxa"/>
-            </w:tcMar>
-          </w:tcPr>
-          <w:p>
-            <w:pPr>
-              <w:spacing w:after="0" w:line="240" w:lineRule="auto"/>
-              <w:rPr>
-                <w:rFonts w:eastAsia="Times New Roman" w:cs="Times New Roman"/>
-                <w:lang w:eastAsia="fr-FR"/>
-              </w:rPr>
-            </w:pPr>
-          </w:p>
-        </w:tc>
-        <w:tc>
-          <w:tcPr>
-            <w:tcW w:w="5291" w:type="dxa"/>
-            <w:tcBorders>
-              <w:top w:val="single" w:sz="6" w:space="0" w:color="000001"/>
-              <w:left w:val="single" w:sz="6" w:space="0" w:color="000001"/>
-              <w:bottom w:val="single" w:sz="6" w:space="0" w:color="000001"/>
-              <w:right w:val="single" w:sz="6" w:space="0" w:color="000001"/>
-            </w:tcBorders>
-            <w:shd w:val="clear" w:color="auto" w:fill="auto"/>
-            <w:tcMar>
-              <w:left w:w="97" w:type="dxa"/>
-            </w:tcMar>
-          </w:tcPr>
-          <w:p>
-            <w:pPr>
-              <w:spacing w:after="0"/>
-              <w:rPr>
-                <w:rFonts w:eastAsia="Times New Roman" w:cs="Arial"/>
-                <w:color w:val="000000"/>
-                <w:lang w:eastAsia="fr-FR"/>
-              </w:rPr>
-            </w:pPr>
-            <w:r>
-              <w:rPr>
-                <w:rFonts w:eastAsia="Times New Roman" w:cs="Arial"/>
-                <w:color w:val="000000"/>
-                <w:lang w:eastAsia="fr-FR"/>
-              </w:rPr>
-              <w:t>6. Le système enregistre la position de la station</w:t>
-            </w:r>
-          </w:p>
-        </w:tc>
-      </w:tr>
-      <w:tr>
-        <w:tc>
-          <w:tcPr>
-            <w:tcW w:w="4068" w:type="dxa"/>
-            <w:tcBorders>
-              <w:top w:val="single" w:sz="6" w:space="0" w:color="000001"/>
-              <w:left w:val="single" w:sz="6" w:space="0" w:color="000001"/>
-              <w:bottom w:val="single" w:sz="6" w:space="0" w:color="000001"/>
-              <w:right w:val="single" w:sz="6" w:space="0" w:color="000001"/>
-            </w:tcBorders>
-            <w:shd w:val="clear" w:color="auto" w:fill="auto"/>
-            <w:tcMar>
-              <w:left w:w="97" w:type="dxa"/>
-            </w:tcMar>
-          </w:tcPr>
-          <w:p>
-            <w:pPr>
-              <w:spacing w:after="0" w:line="240" w:lineRule="auto"/>
-              <w:rPr>
-                <w:rFonts w:eastAsia="Times New Roman" w:cs="Times New Roman"/>
-                <w:lang w:eastAsia="fr-FR"/>
-              </w:rPr>
-            </w:pPr>
-          </w:p>
-        </w:tc>
-        <w:tc>
-          <w:tcPr>
-            <w:tcW w:w="5291" w:type="dxa"/>
-            <w:tcBorders>
-              <w:top w:val="single" w:sz="6" w:space="0" w:color="000001"/>
-              <w:left w:val="single" w:sz="6" w:space="0" w:color="000001"/>
-              <w:bottom w:val="single" w:sz="6" w:space="0" w:color="000001"/>
-              <w:right w:val="single" w:sz="6" w:space="0" w:color="000001"/>
-            </w:tcBorders>
-            <w:shd w:val="clear" w:color="auto" w:fill="auto"/>
-            <w:tcMar>
-              <w:left w:w="97" w:type="dxa"/>
-            </w:tcMar>
-          </w:tcPr>
-          <w:p>
-            <w:pPr>
-              <w:spacing w:after="0"/>
-              <w:rPr>
-                <w:rFonts w:eastAsia="Times New Roman" w:cs="Arial"/>
-                <w:color w:val="000000"/>
-                <w:lang w:eastAsia="fr-FR"/>
-              </w:rPr>
-            </w:pPr>
-            <w:r>
-              <w:rPr>
-                <w:rFonts w:eastAsia="Times New Roman" w:cs="Arial"/>
-                <w:color w:val="000000"/>
-                <w:lang w:eastAsia="fr-FR"/>
-              </w:rPr>
-              <w:t>7. Le système propose à l’utilisateur d’insérer les informations à propos de sa station</w:t>
-            </w:r>
-          </w:p>
-        </w:tc>
-      </w:tr>
-      <w:tr>
-        <w:tc>
-          <w:tcPr>
-            <w:tcW w:w="4068" w:type="dxa"/>
-            <w:tcBorders>
-              <w:top w:val="single" w:sz="6" w:space="0" w:color="000001"/>
-              <w:left w:val="single" w:sz="6" w:space="0" w:color="000001"/>
-              <w:bottom w:val="single" w:sz="6" w:space="0" w:color="000001"/>
-              <w:right w:val="single" w:sz="6" w:space="0" w:color="000001"/>
-            </w:tcBorders>
-            <w:shd w:val="clear" w:color="auto" w:fill="auto"/>
-            <w:tcMar>
-              <w:left w:w="97" w:type="dxa"/>
-            </w:tcMar>
-          </w:tcPr>
-          <w:p>
-            <w:pPr>
-              <w:spacing w:after="0"/>
-              <w:rPr>
-                <w:rFonts w:eastAsia="Times New Roman" w:cs="Arial"/>
-                <w:color w:val="000000"/>
-                <w:lang w:eastAsia="fr-FR"/>
-              </w:rPr>
-            </w:pPr>
-            <w:r>
-              <w:rPr>
-                <w:rFonts w:eastAsia="Times New Roman" w:cs="Arial"/>
-                <w:color w:val="000000"/>
-                <w:lang w:eastAsia="fr-FR"/>
-              </w:rPr>
-              <w:t>8. (Alternative) L’utilisateur entre les informations demandées</w:t>
-            </w:r>
-          </w:p>
-        </w:tc>
-        <w:tc>
-          <w:tcPr>
-            <w:tcW w:w="5291" w:type="dxa"/>
-            <w:tcBorders>
-              <w:top w:val="single" w:sz="6" w:space="0" w:color="000001"/>
-              <w:left w:val="single" w:sz="6" w:space="0" w:color="000001"/>
-              <w:bottom w:val="single" w:sz="6" w:space="0" w:color="000001"/>
-              <w:right w:val="single" w:sz="6" w:space="0" w:color="000001"/>
-            </w:tcBorders>
-            <w:shd w:val="clear" w:color="auto" w:fill="auto"/>
-            <w:tcMar>
-              <w:left w:w="97" w:type="dxa"/>
-            </w:tcMar>
-          </w:tcPr>
-          <w:p>
-            <w:pPr>
-              <w:spacing w:after="0" w:line="240" w:lineRule="auto"/>
-              <w:rPr>
-                <w:rFonts w:eastAsia="Times New Roman" w:cs="Times New Roman"/>
-                <w:lang w:eastAsia="fr-FR"/>
-              </w:rPr>
-            </w:pPr>
-          </w:p>
-        </w:tc>
-      </w:tr>
-      <w:tr>
-        <w:tc>
-          <w:tcPr>
-            <w:tcW w:w="4068" w:type="dxa"/>
-            <w:tcBorders>
-              <w:top w:val="single" w:sz="6" w:space="0" w:color="000001"/>
-              <w:left w:val="single" w:sz="6" w:space="0" w:color="000001"/>
-              <w:bottom w:val="single" w:sz="6" w:space="0" w:color="000001"/>
-              <w:right w:val="single" w:sz="6" w:space="0" w:color="000001"/>
-            </w:tcBorders>
-            <w:shd w:val="clear" w:color="auto" w:fill="auto"/>
-            <w:tcMar>
-              <w:left w:w="97" w:type="dxa"/>
-            </w:tcMar>
-          </w:tcPr>
-          <w:p>
-            <w:pPr>
-              <w:spacing w:after="0"/>
-              <w:rPr>
-                <w:rFonts w:eastAsia="Times New Roman" w:cs="Arial"/>
-                <w:color w:val="000000"/>
-                <w:lang w:eastAsia="fr-FR"/>
-              </w:rPr>
-            </w:pPr>
-            <w:r>
-              <w:rPr>
-                <w:rFonts w:eastAsia="Times New Roman" w:cs="Arial"/>
-                <w:color w:val="000000"/>
-                <w:lang w:eastAsia="fr-FR"/>
-              </w:rPr>
-              <w:t xml:space="preserve">9. </w:t>
-            </w:r>
-            <w:r>
-              <w:rPr>
-                <w:rFonts w:eastAsia="Times New Roman" w:cs="Arial"/>
-                <w:color w:val="000000"/>
-                <w:lang w:eastAsia="fr-FR"/>
-              </w:rPr>
-              <w:t>(Alternative) L’utilisateur peut sauvegarder.</w:t>
-            </w:r>
-          </w:p>
-        </w:tc>
-        <w:tc>
-          <w:tcPr>
-            <w:tcW w:w="5291" w:type="dxa"/>
-            <w:tcBorders>
-              <w:top w:val="single" w:sz="6" w:space="0" w:color="000001"/>
-              <w:left w:val="single" w:sz="6" w:space="0" w:color="000001"/>
-              <w:bottom w:val="single" w:sz="6" w:space="0" w:color="000001"/>
-              <w:right w:val="single" w:sz="6" w:space="0" w:color="000001"/>
-            </w:tcBorders>
-            <w:shd w:val="clear" w:color="auto" w:fill="auto"/>
-            <w:tcMar>
-              <w:left w:w="97" w:type="dxa"/>
-            </w:tcMar>
-          </w:tcPr>
-          <w:p>
-            <w:pPr>
-              <w:spacing w:after="0" w:line="240" w:lineRule="auto"/>
-              <w:rPr>
-                <w:rFonts w:eastAsia="Times New Roman" w:cs="Times New Roman"/>
-                <w:lang w:eastAsia="fr-FR"/>
-              </w:rPr>
-            </w:pPr>
-          </w:p>
-        </w:tc>
-      </w:tr>
-      <w:tr>
-        <w:tc>
-          <w:tcPr>
-            <w:tcW w:w="4068" w:type="dxa"/>
-            <w:tcBorders>
-              <w:top w:val="single" w:sz="6" w:space="0" w:color="000001"/>
-              <w:left w:val="single" w:sz="6" w:space="0" w:color="000001"/>
-              <w:bottom w:val="single" w:sz="6" w:space="0" w:color="000001"/>
-              <w:right w:val="single" w:sz="6" w:space="0" w:color="000001"/>
-            </w:tcBorders>
-            <w:shd w:val="clear" w:color="auto" w:fill="auto"/>
-            <w:tcMar>
-              <w:left w:w="97" w:type="dxa"/>
-            </w:tcMar>
-          </w:tcPr>
-          <w:p>
-            <w:pPr>
-              <w:spacing w:after="0" w:line="240" w:lineRule="auto"/>
-              <w:rPr>
-                <w:rFonts w:eastAsia="Times New Roman" w:cs="Times New Roman"/>
-                <w:lang w:eastAsia="fr-FR"/>
-              </w:rPr>
-            </w:pPr>
-          </w:p>
-        </w:tc>
-        <w:tc>
-          <w:tcPr>
-            <w:tcW w:w="5291" w:type="dxa"/>
-            <w:tcBorders>
-              <w:top w:val="single" w:sz="6" w:space="0" w:color="000001"/>
-              <w:left w:val="single" w:sz="6" w:space="0" w:color="000001"/>
-              <w:bottom w:val="single" w:sz="6" w:space="0" w:color="000001"/>
-              <w:right w:val="single" w:sz="6" w:space="0" w:color="000001"/>
-            </w:tcBorders>
-            <w:shd w:val="clear" w:color="auto" w:fill="auto"/>
-            <w:tcMar>
-              <w:left w:w="97" w:type="dxa"/>
-            </w:tcMar>
-          </w:tcPr>
-          <w:p>
-            <w:pPr>
-              <w:spacing w:after="0"/>
-              <w:rPr>
-                <w:rFonts w:eastAsia="Times New Roman" w:cs="Arial"/>
-                <w:color w:val="000000"/>
-                <w:lang w:eastAsia="fr-FR"/>
-              </w:rPr>
-            </w:pPr>
-            <w:r>
-              <w:rPr>
-                <w:rFonts w:eastAsia="Times New Roman" w:cs="Arial"/>
-                <w:color w:val="000000"/>
-                <w:lang w:eastAsia="fr-FR"/>
-              </w:rPr>
-              <w:t>10. (Alternative) Le système enregistre ces informations</w:t>
-            </w:r>
-          </w:p>
-        </w:tc>
-      </w:tr>
-      <w:tr>
-        <w:tc>
-          <w:tcPr>
-            <w:tcW w:w="4068" w:type="dxa"/>
-            <w:tcBorders>
-              <w:top w:val="single" w:sz="6" w:space="0" w:color="000001"/>
-              <w:left w:val="single" w:sz="6" w:space="0" w:color="000001"/>
-              <w:bottom w:val="single" w:sz="6" w:space="0" w:color="000001"/>
-              <w:right w:val="single" w:sz="6" w:space="0" w:color="000001"/>
-            </w:tcBorders>
-            <w:shd w:val="clear" w:color="auto" w:fill="auto"/>
-            <w:tcMar>
-              <w:left w:w="97" w:type="dxa"/>
-            </w:tcMar>
-          </w:tcPr>
-          <w:p>
-            <w:pPr>
-              <w:spacing w:after="0"/>
-              <w:rPr>
-                <w:rFonts w:eastAsia="Times New Roman" w:cs="Arial"/>
-                <w:color w:val="000000"/>
-                <w:lang w:eastAsia="fr-FR"/>
-              </w:rPr>
-            </w:pPr>
-            <w:r>
-              <w:rPr>
-                <w:rFonts w:eastAsia="Times New Roman" w:cs="Arial"/>
-                <w:color w:val="000000"/>
-                <w:lang w:eastAsia="fr-FR"/>
-              </w:rPr>
-              <w:t>11. (Alternative) Répéter les étapes 3 à 10</w:t>
-            </w:r>
-          </w:p>
-        </w:tc>
-        <w:tc>
-          <w:tcPr>
-            <w:tcW w:w="5291" w:type="dxa"/>
-            <w:tcBorders>
-              <w:top w:val="single" w:sz="6" w:space="0" w:color="000001"/>
-              <w:left w:val="single" w:sz="6" w:space="0" w:color="000001"/>
-              <w:bottom w:val="single" w:sz="6" w:space="0" w:color="000001"/>
-              <w:right w:val="single" w:sz="6" w:space="0" w:color="000001"/>
-            </w:tcBorders>
-            <w:shd w:val="clear" w:color="auto" w:fill="auto"/>
-            <w:tcMar>
-              <w:left w:w="97" w:type="dxa"/>
-            </w:tcMar>
-          </w:tcPr>
-          <w:p>
-            <w:pPr>
-              <w:spacing w:after="0" w:line="240" w:lineRule="auto"/>
-              <w:rPr>
-                <w:rFonts w:eastAsia="Times New Roman" w:cs="Times New Roman"/>
-                <w:lang w:eastAsia="fr-FR"/>
-              </w:rPr>
-            </w:pPr>
-          </w:p>
-        </w:tc>
-      </w:tr>
-      <w:tr>
-        <w:tc>
-          <w:tcPr>
-            <w:tcW w:w="4068" w:type="dxa"/>
-            <w:tcBorders>
-              <w:top w:val="single" w:sz="6" w:space="0" w:color="000001"/>
-              <w:left w:val="single" w:sz="6" w:space="0" w:color="000001"/>
-              <w:bottom w:val="single" w:sz="6" w:space="0" w:color="000001"/>
-              <w:right w:val="single" w:sz="6" w:space="0" w:color="000001"/>
-            </w:tcBorders>
-            <w:shd w:val="clear" w:color="auto" w:fill="auto"/>
-            <w:tcMar>
-              <w:left w:w="97" w:type="dxa"/>
-            </w:tcMar>
-          </w:tcPr>
-          <w:p>
-            <w:pPr>
-              <w:spacing w:after="0" w:line="240" w:lineRule="auto"/>
-              <w:rPr>
-                <w:rFonts w:eastAsia="Times New Roman" w:cs="Times New Roman"/>
-                <w:lang w:eastAsia="fr-FR"/>
-              </w:rPr>
-            </w:pPr>
-          </w:p>
-        </w:tc>
-        <w:tc>
-          <w:tcPr>
-            <w:tcW w:w="5291" w:type="dxa"/>
-            <w:tcBorders>
-              <w:top w:val="single" w:sz="6" w:space="0" w:color="000001"/>
-              <w:left w:val="single" w:sz="6" w:space="0" w:color="000001"/>
-              <w:bottom w:val="single" w:sz="6" w:space="0" w:color="000001"/>
-              <w:right w:val="single" w:sz="6" w:space="0" w:color="000001"/>
-            </w:tcBorders>
-            <w:shd w:val="clear" w:color="auto" w:fill="auto"/>
-            <w:tcMar>
-              <w:left w:w="97" w:type="dxa"/>
-            </w:tcMar>
-          </w:tcPr>
-          <w:p>
-            <w:pPr>
-              <w:spacing w:after="0"/>
-              <w:rPr>
-                <w:rFonts w:eastAsia="Times New Roman" w:cs="Arial"/>
-                <w:color w:val="000000"/>
-                <w:lang w:eastAsia="fr-FR"/>
-              </w:rPr>
-            </w:pPr>
-            <w:r>
-              <w:rPr>
-                <w:rFonts w:eastAsia="Times New Roman" w:cs="Arial"/>
-                <w:color w:val="000000"/>
-                <w:lang w:eastAsia="fr-FR"/>
-              </w:rPr>
-              <w:t>12. Le système met le témoin de contrôle à orange.</w:t>
-            </w:r>
-          </w:p>
-        </w:tc>
-      </w:tr>
-    </w:tbl>
+      <w:r>
+        <w:rPr>
+          <w:rFonts w:eastAsia="Times New Roman" w:cs="Arial"/>
+          <w:color w:val="000000"/>
+          <w:lang w:eastAsia="fr-FR"/>
+        </w:rPr>
+        <w:t>1. L’utilisateur sélectionne un élément</w:t>
+      </w:r>
+      <w:r>
+        <w:rPr>
+          <w:rFonts w:eastAsia="Times New Roman" w:cs="Arial"/>
+          <w:color w:val="000000"/>
+          <w:lang w:eastAsia="fr-FR"/>
+        </w:rPr>
+        <w:br/>
+      </w:r>
+      <w:r>
+        <w:rPr>
+          <w:rFonts w:eastAsia="Times New Roman" w:cs="Arial"/>
+          <w:color w:val="000000"/>
+          <w:lang w:eastAsia="fr-FR"/>
+        </w:rPr>
+        <w:t>2. L’utilisateur place l’élément sur le plan</w:t>
+      </w:r>
+      <w:r>
+        <w:rPr>
+          <w:rFonts w:eastAsia="Times New Roman" w:cs="Arial"/>
+          <w:color w:val="000000"/>
+          <w:lang w:eastAsia="fr-FR"/>
+        </w:rPr>
+        <w:br/>
+      </w:r>
+      <w:r>
+        <w:rPr>
+          <w:rFonts w:eastAsia="Times New Roman" w:cs="Arial"/>
+          <w:color w:val="000000"/>
+          <w:lang w:eastAsia="fr-FR"/>
+        </w:rPr>
+        <w:t>3. Le système enregistre la position de l’élément</w:t>
+      </w:r>
+      <w:r>
+        <w:rPr>
+          <w:rFonts w:eastAsia="Times New Roman" w:cs="Arial"/>
+          <w:color w:val="000000"/>
+          <w:lang w:eastAsia="fr-FR"/>
+        </w:rPr>
+        <w:br/>
+      </w:r>
+      <w:r>
+        <w:rPr>
+          <w:rFonts w:eastAsia="Times New Roman" w:cs="Arial"/>
+          <w:color w:val="000000"/>
+          <w:lang w:eastAsia="fr-FR"/>
+        </w:rPr>
+        <w:t>4. Le système propose à l’utilisateur d’insérer les informations à propos de l’élément</w:t>
+      </w:r>
+    </w:p>
+    <w:p>
+      <w:pPr>
+        <w:spacing w:after="0" w:line="240" w:lineRule="auto"/>
+        <w:rPr>
+          <w:rFonts w:eastAsia="Times New Roman" w:cs="Arial"/>
+          <w:i/>
+          <w:color w:val="000000"/>
+          <w:lang w:eastAsia="fr-FR"/>
+        </w:rPr>
+      </w:pPr>
+      <w:bookmarkStart w:id="0" w:name="_GoBack"/>
+      <w:bookmarkEnd w:id="0"/>
+      <w:r>
+        <w:rPr>
+          <w:rFonts w:eastAsia="Times New Roman" w:cs="Arial"/>
+          <w:i/>
+          <w:color w:val="000000"/>
+          <w:lang w:eastAsia="fr-FR"/>
+        </w:rPr>
+        <w:t xml:space="preserve">L’utilisateur </w:t>
+      </w:r>
+      <w:r>
+        <w:rPr>
+          <w:rFonts w:eastAsia="Times New Roman" w:cs="Arial"/>
+          <w:i/>
+          <w:color w:val="000000"/>
+          <w:lang w:eastAsia="fr-FR"/>
+        </w:rPr>
+        <w:t>répète les étapes 1 à 4 pour compléter son plan</w:t>
+      </w:r>
+    </w:p>
+    <w:p>
+      <w:pPr>
+        <w:spacing w:after="0" w:line="240" w:lineRule="auto"/>
+        <w:rPr>
+          <w:rFonts w:eastAsia="Times New Roman" w:cs="Arial"/>
+          <w:b/>
+          <w:color w:val="000000"/>
+          <w:lang w:eastAsia="fr-FR"/>
+        </w:rPr>
+      </w:pPr>
+    </w:p>
+    <w:p>
+      <w:pPr>
+        <w:spacing w:after="0" w:line="240" w:lineRule="auto"/>
+        <w:rPr>
+          <w:rFonts w:eastAsia="Times New Roman" w:cs="Arial"/>
+          <w:b/>
+          <w:color w:val="000000"/>
+          <w:lang w:eastAsia="fr-FR"/>
+        </w:rPr>
+      </w:pPr>
+      <w:r>
+        <w:rPr>
+          <w:rFonts w:eastAsia="Times New Roman" w:cs="Arial"/>
+          <w:b/>
+          <w:color w:val="000000"/>
+          <w:lang w:eastAsia="fr-FR"/>
+        </w:rPr>
+        <w:t xml:space="preserve">Extensions : </w:t>
+      </w:r>
+    </w:p>
+    <w:p>
+      <w:pPr>
+        <w:rPr>
+          <w:rFonts w:eastAsia="Times New Roman"/>
+        </w:rPr>
+      </w:pPr>
+      <w:r>
+        <w:t>4a. L’utilisateur choisi d’entrer des informations</w:t>
+      </w:r>
+      <w:r>
+        <w:tab/>
+      </w:r>
+      <w:r>
+        <w:br/>
+      </w:r>
+      <w:r>
+        <w:tab/>
+        <w:t>1. L’utilisateur entre des informations sur l’élément</w:t>
+      </w:r>
+      <w:r>
+        <w:br/>
+      </w:r>
+      <w:r>
+        <w:lastRenderedPageBreak/>
+        <w:tab/>
+        <w:t>2. L’utilisateur peut sauvegarder</w:t>
+      </w:r>
+      <w:r>
+        <w:br/>
+      </w:r>
+      <w:r>
+        <w:tab/>
+      </w:r>
+      <w:r>
+        <w:tab/>
+        <w:t>2a. Le système sauvegarde les informations</w:t>
+      </w:r>
+      <w:r>
+        <w:br/>
+        <w:t xml:space="preserve">3a. </w:t>
+      </w:r>
+      <w:r>
+        <w:rPr>
+          <w:rFonts w:eastAsia="Times New Roman"/>
+        </w:rPr>
+        <w:t>Le statut du plan était vérifié et fonctionnel</w:t>
+      </w:r>
+      <w:r>
+        <w:rPr>
+          <w:rFonts w:eastAsia="Times New Roman"/>
+        </w:rPr>
+        <w:br/>
+      </w:r>
+      <w:r>
+        <w:rPr>
+          <w:rFonts w:eastAsia="Times New Roman"/>
+        </w:rPr>
+        <w:tab/>
+        <w:t>1. Le statut du plan passe à modifié</w:t>
+      </w:r>
+    </w:p>
     <w:p/>
     <w:p>
       <w:pPr>
@@ -4357,6 +3877,7 @@
           <w:szCs w:val="22"/>
         </w:rPr>
       </w:pPr>
+      <w:proofErr w:type="gramStart"/>
       <w:r>
         <w:rPr>
           <w:rFonts w:asciiTheme="minorHAnsi" w:hAnsiTheme="minorHAnsi" w:cs="Arial"/>
@@ -4377,6 +3898,7 @@
         </w:rPr>
         <w:t>s</w:t>
       </w:r>
+      <w:proofErr w:type="gramEnd"/>
       <w:r>
         <w:rPr>
           <w:rFonts w:asciiTheme="minorHAnsi" w:hAnsiTheme="minorHAnsi" w:cs="Arial"/>
@@ -4792,7 +4314,6 @@
         <w:rPr>
           <w:rFonts w:eastAsia="Times New Roman"/>
         </w:rPr>
-        <w:lastRenderedPageBreak/>
         <w:tab/>
         <w:t>1. Le statut du plan passe à modifié</w:t>
       </w:r>
@@ -4896,19 +4417,14 @@
         <w:rPr>
           <w:lang w:eastAsia="fr-FR"/>
         </w:rPr>
-        <w:t>Témoin de contrôle : indicateur v</w:t>
-      </w:r>
-      <w:r>
-        <w:rPr>
-          <w:lang w:eastAsia="fr-FR"/>
-        </w:rPr>
-        <w:t>isible sur l’interface usager. Le rôle de cet indicateur est de pouvoir informer l’usager de la qualité de son réseau. L’indicateur possède trois couleurs, une par état. Le vert quand le réseau à êtes vérifié et qu’il est fonctionnel. L’orange lorsque le r</w:t>
-      </w:r>
-      <w:r>
-        <w:rPr>
-          <w:lang w:eastAsia="fr-FR"/>
-        </w:rPr>
-        <w:t>éseau à êtes modifier et non contrôlé donc on doit vérifier le réseau. Le rouge quand le réseau est incorrect après une vérification</w:t>
+        <w:t xml:space="preserve">Témoin de contrôle : indicateur visible sur l’interface usager. Le rôle de cet indicateur est de pouvoir informer l’usager de la qualité de son réseau. L’indicateur possède trois couleurs, une par état. Le vert quand le réseau à êtes vérifié et qu’il est fonctionnel. </w:t>
+      </w:r>
+      <w:r>
+        <w:rPr>
+          <w:lang w:eastAsia="fr-FR"/>
+        </w:rPr>
+        <w:lastRenderedPageBreak/>
+        <w:t>L’orange lorsque le réseau à êtes modifier et non contrôlé donc on doit vérifier le réseau. Le rouge quand le réseau est incorrect après une vérification</w:t>
       </w:r>
     </w:p>
     <w:p>

--- a/Document/Artefact1.docx
+++ b/Document/Artefact1.docx
@@ -787,20 +787,7 @@
           <w:lang w:eastAsia="fr-FR"/>
         </w:rPr>
         <w:tab/>
-      </w:r>
-      <w:proofErr w:type="spellStart"/>
-      <w:r>
-        <w:rPr>
-          <w:lang w:eastAsia="fr-FR"/>
-        </w:rPr>
-        <w:t>Redo</w:t>
-      </w:r>
-      <w:proofErr w:type="spellEnd"/>
-      <w:r>
-        <w:rPr>
-          <w:lang w:eastAsia="fr-FR"/>
-        </w:rPr>
-        <w:t xml:space="preserve"> : reprends la dernière action annulée</w:t>
+        <w:t>Redo : reprends la dernière action annulée</w:t>
       </w:r>
     </w:p>
     <w:p>
@@ -1648,21 +1635,7 @@
           <w:lang w:eastAsia="fr-FR"/>
         </w:rPr>
         <w:tab/>
-        <w:t>Affichage des informations (</w:t>
-      </w:r>
-      <w:proofErr w:type="spellStart"/>
-      <w:r>
-        <w:rPr>
-          <w:lang w:eastAsia="fr-FR"/>
-        </w:rPr>
-        <w:t>hover</w:t>
-      </w:r>
-      <w:proofErr w:type="spellEnd"/>
-      <w:r>
-        <w:rPr>
-          <w:lang w:eastAsia="fr-FR"/>
-        </w:rPr>
-        <w:t xml:space="preserve"> ou click?)</w:t>
+        <w:t>Affichage des informations (hover ou click?)</w:t>
       </w:r>
     </w:p>
     <w:p>
@@ -1683,19 +1656,11 @@
           <w:rStyle w:val="Emphaseintense"/>
         </w:rPr>
       </w:pPr>
-      <w:proofErr w:type="spellStart"/>
       <w:r>
         <w:rPr>
           <w:rStyle w:val="Emphaseintense"/>
         </w:rPr>
-        <w:t>Footer</w:t>
-      </w:r>
-      <w:proofErr w:type="spellEnd"/>
-      <w:r>
-        <w:rPr>
-          <w:rStyle w:val="Emphaseintense"/>
-        </w:rPr>
-        <w:t xml:space="preserve"> :</w:t>
+        <w:t>Footer :</w:t>
       </w:r>
     </w:p>
     <w:p>
@@ -3150,23 +3115,16 @@
           <w:rFonts w:cs="Arial"/>
           <w:color w:val="000000"/>
         </w:rPr>
-        <w:t xml:space="preserve">Améliorer l’efficacité de l’utilisateur (historique avec undo et </w:t>
-      </w:r>
-      <w:proofErr w:type="spellStart"/>
+        <w:t>Améliorer l’efficacité de l’utilisateur (</w:t>
+      </w:r>
+      <w:bookmarkStart w:id="0" w:name="_GoBack"/>
+      <w:bookmarkEnd w:id="0"/>
       <w:r>
         <w:rPr>
           <w:rFonts w:cs="Arial"/>
           <w:color w:val="000000"/>
         </w:rPr>
-        <w:t>redo</w:t>
-      </w:r>
-      <w:proofErr w:type="spellEnd"/>
-      <w:r>
-        <w:rPr>
-          <w:rFonts w:cs="Arial"/>
-          <w:color w:val="000000"/>
-        </w:rPr>
-        <w:t>, affichage de deux manières différentes, couleurs, images)</w:t>
+        <w:t>affichage de deux manières différentes, couleurs, images)</w:t>
       </w:r>
     </w:p>
     <w:p>
@@ -3190,7 +3148,13 @@
         </w:numPr>
       </w:pPr>
       <w:r>
-        <w:t>Matrice de récupération</w:t>
+        <w:t>Pour chaque station, une m</w:t>
+      </w:r>
+      <w:r>
+        <w:t>atrice de récupération</w:t>
+      </w:r>
+      <w:r>
+        <w:t xml:space="preserve"> indique comment sont triés les déchets</w:t>
       </w:r>
     </w:p>
     <w:p>
@@ -3524,6 +3488,7 @@
           <w:lang w:eastAsia="fr-FR"/>
         </w:rPr>
         <w:br/>
+        <w:t>2. L’utilisateur place l’élément sur le plan</w:t>
       </w:r>
       <w:r>
         <w:rPr>
@@ -3531,7 +3496,8 @@
           <w:color w:val="000000"/>
           <w:lang w:eastAsia="fr-FR"/>
         </w:rPr>
-        <w:t>2. L’utilisateur place l’élément sur le plan</w:t>
+        <w:br/>
+        <w:t>3. Le système enregistre la position de l’élément</w:t>
       </w:r>
       <w:r>
         <w:rPr>
@@ -3540,29 +3506,6 @@
           <w:lang w:eastAsia="fr-FR"/>
         </w:rPr>
         <w:br/>
-      </w:r>
-      <w:r>
-        <w:rPr>
-          <w:rFonts w:eastAsia="Times New Roman" w:cs="Arial"/>
-          <w:color w:val="000000"/>
-          <w:lang w:eastAsia="fr-FR"/>
-        </w:rPr>
-        <w:t>3. Le système enregistre la position de l’élément</w:t>
-      </w:r>
-      <w:r>
-        <w:rPr>
-          <w:rFonts w:eastAsia="Times New Roman" w:cs="Arial"/>
-          <w:color w:val="000000"/>
-          <w:lang w:eastAsia="fr-FR"/>
-        </w:rPr>
-        <w:br/>
-      </w:r>
-      <w:r>
-        <w:rPr>
-          <w:rFonts w:eastAsia="Times New Roman" w:cs="Arial"/>
-          <w:color w:val="000000"/>
-          <w:lang w:eastAsia="fr-FR"/>
-        </w:rPr>
         <w:t>4. Le système propose à l’utilisateur d’insérer les informations à propos de l’élément</w:t>
       </w:r>
     </w:p>
@@ -3576,8 +3519,6 @@
           <w:lang w:eastAsia="fr-FR"/>
         </w:rPr>
       </w:pPr>
-      <w:bookmarkStart w:id="0" w:name="_GoBack"/>
-      <w:bookmarkEnd w:id="0"/>
       <w:r>
         <w:rPr>
           <w:rFonts w:eastAsia="Times New Roman" w:cs="Arial"/>
@@ -3635,6 +3576,7 @@
         </w:rPr>
       </w:pPr>
       <w:r>
+        <w:lastRenderedPageBreak/>
         <w:t>4a. L’utilisateur choisi d’entrer des informations</w:t>
       </w:r>
       <w:r>
@@ -3651,7 +3593,6 @@
         <w:br/>
       </w:r>
       <w:r>
-        <w:lastRenderedPageBreak/>
         <w:tab/>
         <w:t>2. L’utilisateur peut sauvegarder</w:t>
       </w:r>
@@ -3877,7 +3818,6 @@
           <w:szCs w:val="22"/>
         </w:rPr>
       </w:pPr>
-      <w:proofErr w:type="gramStart"/>
       <w:r>
         <w:rPr>
           <w:rFonts w:asciiTheme="minorHAnsi" w:hAnsiTheme="minorHAnsi" w:cs="Arial"/>
@@ -3898,7 +3838,6 @@
         </w:rPr>
         <w:t>s</w:t>
       </w:r>
-      <w:proofErr w:type="gramEnd"/>
       <w:r>
         <w:rPr>
           <w:rFonts w:asciiTheme="minorHAnsi" w:hAnsiTheme="minorHAnsi" w:cs="Arial"/>
@@ -3959,7 +3898,34 @@
           <w:sz w:val="22"/>
           <w:szCs w:val="22"/>
         </w:rPr>
-        <w:t xml:space="preserve">les entrées et sorties ont un rôle équivalent </w:t>
+        <w:t>les entrées et sorties</w:t>
+      </w:r>
+      <w:r>
+        <w:rPr>
+          <w:rFonts w:asciiTheme="minorHAnsi" w:hAnsiTheme="minorHAnsi" w:cs="Arial"/>
+          <w:color w:val="000000"/>
+          <w:sz w:val="22"/>
+          <w:szCs w:val="22"/>
+        </w:rPr>
+        <w:t xml:space="preserve"> des stations </w:t>
+      </w:r>
+      <w:r>
+        <w:rPr>
+          <w:rFonts w:asciiTheme="minorHAnsi" w:hAnsiTheme="minorHAnsi" w:cs="Arial"/>
+          <w:color w:val="000000"/>
+          <w:sz w:val="22"/>
+          <w:szCs w:val="22"/>
+        </w:rPr>
+        <w:t xml:space="preserve">ont un rôle équivalent </w:t>
+      </w:r>
+      <w:r>
+        <w:rPr>
+          <w:rFonts w:asciiTheme="minorHAnsi" w:hAnsiTheme="minorHAnsi" w:cs="Arial"/>
+          <w:color w:val="000000"/>
+          <w:sz w:val="22"/>
+          <w:szCs w:val="22"/>
+        </w:rPr>
+        <w:t>pour ce cas d’utilisation</w:t>
       </w:r>
     </w:p>
     <w:p>
@@ -4363,7 +4329,19 @@
         <w:rPr>
           <w:lang w:eastAsia="fr-FR"/>
         </w:rPr>
-        <w:t xml:space="preserve">Arc : représentation du convoyeur, ce sera le terme technique à utiliser. </w:t>
+        <w:t xml:space="preserve">Arc : </w:t>
+      </w:r>
+      <w:r>
+        <w:rPr>
+          <w:lang w:eastAsia="fr-FR"/>
+        </w:rPr>
+        <w:t xml:space="preserve">élément, </w:t>
+      </w:r>
+      <w:r>
+        <w:rPr>
+          <w:lang w:eastAsia="fr-FR"/>
+        </w:rPr>
+        <w:t xml:space="preserve">représentation du convoyeur, ce sera le terme technique à utiliser. </w:t>
       </w:r>
     </w:p>
     <w:p>
@@ -4399,7 +4377,31 @@
         <w:rPr>
           <w:lang w:eastAsia="fr-FR"/>
         </w:rPr>
-        <w:t>Élément : tout ce qui peut être placé sur le plan (station, arc, jonction, entrée, sortie)</w:t>
+        <w:t>Élément : tout ce qui peut être placé sur le plan (station, arc, jonction, entrée</w:t>
+      </w:r>
+      <w:r>
+        <w:rPr>
+          <w:lang w:eastAsia="fr-FR"/>
+        </w:rPr>
+        <w:t xml:space="preserve"> du centre</w:t>
+      </w:r>
+      <w:r>
+        <w:rPr>
+          <w:lang w:eastAsia="fr-FR"/>
+        </w:rPr>
+        <w:t>, sortie</w:t>
+      </w:r>
+      <w:r>
+        <w:rPr>
+          <w:lang w:eastAsia="fr-FR"/>
+        </w:rPr>
+        <w:t xml:space="preserve"> du centre</w:t>
+      </w:r>
+      <w:r>
+        <w:rPr>
+          <w:lang w:eastAsia="fr-FR"/>
+        </w:rPr>
+        <w:t>)</w:t>
       </w:r>
     </w:p>
     <w:p>
@@ -4417,14 +4419,188 @@
         <w:rPr>
           <w:lang w:eastAsia="fr-FR"/>
         </w:rPr>
-        <w:t xml:space="preserve">Témoin de contrôle : indicateur visible sur l’interface usager. Le rôle de cet indicateur est de pouvoir informer l’usager de la qualité de son réseau. L’indicateur possède trois couleurs, une par état. Le vert quand le réseau à êtes vérifié et qu’il est fonctionnel. </w:t>
-      </w:r>
+        <w:t>Jonction : élément, pour réunir plusieurs arcs en un seul (plusieurs entrées, une sortie)</w:t>
+      </w:r>
+    </w:p>
+    <w:p>
+      <w:pPr>
+        <w:pStyle w:val="Paragraphedeliste"/>
+        <w:numPr>
+          <w:ilvl w:val="0"/>
+          <w:numId w:val="1"/>
+        </w:numPr>
+        <w:rPr>
+          <w:lang w:eastAsia="fr-FR"/>
+        </w:rPr>
+      </w:pPr>
       <w:r>
         <w:rPr>
           <w:lang w:eastAsia="fr-FR"/>
         </w:rPr>
         <w:lastRenderedPageBreak/>
-        <w:t>L’orange lorsque le réseau à êtes modifier et non contrôlé donc on doit vérifier le réseau. Le rouge quand le réseau est incorrect après une vérification</w:t>
+        <w:t xml:space="preserve">Matrice de tri : permet de savoir quel sera le pourcentage de chaque type de déchet qui </w:t>
+      </w:r>
+      <w:r>
+        <w:rPr>
+          <w:lang w:eastAsia="fr-FR"/>
+        </w:rPr>
+        <w:t>sortira</w:t>
+      </w:r>
+      <w:r>
+        <w:rPr>
+          <w:lang w:eastAsia="fr-FR"/>
+        </w:rPr>
+        <w:t xml:space="preserve"> pour </w:t>
+      </w:r>
+      <w:r>
+        <w:rPr>
+          <w:lang w:eastAsia="fr-FR"/>
+        </w:rPr>
+        <w:t>chaque sortie d’</w:t>
+      </w:r>
+      <w:r>
+        <w:rPr>
+          <w:lang w:eastAsia="fr-FR"/>
+        </w:rPr>
+        <w:t>une station</w:t>
+      </w:r>
+    </w:p>
+    <w:p>
+      <w:pPr>
+        <w:pStyle w:val="Paragraphedeliste"/>
+        <w:numPr>
+          <w:ilvl w:val="0"/>
+          <w:numId w:val="1"/>
+        </w:numPr>
+        <w:rPr>
+          <w:lang w:eastAsia="fr-FR"/>
+        </w:rPr>
+      </w:pPr>
+      <w:r>
+        <w:rPr>
+          <w:lang w:eastAsia="fr-FR"/>
+        </w:rPr>
+        <w:t>Station : élément, trie les déchets entrant selon une matrice de tri (une entrée, plusieurs sorties)</w:t>
+      </w:r>
+    </w:p>
+    <w:p>
+      <w:pPr>
+        <w:pStyle w:val="Paragraphedeliste"/>
+        <w:numPr>
+          <w:ilvl w:val="0"/>
+          <w:numId w:val="1"/>
+        </w:numPr>
+        <w:rPr>
+          <w:lang w:eastAsia="fr-FR"/>
+        </w:rPr>
+      </w:pPr>
+      <w:r>
+        <w:rPr>
+          <w:lang w:eastAsia="fr-FR"/>
+        </w:rPr>
+        <w:t xml:space="preserve">Témoin de contrôle : indicateur visible sur l’interface usager. Le rôle de cet indicateur est de pouvoir informer l’usager de la qualité de son </w:t>
+      </w:r>
+      <w:r>
+        <w:rPr>
+          <w:lang w:eastAsia="fr-FR"/>
+        </w:rPr>
+        <w:t>plan</w:t>
+      </w:r>
+      <w:r>
+        <w:rPr>
+          <w:lang w:eastAsia="fr-FR"/>
+        </w:rPr>
+        <w:t xml:space="preserve">. L’indicateur possède trois couleurs, une par état. Le vert quand le </w:t>
+      </w:r>
+      <w:r>
+        <w:rPr>
+          <w:lang w:eastAsia="fr-FR"/>
+        </w:rPr>
+        <w:t>plan</w:t>
+      </w:r>
+      <w:r>
+        <w:rPr>
+          <w:lang w:eastAsia="fr-FR"/>
+        </w:rPr>
+        <w:t xml:space="preserve"> </w:t>
+      </w:r>
+      <w:r>
+        <w:rPr>
+          <w:lang w:eastAsia="fr-FR"/>
+        </w:rPr>
+        <w:t>a été</w:t>
+      </w:r>
+      <w:r>
+        <w:rPr>
+          <w:lang w:eastAsia="fr-FR"/>
+        </w:rPr>
+        <w:t xml:space="preserve"> vérifié et qu’il est fonctionnel. L’orange lorsque le </w:t>
+      </w:r>
+      <w:r>
+        <w:rPr>
+          <w:lang w:eastAsia="fr-FR"/>
+        </w:rPr>
+        <w:t>plan</w:t>
+      </w:r>
+      <w:r>
+        <w:rPr>
+          <w:lang w:eastAsia="fr-FR"/>
+        </w:rPr>
+        <w:t xml:space="preserve"> </w:t>
+      </w:r>
+      <w:r>
+        <w:rPr>
+          <w:lang w:eastAsia="fr-FR"/>
+        </w:rPr>
+        <w:t>a été modifié</w:t>
+      </w:r>
+      <w:r>
+        <w:rPr>
+          <w:lang w:eastAsia="fr-FR"/>
+        </w:rPr>
+        <w:t xml:space="preserve"> et non c</w:t>
+      </w:r>
+      <w:r>
+        <w:rPr>
+          <w:lang w:eastAsia="fr-FR"/>
+        </w:rPr>
+        <w:t>ontrôlé donc on doit le vérifier</w:t>
+      </w:r>
+      <w:r>
+        <w:rPr>
+          <w:lang w:eastAsia="fr-FR"/>
+        </w:rPr>
+        <w:t xml:space="preserve">. Le rouge quand le </w:t>
+      </w:r>
+      <w:r>
+        <w:rPr>
+          <w:lang w:eastAsia="fr-FR"/>
+        </w:rPr>
+        <w:t>plan</w:t>
+      </w:r>
+      <w:r>
+        <w:rPr>
+          <w:lang w:eastAsia="fr-FR"/>
+        </w:rPr>
+        <w:t xml:space="preserve"> est incorrect après une vérification</w:t>
+      </w:r>
+      <w:r>
+        <w:rPr>
+          <w:lang w:eastAsia="fr-FR"/>
+        </w:rPr>
+        <w:t xml:space="preserve"> (par exemple il existe un goulot d’étrang</w:t>
+      </w:r>
+      <w:r>
+        <w:rPr>
+          <w:lang w:eastAsia="fr-FR"/>
+        </w:rPr>
+        <w:t>l</w:t>
+      </w:r>
+      <w:r>
+        <w:rPr>
+          <w:lang w:eastAsia="fr-FR"/>
+        </w:rPr>
+        <w:t>ement)</w:t>
       </w:r>
     </w:p>
     <w:p>

--- a/Document/Artefact1.docx
+++ b/Document/Artefact1.docx
@@ -456,7 +456,7 @@
           <w:lang w:eastAsia="fr-FR"/>
         </w:rPr>
         <w:drawing>
-          <wp:inline distT="0" distB="0" distL="0" distR="0">
+          <wp:inline distT="0" distB="0" distL="0" distR="0" wp14:anchorId="4E38D306" wp14:editId="75047673">
             <wp:extent cx="5681345" cy="4114165"/>
             <wp:effectExtent l="0" t="0" r="0" b="0"/>
             <wp:docPr id="1" name="Picture"/>
@@ -787,7 +787,20 @@
           <w:lang w:eastAsia="fr-FR"/>
         </w:rPr>
         <w:tab/>
-        <w:t>Redo : reprends la dernière action annulée</w:t>
+      </w:r>
+      <w:proofErr w:type="spellStart"/>
+      <w:r>
+        <w:rPr>
+          <w:lang w:eastAsia="fr-FR"/>
+        </w:rPr>
+        <w:t>Redo</w:t>
+      </w:r>
+      <w:proofErr w:type="spellEnd"/>
+      <w:r>
+        <w:rPr>
+          <w:lang w:eastAsia="fr-FR"/>
+        </w:rPr>
+        <w:t xml:space="preserve"> : reprends la dernière action annulée</w:t>
       </w:r>
     </w:p>
     <w:p>
@@ -1123,21 +1136,35 @@
           <w:lang w:eastAsia="fr-FR"/>
         </w:rPr>
         <w:tab/>
-        <w:t>Entrée</w:t>
-      </w:r>
-      <w:r>
+        <w:t>Entrée de l’usine</w:t>
+      </w:r>
+    </w:p>
+    <w:p>
+      <w:pPr>
+        <w:pStyle w:val="Paragraphedeliste"/>
         <w:rPr>
           <w:rFonts w:ascii="Times New Roman" w:hAnsi="Times New Roman" w:cs="Times New Roman"/>
           <w:sz w:val="24"/>
           <w:szCs w:val="24"/>
           <w:lang w:eastAsia="fr-FR"/>
         </w:rPr>
-        <w:t xml:space="preserve"> du centre</w:t>
-      </w:r>
-    </w:p>
-    <w:p>
-      <w:pPr>
-        <w:pStyle w:val="Paragraphedeliste"/>
+      </w:pPr>
+      <w:r>
+        <w:rPr>
+          <w:lang w:eastAsia="fr-FR"/>
+        </w:rPr>
+        <w:t>-</w:t>
+      </w:r>
+      <w:r>
+        <w:rPr>
+          <w:lang w:eastAsia="fr-FR"/>
+        </w:rPr>
+        <w:tab/>
+        <w:t>Sortie de l’usine</w:t>
+      </w:r>
+    </w:p>
+    <w:p>
+      <w:pPr>
         <w:rPr>
           <w:rFonts w:ascii="Times New Roman" w:hAnsi="Times New Roman" w:cs="Times New Roman"/>
           <w:sz w:val="24"/>
@@ -1145,6 +1172,33 @@
           <w:lang w:eastAsia="fr-FR"/>
         </w:rPr>
       </w:pPr>
+    </w:p>
+    <w:p>
+      <w:pPr>
+        <w:pStyle w:val="Paragraphedeliste"/>
+        <w:rPr>
+          <w:rStyle w:val="Emphaseintense"/>
+        </w:rPr>
+      </w:pPr>
+      <w:r>
+        <w:rPr>
+          <w:rStyle w:val="Emphaseintense"/>
+        </w:rPr>
+        <w:t>Onglet réglages :</w:t>
+      </w:r>
+    </w:p>
+    <w:p>
+      <w:pPr>
+        <w:pStyle w:val="Paragraphedeliste"/>
+      </w:pPr>
+    </w:p>
+    <w:p>
+      <w:pPr>
+        <w:pStyle w:val="Paragraphedeliste"/>
+        <w:rPr>
+          <w:lang w:eastAsia="fr-FR"/>
+        </w:rPr>
+      </w:pPr>
       <w:r>
         <w:rPr>
           <w:lang w:eastAsia="fr-FR"/>
@@ -1156,20 +1210,408 @@
           <w:lang w:eastAsia="fr-FR"/>
         </w:rPr>
         <w:tab/>
-        <w:t>Sortie</w:t>
-      </w:r>
-      <w:r>
+        <w:t>Station</w:t>
+      </w:r>
+    </w:p>
+    <w:p>
+      <w:pPr>
+        <w:pStyle w:val="Paragraphedeliste"/>
+        <w:rPr>
+          <w:lang w:eastAsia="fr-FR"/>
+        </w:rPr>
+      </w:pPr>
+      <w:r>
+        <w:rPr>
+          <w:lang w:eastAsia="fr-FR"/>
+        </w:rPr>
+        <w:tab/>
+        <w:t>-</w:t>
+      </w:r>
+      <w:r>
+        <w:rPr>
+          <w:lang w:eastAsia="fr-FR"/>
+        </w:rPr>
+        <w:tab/>
+        <w:t>Nom</w:t>
+      </w:r>
+    </w:p>
+    <w:p>
+      <w:pPr>
+        <w:pStyle w:val="Paragraphedeliste"/>
+        <w:rPr>
+          <w:lang w:eastAsia="fr-FR"/>
+        </w:rPr>
+      </w:pPr>
+      <w:r>
+        <w:rPr>
+          <w:lang w:eastAsia="fr-FR"/>
+        </w:rPr>
+        <w:tab/>
+        <w:t>-</w:t>
+      </w:r>
+      <w:r>
+        <w:rPr>
+          <w:lang w:eastAsia="fr-FR"/>
+        </w:rPr>
+        <w:tab/>
+        <w:t>Description</w:t>
+      </w:r>
+    </w:p>
+    <w:p>
+      <w:pPr>
+        <w:pStyle w:val="Paragraphedeliste"/>
+        <w:rPr>
+          <w:lang w:eastAsia="fr-FR"/>
+        </w:rPr>
+      </w:pPr>
+      <w:r>
+        <w:rPr>
+          <w:lang w:eastAsia="fr-FR"/>
+        </w:rPr>
+        <w:tab/>
+      </w:r>
+      <w:r>
+        <w:rPr>
+          <w:lang w:eastAsia="fr-FR"/>
+        </w:rPr>
+        <w:t>-</w:t>
+      </w:r>
+      <w:r>
+        <w:rPr>
+          <w:lang w:eastAsia="fr-FR"/>
+        </w:rPr>
+        <w:tab/>
+        <w:t>Nombres de sorties</w:t>
+      </w:r>
+    </w:p>
+    <w:p>
+      <w:pPr>
+        <w:pStyle w:val="Paragraphedeliste"/>
+        <w:rPr>
+          <w:lang w:eastAsia="fr-FR"/>
+        </w:rPr>
+      </w:pPr>
+      <w:r>
+        <w:rPr>
+          <w:lang w:eastAsia="fr-FR"/>
+        </w:rPr>
+        <w:tab/>
+      </w:r>
+      <w:r>
+        <w:rPr>
+          <w:lang w:eastAsia="fr-FR"/>
+        </w:rPr>
+        <w:t>-</w:t>
+      </w:r>
+      <w:r>
+        <w:rPr>
+          <w:lang w:eastAsia="fr-FR"/>
+        </w:rPr>
+        <w:tab/>
+        <w:t>Matrice de récupération</w:t>
+      </w:r>
+    </w:p>
+    <w:p>
+      <w:pPr>
+        <w:pStyle w:val="Paragraphedeliste"/>
+        <w:rPr>
+          <w:lang w:eastAsia="fr-FR"/>
+        </w:rPr>
+      </w:pPr>
+      <w:r>
+        <w:rPr>
+          <w:lang w:eastAsia="fr-FR"/>
+        </w:rPr>
+        <w:tab/>
+      </w:r>
+      <w:r>
+        <w:rPr>
+          <w:lang w:eastAsia="fr-FR"/>
+        </w:rPr>
+        <w:t>-</w:t>
+      </w:r>
+      <w:r>
+        <w:rPr>
+          <w:lang w:eastAsia="fr-FR"/>
+        </w:rPr>
+        <w:tab/>
+        <w:t>Couleur</w:t>
+      </w:r>
+    </w:p>
+    <w:p>
+      <w:pPr>
+        <w:pStyle w:val="Paragraphedeliste"/>
+        <w:rPr>
+          <w:lang w:eastAsia="fr-FR"/>
+        </w:rPr>
+      </w:pPr>
+      <w:r>
+        <w:rPr>
+          <w:lang w:eastAsia="fr-FR"/>
+        </w:rPr>
+        <w:tab/>
+      </w:r>
+      <w:r>
+        <w:rPr>
+          <w:lang w:eastAsia="fr-FR"/>
+        </w:rPr>
+        <w:t>-</w:t>
+      </w:r>
+      <w:r>
+        <w:rPr>
+          <w:lang w:eastAsia="fr-FR"/>
+        </w:rPr>
+        <w:tab/>
+        <w:t xml:space="preserve">Image </w:t>
+      </w:r>
+    </w:p>
+    <w:p>
+      <w:pPr>
+        <w:pStyle w:val="Paragraphedeliste"/>
+        <w:rPr>
+          <w:lang w:eastAsia="fr-FR"/>
+        </w:rPr>
+      </w:pPr>
+      <w:r>
+        <w:rPr>
+          <w:lang w:eastAsia="fr-FR"/>
+        </w:rPr>
+        <w:tab/>
+        <w:t>-</w:t>
+      </w:r>
+      <w:r>
+        <w:rPr>
+          <w:lang w:eastAsia="fr-FR"/>
+        </w:rPr>
+        <w:tab/>
+        <w:t>Taille de l’image</w:t>
+      </w:r>
+    </w:p>
+    <w:p>
+      <w:pPr>
+        <w:pStyle w:val="Paragraphedeliste"/>
+        <w:rPr>
+          <w:lang w:eastAsia="fr-FR"/>
+        </w:rPr>
+      </w:pPr>
+      <w:r>
+        <w:rPr>
+          <w:lang w:eastAsia="fr-FR"/>
+        </w:rPr>
+        <w:tab/>
+      </w:r>
+      <w:r>
+        <w:rPr>
+          <w:lang w:eastAsia="fr-FR"/>
+        </w:rPr>
+        <w:t>-</w:t>
+      </w:r>
+      <w:r>
+        <w:rPr>
+          <w:lang w:eastAsia="fr-FR"/>
+        </w:rPr>
+        <w:tab/>
+        <w:t>Transformation de produits</w:t>
+      </w:r>
+    </w:p>
+    <w:p>
+      <w:pPr>
+        <w:pStyle w:val="Paragraphedeliste"/>
+        <w:rPr>
+          <w:lang w:eastAsia="fr-FR"/>
+        </w:rPr>
+      </w:pPr>
+      <w:r>
+        <w:rPr>
+          <w:lang w:eastAsia="fr-FR"/>
+        </w:rPr>
+        <w:tab/>
+      </w:r>
+      <w:r>
+        <w:rPr>
+          <w:lang w:eastAsia="fr-FR"/>
+        </w:rPr>
+        <w:t>-</w:t>
+      </w:r>
+      <w:r>
+        <w:rPr>
+          <w:lang w:eastAsia="fr-FR"/>
+        </w:rPr>
+        <w:tab/>
+        <w:t>Vitesse de traitement (kg/h)</w:t>
+      </w:r>
+    </w:p>
+    <w:p>
+      <w:pPr>
+        <w:pStyle w:val="Paragraphedeliste"/>
+        <w:rPr>
+          <w:lang w:eastAsia="fr-FR"/>
+        </w:rPr>
+      </w:pPr>
+      <w:r>
+        <w:rPr>
+          <w:lang w:eastAsia="fr-FR"/>
+        </w:rPr>
+        <w:tab/>
+      </w:r>
+      <w:r>
+        <w:rPr>
+          <w:lang w:eastAsia="fr-FR"/>
+        </w:rPr>
+        <w:t>-</w:t>
+      </w:r>
+      <w:r>
+        <w:rPr>
+          <w:lang w:eastAsia="fr-FR"/>
+        </w:rPr>
+        <w:tab/>
+        <w:t>Valider la machine (bon nombre de paramètres)</w:t>
+      </w:r>
+    </w:p>
+    <w:p>
+      <w:pPr>
+        <w:pStyle w:val="Paragraphedeliste"/>
+        <w:rPr>
+          <w:lang w:eastAsia="fr-FR"/>
+        </w:rPr>
+      </w:pPr>
+      <w:r>
+        <w:rPr>
+          <w:lang w:eastAsia="fr-FR"/>
+        </w:rPr>
+        <w:t>-</w:t>
+      </w:r>
+      <w:r>
+        <w:rPr>
+          <w:lang w:eastAsia="fr-FR"/>
+        </w:rPr>
+        <w:tab/>
+        <w:t>Arcs</w:t>
+      </w:r>
+    </w:p>
+    <w:p>
+      <w:pPr>
+        <w:pStyle w:val="Paragraphedeliste"/>
+        <w:rPr>
+          <w:lang w:eastAsia="fr-FR"/>
+        </w:rPr>
+      </w:pPr>
+      <w:r>
+        <w:rPr>
+          <w:lang w:eastAsia="fr-FR"/>
+        </w:rPr>
+        <w:tab/>
+        <w:t>-</w:t>
+      </w:r>
+      <w:r>
+        <w:rPr>
+          <w:lang w:eastAsia="fr-FR"/>
+        </w:rPr>
+        <w:tab/>
+        <w:t>Couleur</w:t>
+      </w:r>
+    </w:p>
+    <w:p>
+      <w:pPr>
+        <w:pStyle w:val="Paragraphedeliste"/>
+        <w:rPr>
+          <w:lang w:eastAsia="fr-FR"/>
+        </w:rPr>
+      </w:pPr>
+      <w:r>
+        <w:rPr>
+          <w:lang w:eastAsia="fr-FR"/>
+        </w:rPr>
+        <w:tab/>
+        <w:t>-</w:t>
+      </w:r>
+      <w:r>
+        <w:rPr>
+          <w:lang w:eastAsia="fr-FR"/>
+        </w:rPr>
+        <w:tab/>
+        <w:t>Quantité en transit</w:t>
+      </w:r>
+    </w:p>
+    <w:p>
+      <w:pPr>
+        <w:pStyle w:val="Paragraphedeliste"/>
+        <w:rPr>
+          <w:lang w:eastAsia="fr-FR"/>
+        </w:rPr>
+      </w:pPr>
+      <w:r>
+        <w:rPr>
+          <w:lang w:eastAsia="fr-FR"/>
+        </w:rPr>
+        <w:t>-</w:t>
+      </w:r>
+      <w:bookmarkStart w:id="0" w:name="_GoBack"/>
+      <w:bookmarkEnd w:id="0"/>
+      <w:r>
+        <w:rPr>
+          <w:lang w:eastAsia="fr-FR"/>
+        </w:rPr>
+        <w:tab/>
+        <w:t>Entrée</w:t>
+      </w:r>
+      <w:r>
+        <w:rPr>
+          <w:lang w:eastAsia="fr-FR"/>
+        </w:rPr>
+        <w:t xml:space="preserve"> de l’usine</w:t>
+      </w:r>
+    </w:p>
+    <w:p>
+      <w:pPr>
+        <w:pStyle w:val="Paragraphedeliste"/>
+        <w:rPr>
+          <w:lang w:eastAsia="fr-FR"/>
+        </w:rPr>
+      </w:pPr>
+      <w:r>
+        <w:rPr>
+          <w:lang w:eastAsia="fr-FR"/>
+        </w:rPr>
+        <w:tab/>
+        <w:t>-</w:t>
+      </w:r>
+      <w:r>
+        <w:rPr>
+          <w:lang w:eastAsia="fr-FR"/>
+        </w:rPr>
+        <w:tab/>
+        <w:t>Déchets en entrée</w:t>
+      </w:r>
+    </w:p>
+    <w:p>
+      <w:pPr>
+        <w:pStyle w:val="Paragraphedeliste"/>
         <w:rPr>
           <w:rFonts w:ascii="Times New Roman" w:hAnsi="Times New Roman" w:cs="Times New Roman"/>
           <w:sz w:val="24"/>
           <w:szCs w:val="24"/>
           <w:lang w:eastAsia="fr-FR"/>
         </w:rPr>
-        <w:t xml:space="preserve"> du centre</w:t>
-      </w:r>
-    </w:p>
-    <w:p>
-      <w:pPr>
+      </w:pPr>
+    </w:p>
+    <w:p>
+      <w:pPr>
+        <w:pStyle w:val="Paragraphedeliste"/>
+        <w:rPr>
+          <w:rStyle w:val="Emphaseintense"/>
+        </w:rPr>
+      </w:pPr>
+      <w:r>
+        <w:rPr>
+          <w:rStyle w:val="Emphaseintense"/>
+        </w:rPr>
+        <w:t>Fenêtre de création du plan :</w:t>
+      </w:r>
+    </w:p>
+    <w:p>
+      <w:pPr>
+        <w:pStyle w:val="Paragraphedeliste"/>
         <w:rPr>
           <w:rFonts w:ascii="Times New Roman" w:hAnsi="Times New Roman" w:cs="Times New Roman"/>
           <w:sz w:val="24"/>
@@ -1182,25 +1624,6 @@
       <w:pPr>
         <w:pStyle w:val="Paragraphedeliste"/>
         <w:rPr>
-          <w:rStyle w:val="Emphaseintense"/>
-        </w:rPr>
-      </w:pPr>
-      <w:r>
-        <w:rPr>
-          <w:rStyle w:val="Emphaseintense"/>
-        </w:rPr>
-        <w:t>Onglet réglages :</w:t>
-      </w:r>
-    </w:p>
-    <w:p>
-      <w:pPr>
-        <w:pStyle w:val="Paragraphedeliste"/>
-      </w:pPr>
-    </w:p>
-    <w:p>
-      <w:pPr>
-        <w:pStyle w:val="Paragraphedeliste"/>
-        <w:rPr>
           <w:lang w:eastAsia="fr-FR"/>
         </w:rPr>
       </w:pPr>
@@ -1215,21 +1638,20 @@
           <w:lang w:eastAsia="fr-FR"/>
         </w:rPr>
         <w:tab/>
-        <w:t>Station</w:t>
-      </w:r>
-    </w:p>
-    <w:p>
-      <w:pPr>
-        <w:pStyle w:val="Paragraphedeliste"/>
-        <w:rPr>
-          <w:lang w:eastAsia="fr-FR"/>
-        </w:rPr>
-      </w:pPr>
-      <w:r>
-        <w:rPr>
-          <w:lang w:eastAsia="fr-FR"/>
-        </w:rPr>
-        <w:tab/>
+        <w:t>Drag and drop des éléments</w:t>
+      </w:r>
+    </w:p>
+    <w:p>
+      <w:pPr>
+        <w:pStyle w:val="Paragraphedeliste"/>
+        <w:rPr>
+          <w:lang w:eastAsia="fr-FR"/>
+        </w:rPr>
+      </w:pPr>
+      <w:r>
+        <w:rPr>
+          <w:lang w:eastAsia="fr-FR"/>
+        </w:rPr>
         <w:t>-</w:t>
       </w:r>
       <w:r>
@@ -1237,21 +1659,20 @@
           <w:lang w:eastAsia="fr-FR"/>
         </w:rPr>
         <w:tab/>
-        <w:t>Nom</w:t>
-      </w:r>
-    </w:p>
-    <w:p>
-      <w:pPr>
-        <w:pStyle w:val="Paragraphedeliste"/>
-        <w:rPr>
-          <w:lang w:eastAsia="fr-FR"/>
-        </w:rPr>
-      </w:pPr>
-      <w:r>
-        <w:rPr>
-          <w:lang w:eastAsia="fr-FR"/>
-        </w:rPr>
-        <w:tab/>
+        <w:t>Sélection des éléments (pour paramétrage)</w:t>
+      </w:r>
+    </w:p>
+    <w:p>
+      <w:pPr>
+        <w:pStyle w:val="Paragraphedeliste"/>
+        <w:rPr>
+          <w:lang w:eastAsia="fr-FR"/>
+        </w:rPr>
+      </w:pPr>
+      <w:r>
+        <w:rPr>
+          <w:lang w:eastAsia="fr-FR"/>
+        </w:rPr>
         <w:t>-</w:t>
       </w:r>
       <w:r>
@@ -1259,284 +1680,13 @@
           <w:lang w:eastAsia="fr-FR"/>
         </w:rPr>
         <w:tab/>
-        <w:t>Description</w:t>
-      </w:r>
-    </w:p>
-    <w:p>
-      <w:pPr>
-        <w:pStyle w:val="Paragraphedeliste"/>
-        <w:rPr>
-          <w:lang w:eastAsia="fr-FR"/>
-        </w:rPr>
-      </w:pPr>
-      <w:r>
-        <w:rPr>
-          <w:lang w:eastAsia="fr-FR"/>
-        </w:rPr>
-        <w:t>-</w:t>
-      </w:r>
-      <w:r>
-        <w:rPr>
-          <w:lang w:eastAsia="fr-FR"/>
-        </w:rPr>
-        <w:tab/>
-        <w:t>Nombres de sorties</w:t>
-      </w:r>
-    </w:p>
-    <w:p>
-      <w:pPr>
-        <w:pStyle w:val="Paragraphedeliste"/>
-        <w:rPr>
-          <w:lang w:eastAsia="fr-FR"/>
-        </w:rPr>
-      </w:pPr>
-      <w:r>
-        <w:rPr>
-          <w:lang w:eastAsia="fr-FR"/>
-        </w:rPr>
-        <w:t>-</w:t>
-      </w:r>
-      <w:r>
-        <w:rPr>
-          <w:lang w:eastAsia="fr-FR"/>
-        </w:rPr>
-        <w:tab/>
-        <w:t>Matrice de récupération</w:t>
-      </w:r>
-    </w:p>
-    <w:p>
-      <w:pPr>
-        <w:pStyle w:val="Paragraphedeliste"/>
-        <w:rPr>
-          <w:lang w:eastAsia="fr-FR"/>
-        </w:rPr>
-      </w:pPr>
-      <w:r>
-        <w:rPr>
-          <w:lang w:eastAsia="fr-FR"/>
-        </w:rPr>
-        <w:t>-</w:t>
-      </w:r>
-      <w:r>
-        <w:rPr>
-          <w:lang w:eastAsia="fr-FR"/>
-        </w:rPr>
-        <w:tab/>
-        <w:t>Couleur</w:t>
-      </w:r>
-    </w:p>
-    <w:p>
-      <w:pPr>
-        <w:pStyle w:val="Paragraphedeliste"/>
-        <w:rPr>
-          <w:lang w:eastAsia="fr-FR"/>
-        </w:rPr>
-      </w:pPr>
-      <w:r>
-        <w:rPr>
-          <w:lang w:eastAsia="fr-FR"/>
-        </w:rPr>
-        <w:t>-</w:t>
-      </w:r>
-      <w:r>
-        <w:rPr>
-          <w:lang w:eastAsia="fr-FR"/>
-        </w:rPr>
-        <w:tab/>
-        <w:t xml:space="preserve">Image </w:t>
-      </w:r>
-    </w:p>
-    <w:p>
-      <w:pPr>
-        <w:pStyle w:val="Paragraphedeliste"/>
-        <w:rPr>
-          <w:lang w:eastAsia="fr-FR"/>
-        </w:rPr>
-      </w:pPr>
-      <w:r>
-        <w:rPr>
-          <w:lang w:eastAsia="fr-FR"/>
-        </w:rPr>
-        <w:tab/>
-        <w:t>-</w:t>
-      </w:r>
-      <w:r>
-        <w:rPr>
-          <w:lang w:eastAsia="fr-FR"/>
-        </w:rPr>
-        <w:tab/>
-        <w:t>Taille de l’image</w:t>
-      </w:r>
-    </w:p>
-    <w:p>
-      <w:pPr>
-        <w:pStyle w:val="Paragraphedeliste"/>
-        <w:rPr>
-          <w:lang w:eastAsia="fr-FR"/>
-        </w:rPr>
-      </w:pPr>
-      <w:r>
-        <w:rPr>
-          <w:lang w:eastAsia="fr-FR"/>
-        </w:rPr>
-        <w:t>-</w:t>
-      </w:r>
-      <w:r>
-        <w:rPr>
-          <w:lang w:eastAsia="fr-FR"/>
-        </w:rPr>
-        <w:tab/>
-        <w:t>Transformation de produits</w:t>
-      </w:r>
-    </w:p>
-    <w:p>
-      <w:pPr>
-        <w:pStyle w:val="Paragraphedeliste"/>
-        <w:rPr>
-          <w:lang w:eastAsia="fr-FR"/>
-        </w:rPr>
-      </w:pPr>
-      <w:r>
-        <w:rPr>
-          <w:lang w:eastAsia="fr-FR"/>
-        </w:rPr>
-        <w:t>-</w:t>
-      </w:r>
-      <w:r>
-        <w:rPr>
-          <w:lang w:eastAsia="fr-FR"/>
-        </w:rPr>
-        <w:tab/>
-        <w:t>Vitesse de traitement (kg/h)</w:t>
-      </w:r>
-    </w:p>
-    <w:p>
-      <w:pPr>
-        <w:pStyle w:val="Paragraphedeliste"/>
-        <w:rPr>
-          <w:lang w:eastAsia="fr-FR"/>
-        </w:rPr>
-      </w:pPr>
-      <w:r>
-        <w:rPr>
-          <w:lang w:eastAsia="fr-FR"/>
-        </w:rPr>
-        <w:t>-</w:t>
-      </w:r>
-      <w:r>
-        <w:rPr>
-          <w:lang w:eastAsia="fr-FR"/>
-        </w:rPr>
-        <w:tab/>
-        <w:t>Valider la machine (bon nombre de paramètres)</w:t>
-      </w:r>
-    </w:p>
-    <w:p>
-      <w:pPr>
-        <w:pStyle w:val="Paragraphedeliste"/>
-        <w:rPr>
-          <w:lang w:eastAsia="fr-FR"/>
-        </w:rPr>
-      </w:pPr>
-      <w:r>
-        <w:rPr>
-          <w:lang w:eastAsia="fr-FR"/>
-        </w:rPr>
-        <w:t>-</w:t>
-      </w:r>
-      <w:r>
-        <w:rPr>
-          <w:lang w:eastAsia="fr-FR"/>
-        </w:rPr>
-        <w:tab/>
-        <w:t>Arcs</w:t>
-      </w:r>
-    </w:p>
-    <w:p>
-      <w:pPr>
-        <w:pStyle w:val="Paragraphedeliste"/>
-        <w:rPr>
-          <w:lang w:eastAsia="fr-FR"/>
-        </w:rPr>
-      </w:pPr>
-      <w:r>
-        <w:rPr>
-          <w:lang w:eastAsia="fr-FR"/>
-        </w:rPr>
-        <w:tab/>
-        <w:t>-</w:t>
-      </w:r>
-      <w:r>
-        <w:rPr>
-          <w:lang w:eastAsia="fr-FR"/>
-        </w:rPr>
-        <w:tab/>
-        <w:t>Couleur</w:t>
-      </w:r>
-    </w:p>
-    <w:p>
-      <w:pPr>
-        <w:pStyle w:val="Paragraphedeliste"/>
-        <w:rPr>
-          <w:lang w:eastAsia="fr-FR"/>
-        </w:rPr>
-      </w:pPr>
-      <w:r>
-        <w:rPr>
-          <w:lang w:eastAsia="fr-FR"/>
-        </w:rPr>
-        <w:tab/>
-        <w:t>-</w:t>
-      </w:r>
-      <w:r>
-        <w:rPr>
-          <w:lang w:eastAsia="fr-FR"/>
-        </w:rPr>
-        <w:tab/>
-        <w:t>Quantité en transit</w:t>
-      </w:r>
-    </w:p>
-    <w:p>
-      <w:pPr>
-        <w:pStyle w:val="Paragraphedeliste"/>
-        <w:rPr>
-          <w:lang w:eastAsia="fr-FR"/>
-        </w:rPr>
-      </w:pPr>
-      <w:r>
-        <w:rPr>
-          <w:lang w:eastAsia="fr-FR"/>
-        </w:rPr>
-        <w:t>-</w:t>
-      </w:r>
-      <w:r>
-        <w:rPr>
-          <w:lang w:eastAsia="fr-FR"/>
-        </w:rPr>
-        <w:tab/>
-        <w:t>Entrée</w:t>
-      </w:r>
-    </w:p>
-    <w:p>
-      <w:pPr>
-        <w:pStyle w:val="Paragraphedeliste"/>
-        <w:rPr>
-          <w:lang w:eastAsia="fr-FR"/>
-        </w:rPr>
-      </w:pPr>
-      <w:r>
-        <w:rPr>
-          <w:lang w:eastAsia="fr-FR"/>
-        </w:rPr>
-        <w:tab/>
-        <w:t>-</w:t>
-      </w:r>
-      <w:r>
-        <w:rPr>
-          <w:lang w:eastAsia="fr-FR"/>
-        </w:rPr>
-        <w:tab/>
-        <w:t>Déchets en entrée</w:t>
+        <w:t>Affichage de</w:t>
+      </w:r>
+      <w:r>
+        <w:rPr>
+          <w:lang w:eastAsia="fr-FR"/>
+        </w:rPr>
+        <w:t>s informations</w:t>
       </w:r>
     </w:p>
     <w:p>
@@ -1557,110 +1707,19 @@
           <w:rStyle w:val="Emphaseintense"/>
         </w:rPr>
       </w:pPr>
+      <w:proofErr w:type="spellStart"/>
       <w:r>
         <w:rPr>
           <w:rStyle w:val="Emphaseintense"/>
         </w:rPr>
-        <w:t>Fenêtre de création du plan :</w:t>
-      </w:r>
-    </w:p>
-    <w:p>
-      <w:pPr>
-        <w:pStyle w:val="Paragraphedeliste"/>
-        <w:rPr>
-          <w:rFonts w:ascii="Times New Roman" w:hAnsi="Times New Roman" w:cs="Times New Roman"/>
-          <w:sz w:val="24"/>
-          <w:szCs w:val="24"/>
-          <w:lang w:eastAsia="fr-FR"/>
-        </w:rPr>
-      </w:pPr>
-    </w:p>
-    <w:p>
-      <w:pPr>
-        <w:pStyle w:val="Paragraphedeliste"/>
-        <w:rPr>
-          <w:lang w:eastAsia="fr-FR"/>
-        </w:rPr>
-      </w:pPr>
-      <w:r>
-        <w:rPr>
-          <w:lang w:eastAsia="fr-FR"/>
-        </w:rPr>
-        <w:t>-</w:t>
-      </w:r>
-      <w:r>
-        <w:rPr>
-          <w:lang w:eastAsia="fr-FR"/>
-        </w:rPr>
-        <w:tab/>
-        <w:t>Drag and drop des éléments</w:t>
-      </w:r>
-    </w:p>
-    <w:p>
-      <w:pPr>
-        <w:pStyle w:val="Paragraphedeliste"/>
-        <w:rPr>
-          <w:lang w:eastAsia="fr-FR"/>
-        </w:rPr>
-      </w:pPr>
-      <w:r>
-        <w:rPr>
-          <w:lang w:eastAsia="fr-FR"/>
-        </w:rPr>
-        <w:t>-</w:t>
-      </w:r>
-      <w:r>
-        <w:rPr>
-          <w:lang w:eastAsia="fr-FR"/>
-        </w:rPr>
-        <w:tab/>
-        <w:t>Sélection des éléments (pour paramétrage)</w:t>
-      </w:r>
-    </w:p>
-    <w:p>
-      <w:pPr>
-        <w:pStyle w:val="Paragraphedeliste"/>
-        <w:rPr>
-          <w:lang w:eastAsia="fr-FR"/>
-        </w:rPr>
-      </w:pPr>
-      <w:r>
-        <w:rPr>
-          <w:lang w:eastAsia="fr-FR"/>
-        </w:rPr>
-        <w:t>-</w:t>
-      </w:r>
-      <w:r>
-        <w:rPr>
-          <w:lang w:eastAsia="fr-FR"/>
-        </w:rPr>
-        <w:tab/>
-        <w:t>Affichage des informations (hover ou click?)</w:t>
-      </w:r>
-    </w:p>
-    <w:p>
-      <w:pPr>
-        <w:pStyle w:val="Paragraphedeliste"/>
-        <w:rPr>
-          <w:rFonts w:ascii="Times New Roman" w:hAnsi="Times New Roman" w:cs="Times New Roman"/>
-          <w:sz w:val="24"/>
-          <w:szCs w:val="24"/>
-          <w:lang w:eastAsia="fr-FR"/>
-        </w:rPr>
-      </w:pPr>
-    </w:p>
-    <w:p>
-      <w:pPr>
-        <w:pStyle w:val="Paragraphedeliste"/>
+        <w:t>Footer</w:t>
+      </w:r>
+      <w:proofErr w:type="spellEnd"/>
+      <w:r>
         <w:rPr>
           <w:rStyle w:val="Emphaseintense"/>
         </w:rPr>
-      </w:pPr>
-      <w:r>
-        <w:rPr>
-          <w:rStyle w:val="Emphaseintense"/>
-        </w:rPr>
-        <w:t>Footer :</w:t>
+        <w:t xml:space="preserve"> :</w:t>
       </w:r>
     </w:p>
     <w:p>
@@ -3115,16 +3174,7 @@
           <w:rFonts w:cs="Arial"/>
           <w:color w:val="000000"/>
         </w:rPr>
-        <w:t>Améliorer l’efficacité de l’utilisateur (</w:t>
-      </w:r>
-      <w:bookmarkStart w:id="0" w:name="_GoBack"/>
-      <w:bookmarkEnd w:id="0"/>
-      <w:r>
-        <w:rPr>
-          <w:rFonts w:cs="Arial"/>
-          <w:color w:val="000000"/>
-        </w:rPr>
-        <w:t>affichage de deux manières différentes, couleurs, images)</w:t>
+        <w:t>Améliorer l’efficacité de l’utilisateur (affichage de deux manières différentes, couleurs, images)</w:t>
       </w:r>
     </w:p>
     <w:p>
@@ -3134,9 +3184,42 @@
           <w:ilvl w:val="0"/>
           <w:numId w:val="12"/>
         </w:numPr>
-      </w:pPr>
-      <w:r>
-        <w:t>Toutes les mesures doivent être en mètres.</w:t>
+        <w:rPr>
+          <w:rFonts w:cs="Arial"/>
+          <w:color w:val="000000"/>
+        </w:rPr>
+      </w:pPr>
+      <w:r>
+        <w:rPr>
+          <w:rFonts w:cs="Arial"/>
+          <w:color w:val="000000"/>
+        </w:rPr>
+        <w:t xml:space="preserve">Présence d’un historique des actions utilisateur (utilisé pour </w:t>
+      </w:r>
+      <w:proofErr w:type="gramStart"/>
+      <w:r>
+        <w:rPr>
+          <w:rFonts w:cs="Arial"/>
+          <w:color w:val="000000"/>
+        </w:rPr>
+        <w:t>le undo/</w:t>
+      </w:r>
+      <w:proofErr w:type="spellStart"/>
+      <w:r>
+        <w:rPr>
+          <w:rFonts w:cs="Arial"/>
+          <w:color w:val="000000"/>
+        </w:rPr>
+        <w:t>redo</w:t>
+      </w:r>
+      <w:proofErr w:type="spellEnd"/>
+      <w:proofErr w:type="gramEnd"/>
+      <w:r>
+        <w:rPr>
+          <w:rFonts w:cs="Arial"/>
+          <w:color w:val="000000"/>
+        </w:rPr>
+        <w:t>)</w:t>
       </w:r>
     </w:p>
     <w:p>
@@ -3148,13 +3231,7 @@
         </w:numPr>
       </w:pPr>
       <w:r>
-        <w:t>Pour chaque station, une m</w:t>
-      </w:r>
-      <w:r>
-        <w:t>atrice de récupération</w:t>
-      </w:r>
-      <w:r>
-        <w:t xml:space="preserve"> indique comment sont triés les déchets</w:t>
+        <w:t>Toutes les mesures doivent être en mètres.</w:t>
       </w:r>
     </w:p>
     <w:p>
@@ -3166,7 +3243,13 @@
         </w:numPr>
       </w:pPr>
       <w:r>
-        <w:t>La quantité des produits sortis par les stations sont en pourcentages (par défaut c’est à 100%)</w:t>
+        <w:t>Pour chaque station, une m</w:t>
+      </w:r>
+      <w:r>
+        <w:t>atrice de récupération</w:t>
+      </w:r>
+      <w:r>
+        <w:t xml:space="preserve"> indique comment sont triés les déchets</w:t>
       </w:r>
     </w:p>
     <w:p>
@@ -3178,7 +3261,22 @@
         </w:numPr>
       </w:pPr>
       <w:r>
-        <w:t>Les quantités des matières sont exprimées en kg/h.</w:t>
+        <w:t xml:space="preserve">La quantité des produits sortis </w:t>
+      </w:r>
+      <w:r>
+        <w:t>d</w:t>
+      </w:r>
+      <w:r>
+        <w:t>es stations sont</w:t>
+      </w:r>
+      <w:r>
+        <w:t xml:space="preserve"> indiqués</w:t>
+      </w:r>
+      <w:r>
+        <w:t xml:space="preserve"> en pourcentages</w:t>
+      </w:r>
+      <w:r>
+        <w:t xml:space="preserve"> des déchets entrant</w:t>
       </w:r>
     </w:p>
     <w:p>
@@ -3190,7 +3288,7 @@
         </w:numPr>
       </w:pPr>
       <w:r>
-        <w:t>Les arcs doivent être représentés par une flèche pleine à son extrémité.</w:t>
+        <w:t>Les quantités des matières sont exprimées en kg/h.</w:t>
       </w:r>
     </w:p>
     <w:p>
@@ -3202,6 +3300,18 @@
         </w:numPr>
       </w:pPr>
       <w:r>
+        <w:t>Les arcs doivent être représentés par une flèche pleine à son extrémité.</w:t>
+      </w:r>
+    </w:p>
+    <w:p>
+      <w:pPr>
+        <w:pStyle w:val="Paragraphedeliste"/>
+        <w:numPr>
+          <w:ilvl w:val="0"/>
+          <w:numId w:val="12"/>
+        </w:numPr>
+      </w:pPr>
+      <w:r>
         <w:t>Les stations doivent être représentées par un rectangle en couleur ou une image.</w:t>
       </w:r>
     </w:p>
@@ -3566,6 +3676,7 @@
           <w:color w:val="000000"/>
           <w:lang w:eastAsia="fr-FR"/>
         </w:rPr>
+        <w:lastRenderedPageBreak/>
         <w:t xml:space="preserve">Extensions : </w:t>
       </w:r>
     </w:p>
@@ -3576,7 +3687,6 @@
         </w:rPr>
       </w:pPr>
       <w:r>
-        <w:lastRenderedPageBreak/>
         <w:t>4a. L’utilisateur choisi d’entrer des informations</w:t>
       </w:r>
       <w:r>
@@ -3818,6 +3928,7 @@
           <w:szCs w:val="22"/>
         </w:rPr>
       </w:pPr>
+      <w:proofErr w:type="gramStart"/>
       <w:r>
         <w:rPr>
           <w:rFonts w:asciiTheme="minorHAnsi" w:hAnsiTheme="minorHAnsi" w:cs="Arial"/>
@@ -3838,6 +3949,7 @@
         </w:rPr>
         <w:t>s</w:t>
       </w:r>
+      <w:proofErr w:type="gramEnd"/>
       <w:r>
         <w:rPr>
           <w:rFonts w:asciiTheme="minorHAnsi" w:hAnsiTheme="minorHAnsi" w:cs="Arial"/>
@@ -3994,7 +4106,23 @@
           <w:color w:val="000000"/>
           <w:lang w:eastAsia="fr-FR"/>
         </w:rPr>
-        <w:t>2. L’utilisateur clique sur la première entrée/sortie</w:t>
+        <w:t xml:space="preserve">2. L’utilisateur clique sur </w:t>
+      </w:r>
+      <w:r>
+        <w:rPr>
+          <w:rFonts w:eastAsia="Times New Roman" w:cs="Arial"/>
+          <w:color w:val="000000"/>
+          <w:lang w:eastAsia="fr-FR"/>
+        </w:rPr>
+        <w:t xml:space="preserve">une </w:t>
+      </w:r>
+      <w:r>
+        <w:rPr>
+          <w:rFonts w:eastAsia="Times New Roman" w:cs="Arial"/>
+          <w:color w:val="000000"/>
+          <w:lang w:eastAsia="fr-FR"/>
+        </w:rPr>
+        <w:t>sortie</w:t>
       </w:r>
     </w:p>
     <w:p>
@@ -4020,7 +4148,7 @@
           <w:color w:val="000000"/>
           <w:lang w:eastAsia="fr-FR"/>
         </w:rPr>
-        <w:t xml:space="preserve">L’utilisateur clique sur la </w:t>
+        <w:t xml:space="preserve">L’utilisateur clique sur </w:t>
       </w:r>
       <w:r>
         <w:rPr>
@@ -4028,15 +4156,7 @@
           <w:color w:val="000000"/>
           <w:lang w:eastAsia="fr-FR"/>
         </w:rPr>
-        <w:t>deuxième</w:t>
-      </w:r>
-      <w:r>
-        <w:rPr>
-          <w:rFonts w:eastAsia="Times New Roman" w:cs="Arial"/>
-          <w:color w:val="000000"/>
-          <w:lang w:eastAsia="fr-FR"/>
-        </w:rPr>
-        <w:t xml:space="preserve"> entrée/sortie</w:t>
+        <w:t>une entrée</w:t>
       </w:r>
     </w:p>
     <w:p>
@@ -4125,7 +4245,35 @@
           <w:rFonts w:eastAsia="Times New Roman" w:cs="Times New Roman"/>
           <w:lang w:eastAsia="fr-FR"/>
         </w:rPr>
-        <w:t>2a.La première entrée/sortie n’est pas libre</w:t>
+        <w:t>2a.</w:t>
+      </w:r>
+      <w:r>
+        <w:rPr>
+          <w:rFonts w:eastAsia="Times New Roman" w:cs="Times New Roman"/>
+          <w:lang w:eastAsia="fr-FR"/>
+        </w:rPr>
+        <w:t xml:space="preserve"> </w:t>
+      </w:r>
+      <w:r>
+        <w:rPr>
+          <w:rFonts w:eastAsia="Times New Roman" w:cs="Times New Roman"/>
+          <w:lang w:eastAsia="fr-FR"/>
+        </w:rPr>
+        <w:t xml:space="preserve">La </w:t>
+      </w:r>
+      <w:r>
+        <w:rPr>
+          <w:rFonts w:eastAsia="Times New Roman" w:cs="Times New Roman"/>
+          <w:lang w:eastAsia="fr-FR"/>
+        </w:rPr>
+        <w:t>s</w:t>
+      </w:r>
+      <w:r>
+        <w:rPr>
+          <w:rFonts w:eastAsia="Times New Roman" w:cs="Times New Roman"/>
+          <w:lang w:eastAsia="fr-FR"/>
+        </w:rPr>
+        <w:t>ortie n’est pas libre</w:t>
       </w:r>
     </w:p>
     <w:p>
@@ -4172,7 +4320,21 @@
           <w:rFonts w:eastAsia="Times New Roman" w:cs="Times New Roman"/>
           <w:lang w:eastAsia="fr-FR"/>
         </w:rPr>
-        <w:t>La deuxième entrée/sortie n’est pas libre</w:t>
+        <w:t>L</w:t>
+      </w:r>
+      <w:r>
+        <w:rPr>
+          <w:rFonts w:eastAsia="Times New Roman" w:cs="Times New Roman"/>
+          <w:lang w:eastAsia="fr-FR"/>
+        </w:rPr>
+        <w:t>’</w:t>
+      </w:r>
+      <w:r>
+        <w:rPr>
+          <w:rFonts w:eastAsia="Times New Roman" w:cs="Times New Roman"/>
+          <w:lang w:eastAsia="fr-FR"/>
+        </w:rPr>
+        <w:t>entrée n’est pas libre</w:t>
       </w:r>
     </w:p>
     <w:p>
@@ -4206,7 +4368,7 @@
           <w:color w:val="000000"/>
           <w:lang w:eastAsia="fr-FR"/>
         </w:rPr>
-        <w:t xml:space="preserve">2-3 </w:t>
+        <w:t>2</w:t>
       </w:r>
       <w:r>
         <w:rPr>
@@ -4214,7 +4376,82 @@
           <w:color w:val="000000"/>
           <w:lang w:eastAsia="fr-FR"/>
         </w:rPr>
-        <w:t>a. L’utilisateur clique sur autre chose qu’une entrée/sortie</w:t>
+        <w:t xml:space="preserve">a. </w:t>
+      </w:r>
+      <w:r>
+        <w:rPr>
+          <w:rFonts w:eastAsia="Times New Roman" w:cs="Arial"/>
+          <w:color w:val="000000"/>
+          <w:lang w:eastAsia="fr-FR"/>
+        </w:rPr>
+        <w:t>L’utilisateur clique sur autre chose qu’une entrée</w:t>
+      </w:r>
+    </w:p>
+    <w:p>
+      <w:pPr>
+        <w:spacing w:after="0" w:line="240" w:lineRule="auto"/>
+        <w:rPr>
+          <w:rFonts w:eastAsia="Times New Roman" w:cs="Arial"/>
+          <w:color w:val="000000"/>
+          <w:lang w:eastAsia="fr-FR"/>
+        </w:rPr>
+      </w:pPr>
+      <w:r>
+        <w:rPr>
+          <w:rFonts w:eastAsia="Times New Roman" w:cs="Times New Roman"/>
+          <w:lang w:eastAsia="fr-FR"/>
+        </w:rPr>
+        <w:tab/>
+        <w:t>1. Le système annule l’opération</w:t>
+      </w:r>
+    </w:p>
+    <w:p>
+      <w:pPr>
+        <w:spacing w:after="0" w:line="240" w:lineRule="auto"/>
+        <w:rPr>
+          <w:rFonts w:eastAsia="Times New Roman" w:cs="Times New Roman"/>
+          <w:lang w:eastAsia="fr-FR"/>
+        </w:rPr>
+      </w:pPr>
+      <w:r>
+        <w:rPr>
+          <w:rFonts w:eastAsia="Times New Roman" w:cs="Arial"/>
+          <w:color w:val="000000"/>
+          <w:lang w:eastAsia="fr-FR"/>
+        </w:rPr>
+        <w:t xml:space="preserve">3 </w:t>
+      </w:r>
+      <w:r>
+        <w:rPr>
+          <w:rFonts w:eastAsia="Times New Roman" w:cs="Arial"/>
+          <w:color w:val="000000"/>
+          <w:lang w:eastAsia="fr-FR"/>
+        </w:rPr>
+        <w:t>a</w:t>
+      </w:r>
+      <w:r>
+        <w:rPr>
+          <w:rFonts w:eastAsia="Times New Roman" w:cs="Arial"/>
+          <w:color w:val="000000"/>
+          <w:lang w:eastAsia="fr-FR"/>
+        </w:rPr>
+        <w:t xml:space="preserve"> </w:t>
+      </w:r>
+      <w:r>
+        <w:rPr>
+          <w:rFonts w:eastAsia="Times New Roman" w:cs="Arial"/>
+          <w:color w:val="000000"/>
+          <w:lang w:eastAsia="fr-FR"/>
+        </w:rPr>
+        <w:t xml:space="preserve">L’utilisateur clique sur autre chose qu’une </w:t>
+      </w:r>
+      <w:r>
+        <w:rPr>
+          <w:rFonts w:eastAsia="Times New Roman" w:cs="Arial"/>
+          <w:color w:val="000000"/>
+          <w:lang w:eastAsia="fr-FR"/>
+        </w:rPr>
+        <w:t>sortie</w:t>
       </w:r>
     </w:p>
     <w:p>
@@ -4377,13 +4614,14 @@
         <w:rPr>
           <w:lang w:eastAsia="fr-FR"/>
         </w:rPr>
+        <w:lastRenderedPageBreak/>
         <w:t>Élément : tout ce qui peut être placé sur le plan (station, arc, jonction, entrée</w:t>
       </w:r>
       <w:r>
         <w:rPr>
           <w:lang w:eastAsia="fr-FR"/>
         </w:rPr>
-        <w:t xml:space="preserve"> du centre</w:t>
+        <w:t xml:space="preserve"> de l’usine</w:t>
       </w:r>
       <w:r>
         <w:rPr>
@@ -4395,7 +4633,7 @@
         <w:rPr>
           <w:lang w:eastAsia="fr-FR"/>
         </w:rPr>
-        <w:t xml:space="preserve"> du centre</w:t>
+        <w:t xml:space="preserve"> de l’usine</w:t>
       </w:r>
       <w:r>
         <w:rPr>
@@ -4437,7 +4675,6 @@
         <w:rPr>
           <w:lang w:eastAsia="fr-FR"/>
         </w:rPr>
-        <w:lastRenderedPageBreak/>
         <w:t xml:space="preserve">Matrice de tri : permet de savoir quel sera le pourcentage de chaque type de déchet qui </w:t>
       </w:r>
       <w:r>
@@ -4450,19 +4687,7 @@
         <w:rPr>
           <w:lang w:eastAsia="fr-FR"/>
         </w:rPr>
-        <w:t xml:space="preserve"> pour </w:t>
-      </w:r>
-      <w:r>
-        <w:rPr>
-          <w:lang w:eastAsia="fr-FR"/>
-        </w:rPr>
-        <w:t>chaque sortie d’</w:t>
-      </w:r>
-      <w:r>
-        <w:rPr>
-          <w:lang w:eastAsia="fr-FR"/>
-        </w:rPr>
-        <w:t>une station</w:t>
+        <w:t xml:space="preserve"> pour chaque sortie d’une station</w:t>
       </w:r>
     </w:p>
     <w:p>

--- a/Document/Artefact1.docx
+++ b/Document/Artefact1.docx
@@ -2,69 +2,291 @@
 <file path=word/document.xml><?xml version="1.0" encoding="utf-8"?>
 <w:document xmlns:wpc="http://schemas.microsoft.com/office/word/2010/wordprocessingCanvas" xmlns:mc="http://schemas.openxmlformats.org/markup-compatibility/2006" xmlns:o="urn:schemas-microsoft-com:office:office" xmlns:r="http://schemas.openxmlformats.org/officeDocument/2006/relationships" xmlns:m="http://schemas.openxmlformats.org/officeDocument/2006/math" xmlns:v="urn:schemas-microsoft-com:vml" xmlns:wp14="http://schemas.microsoft.com/office/word/2010/wordprocessingDrawing" xmlns:wp="http://schemas.openxmlformats.org/drawingml/2006/wordprocessingDrawing" xmlns:w10="urn:schemas-microsoft-com:office:word" xmlns:w="http://schemas.openxmlformats.org/wordprocessingml/2006/main" xmlns:w14="http://schemas.microsoft.com/office/word/2010/wordml" xmlns:wpg="http://schemas.microsoft.com/office/word/2010/wordprocessingGroup" xmlns:wpi="http://schemas.microsoft.com/office/word/2010/wordprocessingInk" xmlns:wne="http://schemas.microsoft.com/office/word/2006/wordml" xmlns:wps="http://schemas.microsoft.com/office/word/2010/wordprocessingShape" mc:Ignorable="w14 wp14">
   <w:body>
-    <w:p>
-      <w:r>
+    <w:sdt>
+      <w:sdtPr>
+        <w:rPr>
+          <w:rFonts w:asciiTheme="majorHAnsi" w:eastAsiaTheme="majorEastAsia" w:hAnsiTheme="majorHAnsi" w:cstheme="majorBidi"/>
+        </w:rPr>
+        <w:id w:val="-605114393"/>
+        <w:docPartObj>
+          <w:docPartGallery w:val="Cover Pages"/>
+          <w:docPartUnique/>
+        </w:docPartObj>
+      </w:sdtPr>
+      <w:sdtEndPr>
+        <w:rPr>
+          <w:rFonts w:ascii="Calibri" w:eastAsia="SimSun" w:hAnsi="Calibri" w:cs="Calibri"/>
+          <w:lang w:eastAsia="en-US"/>
+        </w:rPr>
+      </w:sdtEndPr>
+      <w:sdtContent>
+        <w:tbl>
+          <w:tblPr>
+            <w:tblpPr w:leftFromText="187" w:rightFromText="187" w:horzAnchor="margin" w:tblpXSpec="center" w:tblpY="2881"/>
+            <w:tblW w:w="4000" w:type="pct"/>
+            <w:tblBorders>
+              <w:left w:val="single" w:sz="18" w:space="0" w:color="4F81BD" w:themeColor="accent1"/>
+            </w:tblBorders>
+            <w:tblLook w:val="04A0" w:firstRow="1" w:lastRow="0" w:firstColumn="1" w:lastColumn="0" w:noHBand="0" w:noVBand="1"/>
+          </w:tblPr>
+          <w:tblGrid>
+            <w:gridCol w:w="7096"/>
+          </w:tblGrid>
+          <w:tr>
+            <w:sdt>
+              <w:sdtPr>
+                <w:rPr>
+                  <w:rFonts w:asciiTheme="majorHAnsi" w:eastAsiaTheme="majorEastAsia" w:hAnsiTheme="majorHAnsi" w:cstheme="majorBidi"/>
+                </w:rPr>
+                <w:alias w:val="Société"/>
+                <w:id w:val="13406915"/>
+                <w:placeholder>
+                  <w:docPart w:val="7615D358458542209E9DBA41047277ED"/>
+                </w:placeholder>
+                <w:dataBinding w:prefixMappings="xmlns:ns0='http://schemas.openxmlformats.org/officeDocument/2006/extended-properties'" w:xpath="/ns0:Properties[1]/ns0:Company[1]" w:storeItemID="{6668398D-A668-4E3E-A5EB-62B293D839F1}"/>
+                <w:text/>
+              </w:sdtPr>
+              <w:sdtContent>
+                <w:tc>
+                  <w:tcPr>
+                    <w:tcW w:w="7672" w:type="dxa"/>
+                    <w:tcMar>
+                      <w:top w:w="216" w:type="dxa"/>
+                      <w:left w:w="115" w:type="dxa"/>
+                      <w:bottom w:w="216" w:type="dxa"/>
+                      <w:right w:w="115" w:type="dxa"/>
+                    </w:tcMar>
+                  </w:tcPr>
+                  <w:p>
+                    <w:pPr>
+                      <w:pStyle w:val="Sansinterligne"/>
+                      <w:rPr>
+                        <w:rFonts w:asciiTheme="majorHAnsi" w:eastAsiaTheme="majorEastAsia" w:hAnsiTheme="majorHAnsi" w:cstheme="majorBidi"/>
+                      </w:rPr>
+                    </w:pPr>
+                    <w:r>
+                      <w:rPr>
+                        <w:rFonts w:asciiTheme="majorHAnsi" w:eastAsiaTheme="majorEastAsia" w:hAnsiTheme="majorHAnsi" w:cstheme="majorBidi"/>
+                      </w:rPr>
+                      <w:t>Dalton</w:t>
+                    </w:r>
+                  </w:p>
+                </w:tc>
+              </w:sdtContent>
+            </w:sdt>
+          </w:tr>
+          <w:tr>
+            <w:tc>
+              <w:tcPr>
+                <w:tcW w:w="7672" w:type="dxa"/>
+              </w:tcPr>
+              <w:sdt>
+                <w:sdtPr>
+                  <w:rPr>
+                    <w:rFonts w:asciiTheme="majorHAnsi" w:eastAsiaTheme="majorEastAsia" w:hAnsiTheme="majorHAnsi" w:cstheme="majorBidi"/>
+                    <w:color w:val="4F81BD" w:themeColor="accent1"/>
+                    <w:sz w:val="80"/>
+                    <w:szCs w:val="80"/>
+                  </w:rPr>
+                  <w:alias w:val="Titre"/>
+                  <w:id w:val="13406919"/>
+                  <w:placeholder>
+                    <w:docPart w:val="B2BC7F45571942AFBEC3DAA57EF52D5E"/>
+                  </w:placeholder>
+                  <w:dataBinding w:prefixMappings="xmlns:ns0='http://schemas.openxmlformats.org/package/2006/metadata/core-properties' xmlns:ns1='http://purl.org/dc/elements/1.1/'" w:xpath="/ns0:coreProperties[1]/ns1:title[1]" w:storeItemID="{6C3C8BC8-F283-45AE-878A-BAB7291924A1}"/>
+                  <w:text/>
+                </w:sdtPr>
+                <w:sdtContent>
+                  <w:p>
+                    <w:pPr>
+                      <w:pStyle w:val="Sansinterligne"/>
+                      <w:rPr>
+                        <w:rFonts w:asciiTheme="majorHAnsi" w:eastAsiaTheme="majorEastAsia" w:hAnsiTheme="majorHAnsi" w:cstheme="majorBidi"/>
+                        <w:color w:val="4F81BD" w:themeColor="accent1"/>
+                        <w:sz w:val="80"/>
+                        <w:szCs w:val="80"/>
+                      </w:rPr>
+                    </w:pPr>
+                    <w:r>
+                      <w:rPr>
+                        <w:rFonts w:asciiTheme="majorHAnsi" w:eastAsiaTheme="majorEastAsia" w:hAnsiTheme="majorHAnsi" w:cstheme="majorBidi"/>
+                        <w:color w:val="4F81BD" w:themeColor="accent1"/>
+                        <w:sz w:val="80"/>
+                        <w:szCs w:val="80"/>
+                      </w:rPr>
+                      <w:t>Projet de Centre de tri</w:t>
+                    </w:r>
+                  </w:p>
+                </w:sdtContent>
+              </w:sdt>
+            </w:tc>
+          </w:tr>
+          <w:tr>
+            <w:sdt>
+              <w:sdtPr>
+                <w:rPr>
+                  <w:rFonts w:asciiTheme="majorHAnsi" w:eastAsiaTheme="majorEastAsia" w:hAnsiTheme="majorHAnsi" w:cstheme="majorBidi"/>
+                </w:rPr>
+                <w:alias w:val="Sous-titre"/>
+                <w:id w:val="13406923"/>
+                <w:placeholder>
+                  <w:docPart w:val="D7A0212ECAD84257B16C430C6BBA0E9C"/>
+                </w:placeholder>
+                <w:dataBinding w:prefixMappings="xmlns:ns0='http://schemas.openxmlformats.org/package/2006/metadata/core-properties' xmlns:ns1='http://purl.org/dc/elements/1.1/'" w:xpath="/ns0:coreProperties[1]/ns1:subject[1]" w:storeItemID="{6C3C8BC8-F283-45AE-878A-BAB7291924A1}"/>
+                <w:text/>
+              </w:sdtPr>
+              <w:sdtContent>
+                <w:tc>
+                  <w:tcPr>
+                    <w:tcW w:w="7672" w:type="dxa"/>
+                    <w:tcMar>
+                      <w:top w:w="216" w:type="dxa"/>
+                      <w:left w:w="115" w:type="dxa"/>
+                      <w:bottom w:w="216" w:type="dxa"/>
+                      <w:right w:w="115" w:type="dxa"/>
+                    </w:tcMar>
+                  </w:tcPr>
+                  <w:p>
+                    <w:pPr>
+                      <w:pStyle w:val="Sansinterligne"/>
+                      <w:rPr>
+                        <w:rFonts w:asciiTheme="majorHAnsi" w:eastAsiaTheme="majorEastAsia" w:hAnsiTheme="majorHAnsi" w:cstheme="majorBidi"/>
+                      </w:rPr>
+                    </w:pPr>
+                    <w:r>
+                      <w:rPr>
+                        <w:rFonts w:asciiTheme="majorHAnsi" w:eastAsiaTheme="majorEastAsia" w:hAnsiTheme="majorHAnsi" w:cstheme="majorBidi"/>
+                      </w:rPr>
+                      <w:t>Livrable 1</w:t>
+                    </w:r>
+                  </w:p>
+                </w:tc>
+              </w:sdtContent>
+            </w:sdt>
+          </w:tr>
+        </w:tbl>
+        <w:p/>
+        <w:p/>
+        <w:tbl>
+          <w:tblPr>
+            <w:tblpPr w:leftFromText="187" w:rightFromText="187" w:horzAnchor="margin" w:tblpXSpec="center" w:tblpYSpec="bottom"/>
+            <w:tblW w:w="4000" w:type="pct"/>
+            <w:tblLook w:val="04A0" w:firstRow="1" w:lastRow="0" w:firstColumn="1" w:lastColumn="0" w:noHBand="0" w:noVBand="1"/>
+          </w:tblPr>
+          <w:tblGrid>
+            <w:gridCol w:w="7096"/>
+          </w:tblGrid>
+          <w:tr>
+            <w:tc>
+              <w:tcPr>
+                <w:tcW w:w="7672" w:type="dxa"/>
+                <w:tcMar>
+                  <w:top w:w="216" w:type="dxa"/>
+                  <w:left w:w="115" w:type="dxa"/>
+                  <w:bottom w:w="216" w:type="dxa"/>
+                  <w:right w:w="115" w:type="dxa"/>
+                </w:tcMar>
+              </w:tcPr>
+              <w:sdt>
+                <w:sdtPr>
+                  <w:rPr>
+                    <w:color w:val="4F81BD" w:themeColor="accent1"/>
+                  </w:rPr>
+                  <w:alias w:val="Auteur"/>
+                  <w:id w:val="13406928"/>
+                  <w:placeholder>
+                    <w:docPart w:val="6766213EF5CE47718713C7F13EDB55D7"/>
+                  </w:placeholder>
+                  <w:dataBinding w:prefixMappings="xmlns:ns0='http://schemas.openxmlformats.org/package/2006/metadata/core-properties' xmlns:ns1='http://purl.org/dc/elements/1.1/'" w:xpath="/ns0:coreProperties[1]/ns1:creator[1]" w:storeItemID="{6C3C8BC8-F283-45AE-878A-BAB7291924A1}"/>
+                  <w:text/>
+                </w:sdtPr>
+                <w:sdtContent>
+                  <w:p>
+                    <w:pPr>
+                      <w:pStyle w:val="Sansinterligne"/>
+                      <w:rPr>
+                        <w:color w:val="4F81BD" w:themeColor="accent1"/>
+                      </w:rPr>
+                    </w:pPr>
+                    <w:r>
+                      <w:rPr>
+                        <w:color w:val="4F81BD" w:themeColor="accent1"/>
+                      </w:rPr>
+                      <w:t>Dalton</w:t>
+                    </w:r>
+                  </w:p>
+                </w:sdtContent>
+              </w:sdt>
+              <w:sdt>
+                <w:sdtPr>
+                  <w:rPr>
+                    <w:color w:val="4F81BD" w:themeColor="accent1"/>
+                  </w:rPr>
+                  <w:alias w:val="Date "/>
+                  <w:id w:val="13406932"/>
+                  <w:placeholder>
+                    <w:docPart w:val="273B61BDBA7A4441884A5EF45D91309E"/>
+                  </w:placeholder>
+                  <w:dataBinding w:prefixMappings="xmlns:ns0='http://schemas.microsoft.com/office/2006/coverPageProps'" w:xpath="/ns0:CoverPageProperties[1]/ns0:PublishDate[1]" w:storeItemID="{55AF091B-3C7A-41E3-B477-F2FDAA23CFDA}"/>
+                  <w:date w:fullDate="2014-09-23T00:00:00Z">
+                    <w:dateFormat w:val="dd/MM/yyyy"/>
+                    <w:lid w:val="fr-FR"/>
+                    <w:storeMappedDataAs w:val="dateTime"/>
+                    <w:calendar w:val="gregorian"/>
+                  </w:date>
+                </w:sdtPr>
+                <w:sdtContent>
+                  <w:p>
+                    <w:pPr>
+                      <w:pStyle w:val="Sansinterligne"/>
+                      <w:rPr>
+                        <w:color w:val="4F81BD" w:themeColor="accent1"/>
+                      </w:rPr>
+                    </w:pPr>
+                    <w:r>
+                      <w:rPr>
+                        <w:color w:val="4F81BD" w:themeColor="accent1"/>
+                      </w:rPr>
+                      <w:t>23/09/2014</w:t>
+                    </w:r>
+                  </w:p>
+                </w:sdtContent>
+              </w:sdt>
+              <w:p>
+                <w:pPr>
+                  <w:pStyle w:val="Sansinterligne"/>
+                  <w:rPr>
+                    <w:color w:val="4F81BD" w:themeColor="accent1"/>
+                  </w:rPr>
+                </w:pPr>
+              </w:p>
+            </w:tc>
+          </w:tr>
+        </w:tbl>
+        <w:p/>
+        <w:p>
+          <w:pPr>
+            <w:suppressAutoHyphens w:val="0"/>
+            <w:spacing w:after="0"/>
+          </w:pPr>
+          <w:r>
+            <w:br w:type="page"/>
+          </w:r>
+        </w:p>
+      </w:sdtContent>
+    </w:sdt>
+    <w:p>
+      <w:pPr>
+        <w:pStyle w:val="Titre1"/>
+      </w:pPr>
+      <w:r>
+        <w:rPr>
+          <w:noProof/>
+          <w:lang w:eastAsia="fr-FR"/>
+        </w:rPr>
+        <w:lastRenderedPageBreak/>
         <w:pict>
-          <v:rect id="_x0000_s1034" style="position:absolute;margin-left:-41.4pt;margin-top:0;width:514.8pt;height:421.2pt;z-index:251656192;mso-wrap-distance-left:9pt;mso-wrap-distance-top:0;mso-wrap-distance-right:9pt;mso-wrap-distance-bottom:0" fillcolor="black" stroked="f" strokeweight="0">
-            <v:fill color2="#333" angle="-90" type="gradient"/>
-            <v:textbox inset="18pt,,108pt,7.2pt">
-              <w:txbxContent>
-                <w:p>
-                  <w:pPr>
-                    <w:pStyle w:val="Sansinterligne"/>
-                    <w:rPr>
-                      <w:rFonts w:ascii="Cambria" w:hAnsi="Cambria"/>
-                      <w:color w:val="FFFFFF"/>
-                      <w:sz w:val="84"/>
-                      <w:szCs w:val="84"/>
-                    </w:rPr>
-                  </w:pPr>
-                  <w:r>
-                    <w:rPr>
-                      <w:rFonts w:ascii="Cambria" w:hAnsi="Cambria"/>
-                      <w:color w:val="FFFFFF"/>
-                      <w:sz w:val="84"/>
-                      <w:szCs w:val="84"/>
-                    </w:rPr>
-                    <w:t>Projet de Centre de tri</w:t>
-                  </w:r>
-                </w:p>
-              </w:txbxContent>
-            </v:textbox>
-          </v:rect>
-        </w:pict>
-      </w:r>
-    </w:p>
-    <w:p/>
-    <w:p/>
-    <w:p/>
-    <w:p>
-      <w:pPr>
-        <w:sectPr>
-          <w:pgSz w:w="12240" w:h="15840"/>
-          <w:pgMar w:top="1440" w:right="1800" w:bottom="1440" w:left="1800" w:header="0" w:footer="0" w:gutter="0"/>
-          <w:pgNumType w:start="0"/>
-          <w:cols w:space="720"/>
-          <w:formProt w:val="0"/>
-          <w:titlePg/>
-          <w:docGrid w:linePitch="360" w:charSpace="-2049"/>
-        </w:sectPr>
-      </w:pPr>
-      <w:r>
-        <w:pict>
-          <v:rect id="shape_0" o:spid="_x0000_s1033" style="position:absolute;margin-left:0;margin-top:0;width:514.75pt;height:291.55pt;z-index:251657216;mso-position-horizontal:center;mso-position-vertical-relative:margin" fillcolor="#4c4c4c" stroked="f" strokecolor="#3465a4">
-            <v:stroke joinstyle="round"/>
-            <w10:wrap anchory="margin"/>
-          </v:rect>
-        </w:pict>
-      </w:r>
-      <w:r>
-        <w:rPr>
-          <w:noProof/>
-          <w:lang w:eastAsia="fr-FR"/>
-        </w:rPr>
-        <w:pict>
-          <v:shapetype id="shapetype_55" o:spid="_x0000_m1035" coordsize="21600,21600" o:spt="100" adj="10800,,0" path="m,l@2,,21600,10800@2,21600,,21600@1,10800xe">
+          <v:shape id="shapetype_55" o:spid="_x0000_s1035" style="position:absolute;margin-left:0;margin-top:0;width:50pt;height:50pt;z-index:251655168;visibility:hidden" coordsize="21600,21600" o:spt="100" adj="10800,,0" path="m,l@2,,21600,10800@2,21600,,21600@1,10800xe">
             <v:stroke joinstyle="miter"/>
             <v:formulas>
               <v:f eqn="val 21600"/>
@@ -79,253 +301,13 @@
             <v:handles>
               <v:h position="@2,center"/>
             </v:handles>
-          </v:shapetype>
+            <o:lock v:ext="edit" selection="t"/>
+          </v:shape>
         </w:pict>
       </w:r>
-      <w:r>
-        <w:pict>
-          <v:group id="_x0000_s1028" alt="Groupe 7" style="position:absolute;margin-left:16.45pt;margin-top:-16.45pt;width:25.4pt;height:94.1pt;z-index:251658240" coordorigin="329,-329" coordsize="508,1882">
-            <v:shape id="_x0000_s1031" type="#shapetype_55" style="position:absolute;left:330;top:330;width:507;height:1223;rotation:90;mso-position-horizontal-relative:page;mso-position-vertical-relative:page" o:spt="100" adj="10800,,0" path="m,l@2,,21600,10800@2,21600,,21600@1,10800xe" fillcolor="#c4bc96" stroked="f" strokecolor="#3465a4">
-              <v:fill color2="#3b4369" type="solid"/>
-              <v:stroke joinstyle="round" endcap="flat"/>
-              <v:formulas>
-                <v:f eqn="val 21600"/>
-                <v:f eqn="val #0"/>
-                <v:f eqn="sum width 0 @1"/>
-                <v:f eqn="prod @2 1 2"/>
-                <v:f eqn="sum @2 0 @1"/>
-                <v:f eqn="if @4 @1 0"/>
-                <v:f eqn="if @4 @2 width"/>
-              </v:formulas>
-              <v:path gradientshapeok="t" o:connecttype="rect" textboxrect="@5,0,@6,21600"/>
-              <v:handles>
-                <v:h position="@2,center"/>
-              </v:handles>
-            </v:shape>
-            <v:shape id="_x0000_s1030" type="#shapetype_55" style="position:absolute;left:330;top:1;width:507;height:1223;rotation:90;mso-position-horizontal-relative:page;mso-position-vertical-relative:page" o:spt="100" adj="10800,,0" path="m,l@2,,21600,10800@2,21600,,21600@1,10800xe" fillcolor="#938953" stroked="f" strokecolor="#3465a4">
-              <v:fill color2="#6c76ac" type="solid"/>
-              <v:stroke joinstyle="round" endcap="flat"/>
-              <v:formulas>
-                <v:f eqn="val 21600"/>
-                <v:f eqn="val #0"/>
-                <v:f eqn="sum width 0 @1"/>
-                <v:f eqn="prod @2 1 2"/>
-                <v:f eqn="sum @2 0 @1"/>
-                <v:f eqn="if @4 @1 0"/>
-                <v:f eqn="if @4 @2 width"/>
-              </v:formulas>
-              <v:path gradientshapeok="t" o:connecttype="rect" textboxrect="@5,0,@6,21600"/>
-              <v:handles>
-                <v:h position="@2,center"/>
-              </v:handles>
-            </v:shape>
-            <v:shape id="_x0000_s1029" type="#shapetype_55" style="position:absolute;left:330;top:-328;width:507;height:1223;rotation:90;mso-position-horizontal-relative:page;mso-position-vertical-relative:page" o:spt="100" adj="10800,,0" path="m,l@2,,21600,10800@2,21600,,21600@1,10800xe" fillcolor="#484329" stroked="f" strokecolor="#3465a4">
-              <v:fill color2="#b7bcd6" type="solid"/>
-              <v:stroke joinstyle="round" endcap="flat"/>
-              <v:formulas>
-                <v:f eqn="val 21600"/>
-                <v:f eqn="val #0"/>
-                <v:f eqn="sum width 0 @1"/>
-                <v:f eqn="prod @2 1 2"/>
-                <v:f eqn="sum @2 0 @1"/>
-                <v:f eqn="if @4 @1 0"/>
-                <v:f eqn="if @4 @2 width"/>
-              </v:formulas>
-              <v:path gradientshapeok="t" o:connecttype="rect" textboxrect="@5,0,@6,21600"/>
-              <v:handles>
-                <v:h position="@2,center"/>
-              </v:handles>
-            </v:shape>
-          </v:group>
-        </w:pict>
-      </w:r>
-      <w:r>
-        <w:pict>
-          <v:rect id="_x0000_s1027" style="position:absolute;margin-left:.05pt;margin-top:0;width:231.65pt;height:291.6pt;z-index:251659264;mso-wrap-distance-left:9pt;mso-wrap-distance-top:0;mso-wrap-distance-right:9pt;mso-wrap-distance-bottom:0" stroked="f" strokeweight="0">
-            <v:textbox inset=",7.2pt,,7.2pt">
-              <w:txbxContent>
-                <w:p>
-                  <w:pPr>
-                    <w:pStyle w:val="Contenudecadre"/>
-                    <w:jc w:val="right"/>
-                    <w:rPr>
-                      <w:b/>
-                      <w:bCs/>
-                      <w:color w:val="1F497D"/>
-                      <w:spacing w:val="60"/>
-                      <w:sz w:val="20"/>
-                      <w:szCs w:val="20"/>
-                    </w:rPr>
-                  </w:pPr>
-                  <w:r>
-                    <w:rPr>
-                      <w:b/>
-                      <w:bCs/>
-                      <w:color w:val="1F497D"/>
-                      <w:spacing w:val="60"/>
-                      <w:sz w:val="20"/>
-                      <w:szCs w:val="20"/>
-                    </w:rPr>
-                    <w:t xml:space="preserve">     </w:t>
-                  </w:r>
-                </w:p>
-                <w:p>
-                  <w:pPr>
-                    <w:pStyle w:val="Contenudecadre"/>
-                    <w:jc w:val="right"/>
-                    <w:rPr>
-                      <w:b/>
-                      <w:bCs/>
-                      <w:color w:val="1F497D"/>
-                      <w:spacing w:val="60"/>
-                      <w:sz w:val="20"/>
-                      <w:szCs w:val="20"/>
-                    </w:rPr>
-                  </w:pPr>
-                  <w:r>
-                    <w:rPr>
-                      <w:b/>
-                      <w:bCs/>
-                      <w:color w:val="1F497D"/>
-                      <w:spacing w:val="60"/>
-                      <w:sz w:val="20"/>
-                      <w:szCs w:val="20"/>
-                    </w:rPr>
-                    <w:t xml:space="preserve">     </w:t>
-                  </w:r>
-                </w:p>
-                <w:p>
-                  <w:pPr>
-                    <w:pStyle w:val="Contenudecadre"/>
-                    <w:jc w:val="right"/>
-                    <w:rPr>
-                      <w:b/>
-                      <w:bCs/>
-                      <w:color w:val="1F497D"/>
-                      <w:spacing w:val="60"/>
-                      <w:sz w:val="20"/>
-                      <w:szCs w:val="20"/>
-                    </w:rPr>
-                  </w:pPr>
-                  <w:r>
-                    <w:rPr>
-                      <w:b/>
-                      <w:bCs/>
-                      <w:color w:val="1F497D"/>
-                      <w:spacing w:val="60"/>
-                      <w:sz w:val="20"/>
-                      <w:szCs w:val="20"/>
-                    </w:rPr>
-                    <w:t xml:space="preserve">     </w:t>
-                  </w:r>
-                </w:p>
-                <w:p>
-                  <w:pPr>
-                    <w:pStyle w:val="Contenudecadre"/>
-                    <w:jc w:val="right"/>
-                    <w:rPr>
-                      <w:b/>
-                      <w:bCs/>
-                      <w:color w:val="1F497D"/>
-                      <w:spacing w:val="60"/>
-                      <w:sz w:val="20"/>
-                      <w:szCs w:val="20"/>
-                    </w:rPr>
-                  </w:pPr>
-                  <w:r>
-                    <w:rPr>
-                      <w:b/>
-                      <w:bCs/>
-                      <w:color w:val="1F497D"/>
-                      <w:spacing w:val="60"/>
-                      <w:sz w:val="20"/>
-                      <w:szCs w:val="20"/>
-                    </w:rPr>
-                    <w:t xml:space="preserve">     </w:t>
-                  </w:r>
-                </w:p>
-                <w:p>
-                  <w:pPr>
-                    <w:pStyle w:val="Contenudecadre"/>
-                    <w:jc w:val="right"/>
-                    <w:rPr>
-                      <w:b/>
-                      <w:bCs/>
-                      <w:color w:val="1F497D"/>
-                      <w:spacing w:val="60"/>
-                      <w:sz w:val="20"/>
-                      <w:szCs w:val="20"/>
-                    </w:rPr>
-                  </w:pPr>
-                  <w:r>
-                    <w:rPr>
-                      <w:b/>
-                      <w:bCs/>
-                      <w:color w:val="1F497D"/>
-                      <w:spacing w:val="60"/>
-                      <w:sz w:val="20"/>
-                      <w:szCs w:val="20"/>
-                    </w:rPr>
-                    <w:t xml:space="preserve">     </w:t>
-                  </w:r>
-                </w:p>
-              </w:txbxContent>
-            </v:textbox>
-          </v:rect>
-        </w:pict>
-      </w:r>
-      <w:r>
-        <w:pict>
-          <v:rect id="_x0000_s1026" style="position:absolute;margin-left:.05pt;margin-top:0;width:283.15pt;height:291.6pt;z-index:251660288;mso-wrap-distance-left:9pt;mso-wrap-distance-top:0;mso-wrap-distance-right:9pt;mso-wrap-distance-bottom:0" stroked="f" strokeweight="0">
-            <v:textbox inset=",14.4pt,,7.2pt">
-              <w:txbxContent>
-                <w:p>
-                  <w:pPr>
-                    <w:pStyle w:val="Contenudecadre"/>
-                    <w:rPr>
-                      <w:rFonts w:ascii="Cambria" w:hAnsi="Cambria"/>
-                      <w:color w:val="1F497D"/>
-                      <w:sz w:val="40"/>
-                      <w:szCs w:val="40"/>
-                    </w:rPr>
-                  </w:pPr>
-                  <w:r>
-                    <w:rPr>
-                      <w:rFonts w:ascii="Cambria" w:hAnsi="Cambria"/>
-                      <w:color w:val="1F497D"/>
-                      <w:sz w:val="40"/>
-                      <w:szCs w:val="40"/>
-                    </w:rPr>
-                    <w:t>Dalton</w:t>
-                  </w:r>
-                </w:p>
-                <w:p>
-                  <w:pPr>
-                    <w:pStyle w:val="Contenudecadre"/>
-                  </w:pPr>
-                  <w:r>
-                    <w:t>Vision, cas d’utilisation, maquette interface</w:t>
-                  </w:r>
-                </w:p>
-                <w:p>
-                  <w:pPr>
-                    <w:pStyle w:val="Contenudecadre"/>
-                  </w:pPr>
-                </w:p>
-              </w:txbxContent>
-            </v:textbox>
-          </v:rect>
-        </w:pict>
-      </w:r>
-    </w:p>
-    <w:p>
-      <w:pPr>
-        <w:pStyle w:val="Titre1"/>
-        <w:pageBreakBefore/>
-        <w:spacing w:line="480" w:lineRule="auto"/>
-      </w:pPr>
-      <w:r>
-        <w:lastRenderedPageBreak/>
+      <w:bookmarkStart w:id="0" w:name="_GoBack"/>
+      <w:bookmarkEnd w:id="0"/>
+      <w:r>
         <w:t>Vision :</w:t>
       </w:r>
     </w:p>
@@ -456,10 +438,10 @@
           <w:lang w:eastAsia="fr-FR"/>
         </w:rPr>
         <w:drawing>
-          <wp:inline distT="0" distB="0" distL="0" distR="0" wp14:anchorId="4E38D306" wp14:editId="75047673">
-            <wp:extent cx="5681345" cy="4114165"/>
+          <wp:inline distT="0" distB="0" distL="0" distR="0">
+            <wp:extent cx="5486400" cy="3971382"/>
             <wp:effectExtent l="0" t="0" r="0" b="0"/>
-            <wp:docPr id="1" name="Picture"/>
+            <wp:docPr id="2" name="Image 2" descr="C:\Users\Baudouin\NetBeansProjects\Projet-ulaval-centre-de-recyclage---daltons\Projet-ulaval-centre-de-recyclage---daltons\Document\Maquette_UI\MaquetteUI.png"/>
             <wp:cNvGraphicFramePr>
               <a:graphicFrameLocks xmlns:a="http://schemas.openxmlformats.org/drawingml/2006/main" noChangeAspect="1"/>
             </wp:cNvGraphicFramePr>
@@ -467,13 +449,20 @@
               <a:graphicData uri="http://schemas.openxmlformats.org/drawingml/2006/picture">
                 <pic:pic xmlns:pic="http://schemas.openxmlformats.org/drawingml/2006/picture">
                   <pic:nvPicPr>
-                    <pic:cNvPr id="0" name="Picture"/>
+                    <pic:cNvPr id="0" name="Picture 1" descr="C:\Users\Baudouin\NetBeansProjects\Projet-ulaval-centre-de-recyclage---daltons\Projet-ulaval-centre-de-recyclage---daltons\Document\Maquette_UI\MaquetteUI.png"/>
                     <pic:cNvPicPr>
                       <a:picLocks noChangeAspect="1" noChangeArrowheads="1"/>
                     </pic:cNvPicPr>
                   </pic:nvPicPr>
                   <pic:blipFill>
-                    <a:blip r:embed="rId7"/>
+                    <a:blip r:embed="rId8">
+                      <a:extLst>
+                        <a:ext uri="{28A0092B-C50C-407E-A947-70E740481C1C}">
+                          <a14:useLocalDpi xmlns:a14="http://schemas.microsoft.com/office/drawing/2010/main" val="0"/>
+                        </a:ext>
+                      </a:extLst>
+                    </a:blip>
+                    <a:srcRect/>
                     <a:stretch>
                       <a:fillRect/>
                     </a:stretch>
@@ -481,17 +470,14 @@
                   <pic:spPr bwMode="auto">
                     <a:xfrm>
                       <a:off x="0" y="0"/>
-                      <a:ext cx="5681345" cy="4114165"/>
+                      <a:ext cx="5486400" cy="3971382"/>
                     </a:xfrm>
                     <a:prstGeom prst="rect">
                       <a:avLst/>
                     </a:prstGeom>
                     <a:noFill/>
-                    <a:ln w="9525">
+                    <a:ln>
                       <a:noFill/>
-                      <a:miter lim="800000"/>
-                      <a:headEnd/>
-                      <a:tailEnd/>
                     </a:ln>
                   </pic:spPr>
                 </pic:pic>
@@ -1546,8 +1532,6 @@
         </w:rPr>
         <w:t>-</w:t>
       </w:r>
-      <w:bookmarkStart w:id="0" w:name="_GoBack"/>
-      <w:bookmarkEnd w:id="0"/>
       <w:r>
         <w:rPr>
           <w:lang w:eastAsia="fr-FR"/>
@@ -4435,15 +4419,7 @@
           <w:color w:val="000000"/>
           <w:lang w:eastAsia="fr-FR"/>
         </w:rPr>
-        <w:t xml:space="preserve"> </w:t>
-      </w:r>
-      <w:r>
-        <w:rPr>
-          <w:rFonts w:eastAsia="Times New Roman" w:cs="Arial"/>
-          <w:color w:val="000000"/>
-          <w:lang w:eastAsia="fr-FR"/>
-        </w:rPr>
-        <w:t xml:space="preserve">L’utilisateur clique sur autre chose qu’une </w:t>
+        <w:t xml:space="preserve"> L’utilisateur clique sur autre chose qu’une </w:t>
       </w:r>
       <w:r>
         <w:rPr>
@@ -7499,6 +7475,688 @@
 </w:styles>
 </file>
 
+<file path=word/glossary/document.xml><?xml version="1.0" encoding="utf-8"?>
+<w:glossaryDocument xmlns:wpc="http://schemas.microsoft.com/office/word/2010/wordprocessingCanvas" xmlns:mc="http://schemas.openxmlformats.org/markup-compatibility/2006" xmlns:o="urn:schemas-microsoft-com:office:office" xmlns:r="http://schemas.openxmlformats.org/officeDocument/2006/relationships" xmlns:m="http://schemas.openxmlformats.org/officeDocument/2006/math" xmlns:v="urn:schemas-microsoft-com:vml" xmlns:wp14="http://schemas.microsoft.com/office/word/2010/wordprocessingDrawing" xmlns:wp="http://schemas.openxmlformats.org/drawingml/2006/wordprocessingDrawing" xmlns:w10="urn:schemas-microsoft-com:office:word" xmlns:w="http://schemas.openxmlformats.org/wordprocessingml/2006/main" xmlns:w14="http://schemas.microsoft.com/office/word/2010/wordml" xmlns:wpg="http://schemas.microsoft.com/office/word/2010/wordprocessingGroup" xmlns:wpi="http://schemas.microsoft.com/office/word/2010/wordprocessingInk" xmlns:wne="http://schemas.microsoft.com/office/word/2006/wordml" xmlns:wps="http://schemas.microsoft.com/office/word/2010/wordprocessingShape" mc:Ignorable="w14 wp14">
+  <w:docParts>
+    <w:docPart>
+      <w:docPartPr>
+        <w:name w:val="7615D358458542209E9DBA41047277ED"/>
+        <w:category>
+          <w:name w:val="Général"/>
+          <w:gallery w:val="placeholder"/>
+        </w:category>
+        <w:types>
+          <w:type w:val="bbPlcHdr"/>
+        </w:types>
+        <w:behaviors>
+          <w:behavior w:val="content"/>
+        </w:behaviors>
+        <w:guid w:val="{9C1C4FDA-2800-432C-934D-C47164084649}"/>
+      </w:docPartPr>
+      <w:docPartBody>
+        <w:p>
+          <w:pPr>
+            <w:pStyle w:val="7615D358458542209E9DBA41047277ED"/>
+          </w:pPr>
+          <w:r>
+            <w:rPr>
+              <w:rFonts w:asciiTheme="majorHAnsi" w:eastAsiaTheme="majorEastAsia" w:hAnsiTheme="majorHAnsi" w:cstheme="majorBidi"/>
+            </w:rPr>
+            <w:t>[Nom de la société]</w:t>
+          </w:r>
+        </w:p>
+      </w:docPartBody>
+    </w:docPart>
+    <w:docPart>
+      <w:docPartPr>
+        <w:name w:val="B2BC7F45571942AFBEC3DAA57EF52D5E"/>
+        <w:category>
+          <w:name w:val="Général"/>
+          <w:gallery w:val="placeholder"/>
+        </w:category>
+        <w:types>
+          <w:type w:val="bbPlcHdr"/>
+        </w:types>
+        <w:behaviors>
+          <w:behavior w:val="content"/>
+        </w:behaviors>
+        <w:guid w:val="{5272C1AB-FFFE-4289-BEA1-F1955E557379}"/>
+      </w:docPartPr>
+      <w:docPartBody>
+        <w:p>
+          <w:pPr>
+            <w:pStyle w:val="B2BC7F45571942AFBEC3DAA57EF52D5E"/>
+          </w:pPr>
+          <w:r>
+            <w:rPr>
+              <w:rFonts w:asciiTheme="majorHAnsi" w:eastAsiaTheme="majorEastAsia" w:hAnsiTheme="majorHAnsi" w:cstheme="majorBidi"/>
+              <w:color w:val="4F81BD" w:themeColor="accent1"/>
+              <w:sz w:val="80"/>
+              <w:szCs w:val="80"/>
+            </w:rPr>
+            <w:t>[Titre du document]</w:t>
+          </w:r>
+        </w:p>
+      </w:docPartBody>
+    </w:docPart>
+    <w:docPart>
+      <w:docPartPr>
+        <w:name w:val="D7A0212ECAD84257B16C430C6BBA0E9C"/>
+        <w:category>
+          <w:name w:val="Général"/>
+          <w:gallery w:val="placeholder"/>
+        </w:category>
+        <w:types>
+          <w:type w:val="bbPlcHdr"/>
+        </w:types>
+        <w:behaviors>
+          <w:behavior w:val="content"/>
+        </w:behaviors>
+        <w:guid w:val="{1F414EC8-69E8-40DD-A721-79D95B39DAA4}"/>
+      </w:docPartPr>
+      <w:docPartBody>
+        <w:p>
+          <w:pPr>
+            <w:pStyle w:val="D7A0212ECAD84257B16C430C6BBA0E9C"/>
+          </w:pPr>
+          <w:r>
+            <w:rPr>
+              <w:rFonts w:asciiTheme="majorHAnsi" w:eastAsiaTheme="majorEastAsia" w:hAnsiTheme="majorHAnsi" w:cstheme="majorBidi"/>
+            </w:rPr>
+            <w:t>[Sous-titre du document]</w:t>
+          </w:r>
+        </w:p>
+      </w:docPartBody>
+    </w:docPart>
+    <w:docPart>
+      <w:docPartPr>
+        <w:name w:val="6766213EF5CE47718713C7F13EDB55D7"/>
+        <w:category>
+          <w:name w:val="Général"/>
+          <w:gallery w:val="placeholder"/>
+        </w:category>
+        <w:types>
+          <w:type w:val="bbPlcHdr"/>
+        </w:types>
+        <w:behaviors>
+          <w:behavior w:val="content"/>
+        </w:behaviors>
+        <w:guid w:val="{D023C7B5-CB36-4E0C-BFAB-FDEDB5C8F711}"/>
+      </w:docPartPr>
+      <w:docPartBody>
+        <w:p>
+          <w:pPr>
+            <w:pStyle w:val="6766213EF5CE47718713C7F13EDB55D7"/>
+          </w:pPr>
+          <w:r>
+            <w:rPr>
+              <w:color w:val="4F81BD" w:themeColor="accent1"/>
+            </w:rPr>
+            <w:t>[Nom de l’auteur]</w:t>
+          </w:r>
+        </w:p>
+      </w:docPartBody>
+    </w:docPart>
+  </w:docParts>
+</w:glossaryDocument>
+</file>
+
+<file path=word/glossary/fontTable.xml><?xml version="1.0" encoding="utf-8"?>
+<w:fonts xmlns:mc="http://schemas.openxmlformats.org/markup-compatibility/2006" xmlns:r="http://schemas.openxmlformats.org/officeDocument/2006/relationships" xmlns:w="http://schemas.openxmlformats.org/wordprocessingml/2006/main" xmlns:w14="http://schemas.microsoft.com/office/word/2010/wordml" mc:Ignorable="w14">
+  <w:font w:name="Symbol">
+    <w:panose1 w:val="05050102010706020507"/>
+    <w:charset w:val="02"/>
+    <w:family w:val="roman"/>
+    <w:pitch w:val="variable"/>
+    <w:sig w:usb0="00000000" w:usb1="10000000" w:usb2="00000000" w:usb3="00000000" w:csb0="80000000" w:csb1="00000000"/>
+  </w:font>
+  <w:font w:name="Times New Roman">
+    <w:panose1 w:val="02020603050405020304"/>
+    <w:charset w:val="00"/>
+    <w:family w:val="roman"/>
+    <w:pitch w:val="variable"/>
+    <w:sig w:usb0="E0002EFF" w:usb1="C0007843" w:usb2="00000009" w:usb3="00000000" w:csb0="000001FF" w:csb1="00000000"/>
+  </w:font>
+  <w:font w:name="Courier New">
+    <w:panose1 w:val="02070309020205020404"/>
+    <w:charset w:val="00"/>
+    <w:family w:val="modern"/>
+    <w:pitch w:val="fixed"/>
+    <w:sig w:usb0="E0002AFF" w:usb1="C0007843" w:usb2="00000009" w:usb3="00000000" w:csb0="000001FF" w:csb1="00000000"/>
+  </w:font>
+  <w:font w:name="Wingdings">
+    <w:panose1 w:val="05000000000000000000"/>
+    <w:charset w:val="02"/>
+    <w:family w:val="auto"/>
+    <w:pitch w:val="variable"/>
+    <w:sig w:usb0="00000000" w:usb1="10000000" w:usb2="00000000" w:usb3="00000000" w:csb0="80000000" w:csb1="00000000"/>
+  </w:font>
+  <w:font w:name="Calibri">
+    <w:panose1 w:val="020F0502020204030204"/>
+    <w:charset w:val="00"/>
+    <w:family w:val="swiss"/>
+    <w:pitch w:val="variable"/>
+    <w:sig w:usb0="E00002FF" w:usb1="4000ACFF" w:usb2="00000001" w:usb3="00000000" w:csb0="0000019F" w:csb1="00000000"/>
+  </w:font>
+  <w:font w:name="SimSun">
+    <w:altName w:val="宋体"/>
+    <w:panose1 w:val="02010600030101010101"/>
+    <w:charset w:val="86"/>
+    <w:family w:val="auto"/>
+    <w:pitch w:val="variable"/>
+    <w:sig w:usb0="00000003" w:usb1="288F0000" w:usb2="00000016" w:usb3="00000000" w:csb0="00040001" w:csb1="00000000"/>
+  </w:font>
+  <w:font w:name="Cambria">
+    <w:panose1 w:val="02040503050406030204"/>
+    <w:charset w:val="00"/>
+    <w:family w:val="roman"/>
+    <w:pitch w:val="variable"/>
+    <w:sig w:usb0="E00002FF" w:usb1="400004FF" w:usb2="00000000" w:usb3="00000000" w:csb0="0000019F" w:csb1="00000000"/>
+  </w:font>
+  <w:font w:name="Tahoma">
+    <w:panose1 w:val="020B0604030504040204"/>
+    <w:charset w:val="00"/>
+    <w:family w:val="swiss"/>
+    <w:notTrueType/>
+    <w:pitch w:val="variable"/>
+    <w:sig w:usb0="00000003" w:usb1="00000000" w:usb2="00000000" w:usb3="00000000" w:csb0="00000001" w:csb1="00000000"/>
+  </w:font>
+  <w:font w:name="Liberation Sans">
+    <w:altName w:val="Arial"/>
+    <w:charset w:val="00"/>
+    <w:family w:val="swiss"/>
+    <w:pitch w:val="variable"/>
+  </w:font>
+  <w:font w:name="Microsoft YaHei">
+    <w:panose1 w:val="020B0503020204020204"/>
+    <w:charset w:val="86"/>
+    <w:family w:val="swiss"/>
+    <w:pitch w:val="variable"/>
+    <w:sig w:usb0="A0000287" w:usb1="28CF3C52" w:usb2="00000016" w:usb3="00000000" w:csb0="0004001F" w:csb1="00000000"/>
+  </w:font>
+  <w:font w:name="Mangal">
+    <w:panose1 w:val="02040503050203030202"/>
+    <w:charset w:val="01"/>
+    <w:family w:val="roman"/>
+    <w:notTrueType/>
+    <w:pitch w:val="variable"/>
+    <w:sig w:usb0="00002000" w:usb1="00000000" w:usb2="00000000" w:usb3="00000000" w:csb0="00000000" w:csb1="00000000"/>
+  </w:font>
+  <w:font w:name="Arial">
+    <w:panose1 w:val="020B0604020202020204"/>
+    <w:charset w:val="00"/>
+    <w:family w:val="swiss"/>
+    <w:pitch w:val="variable"/>
+    <w:sig w:usb0="E0002AFF" w:usb1="C0007843" w:usb2="00000009" w:usb3="00000000" w:csb0="000001FF" w:csb1="00000000"/>
+  </w:font>
+</w:fonts>
+</file>
+
+<file path=word/glossary/settings.xml><?xml version="1.0" encoding="utf-8"?>
+<w:settings xmlns:mc="http://schemas.openxmlformats.org/markup-compatibility/2006" xmlns:o="urn:schemas-microsoft-com:office:office" xmlns:r="http://schemas.openxmlformats.org/officeDocument/2006/relationships" xmlns:m="http://schemas.openxmlformats.org/officeDocument/2006/math" xmlns:v="urn:schemas-microsoft-com:vml" xmlns:w10="urn:schemas-microsoft-com:office:word" xmlns:w="http://schemas.openxmlformats.org/wordprocessingml/2006/main" xmlns:w14="http://schemas.microsoft.com/office/word/2010/wordml" xmlns:sl="http://schemas.openxmlformats.org/schemaLibrary/2006/main" mc:Ignorable="w14">
+  <w:view w:val="normal"/>
+  <w:defaultTabStop w:val="708"/>
+  <w:hyphenationZone w:val="425"/>
+  <w:characterSpacingControl w:val="doNotCompress"/>
+  <w:compat>
+    <w:useFELayout/>
+    <w:compatSetting w:name="compatibilityMode" w:uri="http://schemas.microsoft.com/office/word" w:val="14"/>
+    <w:compatSetting w:name="overrideTableStyleFontSizeAndJustification" w:uri="http://schemas.microsoft.com/office/word" w:val="1"/>
+    <w:compatSetting w:name="enableOpenTypeFeatures" w:uri="http://schemas.microsoft.com/office/word" w:val="1"/>
+    <w:compatSetting w:name="doNotFlipMirrorIndents" w:uri="http://schemas.microsoft.com/office/word" w:val="1"/>
+  </w:compat>
+  <w:rsids>
+    <w:rsidRoot w:val="00726260"/>
+    <w:rsid w:val="002366AB"/>
+    <w:rsid w:val="00726260"/>
+  </w:rsids>
+  <m:mathPr>
+    <m:mathFont m:val="Cambria Math"/>
+    <m:brkBin m:val="before"/>
+    <m:brkBinSub m:val="--"/>
+    <m:smallFrac m:val="0"/>
+    <m:dispDef/>
+    <m:lMargin m:val="0"/>
+    <m:rMargin m:val="0"/>
+    <m:defJc m:val="centerGroup"/>
+    <m:wrapIndent m:val="1440"/>
+    <m:intLim m:val="subSup"/>
+    <m:naryLim m:val="undOvr"/>
+  </m:mathPr>
+  <w:themeFontLang w:val="fr-FR"/>
+  <w:clrSchemeMapping w:bg1="light1" w:t1="dark1" w:bg2="light2" w:t2="dark2" w:accent1="accent1" w:accent2="accent2" w:accent3="accent3" w:accent4="accent4" w:accent5="accent5" w:accent6="accent6" w:hyperlink="hyperlink" w:followedHyperlink="followedHyperlink"/>
+  <w:decimalSymbol w:val=","/>
+  <w:listSeparator w:val=";"/>
+</w:settings>
+</file>
+
+<file path=word/glossary/styles.xml><?xml version="1.0" encoding="utf-8"?>
+<w:styles xmlns:mc="http://schemas.openxmlformats.org/markup-compatibility/2006" xmlns:r="http://schemas.openxmlformats.org/officeDocument/2006/relationships" xmlns:w="http://schemas.openxmlformats.org/wordprocessingml/2006/main" xmlns:w14="http://schemas.microsoft.com/office/word/2010/wordml" mc:Ignorable="w14">
+  <w:docDefaults>
+    <w:rPrDefault>
+      <w:rPr>
+        <w:rFonts w:asciiTheme="minorHAnsi" w:eastAsiaTheme="minorEastAsia" w:hAnsiTheme="minorHAnsi" w:cstheme="minorBidi"/>
+        <w:sz w:val="22"/>
+        <w:szCs w:val="22"/>
+        <w:lang w:val="fr-FR" w:eastAsia="fr-FR" w:bidi="ar-SA"/>
+      </w:rPr>
+    </w:rPrDefault>
+    <w:pPrDefault>
+      <w:pPr>
+        <w:spacing w:after="200" w:line="276" w:lineRule="auto"/>
+      </w:pPr>
+    </w:pPrDefault>
+  </w:docDefaults>
+  <w:latentStyles w:defLockedState="0" w:defUIPriority="99" w:defSemiHidden="1" w:defUnhideWhenUsed="1" w:defQFormat="0" w:count="267">
+    <w:lsdException w:name="Normal" w:semiHidden="0" w:uiPriority="0" w:unhideWhenUsed="0" w:qFormat="1"/>
+    <w:lsdException w:name="heading 1" w:semiHidden="0" w:uiPriority="9" w:unhideWhenUsed="0" w:qFormat="1"/>
+    <w:lsdException w:name="heading 2" w:uiPriority="9" w:qFormat="1"/>
+    <w:lsdException w:name="heading 3" w:uiPriority="9" w:qFormat="1"/>
+    <w:lsdException w:name="heading 4" w:uiPriority="9" w:qFormat="1"/>
+    <w:lsdException w:name="heading 5" w:uiPriority="9" w:qFormat="1"/>
+    <w:lsdException w:name="heading 6" w:uiPriority="9" w:qFormat="1"/>
+    <w:lsdException w:name="heading 7" w:uiPriority="9" w:qFormat="1"/>
+    <w:lsdException w:name="heading 8" w:uiPriority="9" w:qFormat="1"/>
+    <w:lsdException w:name="heading 9" w:uiPriority="9" w:qFormat="1"/>
+    <w:lsdException w:name="toc 1" w:uiPriority="39"/>
+    <w:lsdException w:name="toc 2" w:uiPriority="39"/>
+    <w:lsdException w:name="toc 3" w:uiPriority="39"/>
+    <w:lsdException w:name="toc 4" w:uiPriority="39"/>
+    <w:lsdException w:name="toc 5" w:uiPriority="39"/>
+    <w:lsdException w:name="toc 6" w:uiPriority="39"/>
+    <w:lsdException w:name="toc 7" w:uiPriority="39"/>
+    <w:lsdException w:name="toc 8" w:uiPriority="39"/>
+    <w:lsdException w:name="toc 9" w:uiPriority="39"/>
+    <w:lsdException w:name="caption" w:uiPriority="35" w:qFormat="1"/>
+    <w:lsdException w:name="Title" w:semiHidden="0" w:uiPriority="10" w:unhideWhenUsed="0" w:qFormat="1"/>
+    <w:lsdException w:name="Default Paragraph Font" w:uiPriority="1"/>
+    <w:lsdException w:name="Subtitle" w:semiHidden="0" w:uiPriority="11" w:unhideWhenUsed="0" w:qFormat="1"/>
+    <w:lsdException w:name="Strong" w:semiHidden="0" w:uiPriority="22" w:unhideWhenUsed="0" w:qFormat="1"/>
+    <w:lsdException w:name="Emphasis" w:semiHidden="0" w:uiPriority="20" w:unhideWhenUsed="0" w:qFormat="1"/>
+    <w:lsdException w:name="Table Grid" w:semiHidden="0" w:uiPriority="59" w:unhideWhenUsed="0"/>
+    <w:lsdException w:name="Placeholder Text" w:unhideWhenUsed="0"/>
+    <w:lsdException w:name="No Spacing" w:semiHidden="0" w:uiPriority="1" w:unhideWhenUsed="0" w:qFormat="1"/>
+    <w:lsdException w:name="Light Shading" w:semiHidden="0" w:uiPriority="60" w:unhideWhenUsed="0"/>
+    <w:lsdException w:name="Light List" w:semiHidden="0" w:uiPriority="61" w:unhideWhenUsed="0"/>
+    <w:lsdException w:name="Light Grid" w:semiHidden="0" w:uiPriority="62" w:unhideWhenUsed="0"/>
+    <w:lsdException w:name="Medium Shading 1" w:semiHidden="0" w:uiPriority="63" w:unhideWhenUsed="0"/>
+    <w:lsdException w:name="Medium Shading 2" w:semiHidden="0" w:uiPriority="64" w:unhideWhenUsed="0"/>
+    <w:lsdException w:name="Medium List 1" w:semiHidden="0" w:uiPriority="65" w:unhideWhenUsed="0"/>
+    <w:lsdException w:name="Medium List 2" w:semiHidden="0" w:uiPriority="66" w:unhideWhenUsed="0"/>
+    <w:lsdException w:name="Medium Grid 1" w:semiHidden="0" w:uiPriority="67" w:unhideWhenUsed="0"/>
+    <w:lsdException w:name="Medium Grid 2" w:semiHidden="0" w:uiPriority="68" w:unhideWhenUsed="0"/>
+    <w:lsdException w:name="Medium Grid 3" w:semiHidden="0" w:uiPriority="69" w:unhideWhenUsed="0"/>
+    <w:lsdException w:name="Dark List" w:semiHidden="0" w:uiPriority="70" w:unhideWhenUsed="0"/>
+    <w:lsdException w:name="Colorful Shading" w:semiHidden="0" w:uiPriority="71" w:unhideWhenUsed="0"/>
+    <w:lsdException w:name="Colorful List" w:semiHidden="0" w:uiPriority="72" w:unhideWhenUsed="0"/>
+    <w:lsdException w:name="Colorful Grid" w:semiHidden="0" w:uiPriority="73" w:unhideWhenUsed="0"/>
+    <w:lsdException w:name="Light Shading Accent 1" w:semiHidden="0" w:uiPriority="60" w:unhideWhenUsed="0"/>
+    <w:lsdException w:name="Light List Accent 1" w:semiHidden="0" w:uiPriority="61" w:unhideWhenUsed="0"/>
+    <w:lsdException w:name="Light Grid Accent 1" w:semiHidden="0" w:uiPriority="62" w:unhideWhenUsed="0"/>
+    <w:lsdException w:name="Medium Shading 1 Accent 1" w:semiHidden="0" w:uiPriority="63" w:unhideWhenUsed="0"/>
+    <w:lsdException w:name="Medium Shading 2 Accent 1" w:semiHidden="0" w:uiPriority="64" w:unhideWhenUsed="0"/>
+    <w:lsdException w:name="Medium List 1 Accent 1" w:semiHidden="0" w:uiPriority="65" w:unhideWhenUsed="0"/>
+    <w:lsdException w:name="Revision" w:unhideWhenUsed="0"/>
+    <w:lsdException w:name="List Paragraph" w:semiHidden="0" w:uiPriority="34" w:unhideWhenUsed="0" w:qFormat="1"/>
+    <w:lsdException w:name="Quote" w:semiHidden="0" w:uiPriority="29" w:unhideWhenUsed="0" w:qFormat="1"/>
+    <w:lsdException w:name="Intense Quote" w:semiHidden="0" w:uiPriority="30" w:unhideWhenUsed="0" w:qFormat="1"/>
+    <w:lsdException w:name="Medium List 2 Accent 1" w:semiHidden="0" w:uiPriority="66" w:unhideWhenUsed="0"/>
+    <w:lsdException w:name="Medium Grid 1 Accent 1" w:semiHidden="0" w:uiPriority="67" w:unhideWhenUsed="0"/>
+    <w:lsdException w:name="Medium Grid 2 Accent 1" w:semiHidden="0" w:uiPriority="68" w:unhideWhenUsed="0"/>
+    <w:lsdException w:name="Medium Grid 3 Accent 1" w:semiHidden="0" w:uiPriority="69" w:unhideWhenUsed="0"/>
+    <w:lsdException w:name="Dark List Accent 1" w:semiHidden="0" w:uiPriority="70" w:unhideWhenUsed="0"/>
+    <w:lsdException w:name="Colorful Shading Accent 1" w:semiHidden="0" w:uiPriority="71" w:unhideWhenUsed="0"/>
+    <w:lsdException w:name="Colorful List Accent 1" w:semiHidden="0" w:uiPriority="72" w:unhideWhenUsed="0"/>
+    <w:lsdException w:name="Colorful Grid Accent 1" w:semiHidden="0" w:uiPriority="73" w:unhideWhenUsed="0"/>
+    <w:lsdException w:name="Light Shading Accent 2" w:semiHidden="0" w:uiPriority="60" w:unhideWhenUsed="0"/>
+    <w:lsdException w:name="Light List Accent 2" w:semiHidden="0" w:uiPriority="61" w:unhideWhenUsed="0"/>
+    <w:lsdException w:name="Light Grid Accent 2" w:semiHidden="0" w:uiPriority="62" w:unhideWhenUsed="0"/>
+    <w:lsdException w:name="Medium Shading 1 Accent 2" w:semiHidden="0" w:uiPriority="63" w:unhideWhenUsed="0"/>
+    <w:lsdException w:name="Medium Shading 2 Accent 2" w:semiHidden="0" w:uiPriority="64" w:unhideWhenUsed="0"/>
+    <w:lsdException w:name="Medium List 1 Accent 2" w:semiHidden="0" w:uiPriority="65" w:unhideWhenUsed="0"/>
+    <w:lsdException w:name="Medium List 2 Accent 2" w:semiHidden="0" w:uiPriority="66" w:unhideWhenUsed="0"/>
+    <w:lsdException w:name="Medium Grid 1 Accent 2" w:semiHidden="0" w:uiPriority="67" w:unhideWhenUsed="0"/>
+    <w:lsdException w:name="Medium Grid 2 Accent 2" w:semiHidden="0" w:uiPriority="68" w:unhideWhenUsed="0"/>
+    <w:lsdException w:name="Medium Grid 3 Accent 2" w:semiHidden="0" w:uiPriority="69" w:unhideWhenUsed="0"/>
+    <w:lsdException w:name="Dark List Accent 2" w:semiHidden="0" w:uiPriority="70" w:unhideWhenUsed="0"/>
+    <w:lsdException w:name="Colorful Shading Accent 2" w:semiHidden="0" w:uiPriority="71" w:unhideWhenUsed="0"/>
+    <w:lsdException w:name="Colorful List Accent 2" w:semiHidden="0" w:uiPriority="72" w:unhideWhenUsed="0"/>
+    <w:lsdException w:name="Colorful Grid Accent 2" w:semiHidden="0" w:uiPriority="73" w:unhideWhenUsed="0"/>
+    <w:lsdException w:name="Light Shading Accent 3" w:semiHidden="0" w:uiPriority="60" w:unhideWhenUsed="0"/>
+    <w:lsdException w:name="Light List Accent 3" w:semiHidden="0" w:uiPriority="61" w:unhideWhenUsed="0"/>
+    <w:lsdException w:name="Light Grid Accent 3" w:semiHidden="0" w:uiPriority="62" w:unhideWhenUsed="0"/>
+    <w:lsdException w:name="Medium Shading 1 Accent 3" w:semiHidden="0" w:uiPriority="63" w:unhideWhenUsed="0"/>
+    <w:lsdException w:name="Medium Shading 2 Accent 3" w:semiHidden="0" w:uiPriority="64" w:unhideWhenUsed="0"/>
+    <w:lsdException w:name="Medium List 1 Accent 3" w:semiHidden="0" w:uiPriority="65" w:unhideWhenUsed="0"/>
+    <w:lsdException w:name="Medium List 2 Accent 3" w:semiHidden="0" w:uiPriority="66" w:unhideWhenUsed="0"/>
+    <w:lsdException w:name="Medium Grid 1 Accent 3" w:semiHidden="0" w:uiPriority="67" w:unhideWhenUsed="0"/>
+    <w:lsdException w:name="Medium Grid 2 Accent 3" w:semiHidden="0" w:uiPriority="68" w:unhideWhenUsed="0"/>
+    <w:lsdException w:name="Medium Grid 3 Accent 3" w:semiHidden="0" w:uiPriority="69" w:unhideWhenUsed="0"/>
+    <w:lsdException w:name="Dark List Accent 3" w:semiHidden="0" w:uiPriority="70" w:unhideWhenUsed="0"/>
+    <w:lsdException w:name="Colorful Shading Accent 3" w:semiHidden="0" w:uiPriority="71" w:unhideWhenUsed="0"/>
+    <w:lsdException w:name="Colorful List Accent 3" w:semiHidden="0" w:uiPriority="72" w:unhideWhenUsed="0"/>
+    <w:lsdException w:name="Colorful Grid Accent 3" w:semiHidden="0" w:uiPriority="73" w:unhideWhenUsed="0"/>
+    <w:lsdException w:name="Light Shading Accent 4" w:semiHidden="0" w:uiPriority="60" w:unhideWhenUsed="0"/>
+    <w:lsdException w:name="Light List Accent 4" w:semiHidden="0" w:uiPriority="61" w:unhideWhenUsed="0"/>
+    <w:lsdException w:name="Light Grid Accent 4" w:semiHidden="0" w:uiPriority="62" w:unhideWhenUsed="0"/>
+    <w:lsdException w:name="Medium Shading 1 Accent 4" w:semiHidden="0" w:uiPriority="63" w:unhideWhenUsed="0"/>
+    <w:lsdException w:name="Medium Shading 2 Accent 4" w:semiHidden="0" w:uiPriority="64" w:unhideWhenUsed="0"/>
+    <w:lsdException w:name="Medium List 1 Accent 4" w:semiHidden="0" w:uiPriority="65" w:unhideWhenUsed="0"/>
+    <w:lsdException w:name="Medium List 2 Accent 4" w:semiHidden="0" w:uiPriority="66" w:unhideWhenUsed="0"/>
+    <w:lsdException w:name="Medium Grid 1 Accent 4" w:semiHidden="0" w:uiPriority="67" w:unhideWhenUsed="0"/>
+    <w:lsdException w:name="Medium Grid 2 Accent 4" w:semiHidden="0" w:uiPriority="68" w:unhideWhenUsed="0"/>
+    <w:lsdException w:name="Medium Grid 3 Accent 4" w:semiHidden="0" w:uiPriority="69" w:unhideWhenUsed="0"/>
+    <w:lsdException w:name="Dark List Accent 4" w:semiHidden="0" w:uiPriority="70" w:unhideWhenUsed="0"/>
+    <w:lsdException w:name="Colorful Shading Accent 4" w:semiHidden="0" w:uiPriority="71" w:unhideWhenUsed="0"/>
+    <w:lsdException w:name="Colorful List Accent 4" w:semiHidden="0" w:uiPriority="72" w:unhideWhenUsed="0"/>
+    <w:lsdException w:name="Colorful Grid Accent 4" w:semiHidden="0" w:uiPriority="73" w:unhideWhenUsed="0"/>
+    <w:lsdException w:name="Light Shading Accent 5" w:semiHidden="0" w:uiPriority="60" w:unhideWhenUsed="0"/>
+    <w:lsdException w:name="Light List Accent 5" w:semiHidden="0" w:uiPriority="61" w:unhideWhenUsed="0"/>
+    <w:lsdException w:name="Light Grid Accent 5" w:semiHidden="0" w:uiPriority="62" w:unhideWhenUsed="0"/>
+    <w:lsdException w:name="Medium Shading 1 Accent 5" w:semiHidden="0" w:uiPriority="63" w:unhideWhenUsed="0"/>
+    <w:lsdException w:name="Medium Shading 2 Accent 5" w:semiHidden="0" w:uiPriority="64" w:unhideWhenUsed="0"/>
+    <w:lsdException w:name="Medium List 1 Accent 5" w:semiHidden="0" w:uiPriority="65" w:unhideWhenUsed="0"/>
+    <w:lsdException w:name="Medium List 2 Accent 5" w:semiHidden="0" w:uiPriority="66" w:unhideWhenUsed="0"/>
+    <w:lsdException w:name="Medium Grid 1 Accent 5" w:semiHidden="0" w:uiPriority="67" w:unhideWhenUsed="0"/>
+    <w:lsdException w:name="Medium Grid 2 Accent 5" w:semiHidden="0" w:uiPriority="68" w:unhideWhenUsed="0"/>
+    <w:lsdException w:name="Medium Grid 3 Accent 5" w:semiHidden="0" w:uiPriority="69" w:unhideWhenUsed="0"/>
+    <w:lsdException w:name="Dark List Accent 5" w:semiHidden="0" w:uiPriority="70" w:unhideWhenUsed="0"/>
+    <w:lsdException w:name="Colorful Shading Accent 5" w:semiHidden="0" w:uiPriority="71" w:unhideWhenUsed="0"/>
+    <w:lsdException w:name="Colorful List Accent 5" w:semiHidden="0" w:uiPriority="72" w:unhideWhenUsed="0"/>
+    <w:lsdException w:name="Colorful Grid Accent 5" w:semiHidden="0" w:uiPriority="73" w:unhideWhenUsed="0"/>
+    <w:lsdException w:name="Light Shading Accent 6" w:semiHidden="0" w:uiPriority="60" w:unhideWhenUsed="0"/>
+    <w:lsdException w:name="Light List Accent 6" w:semiHidden="0" w:uiPriority="61" w:unhideWhenUsed="0"/>
+    <w:lsdException w:name="Light Grid Accent 6" w:semiHidden="0" w:uiPriority="62" w:unhideWhenUsed="0"/>
+    <w:lsdException w:name="Medium Shading 1 Accent 6" w:semiHidden="0" w:uiPriority="63" w:unhideWhenUsed="0"/>
+    <w:lsdException w:name="Medium Shading 2 Accent 6" w:semiHidden="0" w:uiPriority="64" w:unhideWhenUsed="0"/>
+    <w:lsdException w:name="Medium List 1 Accent 6" w:semiHidden="0" w:uiPriority="65" w:unhideWhenUsed="0"/>
+    <w:lsdException w:name="Medium List 2 Accent 6" w:semiHidden="0" w:uiPriority="66" w:unhideWhenUsed="0"/>
+    <w:lsdException w:name="Medium Grid 1 Accent 6" w:semiHidden="0" w:uiPriority="67" w:unhideWhenUsed="0"/>
+    <w:lsdException w:name="Medium Grid 2 Accent 6" w:semiHidden="0" w:uiPriority="68" w:unhideWhenUsed="0"/>
+    <w:lsdException w:name="Medium Grid 3 Accent 6" w:semiHidden="0" w:uiPriority="69" w:unhideWhenUsed="0"/>
+    <w:lsdException w:name="Dark List Accent 6" w:semiHidden="0" w:uiPriority="70" w:unhideWhenUsed="0"/>
+    <w:lsdException w:name="Colorful Shading Accent 6" w:semiHidden="0" w:uiPriority="71" w:unhideWhenUsed="0"/>
+    <w:lsdException w:name="Colorful List Accent 6" w:semiHidden="0" w:uiPriority="72" w:unhideWhenUsed="0"/>
+    <w:lsdException w:name="Colorful Grid Accent 6" w:semiHidden="0" w:uiPriority="73" w:unhideWhenUsed="0"/>
+    <w:lsdException w:name="Subtle Emphasis" w:semiHidden="0" w:uiPriority="19" w:unhideWhenUsed="0" w:qFormat="1"/>
+    <w:lsdException w:name="Intense Emphasis" w:semiHidden="0" w:uiPriority="21" w:unhideWhenUsed="0" w:qFormat="1"/>
+    <w:lsdException w:name="Subtle Reference" w:semiHidden="0" w:uiPriority="31" w:unhideWhenUsed="0" w:qFormat="1"/>
+    <w:lsdException w:name="Intense Reference" w:semiHidden="0" w:uiPriority="32" w:unhideWhenUsed="0" w:qFormat="1"/>
+    <w:lsdException w:name="Book Title" w:semiHidden="0" w:uiPriority="33" w:unhideWhenUsed="0" w:qFormat="1"/>
+    <w:lsdException w:name="Bibliography" w:uiPriority="37"/>
+    <w:lsdException w:name="TOC Heading" w:uiPriority="39" w:qFormat="1"/>
+  </w:latentStyles>
+  <w:style w:type="paragraph" w:default="1" w:styleId="Normal">
+    <w:name w:val="Normal"/>
+    <w:qFormat/>
+  </w:style>
+  <w:style w:type="character" w:default="1" w:styleId="Policepardfaut">
+    <w:name w:val="Default Paragraph Font"/>
+    <w:uiPriority w:val="1"/>
+    <w:semiHidden/>
+    <w:unhideWhenUsed/>
+  </w:style>
+  <w:style w:type="table" w:default="1" w:styleId="TableauNormal">
+    <w:name w:val="Normal Table"/>
+    <w:uiPriority w:val="99"/>
+    <w:semiHidden/>
+    <w:unhideWhenUsed/>
+    <w:tblPr>
+      <w:tblInd w:w="0" w:type="dxa"/>
+      <w:tblCellMar>
+        <w:top w:w="0" w:type="dxa"/>
+        <w:left w:w="108" w:type="dxa"/>
+        <w:bottom w:w="0" w:type="dxa"/>
+        <w:right w:w="108" w:type="dxa"/>
+      </w:tblCellMar>
+    </w:tblPr>
+  </w:style>
+  <w:style w:type="numbering" w:default="1" w:styleId="Aucuneliste">
+    <w:name w:val="No List"/>
+    <w:uiPriority w:val="99"/>
+    <w:semiHidden/>
+    <w:unhideWhenUsed/>
+  </w:style>
+  <w:style w:type="paragraph" w:customStyle="1" w:styleId="7615D358458542209E9DBA41047277ED">
+    <w:name w:val="7615D358458542209E9DBA41047277ED"/>
+    <w:rsid w:val="00726260"/>
+  </w:style>
+  <w:style w:type="paragraph" w:customStyle="1" w:styleId="B2BC7F45571942AFBEC3DAA57EF52D5E">
+    <w:name w:val="B2BC7F45571942AFBEC3DAA57EF52D5E"/>
+    <w:rsid w:val="00726260"/>
+  </w:style>
+  <w:style w:type="paragraph" w:customStyle="1" w:styleId="D7A0212ECAD84257B16C430C6BBA0E9C">
+    <w:name w:val="D7A0212ECAD84257B16C430C6BBA0E9C"/>
+    <w:rsid w:val="00726260"/>
+  </w:style>
+  <w:style w:type="paragraph" w:customStyle="1" w:styleId="6766213EF5CE47718713C7F13EDB55D7">
+    <w:name w:val="6766213EF5CE47718713C7F13EDB55D7"/>
+    <w:rsid w:val="00726260"/>
+  </w:style>
+  <w:style w:type="paragraph" w:customStyle="1" w:styleId="273B61BDBA7A4441884A5EF45D91309E">
+    <w:name w:val="273B61BDBA7A4441884A5EF45D91309E"/>
+    <w:rsid w:val="00726260"/>
+  </w:style>
+</w:styles>
+</file>
+
+<file path=word/glossary/stylesWithEffects.xml><?xml version="1.0" encoding="utf-8"?>
+<w:styles xmlns:wpc="http://schemas.microsoft.com/office/word/2010/wordprocessingCanvas" xmlns:mc="http://schemas.openxmlformats.org/markup-compatibility/2006" xmlns:o="urn:schemas-microsoft-com:office:office" xmlns:r="http://schemas.openxmlformats.org/officeDocument/2006/relationships" xmlns:m="http://schemas.openxmlformats.org/officeDocument/2006/math" xmlns:v="urn:schemas-microsoft-com:vml" xmlns:wp14="http://schemas.microsoft.com/office/word/2010/wordprocessingDrawing" xmlns:wp="http://schemas.openxmlformats.org/drawingml/2006/wordprocessingDrawing" xmlns:w10="urn:schemas-microsoft-com:office:word" xmlns:w="http://schemas.openxmlformats.org/wordprocessingml/2006/main" xmlns:w14="http://schemas.microsoft.com/office/word/2010/wordml" xmlns:wpg="http://schemas.microsoft.com/office/word/2010/wordprocessingGroup" xmlns:wpi="http://schemas.microsoft.com/office/word/2010/wordprocessingInk" xmlns:wne="http://schemas.microsoft.com/office/word/2006/wordml" xmlns:wps="http://schemas.microsoft.com/office/word/2010/wordprocessingShape" mc:Ignorable="w14 wp14">
+  <w:docDefaults>
+    <w:rPrDefault>
+      <w:rPr>
+        <w:rFonts w:asciiTheme="minorHAnsi" w:eastAsiaTheme="minorEastAsia" w:hAnsiTheme="minorHAnsi" w:cstheme="minorBidi"/>
+        <w:sz w:val="22"/>
+        <w:szCs w:val="22"/>
+        <w:lang w:val="fr-FR" w:eastAsia="fr-FR" w:bidi="ar-SA"/>
+      </w:rPr>
+    </w:rPrDefault>
+    <w:pPrDefault>
+      <w:pPr>
+        <w:spacing w:after="200" w:line="276" w:lineRule="auto"/>
+      </w:pPr>
+    </w:pPrDefault>
+  </w:docDefaults>
+  <w:latentStyles w:defLockedState="0" w:defUIPriority="99" w:defSemiHidden="1" w:defUnhideWhenUsed="1" w:defQFormat="0" w:count="267">
+    <w:lsdException w:name="Normal" w:semiHidden="0" w:uiPriority="0" w:unhideWhenUsed="0" w:qFormat="1"/>
+    <w:lsdException w:name="heading 1" w:semiHidden="0" w:uiPriority="9" w:unhideWhenUsed="0" w:qFormat="1"/>
+    <w:lsdException w:name="heading 2" w:uiPriority="9" w:qFormat="1"/>
+    <w:lsdException w:name="heading 3" w:uiPriority="9" w:qFormat="1"/>
+    <w:lsdException w:name="heading 4" w:uiPriority="9" w:qFormat="1"/>
+    <w:lsdException w:name="heading 5" w:uiPriority="9" w:qFormat="1"/>
+    <w:lsdException w:name="heading 6" w:uiPriority="9" w:qFormat="1"/>
+    <w:lsdException w:name="heading 7" w:uiPriority="9" w:qFormat="1"/>
+    <w:lsdException w:name="heading 8" w:uiPriority="9" w:qFormat="1"/>
+    <w:lsdException w:name="heading 9" w:uiPriority="9" w:qFormat="1"/>
+    <w:lsdException w:name="toc 1" w:uiPriority="39"/>
+    <w:lsdException w:name="toc 2" w:uiPriority="39"/>
+    <w:lsdException w:name="toc 3" w:uiPriority="39"/>
+    <w:lsdException w:name="toc 4" w:uiPriority="39"/>
+    <w:lsdException w:name="toc 5" w:uiPriority="39"/>
+    <w:lsdException w:name="toc 6" w:uiPriority="39"/>
+    <w:lsdException w:name="toc 7" w:uiPriority="39"/>
+    <w:lsdException w:name="toc 8" w:uiPriority="39"/>
+    <w:lsdException w:name="toc 9" w:uiPriority="39"/>
+    <w:lsdException w:name="caption" w:uiPriority="35" w:qFormat="1"/>
+    <w:lsdException w:name="Title" w:semiHidden="0" w:uiPriority="10" w:unhideWhenUsed="0" w:qFormat="1"/>
+    <w:lsdException w:name="Default Paragraph Font" w:uiPriority="1"/>
+    <w:lsdException w:name="Subtitle" w:semiHidden="0" w:uiPriority="11" w:unhideWhenUsed="0" w:qFormat="1"/>
+    <w:lsdException w:name="Strong" w:semiHidden="0" w:uiPriority="22" w:unhideWhenUsed="0" w:qFormat="1"/>
+    <w:lsdException w:name="Emphasis" w:semiHidden="0" w:uiPriority="20" w:unhideWhenUsed="0" w:qFormat="1"/>
+    <w:lsdException w:name="Table Grid" w:semiHidden="0" w:uiPriority="59" w:unhideWhenUsed="0"/>
+    <w:lsdException w:name="Placeholder Text" w:unhideWhenUsed="0"/>
+    <w:lsdException w:name="No Spacing" w:semiHidden="0" w:uiPriority="1" w:unhideWhenUsed="0" w:qFormat="1"/>
+    <w:lsdException w:name="Light Shading" w:semiHidden="0" w:uiPriority="60" w:unhideWhenUsed="0"/>
+    <w:lsdException w:name="Light List" w:semiHidden="0" w:uiPriority="61" w:unhideWhenUsed="0"/>
+    <w:lsdException w:name="Light Grid" w:semiHidden="0" w:uiPriority="62" w:unhideWhenUsed="0"/>
+    <w:lsdException w:name="Medium Shading 1" w:semiHidden="0" w:uiPriority="63" w:unhideWhenUsed="0"/>
+    <w:lsdException w:name="Medium Shading 2" w:semiHidden="0" w:uiPriority="64" w:unhideWhenUsed="0"/>
+    <w:lsdException w:name="Medium List 1" w:semiHidden="0" w:uiPriority="65" w:unhideWhenUsed="0"/>
+    <w:lsdException w:name="Medium List 2" w:semiHidden="0" w:uiPriority="66" w:unhideWhenUsed="0"/>
+    <w:lsdException w:name="Medium Grid 1" w:semiHidden="0" w:uiPriority="67" w:unhideWhenUsed="0"/>
+    <w:lsdException w:name="Medium Grid 2" w:semiHidden="0" w:uiPriority="68" w:unhideWhenUsed="0"/>
+    <w:lsdException w:name="Medium Grid 3" w:semiHidden="0" w:uiPriority="69" w:unhideWhenUsed="0"/>
+    <w:lsdException w:name="Dark List" w:semiHidden="0" w:uiPriority="70" w:unhideWhenUsed="0"/>
+    <w:lsdException w:name="Colorful Shading" w:semiHidden="0" w:uiPriority="71" w:unhideWhenUsed="0"/>
+    <w:lsdException w:name="Colorful List" w:semiHidden="0" w:uiPriority="72" w:unhideWhenUsed="0"/>
+    <w:lsdException w:name="Colorful Grid" w:semiHidden="0" w:uiPriority="73" w:unhideWhenUsed="0"/>
+    <w:lsdException w:name="Light Shading Accent 1" w:semiHidden="0" w:uiPriority="60" w:unhideWhenUsed="0"/>
+    <w:lsdException w:name="Light List Accent 1" w:semiHidden="0" w:uiPriority="61" w:unhideWhenUsed="0"/>
+    <w:lsdException w:name="Light Grid Accent 1" w:semiHidden="0" w:uiPriority="62" w:unhideWhenUsed="0"/>
+    <w:lsdException w:name="Medium Shading 1 Accent 1" w:semiHidden="0" w:uiPriority="63" w:unhideWhenUsed="0"/>
+    <w:lsdException w:name="Medium Shading 2 Accent 1" w:semiHidden="0" w:uiPriority="64" w:unhideWhenUsed="0"/>
+    <w:lsdException w:name="Medium List 1 Accent 1" w:semiHidden="0" w:uiPriority="65" w:unhideWhenUsed="0"/>
+    <w:lsdException w:name="Revision" w:unhideWhenUsed="0"/>
+    <w:lsdException w:name="List Paragraph" w:semiHidden="0" w:uiPriority="34" w:unhideWhenUsed="0" w:qFormat="1"/>
+    <w:lsdException w:name="Quote" w:semiHidden="0" w:uiPriority="29" w:unhideWhenUsed="0" w:qFormat="1"/>
+    <w:lsdException w:name="Intense Quote" w:semiHidden="0" w:uiPriority="30" w:unhideWhenUsed="0" w:qFormat="1"/>
+    <w:lsdException w:name="Medium List 2 Accent 1" w:semiHidden="0" w:uiPriority="66" w:unhideWhenUsed="0"/>
+    <w:lsdException w:name="Medium Grid 1 Accent 1" w:semiHidden="0" w:uiPriority="67" w:unhideWhenUsed="0"/>
+    <w:lsdException w:name="Medium Grid 2 Accent 1" w:semiHidden="0" w:uiPriority="68" w:unhideWhenUsed="0"/>
+    <w:lsdException w:name="Medium Grid 3 Accent 1" w:semiHidden="0" w:uiPriority="69" w:unhideWhenUsed="0"/>
+    <w:lsdException w:name="Dark List Accent 1" w:semiHidden="0" w:uiPriority="70" w:unhideWhenUsed="0"/>
+    <w:lsdException w:name="Colorful Shading Accent 1" w:semiHidden="0" w:uiPriority="71" w:unhideWhenUsed="0"/>
+    <w:lsdException w:name="Colorful List Accent 1" w:semiHidden="0" w:uiPriority="72" w:unhideWhenUsed="0"/>
+    <w:lsdException w:name="Colorful Grid Accent 1" w:semiHidden="0" w:uiPriority="73" w:unhideWhenUsed="0"/>
+    <w:lsdException w:name="Light Shading Accent 2" w:semiHidden="0" w:uiPriority="60" w:unhideWhenUsed="0"/>
+    <w:lsdException w:name="Light List Accent 2" w:semiHidden="0" w:uiPriority="61" w:unhideWhenUsed="0"/>
+    <w:lsdException w:name="Light Grid Accent 2" w:semiHidden="0" w:uiPriority="62" w:unhideWhenUsed="0"/>
+    <w:lsdException w:name="Medium Shading 1 Accent 2" w:semiHidden="0" w:uiPriority="63" w:unhideWhenUsed="0"/>
+    <w:lsdException w:name="Medium Shading 2 Accent 2" w:semiHidden="0" w:uiPriority="64" w:unhideWhenUsed="0"/>
+    <w:lsdException w:name="Medium List 1 Accent 2" w:semiHidden="0" w:uiPriority="65" w:unhideWhenUsed="0"/>
+    <w:lsdException w:name="Medium List 2 Accent 2" w:semiHidden="0" w:uiPriority="66" w:unhideWhenUsed="0"/>
+    <w:lsdException w:name="Medium Grid 1 Accent 2" w:semiHidden="0" w:uiPriority="67" w:unhideWhenUsed="0"/>
+    <w:lsdException w:name="Medium Grid 2 Accent 2" w:semiHidden="0" w:uiPriority="68" w:unhideWhenUsed="0"/>
+    <w:lsdException w:name="Medium Grid 3 Accent 2" w:semiHidden="0" w:uiPriority="69" w:unhideWhenUsed="0"/>
+    <w:lsdException w:name="Dark List Accent 2" w:semiHidden="0" w:uiPriority="70" w:unhideWhenUsed="0"/>
+    <w:lsdException w:name="Colorful Shading Accent 2" w:semiHidden="0" w:uiPriority="71" w:unhideWhenUsed="0"/>
+    <w:lsdException w:name="Colorful List Accent 2" w:semiHidden="0" w:uiPriority="72" w:unhideWhenUsed="0"/>
+    <w:lsdException w:name="Colorful Grid Accent 2" w:semiHidden="0" w:uiPriority="73" w:unhideWhenUsed="0"/>
+    <w:lsdException w:name="Light Shading Accent 3" w:semiHidden="0" w:uiPriority="60" w:unhideWhenUsed="0"/>
+    <w:lsdException w:name="Light List Accent 3" w:semiHidden="0" w:uiPriority="61" w:unhideWhenUsed="0"/>
+    <w:lsdException w:name="Light Grid Accent 3" w:semiHidden="0" w:uiPriority="62" w:unhideWhenUsed="0"/>
+    <w:lsdException w:name="Medium Shading 1 Accent 3" w:semiHidden="0" w:uiPriority="63" w:unhideWhenUsed="0"/>
+    <w:lsdException w:name="Medium Shading 2 Accent 3" w:semiHidden="0" w:uiPriority="64" w:unhideWhenUsed="0"/>
+    <w:lsdException w:name="Medium List 1 Accent 3" w:semiHidden="0" w:uiPriority="65" w:unhideWhenUsed="0"/>
+    <w:lsdException w:name="Medium List 2 Accent 3" w:semiHidden="0" w:uiPriority="66" w:unhideWhenUsed="0"/>
+    <w:lsdException w:name="Medium Grid 1 Accent 3" w:semiHidden="0" w:uiPriority="67" w:unhideWhenUsed="0"/>
+    <w:lsdException w:name="Medium Grid 2 Accent 3" w:semiHidden="0" w:uiPriority="68" w:unhideWhenUsed="0"/>
+    <w:lsdException w:name="Medium Grid 3 Accent 3" w:semiHidden="0" w:uiPriority="69" w:unhideWhenUsed="0"/>
+    <w:lsdException w:name="Dark List Accent 3" w:semiHidden="0" w:uiPriority="70" w:unhideWhenUsed="0"/>
+    <w:lsdException w:name="Colorful Shading Accent 3" w:semiHidden="0" w:uiPriority="71" w:unhideWhenUsed="0"/>
+    <w:lsdException w:name="Colorful List Accent 3" w:semiHidden="0" w:uiPriority="72" w:unhideWhenUsed="0"/>
+    <w:lsdException w:name="Colorful Grid Accent 3" w:semiHidden="0" w:uiPriority="73" w:unhideWhenUsed="0"/>
+    <w:lsdException w:name="Light Shading Accent 4" w:semiHidden="0" w:uiPriority="60" w:unhideWhenUsed="0"/>
+    <w:lsdException w:name="Light List Accent 4" w:semiHidden="0" w:uiPriority="61" w:unhideWhenUsed="0"/>
+    <w:lsdException w:name="Light Grid Accent 4" w:semiHidden="0" w:uiPriority="62" w:unhideWhenUsed="0"/>
+    <w:lsdException w:name="Medium Shading 1 Accent 4" w:semiHidden="0" w:uiPriority="63" w:unhideWhenUsed="0"/>
+    <w:lsdException w:name="Medium Shading 2 Accent 4" w:semiHidden="0" w:uiPriority="64" w:unhideWhenUsed="0"/>
+    <w:lsdException w:name="Medium List 1 Accent 4" w:semiHidden="0" w:uiPriority="65" w:unhideWhenUsed="0"/>
+    <w:lsdException w:name="Medium List 2 Accent 4" w:semiHidden="0" w:uiPriority="66" w:unhideWhenUsed="0"/>
+    <w:lsdException w:name="Medium Grid 1 Accent 4" w:semiHidden="0" w:uiPriority="67" w:unhideWhenUsed="0"/>
+    <w:lsdException w:name="Medium Grid 2 Accent 4" w:semiHidden="0" w:uiPriority="68" w:unhideWhenUsed="0"/>
+    <w:lsdException w:name="Medium Grid 3 Accent 4" w:semiHidden="0" w:uiPriority="69" w:unhideWhenUsed="0"/>
+    <w:lsdException w:name="Dark List Accent 4" w:semiHidden="0" w:uiPriority="70" w:unhideWhenUsed="0"/>
+    <w:lsdException w:name="Colorful Shading Accent 4" w:semiHidden="0" w:uiPriority="71" w:unhideWhenUsed="0"/>
+    <w:lsdException w:name="Colorful List Accent 4" w:semiHidden="0" w:uiPriority="72" w:unhideWhenUsed="0"/>
+    <w:lsdException w:name="Colorful Grid Accent 4" w:semiHidden="0" w:uiPriority="73" w:unhideWhenUsed="0"/>
+    <w:lsdException w:name="Light Shading Accent 5" w:semiHidden="0" w:uiPriority="60" w:unhideWhenUsed="0"/>
+    <w:lsdException w:name="Light List Accent 5" w:semiHidden="0" w:uiPriority="61" w:unhideWhenUsed="0"/>
+    <w:lsdException w:name="Light Grid Accent 5" w:semiHidden="0" w:uiPriority="62" w:unhideWhenUsed="0"/>
+    <w:lsdException w:name="Medium Shading 1 Accent 5" w:semiHidden="0" w:uiPriority="63" w:unhideWhenUsed="0"/>
+    <w:lsdException w:name="Medium Shading 2 Accent 5" w:semiHidden="0" w:uiPriority="64" w:unhideWhenUsed="0"/>
+    <w:lsdException w:name="Medium List 1 Accent 5" w:semiHidden="0" w:uiPriority="65" w:unhideWhenUsed="0"/>
+    <w:lsdException w:name="Medium List 2 Accent 5" w:semiHidden="0" w:uiPriority="66" w:unhideWhenUsed="0"/>
+    <w:lsdException w:name="Medium Grid 1 Accent 5" w:semiHidden="0" w:uiPriority="67" w:unhideWhenUsed="0"/>
+    <w:lsdException w:name="Medium Grid 2 Accent 5" w:semiHidden="0" w:uiPriority="68" w:unhideWhenUsed="0"/>
+    <w:lsdException w:name="Medium Grid 3 Accent 5" w:semiHidden="0" w:uiPriority="69" w:unhideWhenUsed="0"/>
+    <w:lsdException w:name="Dark List Accent 5" w:semiHidden="0" w:uiPriority="70" w:unhideWhenUsed="0"/>
+    <w:lsdException w:name="Colorful Shading Accent 5" w:semiHidden="0" w:uiPriority="71" w:unhideWhenUsed="0"/>
+    <w:lsdException w:name="Colorful List Accent 5" w:semiHidden="0" w:uiPriority="72" w:unhideWhenUsed="0"/>
+    <w:lsdException w:name="Colorful Grid Accent 5" w:semiHidden="0" w:uiPriority="73" w:unhideWhenUsed="0"/>
+    <w:lsdException w:name="Light Shading Accent 6" w:semiHidden="0" w:uiPriority="60" w:unhideWhenUsed="0"/>
+    <w:lsdException w:name="Light List Accent 6" w:semiHidden="0" w:uiPriority="61" w:unhideWhenUsed="0"/>
+    <w:lsdException w:name="Light Grid Accent 6" w:semiHidden="0" w:uiPriority="62" w:unhideWhenUsed="0"/>
+    <w:lsdException w:name="Medium Shading 1 Accent 6" w:semiHidden="0" w:uiPriority="63" w:unhideWhenUsed="0"/>
+    <w:lsdException w:name="Medium Shading 2 Accent 6" w:semiHidden="0" w:uiPriority="64" w:unhideWhenUsed="0"/>
+    <w:lsdException w:name="Medium List 1 Accent 6" w:semiHidden="0" w:uiPriority="65" w:unhideWhenUsed="0"/>
+    <w:lsdException w:name="Medium List 2 Accent 6" w:semiHidden="0" w:uiPriority="66" w:unhideWhenUsed="0"/>
+    <w:lsdException w:name="Medium Grid 1 Accent 6" w:semiHidden="0" w:uiPriority="67" w:unhideWhenUsed="0"/>
+    <w:lsdException w:name="Medium Grid 2 Accent 6" w:semiHidden="0" w:uiPriority="68" w:unhideWhenUsed="0"/>
+    <w:lsdException w:name="Medium Grid 3 Accent 6" w:semiHidden="0" w:uiPriority="69" w:unhideWhenUsed="0"/>
+    <w:lsdException w:name="Dark List Accent 6" w:semiHidden="0" w:uiPriority="70" w:unhideWhenUsed="0"/>
+    <w:lsdException w:name="Colorful Shading Accent 6" w:semiHidden="0" w:uiPriority="71" w:unhideWhenUsed="0"/>
+    <w:lsdException w:name="Colorful List Accent 6" w:semiHidden="0" w:uiPriority="72" w:unhideWhenUsed="0"/>
+    <w:lsdException w:name="Colorful Grid Accent 6" w:semiHidden="0" w:uiPriority="73" w:unhideWhenUsed="0"/>
+    <w:lsdException w:name="Subtle Emphasis" w:semiHidden="0" w:uiPriority="19" w:unhideWhenUsed="0" w:qFormat="1"/>
+    <w:lsdException w:name="Intense Emphasis" w:semiHidden="0" w:uiPriority="21" w:unhideWhenUsed="0" w:qFormat="1"/>
+    <w:lsdException w:name="Subtle Reference" w:semiHidden="0" w:uiPriority="31" w:unhideWhenUsed="0" w:qFormat="1"/>
+    <w:lsdException w:name="Intense Reference" w:semiHidden="0" w:uiPriority="32" w:unhideWhenUsed="0" w:qFormat="1"/>
+    <w:lsdException w:name="Book Title" w:semiHidden="0" w:uiPriority="33" w:unhideWhenUsed="0" w:qFormat="1"/>
+    <w:lsdException w:name="Bibliography" w:uiPriority="37"/>
+    <w:lsdException w:name="TOC Heading" w:uiPriority="39" w:qFormat="1"/>
+  </w:latentStyles>
+  <w:style w:type="paragraph" w:default="1" w:styleId="Normal">
+    <w:name w:val="Normal"/>
+    <w:qFormat/>
+  </w:style>
+  <w:style w:type="character" w:default="1" w:styleId="Policepardfaut">
+    <w:name w:val="Default Paragraph Font"/>
+    <w:uiPriority w:val="1"/>
+    <w:semiHidden/>
+    <w:unhideWhenUsed/>
+  </w:style>
+  <w:style w:type="table" w:default="1" w:styleId="TableauNormal">
+    <w:name w:val="Normal Table"/>
+    <w:uiPriority w:val="99"/>
+    <w:semiHidden/>
+    <w:unhideWhenUsed/>
+    <w:tblPr>
+      <w:tblInd w:w="0" w:type="dxa"/>
+      <w:tblCellMar>
+        <w:top w:w="0" w:type="dxa"/>
+        <w:left w:w="108" w:type="dxa"/>
+        <w:bottom w:w="0" w:type="dxa"/>
+        <w:right w:w="108" w:type="dxa"/>
+      </w:tblCellMar>
+    </w:tblPr>
+  </w:style>
+  <w:style w:type="numbering" w:default="1" w:styleId="Aucuneliste">
+    <w:name w:val="No List"/>
+    <w:uiPriority w:val="99"/>
+    <w:semiHidden/>
+    <w:unhideWhenUsed/>
+  </w:style>
+  <w:style w:type="paragraph" w:customStyle="1" w:styleId="7615D358458542209E9DBA41047277ED">
+    <w:name w:val="7615D358458542209E9DBA41047277ED"/>
+    <w:rsid w:val="00726260"/>
+  </w:style>
+  <w:style w:type="paragraph" w:customStyle="1" w:styleId="B2BC7F45571942AFBEC3DAA57EF52D5E">
+    <w:name w:val="B2BC7F45571942AFBEC3DAA57EF52D5E"/>
+    <w:rsid w:val="00726260"/>
+  </w:style>
+  <w:style w:type="paragraph" w:customStyle="1" w:styleId="D7A0212ECAD84257B16C430C6BBA0E9C">
+    <w:name w:val="D7A0212ECAD84257B16C430C6BBA0E9C"/>
+    <w:rsid w:val="00726260"/>
+  </w:style>
+  <w:style w:type="paragraph" w:customStyle="1" w:styleId="6766213EF5CE47718713C7F13EDB55D7">
+    <w:name w:val="6766213EF5CE47718713C7F13EDB55D7"/>
+    <w:rsid w:val="00726260"/>
+  </w:style>
+  <w:style w:type="paragraph" w:customStyle="1" w:styleId="273B61BDBA7A4441884A5EF45D91309E">
+    <w:name w:val="273B61BDBA7A4441884A5EF45D91309E"/>
+    <w:rsid w:val="00726260"/>
+  </w:style>
+</w:styles>
+</file>
+
+<file path=word/glossary/webSettings.xml><?xml version="1.0" encoding="utf-8"?>
+<w:webSettings xmlns:mc="http://schemas.openxmlformats.org/markup-compatibility/2006" xmlns:r="http://schemas.openxmlformats.org/officeDocument/2006/relationships" xmlns:w="http://schemas.openxmlformats.org/wordprocessingml/2006/main" xmlns:w14="http://schemas.microsoft.com/office/word/2010/wordml" mc:Ignorable="w14">
+  <w:optimizeForBrowser/>
+  <w:allowPNG/>
+</w:webSettings>
+</file>
+
 <file path=word/theme/theme1.xml><?xml version="1.0" encoding="utf-8"?>
 <a:theme xmlns:a="http://schemas.openxmlformats.org/drawingml/2006/main" name="Thème Office">
   <a:themeElements>
@@ -7786,7 +8444,7 @@
 
 <file path=customXml/item1.xml><?xml version="1.0" encoding="utf-8"?>
 <CoverPageProperties xmlns="http://schemas.microsoft.com/office/2006/coverPageProps">
-  <PublishDate/>
+  <PublishDate>2014-09-23T00:00:00</PublishDate>
   <Abstract>Vision, cas d’utilisation, maquette interface</Abstract>
   <CompanyAddress/>
   <CompanyPhone/>
@@ -7795,10 +8453,22 @@
 </CoverPageProperties>
 </file>
 
+<file path=customXml/item2.xml><?xml version="1.0" encoding="utf-8"?>
+<b:Sources xmlns:b="http://schemas.openxmlformats.org/officeDocument/2006/bibliography" xmlns="http://schemas.openxmlformats.org/officeDocument/2006/bibliography" SelectedStyle="\APA.XSL" StyleName="APA"/>
+</file>
+
 <file path=customXml/itemProps1.xml><?xml version="1.0" encoding="utf-8"?>
 <ds:datastoreItem xmlns:ds="http://schemas.openxmlformats.org/officeDocument/2006/customXml" ds:itemID="{55AF091B-3C7A-41E3-B477-F2FDAA23CFDA}">
   <ds:schemaRefs>
     <ds:schemaRef ds:uri="http://schemas.microsoft.com/office/2006/coverPageProps"/>
   </ds:schemaRefs>
 </ds:datastoreItem>
+</file>
+
+<file path=customXml/itemProps2.xml><?xml version="1.0" encoding="utf-8"?>
+<ds:datastoreItem xmlns:ds="http://schemas.openxmlformats.org/officeDocument/2006/customXml" ds:itemID="{8645813E-6A53-4FAF-A498-DD1F2F6499EA}">
+  <ds:schemaRefs>
+    <ds:schemaRef ds:uri="http://schemas.openxmlformats.org/officeDocument/2006/bibliography"/>
+  </ds:schemaRefs>
+</ds:datastoreItem>
 </file>
--- a/Document/Artefact1.docx
+++ b/Document/Artefact1.docx
@@ -6,6 +6,7 @@
       <w:sdtPr>
         <w:rPr>
           <w:rFonts w:asciiTheme="majorHAnsi" w:eastAsiaTheme="majorEastAsia" w:hAnsiTheme="majorHAnsi" w:cstheme="majorBidi"/>
+          <w:lang w:eastAsia="en-US"/>
         </w:rPr>
         <w:id w:val="-605114393"/>
         <w:docPartObj>
@@ -16,7 +17,6 @@
       <w:sdtEndPr>
         <w:rPr>
           <w:rFonts w:ascii="Calibri" w:eastAsia="SimSun" w:hAnsi="Calibri" w:cs="Calibri"/>
-          <w:lang w:eastAsia="en-US"/>
         </w:rPr>
       </w:sdtEndPr>
       <w:sdtContent>
@@ -37,6 +37,7 @@
               <w:sdtPr>
                 <w:rPr>
                   <w:rFonts w:asciiTheme="majorHAnsi" w:eastAsiaTheme="majorEastAsia" w:hAnsiTheme="majorHAnsi" w:cstheme="majorBidi"/>
+                  <w:lang w:eastAsia="en-US"/>
                 </w:rPr>
                 <w:alias w:val="Société"/>
                 <w:id w:val="13406915"/>
@@ -46,6 +47,11 @@
                 <w:dataBinding w:prefixMappings="xmlns:ns0='http://schemas.openxmlformats.org/officeDocument/2006/extended-properties'" w:xpath="/ns0:Properties[1]/ns0:Company[1]" w:storeItemID="{6668398D-A668-4E3E-A5EB-62B293D839F1}"/>
                 <w:text/>
               </w:sdtPr>
+              <w:sdtEndPr>
+                <w:rPr>
+                  <w:lang w:eastAsia="fr-FR"/>
+                </w:rPr>
+              </w:sdtEndPr>
               <w:sdtContent>
                 <w:tc>
                   <w:tcPr>
@@ -96,6 +102,7 @@
                   <w:dataBinding w:prefixMappings="xmlns:ns0='http://schemas.openxmlformats.org/package/2006/metadata/core-properties' xmlns:ns1='http://purl.org/dc/elements/1.1/'" w:xpath="/ns0:coreProperties[1]/ns1:title[1]" w:storeItemID="{6C3C8BC8-F283-45AE-878A-BAB7291924A1}"/>
                   <w:text/>
                 </w:sdtPr>
+                <w:sdtEndPr/>
                 <w:sdtContent>
                   <w:p>
                     <w:pPr>
@@ -135,6 +142,7 @@
                 <w:dataBinding w:prefixMappings="xmlns:ns0='http://schemas.openxmlformats.org/package/2006/metadata/core-properties' xmlns:ns1='http://purl.org/dc/elements/1.1/'" w:xpath="/ns0:coreProperties[1]/ns1:subject[1]" w:storeItemID="{6C3C8BC8-F283-45AE-878A-BAB7291924A1}"/>
                 <w:text/>
               </w:sdtPr>
+              <w:sdtEndPr/>
               <w:sdtContent>
                 <w:tc>
                   <w:tcPr>
@@ -200,6 +208,7 @@
                   <w:dataBinding w:prefixMappings="xmlns:ns0='http://schemas.openxmlformats.org/package/2006/metadata/core-properties' xmlns:ns1='http://purl.org/dc/elements/1.1/'" w:xpath="/ns0:coreProperties[1]/ns1:creator[1]" w:storeItemID="{6C3C8BC8-F283-45AE-878A-BAB7291924A1}"/>
                   <w:text/>
                 </w:sdtPr>
+                <w:sdtEndPr/>
                 <w:sdtContent>
                   <w:p>
                     <w:pPr>
@@ -224,9 +233,6 @@
                   </w:rPr>
                   <w:alias w:val="Date "/>
                   <w:id w:val="13406932"/>
-                  <w:placeholder>
-                    <w:docPart w:val="273B61BDBA7A4441884A5EF45D91309E"/>
-                  </w:placeholder>
                   <w:dataBinding w:prefixMappings="xmlns:ns0='http://schemas.microsoft.com/office/2006/coverPageProps'" w:xpath="/ns0:CoverPageProperties[1]/ns0:PublishDate[1]" w:storeItemID="{55AF091B-3C7A-41E3-B477-F2FDAA23CFDA}"/>
                   <w:date w:fullDate="2014-09-23T00:00:00Z">
                     <w:dateFormat w:val="dd/MM/yyyy"/>
@@ -235,6 +241,7 @@
                     <w:calendar w:val="gregorian"/>
                   </w:date>
                 </w:sdtPr>
+                <w:sdtEndPr/>
                 <w:sdtContent>
                   <w:p>
                     <w:pPr>
@@ -305,8 +312,6 @@
           </v:shape>
         </w:pict>
       </w:r>
-      <w:bookmarkStart w:id="0" w:name="_GoBack"/>
-      <w:bookmarkEnd w:id="0"/>
       <w:r>
         <w:t>Vision :</w:t>
       </w:r>
@@ -420,25 +425,1308 @@
         <w:pStyle w:val="Titre1"/>
         <w:spacing w:line="480" w:lineRule="auto"/>
       </w:pPr>
+    </w:p>
+    <w:p/>
+    <w:p/>
+    <w:p>
+      <w:pPr>
+        <w:pStyle w:val="Titre1"/>
+        <w:pageBreakBefore/>
+        <w:spacing w:line="480" w:lineRule="auto"/>
+      </w:pPr>
       <w:r>
         <w:lastRenderedPageBreak/>
-        <w:t xml:space="preserve">Maquette de l’interface </w:t>
-      </w:r>
-      <w:r>
-        <w:t>utilisateur</w:t>
-      </w:r>
-      <w:r>
-        <w:t> :</w:t>
-      </w:r>
-    </w:p>
-    <w:p>
+        <w:t>Fonctionnalités :</w:t>
+      </w:r>
+    </w:p>
+    <w:p>
+      <w:r>
+        <w:t>Détails des fonctionnalités accessibles via l’interface utilisateur</w:t>
+      </w:r>
+    </w:p>
+    <w:p>
+      <w:pPr>
+        <w:pStyle w:val="Paragraphedeliste"/>
+        <w:rPr>
+          <w:rStyle w:val="Emphaseintense"/>
+        </w:rPr>
+      </w:pPr>
+      <w:r>
+        <w:rPr>
+          <w:rStyle w:val="Emphaseintense"/>
+        </w:rPr>
+        <w:t>Menu Fichier :</w:t>
+      </w:r>
+    </w:p>
+    <w:p>
+      <w:pPr>
+        <w:pStyle w:val="Paragraphedeliste"/>
+        <w:rPr>
+          <w:rFonts w:ascii="Times New Roman" w:hAnsi="Times New Roman" w:cs="Times New Roman"/>
+          <w:sz w:val="24"/>
+          <w:szCs w:val="24"/>
+          <w:lang w:eastAsia="fr-FR"/>
+        </w:rPr>
+      </w:pPr>
+    </w:p>
+    <w:p>
+      <w:pPr>
+        <w:pStyle w:val="Paragraphedeliste"/>
+        <w:rPr>
+          <w:lang w:eastAsia="fr-FR"/>
+        </w:rPr>
+      </w:pPr>
+      <w:r>
+        <w:rPr>
+          <w:lang w:eastAsia="fr-FR"/>
+        </w:rPr>
+        <w:t>-</w:t>
+      </w:r>
+      <w:r>
+        <w:rPr>
+          <w:lang w:eastAsia="fr-FR"/>
+        </w:rPr>
+        <w:tab/>
+        <w:t xml:space="preserve">Nouveau </w:t>
+      </w:r>
+    </w:p>
+    <w:p>
+      <w:pPr>
+        <w:pStyle w:val="Paragraphedeliste"/>
+        <w:rPr>
+          <w:lang w:eastAsia="fr-FR"/>
+        </w:rPr>
+      </w:pPr>
+      <w:r>
+        <w:rPr>
+          <w:lang w:eastAsia="fr-FR"/>
+        </w:rPr>
+        <w:tab/>
+      </w:r>
+      <w:r>
+        <w:rPr>
+          <w:lang w:eastAsia="fr-FR"/>
+        </w:rPr>
+        <w:tab/>
+        <w:t>Prendre en compte le cas où un plan est déjà ouvert.</w:t>
+      </w:r>
+    </w:p>
+    <w:p>
+      <w:pPr>
+        <w:pStyle w:val="Paragraphedeliste"/>
+        <w:rPr>
+          <w:lang w:eastAsia="fr-FR"/>
+        </w:rPr>
+      </w:pPr>
+      <w:r>
+        <w:rPr>
+          <w:lang w:eastAsia="fr-FR"/>
+        </w:rPr>
+        <w:t>-</w:t>
+      </w:r>
+      <w:r>
+        <w:rPr>
+          <w:lang w:eastAsia="fr-FR"/>
+        </w:rPr>
+        <w:tab/>
+        <w:t>Charger un travail précédent</w:t>
+      </w:r>
+    </w:p>
+    <w:p>
+      <w:pPr>
+        <w:pStyle w:val="Paragraphedeliste"/>
+        <w:rPr>
+          <w:lang w:eastAsia="fr-FR"/>
+        </w:rPr>
+      </w:pPr>
+      <w:r>
+        <w:rPr>
+          <w:lang w:eastAsia="fr-FR"/>
+        </w:rPr>
+        <w:tab/>
+      </w:r>
+      <w:r>
+        <w:rPr>
+          <w:lang w:eastAsia="fr-FR"/>
+        </w:rPr>
+        <w:tab/>
+        <w:t>Prendre en compte le cas où un plan est déjà ouvert.</w:t>
+      </w:r>
+    </w:p>
+    <w:p>
+      <w:pPr>
+        <w:pStyle w:val="Paragraphedeliste"/>
+        <w:rPr>
+          <w:lang w:eastAsia="fr-FR"/>
+        </w:rPr>
+      </w:pPr>
+      <w:r>
+        <w:rPr>
+          <w:lang w:eastAsia="fr-FR"/>
+        </w:rPr>
+        <w:t>-</w:t>
+      </w:r>
+      <w:r>
+        <w:rPr>
+          <w:lang w:eastAsia="fr-FR"/>
+        </w:rPr>
+        <w:tab/>
+        <w:t>Sauvegarder le travail réalisé</w:t>
+      </w:r>
+    </w:p>
+    <w:p>
+      <w:pPr>
+        <w:pStyle w:val="Paragraphedeliste"/>
+        <w:rPr>
+          <w:lang w:eastAsia="fr-FR"/>
+        </w:rPr>
+      </w:pPr>
+      <w:r>
+        <w:rPr>
+          <w:lang w:eastAsia="fr-FR"/>
+        </w:rPr>
+        <w:t>-</w:t>
+      </w:r>
+      <w:r>
+        <w:rPr>
+          <w:lang w:eastAsia="fr-FR"/>
+        </w:rPr>
+        <w:tab/>
+        <w:t>Exporter en image</w:t>
+      </w:r>
+    </w:p>
+    <w:p>
+      <w:pPr>
+        <w:pStyle w:val="Paragraphedeliste"/>
+        <w:rPr>
+          <w:lang w:eastAsia="fr-FR"/>
+        </w:rPr>
+      </w:pPr>
+      <w:r>
+        <w:rPr>
+          <w:lang w:eastAsia="fr-FR"/>
+        </w:rPr>
+        <w:tab/>
+      </w:r>
+      <w:r>
+        <w:rPr>
+          <w:lang w:eastAsia="fr-FR"/>
+        </w:rPr>
+        <w:tab/>
+        <w:t>NB : sauvegarder et exporter seront deux fonctionnalités différentes</w:t>
+      </w:r>
+    </w:p>
+    <w:p>
+      <w:pPr>
+        <w:pStyle w:val="Paragraphedeliste"/>
+        <w:rPr>
+          <w:lang w:eastAsia="fr-FR"/>
+        </w:rPr>
+      </w:pPr>
+      <w:r>
+        <w:rPr>
+          <w:lang w:eastAsia="fr-FR"/>
+        </w:rPr>
+        <w:t>-</w:t>
+      </w:r>
+      <w:r>
+        <w:rPr>
+          <w:lang w:eastAsia="fr-FR"/>
+        </w:rPr>
+        <w:tab/>
+        <w:t>Bouton exit : vérifier l’enregistrement</w:t>
+      </w:r>
+    </w:p>
+    <w:p>
+      <w:pPr>
+        <w:pStyle w:val="Paragraphedeliste"/>
+        <w:rPr>
+          <w:rFonts w:ascii="Times New Roman" w:hAnsi="Times New Roman" w:cs="Times New Roman"/>
+          <w:sz w:val="24"/>
+          <w:szCs w:val="24"/>
+          <w:lang w:eastAsia="fr-FR"/>
+        </w:rPr>
+      </w:pPr>
+    </w:p>
+    <w:p>
+      <w:pPr>
+        <w:pStyle w:val="Paragraphedeliste"/>
+        <w:rPr>
+          <w:rStyle w:val="Emphaseintense"/>
+        </w:rPr>
+      </w:pPr>
+      <w:r>
+        <w:rPr>
+          <w:rStyle w:val="Emphaseintense"/>
+        </w:rPr>
+        <w:t>Barre des tâches :</w:t>
+      </w:r>
+    </w:p>
+    <w:p>
+      <w:pPr>
+        <w:pStyle w:val="Paragraphedeliste"/>
+        <w:rPr>
+          <w:rFonts w:ascii="Times New Roman" w:hAnsi="Times New Roman" w:cs="Times New Roman"/>
+          <w:sz w:val="24"/>
+          <w:szCs w:val="24"/>
+          <w:lang w:eastAsia="fr-FR"/>
+        </w:rPr>
+      </w:pPr>
+    </w:p>
+    <w:p>
+      <w:pPr>
+        <w:pStyle w:val="Paragraphedeliste"/>
+        <w:ind w:left="1416" w:hanging="696"/>
+        <w:rPr>
+          <w:lang w:eastAsia="fr-FR"/>
+        </w:rPr>
+      </w:pPr>
+      <w:r>
+        <w:rPr>
+          <w:lang w:eastAsia="fr-FR"/>
+        </w:rPr>
+        <w:t>-</w:t>
+      </w:r>
+      <w:r>
+        <w:rPr>
+          <w:lang w:eastAsia="fr-FR"/>
+        </w:rPr>
+        <w:tab/>
+        <w:t>Undo : reviens en arrière, en théorie sur un nombre d’actions infini (depuis le lancement de l’application)</w:t>
+      </w:r>
+    </w:p>
+    <w:p>
+      <w:pPr>
+        <w:pStyle w:val="Paragraphedeliste"/>
+        <w:rPr>
+          <w:lang w:eastAsia="fr-FR"/>
+        </w:rPr>
+      </w:pPr>
+      <w:r>
+        <w:rPr>
+          <w:lang w:eastAsia="fr-FR"/>
+        </w:rPr>
+        <w:t>-</w:t>
+      </w:r>
+      <w:r>
+        <w:rPr>
+          <w:lang w:eastAsia="fr-FR"/>
+        </w:rPr>
+        <w:tab/>
+      </w:r>
+      <w:proofErr w:type="spellStart"/>
+      <w:r>
+        <w:rPr>
+          <w:lang w:eastAsia="fr-FR"/>
+        </w:rPr>
+        <w:t>Redo</w:t>
+      </w:r>
+      <w:proofErr w:type="spellEnd"/>
+      <w:r>
+        <w:rPr>
+          <w:lang w:eastAsia="fr-FR"/>
+        </w:rPr>
+        <w:t xml:space="preserve"> : reprends la dernière action annulée</w:t>
+      </w:r>
+    </w:p>
+    <w:p>
+      <w:pPr>
+        <w:pStyle w:val="Paragraphedeliste"/>
+        <w:rPr>
+          <w:lang w:eastAsia="fr-FR"/>
+        </w:rPr>
+      </w:pPr>
+      <w:r>
+        <w:rPr>
+          <w:lang w:eastAsia="fr-FR"/>
+        </w:rPr>
+        <w:t>-</w:t>
+      </w:r>
+      <w:r>
+        <w:rPr>
+          <w:lang w:eastAsia="fr-FR"/>
+        </w:rPr>
+        <w:tab/>
+        <w:t>Zoom in : bouton qui modifie la conversion pixel / mètres</w:t>
+      </w:r>
+    </w:p>
+    <w:p>
+      <w:pPr>
+        <w:pStyle w:val="Paragraphedeliste"/>
+        <w:rPr>
+          <w:lang w:eastAsia="fr-FR"/>
+        </w:rPr>
+      </w:pPr>
+      <w:r>
+        <w:rPr>
+          <w:lang w:eastAsia="fr-FR"/>
+        </w:rPr>
+        <w:t>-</w:t>
+      </w:r>
+      <w:r>
+        <w:rPr>
+          <w:lang w:eastAsia="fr-FR"/>
+        </w:rPr>
+        <w:tab/>
+        <w:t>Zoom out : bouton qui modifie la conversion pixel / mètres</w:t>
+      </w:r>
+    </w:p>
+    <w:p>
+      <w:pPr>
+        <w:pStyle w:val="Paragraphedeliste"/>
+        <w:rPr>
+          <w:lang w:eastAsia="fr-FR"/>
+        </w:rPr>
+      </w:pPr>
+      <w:r>
+        <w:rPr>
+          <w:lang w:eastAsia="fr-FR"/>
+        </w:rPr>
+        <w:t>-</w:t>
+      </w:r>
+      <w:r>
+        <w:rPr>
+          <w:lang w:eastAsia="fr-FR"/>
+        </w:rPr>
+        <w:tab/>
+        <w:t>Bouton 100% : remet la conversion pixel / mètres par défaut</w:t>
+      </w:r>
+    </w:p>
+    <w:p>
+      <w:pPr>
+        <w:pStyle w:val="Paragraphedeliste"/>
+        <w:rPr>
+          <w:lang w:eastAsia="fr-FR"/>
+        </w:rPr>
+      </w:pPr>
+      <w:r>
+        <w:rPr>
+          <w:lang w:eastAsia="fr-FR"/>
+        </w:rPr>
+        <w:t>-</w:t>
+      </w:r>
+      <w:r>
+        <w:rPr>
+          <w:lang w:eastAsia="fr-FR"/>
+        </w:rPr>
+        <w:tab/>
+        <w:t>Bouton main et sélectionner : à réfléchir</w:t>
+      </w:r>
+    </w:p>
+    <w:p>
+      <w:pPr>
+        <w:pStyle w:val="Paragraphedeliste"/>
+        <w:rPr>
+          <w:lang w:eastAsia="fr-FR"/>
+        </w:rPr>
+      </w:pPr>
+      <w:r>
+        <w:rPr>
+          <w:lang w:eastAsia="fr-FR"/>
+        </w:rPr>
+        <w:t>-</w:t>
+      </w:r>
+      <w:r>
+        <w:rPr>
+          <w:lang w:eastAsia="fr-FR"/>
+        </w:rPr>
+        <w:tab/>
+        <w:t>Bouton grille : affiche la grille</w:t>
+      </w:r>
+    </w:p>
+    <w:p>
+      <w:pPr>
+        <w:pStyle w:val="Paragraphedeliste"/>
+        <w:ind w:left="1416" w:hanging="696"/>
+        <w:rPr>
+          <w:lang w:eastAsia="fr-FR"/>
+        </w:rPr>
+      </w:pPr>
+      <w:r>
+        <w:rPr>
+          <w:lang w:eastAsia="fr-FR"/>
+        </w:rPr>
+        <w:t>-</w:t>
+      </w:r>
+      <w:r>
+        <w:rPr>
+          <w:lang w:eastAsia="fr-FR"/>
+        </w:rPr>
+        <w:tab/>
+        <w:t xml:space="preserve">Bouton grille magnétique : affiche la grille et oblige le placement aligné des éléments sur cette grille </w:t>
+      </w:r>
+    </w:p>
+    <w:p>
+      <w:pPr>
+        <w:pStyle w:val="Paragraphedeliste"/>
+        <w:ind w:left="1416" w:hanging="696"/>
+        <w:rPr>
+          <w:lang w:eastAsia="fr-FR"/>
+        </w:rPr>
+      </w:pPr>
+      <w:r>
+        <w:rPr>
+          <w:lang w:eastAsia="fr-FR"/>
+        </w:rPr>
+        <w:t>-</w:t>
+      </w:r>
+      <w:r>
+        <w:rPr>
+          <w:lang w:eastAsia="fr-FR"/>
+        </w:rPr>
+        <w:tab/>
+        <w:t>Indicateur de statut du plan (orange si modifié, rouge si non valide, vert si valide)</w:t>
+      </w:r>
+    </w:p>
+    <w:p>
+      <w:pPr>
+        <w:pStyle w:val="Paragraphedeliste"/>
+        <w:rPr>
+          <w:lang w:eastAsia="fr-FR"/>
+        </w:rPr>
+      </w:pPr>
+      <w:r>
+        <w:rPr>
+          <w:lang w:eastAsia="fr-FR"/>
+        </w:rPr>
+        <w:t>-</w:t>
+      </w:r>
+      <w:r>
+        <w:rPr>
+          <w:lang w:eastAsia="fr-FR"/>
+        </w:rPr>
+        <w:tab/>
+        <w:t xml:space="preserve">Bouton validation du plan </w:t>
+      </w:r>
+    </w:p>
+    <w:p>
+      <w:pPr>
+        <w:pStyle w:val="Paragraphedeliste"/>
+        <w:ind w:left="2124" w:hanging="708"/>
+        <w:rPr>
+          <w:lang w:eastAsia="fr-FR"/>
+        </w:rPr>
+      </w:pPr>
+      <w:r>
+        <w:rPr>
+          <w:lang w:eastAsia="fr-FR"/>
+        </w:rPr>
+        <w:t xml:space="preserve">- </w:t>
+      </w:r>
+      <w:r>
+        <w:rPr>
+          <w:lang w:eastAsia="fr-FR"/>
+        </w:rPr>
+        <w:tab/>
+        <w:t>Affiche un pop-up avec le résultat et des indications si le résultat est négatif</w:t>
+      </w:r>
+    </w:p>
+    <w:p>
+      <w:pPr>
+        <w:pStyle w:val="Paragraphedeliste"/>
+        <w:rPr>
+          <w:rFonts w:ascii="Times New Roman" w:hAnsi="Times New Roman" w:cs="Times New Roman"/>
+          <w:sz w:val="24"/>
+          <w:szCs w:val="24"/>
+          <w:lang w:eastAsia="fr-FR"/>
+        </w:rPr>
+      </w:pPr>
+    </w:p>
+    <w:p>
+      <w:pPr>
+        <w:pStyle w:val="Paragraphedeliste"/>
+        <w:rPr>
+          <w:rStyle w:val="Emphaseintense"/>
+        </w:rPr>
+      </w:pPr>
+      <w:r>
+        <w:rPr>
+          <w:rStyle w:val="Emphaseintense"/>
+        </w:rPr>
+        <w:t>Onglet Outil :</w:t>
+      </w:r>
+    </w:p>
+    <w:p>
+      <w:pPr>
+        <w:pStyle w:val="Paragraphedeliste"/>
+        <w:rPr>
+          <w:rFonts w:ascii="Times New Roman" w:hAnsi="Times New Roman" w:cs="Times New Roman"/>
+          <w:sz w:val="24"/>
+          <w:szCs w:val="24"/>
+          <w:lang w:eastAsia="fr-FR"/>
+        </w:rPr>
+      </w:pPr>
+    </w:p>
+    <w:p>
+      <w:pPr>
+        <w:pStyle w:val="Paragraphedeliste"/>
+        <w:rPr>
+          <w:lang w:eastAsia="fr-FR"/>
+        </w:rPr>
+      </w:pPr>
+      <w:r>
+        <w:rPr>
+          <w:lang w:eastAsia="fr-FR"/>
+        </w:rPr>
+        <w:t>-</w:t>
+      </w:r>
+      <w:r>
+        <w:rPr>
+          <w:lang w:eastAsia="fr-FR"/>
+        </w:rPr>
+        <w:tab/>
+        <w:t>Placer :</w:t>
+      </w:r>
+    </w:p>
+    <w:p>
+      <w:pPr>
+        <w:pStyle w:val="Paragraphedeliste"/>
+        <w:rPr>
+          <w:lang w:eastAsia="fr-FR"/>
+        </w:rPr>
+      </w:pPr>
+      <w:r>
+        <w:rPr>
+          <w:lang w:eastAsia="fr-FR"/>
+        </w:rPr>
+        <w:t>-</w:t>
+      </w:r>
+      <w:r>
+        <w:rPr>
+          <w:lang w:eastAsia="fr-FR"/>
+        </w:rPr>
+        <w:tab/>
+        <w:t>Station</w:t>
+      </w:r>
+    </w:p>
+    <w:p>
+      <w:pPr>
+        <w:pStyle w:val="Paragraphedeliste"/>
+        <w:rPr>
+          <w:lang w:eastAsia="fr-FR"/>
+        </w:rPr>
+      </w:pPr>
+      <w:r>
+        <w:rPr>
+          <w:lang w:eastAsia="fr-FR"/>
+        </w:rPr>
+        <w:t>-</w:t>
+      </w:r>
+      <w:r>
+        <w:rPr>
+          <w:lang w:eastAsia="fr-FR"/>
+        </w:rPr>
+        <w:tab/>
+        <w:t>Arc</w:t>
+      </w:r>
+    </w:p>
+    <w:p>
+      <w:pPr>
+        <w:pStyle w:val="Paragraphedeliste"/>
+        <w:rPr>
+          <w:lang w:eastAsia="fr-FR"/>
+        </w:rPr>
+      </w:pPr>
+      <w:r>
+        <w:rPr>
+          <w:lang w:eastAsia="fr-FR"/>
+        </w:rPr>
+        <w:t>-</w:t>
+      </w:r>
+      <w:r>
+        <w:rPr>
+          <w:lang w:eastAsia="fr-FR"/>
+        </w:rPr>
+        <w:tab/>
+        <w:t>Jonction</w:t>
+      </w:r>
+    </w:p>
+    <w:p>
+      <w:pPr>
+        <w:pStyle w:val="Paragraphedeliste"/>
+        <w:rPr>
+          <w:rFonts w:ascii="Times New Roman" w:hAnsi="Times New Roman" w:cs="Times New Roman"/>
+          <w:sz w:val="24"/>
+          <w:szCs w:val="24"/>
+          <w:lang w:eastAsia="fr-FR"/>
+        </w:rPr>
+      </w:pPr>
+      <w:r>
+        <w:rPr>
+          <w:lang w:eastAsia="fr-FR"/>
+        </w:rPr>
+        <w:t>-</w:t>
+      </w:r>
+      <w:r>
+        <w:rPr>
+          <w:lang w:eastAsia="fr-FR"/>
+        </w:rPr>
+        <w:tab/>
+        <w:t>Entrée de l’usine</w:t>
+      </w:r>
+    </w:p>
+    <w:p>
+      <w:pPr>
+        <w:pStyle w:val="Paragraphedeliste"/>
+        <w:rPr>
+          <w:rFonts w:ascii="Times New Roman" w:hAnsi="Times New Roman" w:cs="Times New Roman"/>
+          <w:sz w:val="24"/>
+          <w:szCs w:val="24"/>
+          <w:lang w:eastAsia="fr-FR"/>
+        </w:rPr>
+      </w:pPr>
+      <w:r>
+        <w:rPr>
+          <w:lang w:eastAsia="fr-FR"/>
+        </w:rPr>
+        <w:t>-</w:t>
+      </w:r>
+      <w:r>
+        <w:rPr>
+          <w:lang w:eastAsia="fr-FR"/>
+        </w:rPr>
+        <w:tab/>
+        <w:t>Sortie de l’usine</w:t>
+      </w:r>
+    </w:p>
+    <w:p>
+      <w:pPr>
+        <w:rPr>
+          <w:rFonts w:ascii="Times New Roman" w:hAnsi="Times New Roman" w:cs="Times New Roman"/>
+          <w:sz w:val="24"/>
+          <w:szCs w:val="24"/>
+          <w:lang w:eastAsia="fr-FR"/>
+        </w:rPr>
+      </w:pPr>
+    </w:p>
+    <w:p>
+      <w:pPr>
+        <w:pStyle w:val="Paragraphedeliste"/>
+        <w:rPr>
+          <w:rStyle w:val="Emphaseintense"/>
+        </w:rPr>
+      </w:pPr>
+      <w:r>
+        <w:rPr>
+          <w:rStyle w:val="Emphaseintense"/>
+        </w:rPr>
+        <w:t>Onglet réglages :</w:t>
+      </w:r>
+    </w:p>
+    <w:p>
+      <w:pPr>
+        <w:pStyle w:val="Paragraphedeliste"/>
+      </w:pPr>
+    </w:p>
+    <w:p>
+      <w:pPr>
+        <w:pStyle w:val="Paragraphedeliste"/>
+        <w:rPr>
+          <w:lang w:eastAsia="fr-FR"/>
+        </w:rPr>
+      </w:pPr>
+      <w:r>
+        <w:rPr>
+          <w:lang w:eastAsia="fr-FR"/>
+        </w:rPr>
+        <w:t>-</w:t>
+      </w:r>
+      <w:r>
+        <w:rPr>
+          <w:lang w:eastAsia="fr-FR"/>
+        </w:rPr>
+        <w:tab/>
+        <w:t>Station</w:t>
+      </w:r>
+    </w:p>
+    <w:p>
+      <w:pPr>
+        <w:pStyle w:val="Paragraphedeliste"/>
+        <w:rPr>
+          <w:lang w:eastAsia="fr-FR"/>
+        </w:rPr>
+      </w:pPr>
+      <w:r>
+        <w:rPr>
+          <w:lang w:eastAsia="fr-FR"/>
+        </w:rPr>
+        <w:tab/>
+        <w:t>-</w:t>
+      </w:r>
+      <w:r>
+        <w:rPr>
+          <w:lang w:eastAsia="fr-FR"/>
+        </w:rPr>
+        <w:tab/>
+        <w:t>Nom</w:t>
+      </w:r>
+    </w:p>
+    <w:p>
+      <w:pPr>
+        <w:pStyle w:val="Paragraphedeliste"/>
+        <w:rPr>
+          <w:lang w:eastAsia="fr-FR"/>
+        </w:rPr>
+      </w:pPr>
+      <w:r>
+        <w:rPr>
+          <w:lang w:eastAsia="fr-FR"/>
+        </w:rPr>
+        <w:tab/>
+        <w:t>-</w:t>
+      </w:r>
+      <w:r>
+        <w:rPr>
+          <w:lang w:eastAsia="fr-FR"/>
+        </w:rPr>
+        <w:tab/>
+        <w:t>Description</w:t>
+      </w:r>
+    </w:p>
+    <w:p>
+      <w:pPr>
+        <w:pStyle w:val="Paragraphedeliste"/>
+        <w:rPr>
+          <w:lang w:eastAsia="fr-FR"/>
+        </w:rPr>
+      </w:pPr>
+      <w:r>
+        <w:rPr>
+          <w:lang w:eastAsia="fr-FR"/>
+        </w:rPr>
+        <w:tab/>
+      </w:r>
+      <w:r>
+        <w:rPr>
+          <w:lang w:eastAsia="fr-FR"/>
+        </w:rPr>
+        <w:t>-</w:t>
+      </w:r>
+      <w:r>
+        <w:rPr>
+          <w:lang w:eastAsia="fr-FR"/>
+        </w:rPr>
+        <w:tab/>
+        <w:t>Nombres de sorties</w:t>
+      </w:r>
+    </w:p>
+    <w:p>
+      <w:pPr>
+        <w:pStyle w:val="Paragraphedeliste"/>
+        <w:rPr>
+          <w:lang w:eastAsia="fr-FR"/>
+        </w:rPr>
+      </w:pPr>
+      <w:r>
+        <w:rPr>
+          <w:lang w:eastAsia="fr-FR"/>
+        </w:rPr>
+        <w:tab/>
+      </w:r>
+      <w:r>
+        <w:rPr>
+          <w:lang w:eastAsia="fr-FR"/>
+        </w:rPr>
+        <w:t>-</w:t>
+      </w:r>
+      <w:r>
+        <w:rPr>
+          <w:lang w:eastAsia="fr-FR"/>
+        </w:rPr>
+        <w:tab/>
+        <w:t>Matrice de récupération</w:t>
+      </w:r>
+    </w:p>
+    <w:p>
+      <w:pPr>
+        <w:pStyle w:val="Paragraphedeliste"/>
+        <w:rPr>
+          <w:lang w:eastAsia="fr-FR"/>
+        </w:rPr>
+      </w:pPr>
+      <w:r>
+        <w:rPr>
+          <w:lang w:eastAsia="fr-FR"/>
+        </w:rPr>
+        <w:tab/>
+      </w:r>
+      <w:r>
+        <w:rPr>
+          <w:lang w:eastAsia="fr-FR"/>
+        </w:rPr>
+        <w:t>-</w:t>
+      </w:r>
+      <w:r>
+        <w:rPr>
+          <w:lang w:eastAsia="fr-FR"/>
+        </w:rPr>
+        <w:tab/>
+        <w:t>Couleur</w:t>
+      </w:r>
+    </w:p>
+    <w:p>
+      <w:pPr>
+        <w:pStyle w:val="Paragraphedeliste"/>
+        <w:rPr>
+          <w:lang w:eastAsia="fr-FR"/>
+        </w:rPr>
+      </w:pPr>
+      <w:r>
+        <w:rPr>
+          <w:lang w:eastAsia="fr-FR"/>
+        </w:rPr>
+        <w:tab/>
+      </w:r>
+      <w:r>
+        <w:rPr>
+          <w:lang w:eastAsia="fr-FR"/>
+        </w:rPr>
+        <w:t>-</w:t>
+      </w:r>
+      <w:r>
+        <w:rPr>
+          <w:lang w:eastAsia="fr-FR"/>
+        </w:rPr>
+        <w:tab/>
+        <w:t xml:space="preserve">Image </w:t>
+      </w:r>
+    </w:p>
+    <w:p>
+      <w:pPr>
+        <w:pStyle w:val="Paragraphedeliste"/>
+        <w:rPr>
+          <w:lang w:eastAsia="fr-FR"/>
+        </w:rPr>
+      </w:pPr>
+      <w:r>
+        <w:rPr>
+          <w:lang w:eastAsia="fr-FR"/>
+        </w:rPr>
+        <w:tab/>
+        <w:t>-</w:t>
+      </w:r>
+      <w:r>
+        <w:rPr>
+          <w:lang w:eastAsia="fr-FR"/>
+        </w:rPr>
+        <w:tab/>
+        <w:t>Taille de l’image</w:t>
+      </w:r>
+    </w:p>
+    <w:p>
+      <w:pPr>
+        <w:pStyle w:val="Paragraphedeliste"/>
+        <w:rPr>
+          <w:lang w:eastAsia="fr-FR"/>
+        </w:rPr>
+      </w:pPr>
+      <w:r>
+        <w:rPr>
+          <w:lang w:eastAsia="fr-FR"/>
+        </w:rPr>
+        <w:tab/>
+      </w:r>
+      <w:r>
+        <w:rPr>
+          <w:lang w:eastAsia="fr-FR"/>
+        </w:rPr>
+        <w:t>-</w:t>
+      </w:r>
+      <w:r>
+        <w:rPr>
+          <w:lang w:eastAsia="fr-FR"/>
+        </w:rPr>
+        <w:tab/>
+        <w:t>Transformation de produits</w:t>
+      </w:r>
+    </w:p>
+    <w:p>
+      <w:pPr>
+        <w:pStyle w:val="Paragraphedeliste"/>
+        <w:rPr>
+          <w:lang w:eastAsia="fr-FR"/>
+        </w:rPr>
+      </w:pPr>
+      <w:r>
+        <w:rPr>
+          <w:lang w:eastAsia="fr-FR"/>
+        </w:rPr>
+        <w:tab/>
+      </w:r>
+      <w:r>
+        <w:rPr>
+          <w:lang w:eastAsia="fr-FR"/>
+        </w:rPr>
+        <w:t>-</w:t>
+      </w:r>
+      <w:r>
+        <w:rPr>
+          <w:lang w:eastAsia="fr-FR"/>
+        </w:rPr>
+        <w:tab/>
+        <w:t>Vitesse de traitement (kg/h)</w:t>
+      </w:r>
+    </w:p>
+    <w:p>
+      <w:pPr>
+        <w:pStyle w:val="Paragraphedeliste"/>
+        <w:rPr>
+          <w:lang w:eastAsia="fr-FR"/>
+        </w:rPr>
+      </w:pPr>
+      <w:r>
+        <w:rPr>
+          <w:lang w:eastAsia="fr-FR"/>
+        </w:rPr>
+        <w:tab/>
+      </w:r>
+      <w:r>
+        <w:rPr>
+          <w:lang w:eastAsia="fr-FR"/>
+        </w:rPr>
+        <w:t>-</w:t>
+      </w:r>
+      <w:r>
+        <w:rPr>
+          <w:lang w:eastAsia="fr-FR"/>
+        </w:rPr>
+        <w:tab/>
+        <w:t>Valider la machine (bon nombre de paramètres)</w:t>
+      </w:r>
+    </w:p>
+    <w:p>
+      <w:pPr>
+        <w:pStyle w:val="Paragraphedeliste"/>
+        <w:rPr>
+          <w:lang w:eastAsia="fr-FR"/>
+        </w:rPr>
+      </w:pPr>
+      <w:r>
+        <w:rPr>
+          <w:lang w:eastAsia="fr-FR"/>
+        </w:rPr>
+        <w:t>-</w:t>
+      </w:r>
+      <w:r>
+        <w:rPr>
+          <w:lang w:eastAsia="fr-FR"/>
+        </w:rPr>
+        <w:tab/>
+        <w:t>Arcs</w:t>
+      </w:r>
+    </w:p>
+    <w:p>
+      <w:pPr>
+        <w:pStyle w:val="Paragraphedeliste"/>
+        <w:rPr>
+          <w:lang w:eastAsia="fr-FR"/>
+        </w:rPr>
+      </w:pPr>
+      <w:r>
+        <w:rPr>
+          <w:lang w:eastAsia="fr-FR"/>
+        </w:rPr>
+        <w:tab/>
+        <w:t>-</w:t>
+      </w:r>
+      <w:r>
+        <w:rPr>
+          <w:lang w:eastAsia="fr-FR"/>
+        </w:rPr>
+        <w:tab/>
+        <w:t>Couleur</w:t>
+      </w:r>
+    </w:p>
+    <w:p>
+      <w:pPr>
+        <w:pStyle w:val="Paragraphedeliste"/>
+        <w:rPr>
+          <w:lang w:eastAsia="fr-FR"/>
+        </w:rPr>
+      </w:pPr>
+      <w:r>
+        <w:rPr>
+          <w:lang w:eastAsia="fr-FR"/>
+        </w:rPr>
+        <w:tab/>
+        <w:t>-</w:t>
+      </w:r>
+      <w:r>
+        <w:rPr>
+          <w:lang w:eastAsia="fr-FR"/>
+        </w:rPr>
+        <w:tab/>
+        <w:t>Quantité en transit</w:t>
+      </w:r>
+    </w:p>
+    <w:p>
+      <w:pPr>
+        <w:pStyle w:val="Paragraphedeliste"/>
+        <w:rPr>
+          <w:lang w:eastAsia="fr-FR"/>
+        </w:rPr>
+      </w:pPr>
+      <w:r>
+        <w:rPr>
+          <w:lang w:eastAsia="fr-FR"/>
+        </w:rPr>
+        <w:t>-</w:t>
+      </w:r>
+      <w:r>
+        <w:rPr>
+          <w:lang w:eastAsia="fr-FR"/>
+        </w:rPr>
+        <w:tab/>
+        <w:t>Entrée</w:t>
+      </w:r>
+      <w:r>
+        <w:rPr>
+          <w:lang w:eastAsia="fr-FR"/>
+        </w:rPr>
+        <w:t xml:space="preserve"> de l’usine</w:t>
+      </w:r>
+    </w:p>
+    <w:p>
+      <w:pPr>
+        <w:pStyle w:val="Paragraphedeliste"/>
+        <w:rPr>
+          <w:lang w:eastAsia="fr-FR"/>
+        </w:rPr>
+      </w:pPr>
+      <w:r>
+        <w:rPr>
+          <w:lang w:eastAsia="fr-FR"/>
+        </w:rPr>
+        <w:tab/>
+        <w:t>-</w:t>
+      </w:r>
+      <w:r>
+        <w:rPr>
+          <w:lang w:eastAsia="fr-FR"/>
+        </w:rPr>
+        <w:tab/>
+        <w:t>Déchets en entrée</w:t>
+      </w:r>
+    </w:p>
+    <w:p>
+      <w:pPr>
+        <w:pStyle w:val="Paragraphedeliste"/>
+        <w:rPr>
+          <w:rFonts w:ascii="Times New Roman" w:hAnsi="Times New Roman" w:cs="Times New Roman"/>
+          <w:sz w:val="24"/>
+          <w:szCs w:val="24"/>
+          <w:lang w:eastAsia="fr-FR"/>
+        </w:rPr>
+      </w:pPr>
+    </w:p>
+    <w:p>
+      <w:pPr>
+        <w:pStyle w:val="Paragraphedeliste"/>
+        <w:rPr>
+          <w:rStyle w:val="Emphaseintense"/>
+        </w:rPr>
+      </w:pPr>
+      <w:r>
+        <w:rPr>
+          <w:rStyle w:val="Emphaseintense"/>
+        </w:rPr>
+        <w:t>Fenêtre de création du plan :</w:t>
+      </w:r>
+    </w:p>
+    <w:p>
+      <w:pPr>
+        <w:pStyle w:val="Paragraphedeliste"/>
+        <w:rPr>
+          <w:rFonts w:ascii="Times New Roman" w:hAnsi="Times New Roman" w:cs="Times New Roman"/>
+          <w:sz w:val="24"/>
+          <w:szCs w:val="24"/>
+          <w:lang w:eastAsia="fr-FR"/>
+        </w:rPr>
+      </w:pPr>
+    </w:p>
+    <w:p>
+      <w:pPr>
+        <w:pStyle w:val="Paragraphedeliste"/>
+        <w:rPr>
+          <w:lang w:eastAsia="fr-FR"/>
+        </w:rPr>
+      </w:pPr>
+      <w:r>
+        <w:rPr>
+          <w:lang w:eastAsia="fr-FR"/>
+        </w:rPr>
+        <w:t>-</w:t>
+      </w:r>
+      <w:r>
+        <w:rPr>
+          <w:lang w:eastAsia="fr-FR"/>
+        </w:rPr>
+        <w:tab/>
+        <w:t>Drag and drop des éléments</w:t>
+      </w:r>
+    </w:p>
+    <w:p>
+      <w:pPr>
+        <w:pStyle w:val="Paragraphedeliste"/>
+        <w:rPr>
+          <w:lang w:eastAsia="fr-FR"/>
+        </w:rPr>
+      </w:pPr>
+      <w:r>
+        <w:rPr>
+          <w:lang w:eastAsia="fr-FR"/>
+        </w:rPr>
+        <w:t>-</w:t>
+      </w:r>
+      <w:r>
+        <w:rPr>
+          <w:lang w:eastAsia="fr-FR"/>
+        </w:rPr>
+        <w:tab/>
+        <w:t>Sélection des éléments (pour paramétrage)</w:t>
+      </w:r>
+    </w:p>
+    <w:p>
+      <w:pPr>
+        <w:pStyle w:val="Paragraphedeliste"/>
+        <w:rPr>
+          <w:lang w:eastAsia="fr-FR"/>
+        </w:rPr>
+      </w:pPr>
+      <w:r>
+        <w:rPr>
+          <w:lang w:eastAsia="fr-FR"/>
+        </w:rPr>
+        <w:t>-</w:t>
+      </w:r>
+      <w:r>
+        <w:rPr>
+          <w:lang w:eastAsia="fr-FR"/>
+        </w:rPr>
+        <w:tab/>
+        <w:t>Affichage de</w:t>
+      </w:r>
+      <w:r>
+        <w:rPr>
+          <w:lang w:eastAsia="fr-FR"/>
+        </w:rPr>
+        <w:t>s informations</w:t>
+      </w:r>
+    </w:p>
+    <w:p>
+      <w:pPr>
+        <w:pStyle w:val="Paragraphedeliste"/>
+        <w:rPr>
+          <w:rFonts w:ascii="Times New Roman" w:hAnsi="Times New Roman" w:cs="Times New Roman"/>
+          <w:sz w:val="24"/>
+          <w:szCs w:val="24"/>
+          <w:lang w:eastAsia="fr-FR"/>
+        </w:rPr>
+      </w:pPr>
+    </w:p>
+    <w:p>
+      <w:pPr>
+        <w:pStyle w:val="Paragraphedeliste"/>
+        <w:rPr>
+          <w:rStyle w:val="Emphaseintense"/>
+        </w:rPr>
+      </w:pPr>
+      <w:proofErr w:type="spellStart"/>
+      <w:r>
+        <w:rPr>
+          <w:rStyle w:val="Emphaseintense"/>
+        </w:rPr>
+        <w:t>Footer</w:t>
+      </w:r>
+      <w:proofErr w:type="spellEnd"/>
+      <w:r>
+        <w:rPr>
+          <w:rStyle w:val="Emphaseintense"/>
+        </w:rPr>
+        <w:t xml:space="preserve"> :</w:t>
+      </w:r>
+    </w:p>
+    <w:p>
+      <w:pPr>
+        <w:pStyle w:val="Paragraphedeliste"/>
+        <w:rPr>
+          <w:rFonts w:ascii="Times New Roman" w:hAnsi="Times New Roman" w:cs="Times New Roman"/>
+          <w:sz w:val="24"/>
+          <w:szCs w:val="24"/>
+          <w:lang w:eastAsia="fr-FR"/>
+        </w:rPr>
+      </w:pPr>
+    </w:p>
+    <w:p>
+      <w:pPr>
+        <w:pStyle w:val="Paragraphedeliste"/>
+        <w:rPr>
+          <w:lang w:eastAsia="fr-FR"/>
+        </w:rPr>
+      </w:pPr>
+      <w:r>
+        <w:rPr>
+          <w:lang w:eastAsia="fr-FR"/>
+        </w:rPr>
+        <w:t>-</w:t>
+      </w:r>
+      <w:r>
+        <w:rPr>
+          <w:lang w:eastAsia="fr-FR"/>
+        </w:rPr>
+        <w:tab/>
+        <w:t>Afficher les coordonnées de la souris à tout instant.</w:t>
+      </w:r>
+    </w:p>
+    <w:p>
+      <w:pPr>
+        <w:pStyle w:val="Paragraphedeliste"/>
+        <w:rPr>
+          <w:lang w:eastAsia="fr-FR"/>
+        </w:rPr>
+      </w:pPr>
+    </w:p>
+    <w:p>
+      <w:pPr>
+        <w:suppressAutoHyphens w:val="0"/>
+        <w:spacing w:after="0"/>
+        <w:rPr>
+          <w:lang w:eastAsia="fr-FR"/>
+        </w:rPr>
+      </w:pPr>
+      <w:r>
+        <w:rPr>
+          <w:lang w:eastAsia="fr-FR"/>
+        </w:rPr>
+        <w:br w:type="page"/>
+      </w:r>
+    </w:p>
+    <w:p>
+      <w:pPr>
+        <w:pStyle w:val="Titre1"/>
+      </w:pPr>
+      <w:r>
+        <w:lastRenderedPageBreak/>
+        <w:t>Maquette de l’interface utilisateur :</w:t>
+      </w:r>
+    </w:p>
+    <w:p>
+      <w:bookmarkStart w:id="0" w:name="_GoBack"/>
+      <w:bookmarkEnd w:id="0"/>
+    </w:p>
+    <w:p>
+      <w:pPr>
+        <w:rPr>
+          <w:lang w:eastAsia="fr-FR"/>
+        </w:rPr>
+      </w:pPr>
       <w:r>
         <w:rPr>
           <w:noProof/>
           <w:lang w:eastAsia="fr-FR"/>
         </w:rPr>
         <w:drawing>
-          <wp:inline distT="0" distB="0" distL="0" distR="0">
+          <wp:inline distT="0" distB="0" distL="0" distR="0" wp14:anchorId="0CAB0FA1" wp14:editId="19833968">
             <wp:extent cx="5486400" cy="3971382"/>
             <wp:effectExtent l="0" t="0" r="0" b="0"/>
             <wp:docPr id="2" name="Image 2" descr="C:\Users\Baudouin\NetBeansProjects\Projet-ulaval-centre-de-recyclage---daltons\Projet-ulaval-centre-de-recyclage---daltons\Document\Maquette_UI\MaquetteUI.png"/>
@@ -486,1272 +1774,6 @@
           </wp:inline>
         </w:drawing>
       </w:r>
-    </w:p>
-    <w:p/>
-    <w:p>
-      <w:pPr>
-        <w:pStyle w:val="Titre1"/>
-        <w:pageBreakBefore/>
-        <w:spacing w:line="480" w:lineRule="auto"/>
-      </w:pPr>
-      <w:r>
-        <w:lastRenderedPageBreak/>
-        <w:t>Fonctionnalités :</w:t>
-      </w:r>
-    </w:p>
-    <w:p>
-      <w:r>
-        <w:t>Détails des fonctionnalités accessibles via l’interface utilisateur</w:t>
-      </w:r>
-    </w:p>
-    <w:p>
-      <w:pPr>
-        <w:pStyle w:val="Paragraphedeliste"/>
-        <w:rPr>
-          <w:rStyle w:val="Emphaseintense"/>
-        </w:rPr>
-      </w:pPr>
-      <w:r>
-        <w:rPr>
-          <w:rStyle w:val="Emphaseintense"/>
-        </w:rPr>
-        <w:t>Menu Fichier :</w:t>
-      </w:r>
-    </w:p>
-    <w:p>
-      <w:pPr>
-        <w:pStyle w:val="Paragraphedeliste"/>
-        <w:rPr>
-          <w:rFonts w:ascii="Times New Roman" w:hAnsi="Times New Roman" w:cs="Times New Roman"/>
-          <w:sz w:val="24"/>
-          <w:szCs w:val="24"/>
-          <w:lang w:eastAsia="fr-FR"/>
-        </w:rPr>
-      </w:pPr>
-    </w:p>
-    <w:p>
-      <w:pPr>
-        <w:pStyle w:val="Paragraphedeliste"/>
-        <w:rPr>
-          <w:lang w:eastAsia="fr-FR"/>
-        </w:rPr>
-      </w:pPr>
-      <w:r>
-        <w:rPr>
-          <w:lang w:eastAsia="fr-FR"/>
-        </w:rPr>
-        <w:t>-</w:t>
-      </w:r>
-      <w:r>
-        <w:rPr>
-          <w:lang w:eastAsia="fr-FR"/>
-        </w:rPr>
-        <w:tab/>
-        <w:t xml:space="preserve">Nouveau </w:t>
-      </w:r>
-    </w:p>
-    <w:p>
-      <w:pPr>
-        <w:pStyle w:val="Paragraphedeliste"/>
-        <w:rPr>
-          <w:lang w:eastAsia="fr-FR"/>
-        </w:rPr>
-      </w:pPr>
-      <w:r>
-        <w:rPr>
-          <w:lang w:eastAsia="fr-FR"/>
-        </w:rPr>
-        <w:tab/>
-      </w:r>
-      <w:r>
-        <w:rPr>
-          <w:lang w:eastAsia="fr-FR"/>
-        </w:rPr>
-        <w:tab/>
-        <w:t>Prendre en compte le cas où un plan est déjà ouvert.</w:t>
-      </w:r>
-    </w:p>
-    <w:p>
-      <w:pPr>
-        <w:pStyle w:val="Paragraphedeliste"/>
-        <w:rPr>
-          <w:lang w:eastAsia="fr-FR"/>
-        </w:rPr>
-      </w:pPr>
-      <w:r>
-        <w:rPr>
-          <w:lang w:eastAsia="fr-FR"/>
-        </w:rPr>
-        <w:t>-</w:t>
-      </w:r>
-      <w:r>
-        <w:rPr>
-          <w:lang w:eastAsia="fr-FR"/>
-        </w:rPr>
-        <w:tab/>
-        <w:t>Charger un travail précédent</w:t>
-      </w:r>
-    </w:p>
-    <w:p>
-      <w:pPr>
-        <w:pStyle w:val="Paragraphedeliste"/>
-        <w:rPr>
-          <w:lang w:eastAsia="fr-FR"/>
-        </w:rPr>
-      </w:pPr>
-      <w:r>
-        <w:rPr>
-          <w:lang w:eastAsia="fr-FR"/>
-        </w:rPr>
-        <w:tab/>
-      </w:r>
-      <w:r>
-        <w:rPr>
-          <w:lang w:eastAsia="fr-FR"/>
-        </w:rPr>
-        <w:tab/>
-        <w:t>Prendre en compte le cas où un plan est déjà ouvert.</w:t>
-      </w:r>
-    </w:p>
-    <w:p>
-      <w:pPr>
-        <w:pStyle w:val="Paragraphedeliste"/>
-        <w:rPr>
-          <w:lang w:eastAsia="fr-FR"/>
-        </w:rPr>
-      </w:pPr>
-      <w:r>
-        <w:rPr>
-          <w:lang w:eastAsia="fr-FR"/>
-        </w:rPr>
-        <w:t>-</w:t>
-      </w:r>
-      <w:r>
-        <w:rPr>
-          <w:lang w:eastAsia="fr-FR"/>
-        </w:rPr>
-        <w:tab/>
-        <w:t>Sauvegarder le travail réalisé</w:t>
-      </w:r>
-    </w:p>
-    <w:p>
-      <w:pPr>
-        <w:pStyle w:val="Paragraphedeliste"/>
-        <w:rPr>
-          <w:lang w:eastAsia="fr-FR"/>
-        </w:rPr>
-      </w:pPr>
-      <w:r>
-        <w:rPr>
-          <w:lang w:eastAsia="fr-FR"/>
-        </w:rPr>
-        <w:t>-</w:t>
-      </w:r>
-      <w:r>
-        <w:rPr>
-          <w:lang w:eastAsia="fr-FR"/>
-        </w:rPr>
-        <w:tab/>
-        <w:t>Exporter en image</w:t>
-      </w:r>
-    </w:p>
-    <w:p>
-      <w:pPr>
-        <w:pStyle w:val="Paragraphedeliste"/>
-        <w:rPr>
-          <w:lang w:eastAsia="fr-FR"/>
-        </w:rPr>
-      </w:pPr>
-      <w:r>
-        <w:rPr>
-          <w:lang w:eastAsia="fr-FR"/>
-        </w:rPr>
-        <w:tab/>
-      </w:r>
-      <w:r>
-        <w:rPr>
-          <w:lang w:eastAsia="fr-FR"/>
-        </w:rPr>
-        <w:tab/>
-        <w:t>NB : sauvegarder et exporter seront deux fonctionnalités différentes</w:t>
-      </w:r>
-    </w:p>
-    <w:p>
-      <w:pPr>
-        <w:pStyle w:val="Paragraphedeliste"/>
-        <w:rPr>
-          <w:lang w:eastAsia="fr-FR"/>
-        </w:rPr>
-      </w:pPr>
-      <w:r>
-        <w:rPr>
-          <w:lang w:eastAsia="fr-FR"/>
-        </w:rPr>
-        <w:t>-</w:t>
-      </w:r>
-      <w:r>
-        <w:rPr>
-          <w:lang w:eastAsia="fr-FR"/>
-        </w:rPr>
-        <w:tab/>
-        <w:t>Bouton exit : vérifier l’enregistrement</w:t>
-      </w:r>
-    </w:p>
-    <w:p>
-      <w:pPr>
-        <w:pStyle w:val="Paragraphedeliste"/>
-        <w:rPr>
-          <w:rFonts w:ascii="Times New Roman" w:hAnsi="Times New Roman" w:cs="Times New Roman"/>
-          <w:sz w:val="24"/>
-          <w:szCs w:val="24"/>
-          <w:lang w:eastAsia="fr-FR"/>
-        </w:rPr>
-      </w:pPr>
-    </w:p>
-    <w:p>
-      <w:pPr>
-        <w:pStyle w:val="Paragraphedeliste"/>
-        <w:rPr>
-          <w:rStyle w:val="Emphaseintense"/>
-        </w:rPr>
-      </w:pPr>
-      <w:r>
-        <w:rPr>
-          <w:rStyle w:val="Emphaseintense"/>
-        </w:rPr>
-        <w:t>Barre des tâches :</w:t>
-      </w:r>
-    </w:p>
-    <w:p>
-      <w:pPr>
-        <w:pStyle w:val="Paragraphedeliste"/>
-        <w:rPr>
-          <w:rFonts w:ascii="Times New Roman" w:hAnsi="Times New Roman" w:cs="Times New Roman"/>
-          <w:sz w:val="24"/>
-          <w:szCs w:val="24"/>
-          <w:lang w:eastAsia="fr-FR"/>
-        </w:rPr>
-      </w:pPr>
-    </w:p>
-    <w:p>
-      <w:pPr>
-        <w:pStyle w:val="Paragraphedeliste"/>
-        <w:ind w:left="1416" w:hanging="696"/>
-        <w:rPr>
-          <w:lang w:eastAsia="fr-FR"/>
-        </w:rPr>
-      </w:pPr>
-      <w:r>
-        <w:rPr>
-          <w:lang w:eastAsia="fr-FR"/>
-        </w:rPr>
-        <w:t>-</w:t>
-      </w:r>
-      <w:r>
-        <w:rPr>
-          <w:lang w:eastAsia="fr-FR"/>
-        </w:rPr>
-        <w:tab/>
-        <w:t>Undo : reviens en arrière, en théorie sur un nombre d’actions infini (depuis le lancement de l’application)</w:t>
-      </w:r>
-    </w:p>
-    <w:p>
-      <w:pPr>
-        <w:pStyle w:val="Paragraphedeliste"/>
-        <w:rPr>
-          <w:lang w:eastAsia="fr-FR"/>
-        </w:rPr>
-      </w:pPr>
-      <w:r>
-        <w:rPr>
-          <w:lang w:eastAsia="fr-FR"/>
-        </w:rPr>
-        <w:t>-</w:t>
-      </w:r>
-      <w:r>
-        <w:rPr>
-          <w:lang w:eastAsia="fr-FR"/>
-        </w:rPr>
-        <w:tab/>
-      </w:r>
-      <w:proofErr w:type="spellStart"/>
-      <w:r>
-        <w:rPr>
-          <w:lang w:eastAsia="fr-FR"/>
-        </w:rPr>
-        <w:t>Redo</w:t>
-      </w:r>
-      <w:proofErr w:type="spellEnd"/>
-      <w:r>
-        <w:rPr>
-          <w:lang w:eastAsia="fr-FR"/>
-        </w:rPr>
-        <w:t xml:space="preserve"> : reprends la dernière action annulée</w:t>
-      </w:r>
-    </w:p>
-    <w:p>
-      <w:pPr>
-        <w:pStyle w:val="Paragraphedeliste"/>
-        <w:rPr>
-          <w:lang w:eastAsia="fr-FR"/>
-        </w:rPr>
-      </w:pPr>
-      <w:r>
-        <w:rPr>
-          <w:lang w:eastAsia="fr-FR"/>
-        </w:rPr>
-        <w:t>-</w:t>
-      </w:r>
-      <w:r>
-        <w:rPr>
-          <w:lang w:eastAsia="fr-FR"/>
-        </w:rPr>
-        <w:tab/>
-        <w:t>Zoom in : bouton qui modifie la conversion pixel / mètres</w:t>
-      </w:r>
-    </w:p>
-    <w:p>
-      <w:pPr>
-        <w:pStyle w:val="Paragraphedeliste"/>
-        <w:rPr>
-          <w:lang w:eastAsia="fr-FR"/>
-        </w:rPr>
-      </w:pPr>
-      <w:r>
-        <w:rPr>
-          <w:lang w:eastAsia="fr-FR"/>
-        </w:rPr>
-        <w:t>-</w:t>
-      </w:r>
-      <w:r>
-        <w:rPr>
-          <w:lang w:eastAsia="fr-FR"/>
-        </w:rPr>
-        <w:tab/>
-        <w:t>Zoom out : bouton qui modifie la conversion pixel / mètres</w:t>
-      </w:r>
-    </w:p>
-    <w:p>
-      <w:pPr>
-        <w:pStyle w:val="Paragraphedeliste"/>
-        <w:rPr>
-          <w:lang w:eastAsia="fr-FR"/>
-        </w:rPr>
-      </w:pPr>
-      <w:r>
-        <w:rPr>
-          <w:lang w:eastAsia="fr-FR"/>
-        </w:rPr>
-        <w:t>-</w:t>
-      </w:r>
-      <w:r>
-        <w:rPr>
-          <w:lang w:eastAsia="fr-FR"/>
-        </w:rPr>
-        <w:tab/>
-        <w:t>Bouton 100% : remet la conversion pixel / mètres par défaut</w:t>
-      </w:r>
-    </w:p>
-    <w:p>
-      <w:pPr>
-        <w:pStyle w:val="Paragraphedeliste"/>
-        <w:rPr>
-          <w:lang w:eastAsia="fr-FR"/>
-        </w:rPr>
-      </w:pPr>
-      <w:r>
-        <w:rPr>
-          <w:lang w:eastAsia="fr-FR"/>
-        </w:rPr>
-        <w:t>-</w:t>
-      </w:r>
-      <w:r>
-        <w:rPr>
-          <w:lang w:eastAsia="fr-FR"/>
-        </w:rPr>
-        <w:tab/>
-        <w:t>Bouton main et sélectionner : à réfléchir</w:t>
-      </w:r>
-    </w:p>
-    <w:p>
-      <w:pPr>
-        <w:pStyle w:val="Paragraphedeliste"/>
-        <w:rPr>
-          <w:lang w:eastAsia="fr-FR"/>
-        </w:rPr>
-      </w:pPr>
-      <w:r>
-        <w:rPr>
-          <w:lang w:eastAsia="fr-FR"/>
-        </w:rPr>
-        <w:t>-</w:t>
-      </w:r>
-      <w:r>
-        <w:rPr>
-          <w:lang w:eastAsia="fr-FR"/>
-        </w:rPr>
-        <w:tab/>
-        <w:t>Bouton grille : affiche la grille</w:t>
-      </w:r>
-    </w:p>
-    <w:p>
-      <w:pPr>
-        <w:pStyle w:val="Paragraphedeliste"/>
-        <w:ind w:left="1416" w:hanging="696"/>
-        <w:rPr>
-          <w:lang w:eastAsia="fr-FR"/>
-        </w:rPr>
-      </w:pPr>
-      <w:r>
-        <w:rPr>
-          <w:lang w:eastAsia="fr-FR"/>
-        </w:rPr>
-        <w:t>-</w:t>
-      </w:r>
-      <w:r>
-        <w:rPr>
-          <w:lang w:eastAsia="fr-FR"/>
-        </w:rPr>
-        <w:tab/>
-        <w:t xml:space="preserve">Bouton grille magnétique : affiche la grille et oblige le placement aligné des éléments sur cette grille </w:t>
-      </w:r>
-    </w:p>
-    <w:p>
-      <w:pPr>
-        <w:pStyle w:val="Paragraphedeliste"/>
-        <w:ind w:left="1416" w:hanging="696"/>
-        <w:rPr>
-          <w:lang w:eastAsia="fr-FR"/>
-        </w:rPr>
-      </w:pPr>
-      <w:r>
-        <w:rPr>
-          <w:lang w:eastAsia="fr-FR"/>
-        </w:rPr>
-        <w:t>-</w:t>
-      </w:r>
-      <w:r>
-        <w:rPr>
-          <w:lang w:eastAsia="fr-FR"/>
-        </w:rPr>
-        <w:tab/>
-        <w:t>Indicateur de statut du plan (orange si modifié, rouge si non valide, vert si valide)</w:t>
-      </w:r>
-    </w:p>
-    <w:p>
-      <w:pPr>
-        <w:pStyle w:val="Paragraphedeliste"/>
-        <w:rPr>
-          <w:lang w:eastAsia="fr-FR"/>
-        </w:rPr>
-      </w:pPr>
-      <w:r>
-        <w:rPr>
-          <w:lang w:eastAsia="fr-FR"/>
-        </w:rPr>
-        <w:t>-</w:t>
-      </w:r>
-      <w:r>
-        <w:rPr>
-          <w:lang w:eastAsia="fr-FR"/>
-        </w:rPr>
-        <w:tab/>
-        <w:t xml:space="preserve">Bouton validation du plan </w:t>
-      </w:r>
-    </w:p>
-    <w:p>
-      <w:pPr>
-        <w:pStyle w:val="Paragraphedeliste"/>
-        <w:ind w:left="2124" w:hanging="708"/>
-        <w:rPr>
-          <w:lang w:eastAsia="fr-FR"/>
-        </w:rPr>
-      </w:pPr>
-      <w:r>
-        <w:rPr>
-          <w:lang w:eastAsia="fr-FR"/>
-        </w:rPr>
-        <w:t xml:space="preserve">- </w:t>
-      </w:r>
-      <w:r>
-        <w:rPr>
-          <w:lang w:eastAsia="fr-FR"/>
-        </w:rPr>
-        <w:tab/>
-        <w:t>Affiche un pop-up avec le résultat et des indications si le résultat est négatif</w:t>
-      </w:r>
-    </w:p>
-    <w:p>
-      <w:pPr>
-        <w:pStyle w:val="Paragraphedeliste"/>
-        <w:rPr>
-          <w:rFonts w:ascii="Times New Roman" w:hAnsi="Times New Roman" w:cs="Times New Roman"/>
-          <w:sz w:val="24"/>
-          <w:szCs w:val="24"/>
-          <w:lang w:eastAsia="fr-FR"/>
-        </w:rPr>
-      </w:pPr>
-    </w:p>
-    <w:p>
-      <w:pPr>
-        <w:pStyle w:val="Paragraphedeliste"/>
-        <w:rPr>
-          <w:rStyle w:val="Emphaseintense"/>
-        </w:rPr>
-      </w:pPr>
-      <w:r>
-        <w:rPr>
-          <w:rStyle w:val="Emphaseintense"/>
-        </w:rPr>
-        <w:t>Onglet Outil :</w:t>
-      </w:r>
-    </w:p>
-    <w:p>
-      <w:pPr>
-        <w:pStyle w:val="Paragraphedeliste"/>
-        <w:rPr>
-          <w:rFonts w:ascii="Times New Roman" w:hAnsi="Times New Roman" w:cs="Times New Roman"/>
-          <w:sz w:val="24"/>
-          <w:szCs w:val="24"/>
-          <w:lang w:eastAsia="fr-FR"/>
-        </w:rPr>
-      </w:pPr>
-    </w:p>
-    <w:p>
-      <w:pPr>
-        <w:pStyle w:val="Paragraphedeliste"/>
-        <w:rPr>
-          <w:lang w:eastAsia="fr-FR"/>
-        </w:rPr>
-      </w:pPr>
-      <w:r>
-        <w:rPr>
-          <w:lang w:eastAsia="fr-FR"/>
-        </w:rPr>
-        <w:t>-</w:t>
-      </w:r>
-      <w:r>
-        <w:rPr>
-          <w:lang w:eastAsia="fr-FR"/>
-        </w:rPr>
-        <w:tab/>
-        <w:t>Placer :</w:t>
-      </w:r>
-    </w:p>
-    <w:p>
-      <w:pPr>
-        <w:pStyle w:val="Paragraphedeliste"/>
-        <w:rPr>
-          <w:lang w:eastAsia="fr-FR"/>
-        </w:rPr>
-      </w:pPr>
-      <w:r>
-        <w:rPr>
-          <w:lang w:eastAsia="fr-FR"/>
-        </w:rPr>
-        <w:t>-</w:t>
-      </w:r>
-      <w:r>
-        <w:rPr>
-          <w:lang w:eastAsia="fr-FR"/>
-        </w:rPr>
-        <w:tab/>
-        <w:t>Station</w:t>
-      </w:r>
-    </w:p>
-    <w:p>
-      <w:pPr>
-        <w:pStyle w:val="Paragraphedeliste"/>
-        <w:rPr>
-          <w:lang w:eastAsia="fr-FR"/>
-        </w:rPr>
-      </w:pPr>
-      <w:r>
-        <w:rPr>
-          <w:lang w:eastAsia="fr-FR"/>
-        </w:rPr>
-        <w:t>-</w:t>
-      </w:r>
-      <w:r>
-        <w:rPr>
-          <w:lang w:eastAsia="fr-FR"/>
-        </w:rPr>
-        <w:tab/>
-        <w:t>Arc</w:t>
-      </w:r>
-    </w:p>
-    <w:p>
-      <w:pPr>
-        <w:pStyle w:val="Paragraphedeliste"/>
-        <w:rPr>
-          <w:lang w:eastAsia="fr-FR"/>
-        </w:rPr>
-      </w:pPr>
-      <w:r>
-        <w:rPr>
-          <w:lang w:eastAsia="fr-FR"/>
-        </w:rPr>
-        <w:t>-</w:t>
-      </w:r>
-      <w:r>
-        <w:rPr>
-          <w:lang w:eastAsia="fr-FR"/>
-        </w:rPr>
-        <w:tab/>
-        <w:t>Jonction</w:t>
-      </w:r>
-    </w:p>
-    <w:p>
-      <w:pPr>
-        <w:pStyle w:val="Paragraphedeliste"/>
-        <w:rPr>
-          <w:rFonts w:ascii="Times New Roman" w:hAnsi="Times New Roman" w:cs="Times New Roman"/>
-          <w:sz w:val="24"/>
-          <w:szCs w:val="24"/>
-          <w:lang w:eastAsia="fr-FR"/>
-        </w:rPr>
-      </w:pPr>
-      <w:r>
-        <w:rPr>
-          <w:lang w:eastAsia="fr-FR"/>
-        </w:rPr>
-        <w:t>-</w:t>
-      </w:r>
-      <w:r>
-        <w:rPr>
-          <w:lang w:eastAsia="fr-FR"/>
-        </w:rPr>
-        <w:tab/>
-        <w:t>Entrée de l’usine</w:t>
-      </w:r>
-    </w:p>
-    <w:p>
-      <w:pPr>
-        <w:pStyle w:val="Paragraphedeliste"/>
-        <w:rPr>
-          <w:rFonts w:ascii="Times New Roman" w:hAnsi="Times New Roman" w:cs="Times New Roman"/>
-          <w:sz w:val="24"/>
-          <w:szCs w:val="24"/>
-          <w:lang w:eastAsia="fr-FR"/>
-        </w:rPr>
-      </w:pPr>
-      <w:r>
-        <w:rPr>
-          <w:lang w:eastAsia="fr-FR"/>
-        </w:rPr>
-        <w:t>-</w:t>
-      </w:r>
-      <w:r>
-        <w:rPr>
-          <w:lang w:eastAsia="fr-FR"/>
-        </w:rPr>
-        <w:tab/>
-        <w:t>Sortie de l’usine</w:t>
-      </w:r>
-    </w:p>
-    <w:p>
-      <w:pPr>
-        <w:rPr>
-          <w:rFonts w:ascii="Times New Roman" w:hAnsi="Times New Roman" w:cs="Times New Roman"/>
-          <w:sz w:val="24"/>
-          <w:szCs w:val="24"/>
-          <w:lang w:eastAsia="fr-FR"/>
-        </w:rPr>
-      </w:pPr>
-    </w:p>
-    <w:p>
-      <w:pPr>
-        <w:pStyle w:val="Paragraphedeliste"/>
-        <w:rPr>
-          <w:rStyle w:val="Emphaseintense"/>
-        </w:rPr>
-      </w:pPr>
-      <w:r>
-        <w:rPr>
-          <w:rStyle w:val="Emphaseintense"/>
-        </w:rPr>
-        <w:t>Onglet réglages :</w:t>
-      </w:r>
-    </w:p>
-    <w:p>
-      <w:pPr>
-        <w:pStyle w:val="Paragraphedeliste"/>
-      </w:pPr>
-    </w:p>
-    <w:p>
-      <w:pPr>
-        <w:pStyle w:val="Paragraphedeliste"/>
-        <w:rPr>
-          <w:lang w:eastAsia="fr-FR"/>
-        </w:rPr>
-      </w:pPr>
-      <w:r>
-        <w:rPr>
-          <w:lang w:eastAsia="fr-FR"/>
-        </w:rPr>
-        <w:t>-</w:t>
-      </w:r>
-      <w:r>
-        <w:rPr>
-          <w:lang w:eastAsia="fr-FR"/>
-        </w:rPr>
-        <w:tab/>
-        <w:t>Station</w:t>
-      </w:r>
-    </w:p>
-    <w:p>
-      <w:pPr>
-        <w:pStyle w:val="Paragraphedeliste"/>
-        <w:rPr>
-          <w:lang w:eastAsia="fr-FR"/>
-        </w:rPr>
-      </w:pPr>
-      <w:r>
-        <w:rPr>
-          <w:lang w:eastAsia="fr-FR"/>
-        </w:rPr>
-        <w:tab/>
-        <w:t>-</w:t>
-      </w:r>
-      <w:r>
-        <w:rPr>
-          <w:lang w:eastAsia="fr-FR"/>
-        </w:rPr>
-        <w:tab/>
-        <w:t>Nom</w:t>
-      </w:r>
-    </w:p>
-    <w:p>
-      <w:pPr>
-        <w:pStyle w:val="Paragraphedeliste"/>
-        <w:rPr>
-          <w:lang w:eastAsia="fr-FR"/>
-        </w:rPr>
-      </w:pPr>
-      <w:r>
-        <w:rPr>
-          <w:lang w:eastAsia="fr-FR"/>
-        </w:rPr>
-        <w:tab/>
-        <w:t>-</w:t>
-      </w:r>
-      <w:r>
-        <w:rPr>
-          <w:lang w:eastAsia="fr-FR"/>
-        </w:rPr>
-        <w:tab/>
-        <w:t>Description</w:t>
-      </w:r>
-    </w:p>
-    <w:p>
-      <w:pPr>
-        <w:pStyle w:val="Paragraphedeliste"/>
-        <w:rPr>
-          <w:lang w:eastAsia="fr-FR"/>
-        </w:rPr>
-      </w:pPr>
-      <w:r>
-        <w:rPr>
-          <w:lang w:eastAsia="fr-FR"/>
-        </w:rPr>
-        <w:tab/>
-      </w:r>
-      <w:r>
-        <w:rPr>
-          <w:lang w:eastAsia="fr-FR"/>
-        </w:rPr>
-        <w:t>-</w:t>
-      </w:r>
-      <w:r>
-        <w:rPr>
-          <w:lang w:eastAsia="fr-FR"/>
-        </w:rPr>
-        <w:tab/>
-        <w:t>Nombres de sorties</w:t>
-      </w:r>
-    </w:p>
-    <w:p>
-      <w:pPr>
-        <w:pStyle w:val="Paragraphedeliste"/>
-        <w:rPr>
-          <w:lang w:eastAsia="fr-FR"/>
-        </w:rPr>
-      </w:pPr>
-      <w:r>
-        <w:rPr>
-          <w:lang w:eastAsia="fr-FR"/>
-        </w:rPr>
-        <w:tab/>
-      </w:r>
-      <w:r>
-        <w:rPr>
-          <w:lang w:eastAsia="fr-FR"/>
-        </w:rPr>
-        <w:t>-</w:t>
-      </w:r>
-      <w:r>
-        <w:rPr>
-          <w:lang w:eastAsia="fr-FR"/>
-        </w:rPr>
-        <w:tab/>
-        <w:t>Matrice de récupération</w:t>
-      </w:r>
-    </w:p>
-    <w:p>
-      <w:pPr>
-        <w:pStyle w:val="Paragraphedeliste"/>
-        <w:rPr>
-          <w:lang w:eastAsia="fr-FR"/>
-        </w:rPr>
-      </w:pPr>
-      <w:r>
-        <w:rPr>
-          <w:lang w:eastAsia="fr-FR"/>
-        </w:rPr>
-        <w:tab/>
-      </w:r>
-      <w:r>
-        <w:rPr>
-          <w:lang w:eastAsia="fr-FR"/>
-        </w:rPr>
-        <w:t>-</w:t>
-      </w:r>
-      <w:r>
-        <w:rPr>
-          <w:lang w:eastAsia="fr-FR"/>
-        </w:rPr>
-        <w:tab/>
-        <w:t>Couleur</w:t>
-      </w:r>
-    </w:p>
-    <w:p>
-      <w:pPr>
-        <w:pStyle w:val="Paragraphedeliste"/>
-        <w:rPr>
-          <w:lang w:eastAsia="fr-FR"/>
-        </w:rPr>
-      </w:pPr>
-      <w:r>
-        <w:rPr>
-          <w:lang w:eastAsia="fr-FR"/>
-        </w:rPr>
-        <w:tab/>
-      </w:r>
-      <w:r>
-        <w:rPr>
-          <w:lang w:eastAsia="fr-FR"/>
-        </w:rPr>
-        <w:t>-</w:t>
-      </w:r>
-      <w:r>
-        <w:rPr>
-          <w:lang w:eastAsia="fr-FR"/>
-        </w:rPr>
-        <w:tab/>
-        <w:t xml:space="preserve">Image </w:t>
-      </w:r>
-    </w:p>
-    <w:p>
-      <w:pPr>
-        <w:pStyle w:val="Paragraphedeliste"/>
-        <w:rPr>
-          <w:lang w:eastAsia="fr-FR"/>
-        </w:rPr>
-      </w:pPr>
-      <w:r>
-        <w:rPr>
-          <w:lang w:eastAsia="fr-FR"/>
-        </w:rPr>
-        <w:tab/>
-        <w:t>-</w:t>
-      </w:r>
-      <w:r>
-        <w:rPr>
-          <w:lang w:eastAsia="fr-FR"/>
-        </w:rPr>
-        <w:tab/>
-        <w:t>Taille de l’image</w:t>
-      </w:r>
-    </w:p>
-    <w:p>
-      <w:pPr>
-        <w:pStyle w:val="Paragraphedeliste"/>
-        <w:rPr>
-          <w:lang w:eastAsia="fr-FR"/>
-        </w:rPr>
-      </w:pPr>
-      <w:r>
-        <w:rPr>
-          <w:lang w:eastAsia="fr-FR"/>
-        </w:rPr>
-        <w:tab/>
-      </w:r>
-      <w:r>
-        <w:rPr>
-          <w:lang w:eastAsia="fr-FR"/>
-        </w:rPr>
-        <w:t>-</w:t>
-      </w:r>
-      <w:r>
-        <w:rPr>
-          <w:lang w:eastAsia="fr-FR"/>
-        </w:rPr>
-        <w:tab/>
-        <w:t>Transformation de produits</w:t>
-      </w:r>
-    </w:p>
-    <w:p>
-      <w:pPr>
-        <w:pStyle w:val="Paragraphedeliste"/>
-        <w:rPr>
-          <w:lang w:eastAsia="fr-FR"/>
-        </w:rPr>
-      </w:pPr>
-      <w:r>
-        <w:rPr>
-          <w:lang w:eastAsia="fr-FR"/>
-        </w:rPr>
-        <w:tab/>
-      </w:r>
-      <w:r>
-        <w:rPr>
-          <w:lang w:eastAsia="fr-FR"/>
-        </w:rPr>
-        <w:t>-</w:t>
-      </w:r>
-      <w:r>
-        <w:rPr>
-          <w:lang w:eastAsia="fr-FR"/>
-        </w:rPr>
-        <w:tab/>
-        <w:t>Vitesse de traitement (kg/h)</w:t>
-      </w:r>
-    </w:p>
-    <w:p>
-      <w:pPr>
-        <w:pStyle w:val="Paragraphedeliste"/>
-        <w:rPr>
-          <w:lang w:eastAsia="fr-FR"/>
-        </w:rPr>
-      </w:pPr>
-      <w:r>
-        <w:rPr>
-          <w:lang w:eastAsia="fr-FR"/>
-        </w:rPr>
-        <w:tab/>
-      </w:r>
-      <w:r>
-        <w:rPr>
-          <w:lang w:eastAsia="fr-FR"/>
-        </w:rPr>
-        <w:t>-</w:t>
-      </w:r>
-      <w:r>
-        <w:rPr>
-          <w:lang w:eastAsia="fr-FR"/>
-        </w:rPr>
-        <w:tab/>
-        <w:t>Valider la machine (bon nombre de paramètres)</w:t>
-      </w:r>
-    </w:p>
-    <w:p>
-      <w:pPr>
-        <w:pStyle w:val="Paragraphedeliste"/>
-        <w:rPr>
-          <w:lang w:eastAsia="fr-FR"/>
-        </w:rPr>
-      </w:pPr>
-      <w:r>
-        <w:rPr>
-          <w:lang w:eastAsia="fr-FR"/>
-        </w:rPr>
-        <w:t>-</w:t>
-      </w:r>
-      <w:r>
-        <w:rPr>
-          <w:lang w:eastAsia="fr-FR"/>
-        </w:rPr>
-        <w:tab/>
-        <w:t>Arcs</w:t>
-      </w:r>
-    </w:p>
-    <w:p>
-      <w:pPr>
-        <w:pStyle w:val="Paragraphedeliste"/>
-        <w:rPr>
-          <w:lang w:eastAsia="fr-FR"/>
-        </w:rPr>
-      </w:pPr>
-      <w:r>
-        <w:rPr>
-          <w:lang w:eastAsia="fr-FR"/>
-        </w:rPr>
-        <w:tab/>
-        <w:t>-</w:t>
-      </w:r>
-      <w:r>
-        <w:rPr>
-          <w:lang w:eastAsia="fr-FR"/>
-        </w:rPr>
-        <w:tab/>
-        <w:t>Couleur</w:t>
-      </w:r>
-    </w:p>
-    <w:p>
-      <w:pPr>
-        <w:pStyle w:val="Paragraphedeliste"/>
-        <w:rPr>
-          <w:lang w:eastAsia="fr-FR"/>
-        </w:rPr>
-      </w:pPr>
-      <w:r>
-        <w:rPr>
-          <w:lang w:eastAsia="fr-FR"/>
-        </w:rPr>
-        <w:tab/>
-        <w:t>-</w:t>
-      </w:r>
-      <w:r>
-        <w:rPr>
-          <w:lang w:eastAsia="fr-FR"/>
-        </w:rPr>
-        <w:tab/>
-        <w:t>Quantité en transit</w:t>
-      </w:r>
-    </w:p>
-    <w:p>
-      <w:pPr>
-        <w:pStyle w:val="Paragraphedeliste"/>
-        <w:rPr>
-          <w:lang w:eastAsia="fr-FR"/>
-        </w:rPr>
-      </w:pPr>
-      <w:r>
-        <w:rPr>
-          <w:lang w:eastAsia="fr-FR"/>
-        </w:rPr>
-        <w:t>-</w:t>
-      </w:r>
-      <w:r>
-        <w:rPr>
-          <w:lang w:eastAsia="fr-FR"/>
-        </w:rPr>
-        <w:tab/>
-        <w:t>Entrée</w:t>
-      </w:r>
-      <w:r>
-        <w:rPr>
-          <w:lang w:eastAsia="fr-FR"/>
-        </w:rPr>
-        <w:t xml:space="preserve"> de l’usine</w:t>
-      </w:r>
-    </w:p>
-    <w:p>
-      <w:pPr>
-        <w:pStyle w:val="Paragraphedeliste"/>
-        <w:rPr>
-          <w:lang w:eastAsia="fr-FR"/>
-        </w:rPr>
-      </w:pPr>
-      <w:r>
-        <w:rPr>
-          <w:lang w:eastAsia="fr-FR"/>
-        </w:rPr>
-        <w:tab/>
-        <w:t>-</w:t>
-      </w:r>
-      <w:r>
-        <w:rPr>
-          <w:lang w:eastAsia="fr-FR"/>
-        </w:rPr>
-        <w:tab/>
-        <w:t>Déchets en entrée</w:t>
-      </w:r>
-    </w:p>
-    <w:p>
-      <w:pPr>
-        <w:pStyle w:val="Paragraphedeliste"/>
-        <w:rPr>
-          <w:rFonts w:ascii="Times New Roman" w:hAnsi="Times New Roman" w:cs="Times New Roman"/>
-          <w:sz w:val="24"/>
-          <w:szCs w:val="24"/>
-          <w:lang w:eastAsia="fr-FR"/>
-        </w:rPr>
-      </w:pPr>
-    </w:p>
-    <w:p>
-      <w:pPr>
-        <w:pStyle w:val="Paragraphedeliste"/>
-        <w:rPr>
-          <w:rStyle w:val="Emphaseintense"/>
-        </w:rPr>
-      </w:pPr>
-      <w:r>
-        <w:rPr>
-          <w:rStyle w:val="Emphaseintense"/>
-        </w:rPr>
-        <w:t>Fenêtre de création du plan :</w:t>
-      </w:r>
-    </w:p>
-    <w:p>
-      <w:pPr>
-        <w:pStyle w:val="Paragraphedeliste"/>
-        <w:rPr>
-          <w:rFonts w:ascii="Times New Roman" w:hAnsi="Times New Roman" w:cs="Times New Roman"/>
-          <w:sz w:val="24"/>
-          <w:szCs w:val="24"/>
-          <w:lang w:eastAsia="fr-FR"/>
-        </w:rPr>
-      </w:pPr>
-    </w:p>
-    <w:p>
-      <w:pPr>
-        <w:pStyle w:val="Paragraphedeliste"/>
-        <w:rPr>
-          <w:lang w:eastAsia="fr-FR"/>
-        </w:rPr>
-      </w:pPr>
-      <w:r>
-        <w:rPr>
-          <w:lang w:eastAsia="fr-FR"/>
-        </w:rPr>
-        <w:t>-</w:t>
-      </w:r>
-      <w:r>
-        <w:rPr>
-          <w:lang w:eastAsia="fr-FR"/>
-        </w:rPr>
-        <w:tab/>
-        <w:t>Drag and drop des éléments</w:t>
-      </w:r>
-    </w:p>
-    <w:p>
-      <w:pPr>
-        <w:pStyle w:val="Paragraphedeliste"/>
-        <w:rPr>
-          <w:lang w:eastAsia="fr-FR"/>
-        </w:rPr>
-      </w:pPr>
-      <w:r>
-        <w:rPr>
-          <w:lang w:eastAsia="fr-FR"/>
-        </w:rPr>
-        <w:t>-</w:t>
-      </w:r>
-      <w:r>
-        <w:rPr>
-          <w:lang w:eastAsia="fr-FR"/>
-        </w:rPr>
-        <w:tab/>
-        <w:t>Sélection des éléments (pour paramétrage)</w:t>
-      </w:r>
-    </w:p>
-    <w:p>
-      <w:pPr>
-        <w:pStyle w:val="Paragraphedeliste"/>
-        <w:rPr>
-          <w:lang w:eastAsia="fr-FR"/>
-        </w:rPr>
-      </w:pPr>
-      <w:r>
-        <w:rPr>
-          <w:lang w:eastAsia="fr-FR"/>
-        </w:rPr>
-        <w:t>-</w:t>
-      </w:r>
-      <w:r>
-        <w:rPr>
-          <w:lang w:eastAsia="fr-FR"/>
-        </w:rPr>
-        <w:tab/>
-        <w:t>Affichage de</w:t>
-      </w:r>
-      <w:r>
-        <w:rPr>
-          <w:lang w:eastAsia="fr-FR"/>
-        </w:rPr>
-        <w:t>s informations</w:t>
-      </w:r>
-    </w:p>
-    <w:p>
-      <w:pPr>
-        <w:pStyle w:val="Paragraphedeliste"/>
-        <w:rPr>
-          <w:rFonts w:ascii="Times New Roman" w:hAnsi="Times New Roman" w:cs="Times New Roman"/>
-          <w:sz w:val="24"/>
-          <w:szCs w:val="24"/>
-          <w:lang w:eastAsia="fr-FR"/>
-        </w:rPr>
-      </w:pPr>
-    </w:p>
-    <w:p>
-      <w:pPr>
-        <w:pStyle w:val="Paragraphedeliste"/>
-        <w:rPr>
-          <w:rStyle w:val="Emphaseintense"/>
-        </w:rPr>
-      </w:pPr>
-      <w:proofErr w:type="spellStart"/>
-      <w:r>
-        <w:rPr>
-          <w:rStyle w:val="Emphaseintense"/>
-        </w:rPr>
-        <w:t>Footer</w:t>
-      </w:r>
-      <w:proofErr w:type="spellEnd"/>
-      <w:r>
-        <w:rPr>
-          <w:rStyle w:val="Emphaseintense"/>
-        </w:rPr>
-        <w:t xml:space="preserve"> :</w:t>
-      </w:r>
-    </w:p>
-    <w:p>
-      <w:pPr>
-        <w:pStyle w:val="Paragraphedeliste"/>
-        <w:rPr>
-          <w:rFonts w:ascii="Times New Roman" w:hAnsi="Times New Roman" w:cs="Times New Roman"/>
-          <w:sz w:val="24"/>
-          <w:szCs w:val="24"/>
-          <w:lang w:eastAsia="fr-FR"/>
-        </w:rPr>
-      </w:pPr>
-    </w:p>
-    <w:p>
-      <w:pPr>
-        <w:pStyle w:val="Paragraphedeliste"/>
-        <w:rPr>
-          <w:lang w:eastAsia="fr-FR"/>
-        </w:rPr>
-      </w:pPr>
-      <w:r>
-        <w:rPr>
-          <w:lang w:eastAsia="fr-FR"/>
-        </w:rPr>
-        <w:t>-</w:t>
-      </w:r>
-      <w:r>
-        <w:rPr>
-          <w:lang w:eastAsia="fr-FR"/>
-        </w:rPr>
-        <w:tab/>
-        <w:t>Afficher les coordonnées de la souris à tout instant.</w:t>
-      </w:r>
-    </w:p>
-    <w:p>
-      <w:pPr>
-        <w:pStyle w:val="Paragraphedeliste"/>
-        <w:rPr>
-          <w:lang w:eastAsia="fr-FR"/>
-        </w:rPr>
-      </w:pPr>
-    </w:p>
-    <w:p>
-      <w:pPr>
-        <w:rPr>
-          <w:lang w:eastAsia="fr-FR"/>
-        </w:rPr>
-      </w:pPr>
     </w:p>
     <w:p>
       <w:pPr>
@@ -7568,35 +7590,6 @@
         </w:p>
       </w:docPartBody>
     </w:docPart>
-    <w:docPart>
-      <w:docPartPr>
-        <w:name w:val="6766213EF5CE47718713C7F13EDB55D7"/>
-        <w:category>
-          <w:name w:val="Général"/>
-          <w:gallery w:val="placeholder"/>
-        </w:category>
-        <w:types>
-          <w:type w:val="bbPlcHdr"/>
-        </w:types>
-        <w:behaviors>
-          <w:behavior w:val="content"/>
-        </w:behaviors>
-        <w:guid w:val="{D023C7B5-CB36-4E0C-BFAB-FDEDB5C8F711}"/>
-      </w:docPartPr>
-      <w:docPartBody>
-        <w:p>
-          <w:pPr>
-            <w:pStyle w:val="6766213EF5CE47718713C7F13EDB55D7"/>
-          </w:pPr>
-          <w:r>
-            <w:rPr>
-              <w:color w:val="4F81BD" w:themeColor="accent1"/>
-            </w:rPr>
-            <w:t>[Nom de l’auteur]</w:t>
-          </w:r>
-        </w:p>
-      </w:docPartBody>
-    </w:docPart>
   </w:docParts>
 </w:glossaryDocument>
 </file>
@@ -7657,9 +7650,8 @@
     <w:panose1 w:val="020B0604030504040204"/>
     <w:charset w:val="00"/>
     <w:family w:val="swiss"/>
-    <w:notTrueType/>
     <w:pitch w:val="variable"/>
-    <w:sig w:usb0="00000003" w:usb1="00000000" w:usb2="00000000" w:usb3="00000000" w:csb0="00000001" w:csb1="00000000"/>
+    <w:sig w:usb0="E1002EFF" w:usb1="C000605B" w:usb2="00000029" w:usb3="00000000" w:csb0="000101FF" w:csb1="00000000"/>
   </w:font>
   <w:font w:name="Liberation Sans">
     <w:altName w:val="Arial"/>
@@ -7709,6 +7701,8 @@
     <w:rsidRoot w:val="00726260"/>
     <w:rsid w:val="002366AB"/>
     <w:rsid w:val="00726260"/>
+    <w:rsid w:val="00940154"/>
+    <w:rsid w:val="009F7A1C"/>
   </w:rsids>
   <m:mathPr>
     <m:mathFont m:val="Cambria Math"/>
@@ -8466,7 +8460,7 @@
 </file>
 
 <file path=customXml/itemProps2.xml><?xml version="1.0" encoding="utf-8"?>
-<ds:datastoreItem xmlns:ds="http://schemas.openxmlformats.org/officeDocument/2006/customXml" ds:itemID="{8645813E-6A53-4FAF-A498-DD1F2F6499EA}">
+<ds:datastoreItem xmlns:ds="http://schemas.openxmlformats.org/officeDocument/2006/customXml" ds:itemID="{FC67C63E-68F5-4B06-9EB0-5E9A1BE6D026}">
   <ds:schemaRefs>
     <ds:schemaRef ds:uri="http://schemas.openxmlformats.org/officeDocument/2006/bibliography"/>
   </ds:schemaRefs>

--- a/Document/Artefact1.docx
+++ b/Document/Artefact1.docx
@@ -202,9 +202,6 @@
                   </w:rPr>
                   <w:alias w:val="Auteur"/>
                   <w:id w:val="13406928"/>
-                  <w:placeholder>
-                    <w:docPart w:val="6766213EF5CE47718713C7F13EDB55D7"/>
-                  </w:placeholder>
                   <w:dataBinding w:prefixMappings="xmlns:ns0='http://schemas.openxmlformats.org/package/2006/metadata/core-properties' xmlns:ns1='http://purl.org/dc/elements/1.1/'" w:xpath="/ns0:coreProperties[1]/ns1:creator[1]" w:storeItemID="{6C3C8BC8-F283-45AE-878A-BAB7291924A1}"/>
                   <w:text/>
                 </w:sdtPr>
@@ -280,12 +277,1413 @@
             <w:br w:type="page"/>
           </w:r>
         </w:p>
+        <w:bookmarkStart w:id="0" w:name="_GoBack" w:displacedByCustomXml="next"/>
+        <w:bookmarkEnd w:id="0" w:displacedByCustomXml="next"/>
       </w:sdtContent>
     </w:sdt>
+    <w:sdt>
+      <w:sdtPr>
+        <w:id w:val="1762642833"/>
+        <w:docPartObj>
+          <w:docPartGallery w:val="Table of Contents"/>
+          <w:docPartUnique/>
+        </w:docPartObj>
+      </w:sdtPr>
+      <w:sdtEndPr>
+        <w:rPr>
+          <w:rFonts w:ascii="Calibri" w:eastAsia="SimSun" w:hAnsi="Calibri" w:cs="Calibri"/>
+          <w:color w:val="auto"/>
+          <w:sz w:val="22"/>
+          <w:szCs w:val="22"/>
+          <w:lang w:eastAsia="en-US"/>
+        </w:rPr>
+      </w:sdtEndPr>
+      <w:sdtContent>
+        <w:p>
+          <w:pPr>
+            <w:pStyle w:val="En-ttedetabledesmatires"/>
+          </w:pPr>
+          <w:r>
+            <w:t>Table des matières</w:t>
+          </w:r>
+        </w:p>
+        <w:p>
+          <w:pPr>
+            <w:pStyle w:val="TM1"/>
+            <w:tabs>
+              <w:tab w:val="right" w:leader="dot" w:pos="8630"/>
+            </w:tabs>
+            <w:rPr>
+              <w:rFonts w:asciiTheme="minorHAnsi" w:eastAsiaTheme="minorEastAsia" w:hAnsiTheme="minorHAnsi" w:cstheme="minorBidi"/>
+              <w:noProof/>
+              <w:lang w:eastAsia="fr-FR"/>
+            </w:rPr>
+          </w:pPr>
+          <w:r>
+            <w:fldChar w:fldCharType="begin"/>
+          </w:r>
+          <w:r>
+            <w:instrText xml:space="preserve"> TOC \o "1-3" \h \z \u </w:instrText>
+          </w:r>
+          <w:r>
+            <w:fldChar w:fldCharType="separate"/>
+          </w:r>
+          <w:hyperlink w:anchor="_Toc399245994" w:history="1">
+            <w:r>
+              <w:rPr>
+                <w:rStyle w:val="Lienhypertexte"/>
+                <w:noProof/>
+              </w:rPr>
+              <w:t>Vision :</w:t>
+            </w:r>
+            <w:r>
+              <w:rPr>
+                <w:noProof/>
+                <w:webHidden/>
+              </w:rPr>
+              <w:tab/>
+            </w:r>
+            <w:r>
+              <w:rPr>
+                <w:noProof/>
+                <w:webHidden/>
+              </w:rPr>
+              <w:fldChar w:fldCharType="begin"/>
+            </w:r>
+            <w:r>
+              <w:rPr>
+                <w:noProof/>
+                <w:webHidden/>
+              </w:rPr>
+              <w:instrText xml:space="preserve"> PAGEREF _Toc399245994 \h </w:instrText>
+            </w:r>
+            <w:r>
+              <w:rPr>
+                <w:noProof/>
+                <w:webHidden/>
+              </w:rPr>
+            </w:r>
+            <w:r>
+              <w:rPr>
+                <w:noProof/>
+                <w:webHidden/>
+              </w:rPr>
+              <w:fldChar w:fldCharType="separate"/>
+            </w:r>
+            <w:r>
+              <w:rPr>
+                <w:noProof/>
+                <w:webHidden/>
+              </w:rPr>
+              <w:t>3</w:t>
+            </w:r>
+            <w:r>
+              <w:rPr>
+                <w:noProof/>
+                <w:webHidden/>
+              </w:rPr>
+              <w:fldChar w:fldCharType="end"/>
+            </w:r>
+          </w:hyperlink>
+        </w:p>
+        <w:p>
+          <w:pPr>
+            <w:pStyle w:val="TM2"/>
+            <w:tabs>
+              <w:tab w:val="right" w:leader="dot" w:pos="8630"/>
+            </w:tabs>
+            <w:rPr>
+              <w:rFonts w:asciiTheme="minorHAnsi" w:eastAsiaTheme="minorEastAsia" w:hAnsiTheme="minorHAnsi" w:cstheme="minorBidi"/>
+              <w:noProof/>
+              <w:lang w:eastAsia="fr-FR"/>
+            </w:rPr>
+          </w:pPr>
+          <w:hyperlink w:anchor="_Toc399245995" w:history="1">
+            <w:r>
+              <w:rPr>
+                <w:rStyle w:val="Lienhypertexte"/>
+                <w:noProof/>
+              </w:rPr>
+              <w:t>Introduction :</w:t>
+            </w:r>
+            <w:r>
+              <w:rPr>
+                <w:noProof/>
+                <w:webHidden/>
+              </w:rPr>
+              <w:tab/>
+            </w:r>
+            <w:r>
+              <w:rPr>
+                <w:noProof/>
+                <w:webHidden/>
+              </w:rPr>
+              <w:fldChar w:fldCharType="begin"/>
+            </w:r>
+            <w:r>
+              <w:rPr>
+                <w:noProof/>
+                <w:webHidden/>
+              </w:rPr>
+              <w:instrText xml:space="preserve"> PAGEREF _Toc399245995 \h </w:instrText>
+            </w:r>
+            <w:r>
+              <w:rPr>
+                <w:noProof/>
+                <w:webHidden/>
+              </w:rPr>
+            </w:r>
+            <w:r>
+              <w:rPr>
+                <w:noProof/>
+                <w:webHidden/>
+              </w:rPr>
+              <w:fldChar w:fldCharType="separate"/>
+            </w:r>
+            <w:r>
+              <w:rPr>
+                <w:noProof/>
+                <w:webHidden/>
+              </w:rPr>
+              <w:t>3</w:t>
+            </w:r>
+            <w:r>
+              <w:rPr>
+                <w:noProof/>
+                <w:webHidden/>
+              </w:rPr>
+              <w:fldChar w:fldCharType="end"/>
+            </w:r>
+          </w:hyperlink>
+        </w:p>
+        <w:p>
+          <w:pPr>
+            <w:pStyle w:val="TM2"/>
+            <w:tabs>
+              <w:tab w:val="right" w:leader="dot" w:pos="8630"/>
+            </w:tabs>
+            <w:rPr>
+              <w:rFonts w:asciiTheme="minorHAnsi" w:eastAsiaTheme="minorEastAsia" w:hAnsiTheme="minorHAnsi" w:cstheme="minorBidi"/>
+              <w:noProof/>
+              <w:lang w:eastAsia="fr-FR"/>
+            </w:rPr>
+          </w:pPr>
+          <w:hyperlink w:anchor="_Toc399245996" w:history="1">
+            <w:r>
+              <w:rPr>
+                <w:rStyle w:val="Lienhypertexte"/>
+                <w:noProof/>
+              </w:rPr>
+              <w:t>Énoncé du problème :</w:t>
+            </w:r>
+            <w:r>
+              <w:rPr>
+                <w:noProof/>
+                <w:webHidden/>
+              </w:rPr>
+              <w:tab/>
+            </w:r>
+            <w:r>
+              <w:rPr>
+                <w:noProof/>
+                <w:webHidden/>
+              </w:rPr>
+              <w:fldChar w:fldCharType="begin"/>
+            </w:r>
+            <w:r>
+              <w:rPr>
+                <w:noProof/>
+                <w:webHidden/>
+              </w:rPr>
+              <w:instrText xml:space="preserve"> PAGEREF _Toc399245996 \h </w:instrText>
+            </w:r>
+            <w:r>
+              <w:rPr>
+                <w:noProof/>
+                <w:webHidden/>
+              </w:rPr>
+            </w:r>
+            <w:r>
+              <w:rPr>
+                <w:noProof/>
+                <w:webHidden/>
+              </w:rPr>
+              <w:fldChar w:fldCharType="separate"/>
+            </w:r>
+            <w:r>
+              <w:rPr>
+                <w:noProof/>
+                <w:webHidden/>
+              </w:rPr>
+              <w:t>3</w:t>
+            </w:r>
+            <w:r>
+              <w:rPr>
+                <w:noProof/>
+                <w:webHidden/>
+              </w:rPr>
+              <w:fldChar w:fldCharType="end"/>
+            </w:r>
+          </w:hyperlink>
+        </w:p>
+        <w:p>
+          <w:pPr>
+            <w:pStyle w:val="TM2"/>
+            <w:tabs>
+              <w:tab w:val="right" w:leader="dot" w:pos="8630"/>
+            </w:tabs>
+            <w:rPr>
+              <w:rFonts w:asciiTheme="minorHAnsi" w:eastAsiaTheme="minorEastAsia" w:hAnsiTheme="minorHAnsi" w:cstheme="minorBidi"/>
+              <w:noProof/>
+              <w:lang w:eastAsia="fr-FR"/>
+            </w:rPr>
+          </w:pPr>
+          <w:hyperlink w:anchor="_Toc399245997" w:history="1">
+            <w:r>
+              <w:rPr>
+                <w:rStyle w:val="Lienhypertexte"/>
+                <w:noProof/>
+              </w:rPr>
+              <w:t>Description des parties prenantes :</w:t>
+            </w:r>
+            <w:r>
+              <w:rPr>
+                <w:noProof/>
+                <w:webHidden/>
+              </w:rPr>
+              <w:tab/>
+            </w:r>
+            <w:r>
+              <w:rPr>
+                <w:noProof/>
+                <w:webHidden/>
+              </w:rPr>
+              <w:fldChar w:fldCharType="begin"/>
+            </w:r>
+            <w:r>
+              <w:rPr>
+                <w:noProof/>
+                <w:webHidden/>
+              </w:rPr>
+              <w:instrText xml:space="preserve"> PAGEREF _Toc399245997 \h </w:instrText>
+            </w:r>
+            <w:r>
+              <w:rPr>
+                <w:noProof/>
+                <w:webHidden/>
+              </w:rPr>
+            </w:r>
+            <w:r>
+              <w:rPr>
+                <w:noProof/>
+                <w:webHidden/>
+              </w:rPr>
+              <w:fldChar w:fldCharType="separate"/>
+            </w:r>
+            <w:r>
+              <w:rPr>
+                <w:noProof/>
+                <w:webHidden/>
+              </w:rPr>
+              <w:t>3</w:t>
+            </w:r>
+            <w:r>
+              <w:rPr>
+                <w:noProof/>
+                <w:webHidden/>
+              </w:rPr>
+              <w:fldChar w:fldCharType="end"/>
+            </w:r>
+          </w:hyperlink>
+        </w:p>
+        <w:p>
+          <w:pPr>
+            <w:pStyle w:val="TM2"/>
+            <w:tabs>
+              <w:tab w:val="right" w:leader="dot" w:pos="8630"/>
+            </w:tabs>
+            <w:rPr>
+              <w:rFonts w:asciiTheme="minorHAnsi" w:eastAsiaTheme="minorEastAsia" w:hAnsiTheme="minorHAnsi" w:cstheme="minorBidi"/>
+              <w:noProof/>
+              <w:lang w:eastAsia="fr-FR"/>
+            </w:rPr>
+          </w:pPr>
+          <w:hyperlink w:anchor="_Toc399245998" w:history="1">
+            <w:r>
+              <w:rPr>
+                <w:rStyle w:val="Lienhypertexte"/>
+                <w:noProof/>
+              </w:rPr>
+              <w:t>Objectifs de haut niveau :</w:t>
+            </w:r>
+            <w:r>
+              <w:rPr>
+                <w:noProof/>
+                <w:webHidden/>
+              </w:rPr>
+              <w:tab/>
+            </w:r>
+            <w:r>
+              <w:rPr>
+                <w:noProof/>
+                <w:webHidden/>
+              </w:rPr>
+              <w:fldChar w:fldCharType="begin"/>
+            </w:r>
+            <w:r>
+              <w:rPr>
+                <w:noProof/>
+                <w:webHidden/>
+              </w:rPr>
+              <w:instrText xml:space="preserve"> PAGEREF _Toc399245998 \h </w:instrText>
+            </w:r>
+            <w:r>
+              <w:rPr>
+                <w:noProof/>
+                <w:webHidden/>
+              </w:rPr>
+            </w:r>
+            <w:r>
+              <w:rPr>
+                <w:noProof/>
+                <w:webHidden/>
+              </w:rPr>
+              <w:fldChar w:fldCharType="separate"/>
+            </w:r>
+            <w:r>
+              <w:rPr>
+                <w:noProof/>
+                <w:webHidden/>
+              </w:rPr>
+              <w:t>3</w:t>
+            </w:r>
+            <w:r>
+              <w:rPr>
+                <w:noProof/>
+                <w:webHidden/>
+              </w:rPr>
+              <w:fldChar w:fldCharType="end"/>
+            </w:r>
+          </w:hyperlink>
+        </w:p>
+        <w:p>
+          <w:pPr>
+            <w:pStyle w:val="TM1"/>
+            <w:tabs>
+              <w:tab w:val="right" w:leader="dot" w:pos="8630"/>
+            </w:tabs>
+            <w:rPr>
+              <w:rFonts w:asciiTheme="minorHAnsi" w:eastAsiaTheme="minorEastAsia" w:hAnsiTheme="minorHAnsi" w:cstheme="minorBidi"/>
+              <w:noProof/>
+              <w:lang w:eastAsia="fr-FR"/>
+            </w:rPr>
+          </w:pPr>
+          <w:hyperlink w:anchor="_Toc399245999" w:history="1">
+            <w:r>
+              <w:rPr>
+                <w:rStyle w:val="Lienhypertexte"/>
+                <w:noProof/>
+              </w:rPr>
+              <w:t>Fonctionnalités :</w:t>
+            </w:r>
+            <w:r>
+              <w:rPr>
+                <w:noProof/>
+                <w:webHidden/>
+              </w:rPr>
+              <w:tab/>
+            </w:r>
+            <w:r>
+              <w:rPr>
+                <w:noProof/>
+                <w:webHidden/>
+              </w:rPr>
+              <w:fldChar w:fldCharType="begin"/>
+            </w:r>
+            <w:r>
+              <w:rPr>
+                <w:noProof/>
+                <w:webHidden/>
+              </w:rPr>
+              <w:instrText xml:space="preserve"> PAGEREF _Toc399245999 \h </w:instrText>
+            </w:r>
+            <w:r>
+              <w:rPr>
+                <w:noProof/>
+                <w:webHidden/>
+              </w:rPr>
+            </w:r>
+            <w:r>
+              <w:rPr>
+                <w:noProof/>
+                <w:webHidden/>
+              </w:rPr>
+              <w:fldChar w:fldCharType="separate"/>
+            </w:r>
+            <w:r>
+              <w:rPr>
+                <w:noProof/>
+                <w:webHidden/>
+              </w:rPr>
+              <w:t>4</w:t>
+            </w:r>
+            <w:r>
+              <w:rPr>
+                <w:noProof/>
+                <w:webHidden/>
+              </w:rPr>
+              <w:fldChar w:fldCharType="end"/>
+            </w:r>
+          </w:hyperlink>
+        </w:p>
+        <w:p>
+          <w:pPr>
+            <w:pStyle w:val="TM1"/>
+            <w:tabs>
+              <w:tab w:val="right" w:leader="dot" w:pos="8630"/>
+            </w:tabs>
+            <w:rPr>
+              <w:rFonts w:asciiTheme="minorHAnsi" w:eastAsiaTheme="minorEastAsia" w:hAnsiTheme="minorHAnsi" w:cstheme="minorBidi"/>
+              <w:noProof/>
+              <w:lang w:eastAsia="fr-FR"/>
+            </w:rPr>
+          </w:pPr>
+          <w:hyperlink w:anchor="_Toc399246000" w:history="1">
+            <w:r>
+              <w:rPr>
+                <w:rStyle w:val="Lienhypertexte"/>
+                <w:noProof/>
+              </w:rPr>
+              <w:t>Maquette de l’interface utilisateur :</w:t>
+            </w:r>
+            <w:r>
+              <w:rPr>
+                <w:noProof/>
+                <w:webHidden/>
+              </w:rPr>
+              <w:tab/>
+            </w:r>
+            <w:r>
+              <w:rPr>
+                <w:noProof/>
+                <w:webHidden/>
+              </w:rPr>
+              <w:fldChar w:fldCharType="begin"/>
+            </w:r>
+            <w:r>
+              <w:rPr>
+                <w:noProof/>
+                <w:webHidden/>
+              </w:rPr>
+              <w:instrText xml:space="preserve"> PAGEREF _Toc399246000 \h </w:instrText>
+            </w:r>
+            <w:r>
+              <w:rPr>
+                <w:noProof/>
+                <w:webHidden/>
+              </w:rPr>
+            </w:r>
+            <w:r>
+              <w:rPr>
+                <w:noProof/>
+                <w:webHidden/>
+              </w:rPr>
+              <w:fldChar w:fldCharType="separate"/>
+            </w:r>
+            <w:r>
+              <w:rPr>
+                <w:noProof/>
+                <w:webHidden/>
+              </w:rPr>
+              <w:t>6</w:t>
+            </w:r>
+            <w:r>
+              <w:rPr>
+                <w:noProof/>
+                <w:webHidden/>
+              </w:rPr>
+              <w:fldChar w:fldCharType="end"/>
+            </w:r>
+          </w:hyperlink>
+        </w:p>
+        <w:p>
+          <w:pPr>
+            <w:pStyle w:val="TM1"/>
+            <w:tabs>
+              <w:tab w:val="right" w:leader="dot" w:pos="8630"/>
+            </w:tabs>
+            <w:rPr>
+              <w:rFonts w:asciiTheme="minorHAnsi" w:eastAsiaTheme="minorEastAsia" w:hAnsiTheme="minorHAnsi" w:cstheme="minorBidi"/>
+              <w:noProof/>
+              <w:lang w:eastAsia="fr-FR"/>
+            </w:rPr>
+          </w:pPr>
+          <w:hyperlink w:anchor="_Toc399246001" w:history="1">
+            <w:r>
+              <w:rPr>
+                <w:rStyle w:val="Lienhypertexte"/>
+                <w:noProof/>
+                <w:lang w:eastAsia="fr-FR"/>
+              </w:rPr>
+              <w:t>Diagramme de classe Conceptuel :</w:t>
+            </w:r>
+            <w:r>
+              <w:rPr>
+                <w:noProof/>
+                <w:webHidden/>
+              </w:rPr>
+              <w:tab/>
+            </w:r>
+            <w:r>
+              <w:rPr>
+                <w:noProof/>
+                <w:webHidden/>
+              </w:rPr>
+              <w:fldChar w:fldCharType="begin"/>
+            </w:r>
+            <w:r>
+              <w:rPr>
+                <w:noProof/>
+                <w:webHidden/>
+              </w:rPr>
+              <w:instrText xml:space="preserve"> PAGEREF _Toc399246001 \h </w:instrText>
+            </w:r>
+            <w:r>
+              <w:rPr>
+                <w:noProof/>
+                <w:webHidden/>
+              </w:rPr>
+            </w:r>
+            <w:r>
+              <w:rPr>
+                <w:noProof/>
+                <w:webHidden/>
+              </w:rPr>
+              <w:fldChar w:fldCharType="separate"/>
+            </w:r>
+            <w:r>
+              <w:rPr>
+                <w:noProof/>
+                <w:webHidden/>
+              </w:rPr>
+              <w:t>6</w:t>
+            </w:r>
+            <w:r>
+              <w:rPr>
+                <w:noProof/>
+                <w:webHidden/>
+              </w:rPr>
+              <w:fldChar w:fldCharType="end"/>
+            </w:r>
+          </w:hyperlink>
+        </w:p>
+        <w:p>
+          <w:pPr>
+            <w:pStyle w:val="TM1"/>
+            <w:tabs>
+              <w:tab w:val="right" w:leader="dot" w:pos="8630"/>
+            </w:tabs>
+            <w:rPr>
+              <w:rFonts w:asciiTheme="minorHAnsi" w:eastAsiaTheme="minorEastAsia" w:hAnsiTheme="minorHAnsi" w:cstheme="minorBidi"/>
+              <w:noProof/>
+              <w:lang w:eastAsia="fr-FR"/>
+            </w:rPr>
+          </w:pPr>
+          <w:hyperlink w:anchor="_Toc399246002" w:history="1">
+            <w:r>
+              <w:rPr>
+                <w:rStyle w:val="Lienhypertexte"/>
+                <w:noProof/>
+              </w:rPr>
+              <w:t>Cas d’utilisations :</w:t>
+            </w:r>
+            <w:r>
+              <w:rPr>
+                <w:noProof/>
+                <w:webHidden/>
+              </w:rPr>
+              <w:tab/>
+            </w:r>
+            <w:r>
+              <w:rPr>
+                <w:noProof/>
+                <w:webHidden/>
+              </w:rPr>
+              <w:fldChar w:fldCharType="begin"/>
+            </w:r>
+            <w:r>
+              <w:rPr>
+                <w:noProof/>
+                <w:webHidden/>
+              </w:rPr>
+              <w:instrText xml:space="preserve"> PAGEREF _Toc399246002 \h </w:instrText>
+            </w:r>
+            <w:r>
+              <w:rPr>
+                <w:noProof/>
+                <w:webHidden/>
+              </w:rPr>
+            </w:r>
+            <w:r>
+              <w:rPr>
+                <w:noProof/>
+                <w:webHidden/>
+              </w:rPr>
+              <w:fldChar w:fldCharType="separate"/>
+            </w:r>
+            <w:r>
+              <w:rPr>
+                <w:noProof/>
+                <w:webHidden/>
+              </w:rPr>
+              <w:t>7</w:t>
+            </w:r>
+            <w:r>
+              <w:rPr>
+                <w:noProof/>
+                <w:webHidden/>
+              </w:rPr>
+              <w:fldChar w:fldCharType="end"/>
+            </w:r>
+          </w:hyperlink>
+        </w:p>
+        <w:p>
+          <w:pPr>
+            <w:pStyle w:val="TM1"/>
+            <w:tabs>
+              <w:tab w:val="right" w:leader="dot" w:pos="8630"/>
+            </w:tabs>
+            <w:rPr>
+              <w:rFonts w:asciiTheme="minorHAnsi" w:eastAsiaTheme="minorEastAsia" w:hAnsiTheme="minorHAnsi" w:cstheme="minorBidi"/>
+              <w:noProof/>
+              <w:lang w:eastAsia="fr-FR"/>
+            </w:rPr>
+          </w:pPr>
+          <w:hyperlink w:anchor="_Toc399246003" w:history="1">
+            <w:r>
+              <w:rPr>
+                <w:rStyle w:val="Lienhypertexte"/>
+                <w:noProof/>
+                <w:lang w:eastAsia="fr-FR"/>
+              </w:rPr>
+              <w:t>Spécifications supplémentaires :</w:t>
+            </w:r>
+            <w:r>
+              <w:rPr>
+                <w:noProof/>
+                <w:webHidden/>
+              </w:rPr>
+              <w:tab/>
+            </w:r>
+            <w:r>
+              <w:rPr>
+                <w:noProof/>
+                <w:webHidden/>
+              </w:rPr>
+              <w:fldChar w:fldCharType="begin"/>
+            </w:r>
+            <w:r>
+              <w:rPr>
+                <w:noProof/>
+                <w:webHidden/>
+              </w:rPr>
+              <w:instrText xml:space="preserve"> PAGEREF _Toc399246003 \h </w:instrText>
+            </w:r>
+            <w:r>
+              <w:rPr>
+                <w:noProof/>
+                <w:webHidden/>
+              </w:rPr>
+            </w:r>
+            <w:r>
+              <w:rPr>
+                <w:noProof/>
+                <w:webHidden/>
+              </w:rPr>
+              <w:fldChar w:fldCharType="separate"/>
+            </w:r>
+            <w:r>
+              <w:rPr>
+                <w:noProof/>
+                <w:webHidden/>
+              </w:rPr>
+              <w:t>9</w:t>
+            </w:r>
+            <w:r>
+              <w:rPr>
+                <w:noProof/>
+                <w:webHidden/>
+              </w:rPr>
+              <w:fldChar w:fldCharType="end"/>
+            </w:r>
+          </w:hyperlink>
+        </w:p>
+        <w:p>
+          <w:pPr>
+            <w:pStyle w:val="TM1"/>
+            <w:tabs>
+              <w:tab w:val="right" w:leader="dot" w:pos="8630"/>
+            </w:tabs>
+            <w:rPr>
+              <w:rFonts w:asciiTheme="minorHAnsi" w:eastAsiaTheme="minorEastAsia" w:hAnsiTheme="minorHAnsi" w:cstheme="minorBidi"/>
+              <w:noProof/>
+              <w:lang w:eastAsia="fr-FR"/>
+            </w:rPr>
+          </w:pPr>
+          <w:hyperlink w:anchor="_Toc399246004" w:history="1">
+            <w:r>
+              <w:rPr>
+                <w:rStyle w:val="Lienhypertexte"/>
+                <w:noProof/>
+                <w:lang w:eastAsia="fr-FR"/>
+              </w:rPr>
+              <w:t>Diagramme de séquence système :</w:t>
+            </w:r>
+            <w:r>
+              <w:rPr>
+                <w:noProof/>
+                <w:webHidden/>
+              </w:rPr>
+              <w:tab/>
+            </w:r>
+            <w:r>
+              <w:rPr>
+                <w:noProof/>
+                <w:webHidden/>
+              </w:rPr>
+              <w:fldChar w:fldCharType="begin"/>
+            </w:r>
+            <w:r>
+              <w:rPr>
+                <w:noProof/>
+                <w:webHidden/>
+              </w:rPr>
+              <w:instrText xml:space="preserve"> PAGEREF _Toc399246004 \h </w:instrText>
+            </w:r>
+            <w:r>
+              <w:rPr>
+                <w:noProof/>
+                <w:webHidden/>
+              </w:rPr>
+            </w:r>
+            <w:r>
+              <w:rPr>
+                <w:noProof/>
+                <w:webHidden/>
+              </w:rPr>
+              <w:fldChar w:fldCharType="separate"/>
+            </w:r>
+            <w:r>
+              <w:rPr>
+                <w:noProof/>
+                <w:webHidden/>
+              </w:rPr>
+              <w:t>10</w:t>
+            </w:r>
+            <w:r>
+              <w:rPr>
+                <w:noProof/>
+                <w:webHidden/>
+              </w:rPr>
+              <w:fldChar w:fldCharType="end"/>
+            </w:r>
+          </w:hyperlink>
+        </w:p>
+        <w:p>
+          <w:pPr>
+            <w:pStyle w:val="TM2"/>
+            <w:tabs>
+              <w:tab w:val="right" w:leader="dot" w:pos="8630"/>
+            </w:tabs>
+            <w:rPr>
+              <w:rFonts w:asciiTheme="minorHAnsi" w:eastAsiaTheme="minorEastAsia" w:hAnsiTheme="minorHAnsi" w:cstheme="minorBidi"/>
+              <w:noProof/>
+              <w:lang w:eastAsia="fr-FR"/>
+            </w:rPr>
+          </w:pPr>
+          <w:hyperlink w:anchor="_Toc399246005" w:history="1">
+            <w:r>
+              <w:rPr>
+                <w:rStyle w:val="Lienhypertexte"/>
+                <w:noProof/>
+                <w:lang w:eastAsia="fr-FR"/>
+              </w:rPr>
+              <w:t>Séquence système 1 :</w:t>
+            </w:r>
+            <w:r>
+              <w:rPr>
+                <w:noProof/>
+                <w:webHidden/>
+              </w:rPr>
+              <w:tab/>
+            </w:r>
+            <w:r>
+              <w:rPr>
+                <w:noProof/>
+                <w:webHidden/>
+              </w:rPr>
+              <w:fldChar w:fldCharType="begin"/>
+            </w:r>
+            <w:r>
+              <w:rPr>
+                <w:noProof/>
+                <w:webHidden/>
+              </w:rPr>
+              <w:instrText xml:space="preserve"> PAGEREF _Toc399246005 \h </w:instrText>
+            </w:r>
+            <w:r>
+              <w:rPr>
+                <w:noProof/>
+                <w:webHidden/>
+              </w:rPr>
+            </w:r>
+            <w:r>
+              <w:rPr>
+                <w:noProof/>
+                <w:webHidden/>
+              </w:rPr>
+              <w:fldChar w:fldCharType="separate"/>
+            </w:r>
+            <w:r>
+              <w:rPr>
+                <w:noProof/>
+                <w:webHidden/>
+              </w:rPr>
+              <w:t>10</w:t>
+            </w:r>
+            <w:r>
+              <w:rPr>
+                <w:noProof/>
+                <w:webHidden/>
+              </w:rPr>
+              <w:fldChar w:fldCharType="end"/>
+            </w:r>
+          </w:hyperlink>
+        </w:p>
+        <w:p>
+          <w:pPr>
+            <w:pStyle w:val="TM2"/>
+            <w:tabs>
+              <w:tab w:val="right" w:leader="dot" w:pos="8630"/>
+            </w:tabs>
+            <w:rPr>
+              <w:rFonts w:asciiTheme="minorHAnsi" w:eastAsiaTheme="minorEastAsia" w:hAnsiTheme="minorHAnsi" w:cstheme="minorBidi"/>
+              <w:noProof/>
+              <w:lang w:eastAsia="fr-FR"/>
+            </w:rPr>
+          </w:pPr>
+          <w:hyperlink w:anchor="_Toc399246006" w:history="1">
+            <w:r>
+              <w:rPr>
+                <w:rStyle w:val="Lienhypertexte"/>
+                <w:noProof/>
+                <w:lang w:eastAsia="fr-FR"/>
+              </w:rPr>
+              <w:t xml:space="preserve">Séquence système </w:t>
+            </w:r>
+            <w:r>
+              <w:rPr>
+                <w:rStyle w:val="Lienhypertexte"/>
+                <w:noProof/>
+              </w:rPr>
+              <w:t>2 :</w:t>
+            </w:r>
+            <w:r>
+              <w:rPr>
+                <w:noProof/>
+                <w:webHidden/>
+              </w:rPr>
+              <w:tab/>
+            </w:r>
+            <w:r>
+              <w:rPr>
+                <w:noProof/>
+                <w:webHidden/>
+              </w:rPr>
+              <w:fldChar w:fldCharType="begin"/>
+            </w:r>
+            <w:r>
+              <w:rPr>
+                <w:noProof/>
+                <w:webHidden/>
+              </w:rPr>
+              <w:instrText xml:space="preserve"> PAGEREF _Toc399246006 \h </w:instrText>
+            </w:r>
+            <w:r>
+              <w:rPr>
+                <w:noProof/>
+                <w:webHidden/>
+              </w:rPr>
+            </w:r>
+            <w:r>
+              <w:rPr>
+                <w:noProof/>
+                <w:webHidden/>
+              </w:rPr>
+              <w:fldChar w:fldCharType="separate"/>
+            </w:r>
+            <w:r>
+              <w:rPr>
+                <w:noProof/>
+                <w:webHidden/>
+              </w:rPr>
+              <w:t>10</w:t>
+            </w:r>
+            <w:r>
+              <w:rPr>
+                <w:noProof/>
+                <w:webHidden/>
+              </w:rPr>
+              <w:fldChar w:fldCharType="end"/>
+            </w:r>
+          </w:hyperlink>
+        </w:p>
+        <w:p>
+          <w:pPr>
+            <w:pStyle w:val="TM1"/>
+            <w:tabs>
+              <w:tab w:val="right" w:leader="dot" w:pos="8630"/>
+            </w:tabs>
+            <w:rPr>
+              <w:rFonts w:asciiTheme="minorHAnsi" w:eastAsiaTheme="minorEastAsia" w:hAnsiTheme="minorHAnsi" w:cstheme="minorBidi"/>
+              <w:noProof/>
+              <w:lang w:eastAsia="fr-FR"/>
+            </w:rPr>
+          </w:pPr>
+          <w:hyperlink w:anchor="_Toc399246007" w:history="1">
+            <w:r>
+              <w:rPr>
+                <w:rStyle w:val="Lienhypertexte"/>
+                <w:noProof/>
+              </w:rPr>
+              <w:t>Cas d’utilisation détaillés :</w:t>
+            </w:r>
+            <w:r>
+              <w:rPr>
+                <w:noProof/>
+                <w:webHidden/>
+              </w:rPr>
+              <w:tab/>
+            </w:r>
+            <w:r>
+              <w:rPr>
+                <w:noProof/>
+                <w:webHidden/>
+              </w:rPr>
+              <w:fldChar w:fldCharType="begin"/>
+            </w:r>
+            <w:r>
+              <w:rPr>
+                <w:noProof/>
+                <w:webHidden/>
+              </w:rPr>
+              <w:instrText xml:space="preserve"> PAGEREF _Toc399246007 \h </w:instrText>
+            </w:r>
+            <w:r>
+              <w:rPr>
+                <w:noProof/>
+                <w:webHidden/>
+              </w:rPr>
+            </w:r>
+            <w:r>
+              <w:rPr>
+                <w:noProof/>
+                <w:webHidden/>
+              </w:rPr>
+              <w:fldChar w:fldCharType="separate"/>
+            </w:r>
+            <w:r>
+              <w:rPr>
+                <w:noProof/>
+                <w:webHidden/>
+              </w:rPr>
+              <w:t>11</w:t>
+            </w:r>
+            <w:r>
+              <w:rPr>
+                <w:noProof/>
+                <w:webHidden/>
+              </w:rPr>
+              <w:fldChar w:fldCharType="end"/>
+            </w:r>
+          </w:hyperlink>
+        </w:p>
+        <w:p>
+          <w:pPr>
+            <w:pStyle w:val="TM2"/>
+            <w:tabs>
+              <w:tab w:val="right" w:leader="dot" w:pos="8630"/>
+            </w:tabs>
+            <w:rPr>
+              <w:rFonts w:asciiTheme="minorHAnsi" w:eastAsiaTheme="minorEastAsia" w:hAnsiTheme="minorHAnsi" w:cstheme="minorBidi"/>
+              <w:noProof/>
+              <w:lang w:eastAsia="fr-FR"/>
+            </w:rPr>
+          </w:pPr>
+          <w:hyperlink w:anchor="_Toc399246008" w:history="1">
+            <w:r>
+              <w:rPr>
+                <w:rStyle w:val="Lienhypertexte"/>
+                <w:noProof/>
+                <w:lang w:eastAsia="fr-FR"/>
+              </w:rPr>
+              <w:t>Cas d’utilisation 1 :</w:t>
+            </w:r>
+            <w:r>
+              <w:rPr>
+                <w:noProof/>
+                <w:webHidden/>
+              </w:rPr>
+              <w:tab/>
+            </w:r>
+            <w:r>
+              <w:rPr>
+                <w:noProof/>
+                <w:webHidden/>
+              </w:rPr>
+              <w:fldChar w:fldCharType="begin"/>
+            </w:r>
+            <w:r>
+              <w:rPr>
+                <w:noProof/>
+                <w:webHidden/>
+              </w:rPr>
+              <w:instrText xml:space="preserve"> PAGEREF _Toc399246008 \h </w:instrText>
+            </w:r>
+            <w:r>
+              <w:rPr>
+                <w:noProof/>
+                <w:webHidden/>
+              </w:rPr>
+            </w:r>
+            <w:r>
+              <w:rPr>
+                <w:noProof/>
+                <w:webHidden/>
+              </w:rPr>
+              <w:fldChar w:fldCharType="separate"/>
+            </w:r>
+            <w:r>
+              <w:rPr>
+                <w:noProof/>
+                <w:webHidden/>
+              </w:rPr>
+              <w:t>11</w:t>
+            </w:r>
+            <w:r>
+              <w:rPr>
+                <w:noProof/>
+                <w:webHidden/>
+              </w:rPr>
+              <w:fldChar w:fldCharType="end"/>
+            </w:r>
+          </w:hyperlink>
+        </w:p>
+        <w:p>
+          <w:pPr>
+            <w:pStyle w:val="TM2"/>
+            <w:tabs>
+              <w:tab w:val="right" w:leader="dot" w:pos="8630"/>
+            </w:tabs>
+            <w:rPr>
+              <w:rFonts w:asciiTheme="minorHAnsi" w:eastAsiaTheme="minorEastAsia" w:hAnsiTheme="minorHAnsi" w:cstheme="minorBidi"/>
+              <w:noProof/>
+              <w:lang w:eastAsia="fr-FR"/>
+            </w:rPr>
+          </w:pPr>
+          <w:hyperlink w:anchor="_Toc399246009" w:history="1">
+            <w:r>
+              <w:rPr>
+                <w:rStyle w:val="Lienhypertexte"/>
+                <w:rFonts w:eastAsia="Times New Roman" w:cs="Times New Roman"/>
+                <w:noProof/>
+                <w:lang w:eastAsia="fr-FR"/>
+              </w:rPr>
+              <w:t>Cas d’utilisation 2 :</w:t>
+            </w:r>
+            <w:r>
+              <w:rPr>
+                <w:noProof/>
+                <w:webHidden/>
+              </w:rPr>
+              <w:tab/>
+            </w:r>
+            <w:r>
+              <w:rPr>
+                <w:noProof/>
+                <w:webHidden/>
+              </w:rPr>
+              <w:fldChar w:fldCharType="begin"/>
+            </w:r>
+            <w:r>
+              <w:rPr>
+                <w:noProof/>
+                <w:webHidden/>
+              </w:rPr>
+              <w:instrText xml:space="preserve"> PAGEREF _Toc399246009 \h </w:instrText>
+            </w:r>
+            <w:r>
+              <w:rPr>
+                <w:noProof/>
+                <w:webHidden/>
+              </w:rPr>
+            </w:r>
+            <w:r>
+              <w:rPr>
+                <w:noProof/>
+                <w:webHidden/>
+              </w:rPr>
+              <w:fldChar w:fldCharType="separate"/>
+            </w:r>
+            <w:r>
+              <w:rPr>
+                <w:noProof/>
+                <w:webHidden/>
+              </w:rPr>
+              <w:t>11</w:t>
+            </w:r>
+            <w:r>
+              <w:rPr>
+                <w:noProof/>
+                <w:webHidden/>
+              </w:rPr>
+              <w:fldChar w:fldCharType="end"/>
+            </w:r>
+          </w:hyperlink>
+        </w:p>
+        <w:p>
+          <w:pPr>
+            <w:pStyle w:val="TM1"/>
+            <w:tabs>
+              <w:tab w:val="right" w:leader="dot" w:pos="8630"/>
+            </w:tabs>
+            <w:rPr>
+              <w:rFonts w:asciiTheme="minorHAnsi" w:eastAsiaTheme="minorEastAsia" w:hAnsiTheme="minorHAnsi" w:cstheme="minorBidi"/>
+              <w:noProof/>
+              <w:lang w:eastAsia="fr-FR"/>
+            </w:rPr>
+          </w:pPr>
+          <w:hyperlink w:anchor="_Toc399246010" w:history="1">
+            <w:r>
+              <w:rPr>
+                <w:rStyle w:val="Lienhypertexte"/>
+                <w:noProof/>
+              </w:rPr>
+              <w:t>Diagramme de cas d’utilisation :</w:t>
+            </w:r>
+            <w:r>
+              <w:rPr>
+                <w:noProof/>
+                <w:webHidden/>
+              </w:rPr>
+              <w:tab/>
+            </w:r>
+            <w:r>
+              <w:rPr>
+                <w:noProof/>
+                <w:webHidden/>
+              </w:rPr>
+              <w:fldChar w:fldCharType="begin"/>
+            </w:r>
+            <w:r>
+              <w:rPr>
+                <w:noProof/>
+                <w:webHidden/>
+              </w:rPr>
+              <w:instrText xml:space="preserve"> PAGEREF _Toc399246010 \h </w:instrText>
+            </w:r>
+            <w:r>
+              <w:rPr>
+                <w:noProof/>
+                <w:webHidden/>
+              </w:rPr>
+            </w:r>
+            <w:r>
+              <w:rPr>
+                <w:noProof/>
+                <w:webHidden/>
+              </w:rPr>
+              <w:fldChar w:fldCharType="separate"/>
+            </w:r>
+            <w:r>
+              <w:rPr>
+                <w:noProof/>
+                <w:webHidden/>
+              </w:rPr>
+              <w:t>12</w:t>
+            </w:r>
+            <w:r>
+              <w:rPr>
+                <w:noProof/>
+                <w:webHidden/>
+              </w:rPr>
+              <w:fldChar w:fldCharType="end"/>
+            </w:r>
+          </w:hyperlink>
+        </w:p>
+        <w:p>
+          <w:pPr>
+            <w:pStyle w:val="TM1"/>
+            <w:tabs>
+              <w:tab w:val="right" w:leader="dot" w:pos="8630"/>
+            </w:tabs>
+            <w:rPr>
+              <w:rFonts w:asciiTheme="minorHAnsi" w:eastAsiaTheme="minorEastAsia" w:hAnsiTheme="minorHAnsi" w:cstheme="minorBidi"/>
+              <w:noProof/>
+              <w:lang w:eastAsia="fr-FR"/>
+            </w:rPr>
+          </w:pPr>
+          <w:hyperlink w:anchor="_Toc399246011" w:history="1">
+            <w:r>
+              <w:rPr>
+                <w:rStyle w:val="Lienhypertexte"/>
+                <w:noProof/>
+                <w:lang w:eastAsia="fr-FR"/>
+              </w:rPr>
+              <w:t>Glossaire :</w:t>
+            </w:r>
+            <w:r>
+              <w:rPr>
+                <w:noProof/>
+                <w:webHidden/>
+              </w:rPr>
+              <w:tab/>
+            </w:r>
+            <w:r>
+              <w:rPr>
+                <w:noProof/>
+                <w:webHidden/>
+              </w:rPr>
+              <w:fldChar w:fldCharType="begin"/>
+            </w:r>
+            <w:r>
+              <w:rPr>
+                <w:noProof/>
+                <w:webHidden/>
+              </w:rPr>
+              <w:instrText xml:space="preserve"> PAGEREF _Toc399246011 \h </w:instrText>
+            </w:r>
+            <w:r>
+              <w:rPr>
+                <w:noProof/>
+                <w:webHidden/>
+              </w:rPr>
+            </w:r>
+            <w:r>
+              <w:rPr>
+                <w:noProof/>
+                <w:webHidden/>
+              </w:rPr>
+              <w:fldChar w:fldCharType="separate"/>
+            </w:r>
+            <w:r>
+              <w:rPr>
+                <w:noProof/>
+                <w:webHidden/>
+              </w:rPr>
+              <w:t>13</w:t>
+            </w:r>
+            <w:r>
+              <w:rPr>
+                <w:noProof/>
+                <w:webHidden/>
+              </w:rPr>
+              <w:fldChar w:fldCharType="end"/>
+            </w:r>
+          </w:hyperlink>
+        </w:p>
+        <w:p>
+          <w:pPr>
+            <w:pStyle w:val="TM1"/>
+            <w:tabs>
+              <w:tab w:val="right" w:leader="dot" w:pos="8630"/>
+            </w:tabs>
+            <w:rPr>
+              <w:rFonts w:asciiTheme="minorHAnsi" w:eastAsiaTheme="minorEastAsia" w:hAnsiTheme="minorHAnsi" w:cstheme="minorBidi"/>
+              <w:noProof/>
+              <w:lang w:eastAsia="fr-FR"/>
+            </w:rPr>
+          </w:pPr>
+          <w:hyperlink w:anchor="_Toc399246012" w:history="1">
+            <w:r>
+              <w:rPr>
+                <w:rStyle w:val="Lienhypertexte"/>
+                <w:noProof/>
+              </w:rPr>
+              <w:t>Plan de travail :</w:t>
+            </w:r>
+            <w:r>
+              <w:rPr>
+                <w:noProof/>
+                <w:webHidden/>
+              </w:rPr>
+              <w:tab/>
+            </w:r>
+            <w:r>
+              <w:rPr>
+                <w:noProof/>
+                <w:webHidden/>
+              </w:rPr>
+              <w:fldChar w:fldCharType="begin"/>
+            </w:r>
+            <w:r>
+              <w:rPr>
+                <w:noProof/>
+                <w:webHidden/>
+              </w:rPr>
+              <w:instrText xml:space="preserve"> PAGEREF _Toc399246012 \h </w:instrText>
+            </w:r>
+            <w:r>
+              <w:rPr>
+                <w:noProof/>
+                <w:webHidden/>
+              </w:rPr>
+            </w:r>
+            <w:r>
+              <w:rPr>
+                <w:noProof/>
+                <w:webHidden/>
+              </w:rPr>
+              <w:fldChar w:fldCharType="separate"/>
+            </w:r>
+            <w:r>
+              <w:rPr>
+                <w:noProof/>
+                <w:webHidden/>
+              </w:rPr>
+              <w:t>13</w:t>
+            </w:r>
+            <w:r>
+              <w:rPr>
+                <w:noProof/>
+                <w:webHidden/>
+              </w:rPr>
+              <w:fldChar w:fldCharType="end"/>
+            </w:r>
+          </w:hyperlink>
+        </w:p>
+        <w:p>
+          <w:r>
+            <w:rPr>
+              <w:b/>
+              <w:bCs/>
+            </w:rPr>
+            <w:fldChar w:fldCharType="end"/>
+          </w:r>
+        </w:p>
+      </w:sdtContent>
+    </w:sdt>
+    <w:p>
+      <w:r>
+        <w:br w:type="page"/>
+      </w:r>
+    </w:p>
     <w:p>
       <w:pPr>
         <w:pStyle w:val="Titre1"/>
       </w:pPr>
+      <w:bookmarkStart w:id="1" w:name="_Toc399245657"/>
+      <w:bookmarkStart w:id="2" w:name="_Toc399245994"/>
       <w:r>
         <w:rPr>
           <w:noProof/>
@@ -315,14 +1713,20 @@
       <w:r>
         <w:t>Vision :</w:t>
       </w:r>
+      <w:bookmarkEnd w:id="1"/>
+      <w:bookmarkEnd w:id="2"/>
     </w:p>
     <w:p>
       <w:pPr>
         <w:pStyle w:val="Titre2"/>
       </w:pPr>
+      <w:bookmarkStart w:id="3" w:name="_Toc399245658"/>
+      <w:bookmarkStart w:id="4" w:name="_Toc399245995"/>
       <w:r>
         <w:t>Introduction :</w:t>
       </w:r>
+      <w:bookmarkEnd w:id="3"/>
+      <w:bookmarkEnd w:id="4"/>
     </w:p>
     <w:p>
       <w:pPr>
@@ -337,9 +1741,13 @@
       <w:pPr>
         <w:pStyle w:val="Titre2"/>
       </w:pPr>
+      <w:bookmarkStart w:id="5" w:name="_Toc399245659"/>
+      <w:bookmarkStart w:id="6" w:name="_Toc399245996"/>
       <w:r>
         <w:t>Énoncé du problème :</w:t>
       </w:r>
+      <w:bookmarkEnd w:id="5"/>
+      <w:bookmarkEnd w:id="6"/>
     </w:p>
     <w:p>
       <w:pPr>
@@ -353,9 +1761,13 @@
       <w:pPr>
         <w:pStyle w:val="Titre2"/>
       </w:pPr>
+      <w:bookmarkStart w:id="7" w:name="_Toc399245660"/>
+      <w:bookmarkStart w:id="8" w:name="_Toc399245997"/>
       <w:r>
         <w:t>Description des parties prenantes :</w:t>
       </w:r>
+      <w:bookmarkEnd w:id="7"/>
+      <w:bookmarkEnd w:id="8"/>
     </w:p>
     <w:p>
       <w:pPr>
@@ -407,9 +1819,13 @@
       <w:pPr>
         <w:pStyle w:val="Titre2"/>
       </w:pPr>
+      <w:bookmarkStart w:id="9" w:name="_Toc399245661"/>
+      <w:bookmarkStart w:id="10" w:name="_Toc399245998"/>
       <w:r>
         <w:t>Objectifs de haut niveau :</w:t>
       </w:r>
+      <w:bookmarkEnd w:id="9"/>
+      <w:bookmarkEnd w:id="10"/>
     </w:p>
     <w:p>
       <w:pPr>
@@ -434,10 +1850,14 @@
         <w:pageBreakBefore/>
         <w:spacing w:line="480" w:lineRule="auto"/>
       </w:pPr>
+      <w:bookmarkStart w:id="11" w:name="_Toc399245662"/>
+      <w:bookmarkStart w:id="12" w:name="_Toc399245999"/>
       <w:r>
         <w:lastRenderedPageBreak/>
         <w:t>Fonctionnalités :</w:t>
       </w:r>
+      <w:bookmarkEnd w:id="11"/>
+      <w:bookmarkEnd w:id="12"/>
     </w:p>
     <w:p>
       <w:r>
@@ -1705,15 +3125,16 @@
       <w:pPr>
         <w:pStyle w:val="Titre1"/>
       </w:pPr>
+      <w:bookmarkStart w:id="13" w:name="_Toc399245663"/>
+      <w:bookmarkStart w:id="14" w:name="_Toc399246000"/>
       <w:r>
         <w:lastRenderedPageBreak/>
         <w:t>Maquette de l’interface utilisateur :</w:t>
       </w:r>
-    </w:p>
-    <w:p>
-      <w:bookmarkStart w:id="0" w:name="_GoBack"/>
-      <w:bookmarkEnd w:id="0"/>
-    </w:p>
+      <w:bookmarkEnd w:id="13"/>
+      <w:bookmarkEnd w:id="14"/>
+    </w:p>
+    <w:p/>
     <w:p>
       <w:pPr>
         <w:rPr>
@@ -1726,7 +3147,7 @@
           <w:lang w:eastAsia="fr-FR"/>
         </w:rPr>
         <w:drawing>
-          <wp:inline distT="0" distB="0" distL="0" distR="0" wp14:anchorId="0CAB0FA1" wp14:editId="19833968">
+          <wp:inline distT="0" distB="0" distL="0" distR="0" wp14:anchorId="220158A0" wp14:editId="28B1BB8E">
             <wp:extent cx="5486400" cy="3971382"/>
             <wp:effectExtent l="0" t="0" r="0" b="0"/>
             <wp:docPr id="2" name="Image 2" descr="C:\Users\Baudouin\NetBeansProjects\Projet-ulaval-centre-de-recyclage---daltons\Projet-ulaval-centre-de-recyclage---daltons\Document\Maquette_UI\MaquetteUI.png"/>
@@ -1743,7 +3164,7 @@
                     </pic:cNvPicPr>
                   </pic:nvPicPr>
                   <pic:blipFill>
-                    <a:blip r:embed="rId8">
+                    <a:blip r:embed="rId10">
                       <a:extLst>
                         <a:ext uri="{28A0092B-C50C-407E-A947-70E740481C1C}">
                           <a14:useLocalDpi xmlns:a14="http://schemas.microsoft.com/office/drawing/2010/main" val="0"/>
@@ -1778,12 +3199,95 @@
     <w:p>
       <w:pPr>
         <w:pStyle w:val="Titre1"/>
+        <w:rPr>
+          <w:lang w:eastAsia="fr-FR"/>
+        </w:rPr>
+      </w:pPr>
+      <w:bookmarkStart w:id="15" w:name="_Toc399245664"/>
+      <w:bookmarkStart w:id="16" w:name="_Toc399246001"/>
+      <w:r>
+        <w:rPr>
+          <w:lang w:eastAsia="fr-FR"/>
+        </w:rPr>
+        <w:t>Diagramme de classe Conceptuel :</w:t>
+      </w:r>
+      <w:bookmarkEnd w:id="15"/>
+      <w:bookmarkEnd w:id="16"/>
+    </w:p>
+    <w:p>
+      <w:pPr>
+        <w:rPr>
+          <w:lang w:eastAsia="fr-FR"/>
+        </w:rPr>
+      </w:pPr>
+    </w:p>
+    <w:p>
+      <w:pPr>
+        <w:rPr>
+          <w:lang w:eastAsia="fr-FR"/>
+        </w:rPr>
+      </w:pPr>
+      <w:r>
+        <w:rPr>
+          <w:noProof/>
+          <w:lang w:eastAsia="fr-FR"/>
+        </w:rPr>
+        <w:drawing>
+          <wp:inline distT="0" distB="0" distL="0" distR="0" wp14:anchorId="457510BA" wp14:editId="370F76C1">
+            <wp:extent cx="5706897" cy="2606040"/>
+            <wp:effectExtent l="0" t="0" r="0" b="0"/>
+            <wp:docPr id="1" name="Image 1"/>
+            <wp:cNvGraphicFramePr>
+              <a:graphicFrameLocks xmlns:a="http://schemas.openxmlformats.org/drawingml/2006/main" noChangeAspect="1"/>
+            </wp:cNvGraphicFramePr>
+            <a:graphic xmlns:a="http://schemas.openxmlformats.org/drawingml/2006/main">
+              <a:graphicData uri="http://schemas.openxmlformats.org/drawingml/2006/picture">
+                <pic:pic xmlns:pic="http://schemas.openxmlformats.org/drawingml/2006/picture">
+                  <pic:nvPicPr>
+                    <pic:cNvPr id="0" name="Diagramme de classe conceptuel.jpg"/>
+                    <pic:cNvPicPr/>
+                  </pic:nvPicPr>
+                  <pic:blipFill>
+                    <a:blip r:embed="rId11">
+                      <a:extLst>
+                        <a:ext uri="{28A0092B-C50C-407E-A947-70E740481C1C}">
+                          <a14:useLocalDpi xmlns:a14="http://schemas.microsoft.com/office/drawing/2010/main" val="0"/>
+                        </a:ext>
+                      </a:extLst>
+                    </a:blip>
+                    <a:stretch>
+                      <a:fillRect/>
+                    </a:stretch>
+                  </pic:blipFill>
+                  <pic:spPr>
+                    <a:xfrm>
+                      <a:off x="0" y="0"/>
+                      <a:ext cx="5731079" cy="2617083"/>
+                    </a:xfrm>
+                    <a:prstGeom prst="rect">
+                      <a:avLst/>
+                    </a:prstGeom>
+                  </pic:spPr>
+                </pic:pic>
+              </a:graphicData>
+            </a:graphic>
+          </wp:inline>
+        </w:drawing>
+      </w:r>
+    </w:p>
+    <w:p>
+      <w:pPr>
+        <w:pStyle w:val="Titre1"/>
         <w:pageBreakBefore/>
       </w:pPr>
+      <w:bookmarkStart w:id="17" w:name="_Toc399245665"/>
+      <w:bookmarkStart w:id="18" w:name="_Toc399246002"/>
       <w:r>
         <w:lastRenderedPageBreak/>
         <w:t>Cas d’utilisations :</w:t>
       </w:r>
+      <w:bookmarkEnd w:id="17"/>
+      <w:bookmarkEnd w:id="18"/>
     </w:p>
     <w:p/>
     <w:p>
@@ -3155,12 +4659,16 @@
           <w:lang w:eastAsia="fr-FR"/>
         </w:rPr>
       </w:pPr>
+      <w:bookmarkStart w:id="19" w:name="_Toc399245666"/>
+      <w:bookmarkStart w:id="20" w:name="_Toc399246003"/>
       <w:r>
         <w:rPr>
           <w:lang w:eastAsia="fr-FR"/>
         </w:rPr>
         <w:t>Spécifications supplémentaires :</w:t>
       </w:r>
+      <w:bookmarkEnd w:id="19"/>
+      <w:bookmarkEnd w:id="20"/>
     </w:p>
     <w:p/>
     <w:p>
@@ -3323,11 +4831,299 @@
     </w:p>
     <w:p>
       <w:pPr>
+        <w:suppressAutoHyphens w:val="0"/>
+        <w:spacing w:after="0"/>
+        <w:rPr>
+          <w:rFonts w:ascii="Cambria" w:hAnsi="Cambria"/>
+          <w:b/>
+          <w:bCs/>
+          <w:color w:val="365F91"/>
+          <w:sz w:val="28"/>
+          <w:szCs w:val="28"/>
+        </w:rPr>
+      </w:pPr>
+      <w:r>
+        <w:br w:type="page"/>
+      </w:r>
+    </w:p>
+    <w:p>
+      <w:pPr>
         <w:pStyle w:val="Titre1"/>
-      </w:pPr>
-      <w:r>
+        <w:rPr>
+          <w:lang w:eastAsia="fr-FR"/>
+        </w:rPr>
+      </w:pPr>
+      <w:bookmarkStart w:id="21" w:name="_Toc399245667"/>
+      <w:bookmarkStart w:id="22" w:name="_Toc399246004"/>
+      <w:r>
+        <w:rPr>
+          <w:lang w:eastAsia="fr-FR"/>
+        </w:rPr>
+        <w:lastRenderedPageBreak/>
+        <w:t>Diagramme de séquence système</w:t>
+      </w:r>
+      <w:r>
+        <w:rPr>
+          <w:lang w:eastAsia="fr-FR"/>
+        </w:rPr>
+        <w:t> :</w:t>
+      </w:r>
+      <w:bookmarkEnd w:id="21"/>
+      <w:bookmarkEnd w:id="22"/>
+    </w:p>
+    <w:p>
+      <w:pPr>
+        <w:spacing w:after="0" w:line="240" w:lineRule="auto"/>
+        <w:rPr>
+          <w:rStyle w:val="Titre2Car"/>
+          <w:lang w:eastAsia="fr-FR"/>
+        </w:rPr>
+      </w:pPr>
+    </w:p>
+    <w:p>
+      <w:pPr>
+        <w:spacing w:after="0" w:line="240" w:lineRule="auto"/>
+        <w:rPr>
+          <w:rStyle w:val="Titre2Car"/>
+        </w:rPr>
+      </w:pPr>
+      <w:bookmarkStart w:id="23" w:name="_Toc399245668"/>
+      <w:bookmarkStart w:id="24" w:name="_Toc399246005"/>
+      <w:r>
+        <w:rPr>
+          <w:rStyle w:val="Titre2Car"/>
+          <w:lang w:eastAsia="fr-FR"/>
+        </w:rPr>
+        <w:t>Séquence système 1 :</w:t>
+      </w:r>
+      <w:bookmarkEnd w:id="23"/>
+      <w:bookmarkEnd w:id="24"/>
+      <w:r>
+        <w:rPr>
+          <w:rFonts w:eastAsia="Times New Roman" w:cs="Arial"/>
+          <w:color w:val="000000"/>
+          <w:lang w:eastAsia="fr-FR"/>
+        </w:rPr>
+        <w:t xml:space="preserve"> </w:t>
+      </w:r>
+      <w:r>
+        <w:rPr>
+          <w:rStyle w:val="Titre2Car"/>
+        </w:rPr>
+        <w:t>Disposer différents éléments</w:t>
+      </w:r>
+      <w:r>
+        <w:rPr>
+          <w:rStyle w:val="Titre2Car"/>
+        </w:rPr>
+        <w:t xml:space="preserve"> (hors arc)</w:t>
+      </w:r>
+      <w:r>
+        <w:rPr>
+          <w:rStyle w:val="Titre2Car"/>
+        </w:rPr>
+        <w:t xml:space="preserve"> d’un centre de tri sur le plan</w:t>
+      </w:r>
+    </w:p>
+    <w:p>
+      <w:pPr>
+        <w:spacing w:after="0" w:line="240" w:lineRule="auto"/>
+        <w:rPr>
+          <w:rFonts w:ascii="Cambria" w:hAnsi="Cambria"/>
+          <w:b/>
+          <w:bCs/>
+          <w:color w:val="4F81BD"/>
+          <w:sz w:val="26"/>
+          <w:szCs w:val="26"/>
+        </w:rPr>
+      </w:pPr>
+    </w:p>
+    <w:p>
+      <w:pPr>
+        <w:pStyle w:val="Sansinterligne"/>
+      </w:pPr>
+      <w:bookmarkStart w:id="25" w:name="_Toc399245669"/>
+      <w:r>
+        <w:drawing>
+          <wp:inline distT="0" distB="0" distL="0" distR="0" wp14:anchorId="523958C5" wp14:editId="7D0F518F">
+            <wp:extent cx="4953000" cy="3114942"/>
+            <wp:effectExtent l="0" t="0" r="0" b="0"/>
+            <wp:docPr id="5" name="Image 5"/>
+            <wp:cNvGraphicFramePr>
+              <a:graphicFrameLocks xmlns:a="http://schemas.openxmlformats.org/drawingml/2006/main" noChangeAspect="1"/>
+            </wp:cNvGraphicFramePr>
+            <a:graphic xmlns:a="http://schemas.openxmlformats.org/drawingml/2006/main">
+              <a:graphicData uri="http://schemas.openxmlformats.org/drawingml/2006/picture">
+                <pic:pic xmlns:pic="http://schemas.openxmlformats.org/drawingml/2006/picture">
+                  <pic:nvPicPr>
+                    <pic:cNvPr id="0" name="Cas d'utilisation 1 _ Glisser-déposer.jpg"/>
+                    <pic:cNvPicPr/>
+                  </pic:nvPicPr>
+                  <pic:blipFill>
+                    <a:blip r:embed="rId12">
+                      <a:extLst>
+                        <a:ext uri="{28A0092B-C50C-407E-A947-70E740481C1C}">
+                          <a14:useLocalDpi xmlns:a14="http://schemas.microsoft.com/office/drawing/2010/main" val="0"/>
+                        </a:ext>
+                      </a:extLst>
+                    </a:blip>
+                    <a:stretch>
+                      <a:fillRect/>
+                    </a:stretch>
+                  </pic:blipFill>
+                  <pic:spPr>
+                    <a:xfrm>
+                      <a:off x="0" y="0"/>
+                      <a:ext cx="4961184" cy="3120089"/>
+                    </a:xfrm>
+                    <a:prstGeom prst="rect">
+                      <a:avLst/>
+                    </a:prstGeom>
+                  </pic:spPr>
+                </pic:pic>
+              </a:graphicData>
+            </a:graphic>
+          </wp:inline>
+        </w:drawing>
+      </w:r>
+      <w:bookmarkEnd w:id="25"/>
+    </w:p>
+    <w:p>
+      <w:pPr>
+        <w:suppressAutoHyphens w:val="0"/>
+        <w:spacing w:after="0"/>
+        <w:rPr>
+          <w:rStyle w:val="Titre2Car"/>
+        </w:rPr>
+      </w:pPr>
+      <w:bookmarkStart w:id="26" w:name="_Toc399245670"/>
+      <w:bookmarkStart w:id="27" w:name="_Toc399246006"/>
+      <w:r>
+        <w:rPr>
+          <w:rStyle w:val="Titre2Car"/>
+          <w:lang w:eastAsia="fr-FR"/>
+        </w:rPr>
+        <w:t>Séquence système</w:t>
+      </w:r>
+      <w:r>
+        <w:rPr>
+          <w:rStyle w:val="Titre2Car"/>
+          <w:lang w:eastAsia="fr-FR"/>
+        </w:rPr>
+        <w:t xml:space="preserve"> </w:t>
+      </w:r>
+      <w:r>
+        <w:rPr>
+          <w:rStyle w:val="Titre2Car"/>
+        </w:rPr>
+        <w:t>2 :</w:t>
+      </w:r>
+      <w:bookmarkEnd w:id="26"/>
+      <w:bookmarkEnd w:id="27"/>
+      <w:r>
+        <w:rPr>
+          <w:rFonts w:ascii="Arial" w:hAnsi="Arial" w:cs="Arial"/>
+          <w:color w:val="000000"/>
+          <w:sz w:val="23"/>
+          <w:szCs w:val="23"/>
+        </w:rPr>
+        <w:t xml:space="preserve"> </w:t>
+      </w:r>
+      <w:r>
+        <w:rPr>
+          <w:rStyle w:val="Titre2Car"/>
+        </w:rPr>
+        <w:t>Relier des éléments du plan avec un arc</w:t>
+      </w:r>
+    </w:p>
+    <w:p>
+      <w:pPr>
+        <w:suppressAutoHyphens w:val="0"/>
+        <w:spacing w:after="0"/>
+        <w:rPr>
+          <w:rStyle w:val="Titre2Car"/>
+          <w:color w:val="365F91"/>
+          <w:sz w:val="28"/>
+          <w:szCs w:val="28"/>
+          <w:lang w:eastAsia="fr-FR"/>
+        </w:rPr>
+      </w:pPr>
+    </w:p>
+    <w:p>
+      <w:pPr>
+        <w:pStyle w:val="NormalWeb"/>
+        <w:spacing w:after="0"/>
+        <w:jc w:val="center"/>
+        <w:rPr>
+          <w:rFonts w:asciiTheme="minorHAnsi" w:hAnsiTheme="minorHAnsi" w:cs="Arial"/>
+          <w:color w:val="000000"/>
+          <w:sz w:val="22"/>
+          <w:szCs w:val="22"/>
+        </w:rPr>
+      </w:pPr>
+      <w:r>
+        <w:rPr>
+          <w:rFonts w:asciiTheme="minorHAnsi" w:hAnsiTheme="minorHAnsi" w:cs="Arial"/>
+          <w:noProof/>
+          <w:color w:val="000000"/>
+          <w:sz w:val="22"/>
+          <w:szCs w:val="22"/>
+        </w:rPr>
+        <w:drawing>
+          <wp:inline distT="0" distB="0" distL="0" distR="0" wp14:anchorId="0525F02A" wp14:editId="1B7B418B">
+            <wp:extent cx="5257800" cy="3459593"/>
+            <wp:effectExtent l="0" t="0" r="0" b="0"/>
+            <wp:docPr id="6" name="Image 6"/>
+            <wp:cNvGraphicFramePr>
+              <a:graphicFrameLocks xmlns:a="http://schemas.openxmlformats.org/drawingml/2006/main" noChangeAspect="1"/>
+            </wp:cNvGraphicFramePr>
+            <a:graphic xmlns:a="http://schemas.openxmlformats.org/drawingml/2006/main">
+              <a:graphicData uri="http://schemas.openxmlformats.org/drawingml/2006/picture">
+                <pic:pic xmlns:pic="http://schemas.openxmlformats.org/drawingml/2006/picture">
+                  <pic:nvPicPr>
+                    <pic:cNvPr id="0" name="Cas d'utilisation 2 _ Relier des éléments du plan avec un arc.jpg"/>
+                    <pic:cNvPicPr/>
+                  </pic:nvPicPr>
+                  <pic:blipFill>
+                    <a:blip r:embed="rId13">
+                      <a:extLst>
+                        <a:ext uri="{28A0092B-C50C-407E-A947-70E740481C1C}">
+                          <a14:useLocalDpi xmlns:a14="http://schemas.microsoft.com/office/drawing/2010/main" val="0"/>
+                        </a:ext>
+                      </a:extLst>
+                    </a:blip>
+                    <a:stretch>
+                      <a:fillRect/>
+                    </a:stretch>
+                  </pic:blipFill>
+                  <pic:spPr>
+                    <a:xfrm>
+                      <a:off x="0" y="0"/>
+                      <a:ext cx="5259140" cy="3460474"/>
+                    </a:xfrm>
+                    <a:prstGeom prst="rect">
+                      <a:avLst/>
+                    </a:prstGeom>
+                  </pic:spPr>
+                </pic:pic>
+              </a:graphicData>
+            </a:graphic>
+          </wp:inline>
+        </w:drawing>
+      </w:r>
+    </w:p>
+    <w:p>
+      <w:pPr>
+        <w:pStyle w:val="Titre1"/>
+      </w:pPr>
+      <w:bookmarkStart w:id="28" w:name="_Toc399245671"/>
+      <w:bookmarkStart w:id="29" w:name="_Toc399246007"/>
+      <w:r>
+        <w:lastRenderedPageBreak/>
         <w:t>Cas d’utilisation détaillés :</w:t>
       </w:r>
+      <w:bookmarkEnd w:id="28"/>
+      <w:bookmarkEnd w:id="29"/>
     </w:p>
     <w:p>
       <w:pPr>
@@ -3344,6 +5140,8 @@
           <w:rStyle w:val="Titre2Car"/>
         </w:rPr>
       </w:pPr>
+      <w:bookmarkStart w:id="30" w:name="_Toc399245672"/>
+      <w:bookmarkStart w:id="31" w:name="_Toc399246008"/>
       <w:r>
         <w:rPr>
           <w:rStyle w:val="Titre2Car"/>
@@ -3351,6 +5149,8 @@
         </w:rPr>
         <w:t>Cas d’utilisation 1 :</w:t>
       </w:r>
+      <w:bookmarkEnd w:id="30"/>
+      <w:bookmarkEnd w:id="31"/>
       <w:r>
         <w:rPr>
           <w:rFonts w:eastAsia="Times New Roman" w:cs="Arial"/>
@@ -3682,7 +5482,6 @@
           <w:color w:val="000000"/>
           <w:lang w:eastAsia="fr-FR"/>
         </w:rPr>
-        <w:lastRenderedPageBreak/>
         <w:t xml:space="preserve">Extensions : </w:t>
       </w:r>
     </w:p>
@@ -3758,12 +5557,16 @@
           <w:szCs w:val="22"/>
         </w:rPr>
       </w:pPr>
+      <w:bookmarkStart w:id="32" w:name="_Toc399245673"/>
+      <w:bookmarkStart w:id="33" w:name="_Toc399246009"/>
       <w:r>
         <w:rPr>
           <w:rStyle w:val="Titre2Car"/>
         </w:rPr>
         <w:t>Cas d’utilisation 2 :</w:t>
       </w:r>
+      <w:bookmarkEnd w:id="32"/>
+      <w:bookmarkEnd w:id="33"/>
       <w:r>
         <w:rPr>
           <w:rFonts w:ascii="Arial" w:hAnsi="Arial" w:cs="Arial"/>
@@ -3934,7 +5737,6 @@
           <w:szCs w:val="22"/>
         </w:rPr>
       </w:pPr>
-      <w:proofErr w:type="gramStart"/>
       <w:r>
         <w:rPr>
           <w:rFonts w:asciiTheme="minorHAnsi" w:hAnsiTheme="minorHAnsi" w:cs="Arial"/>
@@ -3945,17 +5747,6 @@
         </w:rPr>
         <w:t>Note</w:t>
       </w:r>
-      <w:r>
-        <w:rPr>
-          <w:rFonts w:asciiTheme="minorHAnsi" w:hAnsiTheme="minorHAnsi" w:cs="Arial"/>
-          <w:b/>
-          <w:color w:val="000000"/>
-          <w:sz w:val="22"/>
-          <w:szCs w:val="22"/>
-        </w:rPr>
-        <w:t>s</w:t>
-      </w:r>
-      <w:proofErr w:type="gramEnd"/>
       <w:r>
         <w:rPr>
           <w:rFonts w:asciiTheme="minorHAnsi" w:hAnsiTheme="minorHAnsi" w:cs="Arial"/>
@@ -4507,6 +6298,10 @@
     <w:p>
       <w:pPr>
         <w:pStyle w:val="Sansinterligne"/>
+        <w:numPr>
+          <w:ilvl w:val="0"/>
+          <w:numId w:val="15"/>
+        </w:numPr>
         <w:rPr>
           <w:rFonts w:eastAsia="Times New Roman"/>
         </w:rPr>
@@ -4515,8 +6310,7 @@
         <w:rPr>
           <w:rFonts w:eastAsia="Times New Roman"/>
         </w:rPr>
-        <w:tab/>
-        <w:t>1. Le statut du plan passe à modifié</w:t>
+        <w:t>Le statut du plan passe à modifié</w:t>
       </w:r>
     </w:p>
     <w:p>
@@ -4530,16 +6324,112 @@
     <w:p>
       <w:pPr>
         <w:pStyle w:val="Titre1"/>
-        <w:rPr>
-          <w:lang w:eastAsia="fr-FR"/>
-        </w:rPr>
-      </w:pPr>
-      <w:r>
-        <w:rPr>
-          <w:lang w:eastAsia="fr-FR"/>
-        </w:rPr>
+      </w:pPr>
+      <w:bookmarkStart w:id="34" w:name="_Toc399245674"/>
+      <w:bookmarkStart w:id="35" w:name="_Toc399246010"/>
+      <w:r>
+        <w:t>Diagramme de cas d’utilisation :</w:t>
+      </w:r>
+      <w:bookmarkEnd w:id="34"/>
+      <w:bookmarkEnd w:id="35"/>
+    </w:p>
+    <w:p/>
+    <w:p>
+      <w:pPr>
+        <w:pStyle w:val="Sansinterligne"/>
+        <w:rPr>
+          <w:rFonts w:eastAsia="Times New Roman"/>
+        </w:rPr>
+      </w:pPr>
+    </w:p>
+    <w:p>
+      <w:pPr>
+        <w:pStyle w:val="Sansinterligne"/>
+        <w:rPr>
+          <w:rFonts w:eastAsia="Times New Roman"/>
+        </w:rPr>
+      </w:pPr>
+      <w:r>
+        <w:rPr>
+          <w:rFonts w:eastAsia="Times New Roman"/>
+          <w:noProof/>
+        </w:rPr>
+        <w:drawing>
+          <wp:inline distT="0" distB="0" distL="0" distR="0" wp14:anchorId="628E3382" wp14:editId="045ADD0B">
+            <wp:extent cx="5880100" cy="4483100"/>
+            <wp:effectExtent l="0" t="0" r="0" b="0"/>
+            <wp:docPr id="7" name="Image 7"/>
+            <wp:cNvGraphicFramePr>
+              <a:graphicFrameLocks xmlns:a="http://schemas.openxmlformats.org/drawingml/2006/main" noChangeAspect="1"/>
+            </wp:cNvGraphicFramePr>
+            <a:graphic xmlns:a="http://schemas.openxmlformats.org/drawingml/2006/main">
+              <a:graphicData uri="http://schemas.openxmlformats.org/drawingml/2006/picture">
+                <pic:pic xmlns:pic="http://schemas.openxmlformats.org/drawingml/2006/picture">
+                  <pic:nvPicPr>
+                    <pic:cNvPr id="0" name="Diagramme d'utilisation du projet.png"/>
+                    <pic:cNvPicPr/>
+                  </pic:nvPicPr>
+                  <pic:blipFill>
+                    <a:blip r:embed="rId14">
+                      <a:extLst>
+                        <a:ext uri="{28A0092B-C50C-407E-A947-70E740481C1C}">
+                          <a14:useLocalDpi xmlns:a14="http://schemas.microsoft.com/office/drawing/2010/main" val="0"/>
+                        </a:ext>
+                      </a:extLst>
+                    </a:blip>
+                    <a:stretch>
+                      <a:fillRect/>
+                    </a:stretch>
+                  </pic:blipFill>
+                  <pic:spPr>
+                    <a:xfrm>
+                      <a:off x="0" y="0"/>
+                      <a:ext cx="5882640" cy="4485037"/>
+                    </a:xfrm>
+                    <a:prstGeom prst="rect">
+                      <a:avLst/>
+                    </a:prstGeom>
+                  </pic:spPr>
+                </pic:pic>
+              </a:graphicData>
+            </a:graphic>
+          </wp:inline>
+        </w:drawing>
+      </w:r>
+    </w:p>
+    <w:p>
+      <w:pPr>
+        <w:suppressAutoHyphens w:val="0"/>
+        <w:spacing w:after="0"/>
+        <w:rPr>
+          <w:rFonts w:ascii="Cambria" w:hAnsi="Cambria"/>
+          <w:b/>
+          <w:bCs/>
+          <w:color w:val="365F91"/>
+          <w:sz w:val="28"/>
+          <w:szCs w:val="28"/>
+          <w:lang w:eastAsia="fr-FR"/>
+        </w:rPr>
+      </w:pPr>
+    </w:p>
+    <w:p>
+      <w:pPr>
+        <w:pStyle w:val="Titre1"/>
+        <w:rPr>
+          <w:lang w:eastAsia="fr-FR"/>
+        </w:rPr>
+      </w:pPr>
+      <w:bookmarkStart w:id="36" w:name="_Toc399245675"/>
+      <w:bookmarkStart w:id="37" w:name="_Toc399246011"/>
+      <w:r>
+        <w:rPr>
+          <w:lang w:eastAsia="fr-FR"/>
+        </w:rPr>
+        <w:lastRenderedPageBreak/>
         <w:t>Glossaire :</w:t>
       </w:r>
+      <w:bookmarkEnd w:id="36"/>
+      <w:bookmarkEnd w:id="37"/>
     </w:p>
     <w:p>
       <w:pPr>
@@ -4612,7 +6502,6 @@
         <w:rPr>
           <w:lang w:eastAsia="fr-FR"/>
         </w:rPr>
-        <w:lastRenderedPageBreak/>
         <w:t>Élément : tout ce qui peut être placé sur le plan (station, arc, jonction, entrée</w:t>
       </w:r>
       <w:r>
@@ -4828,21 +6717,70 @@
     </w:p>
     <w:p>
       <w:pPr>
-        <w:pStyle w:val="Paragraphedeliste"/>
-        <w:rPr>
-          <w:lang w:eastAsia="fr-FR"/>
-        </w:rPr>
-      </w:pPr>
-    </w:p>
-    <w:p>
-      <w:pPr>
-        <w:pStyle w:val="Paragraphedeliste"/>
-      </w:pPr>
-    </w:p>
-    <w:p>
-      <w:pPr>
-        <w:pStyle w:val="Paragraphedeliste"/>
-      </w:pPr>
+        <w:pStyle w:val="Titre1"/>
+      </w:pPr>
+      <w:bookmarkStart w:id="38" w:name="_Toc399246012"/>
+      <w:r>
+        <w:t>Plan de travail :</w:t>
+      </w:r>
+      <w:bookmarkEnd w:id="38"/>
+    </w:p>
+    <w:p/>
+    <w:p>
+      <w:r>
+        <w:rPr>
+          <w:noProof/>
+          <w:lang w:eastAsia="fr-FR"/>
+        </w:rPr>
+        <w:drawing>
+          <wp:inline distT="0" distB="0" distL="0" distR="0">
+            <wp:extent cx="5492750" cy="3228277"/>
+            <wp:effectExtent l="0" t="0" r="0" b="0"/>
+            <wp:docPr id="11" name="Image 11"/>
+            <wp:cNvGraphicFramePr>
+              <a:graphicFrameLocks xmlns:a="http://schemas.openxmlformats.org/drawingml/2006/main" noChangeAspect="1"/>
+            </wp:cNvGraphicFramePr>
+            <a:graphic xmlns:a="http://schemas.openxmlformats.org/drawingml/2006/main">
+              <a:graphicData uri="http://schemas.openxmlformats.org/drawingml/2006/picture">
+                <pic:pic xmlns:pic="http://schemas.openxmlformats.org/drawingml/2006/picture">
+                  <pic:nvPicPr>
+                    <pic:cNvPr id="0" name="1987CF5.tmp"/>
+                    <pic:cNvPicPr/>
+                  </pic:nvPicPr>
+                  <pic:blipFill rotWithShape="1">
+                    <a:blip r:embed="rId15">
+                      <a:extLst>
+                        <a:ext uri="{28A0092B-C50C-407E-A947-70E740481C1C}">
+                          <a14:useLocalDpi xmlns:a14="http://schemas.microsoft.com/office/drawing/2010/main" val="0"/>
+                        </a:ext>
+                      </a:extLst>
+                    </a:blip>
+                    <a:srcRect l="11459" t="16962" r="20602" b="17286"/>
+                    <a:stretch/>
+                  </pic:blipFill>
+                  <pic:spPr bwMode="auto">
+                    <a:xfrm>
+                      <a:off x="0" y="0"/>
+                      <a:ext cx="5492750" cy="3228277"/>
+                    </a:xfrm>
+                    <a:prstGeom prst="rect">
+                      <a:avLst/>
+                    </a:prstGeom>
+                    <a:ln>
+                      <a:noFill/>
+                    </a:ln>
+                    <a:extLst>
+                      <a:ext uri="{53640926-AAD7-44D8-BBD7-CCE9431645EC}">
+                        <a14:shadowObscured xmlns:a14="http://schemas.microsoft.com/office/drawing/2010/main"/>
+                      </a:ext>
+                    </a:extLst>
+                  </pic:spPr>
+                </pic:pic>
+              </a:graphicData>
+            </a:graphic>
+          </wp:inline>
+        </w:drawing>
+      </w:r>
     </w:p>
     <w:sectPr>
       <w:pgSz w:w="12240" w:h="15840"/>
@@ -4855,6 +6793,56 @@
 </w:document>
 </file>
 
+<file path=word/endnotes.xml><?xml version="1.0" encoding="utf-8"?>
+<w:endnotes xmlns:wpc="http://schemas.microsoft.com/office/word/2010/wordprocessingCanvas" xmlns:mc="http://schemas.openxmlformats.org/markup-compatibility/2006" xmlns:o="urn:schemas-microsoft-com:office:office" xmlns:r="http://schemas.openxmlformats.org/officeDocument/2006/relationships" xmlns:m="http://schemas.openxmlformats.org/officeDocument/2006/math" xmlns:v="urn:schemas-microsoft-com:vml" xmlns:wp14="http://schemas.microsoft.com/office/word/2010/wordprocessingDrawing" xmlns:wp="http://schemas.openxmlformats.org/drawingml/2006/wordprocessingDrawing" xmlns:w10="urn:schemas-microsoft-com:office:word" xmlns:w="http://schemas.openxmlformats.org/wordprocessingml/2006/main" xmlns:w14="http://schemas.microsoft.com/office/word/2010/wordml" xmlns:wpg="http://schemas.microsoft.com/office/word/2010/wordprocessingGroup" xmlns:wpi="http://schemas.microsoft.com/office/word/2010/wordprocessingInk" xmlns:wne="http://schemas.microsoft.com/office/word/2006/wordml" xmlns:wps="http://schemas.microsoft.com/office/word/2010/wordprocessingShape" mc:Ignorable="w14 wp14">
+  <w:endnote w:type="separator" w:id="-1">
+    <w:p>
+      <w:pPr>
+        <w:spacing w:after="0" w:line="240" w:lineRule="auto"/>
+      </w:pPr>
+      <w:r>
+        <w:separator/>
+      </w:r>
+    </w:p>
+  </w:endnote>
+  <w:endnote w:type="continuationSeparator" w:id="0">
+    <w:p>
+      <w:pPr>
+        <w:spacing w:after="0" w:line="240" w:lineRule="auto"/>
+      </w:pPr>
+      <w:r>
+        <w:continuationSeparator/>
+      </w:r>
+    </w:p>
+  </w:endnote>
+</w:endnotes>
+</file>
+
+<file path=word/footnotes.xml><?xml version="1.0" encoding="utf-8"?>
+<w:footnotes xmlns:wpc="http://schemas.microsoft.com/office/word/2010/wordprocessingCanvas" xmlns:mc="http://schemas.openxmlformats.org/markup-compatibility/2006" xmlns:o="urn:schemas-microsoft-com:office:office" xmlns:r="http://schemas.openxmlformats.org/officeDocument/2006/relationships" xmlns:m="http://schemas.openxmlformats.org/officeDocument/2006/math" xmlns:v="urn:schemas-microsoft-com:vml" xmlns:wp14="http://schemas.microsoft.com/office/word/2010/wordprocessingDrawing" xmlns:wp="http://schemas.openxmlformats.org/drawingml/2006/wordprocessingDrawing" xmlns:w10="urn:schemas-microsoft-com:office:word" xmlns:w="http://schemas.openxmlformats.org/wordprocessingml/2006/main" xmlns:w14="http://schemas.microsoft.com/office/word/2010/wordml" xmlns:wpg="http://schemas.microsoft.com/office/word/2010/wordprocessingGroup" xmlns:wpi="http://schemas.microsoft.com/office/word/2010/wordprocessingInk" xmlns:wne="http://schemas.microsoft.com/office/word/2006/wordml" xmlns:wps="http://schemas.microsoft.com/office/word/2010/wordprocessingShape" mc:Ignorable="w14 wp14">
+  <w:footnote w:type="separator" w:id="-1">
+    <w:p>
+      <w:pPr>
+        <w:spacing w:after="0" w:line="240" w:lineRule="auto"/>
+      </w:pPr>
+      <w:r>
+        <w:separator/>
+      </w:r>
+    </w:p>
+  </w:footnote>
+  <w:footnote w:type="continuationSeparator" w:id="0">
+    <w:p>
+      <w:pPr>
+        <w:spacing w:after="0" w:line="240" w:lineRule="auto"/>
+      </w:pPr>
+      <w:r>
+        <w:continuationSeparator/>
+      </w:r>
+    </w:p>
+  </w:footnote>
+</w:footnotes>
+</file>
+
 <file path=word/numbering.xml><?xml version="1.0" encoding="utf-8"?>
 <w:numbering xmlns:wpc="http://schemas.microsoft.com/office/word/2010/wordprocessingCanvas" xmlns:mc="http://schemas.openxmlformats.org/markup-compatibility/2006" xmlns:o="urn:schemas-microsoft-com:office:office" xmlns:r="http://schemas.openxmlformats.org/officeDocument/2006/relationships" xmlns:m="http://schemas.openxmlformats.org/officeDocument/2006/math" xmlns:v="urn:schemas-microsoft-com:vml" xmlns:wp14="http://schemas.microsoft.com/office/word/2010/wordprocessingDrawing" xmlns:wp="http://schemas.openxmlformats.org/drawingml/2006/wordprocessingDrawing" xmlns:w10="urn:schemas-microsoft-com:office:word" xmlns:w="http://schemas.openxmlformats.org/wordprocessingml/2006/main" xmlns:w14="http://schemas.microsoft.com/office/word/2010/wordml" xmlns:wpg="http://schemas.microsoft.com/office/word/2010/wordprocessingGroup" xmlns:wpi="http://schemas.microsoft.com/office/word/2010/wordprocessingInk" xmlns:wne="http://schemas.microsoft.com/office/word/2006/wordml" xmlns:wps="http://schemas.microsoft.com/office/word/2010/wordprocessingShape" mc:Ignorable="w14 wp14">
   <w:abstractNum w:abstractNumId="0">
@@ -5951,6 +7939,95 @@
     </w:lvl>
   </w:abstractNum>
   <w:abstractNum w:abstractNumId="8">
+    <w:nsid w:val="3EAC12B7"/>
+    <w:multiLevelType w:val="hybridMultilevel"/>
+    <w:tmpl w:val="A694F86C"/>
+    <w:lvl w:ilvl="0" w:tplc="0832BD1E">
+      <w:start w:val="1"/>
+      <w:numFmt w:val="decimal"/>
+      <w:lvlText w:val="%1."/>
+      <w:lvlJc w:val="left"/>
+      <w:pPr>
+        <w:ind w:left="1068" w:hanging="360"/>
+      </w:pPr>
+      <w:rPr>
+        <w:rFonts w:hint="default"/>
+      </w:rPr>
+    </w:lvl>
+    <w:lvl w:ilvl="1" w:tplc="040C0019" w:tentative="1">
+      <w:start w:val="1"/>
+      <w:numFmt w:val="lowerLetter"/>
+      <w:lvlText w:val="%2."/>
+      <w:lvlJc w:val="left"/>
+      <w:pPr>
+        <w:ind w:left="1788" w:hanging="360"/>
+      </w:pPr>
+    </w:lvl>
+    <w:lvl w:ilvl="2" w:tplc="040C001B" w:tentative="1">
+      <w:start w:val="1"/>
+      <w:numFmt w:val="lowerRoman"/>
+      <w:lvlText w:val="%3."/>
+      <w:lvlJc w:val="right"/>
+      <w:pPr>
+        <w:ind w:left="2508" w:hanging="180"/>
+      </w:pPr>
+    </w:lvl>
+    <w:lvl w:ilvl="3" w:tplc="040C000F" w:tentative="1">
+      <w:start w:val="1"/>
+      <w:numFmt w:val="decimal"/>
+      <w:lvlText w:val="%4."/>
+      <w:lvlJc w:val="left"/>
+      <w:pPr>
+        <w:ind w:left="3228" w:hanging="360"/>
+      </w:pPr>
+    </w:lvl>
+    <w:lvl w:ilvl="4" w:tplc="040C0019" w:tentative="1">
+      <w:start w:val="1"/>
+      <w:numFmt w:val="lowerLetter"/>
+      <w:lvlText w:val="%5."/>
+      <w:lvlJc w:val="left"/>
+      <w:pPr>
+        <w:ind w:left="3948" w:hanging="360"/>
+      </w:pPr>
+    </w:lvl>
+    <w:lvl w:ilvl="5" w:tplc="040C001B" w:tentative="1">
+      <w:start w:val="1"/>
+      <w:numFmt w:val="lowerRoman"/>
+      <w:lvlText w:val="%6."/>
+      <w:lvlJc w:val="right"/>
+      <w:pPr>
+        <w:ind w:left="4668" w:hanging="180"/>
+      </w:pPr>
+    </w:lvl>
+    <w:lvl w:ilvl="6" w:tplc="040C000F" w:tentative="1">
+      <w:start w:val="1"/>
+      <w:numFmt w:val="decimal"/>
+      <w:lvlText w:val="%7."/>
+      <w:lvlJc w:val="left"/>
+      <w:pPr>
+        <w:ind w:left="5388" w:hanging="360"/>
+      </w:pPr>
+    </w:lvl>
+    <w:lvl w:ilvl="7" w:tplc="040C0019" w:tentative="1">
+      <w:start w:val="1"/>
+      <w:numFmt w:val="lowerLetter"/>
+      <w:lvlText w:val="%8."/>
+      <w:lvlJc w:val="left"/>
+      <w:pPr>
+        <w:ind w:left="6108" w:hanging="360"/>
+      </w:pPr>
+    </w:lvl>
+    <w:lvl w:ilvl="8" w:tplc="040C001B" w:tentative="1">
+      <w:start w:val="1"/>
+      <w:numFmt w:val="lowerRoman"/>
+      <w:lvlText w:val="%9."/>
+      <w:lvlJc w:val="right"/>
+      <w:pPr>
+        <w:ind w:left="6828" w:hanging="180"/>
+      </w:pPr>
+    </w:lvl>
+  </w:abstractNum>
+  <w:abstractNum w:abstractNumId="9">
     <w:nsid w:val="3ED65AE3"/>
     <w:multiLevelType w:val="multilevel"/>
     <w:tmpl w:val="F1527EDE"/>
@@ -6099,7 +8176,7 @@
       </w:rPr>
     </w:lvl>
   </w:abstractNum>
-  <w:abstractNum w:abstractNumId="9">
+  <w:abstractNum w:abstractNumId="10">
     <w:nsid w:val="43096116"/>
     <w:multiLevelType w:val="multilevel"/>
     <w:tmpl w:val="CA62AC42"/>
@@ -6248,7 +8325,7 @@
       </w:rPr>
     </w:lvl>
   </w:abstractNum>
-  <w:abstractNum w:abstractNumId="10">
+  <w:abstractNum w:abstractNumId="11">
     <w:nsid w:val="6A4776A7"/>
     <w:multiLevelType w:val="multilevel"/>
     <w:tmpl w:val="8D1296EC"/>
@@ -6397,7 +8474,7 @@
       </w:rPr>
     </w:lvl>
   </w:abstractNum>
-  <w:abstractNum w:abstractNumId="11">
+  <w:abstractNum w:abstractNumId="12">
     <w:nsid w:val="7919173D"/>
     <w:multiLevelType w:val="multilevel"/>
     <w:tmpl w:val="7A129C56"/>
@@ -6546,7 +8623,7 @@
       </w:rPr>
     </w:lvl>
   </w:abstractNum>
-  <w:abstractNum w:abstractNumId="12">
+  <w:abstractNum w:abstractNumId="13">
     <w:nsid w:val="7B4F5BBC"/>
     <w:multiLevelType w:val="multilevel"/>
     <w:tmpl w:val="02442362"/>
@@ -6695,7 +8772,7 @@
       </w:rPr>
     </w:lvl>
   </w:abstractNum>
-  <w:abstractNum w:abstractNumId="13">
+  <w:abstractNum w:abstractNumId="14">
     <w:nsid w:val="7C406541"/>
     <w:multiLevelType w:val="multilevel"/>
     <w:tmpl w:val="76840C7C"/>
@@ -6812,13 +8889,13 @@
     <w:abstractNumId w:val="0"/>
   </w:num>
   <w:num w:numId="2">
-    <w:abstractNumId w:val="12"/>
+    <w:abstractNumId w:val="13"/>
   </w:num>
   <w:num w:numId="3">
-    <w:abstractNumId w:val="10"/>
+    <w:abstractNumId w:val="11"/>
   </w:num>
   <w:num w:numId="4">
-    <w:abstractNumId w:val="8"/>
+    <w:abstractNumId w:val="9"/>
   </w:num>
   <w:num w:numId="5">
     <w:abstractNumId w:val="7"/>
@@ -6836,19 +8913,22 @@
     <w:abstractNumId w:val="2"/>
   </w:num>
   <w:num w:numId="10">
-    <w:abstractNumId w:val="9"/>
+    <w:abstractNumId w:val="10"/>
   </w:num>
   <w:num w:numId="11">
-    <w:abstractNumId w:val="11"/>
+    <w:abstractNumId w:val="12"/>
   </w:num>
   <w:num w:numId="12">
-    <w:abstractNumId w:val="13"/>
+    <w:abstractNumId w:val="14"/>
   </w:num>
   <w:num w:numId="13">
     <w:abstractNumId w:val="3"/>
   </w:num>
   <w:num w:numId="14">
     <w:abstractNumId w:val="4"/>
+  </w:num>
+  <w:num w:numId="15">
+    <w:abstractNumId w:val="8"/>
   </w:num>
 </w:numbering>
 </file>
@@ -7304,6 +9384,105 @@
     <w:name w:val="Contenu de cadre"/>
     <w:basedOn w:val="Normal"/>
   </w:style>
+  <w:style w:type="paragraph" w:styleId="En-tte">
+    <w:name w:val="header"/>
+    <w:basedOn w:val="Normal"/>
+    <w:link w:val="En-tteCar"/>
+    <w:uiPriority w:val="99"/>
+    <w:unhideWhenUsed/>
+    <w:rsid w:val="00DD6C5D"/>
+    <w:pPr>
+      <w:tabs>
+        <w:tab w:val="center" w:pos="4153"/>
+        <w:tab w:val="right" w:pos="8306"/>
+      </w:tabs>
+      <w:spacing w:after="0" w:line="240" w:lineRule="auto"/>
+    </w:pPr>
+  </w:style>
+  <w:style w:type="character" w:customStyle="1" w:styleId="En-tteCar">
+    <w:name w:val="En-tête Car"/>
+    <w:basedOn w:val="Policepardfaut"/>
+    <w:link w:val="En-tte"/>
+    <w:uiPriority w:val="99"/>
+    <w:rsid w:val="00DD6C5D"/>
+  </w:style>
+  <w:style w:type="paragraph" w:styleId="Pieddepage">
+    <w:name w:val="footer"/>
+    <w:basedOn w:val="Normal"/>
+    <w:link w:val="PieddepageCar"/>
+    <w:uiPriority w:val="99"/>
+    <w:unhideWhenUsed/>
+    <w:rsid w:val="00DD6C5D"/>
+    <w:pPr>
+      <w:tabs>
+        <w:tab w:val="center" w:pos="4153"/>
+        <w:tab w:val="right" w:pos="8306"/>
+      </w:tabs>
+      <w:spacing w:after="0" w:line="240" w:lineRule="auto"/>
+    </w:pPr>
+  </w:style>
+  <w:style w:type="character" w:customStyle="1" w:styleId="PieddepageCar">
+    <w:name w:val="Pied de page Car"/>
+    <w:basedOn w:val="Policepardfaut"/>
+    <w:link w:val="Pieddepage"/>
+    <w:uiPriority w:val="99"/>
+    <w:rsid w:val="00DD6C5D"/>
+  </w:style>
+  <w:style w:type="paragraph" w:styleId="En-ttedetabledesmatires">
+    <w:name w:val="TOC Heading"/>
+    <w:basedOn w:val="Titre1"/>
+    <w:next w:val="Normal"/>
+    <w:uiPriority w:val="39"/>
+    <w:semiHidden/>
+    <w:unhideWhenUsed/>
+    <w:qFormat/>
+    <w:rsid w:val="00E64802"/>
+    <w:pPr>
+      <w:suppressAutoHyphens w:val="0"/>
+      <w:outlineLvl w:val="9"/>
+    </w:pPr>
+    <w:rPr>
+      <w:rFonts w:asciiTheme="majorHAnsi" w:eastAsiaTheme="majorEastAsia" w:hAnsiTheme="majorHAnsi" w:cstheme="majorBidi"/>
+      <w:color w:val="365F91" w:themeColor="accent1" w:themeShade="BF"/>
+      <w:lang w:eastAsia="fr-FR"/>
+    </w:rPr>
+  </w:style>
+  <w:style w:type="paragraph" w:styleId="TM1">
+    <w:name w:val="toc 1"/>
+    <w:basedOn w:val="Normal"/>
+    <w:next w:val="Normal"/>
+    <w:autoRedefine/>
+    <w:uiPriority w:val="39"/>
+    <w:unhideWhenUsed/>
+    <w:rsid w:val="00E64802"/>
+    <w:pPr>
+      <w:spacing w:after="100"/>
+    </w:pPr>
+  </w:style>
+  <w:style w:type="paragraph" w:styleId="TM2">
+    <w:name w:val="toc 2"/>
+    <w:basedOn w:val="Normal"/>
+    <w:next w:val="Normal"/>
+    <w:autoRedefine/>
+    <w:uiPriority w:val="39"/>
+    <w:unhideWhenUsed/>
+    <w:rsid w:val="00E64802"/>
+    <w:pPr>
+      <w:spacing w:after="100"/>
+      <w:ind w:left="220"/>
+    </w:pPr>
+  </w:style>
+  <w:style w:type="character" w:styleId="Lienhypertexte">
+    <w:name w:val="Hyperlink"/>
+    <w:basedOn w:val="Policepardfaut"/>
+    <w:uiPriority w:val="99"/>
+    <w:unhideWhenUsed/>
+    <w:rsid w:val="00E64802"/>
+    <w:rPr>
+      <w:color w:val="0000FF" w:themeColor="hyperlink"/>
+      <w:u w:val="single"/>
+    </w:rPr>
+  </w:style>
 </w:styles>
 </file>
 
@@ -7561,35 +9740,6 @@
         </w:p>
       </w:docPartBody>
     </w:docPart>
-    <w:docPart>
-      <w:docPartPr>
-        <w:name w:val="D7A0212ECAD84257B16C430C6BBA0E9C"/>
-        <w:category>
-          <w:name w:val="Général"/>
-          <w:gallery w:val="placeholder"/>
-        </w:category>
-        <w:types>
-          <w:type w:val="bbPlcHdr"/>
-        </w:types>
-        <w:behaviors>
-          <w:behavior w:val="content"/>
-        </w:behaviors>
-        <w:guid w:val="{1F414EC8-69E8-40DD-A721-79D95B39DAA4}"/>
-      </w:docPartPr>
-      <w:docPartBody>
-        <w:p>
-          <w:pPr>
-            <w:pStyle w:val="D7A0212ECAD84257B16C430C6BBA0E9C"/>
-          </w:pPr>
-          <w:r>
-            <w:rPr>
-              <w:rFonts w:asciiTheme="majorHAnsi" w:eastAsiaTheme="majorEastAsia" w:hAnsiTheme="majorHAnsi" w:cstheme="majorBidi"/>
-            </w:rPr>
-            <w:t>[Sous-titre du document]</w:t>
-          </w:r>
-        </w:p>
-      </w:docPartBody>
-    </w:docPart>
   </w:docParts>
 </w:glossaryDocument>
 </file>
@@ -7702,6 +9852,7 @@
     <w:rsid w:val="002366AB"/>
     <w:rsid w:val="00726260"/>
     <w:rsid w:val="00940154"/>
+    <w:rsid w:val="00960B50"/>
     <w:rsid w:val="009F7A1C"/>
   </w:rsids>
   <m:mathPr>
@@ -8460,7 +10611,7 @@
 </file>
 
 <file path=customXml/itemProps2.xml><?xml version="1.0" encoding="utf-8"?>
-<ds:datastoreItem xmlns:ds="http://schemas.openxmlformats.org/officeDocument/2006/customXml" ds:itemID="{FC67C63E-68F5-4B06-9EB0-5E9A1BE6D026}">
+<ds:datastoreItem xmlns:ds="http://schemas.openxmlformats.org/officeDocument/2006/customXml" ds:itemID="{D55C164D-C587-4E74-AB7B-5D05163A53D6}">
   <ds:schemaRefs>
     <ds:schemaRef ds:uri="http://schemas.openxmlformats.org/officeDocument/2006/bibliography"/>
   </ds:schemaRefs>

--- a/Document/Artefact1.docx
+++ b/Document/Artefact1.docx
@@ -136,9 +136,6 @@
                 </w:rPr>
                 <w:alias w:val="Sous-titre"/>
                 <w:id w:val="13406923"/>
-                <w:placeholder>
-                  <w:docPart w:val="D7A0212ECAD84257B16C430C6BBA0E9C"/>
-                </w:placeholder>
                 <w:dataBinding w:prefixMappings="xmlns:ns0='http://schemas.openxmlformats.org/package/2006/metadata/core-properties' xmlns:ns1='http://purl.org/dc/elements/1.1/'" w:xpath="/ns0:coreProperties[1]/ns1:subject[1]" w:storeItemID="{6C3C8BC8-F283-45AE-878A-BAB7291924A1}"/>
                 <w:text/>
               </w:sdtPr>
@@ -277,27 +274,26 @@
             <w:br w:type="page"/>
           </w:r>
         </w:p>
-        <w:bookmarkStart w:id="0" w:name="_GoBack" w:displacedByCustomXml="next"/>
-        <w:bookmarkEnd w:id="0" w:displacedByCustomXml="next"/>
       </w:sdtContent>
     </w:sdt>
     <w:sdt>
       <w:sdtPr>
+        <w:rPr>
+          <w:rFonts w:ascii="Calibri" w:eastAsia="SimSun" w:hAnsi="Calibri" w:cs="Calibri"/>
+          <w:b w:val="0"/>
+          <w:bCs w:val="0"/>
+          <w:color w:val="auto"/>
+          <w:sz w:val="22"/>
+          <w:szCs w:val="22"/>
+          <w:lang w:eastAsia="en-US"/>
+        </w:rPr>
         <w:id w:val="1762642833"/>
         <w:docPartObj>
           <w:docPartGallery w:val="Table of Contents"/>
           <w:docPartUnique/>
         </w:docPartObj>
       </w:sdtPr>
-      <w:sdtEndPr>
-        <w:rPr>
-          <w:rFonts w:ascii="Calibri" w:eastAsia="SimSun" w:hAnsi="Calibri" w:cs="Calibri"/>
-          <w:color w:val="auto"/>
-          <w:sz w:val="22"/>
-          <w:szCs w:val="22"/>
-          <w:lang w:eastAsia="en-US"/>
-        </w:rPr>
-      </w:sdtEndPr>
+      <w:sdtEndPr/>
       <w:sdtContent>
         <w:p>
           <w:pPr>
@@ -1682,8 +1678,8 @@
       <w:pPr>
         <w:pStyle w:val="Titre1"/>
       </w:pPr>
-      <w:bookmarkStart w:id="1" w:name="_Toc399245657"/>
-      <w:bookmarkStart w:id="2" w:name="_Toc399245994"/>
+      <w:bookmarkStart w:id="0" w:name="_Toc399245657"/>
+      <w:bookmarkStart w:id="1" w:name="_Toc399245994"/>
       <w:r>
         <w:rPr>
           <w:noProof/>
@@ -1713,20 +1709,20 @@
       <w:r>
         <w:t>Vision :</w:t>
       </w:r>
+      <w:bookmarkEnd w:id="0"/>
       <w:bookmarkEnd w:id="1"/>
+    </w:p>
+    <w:p>
+      <w:pPr>
+        <w:pStyle w:val="Titre2"/>
+      </w:pPr>
+      <w:bookmarkStart w:id="2" w:name="_Toc399245658"/>
+      <w:bookmarkStart w:id="3" w:name="_Toc399245995"/>
+      <w:r>
+        <w:t>Introduction :</w:t>
+      </w:r>
       <w:bookmarkEnd w:id="2"/>
-    </w:p>
-    <w:p>
-      <w:pPr>
-        <w:pStyle w:val="Titre2"/>
-      </w:pPr>
-      <w:bookmarkStart w:id="3" w:name="_Toc399245658"/>
-      <w:bookmarkStart w:id="4" w:name="_Toc399245995"/>
-      <w:r>
-        <w:t>Introduction :</w:t>
-      </w:r>
       <w:bookmarkEnd w:id="3"/>
-      <w:bookmarkEnd w:id="4"/>
     </w:p>
     <w:p>
       <w:pPr>
@@ -1741,33 +1737,33 @@
       <w:pPr>
         <w:pStyle w:val="Titre2"/>
       </w:pPr>
-      <w:bookmarkStart w:id="5" w:name="_Toc399245659"/>
-      <w:bookmarkStart w:id="6" w:name="_Toc399245996"/>
+      <w:bookmarkStart w:id="4" w:name="_Toc399245659"/>
+      <w:bookmarkStart w:id="5" w:name="_Toc399245996"/>
       <w:r>
         <w:t>Énoncé du problème :</w:t>
       </w:r>
+      <w:bookmarkEnd w:id="4"/>
       <w:bookmarkEnd w:id="5"/>
+    </w:p>
+    <w:p>
+      <w:pPr>
+        <w:ind w:left="708"/>
+      </w:pPr>
+      <w:r>
+        <w:t>La gestion de ces centres est réalisée à l’aide de plan sous Visio et de calculs avec Excel. Cependant, les ingénieurs travaillent de manière traditionnelle par essais et erreurs, ce qui rend le travail laborieux et peu efficace.</w:t>
+      </w:r>
+    </w:p>
+    <w:p>
+      <w:pPr>
+        <w:pStyle w:val="Titre2"/>
+      </w:pPr>
+      <w:bookmarkStart w:id="6" w:name="_Toc399245660"/>
+      <w:bookmarkStart w:id="7" w:name="_Toc399245997"/>
+      <w:r>
+        <w:t>Description des parties prenantes :</w:t>
+      </w:r>
       <w:bookmarkEnd w:id="6"/>
-    </w:p>
-    <w:p>
-      <w:pPr>
-        <w:ind w:left="708"/>
-      </w:pPr>
-      <w:r>
-        <w:t>La gestion de ces centres est réalisée à l’aide de plan sous Visio et de calculs avec Excel. Cependant, les ingénieurs travaillent de manière traditionnelle par essais et erreurs, ce qui rend le travail laborieux et peu efficace.</w:t>
-      </w:r>
-    </w:p>
-    <w:p>
-      <w:pPr>
-        <w:pStyle w:val="Titre2"/>
-      </w:pPr>
-      <w:bookmarkStart w:id="7" w:name="_Toc399245660"/>
-      <w:bookmarkStart w:id="8" w:name="_Toc399245997"/>
-      <w:r>
-        <w:t>Description des parties prenantes :</w:t>
-      </w:r>
       <w:bookmarkEnd w:id="7"/>
-      <w:bookmarkEnd w:id="8"/>
     </w:p>
     <w:p>
       <w:pPr>
@@ -1819,13 +1815,13 @@
       <w:pPr>
         <w:pStyle w:val="Titre2"/>
       </w:pPr>
-      <w:bookmarkStart w:id="9" w:name="_Toc399245661"/>
-      <w:bookmarkStart w:id="10" w:name="_Toc399245998"/>
+      <w:bookmarkStart w:id="8" w:name="_Toc399245661"/>
+      <w:bookmarkStart w:id="9" w:name="_Toc399245998"/>
       <w:r>
         <w:t>Objectifs de haut niveau :</w:t>
       </w:r>
+      <w:bookmarkEnd w:id="8"/>
       <w:bookmarkEnd w:id="9"/>
-      <w:bookmarkEnd w:id="10"/>
     </w:p>
     <w:p>
       <w:pPr>
@@ -1833,7 +1829,13 @@
         <w:jc w:val="both"/>
       </w:pPr>
       <w:r>
-        <w:t xml:space="preserve">L’application permet de faire la gestion du centre de tri en proposant des mécanismes intelligents, comme la vérification que toutes les stations soient connectées ou qu’elles ne dépassent pas leurs capacités maximales, afin de donner une rétroaction à l’utilisateur. Celui-ci doit pouvoir paramétrer la quantité (en kg/h) de bacs de recyclage qui entrent dans le centre et doit également pouvoir paramétrer toutes les stations et convoyeurs selon les exigences du centre. Les stations sont représentées schématiquement soit par un rectangle soit par une image. L’utilisateur pourra voir à tout moment les informations des stations en cliquant, ou en passant la souris par-dessus, l’icône de celle-ci sur le plan. L’édition du plan de l’usine se fera en mètres et pourra s’ajuster en zoomant ou dé-zoomant. L’utilisateur pourra s’aider d’une grille pour placer ses stations sur le plan, celle-ci pourra être magnétique. </w:t>
+        <w:t xml:space="preserve">L’application permet de faire la gestion du centre de tri en proposant des mécanismes intelligents, comme la vérification que toutes les stations soient connectées ou qu’elles ne dépassent pas leurs capacités maximales, afin de donner une rétroaction à l’utilisateur. Celui-ci doit pouvoir paramétrer la quantité (en kg/h) de </w:t>
+      </w:r>
+      <w:r>
+        <w:t>de déchets entrant</w:t>
+      </w:r>
+      <w:r>
+        <w:t xml:space="preserve"> dans le centre et doit également pouvoir paramétrer toutes les stations et convoyeurs selon les exigences du centre. Les stations sont représentées schématiquement soit par un rectangle soit par une image. L’utilisateur pourra voir à tout moment les informations des stations en cliquant, ou en passant la souris par-dessus, l’icône de celle-ci sur le plan. L’édition du plan de l’usine se fera en mètres et pourra s’ajuster en zoomant ou dé-zoomant. L’utilisateur pourra s’aider d’une grille pour placer ses stations sur le plan, celle-ci pourra être magnétique. </w:t>
       </w:r>
     </w:p>
     <w:p>
@@ -1850,14 +1852,14 @@
         <w:pageBreakBefore/>
         <w:spacing w:line="480" w:lineRule="auto"/>
       </w:pPr>
-      <w:bookmarkStart w:id="11" w:name="_Toc399245662"/>
-      <w:bookmarkStart w:id="12" w:name="_Toc399245999"/>
+      <w:bookmarkStart w:id="10" w:name="_Toc399245662"/>
+      <w:bookmarkStart w:id="11" w:name="_Toc399245999"/>
       <w:r>
         <w:lastRenderedPageBreak/>
         <w:t>Fonctionnalités :</w:t>
       </w:r>
+      <w:bookmarkEnd w:id="10"/>
       <w:bookmarkEnd w:id="11"/>
-      <w:bookmarkEnd w:id="12"/>
     </w:p>
     <w:p>
       <w:r>
@@ -3125,14 +3127,14 @@
       <w:pPr>
         <w:pStyle w:val="Titre1"/>
       </w:pPr>
-      <w:bookmarkStart w:id="13" w:name="_Toc399245663"/>
-      <w:bookmarkStart w:id="14" w:name="_Toc399246000"/>
+      <w:bookmarkStart w:id="12" w:name="_Toc399245663"/>
+      <w:bookmarkStart w:id="13" w:name="_Toc399246000"/>
       <w:r>
         <w:lastRenderedPageBreak/>
         <w:t>Maquette de l’interface utilisateur :</w:t>
       </w:r>
+      <w:bookmarkEnd w:id="12"/>
       <w:bookmarkEnd w:id="13"/>
-      <w:bookmarkEnd w:id="14"/>
     </w:p>
     <w:p/>
     <w:p>
@@ -3203,16 +3205,16 @@
           <w:lang w:eastAsia="fr-FR"/>
         </w:rPr>
       </w:pPr>
-      <w:bookmarkStart w:id="15" w:name="_Toc399245664"/>
-      <w:bookmarkStart w:id="16" w:name="_Toc399246001"/>
+      <w:bookmarkStart w:id="14" w:name="_Toc399245664"/>
+      <w:bookmarkStart w:id="15" w:name="_Toc399246001"/>
       <w:r>
         <w:rPr>
           <w:lang w:eastAsia="fr-FR"/>
         </w:rPr>
         <w:t>Diagramme de classe Conceptuel :</w:t>
       </w:r>
+      <w:bookmarkEnd w:id="14"/>
       <w:bookmarkEnd w:id="15"/>
-      <w:bookmarkEnd w:id="16"/>
     </w:p>
     <w:p>
       <w:pPr>
@@ -3233,10 +3235,10 @@
           <w:lang w:eastAsia="fr-FR"/>
         </w:rPr>
         <w:drawing>
-          <wp:inline distT="0" distB="0" distL="0" distR="0" wp14:anchorId="457510BA" wp14:editId="370F76C1">
-            <wp:extent cx="5706897" cy="2606040"/>
+          <wp:inline distT="0" distB="0" distL="0" distR="0">
+            <wp:extent cx="5486400" cy="2595021"/>
             <wp:effectExtent l="0" t="0" r="0" b="0"/>
-            <wp:docPr id="1" name="Image 1"/>
+            <wp:docPr id="3" name="Image 3" descr="C:\Users\Baudouin\NetBeansProjects\Projet-ulaval-centre-de-recyclage---daltons\Projet-ulaval-centre-de-recyclage---daltons\Document\Diagrammes\Diagramme de classe conceptuel.jpg"/>
             <wp:cNvGraphicFramePr>
               <a:graphicFrameLocks xmlns:a="http://schemas.openxmlformats.org/drawingml/2006/main" noChangeAspect="1"/>
             </wp:cNvGraphicFramePr>
@@ -3244,8 +3246,10 @@
               <a:graphicData uri="http://schemas.openxmlformats.org/drawingml/2006/picture">
                 <pic:pic xmlns:pic="http://schemas.openxmlformats.org/drawingml/2006/picture">
                   <pic:nvPicPr>
-                    <pic:cNvPr id="0" name="Diagramme de classe conceptuel.jpg"/>
-                    <pic:cNvPicPr/>
+                    <pic:cNvPr id="0" name="Picture 1" descr="C:\Users\Baudouin\NetBeansProjects\Projet-ulaval-centre-de-recyclage---daltons\Projet-ulaval-centre-de-recyclage---daltons\Document\Diagrammes\Diagramme de classe conceptuel.jpg"/>
+                    <pic:cNvPicPr>
+                      <a:picLocks noChangeAspect="1" noChangeArrowheads="1"/>
+                    </pic:cNvPicPr>
                   </pic:nvPicPr>
                   <pic:blipFill>
                     <a:blip r:embed="rId11">
@@ -3255,18 +3259,23 @@
                         </a:ext>
                       </a:extLst>
                     </a:blip>
+                    <a:srcRect/>
                     <a:stretch>
                       <a:fillRect/>
                     </a:stretch>
                   </pic:blipFill>
-                  <pic:spPr>
+                  <pic:spPr bwMode="auto">
                     <a:xfrm>
                       <a:off x="0" y="0"/>
-                      <a:ext cx="5731079" cy="2617083"/>
+                      <a:ext cx="5486400" cy="2595021"/>
                     </a:xfrm>
                     <a:prstGeom prst="rect">
                       <a:avLst/>
                     </a:prstGeom>
+                    <a:noFill/>
+                    <a:ln>
+                      <a:noFill/>
+                    </a:ln>
                   </pic:spPr>
                 </pic:pic>
               </a:graphicData>
@@ -3274,6 +3283,8 @@
           </wp:inline>
         </w:drawing>
       </w:r>
+      <w:bookmarkStart w:id="16" w:name="_GoBack"/>
+      <w:bookmarkEnd w:id="16"/>
     </w:p>
     <w:p>
       <w:pPr>
@@ -4944,6 +4955,9 @@
       </w:pPr>
       <w:bookmarkStart w:id="25" w:name="_Toc399245669"/>
       <w:r>
+        <w:rPr>
+          <w:noProof/>
+        </w:rPr>
         <w:drawing>
           <wp:inline distT="0" distB="0" distL="0" distR="0" wp14:anchorId="523958C5" wp14:editId="7D0F518F">
             <wp:extent cx="4953000" cy="3114942"/>
@@ -5003,14 +5017,7 @@
           <w:rStyle w:val="Titre2Car"/>
           <w:lang w:eastAsia="fr-FR"/>
         </w:rPr>
-        <w:t>Séquence système</w:t>
-      </w:r>
-      <w:r>
-        <w:rPr>
-          <w:rStyle w:val="Titre2Car"/>
-          <w:lang w:eastAsia="fr-FR"/>
-        </w:rPr>
-        <w:t xml:space="preserve"> </w:t>
+        <w:t xml:space="preserve">Séquence système </w:t>
       </w:r>
       <w:r>
         <w:rPr>
@@ -9708,38 +9715,6 @@
         </w:p>
       </w:docPartBody>
     </w:docPart>
-    <w:docPart>
-      <w:docPartPr>
-        <w:name w:val="B2BC7F45571942AFBEC3DAA57EF52D5E"/>
-        <w:category>
-          <w:name w:val="Général"/>
-          <w:gallery w:val="placeholder"/>
-        </w:category>
-        <w:types>
-          <w:type w:val="bbPlcHdr"/>
-        </w:types>
-        <w:behaviors>
-          <w:behavior w:val="content"/>
-        </w:behaviors>
-        <w:guid w:val="{5272C1AB-FFFE-4289-BEA1-F1955E557379}"/>
-      </w:docPartPr>
-      <w:docPartBody>
-        <w:p>
-          <w:pPr>
-            <w:pStyle w:val="B2BC7F45571942AFBEC3DAA57EF52D5E"/>
-          </w:pPr>
-          <w:r>
-            <w:rPr>
-              <w:rFonts w:asciiTheme="majorHAnsi" w:eastAsiaTheme="majorEastAsia" w:hAnsiTheme="majorHAnsi" w:cstheme="majorBidi"/>
-              <w:color w:val="4F81BD" w:themeColor="accent1"/>
-              <w:sz w:val="80"/>
-              <w:szCs w:val="80"/>
-            </w:rPr>
-            <w:t>[Titre du document]</w:t>
-          </w:r>
-        </w:p>
-      </w:docPartBody>
-    </w:docPart>
   </w:docParts>
 </w:glossaryDocument>
 </file>
@@ -9800,8 +9775,9 @@
     <w:panose1 w:val="020B0604030504040204"/>
     <w:charset w:val="00"/>
     <w:family w:val="swiss"/>
+    <w:notTrueType/>
     <w:pitch w:val="variable"/>
-    <w:sig w:usb0="E1002EFF" w:usb1="C000605B" w:usb2="00000029" w:usb3="00000000" w:csb0="000101FF" w:csb1="00000000"/>
+    <w:sig w:usb0="00000003" w:usb1="00000000" w:usb2="00000000" w:usb3="00000000" w:csb0="00000001" w:csb1="00000000"/>
   </w:font>
   <w:font w:name="Liberation Sans">
     <w:altName w:val="Arial"/>
@@ -9849,6 +9825,7 @@
   </w:compat>
   <w:rsids>
     <w:rsidRoot w:val="00726260"/>
+    <w:rsid w:val="00087402"/>
     <w:rsid w:val="002366AB"/>
     <w:rsid w:val="00726260"/>
     <w:rsid w:val="00940154"/>
@@ -10611,7 +10588,7 @@
 </file>
 
 <file path=customXml/itemProps2.xml><?xml version="1.0" encoding="utf-8"?>
-<ds:datastoreItem xmlns:ds="http://schemas.openxmlformats.org/officeDocument/2006/customXml" ds:itemID="{D55C164D-C587-4E74-AB7B-5D05163A53D6}">
+<ds:datastoreItem xmlns:ds="http://schemas.openxmlformats.org/officeDocument/2006/customXml" ds:itemID="{C94D36A7-90A3-49DB-A77A-054A01FAC716}">
   <ds:schemaRefs>
     <ds:schemaRef ds:uri="http://schemas.openxmlformats.org/officeDocument/2006/bibliography"/>
   </ds:schemaRefs>

--- a/Document/Artefact1.docx
+++ b/Document/Artefact1.docx
@@ -96,9 +96,6 @@
                   </w:rPr>
                   <w:alias w:val="Titre"/>
                   <w:id w:val="13406919"/>
-                  <w:placeholder>
-                    <w:docPart w:val="B2BC7F45571942AFBEC3DAA57EF52D5E"/>
-                  </w:placeholder>
                   <w:dataBinding w:prefixMappings="xmlns:ns0='http://schemas.openxmlformats.org/package/2006/metadata/core-properties' xmlns:ns1='http://purl.org/dc/elements/1.1/'" w:xpath="/ns0:coreProperties[1]/ns1:title[1]" w:storeItemID="{6C3C8BC8-F283-45AE-878A-BAB7291924A1}"/>
                   <w:text/>
                 </w:sdtPr>
@@ -324,7 +321,7 @@
           <w:r>
             <w:fldChar w:fldCharType="separate"/>
           </w:r>
-          <w:hyperlink w:anchor="_Toc399245994" w:history="1">
+          <w:hyperlink w:anchor="_Toc399256725" w:history="1">
             <w:r>
               <w:rPr>
                 <w:rStyle w:val="Lienhypertexte"/>
@@ -351,7 +348,7 @@
                 <w:noProof/>
                 <w:webHidden/>
               </w:rPr>
-              <w:instrText xml:space="preserve"> PAGEREF _Toc399245994 \h </w:instrText>
+              <w:instrText xml:space="preserve"> PAGEREF _Toc399256725 \h </w:instrText>
             </w:r>
             <w:r>
               <w:rPr>
@@ -394,7 +391,7 @@
               <w:lang w:eastAsia="fr-FR"/>
             </w:rPr>
           </w:pPr>
-          <w:hyperlink w:anchor="_Toc399245995" w:history="1">
+          <w:hyperlink w:anchor="_Toc399256726" w:history="1">
             <w:r>
               <w:rPr>
                 <w:rStyle w:val="Lienhypertexte"/>
@@ -421,7 +418,7 @@
                 <w:noProof/>
                 <w:webHidden/>
               </w:rPr>
-              <w:instrText xml:space="preserve"> PAGEREF _Toc399245995 \h </w:instrText>
+              <w:instrText xml:space="preserve"> PAGEREF _Toc399256726 \h </w:instrText>
             </w:r>
             <w:r>
               <w:rPr>
@@ -464,7 +461,7 @@
               <w:lang w:eastAsia="fr-FR"/>
             </w:rPr>
           </w:pPr>
-          <w:hyperlink w:anchor="_Toc399245996" w:history="1">
+          <w:hyperlink w:anchor="_Toc399256727" w:history="1">
             <w:r>
               <w:rPr>
                 <w:rStyle w:val="Lienhypertexte"/>
@@ -491,7 +488,7 @@
                 <w:noProof/>
                 <w:webHidden/>
               </w:rPr>
-              <w:instrText xml:space="preserve"> PAGEREF _Toc399245996 \h </w:instrText>
+              <w:instrText xml:space="preserve"> PAGEREF _Toc399256727 \h </w:instrText>
             </w:r>
             <w:r>
               <w:rPr>
@@ -534,7 +531,7 @@
               <w:lang w:eastAsia="fr-FR"/>
             </w:rPr>
           </w:pPr>
-          <w:hyperlink w:anchor="_Toc399245997" w:history="1">
+          <w:hyperlink w:anchor="_Toc399256728" w:history="1">
             <w:r>
               <w:rPr>
                 <w:rStyle w:val="Lienhypertexte"/>
@@ -561,7 +558,7 @@
                 <w:noProof/>
                 <w:webHidden/>
               </w:rPr>
-              <w:instrText xml:space="preserve"> PAGEREF _Toc399245997 \h </w:instrText>
+              <w:instrText xml:space="preserve"> PAGEREF _Toc399256728 \h </w:instrText>
             </w:r>
             <w:r>
               <w:rPr>
@@ -604,7 +601,7 @@
               <w:lang w:eastAsia="fr-FR"/>
             </w:rPr>
           </w:pPr>
-          <w:hyperlink w:anchor="_Toc399245998" w:history="1">
+          <w:hyperlink w:anchor="_Toc399256729" w:history="1">
             <w:r>
               <w:rPr>
                 <w:rStyle w:val="Lienhypertexte"/>
@@ -631,7 +628,7 @@
                 <w:noProof/>
                 <w:webHidden/>
               </w:rPr>
-              <w:instrText xml:space="preserve"> PAGEREF _Toc399245998 \h </w:instrText>
+              <w:instrText xml:space="preserve"> PAGEREF _Toc399256729 \h </w:instrText>
             </w:r>
             <w:r>
               <w:rPr>
@@ -674,7 +671,7 @@
               <w:lang w:eastAsia="fr-FR"/>
             </w:rPr>
           </w:pPr>
-          <w:hyperlink w:anchor="_Toc399245999" w:history="1">
+          <w:hyperlink w:anchor="_Toc399256730" w:history="1">
             <w:r>
               <w:rPr>
                 <w:rStyle w:val="Lienhypertexte"/>
@@ -701,7 +698,7 @@
                 <w:noProof/>
                 <w:webHidden/>
               </w:rPr>
-              <w:instrText xml:space="preserve"> PAGEREF _Toc399245999 \h </w:instrText>
+              <w:instrText xml:space="preserve"> PAGEREF _Toc399256730 \h </w:instrText>
             </w:r>
             <w:r>
               <w:rPr>
@@ -744,7 +741,7 @@
               <w:lang w:eastAsia="fr-FR"/>
             </w:rPr>
           </w:pPr>
-          <w:hyperlink w:anchor="_Toc399246000" w:history="1">
+          <w:hyperlink w:anchor="_Toc399256731" w:history="1">
             <w:r>
               <w:rPr>
                 <w:rStyle w:val="Lienhypertexte"/>
@@ -771,7 +768,7 @@
                 <w:noProof/>
                 <w:webHidden/>
               </w:rPr>
-              <w:instrText xml:space="preserve"> PAGEREF _Toc399246000 \h </w:instrText>
+              <w:instrText xml:space="preserve"> PAGEREF _Toc399256731 \h </w:instrText>
             </w:r>
             <w:r>
               <w:rPr>
@@ -814,7 +811,7 @@
               <w:lang w:eastAsia="fr-FR"/>
             </w:rPr>
           </w:pPr>
-          <w:hyperlink w:anchor="_Toc399246001" w:history="1">
+          <w:hyperlink w:anchor="_Toc399256732" w:history="1">
             <w:r>
               <w:rPr>
                 <w:rStyle w:val="Lienhypertexte"/>
@@ -842,7 +839,7 @@
                 <w:noProof/>
                 <w:webHidden/>
               </w:rPr>
-              <w:instrText xml:space="preserve"> PAGEREF _Toc399246001 \h </w:instrText>
+              <w:instrText xml:space="preserve"> PAGEREF _Toc399256732 \h </w:instrText>
             </w:r>
             <w:r>
               <w:rPr>
@@ -885,7 +882,7 @@
               <w:lang w:eastAsia="fr-FR"/>
             </w:rPr>
           </w:pPr>
-          <w:hyperlink w:anchor="_Toc399246002" w:history="1">
+          <w:hyperlink w:anchor="_Toc399256733" w:history="1">
             <w:r>
               <w:rPr>
                 <w:rStyle w:val="Lienhypertexte"/>
@@ -912,7 +909,7 @@
                 <w:noProof/>
                 <w:webHidden/>
               </w:rPr>
-              <w:instrText xml:space="preserve"> PAGEREF _Toc399246002 \h </w:instrText>
+              <w:instrText xml:space="preserve"> PAGEREF _Toc399256733 \h </w:instrText>
             </w:r>
             <w:r>
               <w:rPr>
@@ -955,7 +952,7 @@
               <w:lang w:eastAsia="fr-FR"/>
             </w:rPr>
           </w:pPr>
-          <w:hyperlink w:anchor="_Toc399246003" w:history="1">
+          <w:hyperlink w:anchor="_Toc399256734" w:history="1">
             <w:r>
               <w:rPr>
                 <w:rStyle w:val="Lienhypertexte"/>
@@ -983,7 +980,7 @@
                 <w:noProof/>
                 <w:webHidden/>
               </w:rPr>
-              <w:instrText xml:space="preserve"> PAGEREF _Toc399246003 \h </w:instrText>
+              <w:instrText xml:space="preserve"> PAGEREF _Toc399256734 \h </w:instrText>
             </w:r>
             <w:r>
               <w:rPr>
@@ -1026,7 +1023,7 @@
               <w:lang w:eastAsia="fr-FR"/>
             </w:rPr>
           </w:pPr>
-          <w:hyperlink w:anchor="_Toc399246004" w:history="1">
+          <w:hyperlink w:anchor="_Toc399256735" w:history="1">
             <w:r>
               <w:rPr>
                 <w:rStyle w:val="Lienhypertexte"/>
@@ -1054,7 +1051,7 @@
                 <w:noProof/>
                 <w:webHidden/>
               </w:rPr>
-              <w:instrText xml:space="preserve"> PAGEREF _Toc399246004 \h </w:instrText>
+              <w:instrText xml:space="preserve"> PAGEREF _Toc399256735 \h </w:instrText>
             </w:r>
             <w:r>
               <w:rPr>
@@ -1097,7 +1094,7 @@
               <w:lang w:eastAsia="fr-FR"/>
             </w:rPr>
           </w:pPr>
-          <w:hyperlink w:anchor="_Toc399246005" w:history="1">
+          <w:hyperlink w:anchor="_Toc399256736" w:history="1">
             <w:r>
               <w:rPr>
                 <w:rStyle w:val="Lienhypertexte"/>
@@ -1125,7 +1122,7 @@
                 <w:noProof/>
                 <w:webHidden/>
               </w:rPr>
-              <w:instrText xml:space="preserve"> PAGEREF _Toc399246005 \h </w:instrText>
+              <w:instrText xml:space="preserve"> PAGEREF _Toc399256736 \h </w:instrText>
             </w:r>
             <w:r>
               <w:rPr>
@@ -1168,7 +1165,7 @@
               <w:lang w:eastAsia="fr-FR"/>
             </w:rPr>
           </w:pPr>
-          <w:hyperlink w:anchor="_Toc399246006" w:history="1">
+          <w:hyperlink w:anchor="_Toc399256737" w:history="1">
             <w:r>
               <w:rPr>
                 <w:rStyle w:val="Lienhypertexte"/>
@@ -1203,7 +1200,7 @@
                 <w:noProof/>
                 <w:webHidden/>
               </w:rPr>
-              <w:instrText xml:space="preserve"> PAGEREF _Toc399246006 \h </w:instrText>
+              <w:instrText xml:space="preserve"> PAGEREF _Toc399256737 \h </w:instrText>
             </w:r>
             <w:r>
               <w:rPr>
@@ -1246,7 +1243,7 @@
               <w:lang w:eastAsia="fr-FR"/>
             </w:rPr>
           </w:pPr>
-          <w:hyperlink w:anchor="_Toc399246007" w:history="1">
+          <w:hyperlink w:anchor="_Toc399256738" w:history="1">
             <w:r>
               <w:rPr>
                 <w:rStyle w:val="Lienhypertexte"/>
@@ -1273,7 +1270,7 @@
                 <w:noProof/>
                 <w:webHidden/>
               </w:rPr>
-              <w:instrText xml:space="preserve"> PAGEREF _Toc399246007 \h </w:instrText>
+              <w:instrText xml:space="preserve"> PAGEREF _Toc399256738 \h </w:instrText>
             </w:r>
             <w:r>
               <w:rPr>
@@ -1316,7 +1313,7 @@
               <w:lang w:eastAsia="fr-FR"/>
             </w:rPr>
           </w:pPr>
-          <w:hyperlink w:anchor="_Toc399246008" w:history="1">
+          <w:hyperlink w:anchor="_Toc399256739" w:history="1">
             <w:r>
               <w:rPr>
                 <w:rStyle w:val="Lienhypertexte"/>
@@ -1344,7 +1341,7 @@
                 <w:noProof/>
                 <w:webHidden/>
               </w:rPr>
-              <w:instrText xml:space="preserve"> PAGEREF _Toc399246008 \h </w:instrText>
+              <w:instrText xml:space="preserve"> PAGEREF _Toc399256739 \h </w:instrText>
             </w:r>
             <w:r>
               <w:rPr>
@@ -1387,7 +1384,7 @@
               <w:lang w:eastAsia="fr-FR"/>
             </w:rPr>
           </w:pPr>
-          <w:hyperlink w:anchor="_Toc399246009" w:history="1">
+          <w:hyperlink w:anchor="_Toc399256740" w:history="1">
             <w:r>
               <w:rPr>
                 <w:rStyle w:val="Lienhypertexte"/>
@@ -1416,7 +1413,7 @@
                 <w:noProof/>
                 <w:webHidden/>
               </w:rPr>
-              <w:instrText xml:space="preserve"> PAGEREF _Toc399246009 \h </w:instrText>
+              <w:instrText xml:space="preserve"> PAGEREF _Toc399256740 \h </w:instrText>
             </w:r>
             <w:r>
               <w:rPr>
@@ -1459,7 +1456,7 @@
               <w:lang w:eastAsia="fr-FR"/>
             </w:rPr>
           </w:pPr>
-          <w:hyperlink w:anchor="_Toc399246010" w:history="1">
+          <w:hyperlink w:anchor="_Toc399256741" w:history="1">
             <w:r>
               <w:rPr>
                 <w:rStyle w:val="Lienhypertexte"/>
@@ -1486,7 +1483,7 @@
                 <w:noProof/>
                 <w:webHidden/>
               </w:rPr>
-              <w:instrText xml:space="preserve"> PAGEREF _Toc399246010 \h </w:instrText>
+              <w:instrText xml:space="preserve"> PAGEREF _Toc399256741 \h </w:instrText>
             </w:r>
             <w:r>
               <w:rPr>
@@ -1506,7 +1503,7 @@
                 <w:noProof/>
                 <w:webHidden/>
               </w:rPr>
-              <w:t>12</w:t>
+              <w:t>13</w:t>
             </w:r>
             <w:r>
               <w:rPr>
@@ -1529,7 +1526,7 @@
               <w:lang w:eastAsia="fr-FR"/>
             </w:rPr>
           </w:pPr>
-          <w:hyperlink w:anchor="_Toc399246011" w:history="1">
+          <w:hyperlink w:anchor="_Toc399256742" w:history="1">
             <w:r>
               <w:rPr>
                 <w:rStyle w:val="Lienhypertexte"/>
@@ -1557,7 +1554,7 @@
                 <w:noProof/>
                 <w:webHidden/>
               </w:rPr>
-              <w:instrText xml:space="preserve"> PAGEREF _Toc399246011 \h </w:instrText>
+              <w:instrText xml:space="preserve"> PAGEREF _Toc399256742 \h </w:instrText>
             </w:r>
             <w:r>
               <w:rPr>
@@ -1577,7 +1574,7 @@
                 <w:noProof/>
                 <w:webHidden/>
               </w:rPr>
-              <w:t>13</w:t>
+              <w:t>14</w:t>
             </w:r>
             <w:r>
               <w:rPr>
@@ -1600,7 +1597,7 @@
               <w:lang w:eastAsia="fr-FR"/>
             </w:rPr>
           </w:pPr>
-          <w:hyperlink w:anchor="_Toc399246012" w:history="1">
+          <w:hyperlink w:anchor="_Toc399256743" w:history="1">
             <w:r>
               <w:rPr>
                 <w:rStyle w:val="Lienhypertexte"/>
@@ -1627,7 +1624,7 @@
                 <w:noProof/>
                 <w:webHidden/>
               </w:rPr>
-              <w:instrText xml:space="preserve"> PAGEREF _Toc399246012 \h </w:instrText>
+              <w:instrText xml:space="preserve"> PAGEREF _Toc399256743 \h </w:instrText>
             </w:r>
             <w:r>
               <w:rPr>
@@ -1647,7 +1644,7 @@
                 <w:noProof/>
                 <w:webHidden/>
               </w:rPr>
-              <w:t>13</w:t>
+              <w:t>14</w:t>
             </w:r>
             <w:r>
               <w:rPr>
@@ -1679,32 +1676,134 @@
         <w:pStyle w:val="Titre1"/>
       </w:pPr>
       <w:bookmarkStart w:id="0" w:name="_Toc399245657"/>
-      <w:bookmarkStart w:id="1" w:name="_Toc399245994"/>
+      <w:bookmarkStart w:id="1" w:name="_Toc399256725"/>
       <w:r>
         <w:rPr>
           <w:noProof/>
           <w:lang w:eastAsia="fr-FR"/>
         </w:rPr>
         <w:lastRenderedPageBreak/>
-        <w:pict>
-          <v:shape id="shapetype_55" o:spid="_x0000_s1035" style="position:absolute;margin-left:0;margin-top:0;width:50pt;height:50pt;z-index:251655168;visibility:hidden" coordsize="21600,21600" o:spt="100" adj="10800,,0" path="m,l@2,,21600,10800@2,21600,,21600@1,10800xe">
-            <v:stroke joinstyle="miter"/>
-            <v:formulas>
-              <v:f eqn="val 21600"/>
-              <v:f eqn="val #0"/>
-              <v:f eqn="sum width 0 @1"/>
-              <v:f eqn="prod @2 1 2"/>
-              <v:f eqn="sum @2 0 @1"/>
-              <v:f eqn="if @4 @1 0"/>
-              <v:f eqn="if @4 @2 width"/>
-            </v:formulas>
-            <v:path gradientshapeok="t" o:connecttype="rect" textboxrect="@5,0,@6,21600"/>
-            <v:handles>
-              <v:h position="@2,center"/>
-            </v:handles>
-            <o:lock v:ext="edit" selection="t"/>
-          </v:shape>
-        </w:pict>
+        <mc:AlternateContent>
+          <mc:Choice Requires="wps">
+            <w:drawing>
+              <wp:anchor distT="0" distB="0" distL="114300" distR="114300" simplePos="0" relativeHeight="251655168" behindDoc="0" locked="0" layoutInCell="1" allowOverlap="1">
+                <wp:simplePos x="0" y="0"/>
+                <wp:positionH relativeFrom="column">
+                  <wp:posOffset>0</wp:posOffset>
+                </wp:positionH>
+                <wp:positionV relativeFrom="paragraph">
+                  <wp:posOffset>0</wp:posOffset>
+                </wp:positionV>
+                <wp:extent cx="635000" cy="635000"/>
+                <wp:effectExtent l="19050" t="9525" r="12700" b="12700"/>
+                <wp:wrapNone/>
+                <wp:docPr id="4" name="shapetype_55" hidden="1"/>
+                <wp:cNvGraphicFramePr>
+                  <a:graphicFrameLocks xmlns:a="http://schemas.openxmlformats.org/drawingml/2006/main" noSelect="1"/>
+                </wp:cNvGraphicFramePr>
+                <a:graphic xmlns:a="http://schemas.openxmlformats.org/drawingml/2006/main">
+                  <a:graphicData uri="http://schemas.microsoft.com/office/word/2010/wordprocessingShape">
+                    <wps:wsp>
+                      <wps:cNvSpPr>
+                        <a:spLocks noSelect="1" noChangeArrowheads="1"/>
+                      </wps:cNvSpPr>
+                      <wps:spPr bwMode="auto">
+                        <a:xfrm>
+                          <a:off x="0" y="0"/>
+                          <a:ext cx="635000" cy="635000"/>
+                        </a:xfrm>
+                        <a:custGeom>
+                          <a:avLst/>
+                          <a:gdLst>
+                            <a:gd name="G0" fmla="+- 21600 0 0"/>
+                            <a:gd name="G1" fmla="+- 10800 0 0"/>
+                            <a:gd name="G2" fmla="+- 21600 0 G1"/>
+                            <a:gd name="G3" fmla="*/ G2 1 2"/>
+                            <a:gd name="G4" fmla="+- G2 0 G1"/>
+                            <a:gd name="G5" fmla="?: G4 G1 0"/>
+                            <a:gd name="G6" fmla="?: G4 G2 21600"/>
+                            <a:gd name="T0" fmla="*/ G5 w 21600"/>
+                            <a:gd name="T1" fmla="*/ 0 h 21600"/>
+                            <a:gd name="T2" fmla="*/ G6 w 21600"/>
+                            <a:gd name="T3" fmla="*/ 21600 h 21600"/>
+                          </a:gdLst>
+                          <a:ahLst/>
+                          <a:cxnLst>
+                            <a:cxn ang="0">
+                              <a:pos x="r" y="vc"/>
+                            </a:cxn>
+                            <a:cxn ang="5400000">
+                              <a:pos x="hc" y="b"/>
+                            </a:cxn>
+                            <a:cxn ang="10800000">
+                              <a:pos x="l" y="vc"/>
+                            </a:cxn>
+                            <a:cxn ang="16200000">
+                              <a:pos x="hc" y="t"/>
+                            </a:cxn>
+                          </a:cxnLst>
+                          <a:rect l="T0" t="T1" r="T2" b="T3"/>
+                          <a:pathLst>
+                            <a:path w="21600" h="21600">
+                              <a:moveTo>
+                                <a:pt x="0" y="0"/>
+                              </a:moveTo>
+                              <a:lnTo>
+                                <a:pt x="10800" y="0"/>
+                              </a:lnTo>
+                              <a:lnTo>
+                                <a:pt x="21600" y="10800"/>
+                              </a:lnTo>
+                              <a:lnTo>
+                                <a:pt x="10800" y="21600"/>
+                              </a:lnTo>
+                              <a:lnTo>
+                                <a:pt x="0" y="21600"/>
+                              </a:lnTo>
+                              <a:lnTo>
+                                <a:pt x="10800" y="10800"/>
+                              </a:lnTo>
+                              <a:close/>
+                            </a:path>
+                          </a:pathLst>
+                        </a:custGeom>
+                        <a:solidFill>
+                          <a:srgbClr val="FFFFFF"/>
+                        </a:solidFill>
+                        <a:ln w="9525">
+                          <a:solidFill>
+                            <a:srgbClr val="000000"/>
+                          </a:solidFill>
+                          <a:miter lim="800000"/>
+                          <a:headEnd/>
+                          <a:tailEnd/>
+                        </a:ln>
+                      </wps:spPr>
+                      <wps:bodyPr rot="0" vert="horz" wrap="square" lIns="91440" tIns="45720" rIns="91440" bIns="45720" anchor="t" anchorCtr="0" upright="1">
+                        <a:noAutofit/>
+                      </wps:bodyPr>
+                    </wps:wsp>
+                  </a:graphicData>
+                </a:graphic>
+                <wp14:sizeRelH relativeFrom="page">
+                  <wp14:pctWidth>0</wp14:pctWidth>
+                </wp14:sizeRelH>
+                <wp14:sizeRelV relativeFrom="page">
+                  <wp14:pctHeight>0</wp14:pctHeight>
+                </wp14:sizeRelV>
+              </wp:anchor>
+            </w:drawing>
+          </mc:Choice>
+          <mc:Fallback>
+            <w:pict>
+              <v:shape id="shapetype_55" o:spid="_x0000_s1026" style="position:absolute;margin-left:0;margin-top:0;width:50pt;height:50pt;z-index:251655168;visibility:hidden;mso-wrap-style:square;mso-width-percent:0;mso-height-percent:0;mso-wrap-distance-left:9pt;mso-wrap-distance-top:0;mso-wrap-distance-right:9pt;mso-wrap-distance-bottom:0;mso-position-horizontal:absolute;mso-position-horizontal-relative:text;mso-position-vertical:absolute;mso-position-vertical-relative:text;mso-width-percent:0;mso-height-percent:0;mso-width-relative:page;mso-height-relative:page;v-text-anchor:top" coordsize="21600,21600" o:gfxdata="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" path="m,l10800,,21600,10800,10800,21600,,21600,10800,10800,,xe">
+                <v:stroke joinstyle="miter"/>
+                <v:path o:connecttype="custom" o:connectlocs="635000,317500;317500,635000;0,317500;317500,0" o:connectangles="0,90,180,270" textboxrect="0,0,21600,21600"/>
+                <o:lock v:ext="edit" selection="t"/>
+              </v:shape>
+            </w:pict>
+          </mc:Fallback>
+        </mc:AlternateContent>
       </w:r>
       <w:r>
         <w:t>Vision :</w:t>
@@ -1717,7 +1816,7 @@
         <w:pStyle w:val="Titre2"/>
       </w:pPr>
       <w:bookmarkStart w:id="2" w:name="_Toc399245658"/>
-      <w:bookmarkStart w:id="3" w:name="_Toc399245995"/>
+      <w:bookmarkStart w:id="3" w:name="_Toc399256726"/>
       <w:r>
         <w:t>Introduction :</w:t>
       </w:r>
@@ -1738,7 +1837,7 @@
         <w:pStyle w:val="Titre2"/>
       </w:pPr>
       <w:bookmarkStart w:id="4" w:name="_Toc399245659"/>
-      <w:bookmarkStart w:id="5" w:name="_Toc399245996"/>
+      <w:bookmarkStart w:id="5" w:name="_Toc399256727"/>
       <w:r>
         <w:t>Énoncé du problème :</w:t>
       </w:r>
@@ -1758,7 +1857,7 @@
         <w:pStyle w:val="Titre2"/>
       </w:pPr>
       <w:bookmarkStart w:id="6" w:name="_Toc399245660"/>
-      <w:bookmarkStart w:id="7" w:name="_Toc399245997"/>
+      <w:bookmarkStart w:id="7" w:name="_Toc399256728"/>
       <w:r>
         <w:t>Description des parties prenantes :</w:t>
       </w:r>
@@ -1816,7 +1915,7 @@
         <w:pStyle w:val="Titre2"/>
       </w:pPr>
       <w:bookmarkStart w:id="8" w:name="_Toc399245661"/>
-      <w:bookmarkStart w:id="9" w:name="_Toc399245998"/>
+      <w:bookmarkStart w:id="9" w:name="_Toc399256729"/>
       <w:r>
         <w:t>Objectifs de haut niveau :</w:t>
       </w:r>
@@ -1829,13 +1928,7 @@
         <w:jc w:val="both"/>
       </w:pPr>
       <w:r>
-        <w:t xml:space="preserve">L’application permet de faire la gestion du centre de tri en proposant des mécanismes intelligents, comme la vérification que toutes les stations soient connectées ou qu’elles ne dépassent pas leurs capacités maximales, afin de donner une rétroaction à l’utilisateur. Celui-ci doit pouvoir paramétrer la quantité (en kg/h) de </w:t>
-      </w:r>
-      <w:r>
-        <w:t>de déchets entrant</w:t>
-      </w:r>
-      <w:r>
-        <w:t xml:space="preserve"> dans le centre et doit également pouvoir paramétrer toutes les stations et convoyeurs selon les exigences du centre. Les stations sont représentées schématiquement soit par un rectangle soit par une image. L’utilisateur pourra voir à tout moment les informations des stations en cliquant, ou en passant la souris par-dessus, l’icône de celle-ci sur le plan. L’édition du plan de l’usine se fera en mètres et pourra s’ajuster en zoomant ou dé-zoomant. L’utilisateur pourra s’aider d’une grille pour placer ses stations sur le plan, celle-ci pourra être magnétique. </w:t>
+        <w:t xml:space="preserve">L’application permet de faire la gestion du centre de tri en proposant des mécanismes intelligents, comme la vérification que toutes les stations soient connectées ou qu’elles ne dépassent pas leurs capacités maximales, afin de donner une rétroaction à l’utilisateur. Celui-ci doit pouvoir paramétrer la quantité (en kg/h) de bacs de recyclage qui entrent dans le centre et doit également pouvoir paramétrer toutes les stations et convoyeurs selon les exigences du centre. Les stations sont représentées schématiquement soit par un rectangle soit par une image. L’utilisateur pourra voir à tout moment les informations des stations en cliquant, ou en passant la souris par-dessus, l’icône de celle-ci sur le plan. L’édition du plan de l’usine se fera en mètres et pourra s’ajuster en zoomant ou dé-zoomant. L’utilisateur pourra s’aider d’une grille pour placer ses stations sur le plan, celle-ci pourra être magnétique. </w:t>
       </w:r>
     </w:p>
     <w:p>
@@ -1853,7 +1946,7 @@
         <w:spacing w:line="480" w:lineRule="auto"/>
       </w:pPr>
       <w:bookmarkStart w:id="10" w:name="_Toc399245662"/>
-      <w:bookmarkStart w:id="11" w:name="_Toc399245999"/>
+      <w:bookmarkStart w:id="11" w:name="_Toc399256730"/>
       <w:r>
         <w:lastRenderedPageBreak/>
         <w:t>Fonctionnalités :</w:t>
@@ -3128,7 +3221,7 @@
         <w:pStyle w:val="Titre1"/>
       </w:pPr>
       <w:bookmarkStart w:id="12" w:name="_Toc399245663"/>
-      <w:bookmarkStart w:id="13" w:name="_Toc399246000"/>
+      <w:bookmarkStart w:id="13" w:name="_Toc399256731"/>
       <w:r>
         <w:lastRenderedPageBreak/>
         <w:t>Maquette de l’interface utilisateur :</w:t>
@@ -3149,7 +3242,7 @@
           <w:lang w:eastAsia="fr-FR"/>
         </w:rPr>
         <w:drawing>
-          <wp:inline distT="0" distB="0" distL="0" distR="0" wp14:anchorId="220158A0" wp14:editId="28B1BB8E">
+          <wp:inline distT="0" distB="0" distL="0" distR="0">
             <wp:extent cx="5486400" cy="3971382"/>
             <wp:effectExtent l="0" t="0" r="0" b="0"/>
             <wp:docPr id="2" name="Image 2" descr="C:\Users\Baudouin\NetBeansProjects\Projet-ulaval-centre-de-recyclage---daltons\Projet-ulaval-centre-de-recyclage---daltons\Document\Maquette_UI\MaquetteUI.png"/>
@@ -3166,7 +3259,7 @@
                     </pic:cNvPicPr>
                   </pic:nvPicPr>
                   <pic:blipFill>
-                    <a:blip r:embed="rId10">
+                    <a:blip r:embed="rId10" cstate="print">
                       <a:extLst>
                         <a:ext uri="{28A0092B-C50C-407E-A947-70E740481C1C}">
                           <a14:useLocalDpi xmlns:a14="http://schemas.microsoft.com/office/drawing/2010/main" val="0"/>
@@ -3206,7 +3299,7 @@
         </w:rPr>
       </w:pPr>
       <w:bookmarkStart w:id="14" w:name="_Toc399245664"/>
-      <w:bookmarkStart w:id="15" w:name="_Toc399246001"/>
+      <w:bookmarkStart w:id="15" w:name="_Toc399256732"/>
       <w:r>
         <w:rPr>
           <w:lang w:eastAsia="fr-FR"/>
@@ -3236,7 +3329,7 @@
         </w:rPr>
         <w:drawing>
           <wp:inline distT="0" distB="0" distL="0" distR="0">
-            <wp:extent cx="5486400" cy="2595021"/>
+            <wp:extent cx="5817831" cy="2756238"/>
             <wp:effectExtent l="0" t="0" r="0" b="0"/>
             <wp:docPr id="3" name="Image 3" descr="C:\Users\Baudouin\NetBeansProjects\Projet-ulaval-centre-de-recyclage---daltons\Projet-ulaval-centre-de-recyclage---daltons\Document\Diagrammes\Diagramme de classe conceptuel.jpg"/>
             <wp:cNvGraphicFramePr>
@@ -3267,7 +3360,7 @@
                   <pic:spPr bwMode="auto">
                     <a:xfrm>
                       <a:off x="0" y="0"/>
-                      <a:ext cx="5486400" cy="2595021"/>
+                      <a:ext cx="5817831" cy="2756238"/>
                     </a:xfrm>
                     <a:prstGeom prst="rect">
                       <a:avLst/>
@@ -3283,22 +3376,20 @@
           </wp:inline>
         </w:drawing>
       </w:r>
-      <w:bookmarkStart w:id="16" w:name="_GoBack"/>
-      <w:bookmarkEnd w:id="16"/>
     </w:p>
     <w:p>
       <w:pPr>
         <w:pStyle w:val="Titre1"/>
         <w:pageBreakBefore/>
       </w:pPr>
-      <w:bookmarkStart w:id="17" w:name="_Toc399245665"/>
-      <w:bookmarkStart w:id="18" w:name="_Toc399246002"/>
+      <w:bookmarkStart w:id="16" w:name="_Toc399245665"/>
+      <w:bookmarkStart w:id="17" w:name="_Toc399256733"/>
       <w:r>
         <w:lastRenderedPageBreak/>
         <w:t>Cas d’utilisations :</w:t>
       </w:r>
+      <w:bookmarkEnd w:id="16"/>
       <w:bookmarkEnd w:id="17"/>
-      <w:bookmarkEnd w:id="18"/>
     </w:p>
     <w:p/>
     <w:p>
@@ -3862,7 +3953,25 @@
           <w:sz w:val="20"/>
           <w:szCs w:val="20"/>
         </w:rPr>
-        <w:t>L’utilisateur choisi un fichier</w:t>
+        <w:t>L’utilisateur choisi</w:t>
+      </w:r>
+      <w:r>
+        <w:rPr>
+          <w:rFonts w:ascii="Calibri" w:hAnsi="Calibri" w:cs="Arial"/>
+          <w:color w:val="000000"/>
+          <w:sz w:val="20"/>
+          <w:szCs w:val="20"/>
+        </w:rPr>
+        <w:t>t</w:t>
+      </w:r>
+      <w:r>
+        <w:rPr>
+          <w:rFonts w:ascii="Calibri" w:hAnsi="Calibri" w:cs="Arial"/>
+          <w:color w:val="000000"/>
+          <w:sz w:val="20"/>
+          <w:szCs w:val="20"/>
+        </w:rPr>
+        <w:t xml:space="preserve"> un fichier</w:t>
       </w:r>
     </w:p>
     <w:p>
@@ -4045,7 +4154,25 @@
           <w:sz w:val="20"/>
           <w:szCs w:val="20"/>
         </w:rPr>
-        <w:t>L’utilisateur choisi son emplacement</w:t>
+        <w:t>L’utilisateur choisi</w:t>
+      </w:r>
+      <w:r>
+        <w:rPr>
+          <w:rFonts w:ascii="Calibri" w:hAnsi="Calibri" w:cs="Arial"/>
+          <w:color w:val="000000"/>
+          <w:sz w:val="20"/>
+          <w:szCs w:val="20"/>
+        </w:rPr>
+        <w:t>t</w:t>
+      </w:r>
+      <w:r>
+        <w:rPr>
+          <w:rFonts w:ascii="Calibri" w:hAnsi="Calibri" w:cs="Arial"/>
+          <w:color w:val="000000"/>
+          <w:sz w:val="20"/>
+          <w:szCs w:val="20"/>
+        </w:rPr>
+        <w:t xml:space="preserve"> son emplacement</w:t>
       </w:r>
     </w:p>
     <w:p>
@@ -4149,7 +4276,25 @@
           <w:sz w:val="20"/>
           <w:szCs w:val="20"/>
         </w:rPr>
-        <w:t>L’utilisateur choisi son format d’image</w:t>
+        <w:t>L’utilisateur choisi</w:t>
+      </w:r>
+      <w:r>
+        <w:rPr>
+          <w:rFonts w:ascii="Calibri" w:hAnsi="Calibri" w:cs="Arial"/>
+          <w:color w:val="000000"/>
+          <w:sz w:val="20"/>
+          <w:szCs w:val="20"/>
+        </w:rPr>
+        <w:t>t</w:t>
+      </w:r>
+      <w:r>
+        <w:rPr>
+          <w:rFonts w:ascii="Calibri" w:hAnsi="Calibri" w:cs="Arial"/>
+          <w:color w:val="000000"/>
+          <w:sz w:val="20"/>
+          <w:szCs w:val="20"/>
+        </w:rPr>
+        <w:t xml:space="preserve"> son format d’image</w:t>
       </w:r>
     </w:p>
     <w:p>
@@ -4175,7 +4320,25 @@
           <w:sz w:val="20"/>
           <w:szCs w:val="20"/>
         </w:rPr>
-        <w:t>L’utilisateur choisi l’emplacement du fichier</w:t>
+        <w:t>L’utilisateur choisi</w:t>
+      </w:r>
+      <w:r>
+        <w:rPr>
+          <w:rFonts w:ascii="Calibri" w:hAnsi="Calibri" w:cs="Arial"/>
+          <w:color w:val="000000"/>
+          <w:sz w:val="20"/>
+          <w:szCs w:val="20"/>
+        </w:rPr>
+        <w:t>t</w:t>
+      </w:r>
+      <w:r>
+        <w:rPr>
+          <w:rFonts w:ascii="Calibri" w:hAnsi="Calibri" w:cs="Arial"/>
+          <w:color w:val="000000"/>
+          <w:sz w:val="20"/>
+          <w:szCs w:val="20"/>
+        </w:rPr>
+        <w:t xml:space="preserve"> l’emplacement du fichier</w:t>
       </w:r>
     </w:p>
     <w:p>
@@ -4463,6 +4626,32 @@
           <w:sz w:val="20"/>
           <w:szCs w:val="20"/>
         </w:rPr>
+        <w:t>En orange lorsque le système n’a pas été vérifié</w:t>
+      </w:r>
+    </w:p>
+    <w:p>
+      <w:pPr>
+        <w:pStyle w:val="NormalWeb"/>
+        <w:numPr>
+          <w:ilvl w:val="1"/>
+          <w:numId w:val="10"/>
+        </w:numPr>
+        <w:spacing w:before="280"/>
+        <w:textAlignment w:val="baseline"/>
+        <w:rPr>
+          <w:rFonts w:ascii="Calibri" w:hAnsi="Calibri" w:cs="Arial"/>
+          <w:color w:val="000000"/>
+          <w:sz w:val="20"/>
+          <w:szCs w:val="20"/>
+        </w:rPr>
+      </w:pPr>
+      <w:r>
+        <w:rPr>
+          <w:rFonts w:ascii="Calibri" w:hAnsi="Calibri" w:cs="Arial"/>
+          <w:color w:val="000000"/>
+          <w:sz w:val="20"/>
+          <w:szCs w:val="20"/>
+        </w:rPr>
         <w:t>En rouge quand il y a un problème</w:t>
       </w:r>
     </w:p>
@@ -4496,6 +4685,8 @@
       <w:pPr>
         <w:pStyle w:val="NormalWeb"/>
         <w:spacing w:before="280"/>
+        <w:ind w:left="2160"/>
+        <w:textAlignment w:val="baseline"/>
         <w:rPr>
           <w:rFonts w:ascii="Calibri" w:hAnsi="Calibri" w:cs="Arial"/>
           <w:color w:val="000000"/>
@@ -4503,13 +4694,26 @@
           <w:szCs w:val="20"/>
         </w:rPr>
       </w:pPr>
-      <w:r>
+    </w:p>
+    <w:p>
+      <w:pPr>
+        <w:pStyle w:val="NormalWeb"/>
+        <w:spacing w:before="280"/>
         <w:rPr>
           <w:rFonts w:ascii="Calibri" w:hAnsi="Calibri" w:cs="Arial"/>
           <w:color w:val="000000"/>
           <w:sz w:val="20"/>
           <w:szCs w:val="20"/>
         </w:rPr>
+      </w:pPr>
+      <w:r>
+        <w:rPr>
+          <w:rFonts w:ascii="Calibri" w:hAnsi="Calibri" w:cs="Arial"/>
+          <w:color w:val="000000"/>
+          <w:sz w:val="20"/>
+          <w:szCs w:val="20"/>
+        </w:rPr>
+        <w:lastRenderedPageBreak/>
         <w:t>8.</w:t>
       </w:r>
       <w:r>
@@ -4581,7 +4785,6 @@
           <w:sz w:val="20"/>
           <w:szCs w:val="20"/>
         </w:rPr>
-        <w:lastRenderedPageBreak/>
         <w:t>Déplacer l'élément sur le plan</w:t>
       </w:r>
     </w:p>
@@ -4670,16 +4873,24 @@
           <w:lang w:eastAsia="fr-FR"/>
         </w:rPr>
       </w:pPr>
-      <w:bookmarkStart w:id="19" w:name="_Toc399245666"/>
-      <w:bookmarkStart w:id="20" w:name="_Toc399246003"/>
+      <w:bookmarkStart w:id="18" w:name="_Toc399245666"/>
+    </w:p>
+    <w:p>
+      <w:pPr>
+        <w:pStyle w:val="Titre1"/>
+        <w:rPr>
+          <w:lang w:eastAsia="fr-FR"/>
+        </w:rPr>
+      </w:pPr>
+      <w:bookmarkStart w:id="19" w:name="_Toc399256734"/>
       <w:r>
         <w:rPr>
           <w:lang w:eastAsia="fr-FR"/>
         </w:rPr>
         <w:t>Spécifications supplémentaires :</w:t>
       </w:r>
+      <w:bookmarkEnd w:id="18"/>
       <w:bookmarkEnd w:id="19"/>
-      <w:bookmarkEnd w:id="20"/>
     </w:p>
     <w:p/>
     <w:p>
@@ -4864,8 +5075,8 @@
           <w:lang w:eastAsia="fr-FR"/>
         </w:rPr>
       </w:pPr>
-      <w:bookmarkStart w:id="21" w:name="_Toc399245667"/>
-      <w:bookmarkStart w:id="22" w:name="_Toc399246004"/>
+      <w:bookmarkStart w:id="20" w:name="_Toc399245667"/>
+      <w:bookmarkStart w:id="21" w:name="_Toc399256735"/>
       <w:r>
         <w:rPr>
           <w:lang w:eastAsia="fr-FR"/>
@@ -4879,36 +5090,36 @@
         </w:rPr>
         <w:t> :</w:t>
       </w:r>
+      <w:bookmarkEnd w:id="20"/>
       <w:bookmarkEnd w:id="21"/>
+    </w:p>
+    <w:p>
+      <w:pPr>
+        <w:spacing w:after="0" w:line="240" w:lineRule="auto"/>
+        <w:rPr>
+          <w:rStyle w:val="Titre2Car"/>
+          <w:lang w:eastAsia="fr-FR"/>
+        </w:rPr>
+      </w:pPr>
+    </w:p>
+    <w:p>
+      <w:pPr>
+        <w:spacing w:after="0" w:line="240" w:lineRule="auto"/>
+        <w:rPr>
+          <w:rStyle w:val="Titre2Car"/>
+        </w:rPr>
+      </w:pPr>
+      <w:bookmarkStart w:id="22" w:name="_Toc399245668"/>
+      <w:bookmarkStart w:id="23" w:name="_Toc399256736"/>
+      <w:r>
+        <w:rPr>
+          <w:rStyle w:val="Titre2Car"/>
+          <w:lang w:eastAsia="fr-FR"/>
+        </w:rPr>
+        <w:t>Séquence système 1 :</w:t>
+      </w:r>
       <w:bookmarkEnd w:id="22"/>
-    </w:p>
-    <w:p>
-      <w:pPr>
-        <w:spacing w:after="0" w:line="240" w:lineRule="auto"/>
-        <w:rPr>
-          <w:rStyle w:val="Titre2Car"/>
-          <w:lang w:eastAsia="fr-FR"/>
-        </w:rPr>
-      </w:pPr>
-    </w:p>
-    <w:p>
-      <w:pPr>
-        <w:spacing w:after="0" w:line="240" w:lineRule="auto"/>
-        <w:rPr>
-          <w:rStyle w:val="Titre2Car"/>
-        </w:rPr>
-      </w:pPr>
-      <w:bookmarkStart w:id="23" w:name="_Toc399245668"/>
-      <w:bookmarkStart w:id="24" w:name="_Toc399246005"/>
-      <w:r>
-        <w:rPr>
-          <w:rStyle w:val="Titre2Car"/>
-          <w:lang w:eastAsia="fr-FR"/>
-        </w:rPr>
-        <w:t>Séquence système 1 :</w:t>
-      </w:r>
       <w:bookmarkEnd w:id="23"/>
-      <w:bookmarkEnd w:id="24"/>
       <w:r>
         <w:rPr>
           <w:rFonts w:eastAsia="Times New Roman" w:cs="Arial"/>
@@ -4952,16 +5163,17 @@
     <w:p>
       <w:pPr>
         <w:pStyle w:val="Sansinterligne"/>
-      </w:pPr>
-      <w:bookmarkStart w:id="25" w:name="_Toc399245669"/>
+        <w:jc w:val="center"/>
+      </w:pPr>
+      <w:bookmarkStart w:id="24" w:name="_Toc399245669"/>
       <w:r>
         <w:rPr>
           <w:noProof/>
         </w:rPr>
         <w:drawing>
-          <wp:inline distT="0" distB="0" distL="0" distR="0" wp14:anchorId="523958C5" wp14:editId="7D0F518F">
+          <wp:inline distT="0" distB="0" distL="0" distR="0">
             <wp:extent cx="4953000" cy="3114942"/>
-            <wp:effectExtent l="0" t="0" r="0" b="0"/>
+            <wp:effectExtent l="19050" t="0" r="0" b="0"/>
             <wp:docPr id="5" name="Image 5"/>
             <wp:cNvGraphicFramePr>
               <a:graphicFrameLocks xmlns:a="http://schemas.openxmlformats.org/drawingml/2006/main" noChangeAspect="1"/>
@@ -4974,7 +5186,7 @@
                     <pic:cNvPicPr/>
                   </pic:nvPicPr>
                   <pic:blipFill>
-                    <a:blip r:embed="rId12">
+                    <a:blip r:embed="rId12" cstate="print">
                       <a:extLst>
                         <a:ext uri="{28A0092B-C50C-407E-A947-70E740481C1C}">
                           <a14:useLocalDpi xmlns:a14="http://schemas.microsoft.com/office/drawing/2010/main" val="0"/>
@@ -4988,7 +5200,7 @@
                   <pic:spPr>
                     <a:xfrm>
                       <a:off x="0" y="0"/>
-                      <a:ext cx="4961184" cy="3120089"/>
+                      <a:ext cx="4953000" cy="3114942"/>
                     </a:xfrm>
                     <a:prstGeom prst="rect">
                       <a:avLst/>
@@ -5000,7 +5212,7 @@
           </wp:inline>
         </w:drawing>
       </w:r>
-      <w:bookmarkEnd w:id="25"/>
+      <w:bookmarkEnd w:id="24"/>
     </w:p>
     <w:p>
       <w:pPr>
@@ -5010,8 +5222,8 @@
           <w:rStyle w:val="Titre2Car"/>
         </w:rPr>
       </w:pPr>
-      <w:bookmarkStart w:id="26" w:name="_Toc399245670"/>
-      <w:bookmarkStart w:id="27" w:name="_Toc399246006"/>
+      <w:bookmarkStart w:id="25" w:name="_Toc399245670"/>
+      <w:bookmarkStart w:id="26" w:name="_Toc399256737"/>
       <w:r>
         <w:rPr>
           <w:rStyle w:val="Titre2Car"/>
@@ -5025,8 +5237,8 @@
         </w:rPr>
         <w:t>2 :</w:t>
       </w:r>
+      <w:bookmarkEnd w:id="25"/>
       <w:bookmarkEnd w:id="26"/>
-      <w:bookmarkEnd w:id="27"/>
       <w:r>
         <w:rPr>
           <w:rFonts w:ascii="Arial" w:hAnsi="Arial" w:cs="Arial"/>
@@ -5077,7 +5289,7 @@
           <w:szCs w:val="22"/>
         </w:rPr>
         <w:drawing>
-          <wp:inline distT="0" distB="0" distL="0" distR="0" wp14:anchorId="0525F02A" wp14:editId="1B7B418B">
+          <wp:inline distT="0" distB="0" distL="0" distR="0">
             <wp:extent cx="5257800" cy="3459593"/>
             <wp:effectExtent l="0" t="0" r="0" b="0"/>
             <wp:docPr id="6" name="Image 6"/>
@@ -5092,7 +5304,7 @@
                     <pic:cNvPicPr/>
                   </pic:nvPicPr>
                   <pic:blipFill>
-                    <a:blip r:embed="rId13">
+                    <a:blip r:embed="rId13" cstate="print">
                       <a:extLst>
                         <a:ext uri="{28A0092B-C50C-407E-A947-70E740481C1C}">
                           <a14:useLocalDpi xmlns:a14="http://schemas.microsoft.com/office/drawing/2010/main" val="0"/>
@@ -5123,14 +5335,14 @@
       <w:pPr>
         <w:pStyle w:val="Titre1"/>
       </w:pPr>
-      <w:bookmarkStart w:id="28" w:name="_Toc399245671"/>
-      <w:bookmarkStart w:id="29" w:name="_Toc399246007"/>
+      <w:bookmarkStart w:id="27" w:name="_Toc399245671"/>
+      <w:bookmarkStart w:id="28" w:name="_Toc399256738"/>
       <w:r>
         <w:lastRenderedPageBreak/>
         <w:t>Cas d’utilisation détaillés :</w:t>
       </w:r>
+      <w:bookmarkEnd w:id="27"/>
       <w:bookmarkEnd w:id="28"/>
-      <w:bookmarkEnd w:id="29"/>
     </w:p>
     <w:p>
       <w:pPr>
@@ -5147,8 +5359,8 @@
           <w:rStyle w:val="Titre2Car"/>
         </w:rPr>
       </w:pPr>
-      <w:bookmarkStart w:id="30" w:name="_Toc399245672"/>
-      <w:bookmarkStart w:id="31" w:name="_Toc399246008"/>
+      <w:bookmarkStart w:id="29" w:name="_Toc399245672"/>
+      <w:bookmarkStart w:id="30" w:name="_Toc399256739"/>
       <w:r>
         <w:rPr>
           <w:rStyle w:val="Titre2Car"/>
@@ -5156,8 +5368,8 @@
         </w:rPr>
         <w:t>Cas d’utilisation 1 :</w:t>
       </w:r>
+      <w:bookmarkEnd w:id="29"/>
       <w:bookmarkEnd w:id="30"/>
-      <w:bookmarkEnd w:id="31"/>
       <w:r>
         <w:rPr>
           <w:rFonts w:eastAsia="Times New Roman" w:cs="Arial"/>
@@ -5259,7 +5471,21 @@
           <w:rFonts w:asciiTheme="minorHAnsi" w:hAnsiTheme="minorHAnsi" w:cs="Arial"/>
           <w:color w:val="000000"/>
         </w:rPr>
-        <w:t xml:space="preserve"> projet instancié</w:t>
+        <w:t xml:space="preserve"> </w:t>
+      </w:r>
+      <w:r>
+        <w:rPr>
+          <w:rFonts w:asciiTheme="minorHAnsi" w:hAnsiTheme="minorHAnsi" w:cs="Arial"/>
+          <w:color w:val="000000"/>
+        </w:rPr>
+        <w:t>P</w:t>
+      </w:r>
+      <w:r>
+        <w:rPr>
+          <w:rFonts w:asciiTheme="minorHAnsi" w:hAnsiTheme="minorHAnsi" w:cs="Arial"/>
+          <w:color w:val="000000"/>
+        </w:rPr>
+        <w:t>rojet instancié</w:t>
       </w:r>
     </w:p>
     <w:p>
@@ -5349,8 +5575,38 @@
           <w:sz w:val="22"/>
           <w:szCs w:val="22"/>
         </w:rPr>
-        <w:t>Le ou les éléments placé sur le plan sont correctement visibles pour l’utilisateur et enregistrés par le système</w:t>
-      </w:r>
+        <w:t>Le ou les éléments placé</w:t>
+      </w:r>
+      <w:r>
+        <w:rPr>
+          <w:rFonts w:asciiTheme="minorHAnsi" w:hAnsiTheme="minorHAnsi" w:cs="Arial"/>
+          <w:color w:val="000000"/>
+          <w:sz w:val="22"/>
+          <w:szCs w:val="22"/>
+        </w:rPr>
+        <w:t>s</w:t>
+      </w:r>
+      <w:r>
+        <w:rPr>
+          <w:rFonts w:asciiTheme="minorHAnsi" w:hAnsiTheme="minorHAnsi" w:cs="Arial"/>
+          <w:color w:val="000000"/>
+          <w:sz w:val="22"/>
+          <w:szCs w:val="22"/>
+        </w:rPr>
+        <w:t xml:space="preserve"> sur le plan sont correctement visibles pour l’utilisateur et enregistrés par le système</w:t>
+      </w:r>
+    </w:p>
+    <w:p>
+      <w:pPr>
+        <w:pStyle w:val="NormalWeb"/>
+        <w:spacing w:after="0"/>
+        <w:ind w:left="720"/>
+        <w:rPr>
+          <w:rFonts w:asciiTheme="minorHAnsi" w:hAnsiTheme="minorHAnsi"/>
+          <w:sz w:val="22"/>
+          <w:szCs w:val="22"/>
+        </w:rPr>
+      </w:pPr>
     </w:p>
     <w:p>
       <w:pPr>
@@ -5482,13 +5738,24 @@
           <w:lang w:eastAsia="fr-FR"/>
         </w:rPr>
       </w:pPr>
-      <w:r>
+    </w:p>
+    <w:p>
+      <w:pPr>
+        <w:spacing w:after="0" w:line="240" w:lineRule="auto"/>
         <w:rPr>
           <w:rFonts w:eastAsia="Times New Roman" w:cs="Arial"/>
           <w:b/>
           <w:color w:val="000000"/>
           <w:lang w:eastAsia="fr-FR"/>
         </w:rPr>
+      </w:pPr>
+      <w:r>
+        <w:rPr>
+          <w:rFonts w:eastAsia="Times New Roman" w:cs="Arial"/>
+          <w:b/>
+          <w:color w:val="000000"/>
+          <w:lang w:eastAsia="fr-FR"/>
+        </w:rPr>
         <w:t xml:space="preserve">Extensions : </w:t>
       </w:r>
     </w:p>
@@ -5499,7 +5766,13 @@
         </w:rPr>
       </w:pPr>
       <w:r>
-        <w:t>4a. L’utilisateur choisi d’entrer des informations</w:t>
+        <w:t>4a. L’utilisateur choisi</w:t>
+      </w:r>
+      <w:r>
+        <w:t>t</w:t>
+      </w:r>
+      <w:r>
+        <w:t xml:space="preserve"> d’entrer des informations</w:t>
       </w:r>
       <w:r>
         <w:tab/>
@@ -5555,6 +5828,18 @@
     <w:p/>
     <w:p>
       <w:pPr>
+        <w:suppressAutoHyphens w:val="0"/>
+        <w:spacing w:after="0"/>
+        <w:rPr>
+          <w:rStyle w:val="Titre2Car"/>
+          <w:rFonts w:eastAsia="Times New Roman" w:cs="Times New Roman"/>
+          <w:lang w:eastAsia="fr-FR"/>
+        </w:rPr>
+      </w:pPr>
+      <w:bookmarkStart w:id="31" w:name="_Toc399245673"/>
+    </w:p>
+    <w:p>
+      <w:pPr>
         <w:pStyle w:val="NormalWeb"/>
         <w:spacing w:after="0"/>
         <w:rPr>
@@ -5564,16 +5849,15 @@
           <w:szCs w:val="22"/>
         </w:rPr>
       </w:pPr>
-      <w:bookmarkStart w:id="32" w:name="_Toc399245673"/>
-      <w:bookmarkStart w:id="33" w:name="_Toc399246009"/>
+      <w:bookmarkStart w:id="32" w:name="_Toc399256740"/>
       <w:r>
         <w:rPr>
           <w:rStyle w:val="Titre2Car"/>
         </w:rPr>
         <w:t>Cas d’utilisation 2 :</w:t>
       </w:r>
+      <w:bookmarkEnd w:id="31"/>
       <w:bookmarkEnd w:id="32"/>
-      <w:bookmarkEnd w:id="33"/>
       <w:r>
         <w:rPr>
           <w:rFonts w:ascii="Arial" w:hAnsi="Arial" w:cs="Arial"/>
@@ -5698,7 +5982,25 @@
           <w:sz w:val="22"/>
           <w:szCs w:val="22"/>
         </w:rPr>
-        <w:t xml:space="preserve"> projet instancié et au moins deux éléments présents</w:t>
+        <w:t xml:space="preserve"> </w:t>
+      </w:r>
+      <w:r>
+        <w:rPr>
+          <w:rFonts w:asciiTheme="minorHAnsi" w:hAnsiTheme="minorHAnsi" w:cs="Arial"/>
+          <w:color w:val="000000"/>
+          <w:sz w:val="22"/>
+          <w:szCs w:val="22"/>
+        </w:rPr>
+        <w:t>P</w:t>
+      </w:r>
+      <w:r>
+        <w:rPr>
+          <w:rFonts w:asciiTheme="minorHAnsi" w:hAnsiTheme="minorHAnsi" w:cs="Arial"/>
+          <w:color w:val="000000"/>
+          <w:sz w:val="22"/>
+          <w:szCs w:val="22"/>
+        </w:rPr>
+        <w:t>rojet instancié et au moins deux éléments présents</w:t>
       </w:r>
     </w:p>
     <w:p>
@@ -5730,6 +6032,15 @@
           <w:szCs w:val="22"/>
         </w:rPr>
         <w:t xml:space="preserve"> L’arc est correctement placé, visible par l’utilisateur et enregistré par le système</w:t>
+      </w:r>
+      <w:r>
+        <w:rPr>
+          <w:rFonts w:asciiTheme="minorHAnsi" w:hAnsiTheme="minorHAnsi" w:cs="Arial"/>
+          <w:color w:val="000000"/>
+          <w:sz w:val="22"/>
+          <w:szCs w:val="22"/>
+        </w:rPr>
+        <w:t>.</w:t>
       </w:r>
     </w:p>
     <w:p>
@@ -5910,6 +6221,7 @@
           <w:color w:val="000000"/>
           <w:lang w:eastAsia="fr-FR"/>
         </w:rPr>
+        <w:lastRenderedPageBreak/>
         <w:t xml:space="preserve">2. L’utilisateur clique sur </w:t>
       </w:r>
       <w:r>
@@ -6330,25 +6642,35 @@
     </w:p>
     <w:p>
       <w:pPr>
+        <w:suppressAutoHyphens w:val="0"/>
+        <w:spacing w:after="0"/>
+        <w:rPr>
+          <w:rFonts w:ascii="Cambria" w:hAnsi="Cambria"/>
+          <w:b/>
+          <w:bCs/>
+          <w:color w:val="365F91"/>
+          <w:sz w:val="28"/>
+          <w:szCs w:val="28"/>
+        </w:rPr>
+      </w:pPr>
+      <w:bookmarkStart w:id="33" w:name="_Toc399245674"/>
+      <w:r>
+        <w:br w:type="page"/>
+      </w:r>
+    </w:p>
+    <w:p>
+      <w:pPr>
         <w:pStyle w:val="Titre1"/>
       </w:pPr>
-      <w:bookmarkStart w:id="34" w:name="_Toc399245674"/>
-      <w:bookmarkStart w:id="35" w:name="_Toc399246010"/>
-      <w:r>
+      <w:bookmarkStart w:id="34" w:name="_Toc399256741"/>
+      <w:r>
+        <w:lastRenderedPageBreak/>
         <w:t>Diagramme de cas d’utilisation :</w:t>
       </w:r>
+      <w:bookmarkEnd w:id="33"/>
       <w:bookmarkEnd w:id="34"/>
-      <w:bookmarkEnd w:id="35"/>
     </w:p>
     <w:p/>
-    <w:p>
-      <w:pPr>
-        <w:pStyle w:val="Sansinterligne"/>
-        <w:rPr>
-          <w:rFonts w:eastAsia="Times New Roman"/>
-        </w:rPr>
-      </w:pPr>
-    </w:p>
     <w:p>
       <w:pPr>
         <w:pStyle w:val="Sansinterligne"/>
@@ -6362,9 +6684,17 @@
           <w:noProof/>
         </w:rPr>
         <w:drawing>
-          <wp:inline distT="0" distB="0" distL="0" distR="0" wp14:anchorId="628E3382" wp14:editId="045ADD0B">
-            <wp:extent cx="5880100" cy="4483100"/>
+          <wp:anchor distT="0" distB="0" distL="114300" distR="114300" simplePos="0" relativeHeight="251658240" behindDoc="0" locked="0" layoutInCell="1" allowOverlap="1" wp14:anchorId="44B25573" wp14:editId="0884E383">
+            <wp:simplePos x="0" y="0"/>
+            <wp:positionH relativeFrom="margin">
+              <wp:align>center</wp:align>
+            </wp:positionH>
+            <wp:positionV relativeFrom="paragraph">
+              <wp:posOffset>173355</wp:posOffset>
+            </wp:positionV>
+            <wp:extent cx="7620000" cy="6970395"/>
             <wp:effectExtent l="0" t="0" r="0" b="0"/>
+            <wp:wrapSquare wrapText="bothSides"/>
             <wp:docPr id="7" name="Image 7"/>
             <wp:cNvGraphicFramePr>
               <a:graphicFrameLocks xmlns:a="http://schemas.openxmlformats.org/drawingml/2006/main" noChangeAspect="1"/>
@@ -6377,7 +6707,7 @@
                     <pic:cNvPicPr/>
                   </pic:nvPicPr>
                   <pic:blipFill>
-                    <a:blip r:embed="rId14">
+                    <a:blip r:embed="rId14" cstate="print">
                       <a:extLst>
                         <a:ext uri="{28A0092B-C50C-407E-A947-70E740481C1C}">
                           <a14:useLocalDpi xmlns:a14="http://schemas.microsoft.com/office/drawing/2010/main" val="0"/>
@@ -6391,7 +6721,7 @@
                   <pic:spPr>
                     <a:xfrm>
                       <a:off x="0" y="0"/>
-                      <a:ext cx="5882640" cy="4485037"/>
+                      <a:ext cx="7620000" cy="6970395"/>
                     </a:xfrm>
                     <a:prstGeom prst="rect">
                       <a:avLst/>
@@ -6400,9 +6730,23 @@
                 </pic:pic>
               </a:graphicData>
             </a:graphic>
-          </wp:inline>
+            <wp14:sizeRelH relativeFrom="page">
+              <wp14:pctWidth>0</wp14:pctWidth>
+            </wp14:sizeRelH>
+            <wp14:sizeRelV relativeFrom="page">
+              <wp14:pctHeight>0</wp14:pctHeight>
+            </wp14:sizeRelV>
+          </wp:anchor>
         </w:drawing>
       </w:r>
+    </w:p>
+    <w:p>
+      <w:pPr>
+        <w:pStyle w:val="Sansinterligne"/>
+        <w:rPr>
+          <w:rFonts w:eastAsia="Times New Roman"/>
+        </w:rPr>
+      </w:pPr>
     </w:p>
     <w:p>
       <w:pPr>
@@ -6426,8 +6770,8 @@
           <w:lang w:eastAsia="fr-FR"/>
         </w:rPr>
       </w:pPr>
-      <w:bookmarkStart w:id="36" w:name="_Toc399245675"/>
-      <w:bookmarkStart w:id="37" w:name="_Toc399246011"/>
+      <w:bookmarkStart w:id="35" w:name="_Toc399245675"/>
+      <w:bookmarkStart w:id="36" w:name="_Toc399256742"/>
       <w:r>
         <w:rPr>
           <w:lang w:eastAsia="fr-FR"/>
@@ -6435,8 +6779,8 @@
         <w:lastRenderedPageBreak/>
         <w:t>Glossaire :</w:t>
       </w:r>
+      <w:bookmarkEnd w:id="35"/>
       <w:bookmarkEnd w:id="36"/>
-      <w:bookmarkEnd w:id="37"/>
     </w:p>
     <w:p>
       <w:pPr>
@@ -6724,71 +7068,2482 @@
     </w:p>
     <w:p>
       <w:pPr>
+        <w:pStyle w:val="Paragraphedeliste"/>
+        <w:rPr>
+          <w:lang w:eastAsia="fr-FR"/>
+        </w:rPr>
+      </w:pPr>
+    </w:p>
+    <w:p>
+      <w:pPr>
         <w:pStyle w:val="Titre1"/>
       </w:pPr>
-      <w:bookmarkStart w:id="38" w:name="_Toc399246012"/>
+      <w:bookmarkStart w:id="37" w:name="_Toc399256743"/>
       <w:r>
         <w:t>Plan de travail :</w:t>
       </w:r>
-      <w:bookmarkEnd w:id="38"/>
+      <w:bookmarkEnd w:id="37"/>
     </w:p>
     <w:p/>
-    <w:p>
-      <w:r>
-        <w:rPr>
-          <w:noProof/>
-          <w:lang w:eastAsia="fr-FR"/>
-        </w:rPr>
-        <w:drawing>
-          <wp:inline distT="0" distB="0" distL="0" distR="0">
-            <wp:extent cx="5492750" cy="3228277"/>
-            <wp:effectExtent l="0" t="0" r="0" b="0"/>
-            <wp:docPr id="11" name="Image 11"/>
-            <wp:cNvGraphicFramePr>
-              <a:graphicFrameLocks xmlns:a="http://schemas.openxmlformats.org/drawingml/2006/main" noChangeAspect="1"/>
-            </wp:cNvGraphicFramePr>
-            <a:graphic xmlns:a="http://schemas.openxmlformats.org/drawingml/2006/main">
-              <a:graphicData uri="http://schemas.openxmlformats.org/drawingml/2006/picture">
-                <pic:pic xmlns:pic="http://schemas.openxmlformats.org/drawingml/2006/picture">
-                  <pic:nvPicPr>
-                    <pic:cNvPr id="0" name="1987CF5.tmp"/>
-                    <pic:cNvPicPr/>
-                  </pic:nvPicPr>
-                  <pic:blipFill rotWithShape="1">
-                    <a:blip r:embed="rId15">
-                      <a:extLst>
-                        <a:ext uri="{28A0092B-C50C-407E-A947-70E740481C1C}">
-                          <a14:useLocalDpi xmlns:a14="http://schemas.microsoft.com/office/drawing/2010/main" val="0"/>
-                        </a:ext>
-                      </a:extLst>
-                    </a:blip>
-                    <a:srcRect l="11459" t="16962" r="20602" b="17286"/>
-                    <a:stretch/>
-                  </pic:blipFill>
-                  <pic:spPr bwMode="auto">
-                    <a:xfrm>
-                      <a:off x="0" y="0"/>
-                      <a:ext cx="5492750" cy="3228277"/>
-                    </a:xfrm>
-                    <a:prstGeom prst="rect">
-                      <a:avLst/>
-                    </a:prstGeom>
-                    <a:ln>
-                      <a:noFill/>
-                    </a:ln>
-                    <a:extLst>
-                      <a:ext uri="{53640926-AAD7-44D8-BBD7-CCE9431645EC}">
-                        <a14:shadowObscured xmlns:a14="http://schemas.microsoft.com/office/drawing/2010/main"/>
-                      </a:ext>
-                    </a:extLst>
-                  </pic:spPr>
-                </pic:pic>
-              </a:graphicData>
-            </a:graphic>
-          </wp:inline>
-        </w:drawing>
-      </w:r>
-    </w:p>
+    <w:tbl>
+      <w:tblPr>
+        <w:tblW w:w="10856" w:type="dxa"/>
+        <w:tblInd w:w="-1005" w:type="dxa"/>
+        <w:tblCellMar>
+          <w:left w:w="70" w:type="dxa"/>
+          <w:right w:w="70" w:type="dxa"/>
+        </w:tblCellMar>
+        <w:tblLook w:val="04A0" w:firstRow="1" w:lastRow="0" w:firstColumn="1" w:lastColumn="0" w:noHBand="0" w:noVBand="1"/>
+      </w:tblPr>
+      <w:tblGrid>
+        <w:gridCol w:w="2600"/>
+        <w:gridCol w:w="900"/>
+        <w:gridCol w:w="2600"/>
+        <w:gridCol w:w="900"/>
+        <w:gridCol w:w="2940"/>
+        <w:gridCol w:w="916"/>
+      </w:tblGrid>
+      <w:tr>
+        <w:trPr>
+          <w:trHeight w:val="300"/>
+        </w:trPr>
+        <w:tc>
+          <w:tcPr>
+            <w:tcW w:w="3500" w:type="dxa"/>
+            <w:gridSpan w:val="2"/>
+            <w:tcBorders>
+              <w:top w:val="nil"/>
+              <w:left w:val="nil"/>
+              <w:bottom w:val="nil"/>
+              <w:right w:val="nil"/>
+            </w:tcBorders>
+            <w:shd w:val="clear" w:color="99CCFF" w:fill="B7DEE8"/>
+            <w:noWrap/>
+            <w:vAlign w:val="bottom"/>
+            <w:hideMark/>
+          </w:tcPr>
+          <w:p>
+            <w:pPr>
+              <w:suppressAutoHyphens w:val="0"/>
+              <w:spacing w:after="0" w:line="240" w:lineRule="auto"/>
+              <w:jc w:val="center"/>
+              <w:rPr>
+                <w:rFonts w:eastAsia="Times New Roman" w:cs="Times New Roman"/>
+                <w:color w:val="000000"/>
+                <w:lang w:eastAsia="fr-FR"/>
+              </w:rPr>
+            </w:pPr>
+            <w:r>
+              <w:rPr>
+                <w:rFonts w:eastAsia="Times New Roman" w:cs="Times New Roman"/>
+                <w:color w:val="000000"/>
+                <w:lang w:eastAsia="fr-FR"/>
+              </w:rPr>
+              <w:t xml:space="preserve">Itération 1 </w:t>
+            </w:r>
+            <w:r>
+              <w:rPr>
+                <w:rFonts w:eastAsia="Times New Roman" w:cs="Times New Roman"/>
+                <w:color w:val="FF0000"/>
+                <w:lang w:eastAsia="fr-FR"/>
+              </w:rPr>
+              <w:t>(échéance : 16 Octobre)</w:t>
+            </w:r>
+          </w:p>
+        </w:tc>
+        <w:tc>
+          <w:tcPr>
+            <w:tcW w:w="3500" w:type="dxa"/>
+            <w:gridSpan w:val="2"/>
+            <w:tcBorders>
+              <w:top w:val="nil"/>
+              <w:left w:val="nil"/>
+              <w:bottom w:val="nil"/>
+              <w:right w:val="nil"/>
+            </w:tcBorders>
+            <w:shd w:val="clear" w:color="99CCFF" w:fill="B7DEE8"/>
+            <w:noWrap/>
+            <w:vAlign w:val="bottom"/>
+            <w:hideMark/>
+          </w:tcPr>
+          <w:p>
+            <w:pPr>
+              <w:suppressAutoHyphens w:val="0"/>
+              <w:spacing w:after="0" w:line="240" w:lineRule="auto"/>
+              <w:jc w:val="center"/>
+              <w:rPr>
+                <w:rFonts w:eastAsia="Times New Roman" w:cs="Times New Roman"/>
+                <w:color w:val="000000"/>
+                <w:lang w:eastAsia="fr-FR"/>
+              </w:rPr>
+            </w:pPr>
+            <w:r>
+              <w:rPr>
+                <w:rFonts w:eastAsia="Times New Roman" w:cs="Times New Roman"/>
+                <w:color w:val="000000"/>
+                <w:lang w:eastAsia="fr-FR"/>
+              </w:rPr>
+              <w:t>Itération 2</w:t>
+            </w:r>
+            <w:r>
+              <w:rPr>
+                <w:rFonts w:eastAsia="Times New Roman" w:cs="Times New Roman"/>
+                <w:color w:val="FF0000"/>
+                <w:lang w:eastAsia="fr-FR"/>
+              </w:rPr>
+              <w:t xml:space="preserve"> (échéance : 25 Novembre)</w:t>
+            </w:r>
+          </w:p>
+        </w:tc>
+        <w:tc>
+          <w:tcPr>
+            <w:tcW w:w="3856" w:type="dxa"/>
+            <w:gridSpan w:val="2"/>
+            <w:tcBorders>
+              <w:top w:val="nil"/>
+              <w:left w:val="nil"/>
+              <w:bottom w:val="nil"/>
+              <w:right w:val="nil"/>
+            </w:tcBorders>
+            <w:shd w:val="clear" w:color="99CCFF" w:fill="B7DEE8"/>
+            <w:noWrap/>
+            <w:vAlign w:val="bottom"/>
+            <w:hideMark/>
+          </w:tcPr>
+          <w:p>
+            <w:pPr>
+              <w:suppressAutoHyphens w:val="0"/>
+              <w:spacing w:after="0" w:line="240" w:lineRule="auto"/>
+              <w:jc w:val="center"/>
+              <w:rPr>
+                <w:rFonts w:eastAsia="Times New Roman" w:cs="Times New Roman"/>
+                <w:color w:val="000000"/>
+                <w:lang w:eastAsia="fr-FR"/>
+              </w:rPr>
+            </w:pPr>
+            <w:r>
+              <w:rPr>
+                <w:rFonts w:eastAsia="Times New Roman" w:cs="Times New Roman"/>
+                <w:color w:val="000000"/>
+                <w:lang w:eastAsia="fr-FR"/>
+              </w:rPr>
+              <w:t>Itération 3</w:t>
+            </w:r>
+            <w:r>
+              <w:rPr>
+                <w:rFonts w:eastAsia="Times New Roman" w:cs="Times New Roman"/>
+                <w:color w:val="FF0000"/>
+                <w:lang w:eastAsia="fr-FR"/>
+              </w:rPr>
+              <w:t xml:space="preserve"> (échéance : 16 Décembre)</w:t>
+            </w:r>
+          </w:p>
+        </w:tc>
+      </w:tr>
+      <w:tr>
+        <w:trPr>
+          <w:trHeight w:val="300"/>
+        </w:trPr>
+        <w:tc>
+          <w:tcPr>
+            <w:tcW w:w="2600" w:type="dxa"/>
+            <w:tcBorders>
+              <w:top w:val="nil"/>
+              <w:left w:val="nil"/>
+              <w:bottom w:val="nil"/>
+              <w:right w:val="nil"/>
+            </w:tcBorders>
+            <w:shd w:val="clear" w:color="008080" w:fill="31859C"/>
+            <w:noWrap/>
+            <w:vAlign w:val="bottom"/>
+            <w:hideMark/>
+          </w:tcPr>
+          <w:p>
+            <w:pPr>
+              <w:suppressAutoHyphens w:val="0"/>
+              <w:spacing w:after="0" w:line="240" w:lineRule="auto"/>
+              <w:rPr>
+                <w:rFonts w:eastAsia="Times New Roman" w:cs="Times New Roman"/>
+                <w:color w:val="000000"/>
+                <w:lang w:eastAsia="fr-FR"/>
+              </w:rPr>
+            </w:pPr>
+            <w:r>
+              <w:rPr>
+                <w:rFonts w:eastAsia="Times New Roman" w:cs="Times New Roman"/>
+                <w:color w:val="000000"/>
+                <w:lang w:eastAsia="fr-FR"/>
+              </w:rPr>
+              <w:t>Tâche</w:t>
+            </w:r>
+          </w:p>
+        </w:tc>
+        <w:tc>
+          <w:tcPr>
+            <w:tcW w:w="900" w:type="dxa"/>
+            <w:tcBorders>
+              <w:top w:val="nil"/>
+              <w:left w:val="nil"/>
+              <w:bottom w:val="nil"/>
+              <w:right w:val="nil"/>
+            </w:tcBorders>
+            <w:shd w:val="clear" w:color="FF9900" w:fill="E46C0A"/>
+            <w:noWrap/>
+            <w:vAlign w:val="bottom"/>
+            <w:hideMark/>
+          </w:tcPr>
+          <w:p>
+            <w:pPr>
+              <w:suppressAutoHyphens w:val="0"/>
+              <w:spacing w:after="0" w:line="240" w:lineRule="auto"/>
+              <w:rPr>
+                <w:rFonts w:eastAsia="Times New Roman" w:cs="Times New Roman"/>
+                <w:color w:val="000000"/>
+                <w:lang w:eastAsia="fr-FR"/>
+              </w:rPr>
+            </w:pPr>
+            <w:r>
+              <w:rPr>
+                <w:rFonts w:eastAsia="Times New Roman" w:cs="Times New Roman"/>
+                <w:color w:val="000000"/>
+                <w:lang w:eastAsia="fr-FR"/>
+              </w:rPr>
+              <w:t>Durée</w:t>
+            </w:r>
+          </w:p>
+        </w:tc>
+        <w:tc>
+          <w:tcPr>
+            <w:tcW w:w="2600" w:type="dxa"/>
+            <w:tcBorders>
+              <w:top w:val="nil"/>
+              <w:left w:val="nil"/>
+              <w:bottom w:val="nil"/>
+              <w:right w:val="nil"/>
+            </w:tcBorders>
+            <w:shd w:val="clear" w:color="008080" w:fill="31859C"/>
+            <w:noWrap/>
+            <w:vAlign w:val="bottom"/>
+            <w:hideMark/>
+          </w:tcPr>
+          <w:p>
+            <w:pPr>
+              <w:suppressAutoHyphens w:val="0"/>
+              <w:spacing w:after="0" w:line="240" w:lineRule="auto"/>
+              <w:rPr>
+                <w:rFonts w:eastAsia="Times New Roman" w:cs="Times New Roman"/>
+                <w:color w:val="000000"/>
+                <w:lang w:eastAsia="fr-FR"/>
+              </w:rPr>
+            </w:pPr>
+            <w:r>
+              <w:rPr>
+                <w:rFonts w:eastAsia="Times New Roman" w:cs="Times New Roman"/>
+                <w:color w:val="000000"/>
+                <w:lang w:eastAsia="fr-FR"/>
+              </w:rPr>
+              <w:t>Tâche</w:t>
+            </w:r>
+          </w:p>
+        </w:tc>
+        <w:tc>
+          <w:tcPr>
+            <w:tcW w:w="900" w:type="dxa"/>
+            <w:tcBorders>
+              <w:top w:val="nil"/>
+              <w:left w:val="nil"/>
+              <w:bottom w:val="nil"/>
+              <w:right w:val="nil"/>
+            </w:tcBorders>
+            <w:shd w:val="clear" w:color="FF9900" w:fill="E46C0A"/>
+            <w:noWrap/>
+            <w:vAlign w:val="bottom"/>
+            <w:hideMark/>
+          </w:tcPr>
+          <w:p>
+            <w:pPr>
+              <w:suppressAutoHyphens w:val="0"/>
+              <w:spacing w:after="0" w:line="240" w:lineRule="auto"/>
+              <w:rPr>
+                <w:rFonts w:eastAsia="Times New Roman" w:cs="Times New Roman"/>
+                <w:color w:val="000000"/>
+                <w:lang w:eastAsia="fr-FR"/>
+              </w:rPr>
+            </w:pPr>
+            <w:r>
+              <w:rPr>
+                <w:rFonts w:eastAsia="Times New Roman" w:cs="Times New Roman"/>
+                <w:color w:val="000000"/>
+                <w:lang w:eastAsia="fr-FR"/>
+              </w:rPr>
+              <w:t>Durée</w:t>
+            </w:r>
+          </w:p>
+        </w:tc>
+        <w:tc>
+          <w:tcPr>
+            <w:tcW w:w="2940" w:type="dxa"/>
+            <w:tcBorders>
+              <w:top w:val="nil"/>
+              <w:left w:val="nil"/>
+              <w:bottom w:val="nil"/>
+              <w:right w:val="nil"/>
+            </w:tcBorders>
+            <w:shd w:val="clear" w:color="008080" w:fill="31859C"/>
+            <w:noWrap/>
+            <w:vAlign w:val="bottom"/>
+            <w:hideMark/>
+          </w:tcPr>
+          <w:p>
+            <w:pPr>
+              <w:suppressAutoHyphens w:val="0"/>
+              <w:spacing w:after="0" w:line="240" w:lineRule="auto"/>
+              <w:rPr>
+                <w:rFonts w:eastAsia="Times New Roman" w:cs="Times New Roman"/>
+                <w:color w:val="000000"/>
+                <w:lang w:eastAsia="fr-FR"/>
+              </w:rPr>
+            </w:pPr>
+            <w:r>
+              <w:rPr>
+                <w:rFonts w:eastAsia="Times New Roman" w:cs="Times New Roman"/>
+                <w:color w:val="000000"/>
+                <w:lang w:eastAsia="fr-FR"/>
+              </w:rPr>
+              <w:t>Tâche</w:t>
+            </w:r>
+          </w:p>
+        </w:tc>
+        <w:tc>
+          <w:tcPr>
+            <w:tcW w:w="916" w:type="dxa"/>
+            <w:tcBorders>
+              <w:top w:val="nil"/>
+              <w:left w:val="nil"/>
+              <w:bottom w:val="nil"/>
+              <w:right w:val="nil"/>
+            </w:tcBorders>
+            <w:shd w:val="clear" w:color="FF9900" w:fill="E46C0A"/>
+            <w:noWrap/>
+            <w:vAlign w:val="bottom"/>
+            <w:hideMark/>
+          </w:tcPr>
+          <w:p>
+            <w:pPr>
+              <w:suppressAutoHyphens w:val="0"/>
+              <w:spacing w:after="0" w:line="240" w:lineRule="auto"/>
+              <w:rPr>
+                <w:rFonts w:eastAsia="Times New Roman" w:cs="Times New Roman"/>
+                <w:color w:val="000000"/>
+                <w:lang w:eastAsia="fr-FR"/>
+              </w:rPr>
+            </w:pPr>
+            <w:r>
+              <w:rPr>
+                <w:rFonts w:eastAsia="Times New Roman" w:cs="Times New Roman"/>
+                <w:color w:val="000000"/>
+                <w:lang w:eastAsia="fr-FR"/>
+              </w:rPr>
+              <w:t>Durée</w:t>
+            </w:r>
+          </w:p>
+        </w:tc>
+      </w:tr>
+      <w:tr>
+        <w:trPr>
+          <w:trHeight w:val="600"/>
+        </w:trPr>
+        <w:tc>
+          <w:tcPr>
+            <w:tcW w:w="2600" w:type="dxa"/>
+            <w:tcBorders>
+              <w:top w:val="nil"/>
+              <w:left w:val="nil"/>
+              <w:bottom w:val="dotted" w:sz="4" w:space="0" w:color="auto"/>
+              <w:right w:val="nil"/>
+            </w:tcBorders>
+            <w:shd w:val="clear" w:color="99CCFF" w:fill="B7DEE8"/>
+            <w:vAlign w:val="bottom"/>
+            <w:hideMark/>
+          </w:tcPr>
+          <w:p>
+            <w:pPr>
+              <w:suppressAutoHyphens w:val="0"/>
+              <w:spacing w:after="0" w:line="240" w:lineRule="auto"/>
+              <w:rPr>
+                <w:rFonts w:eastAsia="Times New Roman" w:cs="Times New Roman"/>
+                <w:color w:val="000000"/>
+                <w:lang w:eastAsia="fr-FR"/>
+              </w:rPr>
+            </w:pPr>
+            <w:r>
+              <w:rPr>
+                <w:rFonts w:eastAsia="Times New Roman" w:cs="Times New Roman"/>
+                <w:color w:val="000000"/>
+                <w:lang w:eastAsia="fr-FR"/>
+              </w:rPr>
+              <w:t>Élaboration du sprint</w:t>
+            </w:r>
+          </w:p>
+        </w:tc>
+        <w:tc>
+          <w:tcPr>
+            <w:tcW w:w="900" w:type="dxa"/>
+            <w:tcBorders>
+              <w:top w:val="nil"/>
+              <w:left w:val="nil"/>
+              <w:bottom w:val="dotted" w:sz="4" w:space="0" w:color="auto"/>
+              <w:right w:val="nil"/>
+            </w:tcBorders>
+            <w:shd w:val="clear" w:color="FFFFCC" w:fill="FCD5B5"/>
+            <w:noWrap/>
+            <w:vAlign w:val="bottom"/>
+            <w:hideMark/>
+          </w:tcPr>
+          <w:p>
+            <w:pPr>
+              <w:suppressAutoHyphens w:val="0"/>
+              <w:spacing w:after="0" w:line="240" w:lineRule="auto"/>
+              <w:rPr>
+                <w:rFonts w:eastAsia="Times New Roman" w:cs="Times New Roman"/>
+                <w:color w:val="000000"/>
+                <w:lang w:eastAsia="fr-FR"/>
+              </w:rPr>
+            </w:pPr>
+            <w:r>
+              <w:rPr>
+                <w:rFonts w:eastAsia="Times New Roman" w:cs="Times New Roman"/>
+                <w:color w:val="000000"/>
+                <w:lang w:eastAsia="fr-FR"/>
+              </w:rPr>
+              <w:t>5 jours</w:t>
+            </w:r>
+          </w:p>
+        </w:tc>
+        <w:tc>
+          <w:tcPr>
+            <w:tcW w:w="2600" w:type="dxa"/>
+            <w:tcBorders>
+              <w:top w:val="nil"/>
+              <w:left w:val="nil"/>
+              <w:bottom w:val="dotted" w:sz="4" w:space="0" w:color="auto"/>
+              <w:right w:val="nil"/>
+            </w:tcBorders>
+            <w:shd w:val="clear" w:color="99CCFF" w:fill="B7DEE8"/>
+            <w:vAlign w:val="bottom"/>
+            <w:hideMark/>
+          </w:tcPr>
+          <w:p>
+            <w:pPr>
+              <w:suppressAutoHyphens w:val="0"/>
+              <w:spacing w:after="0" w:line="240" w:lineRule="auto"/>
+              <w:rPr>
+                <w:rFonts w:eastAsia="Times New Roman" w:cs="Times New Roman"/>
+                <w:color w:val="000000"/>
+                <w:lang w:eastAsia="fr-FR"/>
+              </w:rPr>
+            </w:pPr>
+            <w:r>
+              <w:rPr>
+                <w:rFonts w:eastAsia="Times New Roman" w:cs="Times New Roman"/>
+                <w:color w:val="000000"/>
+                <w:lang w:eastAsia="fr-FR"/>
+              </w:rPr>
+              <w:t>Élaboration du sprint</w:t>
+            </w:r>
+          </w:p>
+        </w:tc>
+        <w:tc>
+          <w:tcPr>
+            <w:tcW w:w="900" w:type="dxa"/>
+            <w:tcBorders>
+              <w:top w:val="nil"/>
+              <w:left w:val="nil"/>
+              <w:bottom w:val="dotted" w:sz="4" w:space="0" w:color="auto"/>
+              <w:right w:val="nil"/>
+            </w:tcBorders>
+            <w:shd w:val="clear" w:color="FFFFCC" w:fill="FCD5B5"/>
+            <w:noWrap/>
+            <w:vAlign w:val="bottom"/>
+            <w:hideMark/>
+          </w:tcPr>
+          <w:p>
+            <w:pPr>
+              <w:suppressAutoHyphens w:val="0"/>
+              <w:spacing w:after="0" w:line="240" w:lineRule="auto"/>
+              <w:rPr>
+                <w:rFonts w:eastAsia="Times New Roman" w:cs="Times New Roman"/>
+                <w:color w:val="000000"/>
+                <w:lang w:eastAsia="fr-FR"/>
+              </w:rPr>
+            </w:pPr>
+            <w:r>
+              <w:rPr>
+                <w:rFonts w:eastAsia="Times New Roman" w:cs="Times New Roman"/>
+                <w:color w:val="000000"/>
+                <w:lang w:eastAsia="fr-FR"/>
+              </w:rPr>
+              <w:t>5 jours</w:t>
+            </w:r>
+          </w:p>
+        </w:tc>
+        <w:tc>
+          <w:tcPr>
+            <w:tcW w:w="2940" w:type="dxa"/>
+            <w:tcBorders>
+              <w:top w:val="nil"/>
+              <w:left w:val="nil"/>
+              <w:bottom w:val="dotted" w:sz="4" w:space="0" w:color="auto"/>
+              <w:right w:val="nil"/>
+            </w:tcBorders>
+            <w:shd w:val="clear" w:color="99CCFF" w:fill="B7DEE8"/>
+            <w:noWrap/>
+            <w:vAlign w:val="bottom"/>
+            <w:hideMark/>
+          </w:tcPr>
+          <w:p>
+            <w:pPr>
+              <w:suppressAutoHyphens w:val="0"/>
+              <w:spacing w:after="0" w:line="240" w:lineRule="auto"/>
+              <w:rPr>
+                <w:rFonts w:eastAsia="Times New Roman" w:cs="Times New Roman"/>
+                <w:color w:val="000000"/>
+                <w:lang w:eastAsia="fr-FR"/>
+              </w:rPr>
+            </w:pPr>
+            <w:r>
+              <w:rPr>
+                <w:rFonts w:eastAsia="Times New Roman" w:cs="Times New Roman"/>
+                <w:color w:val="000000"/>
+                <w:lang w:eastAsia="fr-FR"/>
+              </w:rPr>
+              <w:t>Élaboration du sprint</w:t>
+            </w:r>
+          </w:p>
+        </w:tc>
+        <w:tc>
+          <w:tcPr>
+            <w:tcW w:w="916" w:type="dxa"/>
+            <w:tcBorders>
+              <w:top w:val="nil"/>
+              <w:left w:val="nil"/>
+              <w:bottom w:val="dotted" w:sz="4" w:space="0" w:color="auto"/>
+              <w:right w:val="nil"/>
+            </w:tcBorders>
+            <w:shd w:val="clear" w:color="FFFFCC" w:fill="FCD5B5"/>
+            <w:noWrap/>
+            <w:vAlign w:val="bottom"/>
+            <w:hideMark/>
+          </w:tcPr>
+          <w:p>
+            <w:pPr>
+              <w:suppressAutoHyphens w:val="0"/>
+              <w:spacing w:after="0" w:line="240" w:lineRule="auto"/>
+              <w:rPr>
+                <w:rFonts w:eastAsia="Times New Roman" w:cs="Times New Roman"/>
+                <w:color w:val="000000"/>
+                <w:lang w:eastAsia="fr-FR"/>
+              </w:rPr>
+            </w:pPr>
+            <w:r>
+              <w:rPr>
+                <w:rFonts w:eastAsia="Times New Roman" w:cs="Times New Roman"/>
+                <w:color w:val="000000"/>
+                <w:lang w:eastAsia="fr-FR"/>
+              </w:rPr>
+              <w:t>5 jours</w:t>
+            </w:r>
+          </w:p>
+        </w:tc>
+      </w:tr>
+      <w:tr>
+        <w:trPr>
+          <w:trHeight w:val="600"/>
+        </w:trPr>
+        <w:tc>
+          <w:tcPr>
+            <w:tcW w:w="2600" w:type="dxa"/>
+            <w:tcBorders>
+              <w:top w:val="nil"/>
+              <w:left w:val="nil"/>
+              <w:bottom w:val="dotted" w:sz="4" w:space="0" w:color="auto"/>
+              <w:right w:val="nil"/>
+            </w:tcBorders>
+            <w:shd w:val="clear" w:color="99CCFF" w:fill="B7DEE8"/>
+            <w:vAlign w:val="bottom"/>
+            <w:hideMark/>
+          </w:tcPr>
+          <w:p>
+            <w:pPr>
+              <w:suppressAutoHyphens w:val="0"/>
+              <w:spacing w:after="0" w:line="240" w:lineRule="auto"/>
+              <w:rPr>
+                <w:rFonts w:eastAsia="Times New Roman" w:cs="Times New Roman"/>
+                <w:color w:val="000000"/>
+                <w:lang w:eastAsia="fr-FR"/>
+              </w:rPr>
+            </w:pPr>
+            <w:r>
+              <w:rPr>
+                <w:rFonts w:eastAsia="Times New Roman" w:cs="Times New Roman"/>
+                <w:color w:val="000000"/>
+                <w:lang w:eastAsia="fr-FR"/>
+              </w:rPr>
+              <w:t>Disposer les éléments sur le plan</w:t>
+            </w:r>
+          </w:p>
+        </w:tc>
+        <w:tc>
+          <w:tcPr>
+            <w:tcW w:w="900" w:type="dxa"/>
+            <w:tcBorders>
+              <w:top w:val="nil"/>
+              <w:left w:val="nil"/>
+              <w:bottom w:val="dotted" w:sz="4" w:space="0" w:color="auto"/>
+              <w:right w:val="nil"/>
+            </w:tcBorders>
+            <w:shd w:val="clear" w:color="FFFFCC" w:fill="FCD5B5"/>
+            <w:noWrap/>
+            <w:vAlign w:val="bottom"/>
+            <w:hideMark/>
+          </w:tcPr>
+          <w:p>
+            <w:pPr>
+              <w:suppressAutoHyphens w:val="0"/>
+              <w:spacing w:after="0" w:line="240" w:lineRule="auto"/>
+              <w:rPr>
+                <w:rFonts w:eastAsia="Times New Roman" w:cs="Times New Roman"/>
+                <w:color w:val="000000"/>
+                <w:lang w:eastAsia="fr-FR"/>
+              </w:rPr>
+            </w:pPr>
+            <w:r>
+              <w:rPr>
+                <w:rFonts w:eastAsia="Times New Roman" w:cs="Times New Roman"/>
+                <w:color w:val="000000"/>
+                <w:lang w:eastAsia="fr-FR"/>
+              </w:rPr>
+              <w:t>10 jours</w:t>
+            </w:r>
+          </w:p>
+        </w:tc>
+        <w:tc>
+          <w:tcPr>
+            <w:tcW w:w="2600" w:type="dxa"/>
+            <w:tcBorders>
+              <w:top w:val="nil"/>
+              <w:left w:val="nil"/>
+              <w:bottom w:val="dotted" w:sz="4" w:space="0" w:color="auto"/>
+              <w:right w:val="nil"/>
+            </w:tcBorders>
+            <w:shd w:val="clear" w:color="99CCFF" w:fill="B7DEE8"/>
+            <w:vAlign w:val="bottom"/>
+            <w:hideMark/>
+          </w:tcPr>
+          <w:p>
+            <w:pPr>
+              <w:suppressAutoHyphens w:val="0"/>
+              <w:spacing w:after="0" w:line="240" w:lineRule="auto"/>
+              <w:rPr>
+                <w:rFonts w:eastAsia="Times New Roman" w:cs="Times New Roman"/>
+                <w:color w:val="000000"/>
+                <w:lang w:eastAsia="fr-FR"/>
+              </w:rPr>
+            </w:pPr>
+            <w:r>
+              <w:rPr>
+                <w:rFonts w:eastAsia="Times New Roman" w:cs="Times New Roman"/>
+                <w:color w:val="000000"/>
+                <w:lang w:eastAsia="fr-FR"/>
+              </w:rPr>
+              <w:t>Résumer l'activité de l'usine et afficher les information</w:t>
+            </w:r>
+            <w:r>
+              <w:rPr>
+                <w:rFonts w:eastAsia="Times New Roman" w:cs="Times New Roman"/>
+                <w:color w:val="000000"/>
+                <w:lang w:eastAsia="fr-FR"/>
+              </w:rPr>
+              <w:t>s</w:t>
+            </w:r>
+            <w:bookmarkStart w:id="38" w:name="_GoBack"/>
+            <w:bookmarkEnd w:id="38"/>
+          </w:p>
+        </w:tc>
+        <w:tc>
+          <w:tcPr>
+            <w:tcW w:w="900" w:type="dxa"/>
+            <w:tcBorders>
+              <w:top w:val="nil"/>
+              <w:left w:val="nil"/>
+              <w:bottom w:val="dotted" w:sz="4" w:space="0" w:color="auto"/>
+              <w:right w:val="nil"/>
+            </w:tcBorders>
+            <w:shd w:val="clear" w:color="FFFFCC" w:fill="FCD5B5"/>
+            <w:noWrap/>
+            <w:vAlign w:val="bottom"/>
+            <w:hideMark/>
+          </w:tcPr>
+          <w:p>
+            <w:pPr>
+              <w:suppressAutoHyphens w:val="0"/>
+              <w:spacing w:after="0" w:line="240" w:lineRule="auto"/>
+              <w:rPr>
+                <w:rFonts w:eastAsia="Times New Roman" w:cs="Times New Roman"/>
+                <w:color w:val="000000"/>
+                <w:lang w:eastAsia="fr-FR"/>
+              </w:rPr>
+            </w:pPr>
+            <w:r>
+              <w:rPr>
+                <w:rFonts w:eastAsia="Times New Roman" w:cs="Times New Roman"/>
+                <w:color w:val="000000"/>
+                <w:lang w:eastAsia="fr-FR"/>
+              </w:rPr>
+              <w:t>10 jours</w:t>
+            </w:r>
+          </w:p>
+        </w:tc>
+        <w:tc>
+          <w:tcPr>
+            <w:tcW w:w="2940" w:type="dxa"/>
+            <w:tcBorders>
+              <w:top w:val="nil"/>
+              <w:left w:val="nil"/>
+              <w:bottom w:val="dotted" w:sz="4" w:space="0" w:color="auto"/>
+              <w:right w:val="nil"/>
+            </w:tcBorders>
+            <w:shd w:val="clear" w:color="99CCFF" w:fill="B7DEE8"/>
+            <w:noWrap/>
+            <w:vAlign w:val="bottom"/>
+            <w:hideMark/>
+          </w:tcPr>
+          <w:p>
+            <w:pPr>
+              <w:suppressAutoHyphens w:val="0"/>
+              <w:spacing w:after="0" w:line="240" w:lineRule="auto"/>
+              <w:rPr>
+                <w:rFonts w:eastAsia="Times New Roman" w:cs="Times New Roman"/>
+                <w:color w:val="000000"/>
+                <w:lang w:eastAsia="fr-FR"/>
+              </w:rPr>
+            </w:pPr>
+            <w:r>
+              <w:rPr>
+                <w:rFonts w:eastAsia="Times New Roman" w:cs="Times New Roman"/>
+                <w:color w:val="000000"/>
+                <w:lang w:eastAsia="fr-FR"/>
+              </w:rPr>
+              <w:t>Vérifier la cohérence du plan</w:t>
+            </w:r>
+          </w:p>
+        </w:tc>
+        <w:tc>
+          <w:tcPr>
+            <w:tcW w:w="916" w:type="dxa"/>
+            <w:tcBorders>
+              <w:top w:val="nil"/>
+              <w:left w:val="nil"/>
+              <w:bottom w:val="dotted" w:sz="4" w:space="0" w:color="auto"/>
+              <w:right w:val="nil"/>
+            </w:tcBorders>
+            <w:shd w:val="clear" w:color="FFFFCC" w:fill="FCD5B5"/>
+            <w:noWrap/>
+            <w:vAlign w:val="bottom"/>
+            <w:hideMark/>
+          </w:tcPr>
+          <w:p>
+            <w:pPr>
+              <w:suppressAutoHyphens w:val="0"/>
+              <w:spacing w:after="0" w:line="240" w:lineRule="auto"/>
+              <w:rPr>
+                <w:rFonts w:eastAsia="Times New Roman" w:cs="Times New Roman"/>
+                <w:color w:val="000000"/>
+                <w:lang w:eastAsia="fr-FR"/>
+              </w:rPr>
+            </w:pPr>
+            <w:r>
+              <w:rPr>
+                <w:rFonts w:eastAsia="Times New Roman" w:cs="Times New Roman"/>
+                <w:color w:val="000000"/>
+                <w:lang w:eastAsia="fr-FR"/>
+              </w:rPr>
+              <w:t>2 jours</w:t>
+            </w:r>
+          </w:p>
+        </w:tc>
+      </w:tr>
+      <w:tr>
+        <w:trPr>
+          <w:trHeight w:val="600"/>
+        </w:trPr>
+        <w:tc>
+          <w:tcPr>
+            <w:tcW w:w="2600" w:type="dxa"/>
+            <w:tcBorders>
+              <w:top w:val="nil"/>
+              <w:left w:val="nil"/>
+              <w:bottom w:val="dotted" w:sz="4" w:space="0" w:color="auto"/>
+              <w:right w:val="nil"/>
+            </w:tcBorders>
+            <w:shd w:val="clear" w:color="99CCFF" w:fill="B7DEE8"/>
+            <w:vAlign w:val="bottom"/>
+            <w:hideMark/>
+          </w:tcPr>
+          <w:p>
+            <w:pPr>
+              <w:suppressAutoHyphens w:val="0"/>
+              <w:spacing w:after="0" w:line="240" w:lineRule="auto"/>
+              <w:rPr>
+                <w:rFonts w:eastAsia="Times New Roman" w:cs="Times New Roman"/>
+                <w:color w:val="000000"/>
+                <w:lang w:eastAsia="fr-FR"/>
+              </w:rPr>
+            </w:pPr>
+            <w:r>
+              <w:rPr>
+                <w:rFonts w:eastAsia="Times New Roman" w:cs="Times New Roman"/>
+                <w:color w:val="000000"/>
+                <w:lang w:eastAsia="fr-FR"/>
+              </w:rPr>
+              <w:t>Modifier les propriétés des éléments</w:t>
+            </w:r>
+          </w:p>
+        </w:tc>
+        <w:tc>
+          <w:tcPr>
+            <w:tcW w:w="900" w:type="dxa"/>
+            <w:tcBorders>
+              <w:top w:val="nil"/>
+              <w:left w:val="nil"/>
+              <w:bottom w:val="dotted" w:sz="4" w:space="0" w:color="auto"/>
+              <w:right w:val="nil"/>
+            </w:tcBorders>
+            <w:shd w:val="clear" w:color="FFFFCC" w:fill="FCD5B5"/>
+            <w:noWrap/>
+            <w:vAlign w:val="bottom"/>
+            <w:hideMark/>
+          </w:tcPr>
+          <w:p>
+            <w:pPr>
+              <w:suppressAutoHyphens w:val="0"/>
+              <w:spacing w:after="0" w:line="240" w:lineRule="auto"/>
+              <w:rPr>
+                <w:rFonts w:eastAsia="Times New Roman" w:cs="Times New Roman"/>
+                <w:color w:val="000000"/>
+                <w:lang w:eastAsia="fr-FR"/>
+              </w:rPr>
+            </w:pPr>
+            <w:r>
+              <w:rPr>
+                <w:rFonts w:eastAsia="Times New Roman" w:cs="Times New Roman"/>
+                <w:color w:val="000000"/>
+                <w:lang w:eastAsia="fr-FR"/>
+              </w:rPr>
+              <w:t>3 jours</w:t>
+            </w:r>
+          </w:p>
+        </w:tc>
+        <w:tc>
+          <w:tcPr>
+            <w:tcW w:w="2600" w:type="dxa"/>
+            <w:tcBorders>
+              <w:top w:val="nil"/>
+              <w:left w:val="nil"/>
+              <w:bottom w:val="dotted" w:sz="4" w:space="0" w:color="auto"/>
+              <w:right w:val="nil"/>
+            </w:tcBorders>
+            <w:shd w:val="clear" w:color="99CCFF" w:fill="B7DEE8"/>
+            <w:vAlign w:val="bottom"/>
+            <w:hideMark/>
+          </w:tcPr>
+          <w:p>
+            <w:pPr>
+              <w:suppressAutoHyphens w:val="0"/>
+              <w:spacing w:after="0" w:line="240" w:lineRule="auto"/>
+              <w:rPr>
+                <w:rFonts w:eastAsia="Times New Roman" w:cs="Times New Roman"/>
+                <w:color w:val="000000"/>
+                <w:lang w:eastAsia="fr-FR"/>
+              </w:rPr>
+            </w:pPr>
+            <w:r>
+              <w:rPr>
+                <w:rFonts w:eastAsia="Times New Roman" w:cs="Times New Roman"/>
+                <w:color w:val="000000"/>
+                <w:lang w:eastAsia="fr-FR"/>
+              </w:rPr>
+              <w:t>Relier des éléments avec un arc</w:t>
+            </w:r>
+          </w:p>
+        </w:tc>
+        <w:tc>
+          <w:tcPr>
+            <w:tcW w:w="900" w:type="dxa"/>
+            <w:tcBorders>
+              <w:top w:val="nil"/>
+              <w:left w:val="nil"/>
+              <w:bottom w:val="dotted" w:sz="4" w:space="0" w:color="auto"/>
+              <w:right w:val="nil"/>
+            </w:tcBorders>
+            <w:shd w:val="clear" w:color="FFFFCC" w:fill="FCD5B5"/>
+            <w:noWrap/>
+            <w:vAlign w:val="bottom"/>
+            <w:hideMark/>
+          </w:tcPr>
+          <w:p>
+            <w:pPr>
+              <w:suppressAutoHyphens w:val="0"/>
+              <w:spacing w:after="0" w:line="240" w:lineRule="auto"/>
+              <w:rPr>
+                <w:rFonts w:eastAsia="Times New Roman" w:cs="Times New Roman"/>
+                <w:color w:val="000000"/>
+                <w:lang w:eastAsia="fr-FR"/>
+              </w:rPr>
+            </w:pPr>
+            <w:r>
+              <w:rPr>
+                <w:rFonts w:eastAsia="Times New Roman" w:cs="Times New Roman"/>
+                <w:color w:val="000000"/>
+                <w:lang w:eastAsia="fr-FR"/>
+              </w:rPr>
+              <w:t>5 jours</w:t>
+            </w:r>
+          </w:p>
+        </w:tc>
+        <w:tc>
+          <w:tcPr>
+            <w:tcW w:w="2940" w:type="dxa"/>
+            <w:tcBorders>
+              <w:top w:val="nil"/>
+              <w:left w:val="nil"/>
+              <w:bottom w:val="dotted" w:sz="4" w:space="0" w:color="auto"/>
+              <w:right w:val="nil"/>
+            </w:tcBorders>
+            <w:shd w:val="clear" w:color="99CCFF" w:fill="B7DEE8"/>
+            <w:noWrap/>
+            <w:vAlign w:val="bottom"/>
+            <w:hideMark/>
+          </w:tcPr>
+          <w:p>
+            <w:pPr>
+              <w:suppressAutoHyphens w:val="0"/>
+              <w:spacing w:after="0" w:line="240" w:lineRule="auto"/>
+              <w:rPr>
+                <w:rFonts w:eastAsia="Times New Roman" w:cs="Times New Roman"/>
+                <w:color w:val="000000"/>
+                <w:lang w:eastAsia="fr-FR"/>
+              </w:rPr>
+            </w:pPr>
+            <w:r>
+              <w:rPr>
+                <w:rFonts w:eastAsia="Times New Roman" w:cs="Times New Roman"/>
+                <w:color w:val="000000"/>
+                <w:lang w:eastAsia="fr-FR"/>
+              </w:rPr>
+              <w:t>Zoom/Dé-zoom</w:t>
+            </w:r>
+          </w:p>
+        </w:tc>
+        <w:tc>
+          <w:tcPr>
+            <w:tcW w:w="916" w:type="dxa"/>
+            <w:tcBorders>
+              <w:top w:val="nil"/>
+              <w:left w:val="nil"/>
+              <w:bottom w:val="dotted" w:sz="4" w:space="0" w:color="auto"/>
+              <w:right w:val="nil"/>
+            </w:tcBorders>
+            <w:shd w:val="clear" w:color="FFFFCC" w:fill="FCD5B5"/>
+            <w:noWrap/>
+            <w:vAlign w:val="bottom"/>
+            <w:hideMark/>
+          </w:tcPr>
+          <w:p>
+            <w:pPr>
+              <w:suppressAutoHyphens w:val="0"/>
+              <w:spacing w:after="0" w:line="240" w:lineRule="auto"/>
+              <w:rPr>
+                <w:rFonts w:eastAsia="Times New Roman" w:cs="Times New Roman"/>
+                <w:color w:val="000000"/>
+                <w:lang w:eastAsia="fr-FR"/>
+              </w:rPr>
+            </w:pPr>
+            <w:r>
+              <w:rPr>
+                <w:rFonts w:eastAsia="Times New Roman" w:cs="Times New Roman"/>
+                <w:color w:val="000000"/>
+                <w:lang w:eastAsia="fr-FR"/>
+              </w:rPr>
+              <w:t>5 jours</w:t>
+            </w:r>
+          </w:p>
+        </w:tc>
+      </w:tr>
+      <w:tr>
+        <w:trPr>
+          <w:trHeight w:val="213"/>
+        </w:trPr>
+        <w:tc>
+          <w:tcPr>
+            <w:tcW w:w="2600" w:type="dxa"/>
+            <w:tcBorders>
+              <w:top w:val="nil"/>
+              <w:left w:val="nil"/>
+              <w:bottom w:val="dotted" w:sz="4" w:space="0" w:color="auto"/>
+              <w:right w:val="nil"/>
+            </w:tcBorders>
+            <w:shd w:val="clear" w:color="99CCFF" w:fill="B7DEE8"/>
+            <w:vAlign w:val="bottom"/>
+            <w:hideMark/>
+          </w:tcPr>
+          <w:p>
+            <w:pPr>
+              <w:suppressAutoHyphens w:val="0"/>
+              <w:spacing w:after="0" w:line="240" w:lineRule="auto"/>
+              <w:rPr>
+                <w:rFonts w:eastAsia="Times New Roman" w:cs="Times New Roman"/>
+                <w:color w:val="000000"/>
+                <w:lang w:eastAsia="fr-FR"/>
+              </w:rPr>
+            </w:pPr>
+            <w:r>
+              <w:rPr>
+                <w:rFonts w:eastAsia="Times New Roman" w:cs="Times New Roman"/>
+                <w:color w:val="000000"/>
+                <w:lang w:eastAsia="fr-FR"/>
+              </w:rPr>
+              <w:t>Charger le travail</w:t>
+            </w:r>
+          </w:p>
+        </w:tc>
+        <w:tc>
+          <w:tcPr>
+            <w:tcW w:w="900" w:type="dxa"/>
+            <w:tcBorders>
+              <w:top w:val="nil"/>
+              <w:left w:val="nil"/>
+              <w:bottom w:val="dotted" w:sz="4" w:space="0" w:color="auto"/>
+              <w:right w:val="nil"/>
+            </w:tcBorders>
+            <w:shd w:val="clear" w:color="FFFFCC" w:fill="FCD5B5"/>
+            <w:noWrap/>
+            <w:vAlign w:val="bottom"/>
+            <w:hideMark/>
+          </w:tcPr>
+          <w:p>
+            <w:pPr>
+              <w:suppressAutoHyphens w:val="0"/>
+              <w:spacing w:after="0" w:line="240" w:lineRule="auto"/>
+              <w:rPr>
+                <w:rFonts w:eastAsia="Times New Roman" w:cs="Times New Roman"/>
+                <w:color w:val="000000"/>
+                <w:lang w:eastAsia="fr-FR"/>
+              </w:rPr>
+            </w:pPr>
+            <w:r>
+              <w:rPr>
+                <w:rFonts w:eastAsia="Times New Roman" w:cs="Times New Roman"/>
+                <w:color w:val="000000"/>
+                <w:lang w:eastAsia="fr-FR"/>
+              </w:rPr>
+              <w:t>1 jour</w:t>
+            </w:r>
+          </w:p>
+        </w:tc>
+        <w:tc>
+          <w:tcPr>
+            <w:tcW w:w="2600" w:type="dxa"/>
+            <w:tcBorders>
+              <w:top w:val="nil"/>
+              <w:left w:val="nil"/>
+              <w:bottom w:val="dotted" w:sz="4" w:space="0" w:color="auto"/>
+              <w:right w:val="nil"/>
+            </w:tcBorders>
+            <w:shd w:val="clear" w:color="99CCFF" w:fill="B7DEE8"/>
+            <w:vAlign w:val="bottom"/>
+            <w:hideMark/>
+          </w:tcPr>
+          <w:p>
+            <w:pPr>
+              <w:suppressAutoHyphens w:val="0"/>
+              <w:spacing w:after="0" w:line="240" w:lineRule="auto"/>
+              <w:rPr>
+                <w:rFonts w:eastAsia="Times New Roman" w:cs="Times New Roman"/>
+                <w:color w:val="000000"/>
+                <w:lang w:eastAsia="fr-FR"/>
+              </w:rPr>
+            </w:pPr>
+            <w:r>
+              <w:rPr>
+                <w:rFonts w:eastAsia="Times New Roman" w:cs="Times New Roman"/>
+                <w:color w:val="000000"/>
+                <w:lang w:eastAsia="fr-FR"/>
+              </w:rPr>
+              <w:t>Se déplacer dans le plan</w:t>
+            </w:r>
+          </w:p>
+        </w:tc>
+        <w:tc>
+          <w:tcPr>
+            <w:tcW w:w="900" w:type="dxa"/>
+            <w:tcBorders>
+              <w:top w:val="nil"/>
+              <w:left w:val="nil"/>
+              <w:bottom w:val="dotted" w:sz="4" w:space="0" w:color="auto"/>
+              <w:right w:val="nil"/>
+            </w:tcBorders>
+            <w:shd w:val="clear" w:color="FFFFCC" w:fill="FCD5B5"/>
+            <w:noWrap/>
+            <w:vAlign w:val="bottom"/>
+            <w:hideMark/>
+          </w:tcPr>
+          <w:p>
+            <w:pPr>
+              <w:suppressAutoHyphens w:val="0"/>
+              <w:spacing w:after="0" w:line="240" w:lineRule="auto"/>
+              <w:rPr>
+                <w:rFonts w:eastAsia="Times New Roman" w:cs="Times New Roman"/>
+                <w:color w:val="000000"/>
+                <w:lang w:eastAsia="fr-FR"/>
+              </w:rPr>
+            </w:pPr>
+            <w:r>
+              <w:rPr>
+                <w:rFonts w:eastAsia="Times New Roman" w:cs="Times New Roman"/>
+                <w:color w:val="000000"/>
+                <w:lang w:eastAsia="fr-FR"/>
+              </w:rPr>
+              <w:t>2 jours</w:t>
+            </w:r>
+          </w:p>
+        </w:tc>
+        <w:tc>
+          <w:tcPr>
+            <w:tcW w:w="2940" w:type="dxa"/>
+            <w:tcBorders>
+              <w:top w:val="nil"/>
+              <w:left w:val="nil"/>
+              <w:bottom w:val="dotted" w:sz="4" w:space="0" w:color="auto"/>
+              <w:right w:val="nil"/>
+            </w:tcBorders>
+            <w:shd w:val="clear" w:color="99CCFF" w:fill="B7DEE8"/>
+            <w:noWrap/>
+            <w:vAlign w:val="bottom"/>
+            <w:hideMark/>
+          </w:tcPr>
+          <w:p>
+            <w:pPr>
+              <w:suppressAutoHyphens w:val="0"/>
+              <w:spacing w:after="0" w:line="240" w:lineRule="auto"/>
+              <w:rPr>
+                <w:rFonts w:eastAsia="Times New Roman" w:cs="Times New Roman"/>
+                <w:color w:val="000000"/>
+                <w:lang w:eastAsia="fr-FR"/>
+              </w:rPr>
+            </w:pPr>
+            <w:r>
+              <w:rPr>
+                <w:rFonts w:eastAsia="Times New Roman" w:cs="Times New Roman"/>
+                <w:color w:val="000000"/>
+                <w:lang w:eastAsia="fr-FR"/>
+              </w:rPr>
+              <w:t>Phase de test</w:t>
+            </w:r>
+          </w:p>
+        </w:tc>
+        <w:tc>
+          <w:tcPr>
+            <w:tcW w:w="916" w:type="dxa"/>
+            <w:tcBorders>
+              <w:top w:val="nil"/>
+              <w:left w:val="nil"/>
+              <w:bottom w:val="dotted" w:sz="4" w:space="0" w:color="auto"/>
+              <w:right w:val="nil"/>
+            </w:tcBorders>
+            <w:shd w:val="clear" w:color="FFFFCC" w:fill="FCD5B5"/>
+            <w:noWrap/>
+            <w:vAlign w:val="bottom"/>
+            <w:hideMark/>
+          </w:tcPr>
+          <w:p>
+            <w:pPr>
+              <w:suppressAutoHyphens w:val="0"/>
+              <w:spacing w:after="0" w:line="240" w:lineRule="auto"/>
+              <w:rPr>
+                <w:rFonts w:eastAsia="Times New Roman" w:cs="Times New Roman"/>
+                <w:color w:val="000000"/>
+                <w:lang w:eastAsia="fr-FR"/>
+              </w:rPr>
+            </w:pPr>
+            <w:r>
+              <w:rPr>
+                <w:rFonts w:eastAsia="Times New Roman" w:cs="Times New Roman"/>
+                <w:color w:val="000000"/>
+                <w:lang w:eastAsia="fr-FR"/>
+              </w:rPr>
+              <w:t>2 jours</w:t>
+            </w:r>
+          </w:p>
+        </w:tc>
+      </w:tr>
+      <w:tr>
+        <w:trPr>
+          <w:trHeight w:val="179"/>
+        </w:trPr>
+        <w:tc>
+          <w:tcPr>
+            <w:tcW w:w="2600" w:type="dxa"/>
+            <w:tcBorders>
+              <w:top w:val="nil"/>
+              <w:left w:val="nil"/>
+              <w:bottom w:val="dotted" w:sz="4" w:space="0" w:color="auto"/>
+              <w:right w:val="nil"/>
+            </w:tcBorders>
+            <w:shd w:val="clear" w:color="99CCFF" w:fill="B7DEE8"/>
+            <w:vAlign w:val="bottom"/>
+            <w:hideMark/>
+          </w:tcPr>
+          <w:p>
+            <w:pPr>
+              <w:suppressAutoHyphens w:val="0"/>
+              <w:spacing w:after="0" w:line="240" w:lineRule="auto"/>
+              <w:rPr>
+                <w:rFonts w:eastAsia="Times New Roman" w:cs="Times New Roman"/>
+                <w:color w:val="000000"/>
+                <w:lang w:eastAsia="fr-FR"/>
+              </w:rPr>
+            </w:pPr>
+            <w:r>
+              <w:rPr>
+                <w:rFonts w:eastAsia="Times New Roman" w:cs="Times New Roman"/>
+                <w:color w:val="000000"/>
+                <w:lang w:eastAsia="fr-FR"/>
+              </w:rPr>
+              <w:t>Sauvegarder le travail</w:t>
+            </w:r>
+          </w:p>
+        </w:tc>
+        <w:tc>
+          <w:tcPr>
+            <w:tcW w:w="900" w:type="dxa"/>
+            <w:tcBorders>
+              <w:top w:val="nil"/>
+              <w:left w:val="nil"/>
+              <w:bottom w:val="dotted" w:sz="4" w:space="0" w:color="auto"/>
+              <w:right w:val="nil"/>
+            </w:tcBorders>
+            <w:shd w:val="clear" w:color="FFFFCC" w:fill="FCD5B5"/>
+            <w:noWrap/>
+            <w:vAlign w:val="bottom"/>
+            <w:hideMark/>
+          </w:tcPr>
+          <w:p>
+            <w:pPr>
+              <w:suppressAutoHyphens w:val="0"/>
+              <w:spacing w:after="0" w:line="240" w:lineRule="auto"/>
+              <w:rPr>
+                <w:rFonts w:eastAsia="Times New Roman" w:cs="Times New Roman"/>
+                <w:color w:val="000000"/>
+                <w:lang w:eastAsia="fr-FR"/>
+              </w:rPr>
+            </w:pPr>
+            <w:r>
+              <w:rPr>
+                <w:rFonts w:eastAsia="Times New Roman" w:cs="Times New Roman"/>
+                <w:color w:val="000000"/>
+                <w:lang w:eastAsia="fr-FR"/>
+              </w:rPr>
+              <w:t>1 jour</w:t>
+            </w:r>
+          </w:p>
+        </w:tc>
+        <w:tc>
+          <w:tcPr>
+            <w:tcW w:w="2600" w:type="dxa"/>
+            <w:tcBorders>
+              <w:top w:val="nil"/>
+              <w:left w:val="nil"/>
+              <w:bottom w:val="dotted" w:sz="4" w:space="0" w:color="auto"/>
+              <w:right w:val="nil"/>
+            </w:tcBorders>
+            <w:shd w:val="clear" w:color="99CCFF" w:fill="B7DEE8"/>
+            <w:vAlign w:val="bottom"/>
+            <w:hideMark/>
+          </w:tcPr>
+          <w:p>
+            <w:pPr>
+              <w:suppressAutoHyphens w:val="0"/>
+              <w:spacing w:after="0" w:line="240" w:lineRule="auto"/>
+              <w:rPr>
+                <w:rFonts w:eastAsia="Times New Roman" w:cs="Times New Roman"/>
+                <w:color w:val="000000"/>
+                <w:lang w:eastAsia="fr-FR"/>
+              </w:rPr>
+            </w:pPr>
+            <w:r>
+              <w:rPr>
+                <w:rFonts w:eastAsia="Times New Roman" w:cs="Times New Roman"/>
+                <w:color w:val="000000"/>
+                <w:lang w:eastAsia="fr-FR"/>
+              </w:rPr>
+              <w:t>Phase de test</w:t>
+            </w:r>
+          </w:p>
+        </w:tc>
+        <w:tc>
+          <w:tcPr>
+            <w:tcW w:w="900" w:type="dxa"/>
+            <w:tcBorders>
+              <w:top w:val="nil"/>
+              <w:left w:val="nil"/>
+              <w:bottom w:val="dotted" w:sz="4" w:space="0" w:color="auto"/>
+              <w:right w:val="nil"/>
+            </w:tcBorders>
+            <w:shd w:val="clear" w:color="FFFFCC" w:fill="FCD5B5"/>
+            <w:noWrap/>
+            <w:vAlign w:val="bottom"/>
+            <w:hideMark/>
+          </w:tcPr>
+          <w:p>
+            <w:pPr>
+              <w:suppressAutoHyphens w:val="0"/>
+              <w:spacing w:after="0" w:line="240" w:lineRule="auto"/>
+              <w:rPr>
+                <w:rFonts w:eastAsia="Times New Roman" w:cs="Times New Roman"/>
+                <w:color w:val="000000"/>
+                <w:lang w:eastAsia="fr-FR"/>
+              </w:rPr>
+            </w:pPr>
+            <w:r>
+              <w:rPr>
+                <w:rFonts w:eastAsia="Times New Roman" w:cs="Times New Roman"/>
+                <w:color w:val="000000"/>
+                <w:lang w:eastAsia="fr-FR"/>
+              </w:rPr>
+              <w:t>2 jours</w:t>
+            </w:r>
+          </w:p>
+        </w:tc>
+        <w:tc>
+          <w:tcPr>
+            <w:tcW w:w="2940" w:type="dxa"/>
+            <w:tcBorders>
+              <w:top w:val="nil"/>
+              <w:left w:val="nil"/>
+              <w:bottom w:val="dotted" w:sz="4" w:space="0" w:color="auto"/>
+              <w:right w:val="nil"/>
+            </w:tcBorders>
+            <w:shd w:val="clear" w:color="99CCFF" w:fill="B7DEE8"/>
+            <w:noWrap/>
+            <w:vAlign w:val="bottom"/>
+            <w:hideMark/>
+          </w:tcPr>
+          <w:p>
+            <w:pPr>
+              <w:suppressAutoHyphens w:val="0"/>
+              <w:spacing w:after="0" w:line="240" w:lineRule="auto"/>
+              <w:rPr>
+                <w:rFonts w:eastAsia="Times New Roman" w:cs="Times New Roman"/>
+                <w:color w:val="000000"/>
+                <w:lang w:eastAsia="fr-FR"/>
+              </w:rPr>
+            </w:pPr>
+            <w:r>
+              <w:rPr>
+                <w:rFonts w:eastAsia="Times New Roman" w:cs="Times New Roman"/>
+                <w:color w:val="000000"/>
+                <w:lang w:eastAsia="fr-FR"/>
+              </w:rPr>
+              <w:t> </w:t>
+            </w:r>
+          </w:p>
+        </w:tc>
+        <w:tc>
+          <w:tcPr>
+            <w:tcW w:w="916" w:type="dxa"/>
+            <w:tcBorders>
+              <w:top w:val="nil"/>
+              <w:left w:val="nil"/>
+              <w:bottom w:val="dotted" w:sz="4" w:space="0" w:color="auto"/>
+              <w:right w:val="nil"/>
+            </w:tcBorders>
+            <w:shd w:val="clear" w:color="FFFFCC" w:fill="FCD5B5"/>
+            <w:noWrap/>
+            <w:vAlign w:val="bottom"/>
+            <w:hideMark/>
+          </w:tcPr>
+          <w:p>
+            <w:pPr>
+              <w:suppressAutoHyphens w:val="0"/>
+              <w:spacing w:after="0" w:line="240" w:lineRule="auto"/>
+              <w:rPr>
+                <w:rFonts w:eastAsia="Times New Roman" w:cs="Times New Roman"/>
+                <w:color w:val="000000"/>
+                <w:lang w:eastAsia="fr-FR"/>
+              </w:rPr>
+            </w:pPr>
+            <w:r>
+              <w:rPr>
+                <w:rFonts w:eastAsia="Times New Roman" w:cs="Times New Roman"/>
+                <w:color w:val="000000"/>
+                <w:lang w:eastAsia="fr-FR"/>
+              </w:rPr>
+              <w:t> </w:t>
+            </w:r>
+          </w:p>
+        </w:tc>
+      </w:tr>
+      <w:tr>
+        <w:trPr>
+          <w:trHeight w:val="600"/>
+        </w:trPr>
+        <w:tc>
+          <w:tcPr>
+            <w:tcW w:w="2600" w:type="dxa"/>
+            <w:tcBorders>
+              <w:top w:val="nil"/>
+              <w:left w:val="nil"/>
+              <w:bottom w:val="dotted" w:sz="4" w:space="0" w:color="auto"/>
+              <w:right w:val="nil"/>
+            </w:tcBorders>
+            <w:shd w:val="clear" w:color="99CCFF" w:fill="B7DEE8"/>
+            <w:vAlign w:val="bottom"/>
+            <w:hideMark/>
+          </w:tcPr>
+          <w:p>
+            <w:pPr>
+              <w:suppressAutoHyphens w:val="0"/>
+              <w:spacing w:after="0" w:line="240" w:lineRule="auto"/>
+              <w:rPr>
+                <w:rFonts w:eastAsia="Times New Roman" w:cs="Times New Roman"/>
+                <w:color w:val="000000"/>
+                <w:lang w:eastAsia="fr-FR"/>
+              </w:rPr>
+            </w:pPr>
+            <w:r>
+              <w:rPr>
+                <w:rFonts w:eastAsia="Times New Roman" w:cs="Times New Roman"/>
+                <w:color w:val="000000"/>
+                <w:lang w:eastAsia="fr-FR"/>
+              </w:rPr>
+              <w:t>Exporter le travail sous forme d'image</w:t>
+            </w:r>
+          </w:p>
+        </w:tc>
+        <w:tc>
+          <w:tcPr>
+            <w:tcW w:w="900" w:type="dxa"/>
+            <w:tcBorders>
+              <w:top w:val="nil"/>
+              <w:left w:val="nil"/>
+              <w:bottom w:val="dotted" w:sz="4" w:space="0" w:color="auto"/>
+              <w:right w:val="nil"/>
+            </w:tcBorders>
+            <w:shd w:val="clear" w:color="FFFFCC" w:fill="FCD5B5"/>
+            <w:noWrap/>
+            <w:vAlign w:val="bottom"/>
+            <w:hideMark/>
+          </w:tcPr>
+          <w:p>
+            <w:pPr>
+              <w:suppressAutoHyphens w:val="0"/>
+              <w:spacing w:after="0" w:line="240" w:lineRule="auto"/>
+              <w:rPr>
+                <w:rFonts w:eastAsia="Times New Roman" w:cs="Times New Roman"/>
+                <w:color w:val="000000"/>
+                <w:lang w:eastAsia="fr-FR"/>
+              </w:rPr>
+            </w:pPr>
+            <w:r>
+              <w:rPr>
+                <w:rFonts w:eastAsia="Times New Roman" w:cs="Times New Roman"/>
+                <w:color w:val="000000"/>
+                <w:lang w:eastAsia="fr-FR"/>
+              </w:rPr>
+              <w:t>1 jour</w:t>
+            </w:r>
+          </w:p>
+        </w:tc>
+        <w:tc>
+          <w:tcPr>
+            <w:tcW w:w="2600" w:type="dxa"/>
+            <w:tcBorders>
+              <w:top w:val="nil"/>
+              <w:left w:val="nil"/>
+              <w:bottom w:val="dotted" w:sz="4" w:space="0" w:color="auto"/>
+              <w:right w:val="nil"/>
+            </w:tcBorders>
+            <w:shd w:val="clear" w:color="99CCFF" w:fill="B7DEE8"/>
+            <w:noWrap/>
+            <w:vAlign w:val="bottom"/>
+            <w:hideMark/>
+          </w:tcPr>
+          <w:p>
+            <w:pPr>
+              <w:suppressAutoHyphens w:val="0"/>
+              <w:spacing w:after="0" w:line="240" w:lineRule="auto"/>
+              <w:rPr>
+                <w:rFonts w:eastAsia="Times New Roman" w:cs="Times New Roman"/>
+                <w:color w:val="000000"/>
+                <w:lang w:eastAsia="fr-FR"/>
+              </w:rPr>
+            </w:pPr>
+            <w:r>
+              <w:rPr>
+                <w:rFonts w:eastAsia="Times New Roman" w:cs="Times New Roman"/>
+                <w:color w:val="000000"/>
+                <w:lang w:eastAsia="fr-FR"/>
+              </w:rPr>
+              <w:t> </w:t>
+            </w:r>
+          </w:p>
+        </w:tc>
+        <w:tc>
+          <w:tcPr>
+            <w:tcW w:w="900" w:type="dxa"/>
+            <w:tcBorders>
+              <w:top w:val="nil"/>
+              <w:left w:val="nil"/>
+              <w:bottom w:val="dotted" w:sz="4" w:space="0" w:color="auto"/>
+              <w:right w:val="nil"/>
+            </w:tcBorders>
+            <w:shd w:val="clear" w:color="FFFFCC" w:fill="FCD5B5"/>
+            <w:noWrap/>
+            <w:vAlign w:val="bottom"/>
+            <w:hideMark/>
+          </w:tcPr>
+          <w:p>
+            <w:pPr>
+              <w:suppressAutoHyphens w:val="0"/>
+              <w:spacing w:after="0" w:line="240" w:lineRule="auto"/>
+              <w:rPr>
+                <w:rFonts w:eastAsia="Times New Roman" w:cs="Times New Roman"/>
+                <w:color w:val="000000"/>
+                <w:lang w:eastAsia="fr-FR"/>
+              </w:rPr>
+            </w:pPr>
+            <w:r>
+              <w:rPr>
+                <w:rFonts w:eastAsia="Times New Roman" w:cs="Times New Roman"/>
+                <w:color w:val="000000"/>
+                <w:lang w:eastAsia="fr-FR"/>
+              </w:rPr>
+              <w:t> </w:t>
+            </w:r>
+          </w:p>
+        </w:tc>
+        <w:tc>
+          <w:tcPr>
+            <w:tcW w:w="2940" w:type="dxa"/>
+            <w:tcBorders>
+              <w:top w:val="nil"/>
+              <w:left w:val="nil"/>
+              <w:bottom w:val="dotted" w:sz="4" w:space="0" w:color="auto"/>
+              <w:right w:val="nil"/>
+            </w:tcBorders>
+            <w:shd w:val="clear" w:color="99CCFF" w:fill="B7DEE8"/>
+            <w:noWrap/>
+            <w:vAlign w:val="bottom"/>
+            <w:hideMark/>
+          </w:tcPr>
+          <w:p>
+            <w:pPr>
+              <w:suppressAutoHyphens w:val="0"/>
+              <w:spacing w:after="0" w:line="240" w:lineRule="auto"/>
+              <w:rPr>
+                <w:rFonts w:eastAsia="Times New Roman" w:cs="Times New Roman"/>
+                <w:color w:val="000000"/>
+                <w:lang w:eastAsia="fr-FR"/>
+              </w:rPr>
+            </w:pPr>
+            <w:r>
+              <w:rPr>
+                <w:rFonts w:eastAsia="Times New Roman" w:cs="Times New Roman"/>
+                <w:color w:val="000000"/>
+                <w:lang w:eastAsia="fr-FR"/>
+              </w:rPr>
+              <w:t> </w:t>
+            </w:r>
+          </w:p>
+        </w:tc>
+        <w:tc>
+          <w:tcPr>
+            <w:tcW w:w="916" w:type="dxa"/>
+            <w:tcBorders>
+              <w:top w:val="nil"/>
+              <w:left w:val="nil"/>
+              <w:bottom w:val="dotted" w:sz="4" w:space="0" w:color="auto"/>
+              <w:right w:val="nil"/>
+            </w:tcBorders>
+            <w:shd w:val="clear" w:color="FFFFCC" w:fill="FCD5B5"/>
+            <w:noWrap/>
+            <w:vAlign w:val="bottom"/>
+            <w:hideMark/>
+          </w:tcPr>
+          <w:p>
+            <w:pPr>
+              <w:suppressAutoHyphens w:val="0"/>
+              <w:spacing w:after="0" w:line="240" w:lineRule="auto"/>
+              <w:rPr>
+                <w:rFonts w:eastAsia="Times New Roman" w:cs="Times New Roman"/>
+                <w:color w:val="000000"/>
+                <w:lang w:eastAsia="fr-FR"/>
+              </w:rPr>
+            </w:pPr>
+            <w:r>
+              <w:rPr>
+                <w:rFonts w:eastAsia="Times New Roman" w:cs="Times New Roman"/>
+                <w:color w:val="000000"/>
+                <w:lang w:eastAsia="fr-FR"/>
+              </w:rPr>
+              <w:t> </w:t>
+            </w:r>
+          </w:p>
+        </w:tc>
+      </w:tr>
+      <w:tr>
+        <w:trPr>
+          <w:trHeight w:val="225"/>
+        </w:trPr>
+        <w:tc>
+          <w:tcPr>
+            <w:tcW w:w="2600" w:type="dxa"/>
+            <w:tcBorders>
+              <w:top w:val="nil"/>
+              <w:left w:val="nil"/>
+              <w:bottom w:val="dotted" w:sz="4" w:space="0" w:color="auto"/>
+              <w:right w:val="nil"/>
+            </w:tcBorders>
+            <w:shd w:val="clear" w:color="99CCFF" w:fill="B7DEE8"/>
+            <w:vAlign w:val="bottom"/>
+            <w:hideMark/>
+          </w:tcPr>
+          <w:p>
+            <w:pPr>
+              <w:suppressAutoHyphens w:val="0"/>
+              <w:spacing w:after="0" w:line="240" w:lineRule="auto"/>
+              <w:rPr>
+                <w:rFonts w:eastAsia="Times New Roman" w:cs="Times New Roman"/>
+                <w:color w:val="000000"/>
+                <w:lang w:eastAsia="fr-FR"/>
+              </w:rPr>
+            </w:pPr>
+            <w:r>
+              <w:rPr>
+                <w:rFonts w:eastAsia="Times New Roman" w:cs="Times New Roman"/>
+                <w:color w:val="000000"/>
+                <w:lang w:eastAsia="fr-FR"/>
+              </w:rPr>
+              <w:t>Design Model visuel</w:t>
+            </w:r>
+          </w:p>
+        </w:tc>
+        <w:tc>
+          <w:tcPr>
+            <w:tcW w:w="900" w:type="dxa"/>
+            <w:tcBorders>
+              <w:top w:val="nil"/>
+              <w:left w:val="nil"/>
+              <w:bottom w:val="dotted" w:sz="4" w:space="0" w:color="auto"/>
+              <w:right w:val="nil"/>
+            </w:tcBorders>
+            <w:shd w:val="clear" w:color="FFFFCC" w:fill="FCD5B5"/>
+            <w:noWrap/>
+            <w:vAlign w:val="bottom"/>
+            <w:hideMark/>
+          </w:tcPr>
+          <w:p>
+            <w:pPr>
+              <w:suppressAutoHyphens w:val="0"/>
+              <w:spacing w:after="0" w:line="240" w:lineRule="auto"/>
+              <w:rPr>
+                <w:rFonts w:eastAsia="Times New Roman" w:cs="Times New Roman"/>
+                <w:color w:val="000000"/>
+                <w:lang w:eastAsia="fr-FR"/>
+              </w:rPr>
+            </w:pPr>
+            <w:r>
+              <w:rPr>
+                <w:rFonts w:eastAsia="Times New Roman" w:cs="Times New Roman"/>
+                <w:color w:val="000000"/>
+                <w:lang w:eastAsia="fr-FR"/>
+              </w:rPr>
+              <w:t>5 jours</w:t>
+            </w:r>
+          </w:p>
+        </w:tc>
+        <w:tc>
+          <w:tcPr>
+            <w:tcW w:w="2600" w:type="dxa"/>
+            <w:tcBorders>
+              <w:top w:val="nil"/>
+              <w:left w:val="nil"/>
+              <w:bottom w:val="dotted" w:sz="4" w:space="0" w:color="auto"/>
+              <w:right w:val="nil"/>
+            </w:tcBorders>
+            <w:shd w:val="clear" w:color="99CCFF" w:fill="B7DEE8"/>
+            <w:noWrap/>
+            <w:vAlign w:val="bottom"/>
+            <w:hideMark/>
+          </w:tcPr>
+          <w:p>
+            <w:pPr>
+              <w:suppressAutoHyphens w:val="0"/>
+              <w:spacing w:after="0" w:line="240" w:lineRule="auto"/>
+              <w:rPr>
+                <w:rFonts w:eastAsia="Times New Roman" w:cs="Times New Roman"/>
+                <w:color w:val="000000"/>
+                <w:lang w:eastAsia="fr-FR"/>
+              </w:rPr>
+            </w:pPr>
+            <w:r>
+              <w:rPr>
+                <w:rFonts w:eastAsia="Times New Roman" w:cs="Times New Roman"/>
+                <w:color w:val="000000"/>
+                <w:lang w:eastAsia="fr-FR"/>
+              </w:rPr>
+              <w:t> </w:t>
+            </w:r>
+          </w:p>
+        </w:tc>
+        <w:tc>
+          <w:tcPr>
+            <w:tcW w:w="900" w:type="dxa"/>
+            <w:tcBorders>
+              <w:top w:val="nil"/>
+              <w:left w:val="nil"/>
+              <w:bottom w:val="dotted" w:sz="4" w:space="0" w:color="auto"/>
+              <w:right w:val="nil"/>
+            </w:tcBorders>
+            <w:shd w:val="clear" w:color="FFFFCC" w:fill="FCD5B5"/>
+            <w:noWrap/>
+            <w:vAlign w:val="bottom"/>
+            <w:hideMark/>
+          </w:tcPr>
+          <w:p>
+            <w:pPr>
+              <w:suppressAutoHyphens w:val="0"/>
+              <w:spacing w:after="0" w:line="240" w:lineRule="auto"/>
+              <w:rPr>
+                <w:rFonts w:eastAsia="Times New Roman" w:cs="Times New Roman"/>
+                <w:color w:val="000000"/>
+                <w:lang w:eastAsia="fr-FR"/>
+              </w:rPr>
+            </w:pPr>
+            <w:r>
+              <w:rPr>
+                <w:rFonts w:eastAsia="Times New Roman" w:cs="Times New Roman"/>
+                <w:color w:val="000000"/>
+                <w:lang w:eastAsia="fr-FR"/>
+              </w:rPr>
+              <w:t> </w:t>
+            </w:r>
+          </w:p>
+        </w:tc>
+        <w:tc>
+          <w:tcPr>
+            <w:tcW w:w="2940" w:type="dxa"/>
+            <w:tcBorders>
+              <w:top w:val="nil"/>
+              <w:left w:val="nil"/>
+              <w:bottom w:val="dotted" w:sz="4" w:space="0" w:color="auto"/>
+              <w:right w:val="nil"/>
+            </w:tcBorders>
+            <w:shd w:val="clear" w:color="99CCFF" w:fill="B7DEE8"/>
+            <w:noWrap/>
+            <w:vAlign w:val="bottom"/>
+            <w:hideMark/>
+          </w:tcPr>
+          <w:p>
+            <w:pPr>
+              <w:suppressAutoHyphens w:val="0"/>
+              <w:spacing w:after="0" w:line="240" w:lineRule="auto"/>
+              <w:rPr>
+                <w:rFonts w:eastAsia="Times New Roman" w:cs="Times New Roman"/>
+                <w:color w:val="000000"/>
+                <w:lang w:eastAsia="fr-FR"/>
+              </w:rPr>
+            </w:pPr>
+            <w:r>
+              <w:rPr>
+                <w:rFonts w:eastAsia="Times New Roman" w:cs="Times New Roman"/>
+                <w:color w:val="000000"/>
+                <w:lang w:eastAsia="fr-FR"/>
+              </w:rPr>
+              <w:t> </w:t>
+            </w:r>
+          </w:p>
+        </w:tc>
+        <w:tc>
+          <w:tcPr>
+            <w:tcW w:w="916" w:type="dxa"/>
+            <w:tcBorders>
+              <w:top w:val="nil"/>
+              <w:left w:val="nil"/>
+              <w:bottom w:val="dotted" w:sz="4" w:space="0" w:color="auto"/>
+              <w:right w:val="nil"/>
+            </w:tcBorders>
+            <w:shd w:val="clear" w:color="FFFFCC" w:fill="FCD5B5"/>
+            <w:noWrap/>
+            <w:vAlign w:val="bottom"/>
+            <w:hideMark/>
+          </w:tcPr>
+          <w:p>
+            <w:pPr>
+              <w:suppressAutoHyphens w:val="0"/>
+              <w:spacing w:after="0" w:line="240" w:lineRule="auto"/>
+              <w:rPr>
+                <w:rFonts w:eastAsia="Times New Roman" w:cs="Times New Roman"/>
+                <w:color w:val="000000"/>
+                <w:lang w:eastAsia="fr-FR"/>
+              </w:rPr>
+            </w:pPr>
+            <w:r>
+              <w:rPr>
+                <w:rFonts w:eastAsia="Times New Roman" w:cs="Times New Roman"/>
+                <w:color w:val="000000"/>
+                <w:lang w:eastAsia="fr-FR"/>
+              </w:rPr>
+              <w:t> </w:t>
+            </w:r>
+          </w:p>
+        </w:tc>
+      </w:tr>
+      <w:tr>
+        <w:trPr>
+          <w:trHeight w:val="225"/>
+        </w:trPr>
+        <w:tc>
+          <w:tcPr>
+            <w:tcW w:w="2600" w:type="dxa"/>
+            <w:tcBorders>
+              <w:top w:val="nil"/>
+              <w:left w:val="nil"/>
+              <w:bottom w:val="dotted" w:sz="4" w:space="0" w:color="auto"/>
+              <w:right w:val="nil"/>
+            </w:tcBorders>
+            <w:shd w:val="clear" w:color="99CCFF" w:fill="B7DEE8"/>
+            <w:vAlign w:val="bottom"/>
+            <w:hideMark/>
+          </w:tcPr>
+          <w:p>
+            <w:pPr>
+              <w:suppressAutoHyphens w:val="0"/>
+              <w:spacing w:after="0" w:line="240" w:lineRule="auto"/>
+              <w:rPr>
+                <w:rFonts w:eastAsia="Times New Roman" w:cs="Times New Roman"/>
+                <w:color w:val="000000"/>
+                <w:lang w:eastAsia="fr-FR"/>
+              </w:rPr>
+            </w:pPr>
+            <w:r>
+              <w:rPr>
+                <w:rFonts w:eastAsia="Times New Roman" w:cs="Times New Roman"/>
+                <w:color w:val="000000"/>
+                <w:lang w:eastAsia="fr-FR"/>
+              </w:rPr>
+              <w:t>Architecture logique</w:t>
+            </w:r>
+          </w:p>
+        </w:tc>
+        <w:tc>
+          <w:tcPr>
+            <w:tcW w:w="900" w:type="dxa"/>
+            <w:tcBorders>
+              <w:top w:val="nil"/>
+              <w:left w:val="nil"/>
+              <w:bottom w:val="dotted" w:sz="4" w:space="0" w:color="auto"/>
+              <w:right w:val="nil"/>
+            </w:tcBorders>
+            <w:shd w:val="clear" w:color="FFFFCC" w:fill="FCD5B5"/>
+            <w:noWrap/>
+            <w:vAlign w:val="bottom"/>
+            <w:hideMark/>
+          </w:tcPr>
+          <w:p>
+            <w:pPr>
+              <w:suppressAutoHyphens w:val="0"/>
+              <w:spacing w:after="0" w:line="240" w:lineRule="auto"/>
+              <w:rPr>
+                <w:rFonts w:eastAsia="Times New Roman" w:cs="Times New Roman"/>
+                <w:color w:val="000000"/>
+                <w:lang w:eastAsia="fr-FR"/>
+              </w:rPr>
+            </w:pPr>
+            <w:r>
+              <w:rPr>
+                <w:rFonts w:eastAsia="Times New Roman" w:cs="Times New Roman"/>
+                <w:color w:val="000000"/>
+                <w:lang w:eastAsia="fr-FR"/>
+              </w:rPr>
+              <w:t>5 jours</w:t>
+            </w:r>
+          </w:p>
+        </w:tc>
+        <w:tc>
+          <w:tcPr>
+            <w:tcW w:w="2600" w:type="dxa"/>
+            <w:tcBorders>
+              <w:top w:val="nil"/>
+              <w:left w:val="nil"/>
+              <w:bottom w:val="dotted" w:sz="4" w:space="0" w:color="auto"/>
+              <w:right w:val="nil"/>
+            </w:tcBorders>
+            <w:shd w:val="clear" w:color="99CCFF" w:fill="B7DEE8"/>
+            <w:noWrap/>
+            <w:vAlign w:val="bottom"/>
+            <w:hideMark/>
+          </w:tcPr>
+          <w:p>
+            <w:pPr>
+              <w:suppressAutoHyphens w:val="0"/>
+              <w:spacing w:after="0" w:line="240" w:lineRule="auto"/>
+              <w:rPr>
+                <w:rFonts w:eastAsia="Times New Roman" w:cs="Times New Roman"/>
+                <w:color w:val="000000"/>
+                <w:lang w:eastAsia="fr-FR"/>
+              </w:rPr>
+            </w:pPr>
+            <w:r>
+              <w:rPr>
+                <w:rFonts w:eastAsia="Times New Roman" w:cs="Times New Roman"/>
+                <w:color w:val="000000"/>
+                <w:lang w:eastAsia="fr-FR"/>
+              </w:rPr>
+              <w:t> </w:t>
+            </w:r>
+          </w:p>
+        </w:tc>
+        <w:tc>
+          <w:tcPr>
+            <w:tcW w:w="900" w:type="dxa"/>
+            <w:tcBorders>
+              <w:top w:val="nil"/>
+              <w:left w:val="nil"/>
+              <w:bottom w:val="dotted" w:sz="4" w:space="0" w:color="auto"/>
+              <w:right w:val="nil"/>
+            </w:tcBorders>
+            <w:shd w:val="clear" w:color="FFFFCC" w:fill="FCD5B5"/>
+            <w:noWrap/>
+            <w:vAlign w:val="bottom"/>
+            <w:hideMark/>
+          </w:tcPr>
+          <w:p>
+            <w:pPr>
+              <w:suppressAutoHyphens w:val="0"/>
+              <w:spacing w:after="0" w:line="240" w:lineRule="auto"/>
+              <w:rPr>
+                <w:rFonts w:eastAsia="Times New Roman" w:cs="Times New Roman"/>
+                <w:color w:val="000000"/>
+                <w:lang w:eastAsia="fr-FR"/>
+              </w:rPr>
+            </w:pPr>
+            <w:r>
+              <w:rPr>
+                <w:rFonts w:eastAsia="Times New Roman" w:cs="Times New Roman"/>
+                <w:color w:val="000000"/>
+                <w:lang w:eastAsia="fr-FR"/>
+              </w:rPr>
+              <w:t> </w:t>
+            </w:r>
+          </w:p>
+        </w:tc>
+        <w:tc>
+          <w:tcPr>
+            <w:tcW w:w="2940" w:type="dxa"/>
+            <w:tcBorders>
+              <w:top w:val="nil"/>
+              <w:left w:val="nil"/>
+              <w:bottom w:val="dotted" w:sz="4" w:space="0" w:color="auto"/>
+              <w:right w:val="nil"/>
+            </w:tcBorders>
+            <w:shd w:val="clear" w:color="99CCFF" w:fill="B7DEE8"/>
+            <w:noWrap/>
+            <w:vAlign w:val="bottom"/>
+            <w:hideMark/>
+          </w:tcPr>
+          <w:p>
+            <w:pPr>
+              <w:suppressAutoHyphens w:val="0"/>
+              <w:spacing w:after="0" w:line="240" w:lineRule="auto"/>
+              <w:rPr>
+                <w:rFonts w:eastAsia="Times New Roman" w:cs="Times New Roman"/>
+                <w:color w:val="000000"/>
+                <w:lang w:eastAsia="fr-FR"/>
+              </w:rPr>
+            </w:pPr>
+            <w:r>
+              <w:rPr>
+                <w:rFonts w:eastAsia="Times New Roman" w:cs="Times New Roman"/>
+                <w:color w:val="000000"/>
+                <w:lang w:eastAsia="fr-FR"/>
+              </w:rPr>
+              <w:t> </w:t>
+            </w:r>
+          </w:p>
+        </w:tc>
+        <w:tc>
+          <w:tcPr>
+            <w:tcW w:w="916" w:type="dxa"/>
+            <w:tcBorders>
+              <w:top w:val="nil"/>
+              <w:left w:val="nil"/>
+              <w:bottom w:val="dotted" w:sz="4" w:space="0" w:color="auto"/>
+              <w:right w:val="nil"/>
+            </w:tcBorders>
+            <w:shd w:val="clear" w:color="FFFFCC" w:fill="FCD5B5"/>
+            <w:noWrap/>
+            <w:vAlign w:val="bottom"/>
+            <w:hideMark/>
+          </w:tcPr>
+          <w:p>
+            <w:pPr>
+              <w:suppressAutoHyphens w:val="0"/>
+              <w:spacing w:after="0" w:line="240" w:lineRule="auto"/>
+              <w:rPr>
+                <w:rFonts w:eastAsia="Times New Roman" w:cs="Times New Roman"/>
+                <w:color w:val="000000"/>
+                <w:lang w:eastAsia="fr-FR"/>
+              </w:rPr>
+            </w:pPr>
+            <w:r>
+              <w:rPr>
+                <w:rFonts w:eastAsia="Times New Roman" w:cs="Times New Roman"/>
+                <w:color w:val="000000"/>
+                <w:lang w:eastAsia="fr-FR"/>
+              </w:rPr>
+              <w:t> </w:t>
+            </w:r>
+          </w:p>
+        </w:tc>
+      </w:tr>
+      <w:tr>
+        <w:trPr>
+          <w:trHeight w:val="229"/>
+        </w:trPr>
+        <w:tc>
+          <w:tcPr>
+            <w:tcW w:w="2600" w:type="dxa"/>
+            <w:tcBorders>
+              <w:top w:val="nil"/>
+              <w:left w:val="nil"/>
+              <w:bottom w:val="dotted" w:sz="4" w:space="0" w:color="auto"/>
+              <w:right w:val="nil"/>
+            </w:tcBorders>
+            <w:shd w:val="clear" w:color="99CCFF" w:fill="B7DEE8"/>
+            <w:vAlign w:val="bottom"/>
+            <w:hideMark/>
+          </w:tcPr>
+          <w:p>
+            <w:pPr>
+              <w:suppressAutoHyphens w:val="0"/>
+              <w:spacing w:after="0" w:line="240" w:lineRule="auto"/>
+              <w:rPr>
+                <w:rFonts w:eastAsia="Times New Roman" w:cs="Times New Roman"/>
+                <w:color w:val="000000"/>
+                <w:lang w:eastAsia="fr-FR"/>
+              </w:rPr>
+            </w:pPr>
+            <w:r>
+              <w:rPr>
+                <w:rFonts w:eastAsia="Times New Roman" w:cs="Times New Roman"/>
+                <w:color w:val="000000"/>
+                <w:lang w:eastAsia="fr-FR"/>
+              </w:rPr>
+              <w:t>Diagramme de classe</w:t>
+            </w:r>
+          </w:p>
+        </w:tc>
+        <w:tc>
+          <w:tcPr>
+            <w:tcW w:w="900" w:type="dxa"/>
+            <w:tcBorders>
+              <w:top w:val="nil"/>
+              <w:left w:val="nil"/>
+              <w:bottom w:val="dotted" w:sz="4" w:space="0" w:color="auto"/>
+              <w:right w:val="nil"/>
+            </w:tcBorders>
+            <w:shd w:val="clear" w:color="FFFFCC" w:fill="FCD5B5"/>
+            <w:noWrap/>
+            <w:vAlign w:val="bottom"/>
+            <w:hideMark/>
+          </w:tcPr>
+          <w:p>
+            <w:pPr>
+              <w:suppressAutoHyphens w:val="0"/>
+              <w:spacing w:after="0" w:line="240" w:lineRule="auto"/>
+              <w:rPr>
+                <w:rFonts w:eastAsia="Times New Roman" w:cs="Times New Roman"/>
+                <w:color w:val="000000"/>
+                <w:lang w:eastAsia="fr-FR"/>
+              </w:rPr>
+            </w:pPr>
+            <w:r>
+              <w:rPr>
+                <w:rFonts w:eastAsia="Times New Roman" w:cs="Times New Roman"/>
+                <w:color w:val="000000"/>
+                <w:lang w:eastAsia="fr-FR"/>
+              </w:rPr>
+              <w:t>5 jours</w:t>
+            </w:r>
+          </w:p>
+        </w:tc>
+        <w:tc>
+          <w:tcPr>
+            <w:tcW w:w="2600" w:type="dxa"/>
+            <w:tcBorders>
+              <w:top w:val="nil"/>
+              <w:left w:val="nil"/>
+              <w:bottom w:val="dotted" w:sz="4" w:space="0" w:color="auto"/>
+              <w:right w:val="nil"/>
+            </w:tcBorders>
+            <w:shd w:val="clear" w:color="99CCFF" w:fill="B7DEE8"/>
+            <w:noWrap/>
+            <w:vAlign w:val="bottom"/>
+            <w:hideMark/>
+          </w:tcPr>
+          <w:p>
+            <w:pPr>
+              <w:suppressAutoHyphens w:val="0"/>
+              <w:spacing w:after="0" w:line="240" w:lineRule="auto"/>
+              <w:rPr>
+                <w:rFonts w:eastAsia="Times New Roman" w:cs="Times New Roman"/>
+                <w:color w:val="000000"/>
+                <w:lang w:eastAsia="fr-FR"/>
+              </w:rPr>
+            </w:pPr>
+            <w:r>
+              <w:rPr>
+                <w:rFonts w:eastAsia="Times New Roman" w:cs="Times New Roman"/>
+                <w:color w:val="000000"/>
+                <w:lang w:eastAsia="fr-FR"/>
+              </w:rPr>
+              <w:t> </w:t>
+            </w:r>
+          </w:p>
+        </w:tc>
+        <w:tc>
+          <w:tcPr>
+            <w:tcW w:w="900" w:type="dxa"/>
+            <w:tcBorders>
+              <w:top w:val="nil"/>
+              <w:left w:val="nil"/>
+              <w:bottom w:val="dotted" w:sz="4" w:space="0" w:color="auto"/>
+              <w:right w:val="nil"/>
+            </w:tcBorders>
+            <w:shd w:val="clear" w:color="FFFFCC" w:fill="FCD5B5"/>
+            <w:noWrap/>
+            <w:vAlign w:val="bottom"/>
+            <w:hideMark/>
+          </w:tcPr>
+          <w:p>
+            <w:pPr>
+              <w:suppressAutoHyphens w:val="0"/>
+              <w:spacing w:after="0" w:line="240" w:lineRule="auto"/>
+              <w:rPr>
+                <w:rFonts w:eastAsia="Times New Roman" w:cs="Times New Roman"/>
+                <w:color w:val="000000"/>
+                <w:lang w:eastAsia="fr-FR"/>
+              </w:rPr>
+            </w:pPr>
+            <w:r>
+              <w:rPr>
+                <w:rFonts w:eastAsia="Times New Roman" w:cs="Times New Roman"/>
+                <w:color w:val="000000"/>
+                <w:lang w:eastAsia="fr-FR"/>
+              </w:rPr>
+              <w:t> </w:t>
+            </w:r>
+          </w:p>
+        </w:tc>
+        <w:tc>
+          <w:tcPr>
+            <w:tcW w:w="2940" w:type="dxa"/>
+            <w:tcBorders>
+              <w:top w:val="nil"/>
+              <w:left w:val="nil"/>
+              <w:bottom w:val="dotted" w:sz="4" w:space="0" w:color="auto"/>
+              <w:right w:val="nil"/>
+            </w:tcBorders>
+            <w:shd w:val="clear" w:color="99CCFF" w:fill="B7DEE8"/>
+            <w:noWrap/>
+            <w:vAlign w:val="bottom"/>
+            <w:hideMark/>
+          </w:tcPr>
+          <w:p>
+            <w:pPr>
+              <w:suppressAutoHyphens w:val="0"/>
+              <w:spacing w:after="0" w:line="240" w:lineRule="auto"/>
+              <w:rPr>
+                <w:rFonts w:eastAsia="Times New Roman" w:cs="Times New Roman"/>
+                <w:color w:val="000000"/>
+                <w:lang w:eastAsia="fr-FR"/>
+              </w:rPr>
+            </w:pPr>
+            <w:r>
+              <w:rPr>
+                <w:rFonts w:eastAsia="Times New Roman" w:cs="Times New Roman"/>
+                <w:color w:val="000000"/>
+                <w:lang w:eastAsia="fr-FR"/>
+              </w:rPr>
+              <w:t> </w:t>
+            </w:r>
+          </w:p>
+        </w:tc>
+        <w:tc>
+          <w:tcPr>
+            <w:tcW w:w="916" w:type="dxa"/>
+            <w:tcBorders>
+              <w:top w:val="nil"/>
+              <w:left w:val="nil"/>
+              <w:bottom w:val="dotted" w:sz="4" w:space="0" w:color="auto"/>
+              <w:right w:val="nil"/>
+            </w:tcBorders>
+            <w:shd w:val="clear" w:color="FFFFCC" w:fill="FCD5B5"/>
+            <w:noWrap/>
+            <w:vAlign w:val="bottom"/>
+            <w:hideMark/>
+          </w:tcPr>
+          <w:p>
+            <w:pPr>
+              <w:suppressAutoHyphens w:val="0"/>
+              <w:spacing w:after="0" w:line="240" w:lineRule="auto"/>
+              <w:rPr>
+                <w:rFonts w:eastAsia="Times New Roman" w:cs="Times New Roman"/>
+                <w:color w:val="000000"/>
+                <w:lang w:eastAsia="fr-FR"/>
+              </w:rPr>
+            </w:pPr>
+            <w:r>
+              <w:rPr>
+                <w:rFonts w:eastAsia="Times New Roman" w:cs="Times New Roman"/>
+                <w:color w:val="000000"/>
+                <w:lang w:eastAsia="fr-FR"/>
+              </w:rPr>
+              <w:t> </w:t>
+            </w:r>
+          </w:p>
+        </w:tc>
+      </w:tr>
+      <w:tr>
+        <w:trPr>
+          <w:trHeight w:val="199"/>
+        </w:trPr>
+        <w:tc>
+          <w:tcPr>
+            <w:tcW w:w="2600" w:type="dxa"/>
+            <w:tcBorders>
+              <w:top w:val="nil"/>
+              <w:left w:val="nil"/>
+              <w:bottom w:val="nil"/>
+              <w:right w:val="nil"/>
+            </w:tcBorders>
+            <w:shd w:val="clear" w:color="99CCFF" w:fill="B7DEE8"/>
+            <w:vAlign w:val="bottom"/>
+            <w:hideMark/>
+          </w:tcPr>
+          <w:p>
+            <w:pPr>
+              <w:suppressAutoHyphens w:val="0"/>
+              <w:spacing w:after="0" w:line="240" w:lineRule="auto"/>
+              <w:rPr>
+                <w:rFonts w:eastAsia="Times New Roman" w:cs="Times New Roman"/>
+                <w:color w:val="000000"/>
+                <w:lang w:eastAsia="fr-FR"/>
+              </w:rPr>
+            </w:pPr>
+            <w:r>
+              <w:rPr>
+                <w:rFonts w:eastAsia="Times New Roman" w:cs="Times New Roman"/>
+                <w:color w:val="000000"/>
+                <w:lang w:eastAsia="fr-FR"/>
+              </w:rPr>
+              <w:t>Phase de test</w:t>
+            </w:r>
+          </w:p>
+        </w:tc>
+        <w:tc>
+          <w:tcPr>
+            <w:tcW w:w="900" w:type="dxa"/>
+            <w:tcBorders>
+              <w:top w:val="nil"/>
+              <w:left w:val="nil"/>
+              <w:bottom w:val="nil"/>
+              <w:right w:val="nil"/>
+            </w:tcBorders>
+            <w:shd w:val="clear" w:color="FFFFCC" w:fill="FCD5B5"/>
+            <w:noWrap/>
+            <w:vAlign w:val="bottom"/>
+            <w:hideMark/>
+          </w:tcPr>
+          <w:p>
+            <w:pPr>
+              <w:suppressAutoHyphens w:val="0"/>
+              <w:spacing w:after="0" w:line="240" w:lineRule="auto"/>
+              <w:rPr>
+                <w:rFonts w:eastAsia="Times New Roman" w:cs="Times New Roman"/>
+                <w:color w:val="000000"/>
+                <w:lang w:eastAsia="fr-FR"/>
+              </w:rPr>
+            </w:pPr>
+            <w:r>
+              <w:rPr>
+                <w:rFonts w:eastAsia="Times New Roman" w:cs="Times New Roman"/>
+                <w:color w:val="000000"/>
+                <w:lang w:eastAsia="fr-FR"/>
+              </w:rPr>
+              <w:t>2 jour</w:t>
+            </w:r>
+            <w:r>
+              <w:rPr>
+                <w:rFonts w:eastAsia="Times New Roman" w:cs="Times New Roman"/>
+                <w:color w:val="000000"/>
+                <w:lang w:eastAsia="fr-FR"/>
+              </w:rPr>
+              <w:t>s</w:t>
+            </w:r>
+          </w:p>
+        </w:tc>
+        <w:tc>
+          <w:tcPr>
+            <w:tcW w:w="2600" w:type="dxa"/>
+            <w:tcBorders>
+              <w:top w:val="nil"/>
+              <w:left w:val="nil"/>
+              <w:bottom w:val="nil"/>
+              <w:right w:val="nil"/>
+            </w:tcBorders>
+            <w:shd w:val="clear" w:color="99CCFF" w:fill="B7DEE8"/>
+            <w:noWrap/>
+            <w:vAlign w:val="bottom"/>
+            <w:hideMark/>
+          </w:tcPr>
+          <w:p>
+            <w:pPr>
+              <w:suppressAutoHyphens w:val="0"/>
+              <w:spacing w:after="0" w:line="240" w:lineRule="auto"/>
+              <w:rPr>
+                <w:rFonts w:eastAsia="Times New Roman" w:cs="Times New Roman"/>
+                <w:color w:val="000000"/>
+                <w:lang w:eastAsia="fr-FR"/>
+              </w:rPr>
+            </w:pPr>
+            <w:r>
+              <w:rPr>
+                <w:rFonts w:eastAsia="Times New Roman" w:cs="Times New Roman"/>
+                <w:color w:val="000000"/>
+                <w:lang w:eastAsia="fr-FR"/>
+              </w:rPr>
+              <w:t> </w:t>
+            </w:r>
+          </w:p>
+        </w:tc>
+        <w:tc>
+          <w:tcPr>
+            <w:tcW w:w="900" w:type="dxa"/>
+            <w:tcBorders>
+              <w:top w:val="nil"/>
+              <w:left w:val="nil"/>
+              <w:bottom w:val="nil"/>
+              <w:right w:val="nil"/>
+            </w:tcBorders>
+            <w:shd w:val="clear" w:color="FFFFCC" w:fill="FCD5B5"/>
+            <w:noWrap/>
+            <w:vAlign w:val="bottom"/>
+            <w:hideMark/>
+          </w:tcPr>
+          <w:p>
+            <w:pPr>
+              <w:suppressAutoHyphens w:val="0"/>
+              <w:spacing w:after="0" w:line="240" w:lineRule="auto"/>
+              <w:rPr>
+                <w:rFonts w:eastAsia="Times New Roman" w:cs="Times New Roman"/>
+                <w:color w:val="000000"/>
+                <w:lang w:eastAsia="fr-FR"/>
+              </w:rPr>
+            </w:pPr>
+            <w:r>
+              <w:rPr>
+                <w:rFonts w:eastAsia="Times New Roman" w:cs="Times New Roman"/>
+                <w:color w:val="000000"/>
+                <w:lang w:eastAsia="fr-FR"/>
+              </w:rPr>
+              <w:t> </w:t>
+            </w:r>
+          </w:p>
+        </w:tc>
+        <w:tc>
+          <w:tcPr>
+            <w:tcW w:w="2940" w:type="dxa"/>
+            <w:tcBorders>
+              <w:top w:val="nil"/>
+              <w:left w:val="nil"/>
+              <w:bottom w:val="nil"/>
+              <w:right w:val="nil"/>
+            </w:tcBorders>
+            <w:shd w:val="clear" w:color="99CCFF" w:fill="B7DEE8"/>
+            <w:noWrap/>
+            <w:vAlign w:val="bottom"/>
+            <w:hideMark/>
+          </w:tcPr>
+          <w:p>
+            <w:pPr>
+              <w:suppressAutoHyphens w:val="0"/>
+              <w:spacing w:after="0" w:line="240" w:lineRule="auto"/>
+              <w:rPr>
+                <w:rFonts w:eastAsia="Times New Roman" w:cs="Times New Roman"/>
+                <w:color w:val="000000"/>
+                <w:lang w:eastAsia="fr-FR"/>
+              </w:rPr>
+            </w:pPr>
+            <w:r>
+              <w:rPr>
+                <w:rFonts w:eastAsia="Times New Roman" w:cs="Times New Roman"/>
+                <w:color w:val="000000"/>
+                <w:lang w:eastAsia="fr-FR"/>
+              </w:rPr>
+              <w:t> </w:t>
+            </w:r>
+          </w:p>
+        </w:tc>
+        <w:tc>
+          <w:tcPr>
+            <w:tcW w:w="916" w:type="dxa"/>
+            <w:tcBorders>
+              <w:top w:val="nil"/>
+              <w:left w:val="nil"/>
+              <w:bottom w:val="nil"/>
+              <w:right w:val="nil"/>
+            </w:tcBorders>
+            <w:shd w:val="clear" w:color="FFFFCC" w:fill="FCD5B5"/>
+            <w:noWrap/>
+            <w:vAlign w:val="bottom"/>
+            <w:hideMark/>
+          </w:tcPr>
+          <w:p>
+            <w:pPr>
+              <w:suppressAutoHyphens w:val="0"/>
+              <w:spacing w:after="0" w:line="240" w:lineRule="auto"/>
+              <w:rPr>
+                <w:rFonts w:eastAsia="Times New Roman" w:cs="Times New Roman"/>
+                <w:color w:val="000000"/>
+                <w:lang w:eastAsia="fr-FR"/>
+              </w:rPr>
+            </w:pPr>
+            <w:r>
+              <w:rPr>
+                <w:rFonts w:eastAsia="Times New Roman" w:cs="Times New Roman"/>
+                <w:color w:val="000000"/>
+                <w:lang w:eastAsia="fr-FR"/>
+              </w:rPr>
+              <w:t> </w:t>
+            </w:r>
+          </w:p>
+        </w:tc>
+      </w:tr>
+    </w:tbl>
+    <w:p/>
     <w:sectPr>
       <w:pgSz w:w="12240" w:h="15840"/>
       <w:pgMar w:top="1440" w:right="1800" w:bottom="1440" w:left="1800" w:header="0" w:footer="0" w:gutter="0"/>
@@ -9253,18 +12008,21 @@
   </w:style>
   <w:style w:type="character" w:customStyle="1" w:styleId="ListLabel1">
     <w:name w:val="ListLabel 1"/>
+    <w:rsid w:val="00141F96"/>
     <w:rPr>
       <w:rFonts w:cs="Calibri"/>
     </w:rPr>
   </w:style>
   <w:style w:type="character" w:customStyle="1" w:styleId="ListLabel2">
     <w:name w:val="ListLabel 2"/>
+    <w:rsid w:val="00141F96"/>
     <w:rPr>
       <w:rFonts w:cs="Courier New"/>
     </w:rPr>
   </w:style>
   <w:style w:type="character" w:customStyle="1" w:styleId="ListLabel3">
     <w:name w:val="ListLabel 3"/>
+    <w:rsid w:val="00141F96"/>
     <w:rPr>
       <w:rFonts w:cs="Calibri"/>
       <w:color w:val="00000A"/>
@@ -9272,6 +12030,7 @@
   </w:style>
   <w:style w:type="character" w:customStyle="1" w:styleId="ListLabel4">
     <w:name w:val="ListLabel 4"/>
+    <w:rsid w:val="00141F96"/>
     <w:rPr>
       <w:sz w:val="20"/>
     </w:rPr>
@@ -9280,6 +12039,7 @@
     <w:name w:val="Title"/>
     <w:basedOn w:val="Normal"/>
     <w:next w:val="Corpsdetexte"/>
+    <w:rsid w:val="00141F96"/>
     <w:pPr>
       <w:keepNext/>
       <w:spacing w:before="240" w:after="120"/>
@@ -9293,6 +12053,7 @@
   <w:style w:type="paragraph" w:styleId="Corpsdetexte">
     <w:name w:val="Body Text"/>
     <w:basedOn w:val="Normal"/>
+    <w:rsid w:val="00141F96"/>
     <w:pPr>
       <w:spacing w:after="140" w:line="288" w:lineRule="auto"/>
     </w:pPr>
@@ -9300,6 +12061,7 @@
   <w:style w:type="paragraph" w:styleId="Liste">
     <w:name w:val="List"/>
     <w:basedOn w:val="Corpsdetexte"/>
+    <w:rsid w:val="00141F96"/>
     <w:rPr>
       <w:rFonts w:cs="Mangal"/>
     </w:rPr>
@@ -9307,6 +12069,7 @@
   <w:style w:type="paragraph" w:styleId="Lgende">
     <w:name w:val="caption"/>
     <w:basedOn w:val="Normal"/>
+    <w:rsid w:val="00141F96"/>
     <w:pPr>
       <w:suppressLineNumbers/>
       <w:spacing w:before="120" w:after="120"/>
@@ -9322,6 +12085,7 @@
   <w:style w:type="paragraph" w:customStyle="1" w:styleId="Index">
     <w:name w:val="Index"/>
     <w:basedOn w:val="Normal"/>
+    <w:rsid w:val="00141F96"/>
     <w:pPr>
       <w:suppressLineNumbers/>
     </w:pPr>
@@ -9390,6 +12154,7 @@
   <w:style w:type="paragraph" w:customStyle="1" w:styleId="Contenudecadre">
     <w:name w:val="Contenu de cadre"/>
     <w:basedOn w:val="Normal"/>
+    <w:rsid w:val="00141F96"/>
   </w:style>
   <w:style w:type="paragraph" w:styleId="En-tte">
     <w:name w:val="header"/>
@@ -9494,6 +12259,915 @@
 </file>
 
 <file path=word/stylesWithEffects.xml><?xml version="1.0" encoding="utf-8"?>
+<w:styles xmlns:wpc="http://schemas.microsoft.com/office/word/2010/wordprocessingCanvas" xmlns:mc="http://schemas.openxmlformats.org/markup-compatibility/2006" xmlns:o="urn:schemas-microsoft-com:office:office" xmlns:r="http://schemas.openxmlformats.org/officeDocument/2006/relationships" xmlns:m="http://schemas.openxmlformats.org/officeDocument/2006/math" xmlns:v="urn:schemas-microsoft-com:vml" xmlns:wp14="http://schemas.microsoft.com/office/word/2010/wordprocessingDrawing" xmlns:wp="http://schemas.openxmlformats.org/drawingml/2006/wordprocessingDrawing" xmlns:w10="urn:schemas-microsoft-com:office:word" xmlns:w="http://schemas.openxmlformats.org/wordprocessingml/2006/main" xmlns:w14="http://schemas.microsoft.com/office/word/2010/wordml" xmlns:wpg="http://schemas.microsoft.com/office/word/2010/wordprocessingGroup" xmlns:wpi="http://schemas.microsoft.com/office/word/2010/wordprocessingInk" xmlns:wne="http://schemas.microsoft.com/office/word/2006/wordml" xmlns:wps="http://schemas.microsoft.com/office/word/2010/wordprocessingShape" mc:Ignorable="w14 wp14">
+  <w:docDefaults>
+    <w:rPrDefault>
+      <w:rPr>
+        <w:rFonts w:ascii="Calibri" w:eastAsia="SimSun" w:hAnsi="Calibri" w:cs="Calibri"/>
+        <w:sz w:val="22"/>
+        <w:szCs w:val="22"/>
+        <w:lang w:val="fr-FR" w:eastAsia="en-US" w:bidi="ar-SA"/>
+      </w:rPr>
+    </w:rPrDefault>
+    <w:pPrDefault>
+      <w:pPr>
+        <w:spacing w:line="276" w:lineRule="auto"/>
+      </w:pPr>
+    </w:pPrDefault>
+  </w:docDefaults>
+  <w:latentStyles w:defLockedState="0" w:defUIPriority="99" w:defSemiHidden="1" w:defUnhideWhenUsed="1" w:defQFormat="0" w:count="267">
+    <w:lsdException w:name="Normal" w:semiHidden="0" w:uiPriority="0" w:unhideWhenUsed="0" w:qFormat="1"/>
+    <w:lsdException w:name="heading 1" w:semiHidden="0" w:uiPriority="9" w:unhideWhenUsed="0" w:qFormat="1"/>
+    <w:lsdException w:name="heading 2" w:uiPriority="9" w:qFormat="1"/>
+    <w:lsdException w:name="heading 3" w:uiPriority="9" w:qFormat="1"/>
+    <w:lsdException w:name="heading 4" w:uiPriority="9" w:qFormat="1"/>
+    <w:lsdException w:name="heading 5" w:uiPriority="9" w:qFormat="1"/>
+    <w:lsdException w:name="heading 6" w:uiPriority="9" w:qFormat="1"/>
+    <w:lsdException w:name="heading 7" w:uiPriority="9" w:qFormat="1"/>
+    <w:lsdException w:name="heading 8" w:uiPriority="9" w:qFormat="1"/>
+    <w:lsdException w:name="heading 9" w:uiPriority="9" w:qFormat="1"/>
+    <w:lsdException w:name="toc 1" w:uiPriority="39"/>
+    <w:lsdException w:name="toc 2" w:uiPriority="39"/>
+    <w:lsdException w:name="toc 3" w:uiPriority="39"/>
+    <w:lsdException w:name="toc 4" w:uiPriority="39"/>
+    <w:lsdException w:name="toc 5" w:uiPriority="39"/>
+    <w:lsdException w:name="toc 6" w:uiPriority="39"/>
+    <w:lsdException w:name="toc 7" w:uiPriority="39"/>
+    <w:lsdException w:name="toc 8" w:uiPriority="39"/>
+    <w:lsdException w:name="toc 9" w:uiPriority="39"/>
+    <w:lsdException w:name="caption" w:uiPriority="35" w:qFormat="1"/>
+    <w:lsdException w:name="Title" w:semiHidden="0" w:uiPriority="10" w:unhideWhenUsed="0" w:qFormat="1"/>
+    <w:lsdException w:name="Default Paragraph Font" w:uiPriority="1"/>
+    <w:lsdException w:name="Subtitle" w:semiHidden="0" w:uiPriority="11" w:unhideWhenUsed="0" w:qFormat="1"/>
+    <w:lsdException w:name="Strong" w:semiHidden="0" w:uiPriority="22" w:unhideWhenUsed="0" w:qFormat="1"/>
+    <w:lsdException w:name="Emphasis" w:semiHidden="0" w:uiPriority="20" w:unhideWhenUsed="0" w:qFormat="1"/>
+    <w:lsdException w:name="Table Grid" w:semiHidden="0" w:uiPriority="59" w:unhideWhenUsed="0"/>
+    <w:lsdException w:name="Placeholder Text" w:unhideWhenUsed="0"/>
+    <w:lsdException w:name="No Spacing" w:semiHidden="0" w:uiPriority="1" w:unhideWhenUsed="0" w:qFormat="1"/>
+    <w:lsdException w:name="Light Shading" w:semiHidden="0" w:uiPriority="60" w:unhideWhenUsed="0"/>
+    <w:lsdException w:name="Light List" w:semiHidden="0" w:uiPriority="61" w:unhideWhenUsed="0"/>
+    <w:lsdException w:name="Light Grid" w:semiHidden="0" w:uiPriority="62" w:unhideWhenUsed="0"/>
+    <w:lsdException w:name="Medium Shading 1" w:semiHidden="0" w:uiPriority="63" w:unhideWhenUsed="0"/>
+    <w:lsdException w:name="Medium Shading 2" w:semiHidden="0" w:uiPriority="64" w:unhideWhenUsed="0"/>
+    <w:lsdException w:name="Medium List 1" w:semiHidden="0" w:uiPriority="65" w:unhideWhenUsed="0"/>
+    <w:lsdException w:name="Medium List 2" w:semiHidden="0" w:uiPriority="66" w:unhideWhenUsed="0"/>
+    <w:lsdException w:name="Medium Grid 1" w:semiHidden="0" w:uiPriority="67" w:unhideWhenUsed="0"/>
+    <w:lsdException w:name="Medium Grid 2" w:semiHidden="0" w:uiPriority="68" w:unhideWhenUsed="0"/>
+    <w:lsdException w:name="Medium Grid 3" w:semiHidden="0" w:uiPriority="69" w:unhideWhenUsed="0"/>
+    <w:lsdException w:name="Dark List" w:semiHidden="0" w:uiPriority="70" w:unhideWhenUsed="0"/>
+    <w:lsdException w:name="Colorful Shading" w:semiHidden="0" w:uiPriority="71" w:unhideWhenUsed="0"/>
+    <w:lsdException w:name="Colorful List" w:semiHidden="0" w:uiPriority="72" w:unhideWhenUsed="0"/>
+    <w:lsdException w:name="Colorful Grid" w:semiHidden="0" w:uiPriority="73" w:unhideWhenUsed="0"/>
+    <w:lsdException w:name="Light Shading Accent 1" w:semiHidden="0" w:uiPriority="60" w:unhideWhenUsed="0"/>
+    <w:lsdException w:name="Light List Accent 1" w:semiHidden="0" w:uiPriority="61" w:unhideWhenUsed="0"/>
+    <w:lsdException w:name="Light Grid Accent 1" w:semiHidden="0" w:uiPriority="62" w:unhideWhenUsed="0"/>
+    <w:lsdException w:name="Medium Shading 1 Accent 1" w:semiHidden="0" w:uiPriority="63" w:unhideWhenUsed="0"/>
+    <w:lsdException w:name="Medium Shading 2 Accent 1" w:semiHidden="0" w:uiPriority="64" w:unhideWhenUsed="0"/>
+    <w:lsdException w:name="Medium List 1 Accent 1" w:semiHidden="0" w:uiPriority="65" w:unhideWhenUsed="0"/>
+    <w:lsdException w:name="Revision" w:unhideWhenUsed="0"/>
+    <w:lsdException w:name="List Paragraph" w:semiHidden="0" w:uiPriority="34" w:unhideWhenUsed="0" w:qFormat="1"/>
+    <w:lsdException w:name="Quote" w:semiHidden="0" w:uiPriority="29" w:unhideWhenUsed="0" w:qFormat="1"/>
+    <w:lsdException w:name="Intense Quote" w:semiHidden="0" w:uiPriority="30" w:unhideWhenUsed="0" w:qFormat="1"/>
+    <w:lsdException w:name="Medium List 2 Accent 1" w:semiHidden="0" w:uiPriority="66" w:unhideWhenUsed="0"/>
+    <w:lsdException w:name="Medium Grid 1 Accent 1" w:semiHidden="0" w:uiPriority="67" w:unhideWhenUsed="0"/>
+    <w:lsdException w:name="Medium Grid 2 Accent 1" w:semiHidden="0" w:uiPriority="68" w:unhideWhenUsed="0"/>
+    <w:lsdException w:name="Medium Grid 3 Accent 1" w:semiHidden="0" w:uiPriority="69" w:unhideWhenUsed="0"/>
+    <w:lsdException w:name="Dark List Accent 1" w:semiHidden="0" w:uiPriority="70" w:unhideWhenUsed="0"/>
+    <w:lsdException w:name="Colorful Shading Accent 1" w:semiHidden="0" w:uiPriority="71" w:unhideWhenUsed="0"/>
+    <w:lsdException w:name="Colorful List Accent 1" w:semiHidden="0" w:uiPriority="72" w:unhideWhenUsed="0"/>
+    <w:lsdException w:name="Colorful Grid Accent 1" w:semiHidden="0" w:uiPriority="73" w:unhideWhenUsed="0"/>
+    <w:lsdException w:name="Light Shading Accent 2" w:semiHidden="0" w:uiPriority="60" w:unhideWhenUsed="0"/>
+    <w:lsdException w:name="Light List Accent 2" w:semiHidden="0" w:uiPriority="61" w:unhideWhenUsed="0"/>
+    <w:lsdException w:name="Light Grid Accent 2" w:semiHidden="0" w:uiPriority="62" w:unhideWhenUsed="0"/>
+    <w:lsdException w:name="Medium Shading 1 Accent 2" w:semiHidden="0" w:uiPriority="63" w:unhideWhenUsed="0"/>
+    <w:lsdException w:name="Medium Shading 2 Accent 2" w:semiHidden="0" w:uiPriority="64" w:unhideWhenUsed="0"/>
+    <w:lsdException w:name="Medium List 1 Accent 2" w:semiHidden="0" w:uiPriority="65" w:unhideWhenUsed="0"/>
+    <w:lsdException w:name="Medium List 2 Accent 2" w:semiHidden="0" w:uiPriority="66" w:unhideWhenUsed="0"/>
+    <w:lsdException w:name="Medium Grid 1 Accent 2" w:semiHidden="0" w:uiPriority="67" w:unhideWhenUsed="0"/>
+    <w:lsdException w:name="Medium Grid 2 Accent 2" w:semiHidden="0" w:uiPriority="68" w:unhideWhenUsed="0"/>
+    <w:lsdException w:name="Medium Grid 3 Accent 2" w:semiHidden="0" w:uiPriority="69" w:unhideWhenUsed="0"/>
+    <w:lsdException w:name="Dark List Accent 2" w:semiHidden="0" w:uiPriority="70" w:unhideWhenUsed="0"/>
+    <w:lsdException w:name="Colorful Shading Accent 2" w:semiHidden="0" w:uiPriority="71" w:unhideWhenUsed="0"/>
+    <w:lsdException w:name="Colorful List Accent 2" w:semiHidden="0" w:uiPriority="72" w:unhideWhenUsed="0"/>
+    <w:lsdException w:name="Colorful Grid Accent 2" w:semiHidden="0" w:uiPriority="73" w:unhideWhenUsed="0"/>
+    <w:lsdException w:name="Light Shading Accent 3" w:semiHidden="0" w:uiPriority="60" w:unhideWhenUsed="0"/>
+    <w:lsdException w:name="Light List Accent 3" w:semiHidden="0" w:uiPriority="61" w:unhideWhenUsed="0"/>
+    <w:lsdException w:name="Light Grid Accent 3" w:semiHidden="0" w:uiPriority="62" w:unhideWhenUsed="0"/>
+    <w:lsdException w:name="Medium Shading 1 Accent 3" w:semiHidden="0" w:uiPriority="63" w:unhideWhenUsed="0"/>
+    <w:lsdException w:name="Medium Shading 2 Accent 3" w:semiHidden="0" w:uiPriority="64" w:unhideWhenUsed="0"/>
+    <w:lsdException w:name="Medium List 1 Accent 3" w:semiHidden="0" w:uiPriority="65" w:unhideWhenUsed="0"/>
+    <w:lsdException w:name="Medium List 2 Accent 3" w:semiHidden="0" w:uiPriority="66" w:unhideWhenUsed="0"/>
+    <w:lsdException w:name="Medium Grid 1 Accent 3" w:semiHidden="0" w:uiPriority="67" w:unhideWhenUsed="0"/>
+    <w:lsdException w:name="Medium Grid 2 Accent 3" w:semiHidden="0" w:uiPriority="68" w:unhideWhenUsed="0"/>
+    <w:lsdException w:name="Medium Grid 3 Accent 3" w:semiHidden="0" w:uiPriority="69" w:unhideWhenUsed="0"/>
+    <w:lsdException w:name="Dark List Accent 3" w:semiHidden="0" w:uiPriority="70" w:unhideWhenUsed="0"/>
+    <w:lsdException w:name="Colorful Shading Accent 3" w:semiHidden="0" w:uiPriority="71" w:unhideWhenUsed="0"/>
+    <w:lsdException w:name="Colorful List Accent 3" w:semiHidden="0" w:uiPriority="72" w:unhideWhenUsed="0"/>
+    <w:lsdException w:name="Colorful Grid Accent 3" w:semiHidden="0" w:uiPriority="73" w:unhideWhenUsed="0"/>
+    <w:lsdException w:name="Light Shading Accent 4" w:semiHidden="0" w:uiPriority="60" w:unhideWhenUsed="0"/>
+    <w:lsdException w:name="Light List Accent 4" w:semiHidden="0" w:uiPriority="61" w:unhideWhenUsed="0"/>
+    <w:lsdException w:name="Light Grid Accent 4" w:semiHidden="0" w:uiPriority="62" w:unhideWhenUsed="0"/>
+    <w:lsdException w:name="Medium Shading 1 Accent 4" w:semiHidden="0" w:uiPriority="63" w:unhideWhenUsed="0"/>
+    <w:lsdException w:name="Medium Shading 2 Accent 4" w:semiHidden="0" w:uiPriority="64" w:unhideWhenUsed="0"/>
+    <w:lsdException w:name="Medium List 1 Accent 4" w:semiHidden="0" w:uiPriority="65" w:unhideWhenUsed="0"/>
+    <w:lsdException w:name="Medium List 2 Accent 4" w:semiHidden="0" w:uiPriority="66" w:unhideWhenUsed="0"/>
+    <w:lsdException w:name="Medium Grid 1 Accent 4" w:semiHidden="0" w:uiPriority="67" w:unhideWhenUsed="0"/>
+    <w:lsdException w:name="Medium Grid 2 Accent 4" w:semiHidden="0" w:uiPriority="68" w:unhideWhenUsed="0"/>
+    <w:lsdException w:name="Medium Grid 3 Accent 4" w:semiHidden="0" w:uiPriority="69" w:unhideWhenUsed="0"/>
+    <w:lsdException w:name="Dark List Accent 4" w:semiHidden="0" w:uiPriority="70" w:unhideWhenUsed="0"/>
+    <w:lsdException w:name="Colorful Shading Accent 4" w:semiHidden="0" w:uiPriority="71" w:unhideWhenUsed="0"/>
+    <w:lsdException w:name="Colorful List Accent 4" w:semiHidden="0" w:uiPriority="72" w:unhideWhenUsed="0"/>
+    <w:lsdException w:name="Colorful Grid Accent 4" w:semiHidden="0" w:uiPriority="73" w:unhideWhenUsed="0"/>
+    <w:lsdException w:name="Light Shading Accent 5" w:semiHidden="0" w:uiPriority="60" w:unhideWhenUsed="0"/>
+    <w:lsdException w:name="Light List Accent 5" w:semiHidden="0" w:uiPriority="61" w:unhideWhenUsed="0"/>
+    <w:lsdException w:name="Light Grid Accent 5" w:semiHidden="0" w:uiPriority="62" w:unhideWhenUsed="0"/>
+    <w:lsdException w:name="Medium Shading 1 Accent 5" w:semiHidden="0" w:uiPriority="63" w:unhideWhenUsed="0"/>
+    <w:lsdException w:name="Medium Shading 2 Accent 5" w:semiHidden="0" w:uiPriority="64" w:unhideWhenUsed="0"/>
+    <w:lsdException w:name="Medium List 1 Accent 5" w:semiHidden="0" w:uiPriority="65" w:unhideWhenUsed="0"/>
+    <w:lsdException w:name="Medium List 2 Accent 5" w:semiHidden="0" w:uiPriority="66" w:unhideWhenUsed="0"/>
+    <w:lsdException w:name="Medium Grid 1 Accent 5" w:semiHidden="0" w:uiPriority="67" w:unhideWhenUsed="0"/>
+    <w:lsdException w:name="Medium Grid 2 Accent 5" w:semiHidden="0" w:uiPriority="68" w:unhideWhenUsed="0"/>
+    <w:lsdException w:name="Medium Grid 3 Accent 5" w:semiHidden="0" w:uiPriority="69" w:unhideWhenUsed="0"/>
+    <w:lsdException w:name="Dark List Accent 5" w:semiHidden="0" w:uiPriority="70" w:unhideWhenUsed="0"/>
+    <w:lsdException w:name="Colorful Shading Accent 5" w:semiHidden="0" w:uiPriority="71" w:unhideWhenUsed="0"/>
+    <w:lsdException w:name="Colorful List Accent 5" w:semiHidden="0" w:uiPriority="72" w:unhideWhenUsed="0"/>
+    <w:lsdException w:name="Colorful Grid Accent 5" w:semiHidden="0" w:uiPriority="73" w:unhideWhenUsed="0"/>
+    <w:lsdException w:name="Light Shading Accent 6" w:semiHidden="0" w:uiPriority="60" w:unhideWhenUsed="0"/>
+    <w:lsdException w:name="Light List Accent 6" w:semiHidden="0" w:uiPriority="61" w:unhideWhenUsed="0"/>
+    <w:lsdException w:name="Light Grid Accent 6" w:semiHidden="0" w:uiPriority="62" w:unhideWhenUsed="0"/>
+    <w:lsdException w:name="Medium Shading 1 Accent 6" w:semiHidden="0" w:uiPriority="63" w:unhideWhenUsed="0"/>
+    <w:lsdException w:name="Medium Shading 2 Accent 6" w:semiHidden="0" w:uiPriority="64" w:unhideWhenUsed="0"/>
+    <w:lsdException w:name="Medium List 1 Accent 6" w:semiHidden="0" w:uiPriority="65" w:unhideWhenUsed="0"/>
+    <w:lsdException w:name="Medium List 2 Accent 6" w:semiHidden="0" w:uiPriority="66" w:unhideWhenUsed="0"/>
+    <w:lsdException w:name="Medium Grid 1 Accent 6" w:semiHidden="0" w:uiPriority="67" w:unhideWhenUsed="0"/>
+    <w:lsdException w:name="Medium Grid 2 Accent 6" w:semiHidden="0" w:uiPriority="68" w:unhideWhenUsed="0"/>
+    <w:lsdException w:name="Medium Grid 3 Accent 6" w:semiHidden="0" w:uiPriority="69" w:unhideWhenUsed="0"/>
+    <w:lsdException w:name="Dark List Accent 6" w:semiHidden="0" w:uiPriority="70" w:unhideWhenUsed="0"/>
+    <w:lsdException w:name="Colorful Shading Accent 6" w:semiHidden="0" w:uiPriority="71" w:unhideWhenUsed="0"/>
+    <w:lsdException w:name="Colorful List Accent 6" w:semiHidden="0" w:uiPriority="72" w:unhideWhenUsed="0"/>
+    <w:lsdException w:name="Colorful Grid Accent 6" w:semiHidden="0" w:uiPriority="73" w:unhideWhenUsed="0"/>
+    <w:lsdException w:name="Subtle Emphasis" w:semiHidden="0" w:uiPriority="19" w:unhideWhenUsed="0" w:qFormat="1"/>
+    <w:lsdException w:name="Intense Emphasis" w:semiHidden="0" w:uiPriority="21" w:unhideWhenUsed="0" w:qFormat="1"/>
+    <w:lsdException w:name="Subtle Reference" w:semiHidden="0" w:uiPriority="31" w:unhideWhenUsed="0" w:qFormat="1"/>
+    <w:lsdException w:name="Intense Reference" w:semiHidden="0" w:uiPriority="32" w:unhideWhenUsed="0" w:qFormat="1"/>
+    <w:lsdException w:name="Book Title" w:semiHidden="0" w:uiPriority="33" w:unhideWhenUsed="0" w:qFormat="1"/>
+    <w:lsdException w:name="Bibliography" w:uiPriority="37"/>
+    <w:lsdException w:name="TOC Heading" w:uiPriority="39" w:qFormat="1"/>
+  </w:latentStyles>
+  <w:style w:type="paragraph" w:default="1" w:styleId="Normal">
+    <w:name w:val="Normal"/>
+    <w:qFormat/>
+    <w:rsid w:val="00FA043E"/>
+    <w:pPr>
+      <w:suppressAutoHyphens/>
+      <w:spacing w:after="200"/>
+    </w:pPr>
+  </w:style>
+  <w:style w:type="paragraph" w:styleId="Titre1">
+    <w:name w:val="heading 1"/>
+    <w:basedOn w:val="Normal"/>
+    <w:next w:val="Normal"/>
+    <w:link w:val="Titre1Car"/>
+    <w:uiPriority w:val="9"/>
+    <w:qFormat/>
+    <w:rsid w:val="00827788"/>
+    <w:pPr>
+      <w:keepNext/>
+      <w:keepLines/>
+      <w:spacing w:before="480" w:after="0"/>
+      <w:outlineLvl w:val="0"/>
+    </w:pPr>
+    <w:rPr>
+      <w:rFonts w:ascii="Cambria" w:hAnsi="Cambria"/>
+      <w:b/>
+      <w:bCs/>
+      <w:color w:val="365F91"/>
+      <w:sz w:val="28"/>
+      <w:szCs w:val="28"/>
+    </w:rPr>
+  </w:style>
+  <w:style w:type="paragraph" w:styleId="Titre2">
+    <w:name w:val="heading 2"/>
+    <w:basedOn w:val="Normal"/>
+    <w:next w:val="Normal"/>
+    <w:link w:val="Titre2Car"/>
+    <w:uiPriority w:val="9"/>
+    <w:unhideWhenUsed/>
+    <w:qFormat/>
+    <w:rsid w:val="00D80BE9"/>
+    <w:pPr>
+      <w:keepNext/>
+      <w:keepLines/>
+      <w:spacing w:before="200" w:after="0"/>
+      <w:outlineLvl w:val="1"/>
+    </w:pPr>
+    <w:rPr>
+      <w:rFonts w:ascii="Cambria" w:hAnsi="Cambria"/>
+      <w:b/>
+      <w:bCs/>
+      <w:color w:val="4F81BD"/>
+      <w:sz w:val="26"/>
+      <w:szCs w:val="26"/>
+    </w:rPr>
+  </w:style>
+  <w:style w:type="character" w:default="1" w:styleId="Policepardfaut">
+    <w:name w:val="Default Paragraph Font"/>
+    <w:uiPriority w:val="1"/>
+    <w:semiHidden/>
+    <w:unhideWhenUsed/>
+  </w:style>
+  <w:style w:type="table" w:default="1" w:styleId="TableauNormal">
+    <w:name w:val="Normal Table"/>
+    <w:uiPriority w:val="99"/>
+    <w:semiHidden/>
+    <w:unhideWhenUsed/>
+    <w:tblPr>
+      <w:tblInd w:w="0" w:type="dxa"/>
+      <w:tblCellMar>
+        <w:top w:w="0" w:type="dxa"/>
+        <w:left w:w="108" w:type="dxa"/>
+        <w:bottom w:w="0" w:type="dxa"/>
+        <w:right w:w="108" w:type="dxa"/>
+      </w:tblCellMar>
+    </w:tblPr>
+  </w:style>
+  <w:style w:type="numbering" w:default="1" w:styleId="Aucuneliste">
+    <w:name w:val="No List"/>
+    <w:uiPriority w:val="99"/>
+    <w:semiHidden/>
+    <w:unhideWhenUsed/>
+  </w:style>
+  <w:style w:type="character" w:customStyle="1" w:styleId="SansinterligneCar">
+    <w:name w:val="Sans interligne Car"/>
+    <w:basedOn w:val="Policepardfaut"/>
+    <w:link w:val="Sansinterligne"/>
+    <w:uiPriority w:val="1"/>
+    <w:rsid w:val="00827788"/>
+    <w:rPr>
+      <w:lang w:eastAsia="fr-FR"/>
+    </w:rPr>
+  </w:style>
+  <w:style w:type="character" w:customStyle="1" w:styleId="TextedebullesCar">
+    <w:name w:val="Texte de bulles Car"/>
+    <w:basedOn w:val="Policepardfaut"/>
+    <w:link w:val="Textedebulles"/>
+    <w:uiPriority w:val="99"/>
+    <w:semiHidden/>
+    <w:rsid w:val="00827788"/>
+    <w:rPr>
+      <w:rFonts w:ascii="Tahoma" w:hAnsi="Tahoma" w:cs="Tahoma"/>
+      <w:sz w:val="16"/>
+      <w:szCs w:val="16"/>
+    </w:rPr>
+  </w:style>
+  <w:style w:type="character" w:customStyle="1" w:styleId="Titre1Car">
+    <w:name w:val="Titre 1 Car"/>
+    <w:basedOn w:val="Policepardfaut"/>
+    <w:link w:val="Titre1"/>
+    <w:uiPriority w:val="9"/>
+    <w:rsid w:val="00827788"/>
+    <w:rPr>
+      <w:rFonts w:ascii="Cambria" w:hAnsi="Cambria"/>
+      <w:b/>
+      <w:bCs/>
+      <w:color w:val="365F91"/>
+      <w:sz w:val="28"/>
+      <w:szCs w:val="28"/>
+    </w:rPr>
+  </w:style>
+  <w:style w:type="character" w:customStyle="1" w:styleId="apple-tab-span">
+    <w:name w:val="apple-tab-span"/>
+    <w:basedOn w:val="Policepardfaut"/>
+    <w:rsid w:val="00D2424D"/>
+  </w:style>
+  <w:style w:type="character" w:styleId="Emphaseintense">
+    <w:name w:val="Intense Emphasis"/>
+    <w:basedOn w:val="Policepardfaut"/>
+    <w:uiPriority w:val="21"/>
+    <w:qFormat/>
+    <w:rsid w:val="00C46FDC"/>
+    <w:rPr>
+      <w:b/>
+      <w:bCs/>
+      <w:i/>
+      <w:iCs/>
+      <w:color w:val="4F81BD"/>
+    </w:rPr>
+  </w:style>
+  <w:style w:type="character" w:customStyle="1" w:styleId="Titre2Car">
+    <w:name w:val="Titre 2 Car"/>
+    <w:basedOn w:val="Policepardfaut"/>
+    <w:link w:val="Titre2"/>
+    <w:uiPriority w:val="9"/>
+    <w:rsid w:val="00D80BE9"/>
+    <w:rPr>
+      <w:rFonts w:ascii="Cambria" w:hAnsi="Cambria"/>
+      <w:b/>
+      <w:bCs/>
+      <w:color w:val="4F81BD"/>
+      <w:sz w:val="26"/>
+      <w:szCs w:val="26"/>
+    </w:rPr>
+  </w:style>
+  <w:style w:type="character" w:customStyle="1" w:styleId="ListLabel1">
+    <w:name w:val="ListLabel 1"/>
+    <w:rsid w:val="00141F96"/>
+    <w:rPr>
+      <w:rFonts w:cs="Calibri"/>
+    </w:rPr>
+  </w:style>
+  <w:style w:type="character" w:customStyle="1" w:styleId="ListLabel2">
+    <w:name w:val="ListLabel 2"/>
+    <w:rsid w:val="00141F96"/>
+    <w:rPr>
+      <w:rFonts w:cs="Courier New"/>
+    </w:rPr>
+  </w:style>
+  <w:style w:type="character" w:customStyle="1" w:styleId="ListLabel3">
+    <w:name w:val="ListLabel 3"/>
+    <w:rsid w:val="00141F96"/>
+    <w:rPr>
+      <w:rFonts w:cs="Calibri"/>
+      <w:color w:val="00000A"/>
+    </w:rPr>
+  </w:style>
+  <w:style w:type="character" w:customStyle="1" w:styleId="ListLabel4">
+    <w:name w:val="ListLabel 4"/>
+    <w:rsid w:val="00141F96"/>
+    <w:rPr>
+      <w:sz w:val="20"/>
+    </w:rPr>
+  </w:style>
+  <w:style w:type="paragraph" w:styleId="Titre">
+    <w:name w:val="Title"/>
+    <w:basedOn w:val="Normal"/>
+    <w:next w:val="Corpsdetexte"/>
+    <w:rsid w:val="00141F96"/>
+    <w:pPr>
+      <w:keepNext/>
+      <w:spacing w:before="240" w:after="120"/>
+    </w:pPr>
+    <w:rPr>
+      <w:rFonts w:ascii="Liberation Sans" w:eastAsia="Microsoft YaHei" w:hAnsi="Liberation Sans" w:cs="Mangal"/>
+      <w:sz w:val="28"/>
+      <w:szCs w:val="28"/>
+    </w:rPr>
+  </w:style>
+  <w:style w:type="paragraph" w:styleId="Corpsdetexte">
+    <w:name w:val="Body Text"/>
+    <w:basedOn w:val="Normal"/>
+    <w:rsid w:val="00141F96"/>
+    <w:pPr>
+      <w:spacing w:after="140" w:line="288" w:lineRule="auto"/>
+    </w:pPr>
+  </w:style>
+  <w:style w:type="paragraph" w:styleId="Liste">
+    <w:name w:val="List"/>
+    <w:basedOn w:val="Corpsdetexte"/>
+    <w:rsid w:val="00141F96"/>
+    <w:rPr>
+      <w:rFonts w:cs="Mangal"/>
+    </w:rPr>
+  </w:style>
+  <w:style w:type="paragraph" w:styleId="Lgende">
+    <w:name w:val="caption"/>
+    <w:basedOn w:val="Normal"/>
+    <w:rsid w:val="00141F96"/>
+    <w:pPr>
+      <w:suppressLineNumbers/>
+      <w:spacing w:before="120" w:after="120"/>
+    </w:pPr>
+    <w:rPr>
+      <w:rFonts w:cs="Mangal"/>
+      <w:i/>
+      <w:iCs/>
+      <w:sz w:val="24"/>
+      <w:szCs w:val="24"/>
+    </w:rPr>
+  </w:style>
+  <w:style w:type="paragraph" w:customStyle="1" w:styleId="Index">
+    <w:name w:val="Index"/>
+    <w:basedOn w:val="Normal"/>
+    <w:rsid w:val="00141F96"/>
+    <w:pPr>
+      <w:suppressLineNumbers/>
+    </w:pPr>
+    <w:rPr>
+      <w:rFonts w:cs="Mangal"/>
+    </w:rPr>
+  </w:style>
+  <w:style w:type="paragraph" w:styleId="Sansinterligne">
+    <w:name w:val="No Spacing"/>
+    <w:link w:val="SansinterligneCar"/>
+    <w:uiPriority w:val="1"/>
+    <w:qFormat/>
+    <w:rsid w:val="00827788"/>
+    <w:pPr>
+      <w:suppressAutoHyphens/>
+      <w:spacing w:line="240" w:lineRule="auto"/>
+    </w:pPr>
+    <w:rPr>
+      <w:lang w:eastAsia="fr-FR"/>
+    </w:rPr>
+  </w:style>
+  <w:style w:type="paragraph" w:styleId="Textedebulles">
+    <w:name w:val="Balloon Text"/>
+    <w:basedOn w:val="Normal"/>
+    <w:link w:val="TextedebullesCar"/>
+    <w:uiPriority w:val="99"/>
+    <w:semiHidden/>
+    <w:unhideWhenUsed/>
+    <w:rsid w:val="00827788"/>
+    <w:pPr>
+      <w:spacing w:after="0" w:line="240" w:lineRule="auto"/>
+    </w:pPr>
+    <w:rPr>
+      <w:rFonts w:ascii="Tahoma" w:hAnsi="Tahoma" w:cs="Tahoma"/>
+      <w:sz w:val="16"/>
+      <w:szCs w:val="16"/>
+    </w:rPr>
+  </w:style>
+  <w:style w:type="paragraph" w:styleId="Paragraphedeliste">
+    <w:name w:val="List Paragraph"/>
+    <w:basedOn w:val="Normal"/>
+    <w:uiPriority w:val="34"/>
+    <w:qFormat/>
+    <w:rsid w:val="00827788"/>
+    <w:pPr>
+      <w:ind w:left="720"/>
+      <w:contextualSpacing/>
+    </w:pPr>
+  </w:style>
+  <w:style w:type="paragraph" w:styleId="NormalWeb">
+    <w:name w:val="Normal (Web)"/>
+    <w:basedOn w:val="Normal"/>
+    <w:uiPriority w:val="99"/>
+    <w:unhideWhenUsed/>
+    <w:rsid w:val="00D2424D"/>
+    <w:pPr>
+      <w:spacing w:after="280"/>
+    </w:pPr>
+    <w:rPr>
+      <w:rFonts w:ascii="Times New Roman" w:eastAsia="Times New Roman" w:hAnsi="Times New Roman" w:cs="Times New Roman"/>
+      <w:sz w:val="24"/>
+      <w:szCs w:val="24"/>
+      <w:lang w:eastAsia="fr-FR"/>
+    </w:rPr>
+  </w:style>
+  <w:style w:type="paragraph" w:customStyle="1" w:styleId="Contenudecadre">
+    <w:name w:val="Contenu de cadre"/>
+    <w:basedOn w:val="Normal"/>
+    <w:rsid w:val="00141F96"/>
+  </w:style>
+  <w:style w:type="paragraph" w:styleId="En-tte">
+    <w:name w:val="header"/>
+    <w:basedOn w:val="Normal"/>
+    <w:link w:val="En-tteCar"/>
+    <w:uiPriority w:val="99"/>
+    <w:unhideWhenUsed/>
+    <w:rsid w:val="00DD6C5D"/>
+    <w:pPr>
+      <w:tabs>
+        <w:tab w:val="center" w:pos="4153"/>
+        <w:tab w:val="right" w:pos="8306"/>
+      </w:tabs>
+      <w:spacing w:after="0" w:line="240" w:lineRule="auto"/>
+    </w:pPr>
+  </w:style>
+  <w:style w:type="character" w:customStyle="1" w:styleId="En-tteCar">
+    <w:name w:val="En-tête Car"/>
+    <w:basedOn w:val="Policepardfaut"/>
+    <w:link w:val="En-tte"/>
+    <w:uiPriority w:val="99"/>
+    <w:rsid w:val="00DD6C5D"/>
+  </w:style>
+  <w:style w:type="paragraph" w:styleId="Pieddepage">
+    <w:name w:val="footer"/>
+    <w:basedOn w:val="Normal"/>
+    <w:link w:val="PieddepageCar"/>
+    <w:uiPriority w:val="99"/>
+    <w:unhideWhenUsed/>
+    <w:rsid w:val="00DD6C5D"/>
+    <w:pPr>
+      <w:tabs>
+        <w:tab w:val="center" w:pos="4153"/>
+        <w:tab w:val="right" w:pos="8306"/>
+      </w:tabs>
+      <w:spacing w:after="0" w:line="240" w:lineRule="auto"/>
+    </w:pPr>
+  </w:style>
+  <w:style w:type="character" w:customStyle="1" w:styleId="PieddepageCar">
+    <w:name w:val="Pied de page Car"/>
+    <w:basedOn w:val="Policepardfaut"/>
+    <w:link w:val="Pieddepage"/>
+    <w:uiPriority w:val="99"/>
+    <w:rsid w:val="00DD6C5D"/>
+  </w:style>
+  <w:style w:type="paragraph" w:styleId="En-ttedetabledesmatires">
+    <w:name w:val="TOC Heading"/>
+    <w:basedOn w:val="Titre1"/>
+    <w:next w:val="Normal"/>
+    <w:uiPriority w:val="39"/>
+    <w:semiHidden/>
+    <w:unhideWhenUsed/>
+    <w:qFormat/>
+    <w:rsid w:val="00E64802"/>
+    <w:pPr>
+      <w:suppressAutoHyphens w:val="0"/>
+      <w:outlineLvl w:val="9"/>
+    </w:pPr>
+    <w:rPr>
+      <w:rFonts w:asciiTheme="majorHAnsi" w:eastAsiaTheme="majorEastAsia" w:hAnsiTheme="majorHAnsi" w:cstheme="majorBidi"/>
+      <w:color w:val="365F91" w:themeColor="accent1" w:themeShade="BF"/>
+      <w:lang w:eastAsia="fr-FR"/>
+    </w:rPr>
+  </w:style>
+  <w:style w:type="paragraph" w:styleId="TM1">
+    <w:name w:val="toc 1"/>
+    <w:basedOn w:val="Normal"/>
+    <w:next w:val="Normal"/>
+    <w:autoRedefine/>
+    <w:uiPriority w:val="39"/>
+    <w:unhideWhenUsed/>
+    <w:rsid w:val="00E64802"/>
+    <w:pPr>
+      <w:spacing w:after="100"/>
+    </w:pPr>
+  </w:style>
+  <w:style w:type="paragraph" w:styleId="TM2">
+    <w:name w:val="toc 2"/>
+    <w:basedOn w:val="Normal"/>
+    <w:next w:val="Normal"/>
+    <w:autoRedefine/>
+    <w:uiPriority w:val="39"/>
+    <w:unhideWhenUsed/>
+    <w:rsid w:val="00E64802"/>
+    <w:pPr>
+      <w:spacing w:after="100"/>
+      <w:ind w:left="220"/>
+    </w:pPr>
+  </w:style>
+  <w:style w:type="character" w:styleId="Lienhypertexte">
+    <w:name w:val="Hyperlink"/>
+    <w:basedOn w:val="Policepardfaut"/>
+    <w:uiPriority w:val="99"/>
+    <w:unhideWhenUsed/>
+    <w:rsid w:val="00E64802"/>
+    <w:rPr>
+      <w:color w:val="0000FF" w:themeColor="hyperlink"/>
+      <w:u w:val="single"/>
+    </w:rPr>
+  </w:style>
+</w:styles>
+</file>
+
+<file path=word/glossary/document.xml><?xml version="1.0" encoding="utf-8"?>
+<w:glossaryDocument xmlns:wpc="http://schemas.microsoft.com/office/word/2010/wordprocessingCanvas" xmlns:mc="http://schemas.openxmlformats.org/markup-compatibility/2006" xmlns:o="urn:schemas-microsoft-com:office:office" xmlns:r="http://schemas.openxmlformats.org/officeDocument/2006/relationships" xmlns:m="http://schemas.openxmlformats.org/officeDocument/2006/math" xmlns:v="urn:schemas-microsoft-com:vml" xmlns:wp14="http://schemas.microsoft.com/office/word/2010/wordprocessingDrawing" xmlns:wp="http://schemas.openxmlformats.org/drawingml/2006/wordprocessingDrawing" xmlns:w10="urn:schemas-microsoft-com:office:word" xmlns:w="http://schemas.openxmlformats.org/wordprocessingml/2006/main" xmlns:w14="http://schemas.microsoft.com/office/word/2010/wordml" xmlns:wpg="http://schemas.microsoft.com/office/word/2010/wordprocessingGroup" xmlns:wpi="http://schemas.microsoft.com/office/word/2010/wordprocessingInk" xmlns:wne="http://schemas.microsoft.com/office/word/2006/wordml" xmlns:wps="http://schemas.microsoft.com/office/word/2010/wordprocessingShape" mc:Ignorable="w14 wp14"/>
+</file>
+
+<file path=word/glossary/fontTable.xml><?xml version="1.0" encoding="utf-8"?>
+<w:fonts xmlns:mc="http://schemas.openxmlformats.org/markup-compatibility/2006" xmlns:r="http://schemas.openxmlformats.org/officeDocument/2006/relationships" xmlns:w="http://schemas.openxmlformats.org/wordprocessingml/2006/main" xmlns:w14="http://schemas.microsoft.com/office/word/2010/wordml" mc:Ignorable="w14">
+  <w:font w:name="Symbol">
+    <w:panose1 w:val="05050102010706020507"/>
+    <w:charset w:val="02"/>
+    <w:family w:val="roman"/>
+    <w:pitch w:val="variable"/>
+    <w:sig w:usb0="00000000" w:usb1="10000000" w:usb2="00000000" w:usb3="00000000" w:csb0="80000000" w:csb1="00000000"/>
+  </w:font>
+  <w:font w:name="Times New Roman">
+    <w:panose1 w:val="02020603050405020304"/>
+    <w:charset w:val="00"/>
+    <w:family w:val="roman"/>
+    <w:pitch w:val="variable"/>
+    <w:sig w:usb0="E0002EFF" w:usb1="C0007843" w:usb2="00000009" w:usb3="00000000" w:csb0="000001FF" w:csb1="00000000"/>
+  </w:font>
+  <w:font w:name="Courier New">
+    <w:panose1 w:val="02070309020205020404"/>
+    <w:charset w:val="00"/>
+    <w:family w:val="modern"/>
+    <w:pitch w:val="fixed"/>
+    <w:sig w:usb0="E0002AFF" w:usb1="C0007843" w:usb2="00000009" w:usb3="00000000" w:csb0="000001FF" w:csb1="00000000"/>
+  </w:font>
+  <w:font w:name="Wingdings">
+    <w:panose1 w:val="05000000000000000000"/>
+    <w:charset w:val="02"/>
+    <w:family w:val="auto"/>
+    <w:pitch w:val="variable"/>
+    <w:sig w:usb0="00000000" w:usb1="10000000" w:usb2="00000000" w:usb3="00000000" w:csb0="80000000" w:csb1="00000000"/>
+  </w:font>
+  <w:font w:name="Calibri">
+    <w:panose1 w:val="020F0502020204030204"/>
+    <w:charset w:val="00"/>
+    <w:family w:val="swiss"/>
+    <w:pitch w:val="variable"/>
+    <w:sig w:usb0="E00002FF" w:usb1="4000ACFF" w:usb2="00000001" w:usb3="00000000" w:csb0="0000019F" w:csb1="00000000"/>
+  </w:font>
+  <w:font w:name="SimSun">
+    <w:altName w:val="宋体"/>
+    <w:panose1 w:val="02010600030101010101"/>
+    <w:charset w:val="86"/>
+    <w:family w:val="auto"/>
+    <w:pitch w:val="variable"/>
+    <w:sig w:usb0="00000003" w:usb1="288F0000" w:usb2="00000016" w:usb3="00000000" w:csb0="00040001" w:csb1="00000000"/>
+  </w:font>
+  <w:font w:name="Cambria">
+    <w:panose1 w:val="02040503050406030204"/>
+    <w:charset w:val="00"/>
+    <w:family w:val="roman"/>
+    <w:pitch w:val="variable"/>
+    <w:sig w:usb0="E00002FF" w:usb1="400004FF" w:usb2="00000000" w:usb3="00000000" w:csb0="0000019F" w:csb1="00000000"/>
+  </w:font>
+  <w:font w:name="Tahoma">
+    <w:panose1 w:val="020B0604030504040204"/>
+    <w:charset w:val="00"/>
+    <w:family w:val="swiss"/>
+    <w:notTrueType/>
+    <w:pitch w:val="variable"/>
+    <w:sig w:usb0="00000003" w:usb1="00000000" w:usb2="00000000" w:usb3="00000000" w:csb0="00000001" w:csb1="00000000"/>
+  </w:font>
+  <w:font w:name="Liberation Sans">
+    <w:altName w:val="Arial"/>
+    <w:charset w:val="00"/>
+    <w:family w:val="swiss"/>
+    <w:pitch w:val="variable"/>
+  </w:font>
+  <w:font w:name="Microsoft YaHei">
+    <w:panose1 w:val="020B0503020204020204"/>
+    <w:charset w:val="86"/>
+    <w:family w:val="swiss"/>
+    <w:pitch w:val="variable"/>
+    <w:sig w:usb0="80000287" w:usb1="280F3C52" w:usb2="00000016" w:usb3="00000000" w:csb0="0004001F" w:csb1="00000000"/>
+  </w:font>
+  <w:font w:name="Mangal">
+    <w:panose1 w:val="02040503050203030202"/>
+    <w:charset w:val="01"/>
+    <w:family w:val="roman"/>
+    <w:notTrueType/>
+    <w:pitch w:val="variable"/>
+    <w:sig w:usb0="00002000" w:usb1="00000000" w:usb2="00000000" w:usb3="00000000" w:csb0="00000000" w:csb1="00000000"/>
+  </w:font>
+  <w:font w:name="Arial">
+    <w:panose1 w:val="020B0604020202020204"/>
+    <w:charset w:val="00"/>
+    <w:family w:val="swiss"/>
+    <w:pitch w:val="variable"/>
+    <w:sig w:usb0="E0002AFF" w:usb1="C0007843" w:usb2="00000009" w:usb3="00000000" w:csb0="000001FF" w:csb1="00000000"/>
+  </w:font>
+</w:fonts>
+</file>
+
+<file path=word/glossary/settings.xml><?xml version="1.0" encoding="utf-8"?>
+<w:settings xmlns:mc="http://schemas.openxmlformats.org/markup-compatibility/2006" xmlns:o="urn:schemas-microsoft-com:office:office" xmlns:r="http://schemas.openxmlformats.org/officeDocument/2006/relationships" xmlns:m="http://schemas.openxmlformats.org/officeDocument/2006/math" xmlns:v="urn:schemas-microsoft-com:vml" xmlns:w10="urn:schemas-microsoft-com:office:word" xmlns:w="http://schemas.openxmlformats.org/wordprocessingml/2006/main" xmlns:w14="http://schemas.microsoft.com/office/word/2010/wordml" xmlns:sl="http://schemas.openxmlformats.org/schemaLibrary/2006/main" mc:Ignorable="w14">
+  <w:view w:val="normal"/>
+  <w:defaultTabStop w:val="708"/>
+  <w:hyphenationZone w:val="425"/>
+  <w:characterSpacingControl w:val="doNotCompress"/>
+  <w:compat>
+    <w:useFELayout/>
+    <w:compatSetting w:name="compatibilityMode" w:uri="http://schemas.microsoft.com/office/word" w:val="12"/>
+  </w:compat>
+  <w:rsids>
+    <w:rsidRoot w:val="00726260"/>
+    <w:rsid w:val="002366AB"/>
+    <w:rsid w:val="00726260"/>
+    <w:rsid w:val="00821045"/>
+    <w:rsid w:val="00940154"/>
+    <w:rsid w:val="00960B50"/>
+    <w:rsid w:val="009F7A1C"/>
+    <w:rsid w:val="00F165BE"/>
+  </w:rsids>
+  <m:mathPr>
+    <m:mathFont m:val="Cambria Math"/>
+    <m:brkBin m:val="before"/>
+    <m:brkBinSub m:val="--"/>
+    <m:smallFrac m:val="0"/>
+    <m:dispDef/>
+    <m:lMargin m:val="0"/>
+    <m:rMargin m:val="0"/>
+    <m:defJc m:val="centerGroup"/>
+    <m:wrapIndent m:val="1440"/>
+    <m:intLim m:val="subSup"/>
+    <m:naryLim m:val="undOvr"/>
+  </m:mathPr>
+  <w:themeFontLang w:val="fr-FR"/>
+  <w:clrSchemeMapping w:bg1="light1" w:t1="dark1" w:bg2="light2" w:t2="dark2" w:accent1="accent1" w:accent2="accent2" w:accent3="accent3" w:accent4="accent4" w:accent5="accent5" w:accent6="accent6" w:hyperlink="hyperlink" w:followedHyperlink="followedHyperlink"/>
+  <w:decimalSymbol w:val=","/>
+  <w:listSeparator w:val=";"/>
+</w:settings>
+</file>
+
+<file path=word/glossary/styles.xml><?xml version="1.0" encoding="utf-8"?>
+<w:styles xmlns:mc="http://schemas.openxmlformats.org/markup-compatibility/2006" xmlns:r="http://schemas.openxmlformats.org/officeDocument/2006/relationships" xmlns:w="http://schemas.openxmlformats.org/wordprocessingml/2006/main" xmlns:w14="http://schemas.microsoft.com/office/word/2010/wordml" mc:Ignorable="w14">
+  <w:docDefaults>
+    <w:rPrDefault>
+      <w:rPr>
+        <w:rFonts w:asciiTheme="minorHAnsi" w:eastAsiaTheme="minorEastAsia" w:hAnsiTheme="minorHAnsi" w:cstheme="minorBidi"/>
+        <w:sz w:val="22"/>
+        <w:szCs w:val="22"/>
+        <w:lang w:val="fr-FR" w:eastAsia="fr-FR" w:bidi="ar-SA"/>
+      </w:rPr>
+    </w:rPrDefault>
+    <w:pPrDefault>
+      <w:pPr>
+        <w:spacing w:after="200" w:line="276" w:lineRule="auto"/>
+      </w:pPr>
+    </w:pPrDefault>
+  </w:docDefaults>
+  <w:latentStyles w:defLockedState="0" w:defUIPriority="99" w:defSemiHidden="1" w:defUnhideWhenUsed="1" w:defQFormat="0" w:count="267">
+    <w:lsdException w:name="Normal" w:semiHidden="0" w:uiPriority="0" w:unhideWhenUsed="0" w:qFormat="1"/>
+    <w:lsdException w:name="heading 1" w:semiHidden="0" w:uiPriority="9" w:unhideWhenUsed="0" w:qFormat="1"/>
+    <w:lsdException w:name="heading 2" w:uiPriority="9" w:qFormat="1"/>
+    <w:lsdException w:name="heading 3" w:uiPriority="9" w:qFormat="1"/>
+    <w:lsdException w:name="heading 4" w:uiPriority="9" w:qFormat="1"/>
+    <w:lsdException w:name="heading 5" w:uiPriority="9" w:qFormat="1"/>
+    <w:lsdException w:name="heading 6" w:uiPriority="9" w:qFormat="1"/>
+    <w:lsdException w:name="heading 7" w:uiPriority="9" w:qFormat="1"/>
+    <w:lsdException w:name="heading 8" w:uiPriority="9" w:qFormat="1"/>
+    <w:lsdException w:name="heading 9" w:uiPriority="9" w:qFormat="1"/>
+    <w:lsdException w:name="toc 1" w:uiPriority="39"/>
+    <w:lsdException w:name="toc 2" w:uiPriority="39"/>
+    <w:lsdException w:name="toc 3" w:uiPriority="39"/>
+    <w:lsdException w:name="toc 4" w:uiPriority="39"/>
+    <w:lsdException w:name="toc 5" w:uiPriority="39"/>
+    <w:lsdException w:name="toc 6" w:uiPriority="39"/>
+    <w:lsdException w:name="toc 7" w:uiPriority="39"/>
+    <w:lsdException w:name="toc 8" w:uiPriority="39"/>
+    <w:lsdException w:name="toc 9" w:uiPriority="39"/>
+    <w:lsdException w:name="caption" w:uiPriority="35" w:qFormat="1"/>
+    <w:lsdException w:name="Title" w:semiHidden="0" w:uiPriority="10" w:unhideWhenUsed="0" w:qFormat="1"/>
+    <w:lsdException w:name="Default Paragraph Font" w:uiPriority="1"/>
+    <w:lsdException w:name="Subtitle" w:semiHidden="0" w:uiPriority="11" w:unhideWhenUsed="0" w:qFormat="1"/>
+    <w:lsdException w:name="Strong" w:semiHidden="0" w:uiPriority="22" w:unhideWhenUsed="0" w:qFormat="1"/>
+    <w:lsdException w:name="Emphasis" w:semiHidden="0" w:uiPriority="20" w:unhideWhenUsed="0" w:qFormat="1"/>
+    <w:lsdException w:name="Table Grid" w:semiHidden="0" w:uiPriority="59" w:unhideWhenUsed="0"/>
+    <w:lsdException w:name="Placeholder Text" w:unhideWhenUsed="0"/>
+    <w:lsdException w:name="No Spacing" w:semiHidden="0" w:uiPriority="1" w:unhideWhenUsed="0" w:qFormat="1"/>
+    <w:lsdException w:name="Light Shading" w:semiHidden="0" w:uiPriority="60" w:unhideWhenUsed="0"/>
+    <w:lsdException w:name="Light List" w:semiHidden="0" w:uiPriority="61" w:unhideWhenUsed="0"/>
+    <w:lsdException w:name="Light Grid" w:semiHidden="0" w:uiPriority="62" w:unhideWhenUsed="0"/>
+    <w:lsdException w:name="Medium Shading 1" w:semiHidden="0" w:uiPriority="63" w:unhideWhenUsed="0"/>
+    <w:lsdException w:name="Medium Shading 2" w:semiHidden="0" w:uiPriority="64" w:unhideWhenUsed="0"/>
+    <w:lsdException w:name="Medium List 1" w:semiHidden="0" w:uiPriority="65" w:unhideWhenUsed="0"/>
+    <w:lsdException w:name="Medium List 2" w:semiHidden="0" w:uiPriority="66" w:unhideWhenUsed="0"/>
+    <w:lsdException w:name="Medium Grid 1" w:semiHidden="0" w:uiPriority="67" w:unhideWhenUsed="0"/>
+    <w:lsdException w:name="Medium Grid 2" w:semiHidden="0" w:uiPriority="68" w:unhideWhenUsed="0"/>
+    <w:lsdException w:name="Medium Grid 3" w:semiHidden="0" w:uiPriority="69" w:unhideWhenUsed="0"/>
+    <w:lsdException w:name="Dark List" w:semiHidden="0" w:uiPriority="70" w:unhideWhenUsed="0"/>
+    <w:lsdException w:name="Colorful Shading" w:semiHidden="0" w:uiPriority="71" w:unhideWhenUsed="0"/>
+    <w:lsdException w:name="Colorful List" w:semiHidden="0" w:uiPriority="72" w:unhideWhenUsed="0"/>
+    <w:lsdException w:name="Colorful Grid" w:semiHidden="0" w:uiPriority="73" w:unhideWhenUsed="0"/>
+    <w:lsdException w:name="Light Shading Accent 1" w:semiHidden="0" w:uiPriority="60" w:unhideWhenUsed="0"/>
+    <w:lsdException w:name="Light List Accent 1" w:semiHidden="0" w:uiPriority="61" w:unhideWhenUsed="0"/>
+    <w:lsdException w:name="Light Grid Accent 1" w:semiHidden="0" w:uiPriority="62" w:unhideWhenUsed="0"/>
+    <w:lsdException w:name="Medium Shading 1 Accent 1" w:semiHidden="0" w:uiPriority="63" w:unhideWhenUsed="0"/>
+    <w:lsdException w:name="Medium Shading 2 Accent 1" w:semiHidden="0" w:uiPriority="64" w:unhideWhenUsed="0"/>
+    <w:lsdException w:name="Medium List 1 Accent 1" w:semiHidden="0" w:uiPriority="65" w:unhideWhenUsed="0"/>
+    <w:lsdException w:name="Revision" w:unhideWhenUsed="0"/>
+    <w:lsdException w:name="List Paragraph" w:semiHidden="0" w:uiPriority="34" w:unhideWhenUsed="0" w:qFormat="1"/>
+    <w:lsdException w:name="Quote" w:semiHidden="0" w:uiPriority="29" w:unhideWhenUsed="0" w:qFormat="1"/>
+    <w:lsdException w:name="Intense Quote" w:semiHidden="0" w:uiPriority="30" w:unhideWhenUsed="0" w:qFormat="1"/>
+    <w:lsdException w:name="Medium List 2 Accent 1" w:semiHidden="0" w:uiPriority="66" w:unhideWhenUsed="0"/>
+    <w:lsdException w:name="Medium Grid 1 Accent 1" w:semiHidden="0" w:uiPriority="67" w:unhideWhenUsed="0"/>
+    <w:lsdException w:name="Medium Grid 2 Accent 1" w:semiHidden="0" w:uiPriority="68" w:unhideWhenUsed="0"/>
+    <w:lsdException w:name="Medium Grid 3 Accent 1" w:semiHidden="0" w:uiPriority="69" w:unhideWhenUsed="0"/>
+    <w:lsdException w:name="Dark List Accent 1" w:semiHidden="0" w:uiPriority="70" w:unhideWhenUsed="0"/>
+    <w:lsdException w:name="Colorful Shading Accent 1" w:semiHidden="0" w:uiPriority="71" w:unhideWhenUsed="0"/>
+    <w:lsdException w:name="Colorful List Accent 1" w:semiHidden="0" w:uiPriority="72" w:unhideWhenUsed="0"/>
+    <w:lsdException w:name="Colorful Grid Accent 1" w:semiHidden="0" w:uiPriority="73" w:unhideWhenUsed="0"/>
+    <w:lsdException w:name="Light Shading Accent 2" w:semiHidden="0" w:uiPriority="60" w:unhideWhenUsed="0"/>
+    <w:lsdException w:name="Light List Accent 2" w:semiHidden="0" w:uiPriority="61" w:unhideWhenUsed="0"/>
+    <w:lsdException w:name="Light Grid Accent 2" w:semiHidden="0" w:uiPriority="62" w:unhideWhenUsed="0"/>
+    <w:lsdException w:name="Medium Shading 1 Accent 2" w:semiHidden="0" w:uiPriority="63" w:unhideWhenUsed="0"/>
+    <w:lsdException w:name="Medium Shading 2 Accent 2" w:semiHidden="0" w:uiPriority="64" w:unhideWhenUsed="0"/>
+    <w:lsdException w:name="Medium List 1 Accent 2" w:semiHidden="0" w:uiPriority="65" w:unhideWhenUsed="0"/>
+    <w:lsdException w:name="Medium List 2 Accent 2" w:semiHidden="0" w:uiPriority="66" w:unhideWhenUsed="0"/>
+    <w:lsdException w:name="Medium Grid 1 Accent 2" w:semiHidden="0" w:uiPriority="67" w:unhideWhenUsed="0"/>
+    <w:lsdException w:name="Medium Grid 2 Accent 2" w:semiHidden="0" w:uiPriority="68" w:unhideWhenUsed="0"/>
+    <w:lsdException w:name="Medium Grid 3 Accent 2" w:semiHidden="0" w:uiPriority="69" w:unhideWhenUsed="0"/>
+    <w:lsdException w:name="Dark List Accent 2" w:semiHidden="0" w:uiPriority="70" w:unhideWhenUsed="0"/>
+    <w:lsdException w:name="Colorful Shading Accent 2" w:semiHidden="0" w:uiPriority="71" w:unhideWhenUsed="0"/>
+    <w:lsdException w:name="Colorful List Accent 2" w:semiHidden="0" w:uiPriority="72" w:unhideWhenUsed="0"/>
+    <w:lsdException w:name="Colorful Grid Accent 2" w:semiHidden="0" w:uiPriority="73" w:unhideWhenUsed="0"/>
+    <w:lsdException w:name="Light Shading Accent 3" w:semiHidden="0" w:uiPriority="60" w:unhideWhenUsed="0"/>
+    <w:lsdException w:name="Light List Accent 3" w:semiHidden="0" w:uiPriority="61" w:unhideWhenUsed="0"/>
+    <w:lsdException w:name="Light Grid Accent 3" w:semiHidden="0" w:uiPriority="62" w:unhideWhenUsed="0"/>
+    <w:lsdException w:name="Medium Shading 1 Accent 3" w:semiHidden="0" w:uiPriority="63" w:unhideWhenUsed="0"/>
+    <w:lsdException w:name="Medium Shading 2 Accent 3" w:semiHidden="0" w:uiPriority="64" w:unhideWhenUsed="0"/>
+    <w:lsdException w:name="Medium List 1 Accent 3" w:semiHidden="0" w:uiPriority="65" w:unhideWhenUsed="0"/>
+    <w:lsdException w:name="Medium List 2 Accent 3" w:semiHidden="0" w:uiPriority="66" w:unhideWhenUsed="0"/>
+    <w:lsdException w:name="Medium Grid 1 Accent 3" w:semiHidden="0" w:uiPriority="67" w:unhideWhenUsed="0"/>
+    <w:lsdException w:name="Medium Grid 2 Accent 3" w:semiHidden="0" w:uiPriority="68" w:unhideWhenUsed="0"/>
+    <w:lsdException w:name="Medium Grid 3 Accent 3" w:semiHidden="0" w:uiPriority="69" w:unhideWhenUsed="0"/>
+    <w:lsdException w:name="Dark List Accent 3" w:semiHidden="0" w:uiPriority="70" w:unhideWhenUsed="0"/>
+    <w:lsdException w:name="Colorful Shading Accent 3" w:semiHidden="0" w:uiPriority="71" w:unhideWhenUsed="0"/>
+    <w:lsdException w:name="Colorful List Accent 3" w:semiHidden="0" w:uiPriority="72" w:unhideWhenUsed="0"/>
+    <w:lsdException w:name="Colorful Grid Accent 3" w:semiHidden="0" w:uiPriority="73" w:unhideWhenUsed="0"/>
+    <w:lsdException w:name="Light Shading Accent 4" w:semiHidden="0" w:uiPriority="60" w:unhideWhenUsed="0"/>
+    <w:lsdException w:name="Light List Accent 4" w:semiHidden="0" w:uiPriority="61" w:unhideWhenUsed="0"/>
+    <w:lsdException w:name="Light Grid Accent 4" w:semiHidden="0" w:uiPriority="62" w:unhideWhenUsed="0"/>
+    <w:lsdException w:name="Medium Shading 1 Accent 4" w:semiHidden="0" w:uiPriority="63" w:unhideWhenUsed="0"/>
+    <w:lsdException w:name="Medium Shading 2 Accent 4" w:semiHidden="0" w:uiPriority="64" w:unhideWhenUsed="0"/>
+    <w:lsdException w:name="Medium List 1 Accent 4" w:semiHidden="0" w:uiPriority="65" w:unhideWhenUsed="0"/>
+    <w:lsdException w:name="Medium List 2 Accent 4" w:semiHidden="0" w:uiPriority="66" w:unhideWhenUsed="0"/>
+    <w:lsdException w:name="Medium Grid 1 Accent 4" w:semiHidden="0" w:uiPriority="67" w:unhideWhenUsed="0"/>
+    <w:lsdException w:name="Medium Grid 2 Accent 4" w:semiHidden="0" w:uiPriority="68" w:unhideWhenUsed="0"/>
+    <w:lsdException w:name="Medium Grid 3 Accent 4" w:semiHidden="0" w:uiPriority="69" w:unhideWhenUsed="0"/>
+    <w:lsdException w:name="Dark List Accent 4" w:semiHidden="0" w:uiPriority="70" w:unhideWhenUsed="0"/>
+    <w:lsdException w:name="Colorful Shading Accent 4" w:semiHidden="0" w:uiPriority="71" w:unhideWhenUsed="0"/>
+    <w:lsdException w:name="Colorful List Accent 4" w:semiHidden="0" w:uiPriority="72" w:unhideWhenUsed="0"/>
+    <w:lsdException w:name="Colorful Grid Accent 4" w:semiHidden="0" w:uiPriority="73" w:unhideWhenUsed="0"/>
+    <w:lsdException w:name="Light Shading Accent 5" w:semiHidden="0" w:uiPriority="60" w:unhideWhenUsed="0"/>
+    <w:lsdException w:name="Light List Accent 5" w:semiHidden="0" w:uiPriority="61" w:unhideWhenUsed="0"/>
+    <w:lsdException w:name="Light Grid Accent 5" w:semiHidden="0" w:uiPriority="62" w:unhideWhenUsed="0"/>
+    <w:lsdException w:name="Medium Shading 1 Accent 5" w:semiHidden="0" w:uiPriority="63" w:unhideWhenUsed="0"/>
+    <w:lsdException w:name="Medium Shading 2 Accent 5" w:semiHidden="0" w:uiPriority="64" w:unhideWhenUsed="0"/>
+    <w:lsdException w:name="Medium List 1 Accent 5" w:semiHidden="0" w:uiPriority="65" w:unhideWhenUsed="0"/>
+    <w:lsdException w:name="Medium List 2 Accent 5" w:semiHidden="0" w:uiPriority="66" w:unhideWhenUsed="0"/>
+    <w:lsdException w:name="Medium Grid 1 Accent 5" w:semiHidden="0" w:uiPriority="67" w:unhideWhenUsed="0"/>
+    <w:lsdException w:name="Medium Grid 2 Accent 5" w:semiHidden="0" w:uiPriority="68" w:unhideWhenUsed="0"/>
+    <w:lsdException w:name="Medium Grid 3 Accent 5" w:semiHidden="0" w:uiPriority="69" w:unhideWhenUsed="0"/>
+    <w:lsdException w:name="Dark List Accent 5" w:semiHidden="0" w:uiPriority="70" w:unhideWhenUsed="0"/>
+    <w:lsdException w:name="Colorful Shading Accent 5" w:semiHidden="0" w:uiPriority="71" w:unhideWhenUsed="0"/>
+    <w:lsdException w:name="Colorful List Accent 5" w:semiHidden="0" w:uiPriority="72" w:unhideWhenUsed="0"/>
+    <w:lsdException w:name="Colorful Grid Accent 5" w:semiHidden="0" w:uiPriority="73" w:unhideWhenUsed="0"/>
+    <w:lsdException w:name="Light Shading Accent 6" w:semiHidden="0" w:uiPriority="60" w:unhideWhenUsed="0"/>
+    <w:lsdException w:name="Light List Accent 6" w:semiHidden="0" w:uiPriority="61" w:unhideWhenUsed="0"/>
+    <w:lsdException w:name="Light Grid Accent 6" w:semiHidden="0" w:uiPriority="62" w:unhideWhenUsed="0"/>
+    <w:lsdException w:name="Medium Shading 1 Accent 6" w:semiHidden="0" w:uiPriority="63" w:unhideWhenUsed="0"/>
+    <w:lsdException w:name="Medium Shading 2 Accent 6" w:semiHidden="0" w:uiPriority="64" w:unhideWhenUsed="0"/>
+    <w:lsdException w:name="Medium List 1 Accent 6" w:semiHidden="0" w:uiPriority="65" w:unhideWhenUsed="0"/>
+    <w:lsdException w:name="Medium List 2 Accent 6" w:semiHidden="0" w:uiPriority="66" w:unhideWhenUsed="0"/>
+    <w:lsdException w:name="Medium Grid 1 Accent 6" w:semiHidden="0" w:uiPriority="67" w:unhideWhenUsed="0"/>
+    <w:lsdException w:name="Medium Grid 2 Accent 6" w:semiHidden="0" w:uiPriority="68" w:unhideWhenUsed="0"/>
+    <w:lsdException w:name="Medium Grid 3 Accent 6" w:semiHidden="0" w:uiPriority="69" w:unhideWhenUsed="0"/>
+    <w:lsdException w:name="Dark List Accent 6" w:semiHidden="0" w:uiPriority="70" w:unhideWhenUsed="0"/>
+    <w:lsdException w:name="Colorful Shading Accent 6" w:semiHidden="0" w:uiPriority="71" w:unhideWhenUsed="0"/>
+    <w:lsdException w:name="Colorful List Accent 6" w:semiHidden="0" w:uiPriority="72" w:unhideWhenUsed="0"/>
+    <w:lsdException w:name="Colorful Grid Accent 6" w:semiHidden="0" w:uiPriority="73" w:unhideWhenUsed="0"/>
+    <w:lsdException w:name="Subtle Emphasis" w:semiHidden="0" w:uiPriority="19" w:unhideWhenUsed="0" w:qFormat="1"/>
+    <w:lsdException w:name="Intense Emphasis" w:semiHidden="0" w:uiPriority="21" w:unhideWhenUsed="0" w:qFormat="1"/>
+    <w:lsdException w:name="Subtle Reference" w:semiHidden="0" w:uiPriority="31" w:unhideWhenUsed="0" w:qFormat="1"/>
+    <w:lsdException w:name="Intense Reference" w:semiHidden="0" w:uiPriority="32" w:unhideWhenUsed="0" w:qFormat="1"/>
+    <w:lsdException w:name="Book Title" w:semiHidden="0" w:uiPriority="33" w:unhideWhenUsed="0" w:qFormat="1"/>
+    <w:lsdException w:name="Bibliography" w:uiPriority="37"/>
+    <w:lsdException w:name="TOC Heading" w:uiPriority="39" w:qFormat="1"/>
+  </w:latentStyles>
+  <w:style w:type="paragraph" w:default="1" w:styleId="Normal">
+    <w:name w:val="Normal"/>
+    <w:qFormat/>
+    <w:rsid w:val="00821045"/>
+  </w:style>
+  <w:style w:type="character" w:default="1" w:styleId="Policepardfaut">
+    <w:name w:val="Default Paragraph Font"/>
+    <w:uiPriority w:val="1"/>
+    <w:semiHidden/>
+    <w:unhideWhenUsed/>
+  </w:style>
+  <w:style w:type="table" w:default="1" w:styleId="TableauNormal">
+    <w:name w:val="Normal Table"/>
+    <w:uiPriority w:val="99"/>
+    <w:semiHidden/>
+    <w:unhideWhenUsed/>
+    <w:tblPr>
+      <w:tblInd w:w="0" w:type="dxa"/>
+      <w:tblCellMar>
+        <w:top w:w="0" w:type="dxa"/>
+        <w:left w:w="108" w:type="dxa"/>
+        <w:bottom w:w="0" w:type="dxa"/>
+        <w:right w:w="108" w:type="dxa"/>
+      </w:tblCellMar>
+    </w:tblPr>
+  </w:style>
+  <w:style w:type="numbering" w:default="1" w:styleId="Aucuneliste">
+    <w:name w:val="No List"/>
+    <w:uiPriority w:val="99"/>
+    <w:semiHidden/>
+    <w:unhideWhenUsed/>
+  </w:style>
+  <w:style w:type="paragraph" w:customStyle="1" w:styleId="7615D358458542209E9DBA41047277ED">
+    <w:name w:val="7615D358458542209E9DBA41047277ED"/>
+    <w:rsid w:val="00726260"/>
+  </w:style>
+  <w:style w:type="paragraph" w:customStyle="1" w:styleId="B2BC7F45571942AFBEC3DAA57EF52D5E">
+    <w:name w:val="B2BC7F45571942AFBEC3DAA57EF52D5E"/>
+    <w:rsid w:val="00726260"/>
+  </w:style>
+  <w:style w:type="paragraph" w:customStyle="1" w:styleId="D7A0212ECAD84257B16C430C6BBA0E9C">
+    <w:name w:val="D7A0212ECAD84257B16C430C6BBA0E9C"/>
+    <w:rsid w:val="00726260"/>
+  </w:style>
+  <w:style w:type="paragraph" w:customStyle="1" w:styleId="6766213EF5CE47718713C7F13EDB55D7">
+    <w:name w:val="6766213EF5CE47718713C7F13EDB55D7"/>
+    <w:rsid w:val="00726260"/>
+  </w:style>
+  <w:style w:type="paragraph" w:customStyle="1" w:styleId="273B61BDBA7A4441884A5EF45D91309E">
+    <w:name w:val="273B61BDBA7A4441884A5EF45D91309E"/>
+    <w:rsid w:val="00726260"/>
+  </w:style>
+</w:styles>
+</file>
+
+<file path=word/glossary/stylesWithEffects.xml><?xml version="1.0" encoding="utf-8"?>
 <w:styles xmlns:wpc="http://schemas.microsoft.com/office/word/2010/wordprocessingCanvas" xmlns:mc="http://schemas.openxmlformats.org/markup-compatibility/2006" xmlns:o="urn:schemas-microsoft-com:office:office" xmlns:r="http://schemas.openxmlformats.org/officeDocument/2006/relationships" xmlns:m="http://schemas.openxmlformats.org/officeDocument/2006/math" xmlns:v="urn:schemas-microsoft-com:vml" xmlns:wp14="http://schemas.microsoft.com/office/word/2010/wordprocessingDrawing" xmlns:wp="http://schemas.openxmlformats.org/drawingml/2006/wordprocessingDrawing" xmlns:w10="urn:schemas-microsoft-com:office:word" xmlns:w="http://schemas.openxmlformats.org/wordprocessingml/2006/main" xmlns:w14="http://schemas.microsoft.com/office/word/2010/wordml" xmlns:wpg="http://schemas.microsoft.com/office/word/2010/wordprocessingGroup" xmlns:wpi="http://schemas.microsoft.com/office/word/2010/wordprocessingInk" xmlns:wne="http://schemas.microsoft.com/office/word/2006/wordml" xmlns:wps="http://schemas.microsoft.com/office/word/2010/wordprocessingShape" mc:Ignorable="w14 wp14">
   <w:docDefaults>
     <w:rPrDefault>
@@ -9679,595 +13353,6 @@
     <w:uiPriority w:val="99"/>
     <w:semiHidden/>
     <w:unhideWhenUsed/>
-  </w:style>
-</w:styles>
-</file>
-
-<file path=word/glossary/document.xml><?xml version="1.0" encoding="utf-8"?>
-<w:glossaryDocument xmlns:wpc="http://schemas.microsoft.com/office/word/2010/wordprocessingCanvas" xmlns:mc="http://schemas.openxmlformats.org/markup-compatibility/2006" xmlns:o="urn:schemas-microsoft-com:office:office" xmlns:r="http://schemas.openxmlformats.org/officeDocument/2006/relationships" xmlns:m="http://schemas.openxmlformats.org/officeDocument/2006/math" xmlns:v="urn:schemas-microsoft-com:vml" xmlns:wp14="http://schemas.microsoft.com/office/word/2010/wordprocessingDrawing" xmlns:wp="http://schemas.openxmlformats.org/drawingml/2006/wordprocessingDrawing" xmlns:w10="urn:schemas-microsoft-com:office:word" xmlns:w="http://schemas.openxmlformats.org/wordprocessingml/2006/main" xmlns:w14="http://schemas.microsoft.com/office/word/2010/wordml" xmlns:wpg="http://schemas.microsoft.com/office/word/2010/wordprocessingGroup" xmlns:wpi="http://schemas.microsoft.com/office/word/2010/wordprocessingInk" xmlns:wne="http://schemas.microsoft.com/office/word/2006/wordml" xmlns:wps="http://schemas.microsoft.com/office/word/2010/wordprocessingShape" mc:Ignorable="w14 wp14">
-  <w:docParts>
-    <w:docPart>
-      <w:docPartPr>
-        <w:name w:val="7615D358458542209E9DBA41047277ED"/>
-        <w:category>
-          <w:name w:val="Général"/>
-          <w:gallery w:val="placeholder"/>
-        </w:category>
-        <w:types>
-          <w:type w:val="bbPlcHdr"/>
-        </w:types>
-        <w:behaviors>
-          <w:behavior w:val="content"/>
-        </w:behaviors>
-        <w:guid w:val="{9C1C4FDA-2800-432C-934D-C47164084649}"/>
-      </w:docPartPr>
-      <w:docPartBody>
-        <w:p>
-          <w:pPr>
-            <w:pStyle w:val="7615D358458542209E9DBA41047277ED"/>
-          </w:pPr>
-          <w:r>
-            <w:rPr>
-              <w:rFonts w:asciiTheme="majorHAnsi" w:eastAsiaTheme="majorEastAsia" w:hAnsiTheme="majorHAnsi" w:cstheme="majorBidi"/>
-            </w:rPr>
-            <w:t>[Nom de la société]</w:t>
-          </w:r>
-        </w:p>
-      </w:docPartBody>
-    </w:docPart>
-  </w:docParts>
-</w:glossaryDocument>
-</file>
-
-<file path=word/glossary/fontTable.xml><?xml version="1.0" encoding="utf-8"?>
-<w:fonts xmlns:mc="http://schemas.openxmlformats.org/markup-compatibility/2006" xmlns:r="http://schemas.openxmlformats.org/officeDocument/2006/relationships" xmlns:w="http://schemas.openxmlformats.org/wordprocessingml/2006/main" xmlns:w14="http://schemas.microsoft.com/office/word/2010/wordml" mc:Ignorable="w14">
-  <w:font w:name="Symbol">
-    <w:panose1 w:val="05050102010706020507"/>
-    <w:charset w:val="02"/>
-    <w:family w:val="roman"/>
-    <w:pitch w:val="variable"/>
-    <w:sig w:usb0="00000000" w:usb1="10000000" w:usb2="00000000" w:usb3="00000000" w:csb0="80000000" w:csb1="00000000"/>
-  </w:font>
-  <w:font w:name="Times New Roman">
-    <w:panose1 w:val="02020603050405020304"/>
-    <w:charset w:val="00"/>
-    <w:family w:val="roman"/>
-    <w:pitch w:val="variable"/>
-    <w:sig w:usb0="E0002EFF" w:usb1="C0007843" w:usb2="00000009" w:usb3="00000000" w:csb0="000001FF" w:csb1="00000000"/>
-  </w:font>
-  <w:font w:name="Courier New">
-    <w:panose1 w:val="02070309020205020404"/>
-    <w:charset w:val="00"/>
-    <w:family w:val="modern"/>
-    <w:pitch w:val="fixed"/>
-    <w:sig w:usb0="E0002AFF" w:usb1="C0007843" w:usb2="00000009" w:usb3="00000000" w:csb0="000001FF" w:csb1="00000000"/>
-  </w:font>
-  <w:font w:name="Wingdings">
-    <w:panose1 w:val="05000000000000000000"/>
-    <w:charset w:val="02"/>
-    <w:family w:val="auto"/>
-    <w:pitch w:val="variable"/>
-    <w:sig w:usb0="00000000" w:usb1="10000000" w:usb2="00000000" w:usb3="00000000" w:csb0="80000000" w:csb1="00000000"/>
-  </w:font>
-  <w:font w:name="Calibri">
-    <w:panose1 w:val="020F0502020204030204"/>
-    <w:charset w:val="00"/>
-    <w:family w:val="swiss"/>
-    <w:pitch w:val="variable"/>
-    <w:sig w:usb0="E00002FF" w:usb1="4000ACFF" w:usb2="00000001" w:usb3="00000000" w:csb0="0000019F" w:csb1="00000000"/>
-  </w:font>
-  <w:font w:name="SimSun">
-    <w:altName w:val="宋体"/>
-    <w:panose1 w:val="02010600030101010101"/>
-    <w:charset w:val="86"/>
-    <w:family w:val="auto"/>
-    <w:pitch w:val="variable"/>
-    <w:sig w:usb0="00000003" w:usb1="288F0000" w:usb2="00000016" w:usb3="00000000" w:csb0="00040001" w:csb1="00000000"/>
-  </w:font>
-  <w:font w:name="Cambria">
-    <w:panose1 w:val="02040503050406030204"/>
-    <w:charset w:val="00"/>
-    <w:family w:val="roman"/>
-    <w:pitch w:val="variable"/>
-    <w:sig w:usb0="E00002FF" w:usb1="400004FF" w:usb2="00000000" w:usb3="00000000" w:csb0="0000019F" w:csb1="00000000"/>
-  </w:font>
-  <w:font w:name="Tahoma">
-    <w:panose1 w:val="020B0604030504040204"/>
-    <w:charset w:val="00"/>
-    <w:family w:val="swiss"/>
-    <w:notTrueType/>
-    <w:pitch w:val="variable"/>
-    <w:sig w:usb0="00000003" w:usb1="00000000" w:usb2="00000000" w:usb3="00000000" w:csb0="00000001" w:csb1="00000000"/>
-  </w:font>
-  <w:font w:name="Liberation Sans">
-    <w:altName w:val="Arial"/>
-    <w:charset w:val="00"/>
-    <w:family w:val="swiss"/>
-    <w:pitch w:val="variable"/>
-  </w:font>
-  <w:font w:name="Microsoft YaHei">
-    <w:panose1 w:val="020B0503020204020204"/>
-    <w:charset w:val="86"/>
-    <w:family w:val="swiss"/>
-    <w:pitch w:val="variable"/>
-    <w:sig w:usb0="A0000287" w:usb1="28CF3C52" w:usb2="00000016" w:usb3="00000000" w:csb0="0004001F" w:csb1="00000000"/>
-  </w:font>
-  <w:font w:name="Mangal">
-    <w:panose1 w:val="02040503050203030202"/>
-    <w:charset w:val="01"/>
-    <w:family w:val="roman"/>
-    <w:notTrueType/>
-    <w:pitch w:val="variable"/>
-    <w:sig w:usb0="00002000" w:usb1="00000000" w:usb2="00000000" w:usb3="00000000" w:csb0="00000000" w:csb1="00000000"/>
-  </w:font>
-  <w:font w:name="Arial">
-    <w:panose1 w:val="020B0604020202020204"/>
-    <w:charset w:val="00"/>
-    <w:family w:val="swiss"/>
-    <w:pitch w:val="variable"/>
-    <w:sig w:usb0="E0002AFF" w:usb1="C0007843" w:usb2="00000009" w:usb3="00000000" w:csb0="000001FF" w:csb1="00000000"/>
-  </w:font>
-</w:fonts>
-</file>
-
-<file path=word/glossary/settings.xml><?xml version="1.0" encoding="utf-8"?>
-<w:settings xmlns:mc="http://schemas.openxmlformats.org/markup-compatibility/2006" xmlns:o="urn:schemas-microsoft-com:office:office" xmlns:r="http://schemas.openxmlformats.org/officeDocument/2006/relationships" xmlns:m="http://schemas.openxmlformats.org/officeDocument/2006/math" xmlns:v="urn:schemas-microsoft-com:vml" xmlns:w10="urn:schemas-microsoft-com:office:word" xmlns:w="http://schemas.openxmlformats.org/wordprocessingml/2006/main" xmlns:w14="http://schemas.microsoft.com/office/word/2010/wordml" xmlns:sl="http://schemas.openxmlformats.org/schemaLibrary/2006/main" mc:Ignorable="w14">
-  <w:view w:val="normal"/>
-  <w:defaultTabStop w:val="708"/>
-  <w:hyphenationZone w:val="425"/>
-  <w:characterSpacingControl w:val="doNotCompress"/>
-  <w:compat>
-    <w:useFELayout/>
-    <w:compatSetting w:name="compatibilityMode" w:uri="http://schemas.microsoft.com/office/word" w:val="14"/>
-    <w:compatSetting w:name="overrideTableStyleFontSizeAndJustification" w:uri="http://schemas.microsoft.com/office/word" w:val="1"/>
-    <w:compatSetting w:name="enableOpenTypeFeatures" w:uri="http://schemas.microsoft.com/office/word" w:val="1"/>
-    <w:compatSetting w:name="doNotFlipMirrorIndents" w:uri="http://schemas.microsoft.com/office/word" w:val="1"/>
-  </w:compat>
-  <w:rsids>
-    <w:rsidRoot w:val="00726260"/>
-    <w:rsid w:val="00087402"/>
-    <w:rsid w:val="002366AB"/>
-    <w:rsid w:val="00726260"/>
-    <w:rsid w:val="00940154"/>
-    <w:rsid w:val="00960B50"/>
-    <w:rsid w:val="009F7A1C"/>
-  </w:rsids>
-  <m:mathPr>
-    <m:mathFont m:val="Cambria Math"/>
-    <m:brkBin m:val="before"/>
-    <m:brkBinSub m:val="--"/>
-    <m:smallFrac m:val="0"/>
-    <m:dispDef/>
-    <m:lMargin m:val="0"/>
-    <m:rMargin m:val="0"/>
-    <m:defJc m:val="centerGroup"/>
-    <m:wrapIndent m:val="1440"/>
-    <m:intLim m:val="subSup"/>
-    <m:naryLim m:val="undOvr"/>
-  </m:mathPr>
-  <w:themeFontLang w:val="fr-FR"/>
-  <w:clrSchemeMapping w:bg1="light1" w:t1="dark1" w:bg2="light2" w:t2="dark2" w:accent1="accent1" w:accent2="accent2" w:accent3="accent3" w:accent4="accent4" w:accent5="accent5" w:accent6="accent6" w:hyperlink="hyperlink" w:followedHyperlink="followedHyperlink"/>
-  <w:decimalSymbol w:val=","/>
-  <w:listSeparator w:val=";"/>
-</w:settings>
-</file>
-
-<file path=word/glossary/styles.xml><?xml version="1.0" encoding="utf-8"?>
-<w:styles xmlns:mc="http://schemas.openxmlformats.org/markup-compatibility/2006" xmlns:r="http://schemas.openxmlformats.org/officeDocument/2006/relationships" xmlns:w="http://schemas.openxmlformats.org/wordprocessingml/2006/main" xmlns:w14="http://schemas.microsoft.com/office/word/2010/wordml" mc:Ignorable="w14">
-  <w:docDefaults>
-    <w:rPrDefault>
-      <w:rPr>
-        <w:rFonts w:asciiTheme="minorHAnsi" w:eastAsiaTheme="minorEastAsia" w:hAnsiTheme="minorHAnsi" w:cstheme="minorBidi"/>
-        <w:sz w:val="22"/>
-        <w:szCs w:val="22"/>
-        <w:lang w:val="fr-FR" w:eastAsia="fr-FR" w:bidi="ar-SA"/>
-      </w:rPr>
-    </w:rPrDefault>
-    <w:pPrDefault>
-      <w:pPr>
-        <w:spacing w:after="200" w:line="276" w:lineRule="auto"/>
-      </w:pPr>
-    </w:pPrDefault>
-  </w:docDefaults>
-  <w:latentStyles w:defLockedState="0" w:defUIPriority="99" w:defSemiHidden="1" w:defUnhideWhenUsed="1" w:defQFormat="0" w:count="267">
-    <w:lsdException w:name="Normal" w:semiHidden="0" w:uiPriority="0" w:unhideWhenUsed="0" w:qFormat="1"/>
-    <w:lsdException w:name="heading 1" w:semiHidden="0" w:uiPriority="9" w:unhideWhenUsed="0" w:qFormat="1"/>
-    <w:lsdException w:name="heading 2" w:uiPriority="9" w:qFormat="1"/>
-    <w:lsdException w:name="heading 3" w:uiPriority="9" w:qFormat="1"/>
-    <w:lsdException w:name="heading 4" w:uiPriority="9" w:qFormat="1"/>
-    <w:lsdException w:name="heading 5" w:uiPriority="9" w:qFormat="1"/>
-    <w:lsdException w:name="heading 6" w:uiPriority="9" w:qFormat="1"/>
-    <w:lsdException w:name="heading 7" w:uiPriority="9" w:qFormat="1"/>
-    <w:lsdException w:name="heading 8" w:uiPriority="9" w:qFormat="1"/>
-    <w:lsdException w:name="heading 9" w:uiPriority="9" w:qFormat="1"/>
-    <w:lsdException w:name="toc 1" w:uiPriority="39"/>
-    <w:lsdException w:name="toc 2" w:uiPriority="39"/>
-    <w:lsdException w:name="toc 3" w:uiPriority="39"/>
-    <w:lsdException w:name="toc 4" w:uiPriority="39"/>
-    <w:lsdException w:name="toc 5" w:uiPriority="39"/>
-    <w:lsdException w:name="toc 6" w:uiPriority="39"/>
-    <w:lsdException w:name="toc 7" w:uiPriority="39"/>
-    <w:lsdException w:name="toc 8" w:uiPriority="39"/>
-    <w:lsdException w:name="toc 9" w:uiPriority="39"/>
-    <w:lsdException w:name="caption" w:uiPriority="35" w:qFormat="1"/>
-    <w:lsdException w:name="Title" w:semiHidden="0" w:uiPriority="10" w:unhideWhenUsed="0" w:qFormat="1"/>
-    <w:lsdException w:name="Default Paragraph Font" w:uiPriority="1"/>
-    <w:lsdException w:name="Subtitle" w:semiHidden="0" w:uiPriority="11" w:unhideWhenUsed="0" w:qFormat="1"/>
-    <w:lsdException w:name="Strong" w:semiHidden="0" w:uiPriority="22" w:unhideWhenUsed="0" w:qFormat="1"/>
-    <w:lsdException w:name="Emphasis" w:semiHidden="0" w:uiPriority="20" w:unhideWhenUsed="0" w:qFormat="1"/>
-    <w:lsdException w:name="Table Grid" w:semiHidden="0" w:uiPriority="59" w:unhideWhenUsed="0"/>
-    <w:lsdException w:name="Placeholder Text" w:unhideWhenUsed="0"/>
-    <w:lsdException w:name="No Spacing" w:semiHidden="0" w:uiPriority="1" w:unhideWhenUsed="0" w:qFormat="1"/>
-    <w:lsdException w:name="Light Shading" w:semiHidden="0" w:uiPriority="60" w:unhideWhenUsed="0"/>
-    <w:lsdException w:name="Light List" w:semiHidden="0" w:uiPriority="61" w:unhideWhenUsed="0"/>
-    <w:lsdException w:name="Light Grid" w:semiHidden="0" w:uiPriority="62" w:unhideWhenUsed="0"/>
-    <w:lsdException w:name="Medium Shading 1" w:semiHidden="0" w:uiPriority="63" w:unhideWhenUsed="0"/>
-    <w:lsdException w:name="Medium Shading 2" w:semiHidden="0" w:uiPriority="64" w:unhideWhenUsed="0"/>
-    <w:lsdException w:name="Medium List 1" w:semiHidden="0" w:uiPriority="65" w:unhideWhenUsed="0"/>
-    <w:lsdException w:name="Medium List 2" w:semiHidden="0" w:uiPriority="66" w:unhideWhenUsed="0"/>
-    <w:lsdException w:name="Medium Grid 1" w:semiHidden="0" w:uiPriority="67" w:unhideWhenUsed="0"/>
-    <w:lsdException w:name="Medium Grid 2" w:semiHidden="0" w:uiPriority="68" w:unhideWhenUsed="0"/>
-    <w:lsdException w:name="Medium Grid 3" w:semiHidden="0" w:uiPriority="69" w:unhideWhenUsed="0"/>
-    <w:lsdException w:name="Dark List" w:semiHidden="0" w:uiPriority="70" w:unhideWhenUsed="0"/>
-    <w:lsdException w:name="Colorful Shading" w:semiHidden="0" w:uiPriority="71" w:unhideWhenUsed="0"/>
-    <w:lsdException w:name="Colorful List" w:semiHidden="0" w:uiPriority="72" w:unhideWhenUsed="0"/>
-    <w:lsdException w:name="Colorful Grid" w:semiHidden="0" w:uiPriority="73" w:unhideWhenUsed="0"/>
-    <w:lsdException w:name="Light Shading Accent 1" w:semiHidden="0" w:uiPriority="60" w:unhideWhenUsed="0"/>
-    <w:lsdException w:name="Light List Accent 1" w:semiHidden="0" w:uiPriority="61" w:unhideWhenUsed="0"/>
-    <w:lsdException w:name="Light Grid Accent 1" w:semiHidden="0" w:uiPriority="62" w:unhideWhenUsed="0"/>
-    <w:lsdException w:name="Medium Shading 1 Accent 1" w:semiHidden="0" w:uiPriority="63" w:unhideWhenUsed="0"/>
-    <w:lsdException w:name="Medium Shading 2 Accent 1" w:semiHidden="0" w:uiPriority="64" w:unhideWhenUsed="0"/>
-    <w:lsdException w:name="Medium List 1 Accent 1" w:semiHidden="0" w:uiPriority="65" w:unhideWhenUsed="0"/>
-    <w:lsdException w:name="Revision" w:unhideWhenUsed="0"/>
-    <w:lsdException w:name="List Paragraph" w:semiHidden="0" w:uiPriority="34" w:unhideWhenUsed="0" w:qFormat="1"/>
-    <w:lsdException w:name="Quote" w:semiHidden="0" w:uiPriority="29" w:unhideWhenUsed="0" w:qFormat="1"/>
-    <w:lsdException w:name="Intense Quote" w:semiHidden="0" w:uiPriority="30" w:unhideWhenUsed="0" w:qFormat="1"/>
-    <w:lsdException w:name="Medium List 2 Accent 1" w:semiHidden="0" w:uiPriority="66" w:unhideWhenUsed="0"/>
-    <w:lsdException w:name="Medium Grid 1 Accent 1" w:semiHidden="0" w:uiPriority="67" w:unhideWhenUsed="0"/>
-    <w:lsdException w:name="Medium Grid 2 Accent 1" w:semiHidden="0" w:uiPriority="68" w:unhideWhenUsed="0"/>
-    <w:lsdException w:name="Medium Grid 3 Accent 1" w:semiHidden="0" w:uiPriority="69" w:unhideWhenUsed="0"/>
-    <w:lsdException w:name="Dark List Accent 1" w:semiHidden="0" w:uiPriority="70" w:unhideWhenUsed="0"/>
-    <w:lsdException w:name="Colorful Shading Accent 1" w:semiHidden="0" w:uiPriority="71" w:unhideWhenUsed="0"/>
-    <w:lsdException w:name="Colorful List Accent 1" w:semiHidden="0" w:uiPriority="72" w:unhideWhenUsed="0"/>
-    <w:lsdException w:name="Colorful Grid Accent 1" w:semiHidden="0" w:uiPriority="73" w:unhideWhenUsed="0"/>
-    <w:lsdException w:name="Light Shading Accent 2" w:semiHidden="0" w:uiPriority="60" w:unhideWhenUsed="0"/>
-    <w:lsdException w:name="Light List Accent 2" w:semiHidden="0" w:uiPriority="61" w:unhideWhenUsed="0"/>
-    <w:lsdException w:name="Light Grid Accent 2" w:semiHidden="0" w:uiPriority="62" w:unhideWhenUsed="0"/>
-    <w:lsdException w:name="Medium Shading 1 Accent 2" w:semiHidden="0" w:uiPriority="63" w:unhideWhenUsed="0"/>
-    <w:lsdException w:name="Medium Shading 2 Accent 2" w:semiHidden="0" w:uiPriority="64" w:unhideWhenUsed="0"/>
-    <w:lsdException w:name="Medium List 1 Accent 2" w:semiHidden="0" w:uiPriority="65" w:unhideWhenUsed="0"/>
-    <w:lsdException w:name="Medium List 2 Accent 2" w:semiHidden="0" w:uiPriority="66" w:unhideWhenUsed="0"/>
-    <w:lsdException w:name="Medium Grid 1 Accent 2" w:semiHidden="0" w:uiPriority="67" w:unhideWhenUsed="0"/>
-    <w:lsdException w:name="Medium Grid 2 Accent 2" w:semiHidden="0" w:uiPriority="68" w:unhideWhenUsed="0"/>
-    <w:lsdException w:name="Medium Grid 3 Accent 2" w:semiHidden="0" w:uiPriority="69" w:unhideWhenUsed="0"/>
-    <w:lsdException w:name="Dark List Accent 2" w:semiHidden="0" w:uiPriority="70" w:unhideWhenUsed="0"/>
-    <w:lsdException w:name="Colorful Shading Accent 2" w:semiHidden="0" w:uiPriority="71" w:unhideWhenUsed="0"/>
-    <w:lsdException w:name="Colorful List Accent 2" w:semiHidden="0" w:uiPriority="72" w:unhideWhenUsed="0"/>
-    <w:lsdException w:name="Colorful Grid Accent 2" w:semiHidden="0" w:uiPriority="73" w:unhideWhenUsed="0"/>
-    <w:lsdException w:name="Light Shading Accent 3" w:semiHidden="0" w:uiPriority="60" w:unhideWhenUsed="0"/>
-    <w:lsdException w:name="Light List Accent 3" w:semiHidden="0" w:uiPriority="61" w:unhideWhenUsed="0"/>
-    <w:lsdException w:name="Light Grid Accent 3" w:semiHidden="0" w:uiPriority="62" w:unhideWhenUsed="0"/>
-    <w:lsdException w:name="Medium Shading 1 Accent 3" w:semiHidden="0" w:uiPriority="63" w:unhideWhenUsed="0"/>
-    <w:lsdException w:name="Medium Shading 2 Accent 3" w:semiHidden="0" w:uiPriority="64" w:unhideWhenUsed="0"/>
-    <w:lsdException w:name="Medium List 1 Accent 3" w:semiHidden="0" w:uiPriority="65" w:unhideWhenUsed="0"/>
-    <w:lsdException w:name="Medium List 2 Accent 3" w:semiHidden="0" w:uiPriority="66" w:unhideWhenUsed="0"/>
-    <w:lsdException w:name="Medium Grid 1 Accent 3" w:semiHidden="0" w:uiPriority="67" w:unhideWhenUsed="0"/>
-    <w:lsdException w:name="Medium Grid 2 Accent 3" w:semiHidden="0" w:uiPriority="68" w:unhideWhenUsed="0"/>
-    <w:lsdException w:name="Medium Grid 3 Accent 3" w:semiHidden="0" w:uiPriority="69" w:unhideWhenUsed="0"/>
-    <w:lsdException w:name="Dark List Accent 3" w:semiHidden="0" w:uiPriority="70" w:unhideWhenUsed="0"/>
-    <w:lsdException w:name="Colorful Shading Accent 3" w:semiHidden="0" w:uiPriority="71" w:unhideWhenUsed="0"/>
-    <w:lsdException w:name="Colorful List Accent 3" w:semiHidden="0" w:uiPriority="72" w:unhideWhenUsed="0"/>
-    <w:lsdException w:name="Colorful Grid Accent 3" w:semiHidden="0" w:uiPriority="73" w:unhideWhenUsed="0"/>
-    <w:lsdException w:name="Light Shading Accent 4" w:semiHidden="0" w:uiPriority="60" w:unhideWhenUsed="0"/>
-    <w:lsdException w:name="Light List Accent 4" w:semiHidden="0" w:uiPriority="61" w:unhideWhenUsed="0"/>
-    <w:lsdException w:name="Light Grid Accent 4" w:semiHidden="0" w:uiPriority="62" w:unhideWhenUsed="0"/>
-    <w:lsdException w:name="Medium Shading 1 Accent 4" w:semiHidden="0" w:uiPriority="63" w:unhideWhenUsed="0"/>
-    <w:lsdException w:name="Medium Shading 2 Accent 4" w:semiHidden="0" w:uiPriority="64" w:unhideWhenUsed="0"/>
-    <w:lsdException w:name="Medium List 1 Accent 4" w:semiHidden="0" w:uiPriority="65" w:unhideWhenUsed="0"/>
-    <w:lsdException w:name="Medium List 2 Accent 4" w:semiHidden="0" w:uiPriority="66" w:unhideWhenUsed="0"/>
-    <w:lsdException w:name="Medium Grid 1 Accent 4" w:semiHidden="0" w:uiPriority="67" w:unhideWhenUsed="0"/>
-    <w:lsdException w:name="Medium Grid 2 Accent 4" w:semiHidden="0" w:uiPriority="68" w:unhideWhenUsed="0"/>
-    <w:lsdException w:name="Medium Grid 3 Accent 4" w:semiHidden="0" w:uiPriority="69" w:unhideWhenUsed="0"/>
-    <w:lsdException w:name="Dark List Accent 4" w:semiHidden="0" w:uiPriority="70" w:unhideWhenUsed="0"/>
-    <w:lsdException w:name="Colorful Shading Accent 4" w:semiHidden="0" w:uiPriority="71" w:unhideWhenUsed="0"/>
-    <w:lsdException w:name="Colorful List Accent 4" w:semiHidden="0" w:uiPriority="72" w:unhideWhenUsed="0"/>
-    <w:lsdException w:name="Colorful Grid Accent 4" w:semiHidden="0" w:uiPriority="73" w:unhideWhenUsed="0"/>
-    <w:lsdException w:name="Light Shading Accent 5" w:semiHidden="0" w:uiPriority="60" w:unhideWhenUsed="0"/>
-    <w:lsdException w:name="Light List Accent 5" w:semiHidden="0" w:uiPriority="61" w:unhideWhenUsed="0"/>
-    <w:lsdException w:name="Light Grid Accent 5" w:semiHidden="0" w:uiPriority="62" w:unhideWhenUsed="0"/>
-    <w:lsdException w:name="Medium Shading 1 Accent 5" w:semiHidden="0" w:uiPriority="63" w:unhideWhenUsed="0"/>
-    <w:lsdException w:name="Medium Shading 2 Accent 5" w:semiHidden="0" w:uiPriority="64" w:unhideWhenUsed="0"/>
-    <w:lsdException w:name="Medium List 1 Accent 5" w:semiHidden="0" w:uiPriority="65" w:unhideWhenUsed="0"/>
-    <w:lsdException w:name="Medium List 2 Accent 5" w:semiHidden="0" w:uiPriority="66" w:unhideWhenUsed="0"/>
-    <w:lsdException w:name="Medium Grid 1 Accent 5" w:semiHidden="0" w:uiPriority="67" w:unhideWhenUsed="0"/>
-    <w:lsdException w:name="Medium Grid 2 Accent 5" w:semiHidden="0" w:uiPriority="68" w:unhideWhenUsed="0"/>
-    <w:lsdException w:name="Medium Grid 3 Accent 5" w:semiHidden="0" w:uiPriority="69" w:unhideWhenUsed="0"/>
-    <w:lsdException w:name="Dark List Accent 5" w:semiHidden="0" w:uiPriority="70" w:unhideWhenUsed="0"/>
-    <w:lsdException w:name="Colorful Shading Accent 5" w:semiHidden="0" w:uiPriority="71" w:unhideWhenUsed="0"/>
-    <w:lsdException w:name="Colorful List Accent 5" w:semiHidden="0" w:uiPriority="72" w:unhideWhenUsed="0"/>
-    <w:lsdException w:name="Colorful Grid Accent 5" w:semiHidden="0" w:uiPriority="73" w:unhideWhenUsed="0"/>
-    <w:lsdException w:name="Light Shading Accent 6" w:semiHidden="0" w:uiPriority="60" w:unhideWhenUsed="0"/>
-    <w:lsdException w:name="Light List Accent 6" w:semiHidden="0" w:uiPriority="61" w:unhideWhenUsed="0"/>
-    <w:lsdException w:name="Light Grid Accent 6" w:semiHidden="0" w:uiPriority="62" w:unhideWhenUsed="0"/>
-    <w:lsdException w:name="Medium Shading 1 Accent 6" w:semiHidden="0" w:uiPriority="63" w:unhideWhenUsed="0"/>
-    <w:lsdException w:name="Medium Shading 2 Accent 6" w:semiHidden="0" w:uiPriority="64" w:unhideWhenUsed="0"/>
-    <w:lsdException w:name="Medium List 1 Accent 6" w:semiHidden="0" w:uiPriority="65" w:unhideWhenUsed="0"/>
-    <w:lsdException w:name="Medium List 2 Accent 6" w:semiHidden="0" w:uiPriority="66" w:unhideWhenUsed="0"/>
-    <w:lsdException w:name="Medium Grid 1 Accent 6" w:semiHidden="0" w:uiPriority="67" w:unhideWhenUsed="0"/>
-    <w:lsdException w:name="Medium Grid 2 Accent 6" w:semiHidden="0" w:uiPriority="68" w:unhideWhenUsed="0"/>
-    <w:lsdException w:name="Medium Grid 3 Accent 6" w:semiHidden="0" w:uiPriority="69" w:unhideWhenUsed="0"/>
-    <w:lsdException w:name="Dark List Accent 6" w:semiHidden="0" w:uiPriority="70" w:unhideWhenUsed="0"/>
-    <w:lsdException w:name="Colorful Shading Accent 6" w:semiHidden="0" w:uiPriority="71" w:unhideWhenUsed="0"/>
-    <w:lsdException w:name="Colorful List Accent 6" w:semiHidden="0" w:uiPriority="72" w:unhideWhenUsed="0"/>
-    <w:lsdException w:name="Colorful Grid Accent 6" w:semiHidden="0" w:uiPriority="73" w:unhideWhenUsed="0"/>
-    <w:lsdException w:name="Subtle Emphasis" w:semiHidden="0" w:uiPriority="19" w:unhideWhenUsed="0" w:qFormat="1"/>
-    <w:lsdException w:name="Intense Emphasis" w:semiHidden="0" w:uiPriority="21" w:unhideWhenUsed="0" w:qFormat="1"/>
-    <w:lsdException w:name="Subtle Reference" w:semiHidden="0" w:uiPriority="31" w:unhideWhenUsed="0" w:qFormat="1"/>
-    <w:lsdException w:name="Intense Reference" w:semiHidden="0" w:uiPriority="32" w:unhideWhenUsed="0" w:qFormat="1"/>
-    <w:lsdException w:name="Book Title" w:semiHidden="0" w:uiPriority="33" w:unhideWhenUsed="0" w:qFormat="1"/>
-    <w:lsdException w:name="Bibliography" w:uiPriority="37"/>
-    <w:lsdException w:name="TOC Heading" w:uiPriority="39" w:qFormat="1"/>
-  </w:latentStyles>
-  <w:style w:type="paragraph" w:default="1" w:styleId="Normal">
-    <w:name w:val="Normal"/>
-    <w:qFormat/>
-  </w:style>
-  <w:style w:type="character" w:default="1" w:styleId="Policepardfaut">
-    <w:name w:val="Default Paragraph Font"/>
-    <w:uiPriority w:val="1"/>
-    <w:semiHidden/>
-    <w:unhideWhenUsed/>
-  </w:style>
-  <w:style w:type="table" w:default="1" w:styleId="TableauNormal">
-    <w:name w:val="Normal Table"/>
-    <w:uiPriority w:val="99"/>
-    <w:semiHidden/>
-    <w:unhideWhenUsed/>
-    <w:tblPr>
-      <w:tblInd w:w="0" w:type="dxa"/>
-      <w:tblCellMar>
-        <w:top w:w="0" w:type="dxa"/>
-        <w:left w:w="108" w:type="dxa"/>
-        <w:bottom w:w="0" w:type="dxa"/>
-        <w:right w:w="108" w:type="dxa"/>
-      </w:tblCellMar>
-    </w:tblPr>
-  </w:style>
-  <w:style w:type="numbering" w:default="1" w:styleId="Aucuneliste">
-    <w:name w:val="No List"/>
-    <w:uiPriority w:val="99"/>
-    <w:semiHidden/>
-    <w:unhideWhenUsed/>
-  </w:style>
-  <w:style w:type="paragraph" w:customStyle="1" w:styleId="7615D358458542209E9DBA41047277ED">
-    <w:name w:val="7615D358458542209E9DBA41047277ED"/>
-    <w:rsid w:val="00726260"/>
-  </w:style>
-  <w:style w:type="paragraph" w:customStyle="1" w:styleId="B2BC7F45571942AFBEC3DAA57EF52D5E">
-    <w:name w:val="B2BC7F45571942AFBEC3DAA57EF52D5E"/>
-    <w:rsid w:val="00726260"/>
-  </w:style>
-  <w:style w:type="paragraph" w:customStyle="1" w:styleId="D7A0212ECAD84257B16C430C6BBA0E9C">
-    <w:name w:val="D7A0212ECAD84257B16C430C6BBA0E9C"/>
-    <w:rsid w:val="00726260"/>
-  </w:style>
-  <w:style w:type="paragraph" w:customStyle="1" w:styleId="6766213EF5CE47718713C7F13EDB55D7">
-    <w:name w:val="6766213EF5CE47718713C7F13EDB55D7"/>
-    <w:rsid w:val="00726260"/>
-  </w:style>
-  <w:style w:type="paragraph" w:customStyle="1" w:styleId="273B61BDBA7A4441884A5EF45D91309E">
-    <w:name w:val="273B61BDBA7A4441884A5EF45D91309E"/>
-    <w:rsid w:val="00726260"/>
-  </w:style>
-</w:styles>
-</file>
-
-<file path=word/glossary/stylesWithEffects.xml><?xml version="1.0" encoding="utf-8"?>
-<w:styles xmlns:wpc="http://schemas.microsoft.com/office/word/2010/wordprocessingCanvas" xmlns:mc="http://schemas.openxmlformats.org/markup-compatibility/2006" xmlns:o="urn:schemas-microsoft-com:office:office" xmlns:r="http://schemas.openxmlformats.org/officeDocument/2006/relationships" xmlns:m="http://schemas.openxmlformats.org/officeDocument/2006/math" xmlns:v="urn:schemas-microsoft-com:vml" xmlns:wp14="http://schemas.microsoft.com/office/word/2010/wordprocessingDrawing" xmlns:wp="http://schemas.openxmlformats.org/drawingml/2006/wordprocessingDrawing" xmlns:w10="urn:schemas-microsoft-com:office:word" xmlns:w="http://schemas.openxmlformats.org/wordprocessingml/2006/main" xmlns:w14="http://schemas.microsoft.com/office/word/2010/wordml" xmlns:wpg="http://schemas.microsoft.com/office/word/2010/wordprocessingGroup" xmlns:wpi="http://schemas.microsoft.com/office/word/2010/wordprocessingInk" xmlns:wne="http://schemas.microsoft.com/office/word/2006/wordml" xmlns:wps="http://schemas.microsoft.com/office/word/2010/wordprocessingShape" mc:Ignorable="w14 wp14">
-  <w:docDefaults>
-    <w:rPrDefault>
-      <w:rPr>
-        <w:rFonts w:asciiTheme="minorHAnsi" w:eastAsiaTheme="minorEastAsia" w:hAnsiTheme="minorHAnsi" w:cstheme="minorBidi"/>
-        <w:sz w:val="22"/>
-        <w:szCs w:val="22"/>
-        <w:lang w:val="fr-FR" w:eastAsia="fr-FR" w:bidi="ar-SA"/>
-      </w:rPr>
-    </w:rPrDefault>
-    <w:pPrDefault>
-      <w:pPr>
-        <w:spacing w:after="200" w:line="276" w:lineRule="auto"/>
-      </w:pPr>
-    </w:pPrDefault>
-  </w:docDefaults>
-  <w:latentStyles w:defLockedState="0" w:defUIPriority="99" w:defSemiHidden="1" w:defUnhideWhenUsed="1" w:defQFormat="0" w:count="267">
-    <w:lsdException w:name="Normal" w:semiHidden="0" w:uiPriority="0" w:unhideWhenUsed="0" w:qFormat="1"/>
-    <w:lsdException w:name="heading 1" w:semiHidden="0" w:uiPriority="9" w:unhideWhenUsed="0" w:qFormat="1"/>
-    <w:lsdException w:name="heading 2" w:uiPriority="9" w:qFormat="1"/>
-    <w:lsdException w:name="heading 3" w:uiPriority="9" w:qFormat="1"/>
-    <w:lsdException w:name="heading 4" w:uiPriority="9" w:qFormat="1"/>
-    <w:lsdException w:name="heading 5" w:uiPriority="9" w:qFormat="1"/>
-    <w:lsdException w:name="heading 6" w:uiPriority="9" w:qFormat="1"/>
-    <w:lsdException w:name="heading 7" w:uiPriority="9" w:qFormat="1"/>
-    <w:lsdException w:name="heading 8" w:uiPriority="9" w:qFormat="1"/>
-    <w:lsdException w:name="heading 9" w:uiPriority="9" w:qFormat="1"/>
-    <w:lsdException w:name="toc 1" w:uiPriority="39"/>
-    <w:lsdException w:name="toc 2" w:uiPriority="39"/>
-    <w:lsdException w:name="toc 3" w:uiPriority="39"/>
-    <w:lsdException w:name="toc 4" w:uiPriority="39"/>
-    <w:lsdException w:name="toc 5" w:uiPriority="39"/>
-    <w:lsdException w:name="toc 6" w:uiPriority="39"/>
-    <w:lsdException w:name="toc 7" w:uiPriority="39"/>
-    <w:lsdException w:name="toc 8" w:uiPriority="39"/>
-    <w:lsdException w:name="toc 9" w:uiPriority="39"/>
-    <w:lsdException w:name="caption" w:uiPriority="35" w:qFormat="1"/>
-    <w:lsdException w:name="Title" w:semiHidden="0" w:uiPriority="10" w:unhideWhenUsed="0" w:qFormat="1"/>
-    <w:lsdException w:name="Default Paragraph Font" w:uiPriority="1"/>
-    <w:lsdException w:name="Subtitle" w:semiHidden="0" w:uiPriority="11" w:unhideWhenUsed="0" w:qFormat="1"/>
-    <w:lsdException w:name="Strong" w:semiHidden="0" w:uiPriority="22" w:unhideWhenUsed="0" w:qFormat="1"/>
-    <w:lsdException w:name="Emphasis" w:semiHidden="0" w:uiPriority="20" w:unhideWhenUsed="0" w:qFormat="1"/>
-    <w:lsdException w:name="Table Grid" w:semiHidden="0" w:uiPriority="59" w:unhideWhenUsed="0"/>
-    <w:lsdException w:name="Placeholder Text" w:unhideWhenUsed="0"/>
-    <w:lsdException w:name="No Spacing" w:semiHidden="0" w:uiPriority="1" w:unhideWhenUsed="0" w:qFormat="1"/>
-    <w:lsdException w:name="Light Shading" w:semiHidden="0" w:uiPriority="60" w:unhideWhenUsed="0"/>
-    <w:lsdException w:name="Light List" w:semiHidden="0" w:uiPriority="61" w:unhideWhenUsed="0"/>
-    <w:lsdException w:name="Light Grid" w:semiHidden="0" w:uiPriority="62" w:unhideWhenUsed="0"/>
-    <w:lsdException w:name="Medium Shading 1" w:semiHidden="0" w:uiPriority="63" w:unhideWhenUsed="0"/>
-    <w:lsdException w:name="Medium Shading 2" w:semiHidden="0" w:uiPriority="64" w:unhideWhenUsed="0"/>
-    <w:lsdException w:name="Medium List 1" w:semiHidden="0" w:uiPriority="65" w:unhideWhenUsed="0"/>
-    <w:lsdException w:name="Medium List 2" w:semiHidden="0" w:uiPriority="66" w:unhideWhenUsed="0"/>
-    <w:lsdException w:name="Medium Grid 1" w:semiHidden="0" w:uiPriority="67" w:unhideWhenUsed="0"/>
-    <w:lsdException w:name="Medium Grid 2" w:semiHidden="0" w:uiPriority="68" w:unhideWhenUsed="0"/>
-    <w:lsdException w:name="Medium Grid 3" w:semiHidden="0" w:uiPriority="69" w:unhideWhenUsed="0"/>
-    <w:lsdException w:name="Dark List" w:semiHidden="0" w:uiPriority="70" w:unhideWhenUsed="0"/>
-    <w:lsdException w:name="Colorful Shading" w:semiHidden="0" w:uiPriority="71" w:unhideWhenUsed="0"/>
-    <w:lsdException w:name="Colorful List" w:semiHidden="0" w:uiPriority="72" w:unhideWhenUsed="0"/>
-    <w:lsdException w:name="Colorful Grid" w:semiHidden="0" w:uiPriority="73" w:unhideWhenUsed="0"/>
-    <w:lsdException w:name="Light Shading Accent 1" w:semiHidden="0" w:uiPriority="60" w:unhideWhenUsed="0"/>
-    <w:lsdException w:name="Light List Accent 1" w:semiHidden="0" w:uiPriority="61" w:unhideWhenUsed="0"/>
-    <w:lsdException w:name="Light Grid Accent 1" w:semiHidden="0" w:uiPriority="62" w:unhideWhenUsed="0"/>
-    <w:lsdException w:name="Medium Shading 1 Accent 1" w:semiHidden="0" w:uiPriority="63" w:unhideWhenUsed="0"/>
-    <w:lsdException w:name="Medium Shading 2 Accent 1" w:semiHidden="0" w:uiPriority="64" w:unhideWhenUsed="0"/>
-    <w:lsdException w:name="Medium List 1 Accent 1" w:semiHidden="0" w:uiPriority="65" w:unhideWhenUsed="0"/>
-    <w:lsdException w:name="Revision" w:unhideWhenUsed="0"/>
-    <w:lsdException w:name="List Paragraph" w:semiHidden="0" w:uiPriority="34" w:unhideWhenUsed="0" w:qFormat="1"/>
-    <w:lsdException w:name="Quote" w:semiHidden="0" w:uiPriority="29" w:unhideWhenUsed="0" w:qFormat="1"/>
-    <w:lsdException w:name="Intense Quote" w:semiHidden="0" w:uiPriority="30" w:unhideWhenUsed="0" w:qFormat="1"/>
-    <w:lsdException w:name="Medium List 2 Accent 1" w:semiHidden="0" w:uiPriority="66" w:unhideWhenUsed="0"/>
-    <w:lsdException w:name="Medium Grid 1 Accent 1" w:semiHidden="0" w:uiPriority="67" w:unhideWhenUsed="0"/>
-    <w:lsdException w:name="Medium Grid 2 Accent 1" w:semiHidden="0" w:uiPriority="68" w:unhideWhenUsed="0"/>
-    <w:lsdException w:name="Medium Grid 3 Accent 1" w:semiHidden="0" w:uiPriority="69" w:unhideWhenUsed="0"/>
-    <w:lsdException w:name="Dark List Accent 1" w:semiHidden="0" w:uiPriority="70" w:unhideWhenUsed="0"/>
-    <w:lsdException w:name="Colorful Shading Accent 1" w:semiHidden="0" w:uiPriority="71" w:unhideWhenUsed="0"/>
-    <w:lsdException w:name="Colorful List Accent 1" w:semiHidden="0" w:uiPriority="72" w:unhideWhenUsed="0"/>
-    <w:lsdException w:name="Colorful Grid Accent 1" w:semiHidden="0" w:uiPriority="73" w:unhideWhenUsed="0"/>
-    <w:lsdException w:name="Light Shading Accent 2" w:semiHidden="0" w:uiPriority="60" w:unhideWhenUsed="0"/>
-    <w:lsdException w:name="Light List Accent 2" w:semiHidden="0" w:uiPriority="61" w:unhideWhenUsed="0"/>
-    <w:lsdException w:name="Light Grid Accent 2" w:semiHidden="0" w:uiPriority="62" w:unhideWhenUsed="0"/>
-    <w:lsdException w:name="Medium Shading 1 Accent 2" w:semiHidden="0" w:uiPriority="63" w:unhideWhenUsed="0"/>
-    <w:lsdException w:name="Medium Shading 2 Accent 2" w:semiHidden="0" w:uiPriority="64" w:unhideWhenUsed="0"/>
-    <w:lsdException w:name="Medium List 1 Accent 2" w:semiHidden="0" w:uiPriority="65" w:unhideWhenUsed="0"/>
-    <w:lsdException w:name="Medium List 2 Accent 2" w:semiHidden="0" w:uiPriority="66" w:unhideWhenUsed="0"/>
-    <w:lsdException w:name="Medium Grid 1 Accent 2" w:semiHidden="0" w:uiPriority="67" w:unhideWhenUsed="0"/>
-    <w:lsdException w:name="Medium Grid 2 Accent 2" w:semiHidden="0" w:uiPriority="68" w:unhideWhenUsed="0"/>
-    <w:lsdException w:name="Medium Grid 3 Accent 2" w:semiHidden="0" w:uiPriority="69" w:unhideWhenUsed="0"/>
-    <w:lsdException w:name="Dark List Accent 2" w:semiHidden="0" w:uiPriority="70" w:unhideWhenUsed="0"/>
-    <w:lsdException w:name="Colorful Shading Accent 2" w:semiHidden="0" w:uiPriority="71" w:unhideWhenUsed="0"/>
-    <w:lsdException w:name="Colorful List Accent 2" w:semiHidden="0" w:uiPriority="72" w:unhideWhenUsed="0"/>
-    <w:lsdException w:name="Colorful Grid Accent 2" w:semiHidden="0" w:uiPriority="73" w:unhideWhenUsed="0"/>
-    <w:lsdException w:name="Light Shading Accent 3" w:semiHidden="0" w:uiPriority="60" w:unhideWhenUsed="0"/>
-    <w:lsdException w:name="Light List Accent 3" w:semiHidden="0" w:uiPriority="61" w:unhideWhenUsed="0"/>
-    <w:lsdException w:name="Light Grid Accent 3" w:semiHidden="0" w:uiPriority="62" w:unhideWhenUsed="0"/>
-    <w:lsdException w:name="Medium Shading 1 Accent 3" w:semiHidden="0" w:uiPriority="63" w:unhideWhenUsed="0"/>
-    <w:lsdException w:name="Medium Shading 2 Accent 3" w:semiHidden="0" w:uiPriority="64" w:unhideWhenUsed="0"/>
-    <w:lsdException w:name="Medium List 1 Accent 3" w:semiHidden="0" w:uiPriority="65" w:unhideWhenUsed="0"/>
-    <w:lsdException w:name="Medium List 2 Accent 3" w:semiHidden="0" w:uiPriority="66" w:unhideWhenUsed="0"/>
-    <w:lsdException w:name="Medium Grid 1 Accent 3" w:semiHidden="0" w:uiPriority="67" w:unhideWhenUsed="0"/>
-    <w:lsdException w:name="Medium Grid 2 Accent 3" w:semiHidden="0" w:uiPriority="68" w:unhideWhenUsed="0"/>
-    <w:lsdException w:name="Medium Grid 3 Accent 3" w:semiHidden="0" w:uiPriority="69" w:unhideWhenUsed="0"/>
-    <w:lsdException w:name="Dark List Accent 3" w:semiHidden="0" w:uiPriority="70" w:unhideWhenUsed="0"/>
-    <w:lsdException w:name="Colorful Shading Accent 3" w:semiHidden="0" w:uiPriority="71" w:unhideWhenUsed="0"/>
-    <w:lsdException w:name="Colorful List Accent 3" w:semiHidden="0" w:uiPriority="72" w:unhideWhenUsed="0"/>
-    <w:lsdException w:name="Colorful Grid Accent 3" w:semiHidden="0" w:uiPriority="73" w:unhideWhenUsed="0"/>
-    <w:lsdException w:name="Light Shading Accent 4" w:semiHidden="0" w:uiPriority="60" w:unhideWhenUsed="0"/>
-    <w:lsdException w:name="Light List Accent 4" w:semiHidden="0" w:uiPriority="61" w:unhideWhenUsed="0"/>
-    <w:lsdException w:name="Light Grid Accent 4" w:semiHidden="0" w:uiPriority="62" w:unhideWhenUsed="0"/>
-    <w:lsdException w:name="Medium Shading 1 Accent 4" w:semiHidden="0" w:uiPriority="63" w:unhideWhenUsed="0"/>
-    <w:lsdException w:name="Medium Shading 2 Accent 4" w:semiHidden="0" w:uiPriority="64" w:unhideWhenUsed="0"/>
-    <w:lsdException w:name="Medium List 1 Accent 4" w:semiHidden="0" w:uiPriority="65" w:unhideWhenUsed="0"/>
-    <w:lsdException w:name="Medium List 2 Accent 4" w:semiHidden="0" w:uiPriority="66" w:unhideWhenUsed="0"/>
-    <w:lsdException w:name="Medium Grid 1 Accent 4" w:semiHidden="0" w:uiPriority="67" w:unhideWhenUsed="0"/>
-    <w:lsdException w:name="Medium Grid 2 Accent 4" w:semiHidden="0" w:uiPriority="68" w:unhideWhenUsed="0"/>
-    <w:lsdException w:name="Medium Grid 3 Accent 4" w:semiHidden="0" w:uiPriority="69" w:unhideWhenUsed="0"/>
-    <w:lsdException w:name="Dark List Accent 4" w:semiHidden="0" w:uiPriority="70" w:unhideWhenUsed="0"/>
-    <w:lsdException w:name="Colorful Shading Accent 4" w:semiHidden="0" w:uiPriority="71" w:unhideWhenUsed="0"/>
-    <w:lsdException w:name="Colorful List Accent 4" w:semiHidden="0" w:uiPriority="72" w:unhideWhenUsed="0"/>
-    <w:lsdException w:name="Colorful Grid Accent 4" w:semiHidden="0" w:uiPriority="73" w:unhideWhenUsed="0"/>
-    <w:lsdException w:name="Light Shading Accent 5" w:semiHidden="0" w:uiPriority="60" w:unhideWhenUsed="0"/>
-    <w:lsdException w:name="Light List Accent 5" w:semiHidden="0" w:uiPriority="61" w:unhideWhenUsed="0"/>
-    <w:lsdException w:name="Light Grid Accent 5" w:semiHidden="0" w:uiPriority="62" w:unhideWhenUsed="0"/>
-    <w:lsdException w:name="Medium Shading 1 Accent 5" w:semiHidden="0" w:uiPriority="63" w:unhideWhenUsed="0"/>
-    <w:lsdException w:name="Medium Shading 2 Accent 5" w:semiHidden="0" w:uiPriority="64" w:unhideWhenUsed="0"/>
-    <w:lsdException w:name="Medium List 1 Accent 5" w:semiHidden="0" w:uiPriority="65" w:unhideWhenUsed="0"/>
-    <w:lsdException w:name="Medium List 2 Accent 5" w:semiHidden="0" w:uiPriority="66" w:unhideWhenUsed="0"/>
-    <w:lsdException w:name="Medium Grid 1 Accent 5" w:semiHidden="0" w:uiPriority="67" w:unhideWhenUsed="0"/>
-    <w:lsdException w:name="Medium Grid 2 Accent 5" w:semiHidden="0" w:uiPriority="68" w:unhideWhenUsed="0"/>
-    <w:lsdException w:name="Medium Grid 3 Accent 5" w:semiHidden="0" w:uiPriority="69" w:unhideWhenUsed="0"/>
-    <w:lsdException w:name="Dark List Accent 5" w:semiHidden="0" w:uiPriority="70" w:unhideWhenUsed="0"/>
-    <w:lsdException w:name="Colorful Shading Accent 5" w:semiHidden="0" w:uiPriority="71" w:unhideWhenUsed="0"/>
-    <w:lsdException w:name="Colorful List Accent 5" w:semiHidden="0" w:uiPriority="72" w:unhideWhenUsed="0"/>
-    <w:lsdException w:name="Colorful Grid Accent 5" w:semiHidden="0" w:uiPriority="73" w:unhideWhenUsed="0"/>
-    <w:lsdException w:name="Light Shading Accent 6" w:semiHidden="0" w:uiPriority="60" w:unhideWhenUsed="0"/>
-    <w:lsdException w:name="Light List Accent 6" w:semiHidden="0" w:uiPriority="61" w:unhideWhenUsed="0"/>
-    <w:lsdException w:name="Light Grid Accent 6" w:semiHidden="0" w:uiPriority="62" w:unhideWhenUsed="0"/>
-    <w:lsdException w:name="Medium Shading 1 Accent 6" w:semiHidden="0" w:uiPriority="63" w:unhideWhenUsed="0"/>
-    <w:lsdException w:name="Medium Shading 2 Accent 6" w:semiHidden="0" w:uiPriority="64" w:unhideWhenUsed="0"/>
-    <w:lsdException w:name="Medium List 1 Accent 6" w:semiHidden="0" w:uiPriority="65" w:unhideWhenUsed="0"/>
-    <w:lsdException w:name="Medium List 2 Accent 6" w:semiHidden="0" w:uiPriority="66" w:unhideWhenUsed="0"/>
-    <w:lsdException w:name="Medium Grid 1 Accent 6" w:semiHidden="0" w:uiPriority="67" w:unhideWhenUsed="0"/>
-    <w:lsdException w:name="Medium Grid 2 Accent 6" w:semiHidden="0" w:uiPriority="68" w:unhideWhenUsed="0"/>
-    <w:lsdException w:name="Medium Grid 3 Accent 6" w:semiHidden="0" w:uiPriority="69" w:unhideWhenUsed="0"/>
-    <w:lsdException w:name="Dark List Accent 6" w:semiHidden="0" w:uiPriority="70" w:unhideWhenUsed="0"/>
-    <w:lsdException w:name="Colorful Shading Accent 6" w:semiHidden="0" w:uiPriority="71" w:unhideWhenUsed="0"/>
-    <w:lsdException w:name="Colorful List Accent 6" w:semiHidden="0" w:uiPriority="72" w:unhideWhenUsed="0"/>
-    <w:lsdException w:name="Colorful Grid Accent 6" w:semiHidden="0" w:uiPriority="73" w:unhideWhenUsed="0"/>
-    <w:lsdException w:name="Subtle Emphasis" w:semiHidden="0" w:uiPriority="19" w:unhideWhenUsed="0" w:qFormat="1"/>
-    <w:lsdException w:name="Intense Emphasis" w:semiHidden="0" w:uiPriority="21" w:unhideWhenUsed="0" w:qFormat="1"/>
-    <w:lsdException w:name="Subtle Reference" w:semiHidden="0" w:uiPriority="31" w:unhideWhenUsed="0" w:qFormat="1"/>
-    <w:lsdException w:name="Intense Reference" w:semiHidden="0" w:uiPriority="32" w:unhideWhenUsed="0" w:qFormat="1"/>
-    <w:lsdException w:name="Book Title" w:semiHidden="0" w:uiPriority="33" w:unhideWhenUsed="0" w:qFormat="1"/>
-    <w:lsdException w:name="Bibliography" w:uiPriority="37"/>
-    <w:lsdException w:name="TOC Heading" w:uiPriority="39" w:qFormat="1"/>
-  </w:latentStyles>
-  <w:style w:type="paragraph" w:default="1" w:styleId="Normal">
-    <w:name w:val="Normal"/>
-    <w:qFormat/>
-  </w:style>
-  <w:style w:type="character" w:default="1" w:styleId="Policepardfaut">
-    <w:name w:val="Default Paragraph Font"/>
-    <w:uiPriority w:val="1"/>
-    <w:semiHidden/>
-    <w:unhideWhenUsed/>
-  </w:style>
-  <w:style w:type="table" w:default="1" w:styleId="TableauNormal">
-    <w:name w:val="Normal Table"/>
-    <w:uiPriority w:val="99"/>
-    <w:semiHidden/>
-    <w:unhideWhenUsed/>
-    <w:tblPr>
-      <w:tblInd w:w="0" w:type="dxa"/>
-      <w:tblCellMar>
-        <w:top w:w="0" w:type="dxa"/>
-        <w:left w:w="108" w:type="dxa"/>
-        <w:bottom w:w="0" w:type="dxa"/>
-        <w:right w:w="108" w:type="dxa"/>
-      </w:tblCellMar>
-    </w:tblPr>
-  </w:style>
-  <w:style w:type="numbering" w:default="1" w:styleId="Aucuneliste">
-    <w:name w:val="No List"/>
-    <w:uiPriority w:val="99"/>
-    <w:semiHidden/>
-    <w:unhideWhenUsed/>
-  </w:style>
-  <w:style w:type="paragraph" w:customStyle="1" w:styleId="7615D358458542209E9DBA41047277ED">
-    <w:name w:val="7615D358458542209E9DBA41047277ED"/>
-    <w:rsid w:val="00726260"/>
-  </w:style>
-  <w:style w:type="paragraph" w:customStyle="1" w:styleId="B2BC7F45571942AFBEC3DAA57EF52D5E">
-    <w:name w:val="B2BC7F45571942AFBEC3DAA57EF52D5E"/>
-    <w:rsid w:val="00726260"/>
-  </w:style>
-  <w:style w:type="paragraph" w:customStyle="1" w:styleId="D7A0212ECAD84257B16C430C6BBA0E9C">
-    <w:name w:val="D7A0212ECAD84257B16C430C6BBA0E9C"/>
-    <w:rsid w:val="00726260"/>
-  </w:style>
-  <w:style w:type="paragraph" w:customStyle="1" w:styleId="6766213EF5CE47718713C7F13EDB55D7">
-    <w:name w:val="6766213EF5CE47718713C7F13EDB55D7"/>
-    <w:rsid w:val="00726260"/>
-  </w:style>
-  <w:style w:type="paragraph" w:customStyle="1" w:styleId="273B61BDBA7A4441884A5EF45D91309E">
-    <w:name w:val="273B61BDBA7A4441884A5EF45D91309E"/>
-    <w:rsid w:val="00726260"/>
   </w:style>
 </w:styles>
 </file>
@@ -10588,7 +13673,7 @@
 </file>
 
 <file path=customXml/itemProps2.xml><?xml version="1.0" encoding="utf-8"?>
-<ds:datastoreItem xmlns:ds="http://schemas.openxmlformats.org/officeDocument/2006/customXml" ds:itemID="{C94D36A7-90A3-49DB-A77A-054A01FAC716}">
+<ds:datastoreItem xmlns:ds="http://schemas.openxmlformats.org/officeDocument/2006/customXml" ds:itemID="{5F7765EF-4190-4A3D-AF28-9352CD012454}">
   <ds:schemaRefs>
     <ds:schemaRef ds:uri="http://schemas.openxmlformats.org/officeDocument/2006/bibliography"/>
   </ds:schemaRefs>

--- a/Document/Artefact1.docx
+++ b/Document/Artefact1.docx
@@ -41,9 +41,6 @@
                 </w:rPr>
                 <w:alias w:val="Société"/>
                 <w:id w:val="13406915"/>
-                <w:placeholder>
-                  <w:docPart w:val="7615D358458542209E9DBA41047277ED"/>
-                </w:placeholder>
                 <w:dataBinding w:prefixMappings="xmlns:ns0='http://schemas.openxmlformats.org/officeDocument/2006/extended-properties'" w:xpath="/ns0:Properties[1]/ns0:Company[1]" w:storeItemID="{6668398D-A668-4E3E-A5EB-62B293D839F1}"/>
                 <w:text/>
               </w:sdtPr>
@@ -297,7 +294,12 @@
             <w:pStyle w:val="En-ttedetabledesmatires"/>
           </w:pPr>
           <w:r>
-            <w:t>Table des matières</w:t>
+            <w:t>Table des</w:t>
+          </w:r>
+          <w:bookmarkStart w:id="0" w:name="_GoBack"/>
+          <w:bookmarkEnd w:id="0"/>
+          <w:r>
+            <w:t xml:space="preserve"> matières</w:t>
           </w:r>
         </w:p>
         <w:p>
@@ -321,7 +323,7 @@
           <w:r>
             <w:fldChar w:fldCharType="separate"/>
           </w:r>
-          <w:hyperlink w:anchor="_Toc399256725" w:history="1">
+          <w:hyperlink w:anchor="_Toc399259117" w:history="1">
             <w:r>
               <w:rPr>
                 <w:rStyle w:val="Lienhypertexte"/>
@@ -348,7 +350,7 @@
                 <w:noProof/>
                 <w:webHidden/>
               </w:rPr>
-              <w:instrText xml:space="preserve"> PAGEREF _Toc399256725 \h </w:instrText>
+              <w:instrText xml:space="preserve"> PAGEREF _Toc399259117 \h </w:instrText>
             </w:r>
             <w:r>
               <w:rPr>
@@ -391,7 +393,7 @@
               <w:lang w:eastAsia="fr-FR"/>
             </w:rPr>
           </w:pPr>
-          <w:hyperlink w:anchor="_Toc399256726" w:history="1">
+          <w:hyperlink w:anchor="_Toc399259118" w:history="1">
             <w:r>
               <w:rPr>
                 <w:rStyle w:val="Lienhypertexte"/>
@@ -418,7 +420,7 @@
                 <w:noProof/>
                 <w:webHidden/>
               </w:rPr>
-              <w:instrText xml:space="preserve"> PAGEREF _Toc399256726 \h </w:instrText>
+              <w:instrText xml:space="preserve"> PAGEREF _Toc399259118 \h </w:instrText>
             </w:r>
             <w:r>
               <w:rPr>
@@ -461,7 +463,7 @@
               <w:lang w:eastAsia="fr-FR"/>
             </w:rPr>
           </w:pPr>
-          <w:hyperlink w:anchor="_Toc399256727" w:history="1">
+          <w:hyperlink w:anchor="_Toc399259119" w:history="1">
             <w:r>
               <w:rPr>
                 <w:rStyle w:val="Lienhypertexte"/>
@@ -488,7 +490,7 @@
                 <w:noProof/>
                 <w:webHidden/>
               </w:rPr>
-              <w:instrText xml:space="preserve"> PAGEREF _Toc399256727 \h </w:instrText>
+              <w:instrText xml:space="preserve"> PAGEREF _Toc399259119 \h </w:instrText>
             </w:r>
             <w:r>
               <w:rPr>
@@ -531,7 +533,7 @@
               <w:lang w:eastAsia="fr-FR"/>
             </w:rPr>
           </w:pPr>
-          <w:hyperlink w:anchor="_Toc399256728" w:history="1">
+          <w:hyperlink w:anchor="_Toc399259120" w:history="1">
             <w:r>
               <w:rPr>
                 <w:rStyle w:val="Lienhypertexte"/>
@@ -558,7 +560,7 @@
                 <w:noProof/>
                 <w:webHidden/>
               </w:rPr>
-              <w:instrText xml:space="preserve"> PAGEREF _Toc399256728 \h </w:instrText>
+              <w:instrText xml:space="preserve"> PAGEREF _Toc399259120 \h </w:instrText>
             </w:r>
             <w:r>
               <w:rPr>
@@ -601,7 +603,7 @@
               <w:lang w:eastAsia="fr-FR"/>
             </w:rPr>
           </w:pPr>
-          <w:hyperlink w:anchor="_Toc399256729" w:history="1">
+          <w:hyperlink w:anchor="_Toc399259121" w:history="1">
             <w:r>
               <w:rPr>
                 <w:rStyle w:val="Lienhypertexte"/>
@@ -628,7 +630,7 @@
                 <w:noProof/>
                 <w:webHidden/>
               </w:rPr>
-              <w:instrText xml:space="preserve"> PAGEREF _Toc399256729 \h </w:instrText>
+              <w:instrText xml:space="preserve"> PAGEREF _Toc399259121 \h </w:instrText>
             </w:r>
             <w:r>
               <w:rPr>
@@ -671,7 +673,7 @@
               <w:lang w:eastAsia="fr-FR"/>
             </w:rPr>
           </w:pPr>
-          <w:hyperlink w:anchor="_Toc399256730" w:history="1">
+          <w:hyperlink w:anchor="_Toc399259122" w:history="1">
             <w:r>
               <w:rPr>
                 <w:rStyle w:val="Lienhypertexte"/>
@@ -698,7 +700,7 @@
                 <w:noProof/>
                 <w:webHidden/>
               </w:rPr>
-              <w:instrText xml:space="preserve"> PAGEREF _Toc399256730 \h </w:instrText>
+              <w:instrText xml:space="preserve"> PAGEREF _Toc399259122 \h </w:instrText>
             </w:r>
             <w:r>
               <w:rPr>
@@ -741,7 +743,7 @@
               <w:lang w:eastAsia="fr-FR"/>
             </w:rPr>
           </w:pPr>
-          <w:hyperlink w:anchor="_Toc399256731" w:history="1">
+          <w:hyperlink w:anchor="_Toc399259123" w:history="1">
             <w:r>
               <w:rPr>
                 <w:rStyle w:val="Lienhypertexte"/>
@@ -768,7 +770,7 @@
                 <w:noProof/>
                 <w:webHidden/>
               </w:rPr>
-              <w:instrText xml:space="preserve"> PAGEREF _Toc399256731 \h </w:instrText>
+              <w:instrText xml:space="preserve"> PAGEREF _Toc399259123 \h </w:instrText>
             </w:r>
             <w:r>
               <w:rPr>
@@ -811,7 +813,7 @@
               <w:lang w:eastAsia="fr-FR"/>
             </w:rPr>
           </w:pPr>
-          <w:hyperlink w:anchor="_Toc399256732" w:history="1">
+          <w:hyperlink w:anchor="_Toc399259124" w:history="1">
             <w:r>
               <w:rPr>
                 <w:rStyle w:val="Lienhypertexte"/>
@@ -839,7 +841,7 @@
                 <w:noProof/>
                 <w:webHidden/>
               </w:rPr>
-              <w:instrText xml:space="preserve"> PAGEREF _Toc399256732 \h </w:instrText>
+              <w:instrText xml:space="preserve"> PAGEREF _Toc399259124 \h </w:instrText>
             </w:r>
             <w:r>
               <w:rPr>
@@ -882,7 +884,7 @@
               <w:lang w:eastAsia="fr-FR"/>
             </w:rPr>
           </w:pPr>
-          <w:hyperlink w:anchor="_Toc399256733" w:history="1">
+          <w:hyperlink w:anchor="_Toc399259125" w:history="1">
             <w:r>
               <w:rPr>
                 <w:rStyle w:val="Lienhypertexte"/>
@@ -909,7 +911,7 @@
                 <w:noProof/>
                 <w:webHidden/>
               </w:rPr>
-              <w:instrText xml:space="preserve"> PAGEREF _Toc399256733 \h </w:instrText>
+              <w:instrText xml:space="preserve"> PAGEREF _Toc399259125 \h </w:instrText>
             </w:r>
             <w:r>
               <w:rPr>
@@ -952,7 +954,7 @@
               <w:lang w:eastAsia="fr-FR"/>
             </w:rPr>
           </w:pPr>
-          <w:hyperlink w:anchor="_Toc399256734" w:history="1">
+          <w:hyperlink w:anchor="_Toc399259126" w:history="1">
             <w:r>
               <w:rPr>
                 <w:rStyle w:val="Lienhypertexte"/>
@@ -980,7 +982,7 @@
                 <w:noProof/>
                 <w:webHidden/>
               </w:rPr>
-              <w:instrText xml:space="preserve"> PAGEREF _Toc399256734 \h </w:instrText>
+              <w:instrText xml:space="preserve"> PAGEREF _Toc399259126 \h </w:instrText>
             </w:r>
             <w:r>
               <w:rPr>
@@ -1023,7 +1025,7 @@
               <w:lang w:eastAsia="fr-FR"/>
             </w:rPr>
           </w:pPr>
-          <w:hyperlink w:anchor="_Toc399256735" w:history="1">
+          <w:hyperlink w:anchor="_Toc399259127" w:history="1">
             <w:r>
               <w:rPr>
                 <w:rStyle w:val="Lienhypertexte"/>
@@ -1051,7 +1053,7 @@
                 <w:noProof/>
                 <w:webHidden/>
               </w:rPr>
-              <w:instrText xml:space="preserve"> PAGEREF _Toc399256735 \h </w:instrText>
+              <w:instrText xml:space="preserve"> PAGEREF _Toc399259127 \h </w:instrText>
             </w:r>
             <w:r>
               <w:rPr>
@@ -1094,7 +1096,7 @@
               <w:lang w:eastAsia="fr-FR"/>
             </w:rPr>
           </w:pPr>
-          <w:hyperlink w:anchor="_Toc399256736" w:history="1">
+          <w:hyperlink w:anchor="_Toc399259128" w:history="1">
             <w:r>
               <w:rPr>
                 <w:rStyle w:val="Lienhypertexte"/>
@@ -1122,7 +1124,7 @@
                 <w:noProof/>
                 <w:webHidden/>
               </w:rPr>
-              <w:instrText xml:space="preserve"> PAGEREF _Toc399256736 \h </w:instrText>
+              <w:instrText xml:space="preserve"> PAGEREF _Toc399259128 \h </w:instrText>
             </w:r>
             <w:r>
               <w:rPr>
@@ -1165,7 +1167,7 @@
               <w:lang w:eastAsia="fr-FR"/>
             </w:rPr>
           </w:pPr>
-          <w:hyperlink w:anchor="_Toc399256737" w:history="1">
+          <w:hyperlink w:anchor="_Toc399259129" w:history="1">
             <w:r>
               <w:rPr>
                 <w:rStyle w:val="Lienhypertexte"/>
@@ -1200,7 +1202,7 @@
                 <w:noProof/>
                 <w:webHidden/>
               </w:rPr>
-              <w:instrText xml:space="preserve"> PAGEREF _Toc399256737 \h </w:instrText>
+              <w:instrText xml:space="preserve"> PAGEREF _Toc399259129 \h </w:instrText>
             </w:r>
             <w:r>
               <w:rPr>
@@ -1243,7 +1245,7 @@
               <w:lang w:eastAsia="fr-FR"/>
             </w:rPr>
           </w:pPr>
-          <w:hyperlink w:anchor="_Toc399256738" w:history="1">
+          <w:hyperlink w:anchor="_Toc399259130" w:history="1">
             <w:r>
               <w:rPr>
                 <w:rStyle w:val="Lienhypertexte"/>
@@ -1270,7 +1272,7 @@
                 <w:noProof/>
                 <w:webHidden/>
               </w:rPr>
-              <w:instrText xml:space="preserve"> PAGEREF _Toc399256738 \h </w:instrText>
+              <w:instrText xml:space="preserve"> PAGEREF _Toc399259130 \h </w:instrText>
             </w:r>
             <w:r>
               <w:rPr>
@@ -1313,7 +1315,7 @@
               <w:lang w:eastAsia="fr-FR"/>
             </w:rPr>
           </w:pPr>
-          <w:hyperlink w:anchor="_Toc399256739" w:history="1">
+          <w:hyperlink w:anchor="_Toc399259131" w:history="1">
             <w:r>
               <w:rPr>
                 <w:rStyle w:val="Lienhypertexte"/>
@@ -1341,7 +1343,7 @@
                 <w:noProof/>
                 <w:webHidden/>
               </w:rPr>
-              <w:instrText xml:space="preserve"> PAGEREF _Toc399256739 \h </w:instrText>
+              <w:instrText xml:space="preserve"> PAGEREF _Toc399259131 \h </w:instrText>
             </w:r>
             <w:r>
               <w:rPr>
@@ -1384,7 +1386,7 @@
               <w:lang w:eastAsia="fr-FR"/>
             </w:rPr>
           </w:pPr>
-          <w:hyperlink w:anchor="_Toc399256740" w:history="1">
+          <w:hyperlink w:anchor="_Toc399259132" w:history="1">
             <w:r>
               <w:rPr>
                 <w:rStyle w:val="Lienhypertexte"/>
@@ -1413,7 +1415,7 @@
                 <w:noProof/>
                 <w:webHidden/>
               </w:rPr>
-              <w:instrText xml:space="preserve"> PAGEREF _Toc399256740 \h </w:instrText>
+              <w:instrText xml:space="preserve"> PAGEREF _Toc399259132 \h </w:instrText>
             </w:r>
             <w:r>
               <w:rPr>
@@ -1456,7 +1458,7 @@
               <w:lang w:eastAsia="fr-FR"/>
             </w:rPr>
           </w:pPr>
-          <w:hyperlink w:anchor="_Toc399256741" w:history="1">
+          <w:hyperlink w:anchor="_Toc399259133" w:history="1">
             <w:r>
               <w:rPr>
                 <w:rStyle w:val="Lienhypertexte"/>
@@ -1483,7 +1485,7 @@
                 <w:noProof/>
                 <w:webHidden/>
               </w:rPr>
-              <w:instrText xml:space="preserve"> PAGEREF _Toc399256741 \h </w:instrText>
+              <w:instrText xml:space="preserve"> PAGEREF _Toc399259133 \h </w:instrText>
             </w:r>
             <w:r>
               <w:rPr>
@@ -1526,7 +1528,7 @@
               <w:lang w:eastAsia="fr-FR"/>
             </w:rPr>
           </w:pPr>
-          <w:hyperlink w:anchor="_Toc399256742" w:history="1">
+          <w:hyperlink w:anchor="_Toc399259134" w:history="1">
             <w:r>
               <w:rPr>
                 <w:rStyle w:val="Lienhypertexte"/>
@@ -1554,7 +1556,7 @@
                 <w:noProof/>
                 <w:webHidden/>
               </w:rPr>
-              <w:instrText xml:space="preserve"> PAGEREF _Toc399256742 \h </w:instrText>
+              <w:instrText xml:space="preserve"> PAGEREF _Toc399259134 \h </w:instrText>
             </w:r>
             <w:r>
               <w:rPr>
@@ -1597,7 +1599,7 @@
               <w:lang w:eastAsia="fr-FR"/>
             </w:rPr>
           </w:pPr>
-          <w:hyperlink w:anchor="_Toc399256743" w:history="1">
+          <w:hyperlink w:anchor="_Toc399259135" w:history="1">
             <w:r>
               <w:rPr>
                 <w:rStyle w:val="Lienhypertexte"/>
@@ -1624,7 +1626,7 @@
                 <w:noProof/>
                 <w:webHidden/>
               </w:rPr>
-              <w:instrText xml:space="preserve"> PAGEREF _Toc399256743 \h </w:instrText>
+              <w:instrText xml:space="preserve"> PAGEREF _Toc399259135 \h </w:instrText>
             </w:r>
             <w:r>
               <w:rPr>
@@ -1671,12 +1673,12 @@
         <w:br w:type="page"/>
       </w:r>
     </w:p>
+    <w:bookmarkStart w:id="1" w:name="_Toc399245657"/>
+    <w:bookmarkStart w:id="2" w:name="_Toc399259117"/>
     <w:p>
       <w:pPr>
         <w:pStyle w:val="Titre1"/>
       </w:pPr>
-      <w:bookmarkStart w:id="0" w:name="_Toc399245657"/>
-      <w:bookmarkStart w:id="1" w:name="_Toc399256725"/>
       <w:r>
         <w:rPr>
           <w:noProof/>
@@ -1808,20 +1810,20 @@
       <w:r>
         <w:t>Vision :</w:t>
       </w:r>
-      <w:bookmarkEnd w:id="0"/>
       <w:bookmarkEnd w:id="1"/>
+      <w:bookmarkEnd w:id="2"/>
     </w:p>
     <w:p>
       <w:pPr>
         <w:pStyle w:val="Titre2"/>
       </w:pPr>
-      <w:bookmarkStart w:id="2" w:name="_Toc399245658"/>
-      <w:bookmarkStart w:id="3" w:name="_Toc399256726"/>
+      <w:bookmarkStart w:id="3" w:name="_Toc399245658"/>
+      <w:bookmarkStart w:id="4" w:name="_Toc399259118"/>
       <w:r>
         <w:t>Introduction :</w:t>
       </w:r>
-      <w:bookmarkEnd w:id="2"/>
       <w:bookmarkEnd w:id="3"/>
+      <w:bookmarkEnd w:id="4"/>
     </w:p>
     <w:p>
       <w:pPr>
@@ -1836,13 +1838,13 @@
       <w:pPr>
         <w:pStyle w:val="Titre2"/>
       </w:pPr>
-      <w:bookmarkStart w:id="4" w:name="_Toc399245659"/>
-      <w:bookmarkStart w:id="5" w:name="_Toc399256727"/>
+      <w:bookmarkStart w:id="5" w:name="_Toc399245659"/>
+      <w:bookmarkStart w:id="6" w:name="_Toc399259119"/>
       <w:r>
         <w:t>Énoncé du problème :</w:t>
       </w:r>
-      <w:bookmarkEnd w:id="4"/>
       <w:bookmarkEnd w:id="5"/>
+      <w:bookmarkEnd w:id="6"/>
     </w:p>
     <w:p>
       <w:pPr>
@@ -1856,13 +1858,13 @@
       <w:pPr>
         <w:pStyle w:val="Titre2"/>
       </w:pPr>
-      <w:bookmarkStart w:id="6" w:name="_Toc399245660"/>
-      <w:bookmarkStart w:id="7" w:name="_Toc399256728"/>
+      <w:bookmarkStart w:id="7" w:name="_Toc399245660"/>
+      <w:bookmarkStart w:id="8" w:name="_Toc399259120"/>
       <w:r>
         <w:t>Description des parties prenantes :</w:t>
       </w:r>
-      <w:bookmarkEnd w:id="6"/>
       <w:bookmarkEnd w:id="7"/>
+      <w:bookmarkEnd w:id="8"/>
     </w:p>
     <w:p>
       <w:pPr>
@@ -1914,13 +1916,13 @@
       <w:pPr>
         <w:pStyle w:val="Titre2"/>
       </w:pPr>
-      <w:bookmarkStart w:id="8" w:name="_Toc399245661"/>
-      <w:bookmarkStart w:id="9" w:name="_Toc399256729"/>
+      <w:bookmarkStart w:id="9" w:name="_Toc399245661"/>
+      <w:bookmarkStart w:id="10" w:name="_Toc399259121"/>
       <w:r>
         <w:t>Objectifs de haut niveau :</w:t>
       </w:r>
-      <w:bookmarkEnd w:id="8"/>
       <w:bookmarkEnd w:id="9"/>
+      <w:bookmarkEnd w:id="10"/>
     </w:p>
     <w:p>
       <w:pPr>
@@ -1945,14 +1947,14 @@
         <w:pageBreakBefore/>
         <w:spacing w:line="480" w:lineRule="auto"/>
       </w:pPr>
-      <w:bookmarkStart w:id="10" w:name="_Toc399245662"/>
-      <w:bookmarkStart w:id="11" w:name="_Toc399256730"/>
+      <w:bookmarkStart w:id="11" w:name="_Toc399245662"/>
+      <w:bookmarkStart w:id="12" w:name="_Toc399259122"/>
       <w:r>
         <w:lastRenderedPageBreak/>
         <w:t>Fonctionnalités :</w:t>
       </w:r>
-      <w:bookmarkEnd w:id="10"/>
       <w:bookmarkEnd w:id="11"/>
+      <w:bookmarkEnd w:id="12"/>
     </w:p>
     <w:p>
       <w:r>
@@ -3220,14 +3222,14 @@
       <w:pPr>
         <w:pStyle w:val="Titre1"/>
       </w:pPr>
-      <w:bookmarkStart w:id="12" w:name="_Toc399245663"/>
-      <w:bookmarkStart w:id="13" w:name="_Toc399256731"/>
+      <w:bookmarkStart w:id="13" w:name="_Toc399245663"/>
+      <w:bookmarkStart w:id="14" w:name="_Toc399259123"/>
       <w:r>
         <w:lastRenderedPageBreak/>
         <w:t>Maquette de l’interface utilisateur :</w:t>
       </w:r>
-      <w:bookmarkEnd w:id="12"/>
       <w:bookmarkEnd w:id="13"/>
+      <w:bookmarkEnd w:id="14"/>
     </w:p>
     <w:p/>
     <w:p>
@@ -3298,16 +3300,16 @@
           <w:lang w:eastAsia="fr-FR"/>
         </w:rPr>
       </w:pPr>
-      <w:bookmarkStart w:id="14" w:name="_Toc399245664"/>
-      <w:bookmarkStart w:id="15" w:name="_Toc399256732"/>
+      <w:bookmarkStart w:id="15" w:name="_Toc399245664"/>
+      <w:bookmarkStart w:id="16" w:name="_Toc399259124"/>
       <w:r>
         <w:rPr>
           <w:lang w:eastAsia="fr-FR"/>
         </w:rPr>
         <w:t>Diagramme de classe Conceptuel :</w:t>
       </w:r>
-      <w:bookmarkEnd w:id="14"/>
       <w:bookmarkEnd w:id="15"/>
+      <w:bookmarkEnd w:id="16"/>
     </w:p>
     <w:p>
       <w:pPr>
@@ -3382,14 +3384,14 @@
         <w:pStyle w:val="Titre1"/>
         <w:pageBreakBefore/>
       </w:pPr>
-      <w:bookmarkStart w:id="16" w:name="_Toc399245665"/>
-      <w:bookmarkStart w:id="17" w:name="_Toc399256733"/>
+      <w:bookmarkStart w:id="17" w:name="_Toc399245665"/>
+      <w:bookmarkStart w:id="18" w:name="_Toc399259125"/>
       <w:r>
         <w:lastRenderedPageBreak/>
         <w:t>Cas d’utilisations :</w:t>
       </w:r>
-      <w:bookmarkEnd w:id="16"/>
       <w:bookmarkEnd w:id="17"/>
+      <w:bookmarkEnd w:id="18"/>
     </w:p>
     <w:p/>
     <w:p>
@@ -4873,7 +4875,7 @@
           <w:lang w:eastAsia="fr-FR"/>
         </w:rPr>
       </w:pPr>
-      <w:bookmarkStart w:id="18" w:name="_Toc399245666"/>
+      <w:bookmarkStart w:id="19" w:name="_Toc399245666"/>
     </w:p>
     <w:p>
       <w:pPr>
@@ -4882,15 +4884,15 @@
           <w:lang w:eastAsia="fr-FR"/>
         </w:rPr>
       </w:pPr>
-      <w:bookmarkStart w:id="19" w:name="_Toc399256734"/>
+      <w:bookmarkStart w:id="20" w:name="_Toc399259126"/>
       <w:r>
         <w:rPr>
           <w:lang w:eastAsia="fr-FR"/>
         </w:rPr>
         <w:t>Spécifications supplémentaires :</w:t>
       </w:r>
-      <w:bookmarkEnd w:id="18"/>
       <w:bookmarkEnd w:id="19"/>
+      <w:bookmarkEnd w:id="20"/>
     </w:p>
     <w:p/>
     <w:p>
@@ -5075,8 +5077,8 @@
           <w:lang w:eastAsia="fr-FR"/>
         </w:rPr>
       </w:pPr>
-      <w:bookmarkStart w:id="20" w:name="_Toc399245667"/>
-      <w:bookmarkStart w:id="21" w:name="_Toc399256735"/>
+      <w:bookmarkStart w:id="21" w:name="_Toc399245667"/>
+      <w:bookmarkStart w:id="22" w:name="_Toc399259127"/>
       <w:r>
         <w:rPr>
           <w:lang w:eastAsia="fr-FR"/>
@@ -5090,8 +5092,8 @@
         </w:rPr>
         <w:t> :</w:t>
       </w:r>
-      <w:bookmarkEnd w:id="20"/>
       <w:bookmarkEnd w:id="21"/>
+      <w:bookmarkEnd w:id="22"/>
     </w:p>
     <w:p>
       <w:pPr>
@@ -5109,8 +5111,8 @@
           <w:rStyle w:val="Titre2Car"/>
         </w:rPr>
       </w:pPr>
-      <w:bookmarkStart w:id="22" w:name="_Toc399245668"/>
-      <w:bookmarkStart w:id="23" w:name="_Toc399256736"/>
+      <w:bookmarkStart w:id="23" w:name="_Toc399245668"/>
+      <w:bookmarkStart w:id="24" w:name="_Toc399259128"/>
       <w:r>
         <w:rPr>
           <w:rStyle w:val="Titre2Car"/>
@@ -5118,8 +5120,8 @@
         </w:rPr>
         <w:t>Séquence système 1 :</w:t>
       </w:r>
-      <w:bookmarkEnd w:id="22"/>
       <w:bookmarkEnd w:id="23"/>
+      <w:bookmarkEnd w:id="24"/>
       <w:r>
         <w:rPr>
           <w:rFonts w:eastAsia="Times New Roman" w:cs="Arial"/>
@@ -5165,7 +5167,7 @@
         <w:pStyle w:val="Sansinterligne"/>
         <w:jc w:val="center"/>
       </w:pPr>
-      <w:bookmarkStart w:id="24" w:name="_Toc399245669"/>
+      <w:bookmarkStart w:id="25" w:name="_Toc399245669"/>
       <w:r>
         <w:rPr>
           <w:noProof/>
@@ -5212,7 +5214,7 @@
           </wp:inline>
         </w:drawing>
       </w:r>
-      <w:bookmarkEnd w:id="24"/>
+      <w:bookmarkEnd w:id="25"/>
     </w:p>
     <w:p>
       <w:pPr>
@@ -5222,8 +5224,8 @@
           <w:rStyle w:val="Titre2Car"/>
         </w:rPr>
       </w:pPr>
-      <w:bookmarkStart w:id="25" w:name="_Toc399245670"/>
-      <w:bookmarkStart w:id="26" w:name="_Toc399256737"/>
+      <w:bookmarkStart w:id="26" w:name="_Toc399245670"/>
+      <w:bookmarkStart w:id="27" w:name="_Toc399259129"/>
       <w:r>
         <w:rPr>
           <w:rStyle w:val="Titre2Car"/>
@@ -5237,8 +5239,8 @@
         </w:rPr>
         <w:t>2 :</w:t>
       </w:r>
-      <w:bookmarkEnd w:id="25"/>
       <w:bookmarkEnd w:id="26"/>
+      <w:bookmarkEnd w:id="27"/>
       <w:r>
         <w:rPr>
           <w:rFonts w:ascii="Arial" w:hAnsi="Arial" w:cs="Arial"/>
@@ -5335,14 +5337,14 @@
       <w:pPr>
         <w:pStyle w:val="Titre1"/>
       </w:pPr>
-      <w:bookmarkStart w:id="27" w:name="_Toc399245671"/>
-      <w:bookmarkStart w:id="28" w:name="_Toc399256738"/>
+      <w:bookmarkStart w:id="28" w:name="_Toc399245671"/>
+      <w:bookmarkStart w:id="29" w:name="_Toc399259130"/>
       <w:r>
         <w:lastRenderedPageBreak/>
         <w:t>Cas d’utilisation détaillés :</w:t>
       </w:r>
-      <w:bookmarkEnd w:id="27"/>
       <w:bookmarkEnd w:id="28"/>
+      <w:bookmarkEnd w:id="29"/>
     </w:p>
     <w:p>
       <w:pPr>
@@ -5359,8 +5361,8 @@
           <w:rStyle w:val="Titre2Car"/>
         </w:rPr>
       </w:pPr>
-      <w:bookmarkStart w:id="29" w:name="_Toc399245672"/>
-      <w:bookmarkStart w:id="30" w:name="_Toc399256739"/>
+      <w:bookmarkStart w:id="30" w:name="_Toc399245672"/>
+      <w:bookmarkStart w:id="31" w:name="_Toc399259131"/>
       <w:r>
         <w:rPr>
           <w:rStyle w:val="Titre2Car"/>
@@ -5368,8 +5370,8 @@
         </w:rPr>
         <w:t>Cas d’utilisation 1 :</w:t>
       </w:r>
-      <w:bookmarkEnd w:id="29"/>
       <w:bookmarkEnd w:id="30"/>
+      <w:bookmarkEnd w:id="31"/>
       <w:r>
         <w:rPr>
           <w:rFonts w:eastAsia="Times New Roman" w:cs="Arial"/>
@@ -5824,19 +5826,20 @@
         <w:tab/>
         <w:t>1. Le statut du plan passe à modifié</w:t>
       </w:r>
-    </w:p>
-    <w:p/>
-    <w:p>
-      <w:pPr>
-        <w:suppressAutoHyphens w:val="0"/>
-        <w:spacing w:after="0"/>
+      <w:bookmarkStart w:id="32" w:name="_Toc399245673"/>
+    </w:p>
+    <w:p>
+      <w:pPr>
         <w:rPr>
           <w:rStyle w:val="Titre2Car"/>
-          <w:rFonts w:eastAsia="Times New Roman" w:cs="Times New Roman"/>
-          <w:lang w:eastAsia="fr-FR"/>
-        </w:rPr>
-      </w:pPr>
-      <w:bookmarkStart w:id="31" w:name="_Toc399245673"/>
+          <w:rFonts w:ascii="Calibri" w:eastAsia="Times New Roman" w:hAnsi="Calibri"/>
+          <w:b w:val="0"/>
+          <w:bCs w:val="0"/>
+          <w:color w:val="auto"/>
+          <w:sz w:val="22"/>
+          <w:szCs w:val="22"/>
+        </w:rPr>
+      </w:pPr>
     </w:p>
     <w:p>
       <w:pPr>
@@ -5849,15 +5852,15 @@
           <w:szCs w:val="22"/>
         </w:rPr>
       </w:pPr>
-      <w:bookmarkStart w:id="32" w:name="_Toc399256740"/>
+      <w:bookmarkStart w:id="33" w:name="_Toc399259132"/>
       <w:r>
         <w:rPr>
           <w:rStyle w:val="Titre2Car"/>
         </w:rPr>
         <w:t>Cas d’utilisation 2 :</w:t>
       </w:r>
-      <w:bookmarkEnd w:id="31"/>
       <w:bookmarkEnd w:id="32"/>
+      <w:bookmarkEnd w:id="33"/>
       <w:r>
         <w:rPr>
           <w:rFonts w:ascii="Arial" w:hAnsi="Arial" w:cs="Arial"/>
@@ -6221,41 +6224,41 @@
           <w:color w:val="000000"/>
           <w:lang w:eastAsia="fr-FR"/>
         </w:rPr>
+        <w:t xml:space="preserve">2. L’utilisateur clique sur </w:t>
+      </w:r>
+      <w:r>
+        <w:rPr>
+          <w:rFonts w:eastAsia="Times New Roman" w:cs="Arial"/>
+          <w:color w:val="000000"/>
+          <w:lang w:eastAsia="fr-FR"/>
+        </w:rPr>
+        <w:t xml:space="preserve">une </w:t>
+      </w:r>
+      <w:r>
+        <w:rPr>
+          <w:rFonts w:eastAsia="Times New Roman" w:cs="Arial"/>
+          <w:color w:val="000000"/>
+          <w:lang w:eastAsia="fr-FR"/>
+        </w:rPr>
+        <w:t>sortie</w:t>
+      </w:r>
+    </w:p>
+    <w:p>
+      <w:pPr>
+        <w:spacing w:after="0" w:line="240" w:lineRule="auto"/>
+        <w:rPr>
+          <w:rFonts w:eastAsia="Times New Roman" w:cs="Arial"/>
+          <w:color w:val="000000"/>
+          <w:lang w:eastAsia="fr-FR"/>
+        </w:rPr>
+      </w:pPr>
+      <w:r>
+        <w:rPr>
+          <w:rFonts w:eastAsia="Times New Roman" w:cs="Arial"/>
+          <w:color w:val="000000"/>
+          <w:lang w:eastAsia="fr-FR"/>
+        </w:rPr>
         <w:lastRenderedPageBreak/>
-        <w:t xml:space="preserve">2. L’utilisateur clique sur </w:t>
-      </w:r>
-      <w:r>
-        <w:rPr>
-          <w:rFonts w:eastAsia="Times New Roman" w:cs="Arial"/>
-          <w:color w:val="000000"/>
-          <w:lang w:eastAsia="fr-FR"/>
-        </w:rPr>
-        <w:t xml:space="preserve">une </w:t>
-      </w:r>
-      <w:r>
-        <w:rPr>
-          <w:rFonts w:eastAsia="Times New Roman" w:cs="Arial"/>
-          <w:color w:val="000000"/>
-          <w:lang w:eastAsia="fr-FR"/>
-        </w:rPr>
-        <w:t>sortie</w:t>
-      </w:r>
-    </w:p>
-    <w:p>
-      <w:pPr>
-        <w:spacing w:after="0" w:line="240" w:lineRule="auto"/>
-        <w:rPr>
-          <w:rFonts w:eastAsia="Times New Roman" w:cs="Arial"/>
-          <w:color w:val="000000"/>
-          <w:lang w:eastAsia="fr-FR"/>
-        </w:rPr>
-      </w:pPr>
-      <w:r>
-        <w:rPr>
-          <w:rFonts w:eastAsia="Times New Roman" w:cs="Arial"/>
-          <w:color w:val="000000"/>
-          <w:lang w:eastAsia="fr-FR"/>
-        </w:rPr>
         <w:t xml:space="preserve">3. </w:t>
       </w:r>
       <w:r>
@@ -6653,7 +6656,7 @@
           <w:szCs w:val="28"/>
         </w:rPr>
       </w:pPr>
-      <w:bookmarkStart w:id="33" w:name="_Toc399245674"/>
+      <w:bookmarkStart w:id="34" w:name="_Toc399245674"/>
       <w:r>
         <w:br w:type="page"/>
       </w:r>
@@ -6662,13 +6665,13 @@
       <w:pPr>
         <w:pStyle w:val="Titre1"/>
       </w:pPr>
-      <w:bookmarkStart w:id="34" w:name="_Toc399256741"/>
+      <w:bookmarkStart w:id="35" w:name="_Toc399259133"/>
       <w:r>
         <w:lastRenderedPageBreak/>
         <w:t>Diagramme de cas d’utilisation :</w:t>
       </w:r>
-      <w:bookmarkEnd w:id="33"/>
       <w:bookmarkEnd w:id="34"/>
+      <w:bookmarkEnd w:id="35"/>
     </w:p>
     <w:p/>
     <w:p>
@@ -6770,8 +6773,8 @@
           <w:lang w:eastAsia="fr-FR"/>
         </w:rPr>
       </w:pPr>
-      <w:bookmarkStart w:id="35" w:name="_Toc399245675"/>
-      <w:bookmarkStart w:id="36" w:name="_Toc399256742"/>
+      <w:bookmarkStart w:id="36" w:name="_Toc399245675"/>
+      <w:bookmarkStart w:id="37" w:name="_Toc399259134"/>
       <w:r>
         <w:rPr>
           <w:lang w:eastAsia="fr-FR"/>
@@ -6779,8 +6782,8 @@
         <w:lastRenderedPageBreak/>
         <w:t>Glossaire :</w:t>
       </w:r>
-      <w:bookmarkEnd w:id="35"/>
       <w:bookmarkEnd w:id="36"/>
+      <w:bookmarkEnd w:id="37"/>
     </w:p>
     <w:p>
       <w:pPr>
@@ -7078,11 +7081,11 @@
       <w:pPr>
         <w:pStyle w:val="Titre1"/>
       </w:pPr>
-      <w:bookmarkStart w:id="37" w:name="_Toc399256743"/>
+      <w:bookmarkStart w:id="38" w:name="_Toc399259135"/>
       <w:r>
         <w:t>Plan de travail :</w:t>
       </w:r>
-      <w:bookmarkEnd w:id="37"/>
+      <w:bookmarkEnd w:id="38"/>
     </w:p>
     <w:p/>
     <w:tbl>
@@ -7766,8 +7769,6 @@
               </w:rPr>
               <w:t>s</w:t>
             </w:r>
-            <w:bookmarkStart w:id="38" w:name="_GoBack"/>
-            <w:bookmarkEnd w:id="38"/>
           </w:p>
         </w:tc>
         <w:tc>
@@ -12821,549 +12822,6 @@
 </w:styles>
 </file>
 
-<file path=word/glossary/document.xml><?xml version="1.0" encoding="utf-8"?>
-<w:glossaryDocument xmlns:wpc="http://schemas.microsoft.com/office/word/2010/wordprocessingCanvas" xmlns:mc="http://schemas.openxmlformats.org/markup-compatibility/2006" xmlns:o="urn:schemas-microsoft-com:office:office" xmlns:r="http://schemas.openxmlformats.org/officeDocument/2006/relationships" xmlns:m="http://schemas.openxmlformats.org/officeDocument/2006/math" xmlns:v="urn:schemas-microsoft-com:vml" xmlns:wp14="http://schemas.microsoft.com/office/word/2010/wordprocessingDrawing" xmlns:wp="http://schemas.openxmlformats.org/drawingml/2006/wordprocessingDrawing" xmlns:w10="urn:schemas-microsoft-com:office:word" xmlns:w="http://schemas.openxmlformats.org/wordprocessingml/2006/main" xmlns:w14="http://schemas.microsoft.com/office/word/2010/wordml" xmlns:wpg="http://schemas.microsoft.com/office/word/2010/wordprocessingGroup" xmlns:wpi="http://schemas.microsoft.com/office/word/2010/wordprocessingInk" xmlns:wne="http://schemas.microsoft.com/office/word/2006/wordml" xmlns:wps="http://schemas.microsoft.com/office/word/2010/wordprocessingShape" mc:Ignorable="w14 wp14"/>
-</file>
-
-<file path=word/glossary/fontTable.xml><?xml version="1.0" encoding="utf-8"?>
-<w:fonts xmlns:mc="http://schemas.openxmlformats.org/markup-compatibility/2006" xmlns:r="http://schemas.openxmlformats.org/officeDocument/2006/relationships" xmlns:w="http://schemas.openxmlformats.org/wordprocessingml/2006/main" xmlns:w14="http://schemas.microsoft.com/office/word/2010/wordml" mc:Ignorable="w14">
-  <w:font w:name="Symbol">
-    <w:panose1 w:val="05050102010706020507"/>
-    <w:charset w:val="02"/>
-    <w:family w:val="roman"/>
-    <w:pitch w:val="variable"/>
-    <w:sig w:usb0="00000000" w:usb1="10000000" w:usb2="00000000" w:usb3="00000000" w:csb0="80000000" w:csb1="00000000"/>
-  </w:font>
-  <w:font w:name="Times New Roman">
-    <w:panose1 w:val="02020603050405020304"/>
-    <w:charset w:val="00"/>
-    <w:family w:val="roman"/>
-    <w:pitch w:val="variable"/>
-    <w:sig w:usb0="E0002EFF" w:usb1="C0007843" w:usb2="00000009" w:usb3="00000000" w:csb0="000001FF" w:csb1="00000000"/>
-  </w:font>
-  <w:font w:name="Courier New">
-    <w:panose1 w:val="02070309020205020404"/>
-    <w:charset w:val="00"/>
-    <w:family w:val="modern"/>
-    <w:pitch w:val="fixed"/>
-    <w:sig w:usb0="E0002AFF" w:usb1="C0007843" w:usb2="00000009" w:usb3="00000000" w:csb0="000001FF" w:csb1="00000000"/>
-  </w:font>
-  <w:font w:name="Wingdings">
-    <w:panose1 w:val="05000000000000000000"/>
-    <w:charset w:val="02"/>
-    <w:family w:val="auto"/>
-    <w:pitch w:val="variable"/>
-    <w:sig w:usb0="00000000" w:usb1="10000000" w:usb2="00000000" w:usb3="00000000" w:csb0="80000000" w:csb1="00000000"/>
-  </w:font>
-  <w:font w:name="Calibri">
-    <w:panose1 w:val="020F0502020204030204"/>
-    <w:charset w:val="00"/>
-    <w:family w:val="swiss"/>
-    <w:pitch w:val="variable"/>
-    <w:sig w:usb0="E00002FF" w:usb1="4000ACFF" w:usb2="00000001" w:usb3="00000000" w:csb0="0000019F" w:csb1="00000000"/>
-  </w:font>
-  <w:font w:name="SimSun">
-    <w:altName w:val="宋体"/>
-    <w:panose1 w:val="02010600030101010101"/>
-    <w:charset w:val="86"/>
-    <w:family w:val="auto"/>
-    <w:pitch w:val="variable"/>
-    <w:sig w:usb0="00000003" w:usb1="288F0000" w:usb2="00000016" w:usb3="00000000" w:csb0="00040001" w:csb1="00000000"/>
-  </w:font>
-  <w:font w:name="Cambria">
-    <w:panose1 w:val="02040503050406030204"/>
-    <w:charset w:val="00"/>
-    <w:family w:val="roman"/>
-    <w:pitch w:val="variable"/>
-    <w:sig w:usb0="E00002FF" w:usb1="400004FF" w:usb2="00000000" w:usb3="00000000" w:csb0="0000019F" w:csb1="00000000"/>
-  </w:font>
-  <w:font w:name="Tahoma">
-    <w:panose1 w:val="020B0604030504040204"/>
-    <w:charset w:val="00"/>
-    <w:family w:val="swiss"/>
-    <w:notTrueType/>
-    <w:pitch w:val="variable"/>
-    <w:sig w:usb0="00000003" w:usb1="00000000" w:usb2="00000000" w:usb3="00000000" w:csb0="00000001" w:csb1="00000000"/>
-  </w:font>
-  <w:font w:name="Liberation Sans">
-    <w:altName w:val="Arial"/>
-    <w:charset w:val="00"/>
-    <w:family w:val="swiss"/>
-    <w:pitch w:val="variable"/>
-  </w:font>
-  <w:font w:name="Microsoft YaHei">
-    <w:panose1 w:val="020B0503020204020204"/>
-    <w:charset w:val="86"/>
-    <w:family w:val="swiss"/>
-    <w:pitch w:val="variable"/>
-    <w:sig w:usb0="80000287" w:usb1="280F3C52" w:usb2="00000016" w:usb3="00000000" w:csb0="0004001F" w:csb1="00000000"/>
-  </w:font>
-  <w:font w:name="Mangal">
-    <w:panose1 w:val="02040503050203030202"/>
-    <w:charset w:val="01"/>
-    <w:family w:val="roman"/>
-    <w:notTrueType/>
-    <w:pitch w:val="variable"/>
-    <w:sig w:usb0="00002000" w:usb1="00000000" w:usb2="00000000" w:usb3="00000000" w:csb0="00000000" w:csb1="00000000"/>
-  </w:font>
-  <w:font w:name="Arial">
-    <w:panose1 w:val="020B0604020202020204"/>
-    <w:charset w:val="00"/>
-    <w:family w:val="swiss"/>
-    <w:pitch w:val="variable"/>
-    <w:sig w:usb0="E0002AFF" w:usb1="C0007843" w:usb2="00000009" w:usb3="00000000" w:csb0="000001FF" w:csb1="00000000"/>
-  </w:font>
-</w:fonts>
-</file>
-
-<file path=word/glossary/settings.xml><?xml version="1.0" encoding="utf-8"?>
-<w:settings xmlns:mc="http://schemas.openxmlformats.org/markup-compatibility/2006" xmlns:o="urn:schemas-microsoft-com:office:office" xmlns:r="http://schemas.openxmlformats.org/officeDocument/2006/relationships" xmlns:m="http://schemas.openxmlformats.org/officeDocument/2006/math" xmlns:v="urn:schemas-microsoft-com:vml" xmlns:w10="urn:schemas-microsoft-com:office:word" xmlns:w="http://schemas.openxmlformats.org/wordprocessingml/2006/main" xmlns:w14="http://schemas.microsoft.com/office/word/2010/wordml" xmlns:sl="http://schemas.openxmlformats.org/schemaLibrary/2006/main" mc:Ignorable="w14">
-  <w:view w:val="normal"/>
-  <w:defaultTabStop w:val="708"/>
-  <w:hyphenationZone w:val="425"/>
-  <w:characterSpacingControl w:val="doNotCompress"/>
-  <w:compat>
-    <w:useFELayout/>
-    <w:compatSetting w:name="compatibilityMode" w:uri="http://schemas.microsoft.com/office/word" w:val="12"/>
-  </w:compat>
-  <w:rsids>
-    <w:rsidRoot w:val="00726260"/>
-    <w:rsid w:val="002366AB"/>
-    <w:rsid w:val="00726260"/>
-    <w:rsid w:val="00821045"/>
-    <w:rsid w:val="00940154"/>
-    <w:rsid w:val="00960B50"/>
-    <w:rsid w:val="009F7A1C"/>
-    <w:rsid w:val="00F165BE"/>
-  </w:rsids>
-  <m:mathPr>
-    <m:mathFont m:val="Cambria Math"/>
-    <m:brkBin m:val="before"/>
-    <m:brkBinSub m:val="--"/>
-    <m:smallFrac m:val="0"/>
-    <m:dispDef/>
-    <m:lMargin m:val="0"/>
-    <m:rMargin m:val="0"/>
-    <m:defJc m:val="centerGroup"/>
-    <m:wrapIndent m:val="1440"/>
-    <m:intLim m:val="subSup"/>
-    <m:naryLim m:val="undOvr"/>
-  </m:mathPr>
-  <w:themeFontLang w:val="fr-FR"/>
-  <w:clrSchemeMapping w:bg1="light1" w:t1="dark1" w:bg2="light2" w:t2="dark2" w:accent1="accent1" w:accent2="accent2" w:accent3="accent3" w:accent4="accent4" w:accent5="accent5" w:accent6="accent6" w:hyperlink="hyperlink" w:followedHyperlink="followedHyperlink"/>
-  <w:decimalSymbol w:val=","/>
-  <w:listSeparator w:val=";"/>
-</w:settings>
-</file>
-
-<file path=word/glossary/styles.xml><?xml version="1.0" encoding="utf-8"?>
-<w:styles xmlns:mc="http://schemas.openxmlformats.org/markup-compatibility/2006" xmlns:r="http://schemas.openxmlformats.org/officeDocument/2006/relationships" xmlns:w="http://schemas.openxmlformats.org/wordprocessingml/2006/main" xmlns:w14="http://schemas.microsoft.com/office/word/2010/wordml" mc:Ignorable="w14">
-  <w:docDefaults>
-    <w:rPrDefault>
-      <w:rPr>
-        <w:rFonts w:asciiTheme="minorHAnsi" w:eastAsiaTheme="minorEastAsia" w:hAnsiTheme="minorHAnsi" w:cstheme="minorBidi"/>
-        <w:sz w:val="22"/>
-        <w:szCs w:val="22"/>
-        <w:lang w:val="fr-FR" w:eastAsia="fr-FR" w:bidi="ar-SA"/>
-      </w:rPr>
-    </w:rPrDefault>
-    <w:pPrDefault>
-      <w:pPr>
-        <w:spacing w:after="200" w:line="276" w:lineRule="auto"/>
-      </w:pPr>
-    </w:pPrDefault>
-  </w:docDefaults>
-  <w:latentStyles w:defLockedState="0" w:defUIPriority="99" w:defSemiHidden="1" w:defUnhideWhenUsed="1" w:defQFormat="0" w:count="267">
-    <w:lsdException w:name="Normal" w:semiHidden="0" w:uiPriority="0" w:unhideWhenUsed="0" w:qFormat="1"/>
-    <w:lsdException w:name="heading 1" w:semiHidden="0" w:uiPriority="9" w:unhideWhenUsed="0" w:qFormat="1"/>
-    <w:lsdException w:name="heading 2" w:uiPriority="9" w:qFormat="1"/>
-    <w:lsdException w:name="heading 3" w:uiPriority="9" w:qFormat="1"/>
-    <w:lsdException w:name="heading 4" w:uiPriority="9" w:qFormat="1"/>
-    <w:lsdException w:name="heading 5" w:uiPriority="9" w:qFormat="1"/>
-    <w:lsdException w:name="heading 6" w:uiPriority="9" w:qFormat="1"/>
-    <w:lsdException w:name="heading 7" w:uiPriority="9" w:qFormat="1"/>
-    <w:lsdException w:name="heading 8" w:uiPriority="9" w:qFormat="1"/>
-    <w:lsdException w:name="heading 9" w:uiPriority="9" w:qFormat="1"/>
-    <w:lsdException w:name="toc 1" w:uiPriority="39"/>
-    <w:lsdException w:name="toc 2" w:uiPriority="39"/>
-    <w:lsdException w:name="toc 3" w:uiPriority="39"/>
-    <w:lsdException w:name="toc 4" w:uiPriority="39"/>
-    <w:lsdException w:name="toc 5" w:uiPriority="39"/>
-    <w:lsdException w:name="toc 6" w:uiPriority="39"/>
-    <w:lsdException w:name="toc 7" w:uiPriority="39"/>
-    <w:lsdException w:name="toc 8" w:uiPriority="39"/>
-    <w:lsdException w:name="toc 9" w:uiPriority="39"/>
-    <w:lsdException w:name="caption" w:uiPriority="35" w:qFormat="1"/>
-    <w:lsdException w:name="Title" w:semiHidden="0" w:uiPriority="10" w:unhideWhenUsed="0" w:qFormat="1"/>
-    <w:lsdException w:name="Default Paragraph Font" w:uiPriority="1"/>
-    <w:lsdException w:name="Subtitle" w:semiHidden="0" w:uiPriority="11" w:unhideWhenUsed="0" w:qFormat="1"/>
-    <w:lsdException w:name="Strong" w:semiHidden="0" w:uiPriority="22" w:unhideWhenUsed="0" w:qFormat="1"/>
-    <w:lsdException w:name="Emphasis" w:semiHidden="0" w:uiPriority="20" w:unhideWhenUsed="0" w:qFormat="1"/>
-    <w:lsdException w:name="Table Grid" w:semiHidden="0" w:uiPriority="59" w:unhideWhenUsed="0"/>
-    <w:lsdException w:name="Placeholder Text" w:unhideWhenUsed="0"/>
-    <w:lsdException w:name="No Spacing" w:semiHidden="0" w:uiPriority="1" w:unhideWhenUsed="0" w:qFormat="1"/>
-    <w:lsdException w:name="Light Shading" w:semiHidden="0" w:uiPriority="60" w:unhideWhenUsed="0"/>
-    <w:lsdException w:name="Light List" w:semiHidden="0" w:uiPriority="61" w:unhideWhenUsed="0"/>
-    <w:lsdException w:name="Light Grid" w:semiHidden="0" w:uiPriority="62" w:unhideWhenUsed="0"/>
-    <w:lsdException w:name="Medium Shading 1" w:semiHidden="0" w:uiPriority="63" w:unhideWhenUsed="0"/>
-    <w:lsdException w:name="Medium Shading 2" w:semiHidden="0" w:uiPriority="64" w:unhideWhenUsed="0"/>
-    <w:lsdException w:name="Medium List 1" w:semiHidden="0" w:uiPriority="65" w:unhideWhenUsed="0"/>
-    <w:lsdException w:name="Medium List 2" w:semiHidden="0" w:uiPriority="66" w:unhideWhenUsed="0"/>
-    <w:lsdException w:name="Medium Grid 1" w:semiHidden="0" w:uiPriority="67" w:unhideWhenUsed="0"/>
-    <w:lsdException w:name="Medium Grid 2" w:semiHidden="0" w:uiPriority="68" w:unhideWhenUsed="0"/>
-    <w:lsdException w:name="Medium Grid 3" w:semiHidden="0" w:uiPriority="69" w:unhideWhenUsed="0"/>
-    <w:lsdException w:name="Dark List" w:semiHidden="0" w:uiPriority="70" w:unhideWhenUsed="0"/>
-    <w:lsdException w:name="Colorful Shading" w:semiHidden="0" w:uiPriority="71" w:unhideWhenUsed="0"/>
-    <w:lsdException w:name="Colorful List" w:semiHidden="0" w:uiPriority="72" w:unhideWhenUsed="0"/>
-    <w:lsdException w:name="Colorful Grid" w:semiHidden="0" w:uiPriority="73" w:unhideWhenUsed="0"/>
-    <w:lsdException w:name="Light Shading Accent 1" w:semiHidden="0" w:uiPriority="60" w:unhideWhenUsed="0"/>
-    <w:lsdException w:name="Light List Accent 1" w:semiHidden="0" w:uiPriority="61" w:unhideWhenUsed="0"/>
-    <w:lsdException w:name="Light Grid Accent 1" w:semiHidden="0" w:uiPriority="62" w:unhideWhenUsed="0"/>
-    <w:lsdException w:name="Medium Shading 1 Accent 1" w:semiHidden="0" w:uiPriority="63" w:unhideWhenUsed="0"/>
-    <w:lsdException w:name="Medium Shading 2 Accent 1" w:semiHidden="0" w:uiPriority="64" w:unhideWhenUsed="0"/>
-    <w:lsdException w:name="Medium List 1 Accent 1" w:semiHidden="0" w:uiPriority="65" w:unhideWhenUsed="0"/>
-    <w:lsdException w:name="Revision" w:unhideWhenUsed="0"/>
-    <w:lsdException w:name="List Paragraph" w:semiHidden="0" w:uiPriority="34" w:unhideWhenUsed="0" w:qFormat="1"/>
-    <w:lsdException w:name="Quote" w:semiHidden="0" w:uiPriority="29" w:unhideWhenUsed="0" w:qFormat="1"/>
-    <w:lsdException w:name="Intense Quote" w:semiHidden="0" w:uiPriority="30" w:unhideWhenUsed="0" w:qFormat="1"/>
-    <w:lsdException w:name="Medium List 2 Accent 1" w:semiHidden="0" w:uiPriority="66" w:unhideWhenUsed="0"/>
-    <w:lsdException w:name="Medium Grid 1 Accent 1" w:semiHidden="0" w:uiPriority="67" w:unhideWhenUsed="0"/>
-    <w:lsdException w:name="Medium Grid 2 Accent 1" w:semiHidden="0" w:uiPriority="68" w:unhideWhenUsed="0"/>
-    <w:lsdException w:name="Medium Grid 3 Accent 1" w:semiHidden="0" w:uiPriority="69" w:unhideWhenUsed="0"/>
-    <w:lsdException w:name="Dark List Accent 1" w:semiHidden="0" w:uiPriority="70" w:unhideWhenUsed="0"/>
-    <w:lsdException w:name="Colorful Shading Accent 1" w:semiHidden="0" w:uiPriority="71" w:unhideWhenUsed="0"/>
-    <w:lsdException w:name="Colorful List Accent 1" w:semiHidden="0" w:uiPriority="72" w:unhideWhenUsed="0"/>
-    <w:lsdException w:name="Colorful Grid Accent 1" w:semiHidden="0" w:uiPriority="73" w:unhideWhenUsed="0"/>
-    <w:lsdException w:name="Light Shading Accent 2" w:semiHidden="0" w:uiPriority="60" w:unhideWhenUsed="0"/>
-    <w:lsdException w:name="Light List Accent 2" w:semiHidden="0" w:uiPriority="61" w:unhideWhenUsed="0"/>
-    <w:lsdException w:name="Light Grid Accent 2" w:semiHidden="0" w:uiPriority="62" w:unhideWhenUsed="0"/>
-    <w:lsdException w:name="Medium Shading 1 Accent 2" w:semiHidden="0" w:uiPriority="63" w:unhideWhenUsed="0"/>
-    <w:lsdException w:name="Medium Shading 2 Accent 2" w:semiHidden="0" w:uiPriority="64" w:unhideWhenUsed="0"/>
-    <w:lsdException w:name="Medium List 1 Accent 2" w:semiHidden="0" w:uiPriority="65" w:unhideWhenUsed="0"/>
-    <w:lsdException w:name="Medium List 2 Accent 2" w:semiHidden="0" w:uiPriority="66" w:unhideWhenUsed="0"/>
-    <w:lsdException w:name="Medium Grid 1 Accent 2" w:semiHidden="0" w:uiPriority="67" w:unhideWhenUsed="0"/>
-    <w:lsdException w:name="Medium Grid 2 Accent 2" w:semiHidden="0" w:uiPriority="68" w:unhideWhenUsed="0"/>
-    <w:lsdException w:name="Medium Grid 3 Accent 2" w:semiHidden="0" w:uiPriority="69" w:unhideWhenUsed="0"/>
-    <w:lsdException w:name="Dark List Accent 2" w:semiHidden="0" w:uiPriority="70" w:unhideWhenUsed="0"/>
-    <w:lsdException w:name="Colorful Shading Accent 2" w:semiHidden="0" w:uiPriority="71" w:unhideWhenUsed="0"/>
-    <w:lsdException w:name="Colorful List Accent 2" w:semiHidden="0" w:uiPriority="72" w:unhideWhenUsed="0"/>
-    <w:lsdException w:name="Colorful Grid Accent 2" w:semiHidden="0" w:uiPriority="73" w:unhideWhenUsed="0"/>
-    <w:lsdException w:name="Light Shading Accent 3" w:semiHidden="0" w:uiPriority="60" w:unhideWhenUsed="0"/>
-    <w:lsdException w:name="Light List Accent 3" w:semiHidden="0" w:uiPriority="61" w:unhideWhenUsed="0"/>
-    <w:lsdException w:name="Light Grid Accent 3" w:semiHidden="0" w:uiPriority="62" w:unhideWhenUsed="0"/>
-    <w:lsdException w:name="Medium Shading 1 Accent 3" w:semiHidden="0" w:uiPriority="63" w:unhideWhenUsed="0"/>
-    <w:lsdException w:name="Medium Shading 2 Accent 3" w:semiHidden="0" w:uiPriority="64" w:unhideWhenUsed="0"/>
-    <w:lsdException w:name="Medium List 1 Accent 3" w:semiHidden="0" w:uiPriority="65" w:unhideWhenUsed="0"/>
-    <w:lsdException w:name="Medium List 2 Accent 3" w:semiHidden="0" w:uiPriority="66" w:unhideWhenUsed="0"/>
-    <w:lsdException w:name="Medium Grid 1 Accent 3" w:semiHidden="0" w:uiPriority="67" w:unhideWhenUsed="0"/>
-    <w:lsdException w:name="Medium Grid 2 Accent 3" w:semiHidden="0" w:uiPriority="68" w:unhideWhenUsed="0"/>
-    <w:lsdException w:name="Medium Grid 3 Accent 3" w:semiHidden="0" w:uiPriority="69" w:unhideWhenUsed="0"/>
-    <w:lsdException w:name="Dark List Accent 3" w:semiHidden="0" w:uiPriority="70" w:unhideWhenUsed="0"/>
-    <w:lsdException w:name="Colorful Shading Accent 3" w:semiHidden="0" w:uiPriority="71" w:unhideWhenUsed="0"/>
-    <w:lsdException w:name="Colorful List Accent 3" w:semiHidden="0" w:uiPriority="72" w:unhideWhenUsed="0"/>
-    <w:lsdException w:name="Colorful Grid Accent 3" w:semiHidden="0" w:uiPriority="73" w:unhideWhenUsed="0"/>
-    <w:lsdException w:name="Light Shading Accent 4" w:semiHidden="0" w:uiPriority="60" w:unhideWhenUsed="0"/>
-    <w:lsdException w:name="Light List Accent 4" w:semiHidden="0" w:uiPriority="61" w:unhideWhenUsed="0"/>
-    <w:lsdException w:name="Light Grid Accent 4" w:semiHidden="0" w:uiPriority="62" w:unhideWhenUsed="0"/>
-    <w:lsdException w:name="Medium Shading 1 Accent 4" w:semiHidden="0" w:uiPriority="63" w:unhideWhenUsed="0"/>
-    <w:lsdException w:name="Medium Shading 2 Accent 4" w:semiHidden="0" w:uiPriority="64" w:unhideWhenUsed="0"/>
-    <w:lsdException w:name="Medium List 1 Accent 4" w:semiHidden="0" w:uiPriority="65" w:unhideWhenUsed="0"/>
-    <w:lsdException w:name="Medium List 2 Accent 4" w:semiHidden="0" w:uiPriority="66" w:unhideWhenUsed="0"/>
-    <w:lsdException w:name="Medium Grid 1 Accent 4" w:semiHidden="0" w:uiPriority="67" w:unhideWhenUsed="0"/>
-    <w:lsdException w:name="Medium Grid 2 Accent 4" w:semiHidden="0" w:uiPriority="68" w:unhideWhenUsed="0"/>
-    <w:lsdException w:name="Medium Grid 3 Accent 4" w:semiHidden="0" w:uiPriority="69" w:unhideWhenUsed="0"/>
-    <w:lsdException w:name="Dark List Accent 4" w:semiHidden="0" w:uiPriority="70" w:unhideWhenUsed="0"/>
-    <w:lsdException w:name="Colorful Shading Accent 4" w:semiHidden="0" w:uiPriority="71" w:unhideWhenUsed="0"/>
-    <w:lsdException w:name="Colorful List Accent 4" w:semiHidden="0" w:uiPriority="72" w:unhideWhenUsed="0"/>
-    <w:lsdException w:name="Colorful Grid Accent 4" w:semiHidden="0" w:uiPriority="73" w:unhideWhenUsed="0"/>
-    <w:lsdException w:name="Light Shading Accent 5" w:semiHidden="0" w:uiPriority="60" w:unhideWhenUsed="0"/>
-    <w:lsdException w:name="Light List Accent 5" w:semiHidden="0" w:uiPriority="61" w:unhideWhenUsed="0"/>
-    <w:lsdException w:name="Light Grid Accent 5" w:semiHidden="0" w:uiPriority="62" w:unhideWhenUsed="0"/>
-    <w:lsdException w:name="Medium Shading 1 Accent 5" w:semiHidden="0" w:uiPriority="63" w:unhideWhenUsed="0"/>
-    <w:lsdException w:name="Medium Shading 2 Accent 5" w:semiHidden="0" w:uiPriority="64" w:unhideWhenUsed="0"/>
-    <w:lsdException w:name="Medium List 1 Accent 5" w:semiHidden="0" w:uiPriority="65" w:unhideWhenUsed="0"/>
-    <w:lsdException w:name="Medium List 2 Accent 5" w:semiHidden="0" w:uiPriority="66" w:unhideWhenUsed="0"/>
-    <w:lsdException w:name="Medium Grid 1 Accent 5" w:semiHidden="0" w:uiPriority="67" w:unhideWhenUsed="0"/>
-    <w:lsdException w:name="Medium Grid 2 Accent 5" w:semiHidden="0" w:uiPriority="68" w:unhideWhenUsed="0"/>
-    <w:lsdException w:name="Medium Grid 3 Accent 5" w:semiHidden="0" w:uiPriority="69" w:unhideWhenUsed="0"/>
-    <w:lsdException w:name="Dark List Accent 5" w:semiHidden="0" w:uiPriority="70" w:unhideWhenUsed="0"/>
-    <w:lsdException w:name="Colorful Shading Accent 5" w:semiHidden="0" w:uiPriority="71" w:unhideWhenUsed="0"/>
-    <w:lsdException w:name="Colorful List Accent 5" w:semiHidden="0" w:uiPriority="72" w:unhideWhenUsed="0"/>
-    <w:lsdException w:name="Colorful Grid Accent 5" w:semiHidden="0" w:uiPriority="73" w:unhideWhenUsed="0"/>
-    <w:lsdException w:name="Light Shading Accent 6" w:semiHidden="0" w:uiPriority="60" w:unhideWhenUsed="0"/>
-    <w:lsdException w:name="Light List Accent 6" w:semiHidden="0" w:uiPriority="61" w:unhideWhenUsed="0"/>
-    <w:lsdException w:name="Light Grid Accent 6" w:semiHidden="0" w:uiPriority="62" w:unhideWhenUsed="0"/>
-    <w:lsdException w:name="Medium Shading 1 Accent 6" w:semiHidden="0" w:uiPriority="63" w:unhideWhenUsed="0"/>
-    <w:lsdException w:name="Medium Shading 2 Accent 6" w:semiHidden="0" w:uiPriority="64" w:unhideWhenUsed="0"/>
-    <w:lsdException w:name="Medium List 1 Accent 6" w:semiHidden="0" w:uiPriority="65" w:unhideWhenUsed="0"/>
-    <w:lsdException w:name="Medium List 2 Accent 6" w:semiHidden="0" w:uiPriority="66" w:unhideWhenUsed="0"/>
-    <w:lsdException w:name="Medium Grid 1 Accent 6" w:semiHidden="0" w:uiPriority="67" w:unhideWhenUsed="0"/>
-    <w:lsdException w:name="Medium Grid 2 Accent 6" w:semiHidden="0" w:uiPriority="68" w:unhideWhenUsed="0"/>
-    <w:lsdException w:name="Medium Grid 3 Accent 6" w:semiHidden="0" w:uiPriority="69" w:unhideWhenUsed="0"/>
-    <w:lsdException w:name="Dark List Accent 6" w:semiHidden="0" w:uiPriority="70" w:unhideWhenUsed="0"/>
-    <w:lsdException w:name="Colorful Shading Accent 6" w:semiHidden="0" w:uiPriority="71" w:unhideWhenUsed="0"/>
-    <w:lsdException w:name="Colorful List Accent 6" w:semiHidden="0" w:uiPriority="72" w:unhideWhenUsed="0"/>
-    <w:lsdException w:name="Colorful Grid Accent 6" w:semiHidden="0" w:uiPriority="73" w:unhideWhenUsed="0"/>
-    <w:lsdException w:name="Subtle Emphasis" w:semiHidden="0" w:uiPriority="19" w:unhideWhenUsed="0" w:qFormat="1"/>
-    <w:lsdException w:name="Intense Emphasis" w:semiHidden="0" w:uiPriority="21" w:unhideWhenUsed="0" w:qFormat="1"/>
-    <w:lsdException w:name="Subtle Reference" w:semiHidden="0" w:uiPriority="31" w:unhideWhenUsed="0" w:qFormat="1"/>
-    <w:lsdException w:name="Intense Reference" w:semiHidden="0" w:uiPriority="32" w:unhideWhenUsed="0" w:qFormat="1"/>
-    <w:lsdException w:name="Book Title" w:semiHidden="0" w:uiPriority="33" w:unhideWhenUsed="0" w:qFormat="1"/>
-    <w:lsdException w:name="Bibliography" w:uiPriority="37"/>
-    <w:lsdException w:name="TOC Heading" w:uiPriority="39" w:qFormat="1"/>
-  </w:latentStyles>
-  <w:style w:type="paragraph" w:default="1" w:styleId="Normal">
-    <w:name w:val="Normal"/>
-    <w:qFormat/>
-    <w:rsid w:val="00821045"/>
-  </w:style>
-  <w:style w:type="character" w:default="1" w:styleId="Policepardfaut">
-    <w:name w:val="Default Paragraph Font"/>
-    <w:uiPriority w:val="1"/>
-    <w:semiHidden/>
-    <w:unhideWhenUsed/>
-  </w:style>
-  <w:style w:type="table" w:default="1" w:styleId="TableauNormal">
-    <w:name w:val="Normal Table"/>
-    <w:uiPriority w:val="99"/>
-    <w:semiHidden/>
-    <w:unhideWhenUsed/>
-    <w:tblPr>
-      <w:tblInd w:w="0" w:type="dxa"/>
-      <w:tblCellMar>
-        <w:top w:w="0" w:type="dxa"/>
-        <w:left w:w="108" w:type="dxa"/>
-        <w:bottom w:w="0" w:type="dxa"/>
-        <w:right w:w="108" w:type="dxa"/>
-      </w:tblCellMar>
-    </w:tblPr>
-  </w:style>
-  <w:style w:type="numbering" w:default="1" w:styleId="Aucuneliste">
-    <w:name w:val="No List"/>
-    <w:uiPriority w:val="99"/>
-    <w:semiHidden/>
-    <w:unhideWhenUsed/>
-  </w:style>
-  <w:style w:type="paragraph" w:customStyle="1" w:styleId="7615D358458542209E9DBA41047277ED">
-    <w:name w:val="7615D358458542209E9DBA41047277ED"/>
-    <w:rsid w:val="00726260"/>
-  </w:style>
-  <w:style w:type="paragraph" w:customStyle="1" w:styleId="B2BC7F45571942AFBEC3DAA57EF52D5E">
-    <w:name w:val="B2BC7F45571942AFBEC3DAA57EF52D5E"/>
-    <w:rsid w:val="00726260"/>
-  </w:style>
-  <w:style w:type="paragraph" w:customStyle="1" w:styleId="D7A0212ECAD84257B16C430C6BBA0E9C">
-    <w:name w:val="D7A0212ECAD84257B16C430C6BBA0E9C"/>
-    <w:rsid w:val="00726260"/>
-  </w:style>
-  <w:style w:type="paragraph" w:customStyle="1" w:styleId="6766213EF5CE47718713C7F13EDB55D7">
-    <w:name w:val="6766213EF5CE47718713C7F13EDB55D7"/>
-    <w:rsid w:val="00726260"/>
-  </w:style>
-  <w:style w:type="paragraph" w:customStyle="1" w:styleId="273B61BDBA7A4441884A5EF45D91309E">
-    <w:name w:val="273B61BDBA7A4441884A5EF45D91309E"/>
-    <w:rsid w:val="00726260"/>
-  </w:style>
-</w:styles>
-</file>
-
-<file path=word/glossary/stylesWithEffects.xml><?xml version="1.0" encoding="utf-8"?>
-<w:styles xmlns:wpc="http://schemas.microsoft.com/office/word/2010/wordprocessingCanvas" xmlns:mc="http://schemas.openxmlformats.org/markup-compatibility/2006" xmlns:o="urn:schemas-microsoft-com:office:office" xmlns:r="http://schemas.openxmlformats.org/officeDocument/2006/relationships" xmlns:m="http://schemas.openxmlformats.org/officeDocument/2006/math" xmlns:v="urn:schemas-microsoft-com:vml" xmlns:wp14="http://schemas.microsoft.com/office/word/2010/wordprocessingDrawing" xmlns:wp="http://schemas.openxmlformats.org/drawingml/2006/wordprocessingDrawing" xmlns:w10="urn:schemas-microsoft-com:office:word" xmlns:w="http://schemas.openxmlformats.org/wordprocessingml/2006/main" xmlns:w14="http://schemas.microsoft.com/office/word/2010/wordml" xmlns:wpg="http://schemas.microsoft.com/office/word/2010/wordprocessingGroup" xmlns:wpi="http://schemas.microsoft.com/office/word/2010/wordprocessingInk" xmlns:wne="http://schemas.microsoft.com/office/word/2006/wordml" xmlns:wps="http://schemas.microsoft.com/office/word/2010/wordprocessingShape" mc:Ignorable="w14 wp14">
-  <w:docDefaults>
-    <w:rPrDefault>
-      <w:rPr>
-        <w:rFonts w:asciiTheme="minorHAnsi" w:eastAsiaTheme="minorEastAsia" w:hAnsiTheme="minorHAnsi" w:cstheme="minorBidi"/>
-        <w:sz w:val="22"/>
-        <w:szCs w:val="22"/>
-        <w:lang w:val="fr-FR" w:eastAsia="fr-FR" w:bidi="ar-SA"/>
-      </w:rPr>
-    </w:rPrDefault>
-    <w:pPrDefault>
-      <w:pPr>
-        <w:spacing w:after="200" w:line="276" w:lineRule="auto"/>
-      </w:pPr>
-    </w:pPrDefault>
-  </w:docDefaults>
-  <w:latentStyles w:defLockedState="0" w:defUIPriority="99" w:defSemiHidden="1" w:defUnhideWhenUsed="1" w:defQFormat="0" w:count="267">
-    <w:lsdException w:name="Normal" w:semiHidden="0" w:uiPriority="0" w:unhideWhenUsed="0" w:qFormat="1"/>
-    <w:lsdException w:name="heading 1" w:semiHidden="0" w:uiPriority="9" w:unhideWhenUsed="0" w:qFormat="1"/>
-    <w:lsdException w:name="heading 2" w:uiPriority="9" w:qFormat="1"/>
-    <w:lsdException w:name="heading 3" w:uiPriority="9" w:qFormat="1"/>
-    <w:lsdException w:name="heading 4" w:uiPriority="9" w:qFormat="1"/>
-    <w:lsdException w:name="heading 5" w:uiPriority="9" w:qFormat="1"/>
-    <w:lsdException w:name="heading 6" w:uiPriority="9" w:qFormat="1"/>
-    <w:lsdException w:name="heading 7" w:uiPriority="9" w:qFormat="1"/>
-    <w:lsdException w:name="heading 8" w:uiPriority="9" w:qFormat="1"/>
-    <w:lsdException w:name="heading 9" w:uiPriority="9" w:qFormat="1"/>
-    <w:lsdException w:name="toc 1" w:uiPriority="39"/>
-    <w:lsdException w:name="toc 2" w:uiPriority="39"/>
-    <w:lsdException w:name="toc 3" w:uiPriority="39"/>
-    <w:lsdException w:name="toc 4" w:uiPriority="39"/>
-    <w:lsdException w:name="toc 5" w:uiPriority="39"/>
-    <w:lsdException w:name="toc 6" w:uiPriority="39"/>
-    <w:lsdException w:name="toc 7" w:uiPriority="39"/>
-    <w:lsdException w:name="toc 8" w:uiPriority="39"/>
-    <w:lsdException w:name="toc 9" w:uiPriority="39"/>
-    <w:lsdException w:name="caption" w:uiPriority="35" w:qFormat="1"/>
-    <w:lsdException w:name="Title" w:semiHidden="0" w:uiPriority="10" w:unhideWhenUsed="0" w:qFormat="1"/>
-    <w:lsdException w:name="Default Paragraph Font" w:uiPriority="1"/>
-    <w:lsdException w:name="Subtitle" w:semiHidden="0" w:uiPriority="11" w:unhideWhenUsed="0" w:qFormat="1"/>
-    <w:lsdException w:name="Strong" w:semiHidden="0" w:uiPriority="22" w:unhideWhenUsed="0" w:qFormat="1"/>
-    <w:lsdException w:name="Emphasis" w:semiHidden="0" w:uiPriority="20" w:unhideWhenUsed="0" w:qFormat="1"/>
-    <w:lsdException w:name="Table Grid" w:semiHidden="0" w:uiPriority="59" w:unhideWhenUsed="0"/>
-    <w:lsdException w:name="Placeholder Text" w:unhideWhenUsed="0"/>
-    <w:lsdException w:name="No Spacing" w:semiHidden="0" w:uiPriority="1" w:unhideWhenUsed="0" w:qFormat="1"/>
-    <w:lsdException w:name="Light Shading" w:semiHidden="0" w:uiPriority="60" w:unhideWhenUsed="0"/>
-    <w:lsdException w:name="Light List" w:semiHidden="0" w:uiPriority="61" w:unhideWhenUsed="0"/>
-    <w:lsdException w:name="Light Grid" w:semiHidden="0" w:uiPriority="62" w:unhideWhenUsed="0"/>
-    <w:lsdException w:name="Medium Shading 1" w:semiHidden="0" w:uiPriority="63" w:unhideWhenUsed="0"/>
-    <w:lsdException w:name="Medium Shading 2" w:semiHidden="0" w:uiPriority="64" w:unhideWhenUsed="0"/>
-    <w:lsdException w:name="Medium List 1" w:semiHidden="0" w:uiPriority="65" w:unhideWhenUsed="0"/>
-    <w:lsdException w:name="Medium List 2" w:semiHidden="0" w:uiPriority="66" w:unhideWhenUsed="0"/>
-    <w:lsdException w:name="Medium Grid 1" w:semiHidden="0" w:uiPriority="67" w:unhideWhenUsed="0"/>
-    <w:lsdException w:name="Medium Grid 2" w:semiHidden="0" w:uiPriority="68" w:unhideWhenUsed="0"/>
-    <w:lsdException w:name="Medium Grid 3" w:semiHidden="0" w:uiPriority="69" w:unhideWhenUsed="0"/>
-    <w:lsdException w:name="Dark List" w:semiHidden="0" w:uiPriority="70" w:unhideWhenUsed="0"/>
-    <w:lsdException w:name="Colorful Shading" w:semiHidden="0" w:uiPriority="71" w:unhideWhenUsed="0"/>
-    <w:lsdException w:name="Colorful List" w:semiHidden="0" w:uiPriority="72" w:unhideWhenUsed="0"/>
-    <w:lsdException w:name="Colorful Grid" w:semiHidden="0" w:uiPriority="73" w:unhideWhenUsed="0"/>
-    <w:lsdException w:name="Light Shading Accent 1" w:semiHidden="0" w:uiPriority="60" w:unhideWhenUsed="0"/>
-    <w:lsdException w:name="Light List Accent 1" w:semiHidden="0" w:uiPriority="61" w:unhideWhenUsed="0"/>
-    <w:lsdException w:name="Light Grid Accent 1" w:semiHidden="0" w:uiPriority="62" w:unhideWhenUsed="0"/>
-    <w:lsdException w:name="Medium Shading 1 Accent 1" w:semiHidden="0" w:uiPriority="63" w:unhideWhenUsed="0"/>
-    <w:lsdException w:name="Medium Shading 2 Accent 1" w:semiHidden="0" w:uiPriority="64" w:unhideWhenUsed="0"/>
-    <w:lsdException w:name="Medium List 1 Accent 1" w:semiHidden="0" w:uiPriority="65" w:unhideWhenUsed="0"/>
-    <w:lsdException w:name="Revision" w:unhideWhenUsed="0"/>
-    <w:lsdException w:name="List Paragraph" w:semiHidden="0" w:uiPriority="34" w:unhideWhenUsed="0" w:qFormat="1"/>
-    <w:lsdException w:name="Quote" w:semiHidden="0" w:uiPriority="29" w:unhideWhenUsed="0" w:qFormat="1"/>
-    <w:lsdException w:name="Intense Quote" w:semiHidden="0" w:uiPriority="30" w:unhideWhenUsed="0" w:qFormat="1"/>
-    <w:lsdException w:name="Medium List 2 Accent 1" w:semiHidden="0" w:uiPriority="66" w:unhideWhenUsed="0"/>
-    <w:lsdException w:name="Medium Grid 1 Accent 1" w:semiHidden="0" w:uiPriority="67" w:unhideWhenUsed="0"/>
-    <w:lsdException w:name="Medium Grid 2 Accent 1" w:semiHidden="0" w:uiPriority="68" w:unhideWhenUsed="0"/>
-    <w:lsdException w:name="Medium Grid 3 Accent 1" w:semiHidden="0" w:uiPriority="69" w:unhideWhenUsed="0"/>
-    <w:lsdException w:name="Dark List Accent 1" w:semiHidden="0" w:uiPriority="70" w:unhideWhenUsed="0"/>
-    <w:lsdException w:name="Colorful Shading Accent 1" w:semiHidden="0" w:uiPriority="71" w:unhideWhenUsed="0"/>
-    <w:lsdException w:name="Colorful List Accent 1" w:semiHidden="0" w:uiPriority="72" w:unhideWhenUsed="0"/>
-    <w:lsdException w:name="Colorful Grid Accent 1" w:semiHidden="0" w:uiPriority="73" w:unhideWhenUsed="0"/>
-    <w:lsdException w:name="Light Shading Accent 2" w:semiHidden="0" w:uiPriority="60" w:unhideWhenUsed="0"/>
-    <w:lsdException w:name="Light List Accent 2" w:semiHidden="0" w:uiPriority="61" w:unhideWhenUsed="0"/>
-    <w:lsdException w:name="Light Grid Accent 2" w:semiHidden="0" w:uiPriority="62" w:unhideWhenUsed="0"/>
-    <w:lsdException w:name="Medium Shading 1 Accent 2" w:semiHidden="0" w:uiPriority="63" w:unhideWhenUsed="0"/>
-    <w:lsdException w:name="Medium Shading 2 Accent 2" w:semiHidden="0" w:uiPriority="64" w:unhideWhenUsed="0"/>
-    <w:lsdException w:name="Medium List 1 Accent 2" w:semiHidden="0" w:uiPriority="65" w:unhideWhenUsed="0"/>
-    <w:lsdException w:name="Medium List 2 Accent 2" w:semiHidden="0" w:uiPriority="66" w:unhideWhenUsed="0"/>
-    <w:lsdException w:name="Medium Grid 1 Accent 2" w:semiHidden="0" w:uiPriority="67" w:unhideWhenUsed="0"/>
-    <w:lsdException w:name="Medium Grid 2 Accent 2" w:semiHidden="0" w:uiPriority="68" w:unhideWhenUsed="0"/>
-    <w:lsdException w:name="Medium Grid 3 Accent 2" w:semiHidden="0" w:uiPriority="69" w:unhideWhenUsed="0"/>
-    <w:lsdException w:name="Dark List Accent 2" w:semiHidden="0" w:uiPriority="70" w:unhideWhenUsed="0"/>
-    <w:lsdException w:name="Colorful Shading Accent 2" w:semiHidden="0" w:uiPriority="71" w:unhideWhenUsed="0"/>
-    <w:lsdException w:name="Colorful List Accent 2" w:semiHidden="0" w:uiPriority="72" w:unhideWhenUsed="0"/>
-    <w:lsdException w:name="Colorful Grid Accent 2" w:semiHidden="0" w:uiPriority="73" w:unhideWhenUsed="0"/>
-    <w:lsdException w:name="Light Shading Accent 3" w:semiHidden="0" w:uiPriority="60" w:unhideWhenUsed="0"/>
-    <w:lsdException w:name="Light List Accent 3" w:semiHidden="0" w:uiPriority="61" w:unhideWhenUsed="0"/>
-    <w:lsdException w:name="Light Grid Accent 3" w:semiHidden="0" w:uiPriority="62" w:unhideWhenUsed="0"/>
-    <w:lsdException w:name="Medium Shading 1 Accent 3" w:semiHidden="0" w:uiPriority="63" w:unhideWhenUsed="0"/>
-    <w:lsdException w:name="Medium Shading 2 Accent 3" w:semiHidden="0" w:uiPriority="64" w:unhideWhenUsed="0"/>
-    <w:lsdException w:name="Medium List 1 Accent 3" w:semiHidden="0" w:uiPriority="65" w:unhideWhenUsed="0"/>
-    <w:lsdException w:name="Medium List 2 Accent 3" w:semiHidden="0" w:uiPriority="66" w:unhideWhenUsed="0"/>
-    <w:lsdException w:name="Medium Grid 1 Accent 3" w:semiHidden="0" w:uiPriority="67" w:unhideWhenUsed="0"/>
-    <w:lsdException w:name="Medium Grid 2 Accent 3" w:semiHidden="0" w:uiPriority="68" w:unhideWhenUsed="0"/>
-    <w:lsdException w:name="Medium Grid 3 Accent 3" w:semiHidden="0" w:uiPriority="69" w:unhideWhenUsed="0"/>
-    <w:lsdException w:name="Dark List Accent 3" w:semiHidden="0" w:uiPriority="70" w:unhideWhenUsed="0"/>
-    <w:lsdException w:name="Colorful Shading Accent 3" w:semiHidden="0" w:uiPriority="71" w:unhideWhenUsed="0"/>
-    <w:lsdException w:name="Colorful List Accent 3" w:semiHidden="0" w:uiPriority="72" w:unhideWhenUsed="0"/>
-    <w:lsdException w:name="Colorful Grid Accent 3" w:semiHidden="0" w:uiPriority="73" w:unhideWhenUsed="0"/>
-    <w:lsdException w:name="Light Shading Accent 4" w:semiHidden="0" w:uiPriority="60" w:unhideWhenUsed="0"/>
-    <w:lsdException w:name="Light List Accent 4" w:semiHidden="0" w:uiPriority="61" w:unhideWhenUsed="0"/>
-    <w:lsdException w:name="Light Grid Accent 4" w:semiHidden="0" w:uiPriority="62" w:unhideWhenUsed="0"/>
-    <w:lsdException w:name="Medium Shading 1 Accent 4" w:semiHidden="0" w:uiPriority="63" w:unhideWhenUsed="0"/>
-    <w:lsdException w:name="Medium Shading 2 Accent 4" w:semiHidden="0" w:uiPriority="64" w:unhideWhenUsed="0"/>
-    <w:lsdException w:name="Medium List 1 Accent 4" w:semiHidden="0" w:uiPriority="65" w:unhideWhenUsed="0"/>
-    <w:lsdException w:name="Medium List 2 Accent 4" w:semiHidden="0" w:uiPriority="66" w:unhideWhenUsed="0"/>
-    <w:lsdException w:name="Medium Grid 1 Accent 4" w:semiHidden="0" w:uiPriority="67" w:unhideWhenUsed="0"/>
-    <w:lsdException w:name="Medium Grid 2 Accent 4" w:semiHidden="0" w:uiPriority="68" w:unhideWhenUsed="0"/>
-    <w:lsdException w:name="Medium Grid 3 Accent 4" w:semiHidden="0" w:uiPriority="69" w:unhideWhenUsed="0"/>
-    <w:lsdException w:name="Dark List Accent 4" w:semiHidden="0" w:uiPriority="70" w:unhideWhenUsed="0"/>
-    <w:lsdException w:name="Colorful Shading Accent 4" w:semiHidden="0" w:uiPriority="71" w:unhideWhenUsed="0"/>
-    <w:lsdException w:name="Colorful List Accent 4" w:semiHidden="0" w:uiPriority="72" w:unhideWhenUsed="0"/>
-    <w:lsdException w:name="Colorful Grid Accent 4" w:semiHidden="0" w:uiPriority="73" w:unhideWhenUsed="0"/>
-    <w:lsdException w:name="Light Shading Accent 5" w:semiHidden="0" w:uiPriority="60" w:unhideWhenUsed="0"/>
-    <w:lsdException w:name="Light List Accent 5" w:semiHidden="0" w:uiPriority="61" w:unhideWhenUsed="0"/>
-    <w:lsdException w:name="Light Grid Accent 5" w:semiHidden="0" w:uiPriority="62" w:unhideWhenUsed="0"/>
-    <w:lsdException w:name="Medium Shading 1 Accent 5" w:semiHidden="0" w:uiPriority="63" w:unhideWhenUsed="0"/>
-    <w:lsdException w:name="Medium Shading 2 Accent 5" w:semiHidden="0" w:uiPriority="64" w:unhideWhenUsed="0"/>
-    <w:lsdException w:name="Medium List 1 Accent 5" w:semiHidden="0" w:uiPriority="65" w:unhideWhenUsed="0"/>
-    <w:lsdException w:name="Medium List 2 Accent 5" w:semiHidden="0" w:uiPriority="66" w:unhideWhenUsed="0"/>
-    <w:lsdException w:name="Medium Grid 1 Accent 5" w:semiHidden="0" w:uiPriority="67" w:unhideWhenUsed="0"/>
-    <w:lsdException w:name="Medium Grid 2 Accent 5" w:semiHidden="0" w:uiPriority="68" w:unhideWhenUsed="0"/>
-    <w:lsdException w:name="Medium Grid 3 Accent 5" w:semiHidden="0" w:uiPriority="69" w:unhideWhenUsed="0"/>
-    <w:lsdException w:name="Dark List Accent 5" w:semiHidden="0" w:uiPriority="70" w:unhideWhenUsed="0"/>
-    <w:lsdException w:name="Colorful Shading Accent 5" w:semiHidden="0" w:uiPriority="71" w:unhideWhenUsed="0"/>
-    <w:lsdException w:name="Colorful List Accent 5" w:semiHidden="0" w:uiPriority="72" w:unhideWhenUsed="0"/>
-    <w:lsdException w:name="Colorful Grid Accent 5" w:semiHidden="0" w:uiPriority="73" w:unhideWhenUsed="0"/>
-    <w:lsdException w:name="Light Shading Accent 6" w:semiHidden="0" w:uiPriority="60" w:unhideWhenUsed="0"/>
-    <w:lsdException w:name="Light List Accent 6" w:semiHidden="0" w:uiPriority="61" w:unhideWhenUsed="0"/>
-    <w:lsdException w:name="Light Grid Accent 6" w:semiHidden="0" w:uiPriority="62" w:unhideWhenUsed="0"/>
-    <w:lsdException w:name="Medium Shading 1 Accent 6" w:semiHidden="0" w:uiPriority="63" w:unhideWhenUsed="0"/>
-    <w:lsdException w:name="Medium Shading 2 Accent 6" w:semiHidden="0" w:uiPriority="64" w:unhideWhenUsed="0"/>
-    <w:lsdException w:name="Medium List 1 Accent 6" w:semiHidden="0" w:uiPriority="65" w:unhideWhenUsed="0"/>
-    <w:lsdException w:name="Medium List 2 Accent 6" w:semiHidden="0" w:uiPriority="66" w:unhideWhenUsed="0"/>
-    <w:lsdException w:name="Medium Grid 1 Accent 6" w:semiHidden="0" w:uiPriority="67" w:unhideWhenUsed="0"/>
-    <w:lsdException w:name="Medium Grid 2 Accent 6" w:semiHidden="0" w:uiPriority="68" w:unhideWhenUsed="0"/>
-    <w:lsdException w:name="Medium Grid 3 Accent 6" w:semiHidden="0" w:uiPriority="69" w:unhideWhenUsed="0"/>
-    <w:lsdException w:name="Dark List Accent 6" w:semiHidden="0" w:uiPriority="70" w:unhideWhenUsed="0"/>
-    <w:lsdException w:name="Colorful Shading Accent 6" w:semiHidden="0" w:uiPriority="71" w:unhideWhenUsed="0"/>
-    <w:lsdException w:name="Colorful List Accent 6" w:semiHidden="0" w:uiPriority="72" w:unhideWhenUsed="0"/>
-    <w:lsdException w:name="Colorful Grid Accent 6" w:semiHidden="0" w:uiPriority="73" w:unhideWhenUsed="0"/>
-    <w:lsdException w:name="Subtle Emphasis" w:semiHidden="0" w:uiPriority="19" w:unhideWhenUsed="0" w:qFormat="1"/>
-    <w:lsdException w:name="Intense Emphasis" w:semiHidden="0" w:uiPriority="21" w:unhideWhenUsed="0" w:qFormat="1"/>
-    <w:lsdException w:name="Subtle Reference" w:semiHidden="0" w:uiPriority="31" w:unhideWhenUsed="0" w:qFormat="1"/>
-    <w:lsdException w:name="Intense Reference" w:semiHidden="0" w:uiPriority="32" w:unhideWhenUsed="0" w:qFormat="1"/>
-    <w:lsdException w:name="Book Title" w:semiHidden="0" w:uiPriority="33" w:unhideWhenUsed="0" w:qFormat="1"/>
-    <w:lsdException w:name="Bibliography" w:uiPriority="37"/>
-    <w:lsdException w:name="TOC Heading" w:uiPriority="39" w:qFormat="1"/>
-  </w:latentStyles>
-  <w:style w:type="paragraph" w:default="1" w:styleId="Normal">
-    <w:name w:val="Normal"/>
-    <w:qFormat/>
-  </w:style>
-  <w:style w:type="character" w:default="1" w:styleId="Policepardfaut">
-    <w:name w:val="Default Paragraph Font"/>
-    <w:uiPriority w:val="1"/>
-    <w:semiHidden/>
-    <w:unhideWhenUsed/>
-  </w:style>
-  <w:style w:type="table" w:default="1" w:styleId="TableauNormal">
-    <w:name w:val="Normal Table"/>
-    <w:uiPriority w:val="99"/>
-    <w:semiHidden/>
-    <w:unhideWhenUsed/>
-    <w:tblPr>
-      <w:tblInd w:w="0" w:type="dxa"/>
-      <w:tblCellMar>
-        <w:top w:w="0" w:type="dxa"/>
-        <w:left w:w="108" w:type="dxa"/>
-        <w:bottom w:w="0" w:type="dxa"/>
-        <w:right w:w="108" w:type="dxa"/>
-      </w:tblCellMar>
-    </w:tblPr>
-  </w:style>
-  <w:style w:type="numbering" w:default="1" w:styleId="Aucuneliste">
-    <w:name w:val="No List"/>
-    <w:uiPriority w:val="99"/>
-    <w:semiHidden/>
-    <w:unhideWhenUsed/>
-  </w:style>
-</w:styles>
-</file>
-
-<file path=word/glossary/webSettings.xml><?xml version="1.0" encoding="utf-8"?>
-<w:webSettings xmlns:mc="http://schemas.openxmlformats.org/markup-compatibility/2006" xmlns:r="http://schemas.openxmlformats.org/officeDocument/2006/relationships" xmlns:w="http://schemas.openxmlformats.org/wordprocessingml/2006/main" xmlns:w14="http://schemas.microsoft.com/office/word/2010/wordml" mc:Ignorable="w14">
-  <w:optimizeForBrowser/>
-  <w:allowPNG/>
-</w:webSettings>
-</file>
-
 <file path=word/theme/theme1.xml><?xml version="1.0" encoding="utf-8"?>
 <a:theme xmlns:a="http://schemas.openxmlformats.org/drawingml/2006/main" name="Thème Office">
   <a:themeElements>
@@ -13673,7 +13131,7 @@
 </file>
 
 <file path=customXml/itemProps2.xml><?xml version="1.0" encoding="utf-8"?>
-<ds:datastoreItem xmlns:ds="http://schemas.openxmlformats.org/officeDocument/2006/customXml" ds:itemID="{5F7765EF-4190-4A3D-AF28-9352CD012454}">
+<ds:datastoreItem xmlns:ds="http://schemas.openxmlformats.org/officeDocument/2006/customXml" ds:itemID="{02C3F57F-A84A-4846-80CF-B3E45A7EB8A5}">
   <ds:schemaRefs>
     <ds:schemaRef ds:uri="http://schemas.openxmlformats.org/officeDocument/2006/bibliography"/>
   </ds:schemaRefs>
